--- a/S68 - C7 - Flap.docx
+++ b/S68 - C7 - Flap.docx
@@ -14,7 +14,6 @@
           <w:szCs w:val="36"/>
         </w:rPr>
       </w:pPr>
-      <w:bookmarkStart w:id="0" w:name="_GoBack"/>
       <w:r>
         <w:rPr>
           <w:rFonts w:hint="default" w:ascii="Roboto Mono" w:hAnsi="Roboto Mono" w:cs="Roboto Mono"/>
@@ -835,7 +834,17 @@
           <w:sz w:val="24"/>
           <w:szCs w:val="24"/>
         </w:rPr>
-        <w:t>--STRV</w:t>
+        <w:t>=$</w:t>
+      </w:r>
+      <w:r>
+        <w:rPr>
+          <w:rFonts w:hint="default" w:ascii="Roboto Mono" w:hAnsi="Roboto Mono" w:cs="Roboto Mono"/>
+          <w:b w:val="0"/>
+          <w:bCs w:val="0"/>
+          <w:sz w:val="24"/>
+          <w:szCs w:val="24"/>
+        </w:rPr>
+        <w:t>STRV</w:t>
       </w:r>
     </w:p>
     <w:p>
@@ -915,7 +924,17 @@
           <w:sz w:val="24"/>
           <w:szCs w:val="24"/>
         </w:rPr>
-        <w:t>--PRVL</w:t>
+        <w:t>=$</w:t>
+      </w:r>
+      <w:r>
+        <w:rPr>
+          <w:rFonts w:hint="default" w:ascii="Roboto Mono" w:hAnsi="Roboto Mono" w:cs="Roboto Mono"/>
+          <w:b w:val="0"/>
+          <w:bCs w:val="0"/>
+          <w:sz w:val="24"/>
+          <w:szCs w:val="24"/>
+        </w:rPr>
+        <w:t>PRVL</w:t>
       </w:r>
     </w:p>
     <w:p>
@@ -992,7 +1011,24 @@
             </w14:solidFill>
           </w14:textFill>
         </w:rPr>
-        <w:t>--FLIP</w:t>
+        <w:t>=$</w:t>
+      </w:r>
+      <w:r>
+        <w:rPr>
+          <w:rFonts w:hint="default" w:ascii="Roboto Mono" w:hAnsi="Roboto Mono" w:cs="Roboto Mono"/>
+          <w:b w:val="0"/>
+          <w:bCs w:val="0"/>
+          <w:color w:val="FFFFFF" w:themeColor="background1"/>
+          <w:sz w:val="24"/>
+          <w:szCs w:val="24"/>
+          <w:u w:val="none"/>
+          <w14:textFill>
+            <w14:solidFill>
+              <w14:schemeClr w14:val="bg1"/>
+            </w14:solidFill>
+          </w14:textFill>
+        </w:rPr>
+        <w:t>FLIP</w:t>
       </w:r>
     </w:p>
     <w:p>
@@ -1053,7 +1089,24 @@
             </w14:solidFill>
           </w14:textFill>
         </w:rPr>
-        <w:t>:PLIP--</w:t>
+        <w:t>:PLIP</w:t>
+      </w:r>
+      <w:r>
+        <w:rPr>
+          <w:rFonts w:hint="default" w:ascii="Roboto Mono" w:hAnsi="Roboto Mono" w:cs="Roboto Mono"/>
+          <w:b w:val="0"/>
+          <w:bCs w:val="0"/>
+          <w:color w:val="FFFFFF" w:themeColor="background1"/>
+          <w:sz w:val="24"/>
+          <w:szCs w:val="24"/>
+          <w:u w:val="none"/>
+          <w14:textFill>
+            <w14:solidFill>
+              <w14:schemeClr w14:val="bg1"/>
+            </w14:solidFill>
+          </w14:textFill>
+        </w:rPr>
+        <w:t>=$</w:t>
       </w:r>
       <w:r>
         <w:rPr>
@@ -1173,7 +1226,35 @@
             </w14:solidFill>
           </w14:textFill>
         </w:rPr>
-        <w:t>!273--TYPE</w:t>
+        <w:t>!273</w:t>
+      </w:r>
+      <w:r>
+        <w:rPr>
+          <w:rFonts w:hint="default" w:ascii="Roboto Mono" w:hAnsi="Roboto Mono" w:cs="Roboto Mono"/>
+          <w:color w:val="FFFFFF" w:themeColor="background1"/>
+          <w:sz w:val="24"/>
+          <w:szCs w:val="24"/>
+          <w14:textFill>
+            <w14:solidFill>
+              <w14:schemeClr w14:val="bg1"/>
+            </w14:solidFill>
+          </w14:textFill>
+        </w:rPr>
+        <w:t>=$</w:t>
+      </w:r>
+      <w:r>
+        <w:rPr>
+          <w:rFonts w:hint="default" w:ascii="Roboto Mono" w:hAnsi="Roboto Mono" w:cs="Roboto Mono"/>
+          <w:color w:val="FFFFFF" w:themeColor="background1"/>
+          <w:sz w:val="24"/>
+          <w:szCs w:val="24"/>
+          <w14:textFill>
+            <w14:solidFill>
+              <w14:schemeClr w14:val="bg1"/>
+            </w14:solidFill>
+          </w14:textFill>
+        </w:rPr>
+        <w:t>TYPE</w:t>
       </w:r>
     </w:p>
     <w:p>
@@ -1279,7 +1360,35 @@
             </w14:solidFill>
           </w14:textFill>
         </w:rPr>
-        <w:t>!273--TYP2</w:t>
+        <w:t>!273</w:t>
+      </w:r>
+      <w:r>
+        <w:rPr>
+          <w:rFonts w:hint="default" w:ascii="Roboto Mono" w:hAnsi="Roboto Mono" w:cs="Roboto Mono"/>
+          <w:color w:val="FFFFFF" w:themeColor="background1"/>
+          <w:sz w:val="24"/>
+          <w:szCs w:val="24"/>
+          <w14:textFill>
+            <w14:solidFill>
+              <w14:schemeClr w14:val="bg1"/>
+            </w14:solidFill>
+          </w14:textFill>
+        </w:rPr>
+        <w:t>=$</w:t>
+      </w:r>
+      <w:r>
+        <w:rPr>
+          <w:rFonts w:hint="default" w:ascii="Roboto Mono" w:hAnsi="Roboto Mono" w:cs="Roboto Mono"/>
+          <w:color w:val="FFFFFF" w:themeColor="background1"/>
+          <w:sz w:val="24"/>
+          <w:szCs w:val="24"/>
+          <w14:textFill>
+            <w14:solidFill>
+              <w14:schemeClr w14:val="bg1"/>
+            </w14:solidFill>
+          </w14:textFill>
+        </w:rPr>
+        <w:t>TYP2</w:t>
       </w:r>
     </w:p>
     <w:p>
@@ -1385,7 +1494,35 @@
             </w14:solidFill>
           </w14:textFill>
         </w:rPr>
-        <w:t>!273--TYP3</w:t>
+        <w:t>!273</w:t>
+      </w:r>
+      <w:r>
+        <w:rPr>
+          <w:rFonts w:hint="default" w:ascii="Roboto Mono" w:hAnsi="Roboto Mono" w:cs="Roboto Mono"/>
+          <w:color w:val="FFFFFF" w:themeColor="background1"/>
+          <w:sz w:val="24"/>
+          <w:szCs w:val="24"/>
+          <w14:textFill>
+            <w14:solidFill>
+              <w14:schemeClr w14:val="bg1"/>
+            </w14:solidFill>
+          </w14:textFill>
+        </w:rPr>
+        <w:t>=$</w:t>
+      </w:r>
+      <w:r>
+        <w:rPr>
+          <w:rFonts w:hint="default" w:ascii="Roboto Mono" w:hAnsi="Roboto Mono" w:cs="Roboto Mono"/>
+          <w:color w:val="FFFFFF" w:themeColor="background1"/>
+          <w:sz w:val="24"/>
+          <w:szCs w:val="24"/>
+          <w14:textFill>
+            <w14:solidFill>
+              <w14:schemeClr w14:val="bg1"/>
+            </w14:solidFill>
+          </w14:textFill>
+        </w:rPr>
+        <w:t>TYP3</w:t>
       </w:r>
     </w:p>
     <w:p>
@@ -1445,57 +1582,157 @@
             </w14:solidFill>
           </w14:textFill>
         </w:rPr>
-        <w:t>|| “03sf34f4-CLOT.s1.1-[G1.1] 93sf34f4-CLOT2.s1.1-[G1.1]”</w:t>
-      </w:r>
-    </w:p>
-    <w:p>
-      <w:pPr>
-        <w:jc w:val="both"/>
-        <w:rPr>
-          <w:rFonts w:hint="default" w:ascii="Roboto Mono" w:hAnsi="Roboto Mono" w:cs="Roboto Mono"/>
-          <w:color w:val="FFFFFF" w:themeColor="background1"/>
-          <w:sz w:val="24"/>
-          <w:szCs w:val="24"/>
-          <w14:textFill>
-            <w14:solidFill>
-              <w14:schemeClr w14:val="bg1"/>
-            </w14:solidFill>
-          </w14:textFill>
-        </w:rPr>
-      </w:pPr>
-    </w:p>
-    <w:p>
-      <w:pPr>
-        <w:jc w:val="both"/>
-        <w:rPr>
-          <w:rFonts w:hint="default" w:ascii="Roboto Mono" w:hAnsi="Roboto Mono" w:cs="Roboto Mono"/>
-          <w:b w:val="0"/>
-          <w:bCs w:val="0"/>
-          <w:color w:val="FFFFFF" w:themeColor="background1"/>
-          <w:sz w:val="24"/>
-          <w:szCs w:val="24"/>
-          <w14:textFill>
-            <w14:solidFill>
-              <w14:schemeClr w14:val="bg1"/>
-            </w14:solidFill>
-          </w14:textFill>
-        </w:rPr>
-      </w:pPr>
-      <w:r>
-        <w:rPr>
-          <w:rFonts w:hint="default" w:ascii="Roboto Mono" w:hAnsi="Roboto Mono" w:cs="Roboto Mono"/>
-          <w:b w:val="0"/>
-          <w:bCs w:val="0"/>
-          <w:color w:val="FFFFFF" w:themeColor="background1"/>
-          <w:sz w:val="24"/>
-          <w:szCs w:val="24"/>
-          <w14:textFill>
-            <w14:solidFill>
-              <w14:schemeClr w14:val="bg1"/>
-            </w14:solidFill>
-          </w14:textFill>
-        </w:rPr>
-        <w:t>-IfmtXY: yeld</w:t>
+        <w:t>|| “03sf34f4</w:t>
+      </w:r>
+      <w:r>
+        <w:rPr>
+          <w:rFonts w:hint="default" w:ascii="Roboto Mono" w:hAnsi="Roboto Mono" w:cs="Roboto Mono"/>
+          <w:color w:val="FFFFFF" w:themeColor="background1"/>
+          <w:sz w:val="24"/>
+          <w:szCs w:val="24"/>
+          <w14:textFill>
+            <w14:solidFill>
+              <w14:schemeClr w14:val="bg1"/>
+            </w14:solidFill>
+          </w14:textFill>
+        </w:rPr>
+        <w:t>_</w:t>
+      </w:r>
+      <w:r>
+        <w:rPr>
+          <w:rFonts w:hint="default" w:ascii="Roboto Mono" w:hAnsi="Roboto Mono" w:cs="Roboto Mono"/>
+          <w:color w:val="FFFFFF" w:themeColor="background1"/>
+          <w:sz w:val="24"/>
+          <w:szCs w:val="24"/>
+          <w14:textFill>
+            <w14:solidFill>
+              <w14:schemeClr w14:val="bg1"/>
+            </w14:solidFill>
+          </w14:textFill>
+        </w:rPr>
+        <w:t>CLOT</w:t>
+      </w:r>
+      <w:r>
+        <w:rPr>
+          <w:rFonts w:hint="default" w:ascii="Roboto Mono" w:hAnsi="Roboto Mono" w:cs="Roboto Mono"/>
+          <w:color w:val="FFFFFF" w:themeColor="background1"/>
+          <w:sz w:val="24"/>
+          <w:szCs w:val="24"/>
+          <w14:textFill>
+            <w14:solidFill>
+              <w14:schemeClr w14:val="bg1"/>
+            </w14:solidFill>
+          </w14:textFill>
+        </w:rPr>
+        <w:t>1</w:t>
+      </w:r>
+      <w:r>
+        <w:rPr>
+          <w:rFonts w:hint="default" w:ascii="Roboto Mono" w:hAnsi="Roboto Mono" w:cs="Roboto Mono"/>
+          <w:color w:val="FFFFFF" w:themeColor="background1"/>
+          <w:sz w:val="24"/>
+          <w:szCs w:val="24"/>
+          <w14:textFill>
+            <w14:solidFill>
+              <w14:schemeClr w14:val="bg1"/>
+            </w14:solidFill>
+          </w14:textFill>
+        </w:rPr>
+        <w:t>.s1.1-[G1.1] 93sf34f4</w:t>
+      </w:r>
+      <w:r>
+        <w:rPr>
+          <w:rFonts w:hint="default" w:ascii="Roboto Mono" w:hAnsi="Roboto Mono" w:cs="Roboto Mono"/>
+          <w:color w:val="FFFFFF" w:themeColor="background1"/>
+          <w:sz w:val="24"/>
+          <w:szCs w:val="24"/>
+          <w14:textFill>
+            <w14:solidFill>
+              <w14:schemeClr w14:val="bg1"/>
+            </w14:solidFill>
+          </w14:textFill>
+        </w:rPr>
+        <w:t>_</w:t>
+      </w:r>
+      <w:r>
+        <w:rPr>
+          <w:rFonts w:hint="default" w:ascii="Roboto Mono" w:hAnsi="Roboto Mono" w:cs="Roboto Mono"/>
+          <w:color w:val="FFFFFF" w:themeColor="background1"/>
+          <w:sz w:val="24"/>
+          <w:szCs w:val="24"/>
+          <w14:textFill>
+            <w14:solidFill>
+              <w14:schemeClr w14:val="bg1"/>
+            </w14:solidFill>
+          </w14:textFill>
+        </w:rPr>
+        <w:t>CLOT2.s1.1-[G1.1]”</w:t>
+      </w:r>
+    </w:p>
+    <w:p>
+      <w:pPr>
+        <w:jc w:val="both"/>
+        <w:rPr>
+          <w:rFonts w:hint="default" w:ascii="Roboto Mono" w:hAnsi="Roboto Mono" w:cs="Roboto Mono"/>
+          <w:color w:val="FFFFFF" w:themeColor="background1"/>
+          <w:sz w:val="24"/>
+          <w:szCs w:val="24"/>
+          <w14:textFill>
+            <w14:solidFill>
+              <w14:schemeClr w14:val="bg1"/>
+            </w14:solidFill>
+          </w14:textFill>
+        </w:rPr>
+      </w:pPr>
+    </w:p>
+    <w:p>
+      <w:pPr>
+        <w:jc w:val="both"/>
+        <w:rPr>
+          <w:rFonts w:hint="default" w:ascii="Roboto Mono" w:hAnsi="Roboto Mono" w:cs="Roboto Mono"/>
+          <w:b w:val="0"/>
+          <w:bCs w:val="0"/>
+          <w:color w:val="FFFFFF" w:themeColor="background1"/>
+          <w:sz w:val="24"/>
+          <w:szCs w:val="24"/>
+          <w14:textFill>
+            <w14:solidFill>
+              <w14:schemeClr w14:val="bg1"/>
+            </w14:solidFill>
+          </w14:textFill>
+        </w:rPr>
+      </w:pPr>
+      <w:r>
+        <w:rPr>
+          <w:rFonts w:hint="default" w:ascii="Roboto Mono" w:hAnsi="Roboto Mono" w:cs="Roboto Mono"/>
+          <w:b w:val="0"/>
+          <w:bCs w:val="0"/>
+          <w:color w:val="FFFFFF" w:themeColor="background1"/>
+          <w:sz w:val="24"/>
+          <w:szCs w:val="24"/>
+          <w14:textFill>
+            <w14:solidFill>
+              <w14:schemeClr w14:val="bg1"/>
+            </w14:solidFill>
+          </w14:textFill>
+        </w:rPr>
+        <w:t>$</w:t>
+      </w:r>
+      <w:r>
+        <w:rPr>
+          <w:rFonts w:hint="default" w:ascii="Roboto Mono" w:hAnsi="Roboto Mono" w:cs="Roboto Mono"/>
+          <w:b w:val="0"/>
+          <w:bCs w:val="0"/>
+          <w:color w:val="FFFFFF" w:themeColor="background1"/>
+          <w:sz w:val="24"/>
+          <w:szCs w:val="24"/>
+          <w14:textFill>
+            <w14:solidFill>
+              <w14:schemeClr w14:val="bg1"/>
+            </w14:solidFill>
+          </w14:textFill>
+        </w:rPr>
+        <w:t>IfmtXY: yeld</w:t>
       </w:r>
     </w:p>
     <w:p>
@@ -1581,7 +1818,39 @@
             </w14:solidFill>
           </w14:textFill>
         </w:rPr>
-        <w:t>&amp;THIS: crsh [--?]</w:t>
+        <w:t>&amp;THIS: crsh [</w:t>
+      </w:r>
+      <w:r>
+        <w:rPr>
+          <w:rFonts w:hint="default" w:ascii="Roboto Mono" w:hAnsi="Roboto Mono" w:cs="Roboto Mono"/>
+          <w:b w:val="0"/>
+          <w:bCs w:val="0"/>
+          <w:color w:val="FFFFFF" w:themeColor="background1"/>
+          <w:sz w:val="24"/>
+          <w:szCs w:val="24"/>
+          <w14:textFill>
+            <w14:solidFill>
+              <w14:schemeClr w14:val="bg1"/>
+            </w14:solidFill>
+          </w14:textFill>
+        </w:rPr>
+        <w:t>---reason--?</w:t>
+      </w:r>
+      <w:r>
+        <w:rPr>
+          <w:rFonts w:hint="default" w:ascii="Roboto Mono" w:hAnsi="Roboto Mono" w:cs="Roboto Mono"/>
+          <w:b w:val="0"/>
+          <w:bCs w:val="0"/>
+          <w:color w:val="FFFFFF" w:themeColor="background1"/>
+          <w:sz w:val="24"/>
+          <w:szCs w:val="24"/>
+          <w14:textFill>
+            <w14:solidFill>
+              <w14:schemeClr w14:val="bg1"/>
+            </w14:solidFill>
+          </w14:textFill>
+        </w:rPr>
+        <w:t>]</w:t>
       </w:r>
     </w:p>
     <w:p>
@@ -1820,79 +2089,123 @@
           <w:sz w:val="24"/>
           <w:szCs w:val="24"/>
         </w:rPr>
-        <w:t>-IfmtXXYZ: type</w:t>
-      </w:r>
-    </w:p>
-    <w:p>
-      <w:pPr>
-        <w:jc w:val="both"/>
-        <w:rPr>
-          <w:rFonts w:hint="default" w:ascii="Roboto Mono" w:hAnsi="Roboto Mono" w:cs="Roboto Mono"/>
-          <w:b w:val="0"/>
-          <w:bCs w:val="0"/>
-          <w:color w:val="FFFFFF" w:themeColor="background1"/>
-          <w:sz w:val="24"/>
-          <w:szCs w:val="24"/>
-          <w:u w:val="none"/>
-          <w14:textFill>
-            <w14:solidFill>
-              <w14:schemeClr w14:val="bg1"/>
-            </w14:solidFill>
-          </w14:textFill>
-        </w:rPr>
-      </w:pPr>
-    </w:p>
-    <w:p>
-      <w:pPr>
-        <w:jc w:val="both"/>
-        <w:rPr>
-          <w:rFonts w:hint="default" w:ascii="Roboto Mono" w:hAnsi="Roboto Mono" w:cs="Roboto Mono"/>
-          <w:b w:val="0"/>
-          <w:bCs w:val="0"/>
-          <w:color w:val="FFFFFF" w:themeColor="background1"/>
-          <w:sz w:val="24"/>
-          <w:szCs w:val="24"/>
-          <w:u w:val="none"/>
-          <w14:textFill>
-            <w14:solidFill>
-              <w14:schemeClr w14:val="bg1"/>
-            </w14:solidFill>
-          </w14:textFill>
-        </w:rPr>
-      </w:pPr>
-    </w:p>
-    <w:p>
-      <w:pPr>
-        <w:rPr>
-          <w:rFonts w:hint="default" w:ascii="Roboto Mono" w:hAnsi="Roboto Mono" w:cs="Roboto Mono"/>
-          <w:b w:val="0"/>
-          <w:bCs w:val="0"/>
-          <w:color w:val="FFFFFF" w:themeColor="background1"/>
-          <w:sz w:val="24"/>
-          <w:szCs w:val="24"/>
-          <w14:textFill>
-            <w14:solidFill>
-              <w14:schemeClr w14:val="bg1"/>
-            </w14:solidFill>
-          </w14:textFill>
-        </w:rPr>
-      </w:pPr>
-      <w:r>
-        <w:rPr>
-          <w:rFonts w:hint="default" w:ascii="Roboto Mono" w:hAnsi="Roboto Mono" w:cs="Roboto Mono"/>
-          <w:b w:val="0"/>
-          <w:bCs w:val="0"/>
-          <w:color w:val="FFFFFF" w:themeColor="background1"/>
-          <w:sz w:val="24"/>
-          <w:szCs w:val="24"/>
-          <w:u w:val="none"/>
-          <w14:textFill>
-            <w14:solidFill>
-              <w14:schemeClr w14:val="bg1"/>
-            </w14:solidFill>
-          </w14:textFill>
-        </w:rPr>
-        <w:t>&gt;95t5h732-NameNameNm|</w:t>
+        <w:t>$IfmtXXYZ</w:t>
+      </w:r>
+      <w:r>
+        <w:rPr>
+          <w:rFonts w:hint="default" w:ascii="Roboto Mono" w:hAnsi="Roboto Mono" w:cs="Roboto Mono"/>
+          <w:b w:val="0"/>
+          <w:bCs w:val="0"/>
+          <w:sz w:val="24"/>
+          <w:szCs w:val="24"/>
+        </w:rPr>
+        <w:t>: type</w:t>
+      </w:r>
+    </w:p>
+    <w:p>
+      <w:pPr>
+        <w:jc w:val="both"/>
+        <w:rPr>
+          <w:rFonts w:hint="default" w:ascii="Roboto Mono" w:hAnsi="Roboto Mono" w:cs="Roboto Mono"/>
+          <w:b w:val="0"/>
+          <w:bCs w:val="0"/>
+          <w:color w:val="FFFFFF" w:themeColor="background1"/>
+          <w:sz w:val="24"/>
+          <w:szCs w:val="24"/>
+          <w:u w:val="none"/>
+          <w14:textFill>
+            <w14:solidFill>
+              <w14:schemeClr w14:val="bg1"/>
+            </w14:solidFill>
+          </w14:textFill>
+        </w:rPr>
+      </w:pPr>
+    </w:p>
+    <w:p>
+      <w:pPr>
+        <w:jc w:val="both"/>
+        <w:rPr>
+          <w:rFonts w:hint="default" w:ascii="Roboto Mono" w:hAnsi="Roboto Mono" w:cs="Roboto Mono"/>
+          <w:b w:val="0"/>
+          <w:bCs w:val="0"/>
+          <w:color w:val="FFFFFF" w:themeColor="background1"/>
+          <w:sz w:val="24"/>
+          <w:szCs w:val="24"/>
+          <w:u w:val="none"/>
+          <w14:textFill>
+            <w14:solidFill>
+              <w14:schemeClr w14:val="bg1"/>
+            </w14:solidFill>
+          </w14:textFill>
+        </w:rPr>
+      </w:pPr>
+    </w:p>
+    <w:p>
+      <w:pPr>
+        <w:rPr>
+          <w:rFonts w:hint="default" w:ascii="Roboto Mono" w:hAnsi="Roboto Mono" w:cs="Roboto Mono"/>
+          <w:b w:val="0"/>
+          <w:bCs w:val="0"/>
+          <w:color w:val="FFFFFF" w:themeColor="background1"/>
+          <w:sz w:val="24"/>
+          <w:szCs w:val="24"/>
+          <w14:textFill>
+            <w14:solidFill>
+              <w14:schemeClr w14:val="bg1"/>
+            </w14:solidFill>
+          </w14:textFill>
+        </w:rPr>
+      </w:pPr>
+      <w:r>
+        <w:rPr>
+          <w:rFonts w:hint="default" w:ascii="Roboto Mono" w:hAnsi="Roboto Mono" w:cs="Roboto Mono"/>
+          <w:b w:val="0"/>
+          <w:bCs w:val="0"/>
+          <w:color w:val="FFFFFF" w:themeColor="background1"/>
+          <w:sz w:val="24"/>
+          <w:szCs w:val="24"/>
+          <w:u w:val="none"/>
+          <w14:textFill>
+            <w14:solidFill>
+              <w14:schemeClr w14:val="bg1"/>
+            </w14:solidFill>
+          </w14:textFill>
+        </w:rPr>
+        <w:t>&gt;95t5h732</w:t>
+      </w:r>
+      <w:r>
+        <w:rPr>
+          <w:rFonts w:hint="default" w:ascii="Roboto Mono" w:hAnsi="Roboto Mono" w:cs="Roboto Mono"/>
+          <w:b w:val="0"/>
+          <w:bCs w:val="0"/>
+          <w:color w:val="FFFFFF" w:themeColor="background1"/>
+          <w:sz w:val="24"/>
+          <w:szCs w:val="24"/>
+          <w:u w:val="none"/>
+          <w14:textFill>
+            <w14:solidFill>
+              <w14:schemeClr w14:val="bg1"/>
+            </w14:solidFill>
+          </w14:textFill>
+        </w:rPr>
+        <w:t>_</w:t>
+      </w:r>
+      <w:r>
+        <w:rPr>
+          <w:rFonts w:hint="default" w:ascii="Roboto Mono" w:hAnsi="Roboto Mono" w:cs="Roboto Mono"/>
+          <w:b w:val="0"/>
+          <w:bCs w:val="0"/>
+          <w:color w:val="FFFFFF" w:themeColor="background1"/>
+          <w:sz w:val="24"/>
+          <w:szCs w:val="24"/>
+          <w:u w:val="none"/>
+          <w14:textFill>
+            <w14:solidFill>
+              <w14:schemeClr w14:val="bg1"/>
+            </w14:solidFill>
+          </w14:textFill>
+        </w:rPr>
+        <w:t>NameNameNm|</w:t>
       </w:r>
       <w:r>
         <w:rPr>
@@ -1942,7 +2255,41 @@
             </w14:solidFill>
           </w14:textFill>
         </w:rPr>
-        <w:t>&gt;95t5h732-NameNameNm|`</w:t>
+        <w:t>&gt;95t5h732</w:t>
+      </w:r>
+      <w:r>
+        <w:rPr>
+          <w:rFonts w:hint="default" w:ascii="Roboto Mono" w:hAnsi="Roboto Mono" w:cs="Roboto Mono"/>
+          <w:b w:val="0"/>
+          <w:bCs w:val="0"/>
+          <w:color w:val="FFFFFF" w:themeColor="background1"/>
+          <w:sz w:val="24"/>
+          <w:szCs w:val="24"/>
+          <w:u w:val="none"/>
+          <w14:textFill>
+            <w14:solidFill>
+              <w14:schemeClr w14:val="bg1"/>
+            </w14:solidFill>
+          </w14:textFill>
+        </w:rPr>
+        <w:t>_</w:t>
+      </w:r>
+      <w:r>
+        <w:rPr>
+          <w:rFonts w:hint="default" w:ascii="Roboto Mono" w:hAnsi="Roboto Mono" w:cs="Roboto Mono"/>
+          <w:b w:val="0"/>
+          <w:bCs w:val="0"/>
+          <w:color w:val="FFFFFF" w:themeColor="background1"/>
+          <w:sz w:val="24"/>
+          <w:szCs w:val="24"/>
+          <w:u w:val="none"/>
+          <w14:textFill>
+            <w14:solidFill>
+              <w14:schemeClr w14:val="bg1"/>
+            </w14:solidFill>
+          </w14:textFill>
+        </w:rPr>
+        <w:t>NameNameNm|`</w:t>
       </w:r>
       <w:r>
         <w:rPr>
@@ -1992,7 +2339,41 @@
             </w14:solidFill>
           </w14:textFill>
         </w:rPr>
-        <w:t>&gt;95t5h732-NameNameNm|</w:t>
+        <w:t>&gt;95t5h732</w:t>
+      </w:r>
+      <w:r>
+        <w:rPr>
+          <w:rFonts w:hint="default" w:ascii="Roboto Mono" w:hAnsi="Roboto Mono" w:cs="Roboto Mono"/>
+          <w:b w:val="0"/>
+          <w:bCs w:val="0"/>
+          <w:color w:val="FFFFFF" w:themeColor="background1"/>
+          <w:sz w:val="24"/>
+          <w:szCs w:val="24"/>
+          <w:u w:val="none"/>
+          <w14:textFill>
+            <w14:solidFill>
+              <w14:schemeClr w14:val="bg1"/>
+            </w14:solidFill>
+          </w14:textFill>
+        </w:rPr>
+        <w:t>_</w:t>
+      </w:r>
+      <w:r>
+        <w:rPr>
+          <w:rFonts w:hint="default" w:ascii="Roboto Mono" w:hAnsi="Roboto Mono" w:cs="Roboto Mono"/>
+          <w:b w:val="0"/>
+          <w:bCs w:val="0"/>
+          <w:color w:val="FFFFFF" w:themeColor="background1"/>
+          <w:sz w:val="24"/>
+          <w:szCs w:val="24"/>
+          <w:u w:val="none"/>
+          <w14:textFill>
+            <w14:solidFill>
+              <w14:schemeClr w14:val="bg1"/>
+            </w14:solidFill>
+          </w14:textFill>
+        </w:rPr>
+        <w:t>NameNameNm|</w:t>
       </w:r>
       <w:r>
         <w:rPr>
@@ -2075,7 +2456,41 @@
             </w14:solidFill>
           </w14:textFill>
         </w:rPr>
-        <w:t>&gt;95t5h732-NameNameNm|`</w:t>
+        <w:t>&gt;95t5h732</w:t>
+      </w:r>
+      <w:r>
+        <w:rPr>
+          <w:rFonts w:hint="default" w:ascii="Roboto Mono" w:hAnsi="Roboto Mono" w:cs="Roboto Mono"/>
+          <w:b w:val="0"/>
+          <w:bCs w:val="0"/>
+          <w:color w:val="FFFFFF" w:themeColor="background1"/>
+          <w:sz w:val="24"/>
+          <w:szCs w:val="24"/>
+          <w:u w:val="none"/>
+          <w14:textFill>
+            <w14:solidFill>
+              <w14:schemeClr w14:val="bg1"/>
+            </w14:solidFill>
+          </w14:textFill>
+        </w:rPr>
+        <w:t>_</w:t>
+      </w:r>
+      <w:r>
+        <w:rPr>
+          <w:rFonts w:hint="default" w:ascii="Roboto Mono" w:hAnsi="Roboto Mono" w:cs="Roboto Mono"/>
+          <w:b w:val="0"/>
+          <w:bCs w:val="0"/>
+          <w:color w:val="FFFFFF" w:themeColor="background1"/>
+          <w:sz w:val="24"/>
+          <w:szCs w:val="24"/>
+          <w:u w:val="none"/>
+          <w14:textFill>
+            <w14:solidFill>
+              <w14:schemeClr w14:val="bg1"/>
+            </w14:solidFill>
+          </w14:textFill>
+        </w:rPr>
+        <w:t>NameNameNm|`</w:t>
       </w:r>
       <w:r>
         <w:rPr>
@@ -2168,29 +2583,69 @@
           <w:sz w:val="24"/>
           <w:szCs w:val="24"/>
         </w:rPr>
-        <w:t>|| || +THIS/-RMMB--CPCT: o-ooo-o...</w:t>
-      </w:r>
-    </w:p>
-    <w:p>
-      <w:pPr>
-        <w:jc w:val="both"/>
-        <w:rPr>
-          <w:rFonts w:hint="default" w:ascii="Roboto Mono" w:hAnsi="Roboto Mono" w:cs="Roboto Mono"/>
-          <w:b w:val="0"/>
-          <w:bCs w:val="0"/>
-          <w:sz w:val="24"/>
-          <w:szCs w:val="24"/>
-        </w:rPr>
-      </w:pPr>
-      <w:r>
-        <w:rPr>
-          <w:rFonts w:hint="default" w:ascii="Roboto Mono" w:hAnsi="Roboto Mono" w:cs="Roboto Mono"/>
-          <w:b w:val="0"/>
-          <w:bCs w:val="0"/>
-          <w:sz w:val="24"/>
-          <w:szCs w:val="24"/>
-        </w:rPr>
-        <w:t>|| || +THIS/-RMMB--CVRG: o-ooo-x...</w:t>
+        <w:t>|| || +THIS/-RMMB</w:t>
+      </w:r>
+      <w:r>
+        <w:rPr>
+          <w:rFonts w:hint="default" w:ascii="Roboto Mono" w:hAnsi="Roboto Mono" w:cs="Roboto Mono"/>
+          <w:b w:val="0"/>
+          <w:bCs w:val="0"/>
+          <w:sz w:val="24"/>
+          <w:szCs w:val="24"/>
+        </w:rPr>
+        <w:t>=$</w:t>
+      </w:r>
+      <w:r>
+        <w:rPr>
+          <w:rFonts w:hint="default" w:ascii="Roboto Mono" w:hAnsi="Roboto Mono" w:cs="Roboto Mono"/>
+          <w:b w:val="0"/>
+          <w:bCs w:val="0"/>
+          <w:sz w:val="24"/>
+          <w:szCs w:val="24"/>
+        </w:rPr>
+        <w:t>CPCT: o-ooo-o...</w:t>
+      </w:r>
+    </w:p>
+    <w:p>
+      <w:pPr>
+        <w:jc w:val="both"/>
+        <w:rPr>
+          <w:rFonts w:hint="default" w:ascii="Roboto Mono" w:hAnsi="Roboto Mono" w:cs="Roboto Mono"/>
+          <w:b w:val="0"/>
+          <w:bCs w:val="0"/>
+          <w:sz w:val="24"/>
+          <w:szCs w:val="24"/>
+        </w:rPr>
+      </w:pPr>
+      <w:r>
+        <w:rPr>
+          <w:rFonts w:hint="default" w:ascii="Roboto Mono" w:hAnsi="Roboto Mono" w:cs="Roboto Mono"/>
+          <w:b w:val="0"/>
+          <w:bCs w:val="0"/>
+          <w:sz w:val="24"/>
+          <w:szCs w:val="24"/>
+        </w:rPr>
+        <w:t>|| || +THIS/-RMMB</w:t>
+      </w:r>
+      <w:r>
+        <w:rPr>
+          <w:rFonts w:hint="default" w:ascii="Roboto Mono" w:hAnsi="Roboto Mono" w:cs="Roboto Mono"/>
+          <w:b w:val="0"/>
+          <w:bCs w:val="0"/>
+          <w:sz w:val="24"/>
+          <w:szCs w:val="24"/>
+        </w:rPr>
+        <w:t>=$</w:t>
+      </w:r>
+      <w:r>
+        <w:rPr>
+          <w:rFonts w:hint="default" w:ascii="Roboto Mono" w:hAnsi="Roboto Mono" w:cs="Roboto Mono"/>
+          <w:b w:val="0"/>
+          <w:bCs w:val="0"/>
+          <w:sz w:val="24"/>
+          <w:szCs w:val="24"/>
+        </w:rPr>
+        <w:t>CVRG: o-ooo-x...</w:t>
       </w:r>
     </w:p>
     <w:p>
@@ -2234,29 +2689,69 @@
           <w:sz w:val="24"/>
           <w:szCs w:val="24"/>
         </w:rPr>
-        <w:t>|| || +THIS......--STRV: o-xoo-o...</w:t>
-      </w:r>
-    </w:p>
-    <w:p>
-      <w:pPr>
-        <w:jc w:val="both"/>
-        <w:rPr>
-          <w:rFonts w:hint="default" w:ascii="Roboto Mono" w:hAnsi="Roboto Mono" w:cs="Roboto Mono"/>
-          <w:b w:val="0"/>
-          <w:bCs w:val="0"/>
-          <w:sz w:val="24"/>
-          <w:szCs w:val="24"/>
-        </w:rPr>
-      </w:pPr>
-      <w:r>
-        <w:rPr>
-          <w:rFonts w:hint="default" w:ascii="Roboto Mono" w:hAnsi="Roboto Mono" w:cs="Roboto Mono"/>
-          <w:b w:val="0"/>
-          <w:bCs w:val="0"/>
-          <w:sz w:val="24"/>
-          <w:szCs w:val="24"/>
-        </w:rPr>
-        <w:t>|| || +THIS......--PRVL: o-xoo-x...</w:t>
+        <w:t>|| || +THIS......</w:t>
+      </w:r>
+      <w:r>
+        <w:rPr>
+          <w:rFonts w:hint="default" w:ascii="Roboto Mono" w:hAnsi="Roboto Mono" w:cs="Roboto Mono"/>
+          <w:b w:val="0"/>
+          <w:bCs w:val="0"/>
+          <w:sz w:val="24"/>
+          <w:szCs w:val="24"/>
+        </w:rPr>
+        <w:t>=$</w:t>
+      </w:r>
+      <w:r>
+        <w:rPr>
+          <w:rFonts w:hint="default" w:ascii="Roboto Mono" w:hAnsi="Roboto Mono" w:cs="Roboto Mono"/>
+          <w:b w:val="0"/>
+          <w:bCs w:val="0"/>
+          <w:sz w:val="24"/>
+          <w:szCs w:val="24"/>
+        </w:rPr>
+        <w:t>STRV: o-xoo-o...</w:t>
+      </w:r>
+    </w:p>
+    <w:p>
+      <w:pPr>
+        <w:jc w:val="both"/>
+        <w:rPr>
+          <w:rFonts w:hint="default" w:ascii="Roboto Mono" w:hAnsi="Roboto Mono" w:cs="Roboto Mono"/>
+          <w:b w:val="0"/>
+          <w:bCs w:val="0"/>
+          <w:sz w:val="24"/>
+          <w:szCs w:val="24"/>
+        </w:rPr>
+      </w:pPr>
+      <w:r>
+        <w:rPr>
+          <w:rFonts w:hint="default" w:ascii="Roboto Mono" w:hAnsi="Roboto Mono" w:cs="Roboto Mono"/>
+          <w:b w:val="0"/>
+          <w:bCs w:val="0"/>
+          <w:sz w:val="24"/>
+          <w:szCs w:val="24"/>
+        </w:rPr>
+        <w:t>|| || +THIS......</w:t>
+      </w:r>
+      <w:r>
+        <w:rPr>
+          <w:rFonts w:hint="default" w:ascii="Roboto Mono" w:hAnsi="Roboto Mono" w:cs="Roboto Mono"/>
+          <w:b w:val="0"/>
+          <w:bCs w:val="0"/>
+          <w:sz w:val="24"/>
+          <w:szCs w:val="24"/>
+        </w:rPr>
+        <w:t>=$</w:t>
+      </w:r>
+      <w:r>
+        <w:rPr>
+          <w:rFonts w:hint="default" w:ascii="Roboto Mono" w:hAnsi="Roboto Mono" w:cs="Roboto Mono"/>
+          <w:b w:val="0"/>
+          <w:bCs w:val="0"/>
+          <w:sz w:val="24"/>
+          <w:szCs w:val="24"/>
+        </w:rPr>
+        <w:t>PRVL: o-xoo-x...</w:t>
       </w:r>
     </w:p>
     <w:p>
@@ -2300,29 +2795,69 @@
           <w:sz w:val="24"/>
           <w:szCs w:val="24"/>
         </w:rPr>
-        <w:t>|| || +THIS/%CLAP--CPCT: o-oxo-oo..</w:t>
-      </w:r>
-    </w:p>
-    <w:p>
-      <w:pPr>
-        <w:jc w:val="both"/>
-        <w:rPr>
-          <w:rFonts w:hint="default" w:ascii="Roboto Mono" w:hAnsi="Roboto Mono" w:cs="Roboto Mono"/>
-          <w:b w:val="0"/>
-          <w:bCs w:val="0"/>
-          <w:sz w:val="24"/>
-          <w:szCs w:val="24"/>
-        </w:rPr>
-      </w:pPr>
-      <w:r>
-        <w:rPr>
-          <w:rFonts w:hint="default" w:ascii="Roboto Mono" w:hAnsi="Roboto Mono" w:cs="Roboto Mono"/>
-          <w:b w:val="0"/>
-          <w:bCs w:val="0"/>
-          <w:sz w:val="24"/>
-          <w:szCs w:val="24"/>
-        </w:rPr>
-        <w:t>|| || +THIS/%CLAP--OCPN: o-oxo-xo..</w:t>
+        <w:t>|| || +THIS/%CLAP</w:t>
+      </w:r>
+      <w:r>
+        <w:rPr>
+          <w:rFonts w:hint="default" w:ascii="Roboto Mono" w:hAnsi="Roboto Mono" w:cs="Roboto Mono"/>
+          <w:b w:val="0"/>
+          <w:bCs w:val="0"/>
+          <w:sz w:val="24"/>
+          <w:szCs w:val="24"/>
+        </w:rPr>
+        <w:t>=$</w:t>
+      </w:r>
+      <w:r>
+        <w:rPr>
+          <w:rFonts w:hint="default" w:ascii="Roboto Mono" w:hAnsi="Roboto Mono" w:cs="Roboto Mono"/>
+          <w:b w:val="0"/>
+          <w:bCs w:val="0"/>
+          <w:sz w:val="24"/>
+          <w:szCs w:val="24"/>
+        </w:rPr>
+        <w:t>CPCT: o-oxo-oo..</w:t>
+      </w:r>
+    </w:p>
+    <w:p>
+      <w:pPr>
+        <w:jc w:val="both"/>
+        <w:rPr>
+          <w:rFonts w:hint="default" w:ascii="Roboto Mono" w:hAnsi="Roboto Mono" w:cs="Roboto Mono"/>
+          <w:b w:val="0"/>
+          <w:bCs w:val="0"/>
+          <w:sz w:val="24"/>
+          <w:szCs w:val="24"/>
+        </w:rPr>
+      </w:pPr>
+      <w:r>
+        <w:rPr>
+          <w:rFonts w:hint="default" w:ascii="Roboto Mono" w:hAnsi="Roboto Mono" w:cs="Roboto Mono"/>
+          <w:b w:val="0"/>
+          <w:bCs w:val="0"/>
+          <w:sz w:val="24"/>
+          <w:szCs w:val="24"/>
+        </w:rPr>
+        <w:t>|| || +THIS/%CLAP</w:t>
+      </w:r>
+      <w:r>
+        <w:rPr>
+          <w:rFonts w:hint="default" w:ascii="Roboto Mono" w:hAnsi="Roboto Mono" w:cs="Roboto Mono"/>
+          <w:b w:val="0"/>
+          <w:bCs w:val="0"/>
+          <w:sz w:val="24"/>
+          <w:szCs w:val="24"/>
+        </w:rPr>
+        <w:t>=$</w:t>
+      </w:r>
+      <w:r>
+        <w:rPr>
+          <w:rFonts w:hint="default" w:ascii="Roboto Mono" w:hAnsi="Roboto Mono" w:cs="Roboto Mono"/>
+          <w:b w:val="0"/>
+          <w:bCs w:val="0"/>
+          <w:sz w:val="24"/>
+          <w:szCs w:val="24"/>
+        </w:rPr>
+        <w:t>OCPN: o-oxo-xo..</w:t>
       </w:r>
     </w:p>
     <w:p>
@@ -2432,29 +2967,69 @@
           <w:sz w:val="24"/>
           <w:szCs w:val="24"/>
         </w:rPr>
-        <w:t>|| || +THIS/%FLAP--OCPN: o-oox-oxo.</w:t>
-      </w:r>
-    </w:p>
-    <w:p>
-      <w:pPr>
-        <w:jc w:val="both"/>
-        <w:rPr>
-          <w:rFonts w:hint="default" w:ascii="Roboto Mono" w:hAnsi="Roboto Mono" w:cs="Roboto Mono"/>
-          <w:b w:val="0"/>
-          <w:bCs w:val="0"/>
-          <w:sz w:val="24"/>
-          <w:szCs w:val="24"/>
-        </w:rPr>
-      </w:pPr>
-      <w:r>
-        <w:rPr>
-          <w:rFonts w:hint="default" w:ascii="Roboto Mono" w:hAnsi="Roboto Mono" w:cs="Roboto Mono"/>
-          <w:b w:val="0"/>
-          <w:bCs w:val="0"/>
-          <w:sz w:val="24"/>
-          <w:szCs w:val="24"/>
-        </w:rPr>
-        <w:t>|| || +THIS/%FLAP--CPCT: o-oox-oox.</w:t>
+        <w:t>|| || +THIS/%FLAP</w:t>
+      </w:r>
+      <w:r>
+        <w:rPr>
+          <w:rFonts w:hint="default" w:ascii="Roboto Mono" w:hAnsi="Roboto Mono" w:cs="Roboto Mono"/>
+          <w:b w:val="0"/>
+          <w:bCs w:val="0"/>
+          <w:sz w:val="24"/>
+          <w:szCs w:val="24"/>
+        </w:rPr>
+        <w:t>=$</w:t>
+      </w:r>
+      <w:r>
+        <w:rPr>
+          <w:rFonts w:hint="default" w:ascii="Roboto Mono" w:hAnsi="Roboto Mono" w:cs="Roboto Mono"/>
+          <w:b w:val="0"/>
+          <w:bCs w:val="0"/>
+          <w:sz w:val="24"/>
+          <w:szCs w:val="24"/>
+        </w:rPr>
+        <w:t>OCPN: o-oox-oxo.</w:t>
+      </w:r>
+    </w:p>
+    <w:p>
+      <w:pPr>
+        <w:jc w:val="both"/>
+        <w:rPr>
+          <w:rFonts w:hint="default" w:ascii="Roboto Mono" w:hAnsi="Roboto Mono" w:cs="Roboto Mono"/>
+          <w:b w:val="0"/>
+          <w:bCs w:val="0"/>
+          <w:sz w:val="24"/>
+          <w:szCs w:val="24"/>
+        </w:rPr>
+      </w:pPr>
+      <w:r>
+        <w:rPr>
+          <w:rFonts w:hint="default" w:ascii="Roboto Mono" w:hAnsi="Roboto Mono" w:cs="Roboto Mono"/>
+          <w:b w:val="0"/>
+          <w:bCs w:val="0"/>
+          <w:sz w:val="24"/>
+          <w:szCs w:val="24"/>
+        </w:rPr>
+        <w:t>|| || +THIS/%FLAP</w:t>
+      </w:r>
+      <w:r>
+        <w:rPr>
+          <w:rFonts w:hint="default" w:ascii="Roboto Mono" w:hAnsi="Roboto Mono" w:cs="Roboto Mono"/>
+          <w:b w:val="0"/>
+          <w:bCs w:val="0"/>
+          <w:sz w:val="24"/>
+          <w:szCs w:val="24"/>
+        </w:rPr>
+        <w:t>=$</w:t>
+      </w:r>
+      <w:r>
+        <w:rPr>
+          <w:rFonts w:hint="default" w:ascii="Roboto Mono" w:hAnsi="Roboto Mono" w:cs="Roboto Mono"/>
+          <w:b w:val="0"/>
+          <w:bCs w:val="0"/>
+          <w:sz w:val="24"/>
+          <w:szCs w:val="24"/>
+        </w:rPr>
+        <w:t>CPCT: o-oox-oox.</w:t>
       </w:r>
     </w:p>
     <w:p>
@@ -2520,51 +3095,111 @@
           <w:sz w:val="24"/>
           <w:szCs w:val="24"/>
         </w:rPr>
-        <w:t>|| || +THIS::crsh------: o-xox-oo..</w:t>
-      </w:r>
-    </w:p>
-    <w:p>
-      <w:pPr>
-        <w:jc w:val="both"/>
-        <w:rPr>
-          <w:rFonts w:hint="default" w:ascii="Roboto Mono" w:hAnsi="Roboto Mono" w:cs="Roboto Mono"/>
-          <w:b w:val="0"/>
-          <w:bCs w:val="0"/>
-          <w:sz w:val="24"/>
-          <w:szCs w:val="24"/>
-        </w:rPr>
-      </w:pPr>
-      <w:r>
-        <w:rPr>
-          <w:rFonts w:hint="default" w:ascii="Roboto Mono" w:hAnsi="Roboto Mono" w:cs="Roboto Mono"/>
-          <w:b w:val="0"/>
-          <w:bCs w:val="0"/>
-          <w:sz w:val="24"/>
-          <w:szCs w:val="24"/>
-        </w:rPr>
-        <w:t>|| || +THIS::sspn------: o-xox-xo..</w:t>
-      </w:r>
-    </w:p>
-    <w:p>
-      <w:pPr>
-        <w:jc w:val="both"/>
-        <w:rPr>
-          <w:rFonts w:hint="default" w:ascii="Roboto Mono" w:hAnsi="Roboto Mono" w:cs="Roboto Mono"/>
-          <w:b w:val="0"/>
-          <w:bCs w:val="0"/>
-          <w:sz w:val="24"/>
-          <w:szCs w:val="24"/>
-        </w:rPr>
-      </w:pPr>
-      <w:r>
-        <w:rPr>
-          <w:rFonts w:hint="default" w:ascii="Roboto Mono" w:hAnsi="Roboto Mono" w:cs="Roboto Mono"/>
-          <w:b w:val="0"/>
-          <w:bCs w:val="0"/>
-          <w:sz w:val="24"/>
-          <w:szCs w:val="24"/>
-        </w:rPr>
-        <w:t>|| || +THIS::end0------: o-xox-ox..</w:t>
+        <w:t>|| || +THIS::crsh</w:t>
+      </w:r>
+      <w:r>
+        <w:rPr>
+          <w:rFonts w:hint="default" w:ascii="Roboto Mono" w:hAnsi="Roboto Mono" w:cs="Roboto Mono"/>
+          <w:b w:val="0"/>
+          <w:bCs w:val="0"/>
+          <w:sz w:val="24"/>
+          <w:szCs w:val="24"/>
+        </w:rPr>
+        <w:t>------</w:t>
+      </w:r>
+      <w:r>
+        <w:rPr>
+          <w:rFonts w:hint="default" w:ascii="Roboto Mono" w:hAnsi="Roboto Mono" w:cs="Roboto Mono"/>
+          <w:b w:val="0"/>
+          <w:bCs w:val="0"/>
+          <w:sz w:val="24"/>
+          <w:szCs w:val="24"/>
+        </w:rPr>
+        <w:t>: o-xox-oo..</w:t>
+      </w:r>
+    </w:p>
+    <w:p>
+      <w:pPr>
+        <w:jc w:val="both"/>
+        <w:rPr>
+          <w:rFonts w:hint="default" w:ascii="Roboto Mono" w:hAnsi="Roboto Mono" w:cs="Roboto Mono"/>
+          <w:b w:val="0"/>
+          <w:bCs w:val="0"/>
+          <w:sz w:val="24"/>
+          <w:szCs w:val="24"/>
+        </w:rPr>
+      </w:pPr>
+      <w:r>
+        <w:rPr>
+          <w:rFonts w:hint="default" w:ascii="Roboto Mono" w:hAnsi="Roboto Mono" w:cs="Roboto Mono"/>
+          <w:b w:val="0"/>
+          <w:bCs w:val="0"/>
+          <w:sz w:val="24"/>
+          <w:szCs w:val="24"/>
+        </w:rPr>
+        <w:t>|| || +THIS::sspn</w:t>
+      </w:r>
+      <w:r>
+        <w:rPr>
+          <w:rFonts w:hint="default" w:ascii="Roboto Mono" w:hAnsi="Roboto Mono" w:cs="Roboto Mono"/>
+          <w:b w:val="0"/>
+          <w:bCs w:val="0"/>
+          <w:sz w:val="24"/>
+          <w:szCs w:val="24"/>
+        </w:rPr>
+        <w:t>------</w:t>
+      </w:r>
+      <w:r>
+        <w:rPr>
+          <w:rFonts w:hint="default" w:ascii="Roboto Mono" w:hAnsi="Roboto Mono" w:cs="Roboto Mono"/>
+          <w:b w:val="0"/>
+          <w:bCs w:val="0"/>
+          <w:sz w:val="24"/>
+          <w:szCs w:val="24"/>
+        </w:rPr>
+        <w:t>: o-xox-xo..</w:t>
+      </w:r>
+    </w:p>
+    <w:p>
+      <w:pPr>
+        <w:jc w:val="both"/>
+        <w:rPr>
+          <w:rFonts w:hint="default" w:ascii="Roboto Mono" w:hAnsi="Roboto Mono" w:cs="Roboto Mono"/>
+          <w:b w:val="0"/>
+          <w:bCs w:val="0"/>
+          <w:sz w:val="24"/>
+          <w:szCs w:val="24"/>
+        </w:rPr>
+      </w:pPr>
+      <w:r>
+        <w:rPr>
+          <w:rFonts w:hint="default" w:ascii="Roboto Mono" w:hAnsi="Roboto Mono" w:cs="Roboto Mono"/>
+          <w:b w:val="0"/>
+          <w:bCs w:val="0"/>
+          <w:sz w:val="24"/>
+          <w:szCs w:val="24"/>
+        </w:rPr>
+        <w:t>|| || +THIS::end0</w:t>
+      </w:r>
+      <w:r>
+        <w:rPr>
+          <w:rFonts w:hint="default" w:ascii="Roboto Mono" w:hAnsi="Roboto Mono" w:cs="Roboto Mono"/>
+          <w:b w:val="0"/>
+          <w:bCs w:val="0"/>
+          <w:sz w:val="24"/>
+          <w:szCs w:val="24"/>
+        </w:rPr>
+        <w:t>------</w:t>
+      </w:r>
+      <w:r>
+        <w:rPr>
+          <w:rFonts w:hint="default" w:ascii="Roboto Mono" w:hAnsi="Roboto Mono" w:cs="Roboto Mono"/>
+          <w:b w:val="0"/>
+          <w:bCs w:val="0"/>
+          <w:sz w:val="24"/>
+          <w:szCs w:val="24"/>
+        </w:rPr>
+        <w:t>: o-xox-ox..</w:t>
       </w:r>
     </w:p>
     <w:p>
@@ -2608,57 +3243,131 @@
           <w:sz w:val="24"/>
           <w:szCs w:val="24"/>
         </w:rPr>
-        <w:t>|| || -/o--------------: x-o.......</w:t>
-      </w:r>
-    </w:p>
-    <w:p>
-      <w:pPr>
-        <w:jc w:val="both"/>
-        <w:rPr>
-          <w:rFonts w:hint="default" w:ascii="Roboto Mono" w:hAnsi="Roboto Mono" w:cs="Roboto Mono"/>
-          <w:b w:val="0"/>
-          <w:bCs w:val="0"/>
-          <w:sz w:val="24"/>
-          <w:szCs w:val="24"/>
-        </w:rPr>
-      </w:pPr>
-      <w:r>
-        <w:rPr>
-          <w:rFonts w:hint="default" w:ascii="Roboto Mono" w:hAnsi="Roboto Mono" w:cs="Roboto Mono"/>
-          <w:b w:val="0"/>
-          <w:bCs w:val="0"/>
-          <w:sz w:val="24"/>
-          <w:szCs w:val="24"/>
-        </w:rPr>
-        <w:t>|| || -/x--------------: x-x.......</w:t>
-      </w:r>
-    </w:p>
-    <w:p>
-      <w:pPr>
-        <w:rPr>
-          <w:rFonts w:hint="default" w:ascii="Roboto Mono" w:hAnsi="Roboto Mono" w:cs="Roboto Mono"/>
-          <w:b w:val="0"/>
-          <w:bCs w:val="0"/>
-          <w:sz w:val="24"/>
-          <w:szCs w:val="24"/>
-        </w:rPr>
-      </w:pPr>
-      <w:r>
-        <w:rPr>
-          <w:rFonts w:hint="default" w:ascii="Roboto Mono" w:hAnsi="Roboto Mono" w:cs="Roboto Mono"/>
-          <w:b w:val="0"/>
-          <w:bCs w:val="0"/>
-          <w:color w:val="FFFFFF" w:themeColor="background1"/>
-          <w:sz w:val="24"/>
-          <w:szCs w:val="24"/>
-          <w:u w:val="none"/>
-          <w14:textFill>
-            <w14:solidFill>
-              <w14:schemeClr w14:val="bg1"/>
-            </w14:solidFill>
-          </w14:textFill>
-        </w:rPr>
-        <w:t>&gt;95t5h732-NameNameNm|</w:t>
+        <w:t>|| || -/o</w:t>
+      </w:r>
+      <w:r>
+        <w:rPr>
+          <w:rFonts w:hint="default" w:ascii="Roboto Mono" w:hAnsi="Roboto Mono" w:cs="Roboto Mono"/>
+          <w:b w:val="0"/>
+          <w:bCs w:val="0"/>
+          <w:sz w:val="24"/>
+          <w:szCs w:val="24"/>
+        </w:rPr>
+        <w:t>--------------</w:t>
+      </w:r>
+      <w:r>
+        <w:rPr>
+          <w:rFonts w:hint="default" w:ascii="Roboto Mono" w:hAnsi="Roboto Mono" w:cs="Roboto Mono"/>
+          <w:b w:val="0"/>
+          <w:bCs w:val="0"/>
+          <w:sz w:val="24"/>
+          <w:szCs w:val="24"/>
+        </w:rPr>
+        <w:t>: x-o.......</w:t>
+      </w:r>
+    </w:p>
+    <w:p>
+      <w:pPr>
+        <w:jc w:val="both"/>
+        <w:rPr>
+          <w:rFonts w:hint="default" w:ascii="Roboto Mono" w:hAnsi="Roboto Mono" w:cs="Roboto Mono"/>
+          <w:b w:val="0"/>
+          <w:bCs w:val="0"/>
+          <w:sz w:val="24"/>
+          <w:szCs w:val="24"/>
+        </w:rPr>
+      </w:pPr>
+      <w:r>
+        <w:rPr>
+          <w:rFonts w:hint="default" w:ascii="Roboto Mono" w:hAnsi="Roboto Mono" w:cs="Roboto Mono"/>
+          <w:b w:val="0"/>
+          <w:bCs w:val="0"/>
+          <w:sz w:val="24"/>
+          <w:szCs w:val="24"/>
+        </w:rPr>
+        <w:t>|| || -/x</w:t>
+      </w:r>
+      <w:r>
+        <w:rPr>
+          <w:rFonts w:hint="default" w:ascii="Roboto Mono" w:hAnsi="Roboto Mono" w:cs="Roboto Mono"/>
+          <w:b w:val="0"/>
+          <w:bCs w:val="0"/>
+          <w:sz w:val="24"/>
+          <w:szCs w:val="24"/>
+        </w:rPr>
+        <w:t>--------------</w:t>
+      </w:r>
+      <w:r>
+        <w:rPr>
+          <w:rFonts w:hint="default" w:ascii="Roboto Mono" w:hAnsi="Roboto Mono" w:cs="Roboto Mono"/>
+          <w:b w:val="0"/>
+          <w:bCs w:val="0"/>
+          <w:sz w:val="24"/>
+          <w:szCs w:val="24"/>
+        </w:rPr>
+        <w:t>: x-x.......</w:t>
+      </w:r>
+    </w:p>
+    <w:p>
+      <w:pPr>
+        <w:rPr>
+          <w:rFonts w:hint="default" w:ascii="Roboto Mono" w:hAnsi="Roboto Mono" w:cs="Roboto Mono"/>
+          <w:b w:val="0"/>
+          <w:bCs w:val="0"/>
+          <w:sz w:val="24"/>
+          <w:szCs w:val="24"/>
+        </w:rPr>
+      </w:pPr>
+      <w:r>
+        <w:rPr>
+          <w:rFonts w:hint="default" w:ascii="Roboto Mono" w:hAnsi="Roboto Mono" w:cs="Roboto Mono"/>
+          <w:b w:val="0"/>
+          <w:bCs w:val="0"/>
+          <w:color w:val="FFFFFF" w:themeColor="background1"/>
+          <w:sz w:val="24"/>
+          <w:szCs w:val="24"/>
+          <w:u w:val="none"/>
+          <w14:textFill>
+            <w14:solidFill>
+              <w14:schemeClr w14:val="bg1"/>
+            </w14:solidFill>
+          </w14:textFill>
+        </w:rPr>
+        <w:t>&gt;95t5h732</w:t>
+      </w:r>
+      <w:r>
+        <w:rPr>
+          <w:rFonts w:hint="default" w:ascii="Roboto Mono" w:hAnsi="Roboto Mono" w:cs="Roboto Mono"/>
+          <w:b w:val="0"/>
+          <w:bCs w:val="0"/>
+          <w:color w:val="FFFFFF" w:themeColor="background1"/>
+          <w:sz w:val="24"/>
+          <w:szCs w:val="24"/>
+          <w:u w:val="none"/>
+          <w14:textFill>
+            <w14:solidFill>
+              <w14:schemeClr w14:val="bg1"/>
+            </w14:solidFill>
+          </w14:textFill>
+        </w:rPr>
+        <w:t>_</w:t>
+      </w:r>
+      <w:r>
+        <w:rPr>
+          <w:rFonts w:hint="default" w:ascii="Roboto Mono" w:hAnsi="Roboto Mono" w:cs="Roboto Mono"/>
+          <w:b w:val="0"/>
+          <w:bCs w:val="0"/>
+          <w:color w:val="FFFFFF" w:themeColor="background1"/>
+          <w:sz w:val="24"/>
+          <w:szCs w:val="24"/>
+          <w:u w:val="none"/>
+          <w14:textFill>
+            <w14:solidFill>
+              <w14:schemeClr w14:val="bg1"/>
+            </w14:solidFill>
+          </w14:textFill>
+        </w:rPr>
+        <w:t>NameNameNm|</w:t>
       </w:r>
       <w:r>
         <w:rPr>
@@ -2684,7 +3393,27 @@
           <w:sz w:val="24"/>
           <w:szCs w:val="24"/>
         </w:rPr>
-        <w:t>: run0 [--?]</w:t>
+        <w:t>: run0 [</w:t>
+      </w:r>
+      <w:r>
+        <w:rPr>
+          <w:rFonts w:hint="default" w:ascii="Roboto Mono" w:hAnsi="Roboto Mono" w:cs="Roboto Mono"/>
+          <w:b w:val="0"/>
+          <w:bCs w:val="0"/>
+          <w:sz w:val="24"/>
+          <w:szCs w:val="24"/>
+        </w:rPr>
+        <w:t>---period---</w:t>
+      </w:r>
+      <w:r>
+        <w:rPr>
+          <w:rFonts w:hint="default" w:ascii="Roboto Mono" w:hAnsi="Roboto Mono" w:cs="Roboto Mono"/>
+          <w:b w:val="0"/>
+          <w:bCs w:val="0"/>
+          <w:sz w:val="24"/>
+          <w:szCs w:val="24"/>
+        </w:rPr>
+        <w:t>]</w:t>
       </w:r>
     </w:p>
     <w:p>
@@ -2768,7 +3497,27 @@
           <w:sz w:val="24"/>
           <w:szCs w:val="24"/>
         </w:rPr>
-        <w:t>|| || Error-[.Cause:Grammar]:            oo: Line 12: ---</w:t>
+        <w:t xml:space="preserve">|| || Error-[.Cause:Grammar]:            oo: Line 12: </w:t>
+      </w:r>
+      <w:r>
+        <w:rPr>
+          <w:rFonts w:hint="default" w:ascii="Roboto Mono" w:hAnsi="Roboto Mono" w:cs="Roboto Mono"/>
+          <w:b w:val="0"/>
+          <w:bCs w:val="0"/>
+          <w:sz w:val="24"/>
+          <w:szCs w:val="24"/>
+        </w:rPr>
+        <w:t>--</w:t>
+      </w:r>
+      <w:r>
+        <w:rPr>
+          <w:rFonts w:hint="default" w:ascii="Roboto Mono" w:hAnsi="Roboto Mono" w:cs="Roboto Mono"/>
+          <w:b w:val="0"/>
+          <w:bCs w:val="0"/>
+          <w:sz w:val="24"/>
+          <w:szCs w:val="24"/>
+        </w:rPr>
+        <w:t>-</w:t>
       </w:r>
     </w:p>
     <w:p>
@@ -2810,29 +3559,69 @@
           <w:sz w:val="24"/>
           <w:szCs w:val="24"/>
         </w:rPr>
-        <w:t>|| || Error-[.Cause:Overstepping]:      ox: Line 11: ---</w:t>
-      </w:r>
-    </w:p>
-    <w:p>
-      <w:pPr>
-        <w:jc w:val="both"/>
-        <w:rPr>
-          <w:rFonts w:hint="default" w:ascii="Roboto Mono" w:hAnsi="Roboto Mono" w:cs="Roboto Mono"/>
-          <w:b w:val="0"/>
-          <w:bCs w:val="0"/>
-          <w:sz w:val="24"/>
-          <w:szCs w:val="24"/>
-        </w:rPr>
-      </w:pPr>
-      <w:r>
-        <w:rPr>
-          <w:rFonts w:hint="default" w:ascii="Roboto Mono" w:hAnsi="Roboto Mono" w:cs="Roboto Mono"/>
-          <w:b w:val="0"/>
-          <w:bCs w:val="0"/>
-          <w:sz w:val="24"/>
-          <w:szCs w:val="24"/>
-        </w:rPr>
-        <w:t>|| || Error-[.Cause:DelibrateCrash__]: xx: Line 34: --?</w:t>
+        <w:t xml:space="preserve">|| || Error-[.Cause:Overstepping]:      ox: Line 11: </w:t>
+      </w:r>
+      <w:r>
+        <w:rPr>
+          <w:rFonts w:hint="default" w:ascii="Roboto Mono" w:hAnsi="Roboto Mono" w:cs="Roboto Mono"/>
+          <w:b w:val="0"/>
+          <w:bCs w:val="0"/>
+          <w:sz w:val="24"/>
+          <w:szCs w:val="24"/>
+        </w:rPr>
+        <w:t>--</w:t>
+      </w:r>
+      <w:r>
+        <w:rPr>
+          <w:rFonts w:hint="default" w:ascii="Roboto Mono" w:hAnsi="Roboto Mono" w:cs="Roboto Mono"/>
+          <w:b w:val="0"/>
+          <w:bCs w:val="0"/>
+          <w:sz w:val="24"/>
+          <w:szCs w:val="24"/>
+        </w:rPr>
+        <w:t>-</w:t>
+      </w:r>
+    </w:p>
+    <w:p>
+      <w:pPr>
+        <w:jc w:val="both"/>
+        <w:rPr>
+          <w:rFonts w:hint="default" w:ascii="Roboto Mono" w:hAnsi="Roboto Mono" w:cs="Roboto Mono"/>
+          <w:b w:val="0"/>
+          <w:bCs w:val="0"/>
+          <w:sz w:val="24"/>
+          <w:szCs w:val="24"/>
+        </w:rPr>
+      </w:pPr>
+      <w:r>
+        <w:rPr>
+          <w:rFonts w:hint="default" w:ascii="Roboto Mono" w:hAnsi="Roboto Mono" w:cs="Roboto Mono"/>
+          <w:b w:val="0"/>
+          <w:bCs w:val="0"/>
+          <w:sz w:val="24"/>
+          <w:szCs w:val="24"/>
+        </w:rPr>
+        <w:t xml:space="preserve">|| || Error-[.Cause:DelibrateCrash__]: xx: Line 34: </w:t>
+      </w:r>
+      <w:r>
+        <w:rPr>
+          <w:rFonts w:hint="default" w:ascii="Roboto Mono" w:hAnsi="Roboto Mono" w:cs="Roboto Mono"/>
+          <w:b w:val="0"/>
+          <w:bCs w:val="0"/>
+          <w:sz w:val="24"/>
+          <w:szCs w:val="24"/>
+        </w:rPr>
+        <w:t>--</w:t>
+      </w:r>
+      <w:r>
+        <w:rPr>
+          <w:rFonts w:hint="default" w:ascii="Roboto Mono" w:hAnsi="Roboto Mono" w:cs="Roboto Mono"/>
+          <w:b w:val="0"/>
+          <w:bCs w:val="0"/>
+          <w:sz w:val="24"/>
+          <w:szCs w:val="24"/>
+        </w:rPr>
+        <w:t>?</w:t>
       </w:r>
     </w:p>
     <w:p>
@@ -2926,7 +3715,41 @@
             </w14:solidFill>
           </w14:textFill>
         </w:rPr>
-        <w:t>&gt;95t5h732-NameNameNm|</w:t>
+        <w:t>&gt;95t5h732</w:t>
+      </w:r>
+      <w:r>
+        <w:rPr>
+          <w:rFonts w:hint="default" w:ascii="Roboto Mono" w:hAnsi="Roboto Mono" w:cs="Roboto Mono"/>
+          <w:b w:val="0"/>
+          <w:bCs w:val="0"/>
+          <w:color w:val="FFFFFF" w:themeColor="background1"/>
+          <w:sz w:val="24"/>
+          <w:szCs w:val="24"/>
+          <w:u w:val="none"/>
+          <w14:textFill>
+            <w14:solidFill>
+              <w14:schemeClr w14:val="bg1"/>
+            </w14:solidFill>
+          </w14:textFill>
+        </w:rPr>
+        <w:t>_</w:t>
+      </w:r>
+      <w:r>
+        <w:rPr>
+          <w:rFonts w:hint="default" w:ascii="Roboto Mono" w:hAnsi="Roboto Mono" w:cs="Roboto Mono"/>
+          <w:b w:val="0"/>
+          <w:bCs w:val="0"/>
+          <w:color w:val="FFFFFF" w:themeColor="background1"/>
+          <w:sz w:val="24"/>
+          <w:szCs w:val="24"/>
+          <w:u w:val="none"/>
+          <w14:textFill>
+            <w14:solidFill>
+              <w14:schemeClr w14:val="bg1"/>
+            </w14:solidFill>
+          </w14:textFill>
+        </w:rPr>
+        <w:t>NameNameNm|</w:t>
       </w:r>
       <w:r>
         <w:rPr>
@@ -2952,35 +3775,89 @@
           <w:sz w:val="24"/>
           <w:szCs w:val="24"/>
         </w:rPr>
-        <w:t>: strp [---]</w:t>
-      </w:r>
-    </w:p>
-    <w:p>
-      <w:pPr>
-        <w:rPr>
-          <w:rFonts w:hint="default" w:ascii="Roboto Mono" w:hAnsi="Roboto Mono" w:cs="Roboto Mono"/>
-          <w:b w:val="0"/>
-          <w:bCs w:val="0"/>
-          <w:sz w:val="24"/>
-          <w:szCs w:val="24"/>
-        </w:rPr>
-      </w:pPr>
-      <w:r>
-        <w:rPr>
-          <w:rFonts w:hint="default" w:ascii="Roboto Mono" w:hAnsi="Roboto Mono" w:cs="Roboto Mono"/>
-          <w:b w:val="0"/>
-          <w:bCs w:val="0"/>
-          <w:color w:val="FFFFFF" w:themeColor="background1"/>
-          <w:sz w:val="24"/>
-          <w:szCs w:val="24"/>
-          <w:u w:val="none"/>
-          <w14:textFill>
-            <w14:solidFill>
-              <w14:schemeClr w14:val="bg1"/>
-            </w14:solidFill>
-          </w14:textFill>
-        </w:rPr>
-        <w:t>&gt;95t5h732-NameNameNm|</w:t>
+        <w:t>: strp [</w:t>
+      </w:r>
+      <w:r>
+        <w:rPr>
+          <w:rFonts w:hint="default" w:ascii="Roboto Mono" w:hAnsi="Roboto Mono" w:cs="Roboto Mono"/>
+          <w:b w:val="0"/>
+          <w:bCs w:val="0"/>
+          <w:sz w:val="24"/>
+          <w:szCs w:val="24"/>
+        </w:rPr>
+        <w:t>---honour---</w:t>
+      </w:r>
+      <w:r>
+        <w:rPr>
+          <w:rFonts w:hint="default" w:ascii="Roboto Mono" w:hAnsi="Roboto Mono" w:cs="Roboto Mono"/>
+          <w:b w:val="0"/>
+          <w:bCs w:val="0"/>
+          <w:sz w:val="24"/>
+          <w:szCs w:val="24"/>
+        </w:rPr>
+        <w:t>]</w:t>
+      </w:r>
+    </w:p>
+    <w:p>
+      <w:pPr>
+        <w:rPr>
+          <w:rFonts w:hint="default" w:ascii="Roboto Mono" w:hAnsi="Roboto Mono" w:cs="Roboto Mono"/>
+          <w:b w:val="0"/>
+          <w:bCs w:val="0"/>
+          <w:sz w:val="24"/>
+          <w:szCs w:val="24"/>
+        </w:rPr>
+      </w:pPr>
+      <w:r>
+        <w:rPr>
+          <w:rFonts w:hint="default" w:ascii="Roboto Mono" w:hAnsi="Roboto Mono" w:cs="Roboto Mono"/>
+          <w:b w:val="0"/>
+          <w:bCs w:val="0"/>
+          <w:color w:val="FFFFFF" w:themeColor="background1"/>
+          <w:sz w:val="24"/>
+          <w:szCs w:val="24"/>
+          <w:u w:val="none"/>
+          <w14:textFill>
+            <w14:solidFill>
+              <w14:schemeClr w14:val="bg1"/>
+            </w14:solidFill>
+          </w14:textFill>
+        </w:rPr>
+        <w:t>&gt;95t5h732</w:t>
+      </w:r>
+      <w:r>
+        <w:rPr>
+          <w:rFonts w:hint="default" w:ascii="Roboto Mono" w:hAnsi="Roboto Mono" w:cs="Roboto Mono"/>
+          <w:b w:val="0"/>
+          <w:bCs w:val="0"/>
+          <w:color w:val="FFFFFF" w:themeColor="background1"/>
+          <w:sz w:val="24"/>
+          <w:szCs w:val="24"/>
+          <w:u w:val="none"/>
+          <w14:textFill>
+            <w14:solidFill>
+              <w14:schemeClr w14:val="bg1"/>
+            </w14:solidFill>
+          </w14:textFill>
+        </w:rPr>
+        <w:t>_</w:t>
+      </w:r>
+      <w:r>
+        <w:rPr>
+          <w:rFonts w:hint="default" w:ascii="Roboto Mono" w:hAnsi="Roboto Mono" w:cs="Roboto Mono"/>
+          <w:b w:val="0"/>
+          <w:bCs w:val="0"/>
+          <w:color w:val="FFFFFF" w:themeColor="background1"/>
+          <w:sz w:val="24"/>
+          <w:szCs w:val="24"/>
+          <w:u w:val="none"/>
+          <w14:textFill>
+            <w14:solidFill>
+              <w14:schemeClr w14:val="bg1"/>
+            </w14:solidFill>
+          </w14:textFill>
+        </w:rPr>
+        <w:t>NameNameNm|</w:t>
       </w:r>
       <w:r>
         <w:rPr>
@@ -3525,7 +4402,23 @@
             </w14:solidFill>
           </w14:textFill>
         </w:rPr>
-        <w:t>-SUBJ</w:t>
+        <w:t>$</w:t>
+      </w:r>
+      <w:r>
+        <w:rPr>
+          <w:rFonts w:hint="default" w:ascii="Roboto Mono" w:hAnsi="Roboto Mono" w:cs="Roboto Mono"/>
+          <w:b w:val="0"/>
+          <w:bCs w:val="0"/>
+          <w:color w:val="FFFFFF" w:themeColor="background1"/>
+          <w:sz w:val="24"/>
+          <w:szCs w:val="24"/>
+          <w14:textFill>
+            <w14:solidFill>
+              <w14:schemeClr w14:val="bg1"/>
+            </w14:solidFill>
+          </w14:textFill>
+        </w:rPr>
+        <w:t>SUBJ</w:t>
       </w:r>
     </w:p>
     <w:p>
@@ -3660,23 +4553,49 @@
           <w:sz w:val="24"/>
           <w:szCs w:val="24"/>
         </w:rPr>
-        <w:t>-IfmtXXYZ: trup [`</w:t>
-      </w:r>
-      <w:r>
-        <w:rPr>
-          <w:rFonts w:hint="default" w:ascii="Roboto Mono" w:hAnsi="Roboto Mono" w:cs="Roboto Mono"/>
-          <w:b w:val="0"/>
-          <w:bCs w:val="0"/>
-          <w:color w:val="FFFFFF" w:themeColor="background1"/>
-          <w:sz w:val="24"/>
-          <w:szCs w:val="24"/>
-          <w14:textFill>
-            <w14:solidFill>
-              <w14:schemeClr w14:val="bg1"/>
-            </w14:solidFill>
-          </w14:textFill>
-        </w:rPr>
-        <w:t>NameNameName, ---</w:t>
+        <w:t>$IfmtXXYZ</w:t>
+      </w:r>
+      <w:r>
+        <w:rPr>
+          <w:rFonts w:hint="default" w:ascii="Roboto Mono" w:hAnsi="Roboto Mono" w:cs="Roboto Mono"/>
+          <w:b w:val="0"/>
+          <w:bCs w:val="0"/>
+          <w:sz w:val="24"/>
+          <w:szCs w:val="24"/>
+        </w:rPr>
+        <w:t>: trup [`</w:t>
+      </w:r>
+      <w:r>
+        <w:rPr>
+          <w:rFonts w:hint="default" w:ascii="Roboto Mono" w:hAnsi="Roboto Mono" w:cs="Roboto Mono"/>
+          <w:b w:val="0"/>
+          <w:bCs w:val="0"/>
+          <w:color w:val="FFFFFF" w:themeColor="background1"/>
+          <w:sz w:val="24"/>
+          <w:szCs w:val="24"/>
+          <w14:textFill>
+            <w14:solidFill>
+              <w14:schemeClr w14:val="bg1"/>
+            </w14:solidFill>
+          </w14:textFill>
+        </w:rPr>
+        <w:t xml:space="preserve">NameNameName, </w:t>
+      </w:r>
+      <w:r>
+        <w:rPr>
+          <w:rFonts w:hint="default" w:ascii="Roboto Mono" w:hAnsi="Roboto Mono" w:cs="Roboto Mono"/>
+          <w:b w:val="0"/>
+          <w:bCs w:val="0"/>
+          <w:color w:val="FFFFFF" w:themeColor="background1"/>
+          <w:sz w:val="24"/>
+          <w:szCs w:val="24"/>
+          <w14:textFill>
+            <w14:solidFill>
+              <w14:schemeClr w14:val="bg1"/>
+            </w14:solidFill>
+          </w14:textFill>
+        </w:rPr>
+        <w:t>...</w:t>
       </w:r>
       <w:r>
         <w:rPr>
@@ -3971,22 +4890,58 @@
           </w14:textFill>
         </w:rPr>
       </w:pPr>
-      <w:r>
-        <w:rPr>
-          <w:rFonts w:hint="default" w:ascii="Roboto Mono" w:hAnsi="Roboto Mono" w:cs="Roboto Mono"/>
-          <w:b w:val="0"/>
-          <w:bCs w:val="0"/>
-          <w:color w:val="FFFFFF" w:themeColor="background1"/>
-          <w:sz w:val="24"/>
-          <w:szCs w:val="24"/>
-          <w:u w:val="none"/>
-          <w14:textFill>
-            <w14:solidFill>
-              <w14:schemeClr w14:val="bg1"/>
-            </w14:solidFill>
-          </w14:textFill>
-        </w:rPr>
-        <w:t>6db3mdd5-Snip</w:t>
+      <w:bookmarkStart w:id="0" w:name="_GoBack"/>
+      <w:bookmarkEnd w:id="0"/>
+      <w:r>
+        <w:rPr>
+          <w:rFonts w:hint="default" w:ascii="Roboto Mono" w:hAnsi="Roboto Mono" w:cs="Roboto Mono"/>
+          <w:b w:val="0"/>
+          <w:bCs w:val="0"/>
+          <w:color w:val="FFFFFF" w:themeColor="background1"/>
+          <w:sz w:val="24"/>
+          <w:szCs w:val="24"/>
+          <w:u w:val="none"/>
+          <w14:textFill>
+            <w14:solidFill>
+              <w14:schemeClr w14:val="bg1"/>
+            </w14:solidFill>
+          </w14:textFill>
+        </w:rPr>
+        <w:t>6db3mdd5</w:t>
+      </w:r>
+      <w:r>
+        <w:rPr>
+          <w:rFonts w:hint="default" w:ascii="Roboto Mono" w:hAnsi="Roboto Mono" w:cs="Roboto Mono"/>
+          <w:b w:val="0"/>
+          <w:bCs w:val="0"/>
+          <w:color w:val="FFFFFF" w:themeColor="background1"/>
+          <w:sz w:val="24"/>
+          <w:szCs w:val="24"/>
+          <w:u w:val="none"/>
+          <w14:textFill>
+            <w14:solidFill>
+              <w14:schemeClr w14:val="bg1"/>
+            </w14:solidFill>
+          </w14:textFill>
+        </w:rPr>
+        <w:t>_</w:t>
+      </w:r>
+      <w:r>
+        <w:rPr>
+          <w:rFonts w:hint="default" w:ascii="Roboto Mono" w:hAnsi="Roboto Mono" w:cs="Roboto Mono"/>
+          <w:b w:val="0"/>
+          <w:bCs w:val="0"/>
+          <w:color w:val="FFFFFF" w:themeColor="background1"/>
+          <w:sz w:val="24"/>
+          <w:szCs w:val="24"/>
+          <w:u w:val="none"/>
+          <w14:textFill>
+            <w14:solidFill>
+              <w14:schemeClr w14:val="bg1"/>
+            </w14:solidFill>
+          </w14:textFill>
+        </w:rPr>
+        <w:t>Snip</w:t>
       </w:r>
     </w:p>
     <w:p>
@@ -4295,7 +5250,6 @@
         </w:rPr>
       </w:pPr>
     </w:p>
-    <w:bookmarkEnd w:id="0"/>
     <w:sectPr>
       <w:pgSz w:w="11906" w:h="16838"/>
       <w:pgMar w:top="720" w:right="720" w:bottom="720" w:left="720" w:header="720" w:footer="720" w:gutter="0"/>

--- a/S68 - C7 - Flap.docx
+++ b/S68 - C7 - Flap.docx
@@ -834,17 +834,7 @@
           <w:sz w:val="24"/>
           <w:szCs w:val="24"/>
         </w:rPr>
-        <w:t>=$</w:t>
-      </w:r>
-      <w:r>
-        <w:rPr>
-          <w:rFonts w:hint="default" w:ascii="Roboto Mono" w:hAnsi="Roboto Mono" w:cs="Roboto Mono"/>
-          <w:b w:val="0"/>
-          <w:bCs w:val="0"/>
-          <w:sz w:val="24"/>
-          <w:szCs w:val="24"/>
-        </w:rPr>
-        <w:t>STRV</w:t>
+        <w:t>=$STRV</w:t>
       </w:r>
     </w:p>
     <w:p>
@@ -887,7 +877,37 @@
           <w:sz w:val="24"/>
           <w:szCs w:val="24"/>
         </w:rPr>
-        <w:t>|| || NotPrivileged:o, Privileged:x</w:t>
+        <w:t>|| || NotPrivileged:</w:t>
+      </w:r>
+      <w:r>
+        <w:rPr>
+          <w:rFonts w:hint="default" w:ascii="Roboto Mono" w:hAnsi="Roboto Mono" w:cs="Roboto Mono"/>
+          <w:b w:val="0"/>
+          <w:bCs w:val="0"/>
+          <w:sz w:val="24"/>
+          <w:szCs w:val="24"/>
+        </w:rPr>
+        <w:t>c</w:t>
+      </w:r>
+      <w:r>
+        <w:rPr>
+          <w:rFonts w:hint="default" w:ascii="Roboto Mono" w:hAnsi="Roboto Mono" w:cs="Roboto Mono"/>
+          <w:b w:val="0"/>
+          <w:bCs w:val="0"/>
+          <w:sz w:val="24"/>
+          <w:szCs w:val="24"/>
+        </w:rPr>
+        <w:t>, Privileged:</w:t>
+      </w:r>
+      <w:r>
+        <w:rPr>
+          <w:rFonts w:hint="default" w:ascii="Roboto Mono" w:hAnsi="Roboto Mono" w:cs="Roboto Mono"/>
+          <w:b w:val="0"/>
+          <w:bCs w:val="0"/>
+          <w:sz w:val="24"/>
+          <w:szCs w:val="24"/>
+        </w:rPr>
+        <w:t>s</w:t>
       </w:r>
     </w:p>
     <w:p>
@@ -924,17 +944,7 @@
           <w:sz w:val="24"/>
           <w:szCs w:val="24"/>
         </w:rPr>
-        <w:t>=$</w:t>
-      </w:r>
-      <w:r>
-        <w:rPr>
-          <w:rFonts w:hint="default" w:ascii="Roboto Mono" w:hAnsi="Roboto Mono" w:cs="Roboto Mono"/>
-          <w:b w:val="0"/>
-          <w:bCs w:val="0"/>
-          <w:sz w:val="24"/>
-          <w:szCs w:val="24"/>
-        </w:rPr>
-        <w:t>PRVL</w:t>
+        <w:t>=$PRVL</w:t>
       </w:r>
     </w:p>
     <w:p>
@@ -1011,24 +1021,7 @@
             </w14:solidFill>
           </w14:textFill>
         </w:rPr>
-        <w:t>=$</w:t>
-      </w:r>
-      <w:r>
-        <w:rPr>
-          <w:rFonts w:hint="default" w:ascii="Roboto Mono" w:hAnsi="Roboto Mono" w:cs="Roboto Mono"/>
-          <w:b w:val="0"/>
-          <w:bCs w:val="0"/>
-          <w:color w:val="FFFFFF" w:themeColor="background1"/>
-          <w:sz w:val="24"/>
-          <w:szCs w:val="24"/>
-          <w:u w:val="none"/>
-          <w14:textFill>
-            <w14:solidFill>
-              <w14:schemeClr w14:val="bg1"/>
-            </w14:solidFill>
-          </w14:textFill>
-        </w:rPr>
-        <w:t>FLIP</w:t>
+        <w:t>=$FLIP</w:t>
       </w:r>
     </w:p>
     <w:p>
@@ -1089,24 +1082,7 @@
             </w14:solidFill>
           </w14:textFill>
         </w:rPr>
-        <w:t>:PLIP</w:t>
-      </w:r>
-      <w:r>
-        <w:rPr>
-          <w:rFonts w:hint="default" w:ascii="Roboto Mono" w:hAnsi="Roboto Mono" w:cs="Roboto Mono"/>
-          <w:b w:val="0"/>
-          <w:bCs w:val="0"/>
-          <w:color w:val="FFFFFF" w:themeColor="background1"/>
-          <w:sz w:val="24"/>
-          <w:szCs w:val="24"/>
-          <w:u w:val="none"/>
-          <w14:textFill>
-            <w14:solidFill>
-              <w14:schemeClr w14:val="bg1"/>
-            </w14:solidFill>
-          </w14:textFill>
-        </w:rPr>
-        <w:t>=$</w:t>
+        <w:t>:PLIP=$</w:t>
       </w:r>
       <w:r>
         <w:rPr>
@@ -1134,7 +1110,27 @@
           <w:sz w:val="24"/>
           <w:szCs w:val="24"/>
         </w:rPr>
-        <w:t>|| Cardinality [1:x - i:?]</w:t>
+        <w:t>|| Cardinality [1:</w:t>
+      </w:r>
+      <w:r>
+        <w:rPr>
+          <w:rFonts w:hint="default" w:ascii="Roboto Mono" w:hAnsi="Roboto Mono" w:cs="Roboto Mono"/>
+          <w:b w:val="0"/>
+          <w:bCs w:val="0"/>
+          <w:sz w:val="24"/>
+          <w:szCs w:val="24"/>
+        </w:rPr>
+        <w:t>s</w:t>
+      </w:r>
+      <w:r>
+        <w:rPr>
+          <w:rFonts w:hint="default" w:ascii="Roboto Mono" w:hAnsi="Roboto Mono" w:cs="Roboto Mono"/>
+          <w:b w:val="0"/>
+          <w:bCs w:val="0"/>
+          <w:sz w:val="24"/>
+          <w:szCs w:val="24"/>
+        </w:rPr>
+        <w:t xml:space="preserve"> - i:?]</w:t>
       </w:r>
     </w:p>
     <w:p>
@@ -1226,35 +1222,7 @@
             </w14:solidFill>
           </w14:textFill>
         </w:rPr>
-        <w:t>!273</w:t>
-      </w:r>
-      <w:r>
-        <w:rPr>
-          <w:rFonts w:hint="default" w:ascii="Roboto Mono" w:hAnsi="Roboto Mono" w:cs="Roboto Mono"/>
-          <w:color w:val="FFFFFF" w:themeColor="background1"/>
-          <w:sz w:val="24"/>
-          <w:szCs w:val="24"/>
-          <w14:textFill>
-            <w14:solidFill>
-              <w14:schemeClr w14:val="bg1"/>
-            </w14:solidFill>
-          </w14:textFill>
-        </w:rPr>
-        <w:t>=$</w:t>
-      </w:r>
-      <w:r>
-        <w:rPr>
-          <w:rFonts w:hint="default" w:ascii="Roboto Mono" w:hAnsi="Roboto Mono" w:cs="Roboto Mono"/>
-          <w:color w:val="FFFFFF" w:themeColor="background1"/>
-          <w:sz w:val="24"/>
-          <w:szCs w:val="24"/>
-          <w14:textFill>
-            <w14:solidFill>
-              <w14:schemeClr w14:val="bg1"/>
-            </w14:solidFill>
-          </w14:textFill>
-        </w:rPr>
-        <w:t>TYPE</w:t>
+        <w:t>!273=$TYPE</w:t>
       </w:r>
     </w:p>
     <w:p>
@@ -1314,7 +1282,77 @@
             </w14:solidFill>
           </w14:textFill>
         </w:rPr>
-        <w:t>|| || Ifmt:o,  Dimen:x</w:t>
+        <w:t>|| || Ifmt:</w:t>
+      </w:r>
+      <w:r>
+        <w:rPr>
+          <w:rFonts w:hint="default" w:ascii="Roboto Mono" w:hAnsi="Roboto Mono" w:cs="Roboto Mono"/>
+          <w:color w:val="FFFFFF" w:themeColor="background1"/>
+          <w:sz w:val="24"/>
+          <w:szCs w:val="24"/>
+          <w14:textFill>
+            <w14:solidFill>
+              <w14:schemeClr w14:val="bg1"/>
+            </w14:solidFill>
+          </w14:textFill>
+        </w:rPr>
+        <w:t>c</w:t>
+      </w:r>
+      <w:r>
+        <w:rPr>
+          <w:rFonts w:hint="default" w:ascii="Roboto Mono" w:hAnsi="Roboto Mono" w:cs="Roboto Mono"/>
+          <w:color w:val="FFFFFF" w:themeColor="background1"/>
+          <w:sz w:val="24"/>
+          <w:szCs w:val="24"/>
+          <w14:textFill>
+            <w14:solidFill>
+              <w14:schemeClr w14:val="bg1"/>
+            </w14:solidFill>
+          </w14:textFill>
+        </w:rPr>
+        <w:t>,</w:t>
+      </w:r>
+      <w:r>
+        <w:rPr>
+          <w:rFonts w:hint="default" w:ascii="Roboto Mono" w:hAnsi="Roboto Mono" w:cs="Roboto Mono"/>
+          <w:color w:val="FFFFFF" w:themeColor="background1"/>
+          <w:sz w:val="24"/>
+          <w:szCs w:val="24"/>
+          <w14:textFill>
+            <w14:solidFill>
+              <w14:schemeClr w14:val="bg1"/>
+            </w14:solidFill>
+          </w14:textFill>
+        </w:rPr>
+        <w:t xml:space="preserve"> </w:t>
+      </w:r>
+      <w:r>
+        <w:rPr>
+          <w:rFonts w:hint="default" w:ascii="Roboto Mono" w:hAnsi="Roboto Mono" w:cs="Roboto Mono"/>
+          <w:color w:val="FFFFFF" w:themeColor="background1"/>
+          <w:sz w:val="24"/>
+          <w:szCs w:val="24"/>
+          <w14:textFill>
+            <w14:solidFill>
+              <w14:schemeClr w14:val="bg1"/>
+            </w14:solidFill>
+          </w14:textFill>
+        </w:rPr>
+        <w:t xml:space="preserve"> Dimen:</w:t>
+      </w:r>
+      <w:r>
+        <w:rPr>
+          <w:rFonts w:hint="default" w:ascii="Roboto Mono" w:hAnsi="Roboto Mono" w:cs="Roboto Mono"/>
+          <w:color w:val="FFFFFF" w:themeColor="background1"/>
+          <w:sz w:val="24"/>
+          <w:szCs w:val="24"/>
+          <w14:textFill>
+            <w14:solidFill>
+              <w14:schemeClr w14:val="bg1"/>
+            </w14:solidFill>
+          </w14:textFill>
+        </w:rPr>
+        <w:t>s</w:t>
       </w:r>
     </w:p>
     <w:p>
@@ -1360,35 +1398,7 @@
             </w14:solidFill>
           </w14:textFill>
         </w:rPr>
-        <w:t>!273</w:t>
-      </w:r>
-      <w:r>
-        <w:rPr>
-          <w:rFonts w:hint="default" w:ascii="Roboto Mono" w:hAnsi="Roboto Mono" w:cs="Roboto Mono"/>
-          <w:color w:val="FFFFFF" w:themeColor="background1"/>
-          <w:sz w:val="24"/>
-          <w:szCs w:val="24"/>
-          <w14:textFill>
-            <w14:solidFill>
-              <w14:schemeClr w14:val="bg1"/>
-            </w14:solidFill>
-          </w14:textFill>
-        </w:rPr>
-        <w:t>=$</w:t>
-      </w:r>
-      <w:r>
-        <w:rPr>
-          <w:rFonts w:hint="default" w:ascii="Roboto Mono" w:hAnsi="Roboto Mono" w:cs="Roboto Mono"/>
-          <w:color w:val="FFFFFF" w:themeColor="background1"/>
-          <w:sz w:val="24"/>
-          <w:szCs w:val="24"/>
-          <w14:textFill>
-            <w14:solidFill>
-              <w14:schemeClr w14:val="bg1"/>
-            </w14:solidFill>
-          </w14:textFill>
-        </w:rPr>
-        <w:t>TYP2</w:t>
+        <w:t>!273=$TYP2</w:t>
       </w:r>
     </w:p>
     <w:p>
@@ -1448,7 +1458,77 @@
             </w14:solidFill>
           </w14:textFill>
         </w:rPr>
-        <w:t>|| || Free:o, Typed:x</w:t>
+        <w:t>|| || Free:</w:t>
+      </w:r>
+      <w:r>
+        <w:rPr>
+          <w:rFonts w:hint="default" w:ascii="Roboto Mono" w:hAnsi="Roboto Mono" w:cs="Roboto Mono"/>
+          <w:color w:val="FFFFFF" w:themeColor="background1"/>
+          <w:sz w:val="24"/>
+          <w:szCs w:val="24"/>
+          <w14:textFill>
+            <w14:solidFill>
+              <w14:schemeClr w14:val="bg1"/>
+            </w14:solidFill>
+          </w14:textFill>
+        </w:rPr>
+        <w:t>c</w:t>
+      </w:r>
+      <w:r>
+        <w:rPr>
+          <w:rFonts w:hint="default" w:ascii="Roboto Mono" w:hAnsi="Roboto Mono" w:cs="Roboto Mono"/>
+          <w:color w:val="FFFFFF" w:themeColor="background1"/>
+          <w:sz w:val="24"/>
+          <w:szCs w:val="24"/>
+          <w14:textFill>
+            <w14:solidFill>
+              <w14:schemeClr w14:val="bg1"/>
+            </w14:solidFill>
+          </w14:textFill>
+        </w:rPr>
+        <w:t xml:space="preserve">, </w:t>
+      </w:r>
+      <w:r>
+        <w:rPr>
+          <w:rFonts w:hint="default" w:ascii="Roboto Mono" w:hAnsi="Roboto Mono" w:cs="Roboto Mono"/>
+          <w:color w:val="FFFFFF" w:themeColor="background1"/>
+          <w:sz w:val="24"/>
+          <w:szCs w:val="24"/>
+          <w14:textFill>
+            <w14:solidFill>
+              <w14:schemeClr w14:val="bg1"/>
+            </w14:solidFill>
+          </w14:textFill>
+        </w:rPr>
+        <w:t xml:space="preserve"> </w:t>
+      </w:r>
+      <w:r>
+        <w:rPr>
+          <w:rFonts w:hint="default" w:ascii="Roboto Mono" w:hAnsi="Roboto Mono" w:cs="Roboto Mono"/>
+          <w:color w:val="FFFFFF" w:themeColor="background1"/>
+          <w:sz w:val="24"/>
+          <w:szCs w:val="24"/>
+          <w14:textFill>
+            <w14:solidFill>
+              <w14:schemeClr w14:val="bg1"/>
+            </w14:solidFill>
+          </w14:textFill>
+        </w:rPr>
+        <w:t>Typed:</w:t>
+      </w:r>
+      <w:r>
+        <w:rPr>
+          <w:rFonts w:hint="default" w:ascii="Roboto Mono" w:hAnsi="Roboto Mono" w:cs="Roboto Mono"/>
+          <w:color w:val="FFFFFF" w:themeColor="background1"/>
+          <w:sz w:val="24"/>
+          <w:szCs w:val="24"/>
+          <w14:textFill>
+            <w14:solidFill>
+              <w14:schemeClr w14:val="bg1"/>
+            </w14:solidFill>
+          </w14:textFill>
+        </w:rPr>
+        <w:t>s</w:t>
       </w:r>
     </w:p>
     <w:p>
@@ -1494,35 +1574,7 @@
             </w14:solidFill>
           </w14:textFill>
         </w:rPr>
-        <w:t>!273</w:t>
-      </w:r>
-      <w:r>
-        <w:rPr>
-          <w:rFonts w:hint="default" w:ascii="Roboto Mono" w:hAnsi="Roboto Mono" w:cs="Roboto Mono"/>
-          <w:color w:val="FFFFFF" w:themeColor="background1"/>
-          <w:sz w:val="24"/>
-          <w:szCs w:val="24"/>
-          <w14:textFill>
-            <w14:solidFill>
-              <w14:schemeClr w14:val="bg1"/>
-            </w14:solidFill>
-          </w14:textFill>
-        </w:rPr>
-        <w:t>=$</w:t>
-      </w:r>
-      <w:r>
-        <w:rPr>
-          <w:rFonts w:hint="default" w:ascii="Roboto Mono" w:hAnsi="Roboto Mono" w:cs="Roboto Mono"/>
-          <w:color w:val="FFFFFF" w:themeColor="background1"/>
-          <w:sz w:val="24"/>
-          <w:szCs w:val="24"/>
-          <w14:textFill>
-            <w14:solidFill>
-              <w14:schemeClr w14:val="bg1"/>
-            </w14:solidFill>
-          </w14:textFill>
-        </w:rPr>
-        <w:t>TYP3</w:t>
+        <w:t>!273=$TYP3</w:t>
       </w:r>
     </w:p>
     <w:p>
@@ -1582,157 +1634,57 @@
             </w14:solidFill>
           </w14:textFill>
         </w:rPr>
-        <w:t>|| “03sf34f4</w:t>
-      </w:r>
-      <w:r>
-        <w:rPr>
-          <w:rFonts w:hint="default" w:ascii="Roboto Mono" w:hAnsi="Roboto Mono" w:cs="Roboto Mono"/>
-          <w:color w:val="FFFFFF" w:themeColor="background1"/>
-          <w:sz w:val="24"/>
-          <w:szCs w:val="24"/>
-          <w14:textFill>
-            <w14:solidFill>
-              <w14:schemeClr w14:val="bg1"/>
-            </w14:solidFill>
-          </w14:textFill>
-        </w:rPr>
-        <w:t>_</w:t>
-      </w:r>
-      <w:r>
-        <w:rPr>
-          <w:rFonts w:hint="default" w:ascii="Roboto Mono" w:hAnsi="Roboto Mono" w:cs="Roboto Mono"/>
-          <w:color w:val="FFFFFF" w:themeColor="background1"/>
-          <w:sz w:val="24"/>
-          <w:szCs w:val="24"/>
-          <w14:textFill>
-            <w14:solidFill>
-              <w14:schemeClr w14:val="bg1"/>
-            </w14:solidFill>
-          </w14:textFill>
-        </w:rPr>
-        <w:t>CLOT</w:t>
-      </w:r>
-      <w:r>
-        <w:rPr>
-          <w:rFonts w:hint="default" w:ascii="Roboto Mono" w:hAnsi="Roboto Mono" w:cs="Roboto Mono"/>
-          <w:color w:val="FFFFFF" w:themeColor="background1"/>
-          <w:sz w:val="24"/>
-          <w:szCs w:val="24"/>
-          <w14:textFill>
-            <w14:solidFill>
-              <w14:schemeClr w14:val="bg1"/>
-            </w14:solidFill>
-          </w14:textFill>
-        </w:rPr>
-        <w:t>1</w:t>
-      </w:r>
-      <w:r>
-        <w:rPr>
-          <w:rFonts w:hint="default" w:ascii="Roboto Mono" w:hAnsi="Roboto Mono" w:cs="Roboto Mono"/>
-          <w:color w:val="FFFFFF" w:themeColor="background1"/>
-          <w:sz w:val="24"/>
-          <w:szCs w:val="24"/>
-          <w14:textFill>
-            <w14:solidFill>
-              <w14:schemeClr w14:val="bg1"/>
-            </w14:solidFill>
-          </w14:textFill>
-        </w:rPr>
-        <w:t>.s1.1-[G1.1] 93sf34f4</w:t>
-      </w:r>
-      <w:r>
-        <w:rPr>
-          <w:rFonts w:hint="default" w:ascii="Roboto Mono" w:hAnsi="Roboto Mono" w:cs="Roboto Mono"/>
-          <w:color w:val="FFFFFF" w:themeColor="background1"/>
-          <w:sz w:val="24"/>
-          <w:szCs w:val="24"/>
-          <w14:textFill>
-            <w14:solidFill>
-              <w14:schemeClr w14:val="bg1"/>
-            </w14:solidFill>
-          </w14:textFill>
-        </w:rPr>
-        <w:t>_</w:t>
-      </w:r>
-      <w:r>
-        <w:rPr>
-          <w:rFonts w:hint="default" w:ascii="Roboto Mono" w:hAnsi="Roboto Mono" w:cs="Roboto Mono"/>
-          <w:color w:val="FFFFFF" w:themeColor="background1"/>
-          <w:sz w:val="24"/>
-          <w:szCs w:val="24"/>
-          <w14:textFill>
-            <w14:solidFill>
-              <w14:schemeClr w14:val="bg1"/>
-            </w14:solidFill>
-          </w14:textFill>
-        </w:rPr>
-        <w:t>CLOT2.s1.1-[G1.1]”</w:t>
-      </w:r>
-    </w:p>
-    <w:p>
-      <w:pPr>
-        <w:jc w:val="both"/>
-        <w:rPr>
-          <w:rFonts w:hint="default" w:ascii="Roboto Mono" w:hAnsi="Roboto Mono" w:cs="Roboto Mono"/>
-          <w:color w:val="FFFFFF" w:themeColor="background1"/>
-          <w:sz w:val="24"/>
-          <w:szCs w:val="24"/>
-          <w14:textFill>
-            <w14:solidFill>
-              <w14:schemeClr w14:val="bg1"/>
-            </w14:solidFill>
-          </w14:textFill>
-        </w:rPr>
-      </w:pPr>
-    </w:p>
-    <w:p>
-      <w:pPr>
-        <w:jc w:val="both"/>
-        <w:rPr>
-          <w:rFonts w:hint="default" w:ascii="Roboto Mono" w:hAnsi="Roboto Mono" w:cs="Roboto Mono"/>
-          <w:b w:val="0"/>
-          <w:bCs w:val="0"/>
-          <w:color w:val="FFFFFF" w:themeColor="background1"/>
-          <w:sz w:val="24"/>
-          <w:szCs w:val="24"/>
-          <w14:textFill>
-            <w14:solidFill>
-              <w14:schemeClr w14:val="bg1"/>
-            </w14:solidFill>
-          </w14:textFill>
-        </w:rPr>
-      </w:pPr>
-      <w:r>
-        <w:rPr>
-          <w:rFonts w:hint="default" w:ascii="Roboto Mono" w:hAnsi="Roboto Mono" w:cs="Roboto Mono"/>
-          <w:b w:val="0"/>
-          <w:bCs w:val="0"/>
-          <w:color w:val="FFFFFF" w:themeColor="background1"/>
-          <w:sz w:val="24"/>
-          <w:szCs w:val="24"/>
-          <w14:textFill>
-            <w14:solidFill>
-              <w14:schemeClr w14:val="bg1"/>
-            </w14:solidFill>
-          </w14:textFill>
-        </w:rPr>
-        <w:t>$</w:t>
-      </w:r>
-      <w:r>
-        <w:rPr>
-          <w:rFonts w:hint="default" w:ascii="Roboto Mono" w:hAnsi="Roboto Mono" w:cs="Roboto Mono"/>
-          <w:b w:val="0"/>
-          <w:bCs w:val="0"/>
-          <w:color w:val="FFFFFF" w:themeColor="background1"/>
-          <w:sz w:val="24"/>
-          <w:szCs w:val="24"/>
-          <w14:textFill>
-            <w14:solidFill>
-              <w14:schemeClr w14:val="bg1"/>
-            </w14:solidFill>
-          </w14:textFill>
-        </w:rPr>
-        <w:t>IfmtXY: yeld</w:t>
+        <w:t>|| “03sf34f4_CLOT1.s1.1-[G1.1] 93sf34f4_CLOT2.s1.1-[G1.1]”</w:t>
+      </w:r>
+    </w:p>
+    <w:p>
+      <w:pPr>
+        <w:jc w:val="both"/>
+        <w:rPr>
+          <w:rFonts w:hint="default" w:ascii="Roboto Mono" w:hAnsi="Roboto Mono" w:cs="Roboto Mono"/>
+          <w:color w:val="FFFFFF" w:themeColor="background1"/>
+          <w:sz w:val="24"/>
+          <w:szCs w:val="24"/>
+          <w14:textFill>
+            <w14:solidFill>
+              <w14:schemeClr w14:val="bg1"/>
+            </w14:solidFill>
+          </w14:textFill>
+        </w:rPr>
+      </w:pPr>
+    </w:p>
+    <w:p>
+      <w:pPr>
+        <w:jc w:val="both"/>
+        <w:rPr>
+          <w:rFonts w:hint="default" w:ascii="Roboto Mono" w:hAnsi="Roboto Mono" w:cs="Roboto Mono"/>
+          <w:b w:val="0"/>
+          <w:bCs w:val="0"/>
+          <w:color w:val="FFFFFF" w:themeColor="background1"/>
+          <w:sz w:val="24"/>
+          <w:szCs w:val="24"/>
+          <w14:textFill>
+            <w14:solidFill>
+              <w14:schemeClr w14:val="bg1"/>
+            </w14:solidFill>
+          </w14:textFill>
+        </w:rPr>
+      </w:pPr>
+      <w:r>
+        <w:rPr>
+          <w:rFonts w:hint="default" w:ascii="Roboto Mono" w:hAnsi="Roboto Mono" w:cs="Roboto Mono"/>
+          <w:b w:val="0"/>
+          <w:bCs w:val="0"/>
+          <w:color w:val="FFFFFF" w:themeColor="background1"/>
+          <w:sz w:val="24"/>
+          <w:szCs w:val="24"/>
+          <w14:textFill>
+            <w14:solidFill>
+              <w14:schemeClr w14:val="bg1"/>
+            </w14:solidFill>
+          </w14:textFill>
+        </w:rPr>
+        <w:t>$IfmtXY: yeld</w:t>
       </w:r>
     </w:p>
     <w:p>
@@ -1818,39 +1770,7 @@
             </w14:solidFill>
           </w14:textFill>
         </w:rPr>
-        <w:t>&amp;THIS: crsh [</w:t>
-      </w:r>
-      <w:r>
-        <w:rPr>
-          <w:rFonts w:hint="default" w:ascii="Roboto Mono" w:hAnsi="Roboto Mono" w:cs="Roboto Mono"/>
-          <w:b w:val="0"/>
-          <w:bCs w:val="0"/>
-          <w:color w:val="FFFFFF" w:themeColor="background1"/>
-          <w:sz w:val="24"/>
-          <w:szCs w:val="24"/>
-          <w14:textFill>
-            <w14:solidFill>
-              <w14:schemeClr w14:val="bg1"/>
-            </w14:solidFill>
-          </w14:textFill>
-        </w:rPr>
-        <w:t>---reason--?</w:t>
-      </w:r>
-      <w:r>
-        <w:rPr>
-          <w:rFonts w:hint="default" w:ascii="Roboto Mono" w:hAnsi="Roboto Mono" w:cs="Roboto Mono"/>
-          <w:b w:val="0"/>
-          <w:bCs w:val="0"/>
-          <w:color w:val="FFFFFF" w:themeColor="background1"/>
-          <w:sz w:val="24"/>
-          <w:szCs w:val="24"/>
-          <w14:textFill>
-            <w14:solidFill>
-              <w14:schemeClr w14:val="bg1"/>
-            </w14:solidFill>
-          </w14:textFill>
-        </w:rPr>
-        <w:t>]</w:t>
+        <w:t>&amp;THIS: crsh [---reason--?]</w:t>
       </w:r>
     </w:p>
     <w:p>
@@ -2089,123 +2009,79 @@
           <w:sz w:val="24"/>
           <w:szCs w:val="24"/>
         </w:rPr>
-        <w:t>$IfmtXXYZ</w:t>
-      </w:r>
-      <w:r>
-        <w:rPr>
-          <w:rFonts w:hint="default" w:ascii="Roboto Mono" w:hAnsi="Roboto Mono" w:cs="Roboto Mono"/>
-          <w:b w:val="0"/>
-          <w:bCs w:val="0"/>
-          <w:sz w:val="24"/>
-          <w:szCs w:val="24"/>
-        </w:rPr>
-        <w:t>: type</w:t>
-      </w:r>
-    </w:p>
-    <w:p>
-      <w:pPr>
-        <w:jc w:val="both"/>
-        <w:rPr>
-          <w:rFonts w:hint="default" w:ascii="Roboto Mono" w:hAnsi="Roboto Mono" w:cs="Roboto Mono"/>
-          <w:b w:val="0"/>
-          <w:bCs w:val="0"/>
-          <w:color w:val="FFFFFF" w:themeColor="background1"/>
-          <w:sz w:val="24"/>
-          <w:szCs w:val="24"/>
-          <w:u w:val="none"/>
-          <w14:textFill>
-            <w14:solidFill>
-              <w14:schemeClr w14:val="bg1"/>
-            </w14:solidFill>
-          </w14:textFill>
-        </w:rPr>
-      </w:pPr>
-    </w:p>
-    <w:p>
-      <w:pPr>
-        <w:jc w:val="both"/>
-        <w:rPr>
-          <w:rFonts w:hint="default" w:ascii="Roboto Mono" w:hAnsi="Roboto Mono" w:cs="Roboto Mono"/>
-          <w:b w:val="0"/>
-          <w:bCs w:val="0"/>
-          <w:color w:val="FFFFFF" w:themeColor="background1"/>
-          <w:sz w:val="24"/>
-          <w:szCs w:val="24"/>
-          <w:u w:val="none"/>
-          <w14:textFill>
-            <w14:solidFill>
-              <w14:schemeClr w14:val="bg1"/>
-            </w14:solidFill>
-          </w14:textFill>
-        </w:rPr>
-      </w:pPr>
-    </w:p>
-    <w:p>
-      <w:pPr>
-        <w:rPr>
-          <w:rFonts w:hint="default" w:ascii="Roboto Mono" w:hAnsi="Roboto Mono" w:cs="Roboto Mono"/>
-          <w:b w:val="0"/>
-          <w:bCs w:val="0"/>
-          <w:color w:val="FFFFFF" w:themeColor="background1"/>
-          <w:sz w:val="24"/>
-          <w:szCs w:val="24"/>
-          <w14:textFill>
-            <w14:solidFill>
-              <w14:schemeClr w14:val="bg1"/>
-            </w14:solidFill>
-          </w14:textFill>
-        </w:rPr>
-      </w:pPr>
-      <w:r>
-        <w:rPr>
-          <w:rFonts w:hint="default" w:ascii="Roboto Mono" w:hAnsi="Roboto Mono" w:cs="Roboto Mono"/>
-          <w:b w:val="0"/>
-          <w:bCs w:val="0"/>
-          <w:color w:val="FFFFFF" w:themeColor="background1"/>
-          <w:sz w:val="24"/>
-          <w:szCs w:val="24"/>
-          <w:u w:val="none"/>
-          <w14:textFill>
-            <w14:solidFill>
-              <w14:schemeClr w14:val="bg1"/>
-            </w14:solidFill>
-          </w14:textFill>
-        </w:rPr>
-        <w:t>&gt;95t5h732</w:t>
-      </w:r>
-      <w:r>
-        <w:rPr>
-          <w:rFonts w:hint="default" w:ascii="Roboto Mono" w:hAnsi="Roboto Mono" w:cs="Roboto Mono"/>
-          <w:b w:val="0"/>
-          <w:bCs w:val="0"/>
-          <w:color w:val="FFFFFF" w:themeColor="background1"/>
-          <w:sz w:val="24"/>
-          <w:szCs w:val="24"/>
-          <w:u w:val="none"/>
-          <w14:textFill>
-            <w14:solidFill>
-              <w14:schemeClr w14:val="bg1"/>
-            </w14:solidFill>
-          </w14:textFill>
-        </w:rPr>
-        <w:t>_</w:t>
-      </w:r>
-      <w:r>
-        <w:rPr>
-          <w:rFonts w:hint="default" w:ascii="Roboto Mono" w:hAnsi="Roboto Mono" w:cs="Roboto Mono"/>
-          <w:b w:val="0"/>
-          <w:bCs w:val="0"/>
-          <w:color w:val="FFFFFF" w:themeColor="background1"/>
-          <w:sz w:val="24"/>
-          <w:szCs w:val="24"/>
-          <w:u w:val="none"/>
-          <w14:textFill>
-            <w14:solidFill>
-              <w14:schemeClr w14:val="bg1"/>
-            </w14:solidFill>
-          </w14:textFill>
-        </w:rPr>
-        <w:t>NameNameNm|</w:t>
+        <w:t>$IfmtXXYZ: type</w:t>
+      </w:r>
+    </w:p>
+    <w:p>
+      <w:pPr>
+        <w:jc w:val="both"/>
+        <w:rPr>
+          <w:rFonts w:hint="default" w:ascii="Roboto Mono" w:hAnsi="Roboto Mono" w:cs="Roboto Mono"/>
+          <w:b w:val="0"/>
+          <w:bCs w:val="0"/>
+          <w:color w:val="FFFFFF" w:themeColor="background1"/>
+          <w:sz w:val="24"/>
+          <w:szCs w:val="24"/>
+          <w:u w:val="none"/>
+          <w14:textFill>
+            <w14:solidFill>
+              <w14:schemeClr w14:val="bg1"/>
+            </w14:solidFill>
+          </w14:textFill>
+        </w:rPr>
+      </w:pPr>
+    </w:p>
+    <w:p>
+      <w:pPr>
+        <w:jc w:val="both"/>
+        <w:rPr>
+          <w:rFonts w:hint="default" w:ascii="Roboto Mono" w:hAnsi="Roboto Mono" w:cs="Roboto Mono"/>
+          <w:b w:val="0"/>
+          <w:bCs w:val="0"/>
+          <w:color w:val="FFFFFF" w:themeColor="background1"/>
+          <w:sz w:val="24"/>
+          <w:szCs w:val="24"/>
+          <w:u w:val="none"/>
+          <w14:textFill>
+            <w14:solidFill>
+              <w14:schemeClr w14:val="bg1"/>
+            </w14:solidFill>
+          </w14:textFill>
+        </w:rPr>
+      </w:pPr>
+    </w:p>
+    <w:p>
+      <w:pPr>
+        <w:rPr>
+          <w:rFonts w:hint="default" w:ascii="Roboto Mono" w:hAnsi="Roboto Mono" w:cs="Roboto Mono"/>
+          <w:b w:val="0"/>
+          <w:bCs w:val="0"/>
+          <w:color w:val="FFFFFF" w:themeColor="background1"/>
+          <w:sz w:val="24"/>
+          <w:szCs w:val="24"/>
+          <w14:textFill>
+            <w14:solidFill>
+              <w14:schemeClr w14:val="bg1"/>
+            </w14:solidFill>
+          </w14:textFill>
+        </w:rPr>
+      </w:pPr>
+      <w:r>
+        <w:rPr>
+          <w:rFonts w:hint="default" w:ascii="Roboto Mono" w:hAnsi="Roboto Mono" w:cs="Roboto Mono"/>
+          <w:b w:val="0"/>
+          <w:bCs w:val="0"/>
+          <w:color w:val="FFFFFF" w:themeColor="background1"/>
+          <w:sz w:val="24"/>
+          <w:szCs w:val="24"/>
+          <w:u w:val="none"/>
+          <w14:textFill>
+            <w14:solidFill>
+              <w14:schemeClr w14:val="bg1"/>
+            </w14:solidFill>
+          </w14:textFill>
+        </w:rPr>
+        <w:t>&gt;95t5h732_NameNameNm|</w:t>
       </w:r>
       <w:r>
         <w:rPr>
@@ -2255,41 +2131,7 @@
             </w14:solidFill>
           </w14:textFill>
         </w:rPr>
-        <w:t>&gt;95t5h732</w:t>
-      </w:r>
-      <w:r>
-        <w:rPr>
-          <w:rFonts w:hint="default" w:ascii="Roboto Mono" w:hAnsi="Roboto Mono" w:cs="Roboto Mono"/>
-          <w:b w:val="0"/>
-          <w:bCs w:val="0"/>
-          <w:color w:val="FFFFFF" w:themeColor="background1"/>
-          <w:sz w:val="24"/>
-          <w:szCs w:val="24"/>
-          <w:u w:val="none"/>
-          <w14:textFill>
-            <w14:solidFill>
-              <w14:schemeClr w14:val="bg1"/>
-            </w14:solidFill>
-          </w14:textFill>
-        </w:rPr>
-        <w:t>_</w:t>
-      </w:r>
-      <w:r>
-        <w:rPr>
-          <w:rFonts w:hint="default" w:ascii="Roboto Mono" w:hAnsi="Roboto Mono" w:cs="Roboto Mono"/>
-          <w:b w:val="0"/>
-          <w:bCs w:val="0"/>
-          <w:color w:val="FFFFFF" w:themeColor="background1"/>
-          <w:sz w:val="24"/>
-          <w:szCs w:val="24"/>
-          <w:u w:val="none"/>
-          <w14:textFill>
-            <w14:solidFill>
-              <w14:schemeClr w14:val="bg1"/>
-            </w14:solidFill>
-          </w14:textFill>
-        </w:rPr>
-        <w:t>NameNameNm|`</w:t>
+        <w:t>&gt;95t5h732_NameNameNm|`</w:t>
       </w:r>
       <w:r>
         <w:rPr>
@@ -2339,41 +2181,7 @@
             </w14:solidFill>
           </w14:textFill>
         </w:rPr>
-        <w:t>&gt;95t5h732</w:t>
-      </w:r>
-      <w:r>
-        <w:rPr>
-          <w:rFonts w:hint="default" w:ascii="Roboto Mono" w:hAnsi="Roboto Mono" w:cs="Roboto Mono"/>
-          <w:b w:val="0"/>
-          <w:bCs w:val="0"/>
-          <w:color w:val="FFFFFF" w:themeColor="background1"/>
-          <w:sz w:val="24"/>
-          <w:szCs w:val="24"/>
-          <w:u w:val="none"/>
-          <w14:textFill>
-            <w14:solidFill>
-              <w14:schemeClr w14:val="bg1"/>
-            </w14:solidFill>
-          </w14:textFill>
-        </w:rPr>
-        <w:t>_</w:t>
-      </w:r>
-      <w:r>
-        <w:rPr>
-          <w:rFonts w:hint="default" w:ascii="Roboto Mono" w:hAnsi="Roboto Mono" w:cs="Roboto Mono"/>
-          <w:b w:val="0"/>
-          <w:bCs w:val="0"/>
-          <w:color w:val="FFFFFF" w:themeColor="background1"/>
-          <w:sz w:val="24"/>
-          <w:szCs w:val="24"/>
-          <w:u w:val="none"/>
-          <w14:textFill>
-            <w14:solidFill>
-              <w14:schemeClr w14:val="bg1"/>
-            </w14:solidFill>
-          </w14:textFill>
-        </w:rPr>
-        <w:t>NameNameNm|</w:t>
+        <w:t>&gt;95t5h732_NameNameNm|</w:t>
       </w:r>
       <w:r>
         <w:rPr>
@@ -2456,41 +2264,7 @@
             </w14:solidFill>
           </w14:textFill>
         </w:rPr>
-        <w:t>&gt;95t5h732</w:t>
-      </w:r>
-      <w:r>
-        <w:rPr>
-          <w:rFonts w:hint="default" w:ascii="Roboto Mono" w:hAnsi="Roboto Mono" w:cs="Roboto Mono"/>
-          <w:b w:val="0"/>
-          <w:bCs w:val="0"/>
-          <w:color w:val="FFFFFF" w:themeColor="background1"/>
-          <w:sz w:val="24"/>
-          <w:szCs w:val="24"/>
-          <w:u w:val="none"/>
-          <w14:textFill>
-            <w14:solidFill>
-              <w14:schemeClr w14:val="bg1"/>
-            </w14:solidFill>
-          </w14:textFill>
-        </w:rPr>
-        <w:t>_</w:t>
-      </w:r>
-      <w:r>
-        <w:rPr>
-          <w:rFonts w:hint="default" w:ascii="Roboto Mono" w:hAnsi="Roboto Mono" w:cs="Roboto Mono"/>
-          <w:b w:val="0"/>
-          <w:bCs w:val="0"/>
-          <w:color w:val="FFFFFF" w:themeColor="background1"/>
-          <w:sz w:val="24"/>
-          <w:szCs w:val="24"/>
-          <w:u w:val="none"/>
-          <w14:textFill>
-            <w14:solidFill>
-              <w14:schemeClr w14:val="bg1"/>
-            </w14:solidFill>
-          </w14:textFill>
-        </w:rPr>
-        <w:t>NameNameNm|`</w:t>
+        <w:t>&gt;95t5h732_NameNameNm|`</w:t>
       </w:r>
       <w:r>
         <w:rPr>
@@ -2583,69 +2357,149 @@
           <w:sz w:val="24"/>
           <w:szCs w:val="24"/>
         </w:rPr>
-        <w:t>|| || +THIS/-RMMB</w:t>
-      </w:r>
-      <w:r>
-        <w:rPr>
-          <w:rFonts w:hint="default" w:ascii="Roboto Mono" w:hAnsi="Roboto Mono" w:cs="Roboto Mono"/>
-          <w:b w:val="0"/>
-          <w:bCs w:val="0"/>
-          <w:sz w:val="24"/>
-          <w:szCs w:val="24"/>
-        </w:rPr>
-        <w:t>=$</w:t>
-      </w:r>
-      <w:r>
-        <w:rPr>
-          <w:rFonts w:hint="default" w:ascii="Roboto Mono" w:hAnsi="Roboto Mono" w:cs="Roboto Mono"/>
-          <w:b w:val="0"/>
-          <w:bCs w:val="0"/>
-          <w:sz w:val="24"/>
-          <w:szCs w:val="24"/>
-        </w:rPr>
-        <w:t>CPCT: o-ooo-o...</w:t>
-      </w:r>
-    </w:p>
-    <w:p>
-      <w:pPr>
-        <w:jc w:val="both"/>
-        <w:rPr>
-          <w:rFonts w:hint="default" w:ascii="Roboto Mono" w:hAnsi="Roboto Mono" w:cs="Roboto Mono"/>
-          <w:b w:val="0"/>
-          <w:bCs w:val="0"/>
-          <w:sz w:val="24"/>
-          <w:szCs w:val="24"/>
-        </w:rPr>
-      </w:pPr>
-      <w:r>
-        <w:rPr>
-          <w:rFonts w:hint="default" w:ascii="Roboto Mono" w:hAnsi="Roboto Mono" w:cs="Roboto Mono"/>
-          <w:b w:val="0"/>
-          <w:bCs w:val="0"/>
-          <w:sz w:val="24"/>
-          <w:szCs w:val="24"/>
-        </w:rPr>
-        <w:t>|| || +THIS/-RMMB</w:t>
-      </w:r>
-      <w:r>
-        <w:rPr>
-          <w:rFonts w:hint="default" w:ascii="Roboto Mono" w:hAnsi="Roboto Mono" w:cs="Roboto Mono"/>
-          <w:b w:val="0"/>
-          <w:bCs w:val="0"/>
-          <w:sz w:val="24"/>
-          <w:szCs w:val="24"/>
-        </w:rPr>
-        <w:t>=$</w:t>
-      </w:r>
-      <w:r>
-        <w:rPr>
-          <w:rFonts w:hint="default" w:ascii="Roboto Mono" w:hAnsi="Roboto Mono" w:cs="Roboto Mono"/>
-          <w:b w:val="0"/>
-          <w:bCs w:val="0"/>
-          <w:sz w:val="24"/>
-          <w:szCs w:val="24"/>
-        </w:rPr>
-        <w:t>CVRG: o-ooo-x...</w:t>
+        <w:t xml:space="preserve">|| || +THIS/-RMMB=$CPCT: </w:t>
+      </w:r>
+      <w:r>
+        <w:rPr>
+          <w:rFonts w:hint="default" w:ascii="Roboto Mono" w:hAnsi="Roboto Mono" w:cs="Roboto Mono"/>
+          <w:b w:val="0"/>
+          <w:bCs w:val="0"/>
+          <w:sz w:val="24"/>
+          <w:szCs w:val="24"/>
+        </w:rPr>
+        <w:t>c</w:t>
+      </w:r>
+      <w:r>
+        <w:rPr>
+          <w:rFonts w:hint="default" w:ascii="Roboto Mono" w:hAnsi="Roboto Mono" w:cs="Roboto Mono"/>
+          <w:b w:val="0"/>
+          <w:bCs w:val="0"/>
+          <w:sz w:val="24"/>
+          <w:szCs w:val="24"/>
+        </w:rPr>
+        <w:t>-</w:t>
+      </w:r>
+      <w:r>
+        <w:rPr>
+          <w:rFonts w:hint="default" w:ascii="Roboto Mono" w:hAnsi="Roboto Mono" w:cs="Roboto Mono"/>
+          <w:b w:val="0"/>
+          <w:bCs w:val="0"/>
+          <w:sz w:val="24"/>
+          <w:szCs w:val="24"/>
+        </w:rPr>
+        <w:t>ccc</w:t>
+      </w:r>
+      <w:r>
+        <w:rPr>
+          <w:rFonts w:hint="default" w:ascii="Roboto Mono" w:hAnsi="Roboto Mono" w:cs="Roboto Mono"/>
+          <w:b w:val="0"/>
+          <w:bCs w:val="0"/>
+          <w:sz w:val="24"/>
+          <w:szCs w:val="24"/>
+        </w:rPr>
+        <w:t>-</w:t>
+      </w:r>
+      <w:r>
+        <w:rPr>
+          <w:rFonts w:hint="default" w:ascii="Roboto Mono" w:hAnsi="Roboto Mono" w:cs="Roboto Mono"/>
+          <w:b w:val="0"/>
+          <w:bCs w:val="0"/>
+          <w:sz w:val="24"/>
+          <w:szCs w:val="24"/>
+        </w:rPr>
+        <w:t>c</w:t>
+      </w:r>
+      <w:r>
+        <w:rPr>
+          <w:rFonts w:hint="default" w:ascii="Roboto Mono" w:hAnsi="Roboto Mono" w:cs="Roboto Mono"/>
+          <w:b w:val="0"/>
+          <w:bCs w:val="0"/>
+          <w:sz w:val="24"/>
+          <w:szCs w:val="24"/>
+        </w:rPr>
+        <w:t>...</w:t>
+      </w:r>
+    </w:p>
+    <w:p>
+      <w:pPr>
+        <w:jc w:val="both"/>
+        <w:rPr>
+          <w:rFonts w:hint="default" w:ascii="Roboto Mono" w:hAnsi="Roboto Mono" w:cs="Roboto Mono"/>
+          <w:b w:val="0"/>
+          <w:bCs w:val="0"/>
+          <w:sz w:val="24"/>
+          <w:szCs w:val="24"/>
+        </w:rPr>
+      </w:pPr>
+      <w:r>
+        <w:rPr>
+          <w:rFonts w:hint="default" w:ascii="Roboto Mono" w:hAnsi="Roboto Mono" w:cs="Roboto Mono"/>
+          <w:b w:val="0"/>
+          <w:bCs w:val="0"/>
+          <w:sz w:val="24"/>
+          <w:szCs w:val="24"/>
+        </w:rPr>
+        <w:t xml:space="preserve">|| || +THIS/-RMMB=$CVRG: </w:t>
+      </w:r>
+      <w:r>
+        <w:rPr>
+          <w:rFonts w:hint="default" w:ascii="Roboto Mono" w:hAnsi="Roboto Mono" w:cs="Roboto Mono"/>
+          <w:b w:val="0"/>
+          <w:bCs w:val="0"/>
+          <w:sz w:val="24"/>
+          <w:szCs w:val="24"/>
+        </w:rPr>
+        <w:t>c</w:t>
+      </w:r>
+      <w:r>
+        <w:rPr>
+          <w:rFonts w:hint="default" w:ascii="Roboto Mono" w:hAnsi="Roboto Mono" w:cs="Roboto Mono"/>
+          <w:b w:val="0"/>
+          <w:bCs w:val="0"/>
+          <w:sz w:val="24"/>
+          <w:szCs w:val="24"/>
+        </w:rPr>
+        <w:t>-</w:t>
+      </w:r>
+      <w:r>
+        <w:rPr>
+          <w:rFonts w:hint="default" w:ascii="Roboto Mono" w:hAnsi="Roboto Mono" w:cs="Roboto Mono"/>
+          <w:b w:val="0"/>
+          <w:bCs w:val="0"/>
+          <w:sz w:val="24"/>
+          <w:szCs w:val="24"/>
+        </w:rPr>
+        <w:t>ccc</w:t>
+      </w:r>
+      <w:r>
+        <w:rPr>
+          <w:rFonts w:hint="default" w:ascii="Roboto Mono" w:hAnsi="Roboto Mono" w:cs="Roboto Mono"/>
+          <w:b w:val="0"/>
+          <w:bCs w:val="0"/>
+          <w:sz w:val="24"/>
+          <w:szCs w:val="24"/>
+        </w:rPr>
+        <w:t>-</w:t>
+      </w:r>
+      <w:r>
+        <w:rPr>
+          <w:rFonts w:hint="default" w:ascii="Roboto Mono" w:hAnsi="Roboto Mono" w:cs="Roboto Mono"/>
+          <w:b w:val="0"/>
+          <w:bCs w:val="0"/>
+          <w:sz w:val="24"/>
+          <w:szCs w:val="24"/>
+        </w:rPr>
+        <w:t>s</w:t>
+      </w:r>
+      <w:r>
+        <w:rPr>
+          <w:rFonts w:hint="default" w:ascii="Roboto Mono" w:hAnsi="Roboto Mono" w:cs="Roboto Mono"/>
+          <w:b w:val="0"/>
+          <w:bCs w:val="0"/>
+          <w:sz w:val="24"/>
+          <w:szCs w:val="24"/>
+        </w:rPr>
+        <w:t>...</w:t>
       </w:r>
     </w:p>
     <w:p>
@@ -2689,69 +2543,149 @@
           <w:sz w:val="24"/>
           <w:szCs w:val="24"/>
         </w:rPr>
-        <w:t>|| || +THIS......</w:t>
-      </w:r>
-      <w:r>
-        <w:rPr>
-          <w:rFonts w:hint="default" w:ascii="Roboto Mono" w:hAnsi="Roboto Mono" w:cs="Roboto Mono"/>
-          <w:b w:val="0"/>
-          <w:bCs w:val="0"/>
-          <w:sz w:val="24"/>
-          <w:szCs w:val="24"/>
-        </w:rPr>
-        <w:t>=$</w:t>
-      </w:r>
-      <w:r>
-        <w:rPr>
-          <w:rFonts w:hint="default" w:ascii="Roboto Mono" w:hAnsi="Roboto Mono" w:cs="Roboto Mono"/>
-          <w:b w:val="0"/>
-          <w:bCs w:val="0"/>
-          <w:sz w:val="24"/>
-          <w:szCs w:val="24"/>
-        </w:rPr>
-        <w:t>STRV: o-xoo-o...</w:t>
-      </w:r>
-    </w:p>
-    <w:p>
-      <w:pPr>
-        <w:jc w:val="both"/>
-        <w:rPr>
-          <w:rFonts w:hint="default" w:ascii="Roboto Mono" w:hAnsi="Roboto Mono" w:cs="Roboto Mono"/>
-          <w:b w:val="0"/>
-          <w:bCs w:val="0"/>
-          <w:sz w:val="24"/>
-          <w:szCs w:val="24"/>
-        </w:rPr>
-      </w:pPr>
-      <w:r>
-        <w:rPr>
-          <w:rFonts w:hint="default" w:ascii="Roboto Mono" w:hAnsi="Roboto Mono" w:cs="Roboto Mono"/>
-          <w:b w:val="0"/>
-          <w:bCs w:val="0"/>
-          <w:sz w:val="24"/>
-          <w:szCs w:val="24"/>
-        </w:rPr>
-        <w:t>|| || +THIS......</w:t>
-      </w:r>
-      <w:r>
-        <w:rPr>
-          <w:rFonts w:hint="default" w:ascii="Roboto Mono" w:hAnsi="Roboto Mono" w:cs="Roboto Mono"/>
-          <w:b w:val="0"/>
-          <w:bCs w:val="0"/>
-          <w:sz w:val="24"/>
-          <w:szCs w:val="24"/>
-        </w:rPr>
-        <w:t>=$</w:t>
-      </w:r>
-      <w:r>
-        <w:rPr>
-          <w:rFonts w:hint="default" w:ascii="Roboto Mono" w:hAnsi="Roboto Mono" w:cs="Roboto Mono"/>
-          <w:b w:val="0"/>
-          <w:bCs w:val="0"/>
-          <w:sz w:val="24"/>
-          <w:szCs w:val="24"/>
-        </w:rPr>
-        <w:t>PRVL: o-xoo-x...</w:t>
+        <w:t xml:space="preserve">|| || +THIS......=$STRV: </w:t>
+      </w:r>
+      <w:r>
+        <w:rPr>
+          <w:rFonts w:hint="default" w:ascii="Roboto Mono" w:hAnsi="Roboto Mono" w:cs="Roboto Mono"/>
+          <w:b w:val="0"/>
+          <w:bCs w:val="0"/>
+          <w:sz w:val="24"/>
+          <w:szCs w:val="24"/>
+        </w:rPr>
+        <w:t>c</w:t>
+      </w:r>
+      <w:r>
+        <w:rPr>
+          <w:rFonts w:hint="default" w:ascii="Roboto Mono" w:hAnsi="Roboto Mono" w:cs="Roboto Mono"/>
+          <w:b w:val="0"/>
+          <w:bCs w:val="0"/>
+          <w:sz w:val="24"/>
+          <w:szCs w:val="24"/>
+        </w:rPr>
+        <w:t>-</w:t>
+      </w:r>
+      <w:r>
+        <w:rPr>
+          <w:rFonts w:hint="default" w:ascii="Roboto Mono" w:hAnsi="Roboto Mono" w:cs="Roboto Mono"/>
+          <w:b w:val="0"/>
+          <w:bCs w:val="0"/>
+          <w:sz w:val="24"/>
+          <w:szCs w:val="24"/>
+        </w:rPr>
+        <w:t>scc</w:t>
+      </w:r>
+      <w:r>
+        <w:rPr>
+          <w:rFonts w:hint="default" w:ascii="Roboto Mono" w:hAnsi="Roboto Mono" w:cs="Roboto Mono"/>
+          <w:b w:val="0"/>
+          <w:bCs w:val="0"/>
+          <w:sz w:val="24"/>
+          <w:szCs w:val="24"/>
+        </w:rPr>
+        <w:t>-</w:t>
+      </w:r>
+      <w:r>
+        <w:rPr>
+          <w:rFonts w:hint="default" w:ascii="Roboto Mono" w:hAnsi="Roboto Mono" w:cs="Roboto Mono"/>
+          <w:b w:val="0"/>
+          <w:bCs w:val="0"/>
+          <w:sz w:val="24"/>
+          <w:szCs w:val="24"/>
+        </w:rPr>
+        <w:t>c</w:t>
+      </w:r>
+      <w:r>
+        <w:rPr>
+          <w:rFonts w:hint="default" w:ascii="Roboto Mono" w:hAnsi="Roboto Mono" w:cs="Roboto Mono"/>
+          <w:b w:val="0"/>
+          <w:bCs w:val="0"/>
+          <w:sz w:val="24"/>
+          <w:szCs w:val="24"/>
+        </w:rPr>
+        <w:t>...</w:t>
+      </w:r>
+    </w:p>
+    <w:p>
+      <w:pPr>
+        <w:jc w:val="both"/>
+        <w:rPr>
+          <w:rFonts w:hint="default" w:ascii="Roboto Mono" w:hAnsi="Roboto Mono" w:cs="Roboto Mono"/>
+          <w:b w:val="0"/>
+          <w:bCs w:val="0"/>
+          <w:sz w:val="24"/>
+          <w:szCs w:val="24"/>
+        </w:rPr>
+      </w:pPr>
+      <w:r>
+        <w:rPr>
+          <w:rFonts w:hint="default" w:ascii="Roboto Mono" w:hAnsi="Roboto Mono" w:cs="Roboto Mono"/>
+          <w:b w:val="0"/>
+          <w:bCs w:val="0"/>
+          <w:sz w:val="24"/>
+          <w:szCs w:val="24"/>
+        </w:rPr>
+        <w:t xml:space="preserve">|| || +THIS......=$PRVL: </w:t>
+      </w:r>
+      <w:r>
+        <w:rPr>
+          <w:rFonts w:hint="default" w:ascii="Roboto Mono" w:hAnsi="Roboto Mono" w:cs="Roboto Mono"/>
+          <w:b w:val="0"/>
+          <w:bCs w:val="0"/>
+          <w:sz w:val="24"/>
+          <w:szCs w:val="24"/>
+        </w:rPr>
+        <w:t>c</w:t>
+      </w:r>
+      <w:r>
+        <w:rPr>
+          <w:rFonts w:hint="default" w:ascii="Roboto Mono" w:hAnsi="Roboto Mono" w:cs="Roboto Mono"/>
+          <w:b w:val="0"/>
+          <w:bCs w:val="0"/>
+          <w:sz w:val="24"/>
+          <w:szCs w:val="24"/>
+        </w:rPr>
+        <w:t>-</w:t>
+      </w:r>
+      <w:r>
+        <w:rPr>
+          <w:rFonts w:hint="default" w:ascii="Roboto Mono" w:hAnsi="Roboto Mono" w:cs="Roboto Mono"/>
+          <w:b w:val="0"/>
+          <w:bCs w:val="0"/>
+          <w:sz w:val="24"/>
+          <w:szCs w:val="24"/>
+        </w:rPr>
+        <w:t>scc</w:t>
+      </w:r>
+      <w:r>
+        <w:rPr>
+          <w:rFonts w:hint="default" w:ascii="Roboto Mono" w:hAnsi="Roboto Mono" w:cs="Roboto Mono"/>
+          <w:b w:val="0"/>
+          <w:bCs w:val="0"/>
+          <w:sz w:val="24"/>
+          <w:szCs w:val="24"/>
+        </w:rPr>
+        <w:t>-</w:t>
+      </w:r>
+      <w:r>
+        <w:rPr>
+          <w:rFonts w:hint="default" w:ascii="Roboto Mono" w:hAnsi="Roboto Mono" w:cs="Roboto Mono"/>
+          <w:b w:val="0"/>
+          <w:bCs w:val="0"/>
+          <w:sz w:val="24"/>
+          <w:szCs w:val="24"/>
+        </w:rPr>
+        <w:t>s</w:t>
+      </w:r>
+      <w:r>
+        <w:rPr>
+          <w:rFonts w:hint="default" w:ascii="Roboto Mono" w:hAnsi="Roboto Mono" w:cs="Roboto Mono"/>
+          <w:b w:val="0"/>
+          <w:bCs w:val="0"/>
+          <w:sz w:val="24"/>
+          <w:szCs w:val="24"/>
+        </w:rPr>
+        <w:t>...</w:t>
       </w:r>
     </w:p>
     <w:p>
@@ -2795,91 +2729,231 @@
           <w:sz w:val="24"/>
           <w:szCs w:val="24"/>
         </w:rPr>
-        <w:t>|| || +THIS/%CLAP</w:t>
-      </w:r>
-      <w:r>
-        <w:rPr>
-          <w:rFonts w:hint="default" w:ascii="Roboto Mono" w:hAnsi="Roboto Mono" w:cs="Roboto Mono"/>
-          <w:b w:val="0"/>
-          <w:bCs w:val="0"/>
-          <w:sz w:val="24"/>
-          <w:szCs w:val="24"/>
-        </w:rPr>
-        <w:t>=$</w:t>
-      </w:r>
-      <w:r>
-        <w:rPr>
-          <w:rFonts w:hint="default" w:ascii="Roboto Mono" w:hAnsi="Roboto Mono" w:cs="Roboto Mono"/>
-          <w:b w:val="0"/>
-          <w:bCs w:val="0"/>
-          <w:sz w:val="24"/>
-          <w:szCs w:val="24"/>
-        </w:rPr>
-        <w:t>CPCT: o-oxo-oo..</w:t>
-      </w:r>
-    </w:p>
-    <w:p>
-      <w:pPr>
-        <w:jc w:val="both"/>
-        <w:rPr>
-          <w:rFonts w:hint="default" w:ascii="Roboto Mono" w:hAnsi="Roboto Mono" w:cs="Roboto Mono"/>
-          <w:b w:val="0"/>
-          <w:bCs w:val="0"/>
-          <w:sz w:val="24"/>
-          <w:szCs w:val="24"/>
-        </w:rPr>
-      </w:pPr>
-      <w:r>
-        <w:rPr>
-          <w:rFonts w:hint="default" w:ascii="Roboto Mono" w:hAnsi="Roboto Mono" w:cs="Roboto Mono"/>
-          <w:b w:val="0"/>
-          <w:bCs w:val="0"/>
-          <w:sz w:val="24"/>
-          <w:szCs w:val="24"/>
-        </w:rPr>
-        <w:t>|| || +THIS/%CLAP</w:t>
-      </w:r>
-      <w:r>
-        <w:rPr>
-          <w:rFonts w:hint="default" w:ascii="Roboto Mono" w:hAnsi="Roboto Mono" w:cs="Roboto Mono"/>
-          <w:b w:val="0"/>
-          <w:bCs w:val="0"/>
-          <w:sz w:val="24"/>
-          <w:szCs w:val="24"/>
-        </w:rPr>
-        <w:t>=$</w:t>
-      </w:r>
-      <w:r>
-        <w:rPr>
-          <w:rFonts w:hint="default" w:ascii="Roboto Mono" w:hAnsi="Roboto Mono" w:cs="Roboto Mono"/>
-          <w:b w:val="0"/>
-          <w:bCs w:val="0"/>
-          <w:sz w:val="24"/>
-          <w:szCs w:val="24"/>
-        </w:rPr>
-        <w:t>OCPN: o-oxo-xo..</w:t>
-      </w:r>
-    </w:p>
-    <w:p>
-      <w:pPr>
-        <w:jc w:val="both"/>
-        <w:rPr>
-          <w:rFonts w:hint="default" w:ascii="Roboto Mono" w:hAnsi="Roboto Mono" w:cs="Roboto Mono"/>
-          <w:b w:val="0"/>
-          <w:bCs w:val="0"/>
-          <w:sz w:val="24"/>
-          <w:szCs w:val="24"/>
-        </w:rPr>
-      </w:pPr>
-      <w:r>
-        <w:rPr>
-          <w:rFonts w:hint="default" w:ascii="Roboto Mono" w:hAnsi="Roboto Mono" w:cs="Roboto Mono"/>
-          <w:b w:val="0"/>
-          <w:bCs w:val="0"/>
-          <w:sz w:val="24"/>
-          <w:szCs w:val="24"/>
-        </w:rPr>
-        <w:t>|| || +THIS/%CLAP::read: o-oxo-ox..</w:t>
+        <w:t xml:space="preserve">|| || +THIS/%CLAP=$CPCT: </w:t>
+      </w:r>
+      <w:r>
+        <w:rPr>
+          <w:rFonts w:hint="default" w:ascii="Roboto Mono" w:hAnsi="Roboto Mono" w:cs="Roboto Mono"/>
+          <w:b w:val="0"/>
+          <w:bCs w:val="0"/>
+          <w:sz w:val="24"/>
+          <w:szCs w:val="24"/>
+        </w:rPr>
+        <w:t>c</w:t>
+      </w:r>
+      <w:r>
+        <w:rPr>
+          <w:rFonts w:hint="default" w:ascii="Roboto Mono" w:hAnsi="Roboto Mono" w:cs="Roboto Mono"/>
+          <w:b w:val="0"/>
+          <w:bCs w:val="0"/>
+          <w:sz w:val="24"/>
+          <w:szCs w:val="24"/>
+        </w:rPr>
+        <w:t>-</w:t>
+      </w:r>
+      <w:r>
+        <w:rPr>
+          <w:rFonts w:hint="default" w:ascii="Roboto Mono" w:hAnsi="Roboto Mono" w:cs="Roboto Mono"/>
+          <w:b w:val="0"/>
+          <w:bCs w:val="0"/>
+          <w:sz w:val="24"/>
+          <w:szCs w:val="24"/>
+        </w:rPr>
+        <w:t>csc</w:t>
+      </w:r>
+      <w:r>
+        <w:rPr>
+          <w:rFonts w:hint="default" w:ascii="Roboto Mono" w:hAnsi="Roboto Mono" w:cs="Roboto Mono"/>
+          <w:b w:val="0"/>
+          <w:bCs w:val="0"/>
+          <w:sz w:val="24"/>
+          <w:szCs w:val="24"/>
+        </w:rPr>
+        <w:t>-</w:t>
+      </w:r>
+      <w:r>
+        <w:rPr>
+          <w:rFonts w:hint="default" w:ascii="Roboto Mono" w:hAnsi="Roboto Mono" w:cs="Roboto Mono"/>
+          <w:b w:val="0"/>
+          <w:bCs w:val="0"/>
+          <w:sz w:val="24"/>
+          <w:szCs w:val="24"/>
+        </w:rPr>
+        <w:t>cc</w:t>
+      </w:r>
+      <w:r>
+        <w:rPr>
+          <w:rFonts w:hint="default" w:ascii="Roboto Mono" w:hAnsi="Roboto Mono" w:cs="Roboto Mono"/>
+          <w:b w:val="0"/>
+          <w:bCs w:val="0"/>
+          <w:sz w:val="24"/>
+          <w:szCs w:val="24"/>
+        </w:rPr>
+        <w:t>..</w:t>
+      </w:r>
+    </w:p>
+    <w:p>
+      <w:pPr>
+        <w:jc w:val="both"/>
+        <w:rPr>
+          <w:rFonts w:hint="default" w:ascii="Roboto Mono" w:hAnsi="Roboto Mono" w:cs="Roboto Mono"/>
+          <w:b w:val="0"/>
+          <w:bCs w:val="0"/>
+          <w:sz w:val="24"/>
+          <w:szCs w:val="24"/>
+        </w:rPr>
+      </w:pPr>
+      <w:r>
+        <w:rPr>
+          <w:rFonts w:hint="default" w:ascii="Roboto Mono" w:hAnsi="Roboto Mono" w:cs="Roboto Mono"/>
+          <w:b w:val="0"/>
+          <w:bCs w:val="0"/>
+          <w:sz w:val="24"/>
+          <w:szCs w:val="24"/>
+        </w:rPr>
+        <w:t xml:space="preserve">|| || +THIS/%CLAP=$OCPN: </w:t>
+      </w:r>
+      <w:r>
+        <w:rPr>
+          <w:rFonts w:hint="default" w:ascii="Roboto Mono" w:hAnsi="Roboto Mono" w:cs="Roboto Mono"/>
+          <w:b w:val="0"/>
+          <w:bCs w:val="0"/>
+          <w:sz w:val="24"/>
+          <w:szCs w:val="24"/>
+        </w:rPr>
+        <w:t>c</w:t>
+      </w:r>
+      <w:r>
+        <w:rPr>
+          <w:rFonts w:hint="default" w:ascii="Roboto Mono" w:hAnsi="Roboto Mono" w:cs="Roboto Mono"/>
+          <w:b w:val="0"/>
+          <w:bCs w:val="0"/>
+          <w:sz w:val="24"/>
+          <w:szCs w:val="24"/>
+        </w:rPr>
+        <w:t>-</w:t>
+      </w:r>
+      <w:r>
+        <w:rPr>
+          <w:rFonts w:hint="default" w:ascii="Roboto Mono" w:hAnsi="Roboto Mono" w:cs="Roboto Mono"/>
+          <w:b w:val="0"/>
+          <w:bCs w:val="0"/>
+          <w:sz w:val="24"/>
+          <w:szCs w:val="24"/>
+        </w:rPr>
+        <w:t>csc</w:t>
+      </w:r>
+      <w:r>
+        <w:rPr>
+          <w:rFonts w:hint="default" w:ascii="Roboto Mono" w:hAnsi="Roboto Mono" w:cs="Roboto Mono"/>
+          <w:b w:val="0"/>
+          <w:bCs w:val="0"/>
+          <w:sz w:val="24"/>
+          <w:szCs w:val="24"/>
+        </w:rPr>
+        <w:t>-</w:t>
+      </w:r>
+      <w:r>
+        <w:rPr>
+          <w:rFonts w:hint="default" w:ascii="Roboto Mono" w:hAnsi="Roboto Mono" w:cs="Roboto Mono"/>
+          <w:b w:val="0"/>
+          <w:bCs w:val="0"/>
+          <w:sz w:val="24"/>
+          <w:szCs w:val="24"/>
+        </w:rPr>
+        <w:t>sc</w:t>
+      </w:r>
+      <w:r>
+        <w:rPr>
+          <w:rFonts w:hint="default" w:ascii="Roboto Mono" w:hAnsi="Roboto Mono" w:cs="Roboto Mono"/>
+          <w:b w:val="0"/>
+          <w:bCs w:val="0"/>
+          <w:sz w:val="24"/>
+          <w:szCs w:val="24"/>
+        </w:rPr>
+        <w:t>..</w:t>
+      </w:r>
+    </w:p>
+    <w:p>
+      <w:pPr>
+        <w:jc w:val="both"/>
+        <w:rPr>
+          <w:rFonts w:hint="default" w:ascii="Roboto Mono" w:hAnsi="Roboto Mono" w:cs="Roboto Mono"/>
+          <w:b w:val="0"/>
+          <w:bCs w:val="0"/>
+          <w:sz w:val="24"/>
+          <w:szCs w:val="24"/>
+        </w:rPr>
+      </w:pPr>
+      <w:r>
+        <w:rPr>
+          <w:rFonts w:hint="default" w:ascii="Roboto Mono" w:hAnsi="Roboto Mono" w:cs="Roboto Mono"/>
+          <w:b w:val="0"/>
+          <w:bCs w:val="0"/>
+          <w:sz w:val="24"/>
+          <w:szCs w:val="24"/>
+        </w:rPr>
+        <w:t xml:space="preserve">|| || +THIS/%CLAP::read: </w:t>
+      </w:r>
+      <w:r>
+        <w:rPr>
+          <w:rFonts w:hint="default" w:ascii="Roboto Mono" w:hAnsi="Roboto Mono" w:cs="Roboto Mono"/>
+          <w:b w:val="0"/>
+          <w:bCs w:val="0"/>
+          <w:sz w:val="24"/>
+          <w:szCs w:val="24"/>
+        </w:rPr>
+        <w:t>c</w:t>
+      </w:r>
+      <w:r>
+        <w:rPr>
+          <w:rFonts w:hint="default" w:ascii="Roboto Mono" w:hAnsi="Roboto Mono" w:cs="Roboto Mono"/>
+          <w:b w:val="0"/>
+          <w:bCs w:val="0"/>
+          <w:sz w:val="24"/>
+          <w:szCs w:val="24"/>
+        </w:rPr>
+        <w:t>-</w:t>
+      </w:r>
+      <w:r>
+        <w:rPr>
+          <w:rFonts w:hint="default" w:ascii="Roboto Mono" w:hAnsi="Roboto Mono" w:cs="Roboto Mono"/>
+          <w:b w:val="0"/>
+          <w:bCs w:val="0"/>
+          <w:sz w:val="24"/>
+          <w:szCs w:val="24"/>
+        </w:rPr>
+        <w:t>csc</w:t>
+      </w:r>
+      <w:r>
+        <w:rPr>
+          <w:rFonts w:hint="default" w:ascii="Roboto Mono" w:hAnsi="Roboto Mono" w:cs="Roboto Mono"/>
+          <w:b w:val="0"/>
+          <w:bCs w:val="0"/>
+          <w:sz w:val="24"/>
+          <w:szCs w:val="24"/>
+        </w:rPr>
+        <w:t>-</w:t>
+      </w:r>
+      <w:r>
+        <w:rPr>
+          <w:rFonts w:hint="default" w:ascii="Roboto Mono" w:hAnsi="Roboto Mono" w:cs="Roboto Mono"/>
+          <w:b w:val="0"/>
+          <w:bCs w:val="0"/>
+          <w:sz w:val="24"/>
+          <w:szCs w:val="24"/>
+        </w:rPr>
+        <w:t>cs</w:t>
+      </w:r>
+      <w:r>
+        <w:rPr>
+          <w:rFonts w:hint="default" w:ascii="Roboto Mono" w:hAnsi="Roboto Mono" w:cs="Roboto Mono"/>
+          <w:b w:val="0"/>
+          <w:bCs w:val="0"/>
+          <w:sz w:val="24"/>
+          <w:szCs w:val="24"/>
+        </w:rPr>
+        <w:t>..</w:t>
       </w:r>
     </w:p>
     <w:p>
@@ -2923,135 +2997,395 @@
           <w:sz w:val="24"/>
           <w:szCs w:val="24"/>
         </w:rPr>
-        <w:t>|| || +THIS/%FLAP::expn: o-oox-ooo.</w:t>
-      </w:r>
-    </w:p>
-    <w:p>
-      <w:pPr>
-        <w:jc w:val="both"/>
-        <w:rPr>
-          <w:rFonts w:hint="default" w:ascii="Roboto Mono" w:hAnsi="Roboto Mono" w:cs="Roboto Mono"/>
-          <w:b w:val="0"/>
-          <w:bCs w:val="0"/>
-          <w:sz w:val="24"/>
-          <w:szCs w:val="24"/>
-        </w:rPr>
-      </w:pPr>
-      <w:r>
-        <w:rPr>
-          <w:rFonts w:hint="default" w:ascii="Roboto Mono" w:hAnsi="Roboto Mono" w:cs="Roboto Mono"/>
-          <w:b w:val="0"/>
-          <w:bCs w:val="0"/>
-          <w:sz w:val="24"/>
-          <w:szCs w:val="24"/>
-        </w:rPr>
-        <w:t>|| || +THIS/%FLAP::fill: o-oox-xoo.</w:t>
-      </w:r>
-    </w:p>
-    <w:p>
-      <w:pPr>
-        <w:jc w:val="both"/>
-        <w:rPr>
-          <w:rFonts w:hint="default" w:ascii="Roboto Mono" w:hAnsi="Roboto Mono" w:cs="Roboto Mono"/>
-          <w:b w:val="0"/>
-          <w:bCs w:val="0"/>
-          <w:sz w:val="24"/>
-          <w:szCs w:val="24"/>
-        </w:rPr>
-      </w:pPr>
-      <w:r>
-        <w:rPr>
-          <w:rFonts w:hint="default" w:ascii="Roboto Mono" w:hAnsi="Roboto Mono" w:cs="Roboto Mono"/>
-          <w:b w:val="0"/>
-          <w:bCs w:val="0"/>
-          <w:sz w:val="24"/>
-          <w:szCs w:val="24"/>
-        </w:rPr>
-        <w:t>|| || +THIS/%FLAP</w:t>
-      </w:r>
-      <w:r>
-        <w:rPr>
-          <w:rFonts w:hint="default" w:ascii="Roboto Mono" w:hAnsi="Roboto Mono" w:cs="Roboto Mono"/>
-          <w:b w:val="0"/>
-          <w:bCs w:val="0"/>
-          <w:sz w:val="24"/>
-          <w:szCs w:val="24"/>
-        </w:rPr>
-        <w:t>=$</w:t>
-      </w:r>
-      <w:r>
-        <w:rPr>
-          <w:rFonts w:hint="default" w:ascii="Roboto Mono" w:hAnsi="Roboto Mono" w:cs="Roboto Mono"/>
-          <w:b w:val="0"/>
-          <w:bCs w:val="0"/>
-          <w:sz w:val="24"/>
-          <w:szCs w:val="24"/>
-        </w:rPr>
-        <w:t>OCPN: o-oox-oxo.</w:t>
-      </w:r>
-    </w:p>
-    <w:p>
-      <w:pPr>
-        <w:jc w:val="both"/>
-        <w:rPr>
-          <w:rFonts w:hint="default" w:ascii="Roboto Mono" w:hAnsi="Roboto Mono" w:cs="Roboto Mono"/>
-          <w:b w:val="0"/>
-          <w:bCs w:val="0"/>
-          <w:sz w:val="24"/>
-          <w:szCs w:val="24"/>
-        </w:rPr>
-      </w:pPr>
-      <w:r>
-        <w:rPr>
-          <w:rFonts w:hint="default" w:ascii="Roboto Mono" w:hAnsi="Roboto Mono" w:cs="Roboto Mono"/>
-          <w:b w:val="0"/>
-          <w:bCs w:val="0"/>
-          <w:sz w:val="24"/>
-          <w:szCs w:val="24"/>
-        </w:rPr>
-        <w:t>|| || +THIS/%FLAP</w:t>
-      </w:r>
-      <w:r>
-        <w:rPr>
-          <w:rFonts w:hint="default" w:ascii="Roboto Mono" w:hAnsi="Roboto Mono" w:cs="Roboto Mono"/>
-          <w:b w:val="0"/>
-          <w:bCs w:val="0"/>
-          <w:sz w:val="24"/>
-          <w:szCs w:val="24"/>
-        </w:rPr>
-        <w:t>=$</w:t>
-      </w:r>
-      <w:r>
-        <w:rPr>
-          <w:rFonts w:hint="default" w:ascii="Roboto Mono" w:hAnsi="Roboto Mono" w:cs="Roboto Mono"/>
-          <w:b w:val="0"/>
-          <w:bCs w:val="0"/>
-          <w:sz w:val="24"/>
-          <w:szCs w:val="24"/>
-        </w:rPr>
-        <w:t>CPCT: o-oox-oox.</w:t>
-      </w:r>
-    </w:p>
-    <w:p>
-      <w:pPr>
-        <w:jc w:val="both"/>
-        <w:rPr>
-          <w:rFonts w:hint="default" w:ascii="Roboto Mono" w:hAnsi="Roboto Mono" w:cs="Roboto Mono"/>
-          <w:b w:val="0"/>
-          <w:bCs w:val="0"/>
-          <w:sz w:val="24"/>
-          <w:szCs w:val="24"/>
-        </w:rPr>
-      </w:pPr>
-      <w:r>
-        <w:rPr>
-          <w:rFonts w:hint="default" w:ascii="Roboto Mono" w:hAnsi="Roboto Mono" w:cs="Roboto Mono"/>
-          <w:b w:val="0"/>
-          <w:bCs w:val="0"/>
-          <w:sz w:val="24"/>
-          <w:szCs w:val="24"/>
-        </w:rPr>
-        <w:t>|| || +THIS/%FLAP::cntr: o-oox-xxo.</w:t>
+        <w:t xml:space="preserve">|| || +THIS/%FLAP::expn: </w:t>
+      </w:r>
+      <w:r>
+        <w:rPr>
+          <w:rFonts w:hint="default" w:ascii="Roboto Mono" w:hAnsi="Roboto Mono" w:cs="Roboto Mono"/>
+          <w:b w:val="0"/>
+          <w:bCs w:val="0"/>
+          <w:sz w:val="24"/>
+          <w:szCs w:val="24"/>
+        </w:rPr>
+        <w:t>c</w:t>
+      </w:r>
+      <w:r>
+        <w:rPr>
+          <w:rFonts w:hint="default" w:ascii="Roboto Mono" w:hAnsi="Roboto Mono" w:cs="Roboto Mono"/>
+          <w:b w:val="0"/>
+          <w:bCs w:val="0"/>
+          <w:sz w:val="24"/>
+          <w:szCs w:val="24"/>
+        </w:rPr>
+        <w:t>-</w:t>
+      </w:r>
+      <w:r>
+        <w:rPr>
+          <w:rFonts w:hint="default" w:ascii="Roboto Mono" w:hAnsi="Roboto Mono" w:cs="Roboto Mono"/>
+          <w:b w:val="0"/>
+          <w:bCs w:val="0"/>
+          <w:sz w:val="24"/>
+          <w:szCs w:val="24"/>
+        </w:rPr>
+        <w:t>ccs</w:t>
+      </w:r>
+      <w:r>
+        <w:rPr>
+          <w:rFonts w:hint="default" w:ascii="Roboto Mono" w:hAnsi="Roboto Mono" w:cs="Roboto Mono"/>
+          <w:b w:val="0"/>
+          <w:bCs w:val="0"/>
+          <w:sz w:val="24"/>
+          <w:szCs w:val="24"/>
+        </w:rPr>
+        <w:t>-</w:t>
+      </w:r>
+      <w:r>
+        <w:rPr>
+          <w:rFonts w:hint="default" w:ascii="Roboto Mono" w:hAnsi="Roboto Mono" w:cs="Roboto Mono"/>
+          <w:b w:val="0"/>
+          <w:bCs w:val="0"/>
+          <w:sz w:val="24"/>
+          <w:szCs w:val="24"/>
+        </w:rPr>
+        <w:t>ccc</w:t>
+      </w:r>
+      <w:r>
+        <w:rPr>
+          <w:rFonts w:hint="default" w:ascii="Roboto Mono" w:hAnsi="Roboto Mono" w:cs="Roboto Mono"/>
+          <w:b w:val="0"/>
+          <w:bCs w:val="0"/>
+          <w:sz w:val="24"/>
+          <w:szCs w:val="24"/>
+        </w:rPr>
+        <w:t>.</w:t>
+      </w:r>
+    </w:p>
+    <w:p>
+      <w:pPr>
+        <w:jc w:val="both"/>
+        <w:rPr>
+          <w:rFonts w:hint="default" w:ascii="Roboto Mono" w:hAnsi="Roboto Mono" w:cs="Roboto Mono"/>
+          <w:b w:val="0"/>
+          <w:bCs w:val="0"/>
+          <w:sz w:val="24"/>
+          <w:szCs w:val="24"/>
+        </w:rPr>
+      </w:pPr>
+      <w:r>
+        <w:rPr>
+          <w:rFonts w:hint="default" w:ascii="Roboto Mono" w:hAnsi="Roboto Mono" w:cs="Roboto Mono"/>
+          <w:b w:val="0"/>
+          <w:bCs w:val="0"/>
+          <w:sz w:val="24"/>
+          <w:szCs w:val="24"/>
+        </w:rPr>
+        <w:t xml:space="preserve">|| || +THIS/%FLAP::fill: </w:t>
+      </w:r>
+      <w:r>
+        <w:rPr>
+          <w:rFonts w:hint="default" w:ascii="Roboto Mono" w:hAnsi="Roboto Mono" w:cs="Roboto Mono"/>
+          <w:b w:val="0"/>
+          <w:bCs w:val="0"/>
+          <w:sz w:val="24"/>
+          <w:szCs w:val="24"/>
+        </w:rPr>
+        <w:t>c</w:t>
+      </w:r>
+      <w:r>
+        <w:rPr>
+          <w:rFonts w:hint="default" w:ascii="Roboto Mono" w:hAnsi="Roboto Mono" w:cs="Roboto Mono"/>
+          <w:b w:val="0"/>
+          <w:bCs w:val="0"/>
+          <w:sz w:val="24"/>
+          <w:szCs w:val="24"/>
+        </w:rPr>
+        <w:t>-</w:t>
+      </w:r>
+      <w:r>
+        <w:rPr>
+          <w:rFonts w:hint="default" w:ascii="Roboto Mono" w:hAnsi="Roboto Mono" w:cs="Roboto Mono"/>
+          <w:b w:val="0"/>
+          <w:bCs w:val="0"/>
+          <w:sz w:val="24"/>
+          <w:szCs w:val="24"/>
+        </w:rPr>
+        <w:t>ccs</w:t>
+      </w:r>
+      <w:r>
+        <w:rPr>
+          <w:rFonts w:hint="default" w:ascii="Roboto Mono" w:hAnsi="Roboto Mono" w:cs="Roboto Mono"/>
+          <w:b w:val="0"/>
+          <w:bCs w:val="0"/>
+          <w:sz w:val="24"/>
+          <w:szCs w:val="24"/>
+        </w:rPr>
+        <w:t>-</w:t>
+      </w:r>
+      <w:r>
+        <w:rPr>
+          <w:rFonts w:hint="default" w:ascii="Roboto Mono" w:hAnsi="Roboto Mono" w:cs="Roboto Mono"/>
+          <w:b w:val="0"/>
+          <w:bCs w:val="0"/>
+          <w:sz w:val="24"/>
+          <w:szCs w:val="24"/>
+        </w:rPr>
+        <w:t>scc</w:t>
+      </w:r>
+      <w:r>
+        <w:rPr>
+          <w:rFonts w:hint="default" w:ascii="Roboto Mono" w:hAnsi="Roboto Mono" w:cs="Roboto Mono"/>
+          <w:b w:val="0"/>
+          <w:bCs w:val="0"/>
+          <w:sz w:val="24"/>
+          <w:szCs w:val="24"/>
+        </w:rPr>
+        <w:t>.</w:t>
+      </w:r>
+    </w:p>
+    <w:p>
+      <w:pPr>
+        <w:jc w:val="both"/>
+        <w:rPr>
+          <w:rFonts w:hint="default" w:ascii="Roboto Mono" w:hAnsi="Roboto Mono" w:cs="Roboto Mono"/>
+          <w:b w:val="0"/>
+          <w:bCs w:val="0"/>
+          <w:sz w:val="24"/>
+          <w:szCs w:val="24"/>
+        </w:rPr>
+      </w:pPr>
+      <w:r>
+        <w:rPr>
+          <w:rFonts w:hint="default" w:ascii="Roboto Mono" w:hAnsi="Roboto Mono" w:cs="Roboto Mono"/>
+          <w:b w:val="0"/>
+          <w:bCs w:val="0"/>
+          <w:sz w:val="24"/>
+          <w:szCs w:val="24"/>
+        </w:rPr>
+        <w:t xml:space="preserve">|| || +THIS/%FLAP=$OCPN: </w:t>
+      </w:r>
+      <w:r>
+        <w:rPr>
+          <w:rFonts w:hint="default" w:ascii="Roboto Mono" w:hAnsi="Roboto Mono" w:cs="Roboto Mono"/>
+          <w:b w:val="0"/>
+          <w:bCs w:val="0"/>
+          <w:sz w:val="24"/>
+          <w:szCs w:val="24"/>
+        </w:rPr>
+        <w:t>c</w:t>
+      </w:r>
+      <w:r>
+        <w:rPr>
+          <w:rFonts w:hint="default" w:ascii="Roboto Mono" w:hAnsi="Roboto Mono" w:cs="Roboto Mono"/>
+          <w:b w:val="0"/>
+          <w:bCs w:val="0"/>
+          <w:sz w:val="24"/>
+          <w:szCs w:val="24"/>
+        </w:rPr>
+        <w:t>-</w:t>
+      </w:r>
+      <w:r>
+        <w:rPr>
+          <w:rFonts w:hint="default" w:ascii="Roboto Mono" w:hAnsi="Roboto Mono" w:cs="Roboto Mono"/>
+          <w:b w:val="0"/>
+          <w:bCs w:val="0"/>
+          <w:sz w:val="24"/>
+          <w:szCs w:val="24"/>
+        </w:rPr>
+        <w:t>ccs</w:t>
+      </w:r>
+      <w:r>
+        <w:rPr>
+          <w:rFonts w:hint="default" w:ascii="Roboto Mono" w:hAnsi="Roboto Mono" w:cs="Roboto Mono"/>
+          <w:b w:val="0"/>
+          <w:bCs w:val="0"/>
+          <w:sz w:val="24"/>
+          <w:szCs w:val="24"/>
+        </w:rPr>
+        <w:t>-</w:t>
+      </w:r>
+      <w:r>
+        <w:rPr>
+          <w:rFonts w:hint="default" w:ascii="Roboto Mono" w:hAnsi="Roboto Mono" w:cs="Roboto Mono"/>
+          <w:b w:val="0"/>
+          <w:bCs w:val="0"/>
+          <w:sz w:val="24"/>
+          <w:szCs w:val="24"/>
+        </w:rPr>
+        <w:t>csc</w:t>
+      </w:r>
+      <w:r>
+        <w:rPr>
+          <w:rFonts w:hint="default" w:ascii="Roboto Mono" w:hAnsi="Roboto Mono" w:cs="Roboto Mono"/>
+          <w:b w:val="0"/>
+          <w:bCs w:val="0"/>
+          <w:sz w:val="24"/>
+          <w:szCs w:val="24"/>
+        </w:rPr>
+        <w:t>.</w:t>
+      </w:r>
+    </w:p>
+    <w:p>
+      <w:pPr>
+        <w:jc w:val="both"/>
+        <w:rPr>
+          <w:rFonts w:hint="default" w:ascii="Roboto Mono" w:hAnsi="Roboto Mono" w:cs="Roboto Mono"/>
+          <w:b w:val="0"/>
+          <w:bCs w:val="0"/>
+          <w:sz w:val="24"/>
+          <w:szCs w:val="24"/>
+        </w:rPr>
+      </w:pPr>
+      <w:r>
+        <w:rPr>
+          <w:rFonts w:hint="default" w:ascii="Roboto Mono" w:hAnsi="Roboto Mono" w:cs="Roboto Mono"/>
+          <w:b w:val="0"/>
+          <w:bCs w:val="0"/>
+          <w:sz w:val="24"/>
+          <w:szCs w:val="24"/>
+        </w:rPr>
+        <w:t xml:space="preserve">|| || +THIS/%FLAP=$CPCT: </w:t>
+      </w:r>
+      <w:r>
+        <w:rPr>
+          <w:rFonts w:hint="default" w:ascii="Roboto Mono" w:hAnsi="Roboto Mono" w:cs="Roboto Mono"/>
+          <w:b w:val="0"/>
+          <w:bCs w:val="0"/>
+          <w:sz w:val="24"/>
+          <w:szCs w:val="24"/>
+        </w:rPr>
+        <w:t>c</w:t>
+      </w:r>
+      <w:r>
+        <w:rPr>
+          <w:rFonts w:hint="default" w:ascii="Roboto Mono" w:hAnsi="Roboto Mono" w:cs="Roboto Mono"/>
+          <w:b w:val="0"/>
+          <w:bCs w:val="0"/>
+          <w:sz w:val="24"/>
+          <w:szCs w:val="24"/>
+        </w:rPr>
+        <w:t>-</w:t>
+      </w:r>
+      <w:r>
+        <w:rPr>
+          <w:rFonts w:hint="default" w:ascii="Roboto Mono" w:hAnsi="Roboto Mono" w:cs="Roboto Mono"/>
+          <w:b w:val="0"/>
+          <w:bCs w:val="0"/>
+          <w:sz w:val="24"/>
+          <w:szCs w:val="24"/>
+        </w:rPr>
+        <w:t>ccs</w:t>
+      </w:r>
+      <w:r>
+        <w:rPr>
+          <w:rFonts w:hint="default" w:ascii="Roboto Mono" w:hAnsi="Roboto Mono" w:cs="Roboto Mono"/>
+          <w:b w:val="0"/>
+          <w:bCs w:val="0"/>
+          <w:sz w:val="24"/>
+          <w:szCs w:val="24"/>
+        </w:rPr>
+        <w:t>-</w:t>
+      </w:r>
+      <w:r>
+        <w:rPr>
+          <w:rFonts w:hint="default" w:ascii="Roboto Mono" w:hAnsi="Roboto Mono" w:cs="Roboto Mono"/>
+          <w:b w:val="0"/>
+          <w:bCs w:val="0"/>
+          <w:sz w:val="24"/>
+          <w:szCs w:val="24"/>
+        </w:rPr>
+        <w:t>ccs</w:t>
+      </w:r>
+      <w:r>
+        <w:rPr>
+          <w:rFonts w:hint="default" w:ascii="Roboto Mono" w:hAnsi="Roboto Mono" w:cs="Roboto Mono"/>
+          <w:b w:val="0"/>
+          <w:bCs w:val="0"/>
+          <w:sz w:val="24"/>
+          <w:szCs w:val="24"/>
+        </w:rPr>
+        <w:t>.</w:t>
+      </w:r>
+    </w:p>
+    <w:p>
+      <w:pPr>
+        <w:jc w:val="both"/>
+        <w:rPr>
+          <w:rFonts w:hint="default" w:ascii="Roboto Mono" w:hAnsi="Roboto Mono" w:cs="Roboto Mono"/>
+          <w:b w:val="0"/>
+          <w:bCs w:val="0"/>
+          <w:sz w:val="24"/>
+          <w:szCs w:val="24"/>
+        </w:rPr>
+      </w:pPr>
+      <w:r>
+        <w:rPr>
+          <w:rFonts w:hint="default" w:ascii="Roboto Mono" w:hAnsi="Roboto Mono" w:cs="Roboto Mono"/>
+          <w:b w:val="0"/>
+          <w:bCs w:val="0"/>
+          <w:sz w:val="24"/>
+          <w:szCs w:val="24"/>
+        </w:rPr>
+        <w:t xml:space="preserve">|| || +THIS/%FLAP::cntr: </w:t>
+      </w:r>
+      <w:r>
+        <w:rPr>
+          <w:rFonts w:hint="default" w:ascii="Roboto Mono" w:hAnsi="Roboto Mono" w:cs="Roboto Mono"/>
+          <w:b w:val="0"/>
+          <w:bCs w:val="0"/>
+          <w:sz w:val="24"/>
+          <w:szCs w:val="24"/>
+        </w:rPr>
+        <w:t>c</w:t>
+      </w:r>
+      <w:r>
+        <w:rPr>
+          <w:rFonts w:hint="default" w:ascii="Roboto Mono" w:hAnsi="Roboto Mono" w:cs="Roboto Mono"/>
+          <w:b w:val="0"/>
+          <w:bCs w:val="0"/>
+          <w:sz w:val="24"/>
+          <w:szCs w:val="24"/>
+        </w:rPr>
+        <w:t>-</w:t>
+      </w:r>
+      <w:r>
+        <w:rPr>
+          <w:rFonts w:hint="default" w:ascii="Roboto Mono" w:hAnsi="Roboto Mono" w:cs="Roboto Mono"/>
+          <w:b w:val="0"/>
+          <w:bCs w:val="0"/>
+          <w:sz w:val="24"/>
+          <w:szCs w:val="24"/>
+        </w:rPr>
+        <w:t>ccs</w:t>
+      </w:r>
+      <w:r>
+        <w:rPr>
+          <w:rFonts w:hint="default" w:ascii="Roboto Mono" w:hAnsi="Roboto Mono" w:cs="Roboto Mono"/>
+          <w:b w:val="0"/>
+          <w:bCs w:val="0"/>
+          <w:sz w:val="24"/>
+          <w:szCs w:val="24"/>
+        </w:rPr>
+        <w:t>-</w:t>
+      </w:r>
+      <w:r>
+        <w:rPr>
+          <w:rFonts w:hint="default" w:ascii="Roboto Mono" w:hAnsi="Roboto Mono" w:cs="Roboto Mono"/>
+          <w:b w:val="0"/>
+          <w:bCs w:val="0"/>
+          <w:sz w:val="24"/>
+          <w:szCs w:val="24"/>
+        </w:rPr>
+        <w:t>ssc</w:t>
+      </w:r>
+      <w:r>
+        <w:rPr>
+          <w:rFonts w:hint="default" w:ascii="Roboto Mono" w:hAnsi="Roboto Mono" w:cs="Roboto Mono"/>
+          <w:b w:val="0"/>
+          <w:bCs w:val="0"/>
+          <w:sz w:val="24"/>
+          <w:szCs w:val="24"/>
+        </w:rPr>
+        <w:t>.</w:t>
       </w:r>
     </w:p>
     <w:p>
@@ -3095,111 +3429,231 @@
           <w:sz w:val="24"/>
           <w:szCs w:val="24"/>
         </w:rPr>
-        <w:t>|| || +THIS::crsh</w:t>
-      </w:r>
-      <w:r>
-        <w:rPr>
-          <w:rFonts w:hint="default" w:ascii="Roboto Mono" w:hAnsi="Roboto Mono" w:cs="Roboto Mono"/>
-          <w:b w:val="0"/>
-          <w:bCs w:val="0"/>
-          <w:sz w:val="24"/>
-          <w:szCs w:val="24"/>
-        </w:rPr>
-        <w:t>------</w:t>
-      </w:r>
-      <w:r>
-        <w:rPr>
-          <w:rFonts w:hint="default" w:ascii="Roboto Mono" w:hAnsi="Roboto Mono" w:cs="Roboto Mono"/>
-          <w:b w:val="0"/>
-          <w:bCs w:val="0"/>
-          <w:sz w:val="24"/>
-          <w:szCs w:val="24"/>
-        </w:rPr>
-        <w:t>: o-xox-oo..</w:t>
-      </w:r>
-    </w:p>
-    <w:p>
-      <w:pPr>
-        <w:jc w:val="both"/>
-        <w:rPr>
-          <w:rFonts w:hint="default" w:ascii="Roboto Mono" w:hAnsi="Roboto Mono" w:cs="Roboto Mono"/>
-          <w:b w:val="0"/>
-          <w:bCs w:val="0"/>
-          <w:sz w:val="24"/>
-          <w:szCs w:val="24"/>
-        </w:rPr>
-      </w:pPr>
-      <w:r>
-        <w:rPr>
-          <w:rFonts w:hint="default" w:ascii="Roboto Mono" w:hAnsi="Roboto Mono" w:cs="Roboto Mono"/>
-          <w:b w:val="0"/>
-          <w:bCs w:val="0"/>
-          <w:sz w:val="24"/>
-          <w:szCs w:val="24"/>
-        </w:rPr>
-        <w:t>|| || +THIS::sspn</w:t>
-      </w:r>
-      <w:r>
-        <w:rPr>
-          <w:rFonts w:hint="default" w:ascii="Roboto Mono" w:hAnsi="Roboto Mono" w:cs="Roboto Mono"/>
-          <w:b w:val="0"/>
-          <w:bCs w:val="0"/>
-          <w:sz w:val="24"/>
-          <w:szCs w:val="24"/>
-        </w:rPr>
-        <w:t>------</w:t>
-      </w:r>
-      <w:r>
-        <w:rPr>
-          <w:rFonts w:hint="default" w:ascii="Roboto Mono" w:hAnsi="Roboto Mono" w:cs="Roboto Mono"/>
-          <w:b w:val="0"/>
-          <w:bCs w:val="0"/>
-          <w:sz w:val="24"/>
-          <w:szCs w:val="24"/>
-        </w:rPr>
-        <w:t>: o-xox-xo..</w:t>
-      </w:r>
-    </w:p>
-    <w:p>
-      <w:pPr>
-        <w:jc w:val="both"/>
-        <w:rPr>
-          <w:rFonts w:hint="default" w:ascii="Roboto Mono" w:hAnsi="Roboto Mono" w:cs="Roboto Mono"/>
-          <w:b w:val="0"/>
-          <w:bCs w:val="0"/>
-          <w:sz w:val="24"/>
-          <w:szCs w:val="24"/>
-        </w:rPr>
-      </w:pPr>
-      <w:r>
-        <w:rPr>
-          <w:rFonts w:hint="default" w:ascii="Roboto Mono" w:hAnsi="Roboto Mono" w:cs="Roboto Mono"/>
-          <w:b w:val="0"/>
-          <w:bCs w:val="0"/>
-          <w:sz w:val="24"/>
-          <w:szCs w:val="24"/>
-        </w:rPr>
-        <w:t>|| || +THIS::end0</w:t>
-      </w:r>
-      <w:r>
-        <w:rPr>
-          <w:rFonts w:hint="default" w:ascii="Roboto Mono" w:hAnsi="Roboto Mono" w:cs="Roboto Mono"/>
-          <w:b w:val="0"/>
-          <w:bCs w:val="0"/>
-          <w:sz w:val="24"/>
-          <w:szCs w:val="24"/>
-        </w:rPr>
-        <w:t>------</w:t>
-      </w:r>
-      <w:r>
-        <w:rPr>
-          <w:rFonts w:hint="default" w:ascii="Roboto Mono" w:hAnsi="Roboto Mono" w:cs="Roboto Mono"/>
-          <w:b w:val="0"/>
-          <w:bCs w:val="0"/>
-          <w:sz w:val="24"/>
-          <w:szCs w:val="24"/>
-        </w:rPr>
-        <w:t>: o-xox-ox..</w:t>
+        <w:t xml:space="preserve">|| || +THIS::crsh------: </w:t>
+      </w:r>
+      <w:r>
+        <w:rPr>
+          <w:rFonts w:hint="default" w:ascii="Roboto Mono" w:hAnsi="Roboto Mono" w:cs="Roboto Mono"/>
+          <w:b w:val="0"/>
+          <w:bCs w:val="0"/>
+          <w:sz w:val="24"/>
+          <w:szCs w:val="24"/>
+        </w:rPr>
+        <w:t>c</w:t>
+      </w:r>
+      <w:r>
+        <w:rPr>
+          <w:rFonts w:hint="default" w:ascii="Roboto Mono" w:hAnsi="Roboto Mono" w:cs="Roboto Mono"/>
+          <w:b w:val="0"/>
+          <w:bCs w:val="0"/>
+          <w:sz w:val="24"/>
+          <w:szCs w:val="24"/>
+        </w:rPr>
+        <w:t>-</w:t>
+      </w:r>
+      <w:r>
+        <w:rPr>
+          <w:rFonts w:hint="default" w:ascii="Roboto Mono" w:hAnsi="Roboto Mono" w:cs="Roboto Mono"/>
+          <w:b w:val="0"/>
+          <w:bCs w:val="0"/>
+          <w:sz w:val="24"/>
+          <w:szCs w:val="24"/>
+        </w:rPr>
+        <w:t>scs</w:t>
+      </w:r>
+      <w:r>
+        <w:rPr>
+          <w:rFonts w:hint="default" w:ascii="Roboto Mono" w:hAnsi="Roboto Mono" w:cs="Roboto Mono"/>
+          <w:b w:val="0"/>
+          <w:bCs w:val="0"/>
+          <w:sz w:val="24"/>
+          <w:szCs w:val="24"/>
+        </w:rPr>
+        <w:t>-</w:t>
+      </w:r>
+      <w:r>
+        <w:rPr>
+          <w:rFonts w:hint="default" w:ascii="Roboto Mono" w:hAnsi="Roboto Mono" w:cs="Roboto Mono"/>
+          <w:b w:val="0"/>
+          <w:bCs w:val="0"/>
+          <w:sz w:val="24"/>
+          <w:szCs w:val="24"/>
+        </w:rPr>
+        <w:t>cc</w:t>
+      </w:r>
+      <w:r>
+        <w:rPr>
+          <w:rFonts w:hint="default" w:ascii="Roboto Mono" w:hAnsi="Roboto Mono" w:cs="Roboto Mono"/>
+          <w:b w:val="0"/>
+          <w:bCs w:val="0"/>
+          <w:sz w:val="24"/>
+          <w:szCs w:val="24"/>
+        </w:rPr>
+        <w:t>..</w:t>
+      </w:r>
+    </w:p>
+    <w:p>
+      <w:pPr>
+        <w:jc w:val="both"/>
+        <w:rPr>
+          <w:rFonts w:hint="default" w:ascii="Roboto Mono" w:hAnsi="Roboto Mono" w:cs="Roboto Mono"/>
+          <w:b w:val="0"/>
+          <w:bCs w:val="0"/>
+          <w:sz w:val="24"/>
+          <w:szCs w:val="24"/>
+        </w:rPr>
+      </w:pPr>
+      <w:r>
+        <w:rPr>
+          <w:rFonts w:hint="default" w:ascii="Roboto Mono" w:hAnsi="Roboto Mono" w:cs="Roboto Mono"/>
+          <w:b w:val="0"/>
+          <w:bCs w:val="0"/>
+          <w:sz w:val="24"/>
+          <w:szCs w:val="24"/>
+        </w:rPr>
+        <w:t xml:space="preserve">|| || +THIS::sspn------: </w:t>
+      </w:r>
+      <w:r>
+        <w:rPr>
+          <w:rFonts w:hint="default" w:ascii="Roboto Mono" w:hAnsi="Roboto Mono" w:cs="Roboto Mono"/>
+          <w:b w:val="0"/>
+          <w:bCs w:val="0"/>
+          <w:sz w:val="24"/>
+          <w:szCs w:val="24"/>
+        </w:rPr>
+        <w:t>c</w:t>
+      </w:r>
+      <w:r>
+        <w:rPr>
+          <w:rFonts w:hint="default" w:ascii="Roboto Mono" w:hAnsi="Roboto Mono" w:cs="Roboto Mono"/>
+          <w:b w:val="0"/>
+          <w:bCs w:val="0"/>
+          <w:sz w:val="24"/>
+          <w:szCs w:val="24"/>
+        </w:rPr>
+        <w:t>-</w:t>
+      </w:r>
+      <w:r>
+        <w:rPr>
+          <w:rFonts w:hint="default" w:ascii="Roboto Mono" w:hAnsi="Roboto Mono" w:cs="Roboto Mono"/>
+          <w:b w:val="0"/>
+          <w:bCs w:val="0"/>
+          <w:sz w:val="24"/>
+          <w:szCs w:val="24"/>
+        </w:rPr>
+        <w:t>scs</w:t>
+      </w:r>
+      <w:r>
+        <w:rPr>
+          <w:rFonts w:hint="default" w:ascii="Roboto Mono" w:hAnsi="Roboto Mono" w:cs="Roboto Mono"/>
+          <w:b w:val="0"/>
+          <w:bCs w:val="0"/>
+          <w:sz w:val="24"/>
+          <w:szCs w:val="24"/>
+        </w:rPr>
+        <w:t>-</w:t>
+      </w:r>
+      <w:r>
+        <w:rPr>
+          <w:rFonts w:hint="default" w:ascii="Roboto Mono" w:hAnsi="Roboto Mono" w:cs="Roboto Mono"/>
+          <w:b w:val="0"/>
+          <w:bCs w:val="0"/>
+          <w:sz w:val="24"/>
+          <w:szCs w:val="24"/>
+        </w:rPr>
+        <w:t>sc</w:t>
+      </w:r>
+      <w:r>
+        <w:rPr>
+          <w:rFonts w:hint="default" w:ascii="Roboto Mono" w:hAnsi="Roboto Mono" w:cs="Roboto Mono"/>
+          <w:b w:val="0"/>
+          <w:bCs w:val="0"/>
+          <w:sz w:val="24"/>
+          <w:szCs w:val="24"/>
+        </w:rPr>
+        <w:t>..</w:t>
+      </w:r>
+    </w:p>
+    <w:p>
+      <w:pPr>
+        <w:jc w:val="both"/>
+        <w:rPr>
+          <w:rFonts w:hint="default" w:ascii="Roboto Mono" w:hAnsi="Roboto Mono" w:cs="Roboto Mono"/>
+          <w:b w:val="0"/>
+          <w:bCs w:val="0"/>
+          <w:sz w:val="24"/>
+          <w:szCs w:val="24"/>
+        </w:rPr>
+      </w:pPr>
+      <w:r>
+        <w:rPr>
+          <w:rFonts w:hint="default" w:ascii="Roboto Mono" w:hAnsi="Roboto Mono" w:cs="Roboto Mono"/>
+          <w:b w:val="0"/>
+          <w:bCs w:val="0"/>
+          <w:sz w:val="24"/>
+          <w:szCs w:val="24"/>
+        </w:rPr>
+        <w:t xml:space="preserve">|| || +THIS::end0------: </w:t>
+      </w:r>
+      <w:r>
+        <w:rPr>
+          <w:rFonts w:hint="default" w:ascii="Roboto Mono" w:hAnsi="Roboto Mono" w:cs="Roboto Mono"/>
+          <w:b w:val="0"/>
+          <w:bCs w:val="0"/>
+          <w:sz w:val="24"/>
+          <w:szCs w:val="24"/>
+        </w:rPr>
+        <w:t>c</w:t>
+      </w:r>
+      <w:r>
+        <w:rPr>
+          <w:rFonts w:hint="default" w:ascii="Roboto Mono" w:hAnsi="Roboto Mono" w:cs="Roboto Mono"/>
+          <w:b w:val="0"/>
+          <w:bCs w:val="0"/>
+          <w:sz w:val="24"/>
+          <w:szCs w:val="24"/>
+        </w:rPr>
+        <w:t>-</w:t>
+      </w:r>
+      <w:r>
+        <w:rPr>
+          <w:rFonts w:hint="default" w:ascii="Roboto Mono" w:hAnsi="Roboto Mono" w:cs="Roboto Mono"/>
+          <w:b w:val="0"/>
+          <w:bCs w:val="0"/>
+          <w:sz w:val="24"/>
+          <w:szCs w:val="24"/>
+        </w:rPr>
+        <w:t>scs</w:t>
+      </w:r>
+      <w:r>
+        <w:rPr>
+          <w:rFonts w:hint="default" w:ascii="Roboto Mono" w:hAnsi="Roboto Mono" w:cs="Roboto Mono"/>
+          <w:b w:val="0"/>
+          <w:bCs w:val="0"/>
+          <w:sz w:val="24"/>
+          <w:szCs w:val="24"/>
+        </w:rPr>
+        <w:t>-</w:t>
+      </w:r>
+      <w:r>
+        <w:rPr>
+          <w:rFonts w:hint="default" w:ascii="Roboto Mono" w:hAnsi="Roboto Mono" w:cs="Roboto Mono"/>
+          <w:b w:val="0"/>
+          <w:bCs w:val="0"/>
+          <w:sz w:val="24"/>
+          <w:szCs w:val="24"/>
+        </w:rPr>
+        <w:t>cs</w:t>
+      </w:r>
+      <w:r>
+        <w:rPr>
+          <w:rFonts w:hint="default" w:ascii="Roboto Mono" w:hAnsi="Roboto Mono" w:cs="Roboto Mono"/>
+          <w:b w:val="0"/>
+          <w:bCs w:val="0"/>
+          <w:sz w:val="24"/>
+          <w:szCs w:val="24"/>
+        </w:rPr>
+        <w:t>..</w:t>
       </w:r>
     </w:p>
     <w:p>
@@ -3243,131 +3697,177 @@
           <w:sz w:val="24"/>
           <w:szCs w:val="24"/>
         </w:rPr>
-        <w:t>|| || -/o</w:t>
-      </w:r>
-      <w:r>
-        <w:rPr>
-          <w:rFonts w:hint="default" w:ascii="Roboto Mono" w:hAnsi="Roboto Mono" w:cs="Roboto Mono"/>
-          <w:b w:val="0"/>
-          <w:bCs w:val="0"/>
-          <w:sz w:val="24"/>
-          <w:szCs w:val="24"/>
-        </w:rPr>
-        <w:t>--------------</w:t>
-      </w:r>
-      <w:r>
-        <w:rPr>
-          <w:rFonts w:hint="default" w:ascii="Roboto Mono" w:hAnsi="Roboto Mono" w:cs="Roboto Mono"/>
-          <w:b w:val="0"/>
-          <w:bCs w:val="0"/>
-          <w:sz w:val="24"/>
-          <w:szCs w:val="24"/>
-        </w:rPr>
-        <w:t>: x-o.......</w:t>
-      </w:r>
-    </w:p>
-    <w:p>
-      <w:pPr>
-        <w:jc w:val="both"/>
-        <w:rPr>
-          <w:rFonts w:hint="default" w:ascii="Roboto Mono" w:hAnsi="Roboto Mono" w:cs="Roboto Mono"/>
-          <w:b w:val="0"/>
-          <w:bCs w:val="0"/>
-          <w:sz w:val="24"/>
-          <w:szCs w:val="24"/>
-        </w:rPr>
-      </w:pPr>
-      <w:r>
-        <w:rPr>
-          <w:rFonts w:hint="default" w:ascii="Roboto Mono" w:hAnsi="Roboto Mono" w:cs="Roboto Mono"/>
-          <w:b w:val="0"/>
-          <w:bCs w:val="0"/>
-          <w:sz w:val="24"/>
-          <w:szCs w:val="24"/>
-        </w:rPr>
-        <w:t>|| || -/x</w:t>
-      </w:r>
-      <w:r>
-        <w:rPr>
-          <w:rFonts w:hint="default" w:ascii="Roboto Mono" w:hAnsi="Roboto Mono" w:cs="Roboto Mono"/>
-          <w:b w:val="0"/>
-          <w:bCs w:val="0"/>
-          <w:sz w:val="24"/>
-          <w:szCs w:val="24"/>
-        </w:rPr>
-        <w:t>--------------</w:t>
-      </w:r>
-      <w:r>
-        <w:rPr>
-          <w:rFonts w:hint="default" w:ascii="Roboto Mono" w:hAnsi="Roboto Mono" w:cs="Roboto Mono"/>
-          <w:b w:val="0"/>
-          <w:bCs w:val="0"/>
-          <w:sz w:val="24"/>
-          <w:szCs w:val="24"/>
-        </w:rPr>
-        <w:t>: x-x.......</w:t>
-      </w:r>
-    </w:p>
-    <w:p>
-      <w:pPr>
-        <w:rPr>
-          <w:rFonts w:hint="default" w:ascii="Roboto Mono" w:hAnsi="Roboto Mono" w:cs="Roboto Mono"/>
-          <w:b w:val="0"/>
-          <w:bCs w:val="0"/>
-          <w:sz w:val="24"/>
-          <w:szCs w:val="24"/>
-        </w:rPr>
-      </w:pPr>
-      <w:r>
-        <w:rPr>
-          <w:rFonts w:hint="default" w:ascii="Roboto Mono" w:hAnsi="Roboto Mono" w:cs="Roboto Mono"/>
-          <w:b w:val="0"/>
-          <w:bCs w:val="0"/>
-          <w:color w:val="FFFFFF" w:themeColor="background1"/>
-          <w:sz w:val="24"/>
-          <w:szCs w:val="24"/>
-          <w:u w:val="none"/>
-          <w14:textFill>
-            <w14:solidFill>
-              <w14:schemeClr w14:val="bg1"/>
-            </w14:solidFill>
-          </w14:textFill>
-        </w:rPr>
-        <w:t>&gt;95t5h732</w:t>
-      </w:r>
-      <w:r>
-        <w:rPr>
-          <w:rFonts w:hint="default" w:ascii="Roboto Mono" w:hAnsi="Roboto Mono" w:cs="Roboto Mono"/>
-          <w:b w:val="0"/>
-          <w:bCs w:val="0"/>
-          <w:color w:val="FFFFFF" w:themeColor="background1"/>
-          <w:sz w:val="24"/>
-          <w:szCs w:val="24"/>
-          <w:u w:val="none"/>
-          <w14:textFill>
-            <w14:solidFill>
-              <w14:schemeClr w14:val="bg1"/>
-            </w14:solidFill>
-          </w14:textFill>
-        </w:rPr>
-        <w:t>_</w:t>
-      </w:r>
-      <w:r>
-        <w:rPr>
-          <w:rFonts w:hint="default" w:ascii="Roboto Mono" w:hAnsi="Roboto Mono" w:cs="Roboto Mono"/>
-          <w:b w:val="0"/>
-          <w:bCs w:val="0"/>
-          <w:color w:val="FFFFFF" w:themeColor="background1"/>
-          <w:sz w:val="24"/>
-          <w:szCs w:val="24"/>
-          <w:u w:val="none"/>
-          <w14:textFill>
-            <w14:solidFill>
-              <w14:schemeClr w14:val="bg1"/>
-            </w14:solidFill>
-          </w14:textFill>
-        </w:rPr>
-        <w:t>NameNameNm|</w:t>
+        <w:t>|| || -/</w:t>
+      </w:r>
+      <w:r>
+        <w:rPr>
+          <w:rFonts w:hint="default" w:ascii="Roboto Mono" w:hAnsi="Roboto Mono" w:cs="Roboto Mono"/>
+          <w:b w:val="0"/>
+          <w:bCs w:val="0"/>
+          <w:sz w:val="24"/>
+          <w:szCs w:val="24"/>
+        </w:rPr>
+        <w:t>c</w:t>
+      </w:r>
+      <w:r>
+        <w:rPr>
+          <w:rFonts w:hint="default" w:ascii="Roboto Mono" w:hAnsi="Roboto Mono" w:cs="Roboto Mono"/>
+          <w:b w:val="0"/>
+          <w:bCs w:val="0"/>
+          <w:sz w:val="24"/>
+          <w:szCs w:val="24"/>
+        </w:rPr>
+        <w:t xml:space="preserve">--------------: </w:t>
+      </w:r>
+      <w:r>
+        <w:rPr>
+          <w:rFonts w:hint="default" w:ascii="Roboto Mono" w:hAnsi="Roboto Mono" w:cs="Roboto Mono"/>
+          <w:b w:val="0"/>
+          <w:bCs w:val="0"/>
+          <w:sz w:val="24"/>
+          <w:szCs w:val="24"/>
+        </w:rPr>
+        <w:t>s</w:t>
+      </w:r>
+      <w:r>
+        <w:rPr>
+          <w:rFonts w:hint="default" w:ascii="Roboto Mono" w:hAnsi="Roboto Mono" w:cs="Roboto Mono"/>
+          <w:b w:val="0"/>
+          <w:bCs w:val="0"/>
+          <w:sz w:val="24"/>
+          <w:szCs w:val="24"/>
+        </w:rPr>
+        <w:t>-</w:t>
+      </w:r>
+      <w:r>
+        <w:rPr>
+          <w:rFonts w:hint="default" w:ascii="Roboto Mono" w:hAnsi="Roboto Mono" w:cs="Roboto Mono"/>
+          <w:b w:val="0"/>
+          <w:bCs w:val="0"/>
+          <w:sz w:val="24"/>
+          <w:szCs w:val="24"/>
+        </w:rPr>
+        <w:t>c</w:t>
+      </w:r>
+      <w:r>
+        <w:rPr>
+          <w:rFonts w:hint="default" w:ascii="Roboto Mono" w:hAnsi="Roboto Mono" w:cs="Roboto Mono"/>
+          <w:b w:val="0"/>
+          <w:bCs w:val="0"/>
+          <w:sz w:val="24"/>
+          <w:szCs w:val="24"/>
+        </w:rPr>
+        <w:t>.......</w:t>
+      </w:r>
+    </w:p>
+    <w:p>
+      <w:pPr>
+        <w:jc w:val="both"/>
+        <w:rPr>
+          <w:rFonts w:hint="default" w:ascii="Roboto Mono" w:hAnsi="Roboto Mono" w:cs="Roboto Mono"/>
+          <w:b w:val="0"/>
+          <w:bCs w:val="0"/>
+          <w:sz w:val="24"/>
+          <w:szCs w:val="24"/>
+        </w:rPr>
+      </w:pPr>
+      <w:r>
+        <w:rPr>
+          <w:rFonts w:hint="default" w:ascii="Roboto Mono" w:hAnsi="Roboto Mono" w:cs="Roboto Mono"/>
+          <w:b w:val="0"/>
+          <w:bCs w:val="0"/>
+          <w:sz w:val="24"/>
+          <w:szCs w:val="24"/>
+        </w:rPr>
+        <w:t>|| || -/</w:t>
+      </w:r>
+      <w:r>
+        <w:rPr>
+          <w:rFonts w:hint="default" w:ascii="Roboto Mono" w:hAnsi="Roboto Mono" w:cs="Roboto Mono"/>
+          <w:b w:val="0"/>
+          <w:bCs w:val="0"/>
+          <w:sz w:val="24"/>
+          <w:szCs w:val="24"/>
+        </w:rPr>
+        <w:t>s</w:t>
+      </w:r>
+      <w:r>
+        <w:rPr>
+          <w:rFonts w:hint="default" w:ascii="Roboto Mono" w:hAnsi="Roboto Mono" w:cs="Roboto Mono"/>
+          <w:b w:val="0"/>
+          <w:bCs w:val="0"/>
+          <w:sz w:val="24"/>
+          <w:szCs w:val="24"/>
+        </w:rPr>
+        <w:t xml:space="preserve">--------------: </w:t>
+      </w:r>
+      <w:r>
+        <w:rPr>
+          <w:rFonts w:hint="default" w:ascii="Roboto Mono" w:hAnsi="Roboto Mono" w:cs="Roboto Mono"/>
+          <w:b w:val="0"/>
+          <w:bCs w:val="0"/>
+          <w:sz w:val="24"/>
+          <w:szCs w:val="24"/>
+        </w:rPr>
+        <w:t>s</w:t>
+      </w:r>
+      <w:r>
+        <w:rPr>
+          <w:rFonts w:hint="default" w:ascii="Roboto Mono" w:hAnsi="Roboto Mono" w:cs="Roboto Mono"/>
+          <w:b w:val="0"/>
+          <w:bCs w:val="0"/>
+          <w:sz w:val="24"/>
+          <w:szCs w:val="24"/>
+        </w:rPr>
+        <w:t>-</w:t>
+      </w:r>
+      <w:r>
+        <w:rPr>
+          <w:rFonts w:hint="default" w:ascii="Roboto Mono" w:hAnsi="Roboto Mono" w:cs="Roboto Mono"/>
+          <w:b w:val="0"/>
+          <w:bCs w:val="0"/>
+          <w:sz w:val="24"/>
+          <w:szCs w:val="24"/>
+        </w:rPr>
+        <w:t>s</w:t>
+      </w:r>
+      <w:r>
+        <w:rPr>
+          <w:rFonts w:hint="default" w:ascii="Roboto Mono" w:hAnsi="Roboto Mono" w:cs="Roboto Mono"/>
+          <w:b w:val="0"/>
+          <w:bCs w:val="0"/>
+          <w:sz w:val="24"/>
+          <w:szCs w:val="24"/>
+        </w:rPr>
+        <w:t>.......</w:t>
+      </w:r>
+    </w:p>
+    <w:p>
+      <w:pPr>
+        <w:rPr>
+          <w:rFonts w:hint="default" w:ascii="Roboto Mono" w:hAnsi="Roboto Mono" w:cs="Roboto Mono"/>
+          <w:b w:val="0"/>
+          <w:bCs w:val="0"/>
+          <w:sz w:val="24"/>
+          <w:szCs w:val="24"/>
+        </w:rPr>
+      </w:pPr>
+      <w:r>
+        <w:rPr>
+          <w:rFonts w:hint="default" w:ascii="Roboto Mono" w:hAnsi="Roboto Mono" w:cs="Roboto Mono"/>
+          <w:b w:val="0"/>
+          <w:bCs w:val="0"/>
+          <w:color w:val="FFFFFF" w:themeColor="background1"/>
+          <w:sz w:val="24"/>
+          <w:szCs w:val="24"/>
+          <w:u w:val="none"/>
+          <w14:textFill>
+            <w14:solidFill>
+              <w14:schemeClr w14:val="bg1"/>
+            </w14:solidFill>
+          </w14:textFill>
+        </w:rPr>
+        <w:t>&gt;95t5h732_NameNameNm|</w:t>
       </w:r>
       <w:r>
         <w:rPr>
@@ -3393,27 +3893,7 @@
           <w:sz w:val="24"/>
           <w:szCs w:val="24"/>
         </w:rPr>
-        <w:t>: run0 [</w:t>
-      </w:r>
-      <w:r>
-        <w:rPr>
-          <w:rFonts w:hint="default" w:ascii="Roboto Mono" w:hAnsi="Roboto Mono" w:cs="Roboto Mono"/>
-          <w:b w:val="0"/>
-          <w:bCs w:val="0"/>
-          <w:sz w:val="24"/>
-          <w:szCs w:val="24"/>
-        </w:rPr>
-        <w:t>---period---</w:t>
-      </w:r>
-      <w:r>
-        <w:rPr>
-          <w:rFonts w:hint="default" w:ascii="Roboto Mono" w:hAnsi="Roboto Mono" w:cs="Roboto Mono"/>
-          <w:b w:val="0"/>
-          <w:bCs w:val="0"/>
-          <w:sz w:val="24"/>
-          <w:szCs w:val="24"/>
-        </w:rPr>
-        <w:t>]</w:t>
+        <w:t>: run0 [---period---]</w:t>
       </w:r>
     </w:p>
     <w:p>
@@ -3497,131 +3977,151 @@
           <w:sz w:val="24"/>
           <w:szCs w:val="24"/>
         </w:rPr>
-        <w:t xml:space="preserve">|| || Error-[.Cause:Grammar]:            oo: Line 12: </w:t>
-      </w:r>
-      <w:r>
-        <w:rPr>
-          <w:rFonts w:hint="default" w:ascii="Roboto Mono" w:hAnsi="Roboto Mono" w:cs="Roboto Mono"/>
-          <w:b w:val="0"/>
-          <w:bCs w:val="0"/>
-          <w:sz w:val="24"/>
-          <w:szCs w:val="24"/>
-        </w:rPr>
-        <w:t>--</w:t>
-      </w:r>
-      <w:r>
-        <w:rPr>
-          <w:rFonts w:hint="default" w:ascii="Roboto Mono" w:hAnsi="Roboto Mono" w:cs="Roboto Mono"/>
-          <w:b w:val="0"/>
-          <w:bCs w:val="0"/>
-          <w:sz w:val="24"/>
-          <w:szCs w:val="24"/>
-        </w:rPr>
-        <w:t>-</w:t>
-      </w:r>
-    </w:p>
-    <w:p>
-      <w:pPr>
-        <w:rPr>
-          <w:rFonts w:hint="default" w:ascii="Roboto Mono" w:hAnsi="Roboto Mono" w:cs="Roboto Mono"/>
-          <w:b w:val="0"/>
-          <w:bCs w:val="0"/>
-          <w:sz w:val="24"/>
-          <w:szCs w:val="24"/>
-        </w:rPr>
-      </w:pPr>
-      <w:r>
-        <w:rPr>
-          <w:rFonts w:hint="default" w:ascii="Roboto Mono" w:hAnsi="Roboto Mono" w:cs="Roboto Mono"/>
-          <w:b w:val="0"/>
-          <w:bCs w:val="0"/>
-          <w:sz w:val="24"/>
-          <w:szCs w:val="24"/>
-        </w:rPr>
-        <w:t>|| || Error-[.Cause:MemoryExhaustion]: xo: Line 34</w:t>
-      </w:r>
-    </w:p>
-    <w:p>
-      <w:pPr>
-        <w:rPr>
-          <w:rFonts w:hint="default" w:ascii="Roboto Mono" w:hAnsi="Roboto Mono" w:cs="Roboto Mono"/>
-          <w:b w:val="0"/>
-          <w:bCs w:val="0"/>
-          <w:sz w:val="24"/>
-          <w:szCs w:val="24"/>
-        </w:rPr>
-      </w:pPr>
-      <w:r>
-        <w:rPr>
-          <w:rFonts w:hint="default" w:ascii="Roboto Mono" w:hAnsi="Roboto Mono" w:cs="Roboto Mono"/>
-          <w:b w:val="0"/>
-          <w:bCs w:val="0"/>
-          <w:sz w:val="24"/>
-          <w:szCs w:val="24"/>
-        </w:rPr>
-        <w:t xml:space="preserve">|| || Error-[.Cause:Overstepping]:      ox: Line 11: </w:t>
-      </w:r>
-      <w:r>
-        <w:rPr>
-          <w:rFonts w:hint="default" w:ascii="Roboto Mono" w:hAnsi="Roboto Mono" w:cs="Roboto Mono"/>
-          <w:b w:val="0"/>
-          <w:bCs w:val="0"/>
-          <w:sz w:val="24"/>
-          <w:szCs w:val="24"/>
-        </w:rPr>
-        <w:t>--</w:t>
-      </w:r>
-      <w:r>
-        <w:rPr>
-          <w:rFonts w:hint="default" w:ascii="Roboto Mono" w:hAnsi="Roboto Mono" w:cs="Roboto Mono"/>
-          <w:b w:val="0"/>
-          <w:bCs w:val="0"/>
-          <w:sz w:val="24"/>
-          <w:szCs w:val="24"/>
-        </w:rPr>
-        <w:t>-</w:t>
-      </w:r>
-    </w:p>
-    <w:p>
-      <w:pPr>
-        <w:jc w:val="both"/>
-        <w:rPr>
-          <w:rFonts w:hint="default" w:ascii="Roboto Mono" w:hAnsi="Roboto Mono" w:cs="Roboto Mono"/>
-          <w:b w:val="0"/>
-          <w:bCs w:val="0"/>
-          <w:sz w:val="24"/>
-          <w:szCs w:val="24"/>
-        </w:rPr>
-      </w:pPr>
-      <w:r>
-        <w:rPr>
-          <w:rFonts w:hint="default" w:ascii="Roboto Mono" w:hAnsi="Roboto Mono" w:cs="Roboto Mono"/>
-          <w:b w:val="0"/>
-          <w:bCs w:val="0"/>
-          <w:sz w:val="24"/>
-          <w:szCs w:val="24"/>
-        </w:rPr>
-        <w:t xml:space="preserve">|| || Error-[.Cause:DelibrateCrash__]: xx: Line 34: </w:t>
-      </w:r>
-      <w:r>
-        <w:rPr>
-          <w:rFonts w:hint="default" w:ascii="Roboto Mono" w:hAnsi="Roboto Mono" w:cs="Roboto Mono"/>
-          <w:b w:val="0"/>
-          <w:bCs w:val="0"/>
-          <w:sz w:val="24"/>
-          <w:szCs w:val="24"/>
-        </w:rPr>
-        <w:t>--</w:t>
-      </w:r>
-      <w:r>
-        <w:rPr>
-          <w:rFonts w:hint="default" w:ascii="Roboto Mono" w:hAnsi="Roboto Mono" w:cs="Roboto Mono"/>
-          <w:b w:val="0"/>
-          <w:bCs w:val="0"/>
-          <w:sz w:val="24"/>
-          <w:szCs w:val="24"/>
-        </w:rPr>
-        <w:t>?</w:t>
+        <w:t xml:space="preserve">|| || Error-[.Cause:Grammar]:            </w:t>
+      </w:r>
+      <w:r>
+        <w:rPr>
+          <w:rFonts w:hint="default" w:ascii="Roboto Mono" w:hAnsi="Roboto Mono" w:cs="Roboto Mono"/>
+          <w:b w:val="0"/>
+          <w:bCs w:val="0"/>
+          <w:sz w:val="24"/>
+          <w:szCs w:val="24"/>
+        </w:rPr>
+        <w:t>cc</w:t>
+      </w:r>
+      <w:r>
+        <w:rPr>
+          <w:rFonts w:hint="default" w:ascii="Roboto Mono" w:hAnsi="Roboto Mono" w:cs="Roboto Mono"/>
+          <w:b w:val="0"/>
+          <w:bCs w:val="0"/>
+          <w:sz w:val="24"/>
+          <w:szCs w:val="24"/>
+        </w:rPr>
+        <w:t>: Line 12: ---</w:t>
+      </w:r>
+    </w:p>
+    <w:p>
+      <w:pPr>
+        <w:rPr>
+          <w:rFonts w:hint="default" w:ascii="Roboto Mono" w:hAnsi="Roboto Mono" w:cs="Roboto Mono"/>
+          <w:b w:val="0"/>
+          <w:bCs w:val="0"/>
+          <w:sz w:val="24"/>
+          <w:szCs w:val="24"/>
+        </w:rPr>
+      </w:pPr>
+      <w:r>
+        <w:rPr>
+          <w:rFonts w:hint="default" w:ascii="Roboto Mono" w:hAnsi="Roboto Mono" w:cs="Roboto Mono"/>
+          <w:b w:val="0"/>
+          <w:bCs w:val="0"/>
+          <w:sz w:val="24"/>
+          <w:szCs w:val="24"/>
+        </w:rPr>
+        <w:t xml:space="preserve">|| || Error-[.Cause:MemoryExhaustion]: </w:t>
+      </w:r>
+      <w:r>
+        <w:rPr>
+          <w:rFonts w:hint="default" w:ascii="Roboto Mono" w:hAnsi="Roboto Mono" w:cs="Roboto Mono"/>
+          <w:b w:val="0"/>
+          <w:bCs w:val="0"/>
+          <w:sz w:val="24"/>
+          <w:szCs w:val="24"/>
+        </w:rPr>
+        <w:t>sc</w:t>
+      </w:r>
+      <w:r>
+        <w:rPr>
+          <w:rFonts w:hint="default" w:ascii="Roboto Mono" w:hAnsi="Roboto Mono" w:cs="Roboto Mono"/>
+          <w:b w:val="0"/>
+          <w:bCs w:val="0"/>
+          <w:sz w:val="24"/>
+          <w:szCs w:val="24"/>
+        </w:rPr>
+        <w:t>: Line 34</w:t>
+      </w:r>
+    </w:p>
+    <w:p>
+      <w:pPr>
+        <w:rPr>
+          <w:rFonts w:hint="default" w:ascii="Roboto Mono" w:hAnsi="Roboto Mono" w:cs="Roboto Mono"/>
+          <w:b w:val="0"/>
+          <w:bCs w:val="0"/>
+          <w:sz w:val="24"/>
+          <w:szCs w:val="24"/>
+        </w:rPr>
+      </w:pPr>
+      <w:r>
+        <w:rPr>
+          <w:rFonts w:hint="default" w:ascii="Roboto Mono" w:hAnsi="Roboto Mono" w:cs="Roboto Mono"/>
+          <w:b w:val="0"/>
+          <w:bCs w:val="0"/>
+          <w:sz w:val="24"/>
+          <w:szCs w:val="24"/>
+        </w:rPr>
+        <w:t xml:space="preserve">|| || Error-[.Cause:Overstepping]:      </w:t>
+      </w:r>
+      <w:r>
+        <w:rPr>
+          <w:rFonts w:hint="default" w:ascii="Roboto Mono" w:hAnsi="Roboto Mono" w:cs="Roboto Mono"/>
+          <w:b w:val="0"/>
+          <w:bCs w:val="0"/>
+          <w:sz w:val="24"/>
+          <w:szCs w:val="24"/>
+        </w:rPr>
+        <w:t>cs</w:t>
+      </w:r>
+      <w:r>
+        <w:rPr>
+          <w:rFonts w:hint="default" w:ascii="Roboto Mono" w:hAnsi="Roboto Mono" w:cs="Roboto Mono"/>
+          <w:b w:val="0"/>
+          <w:bCs w:val="0"/>
+          <w:sz w:val="24"/>
+          <w:szCs w:val="24"/>
+        </w:rPr>
+        <w:t>: Line 11: ---</w:t>
+      </w:r>
+    </w:p>
+    <w:p>
+      <w:pPr>
+        <w:jc w:val="both"/>
+        <w:rPr>
+          <w:rFonts w:hint="default" w:ascii="Roboto Mono" w:hAnsi="Roboto Mono" w:cs="Roboto Mono"/>
+          <w:b w:val="0"/>
+          <w:bCs w:val="0"/>
+          <w:sz w:val="24"/>
+          <w:szCs w:val="24"/>
+        </w:rPr>
+      </w:pPr>
+      <w:r>
+        <w:rPr>
+          <w:rFonts w:hint="default" w:ascii="Roboto Mono" w:hAnsi="Roboto Mono" w:cs="Roboto Mono"/>
+          <w:b w:val="0"/>
+          <w:bCs w:val="0"/>
+          <w:sz w:val="24"/>
+          <w:szCs w:val="24"/>
+        </w:rPr>
+        <w:t xml:space="preserve">|| || Error-[.Cause:DelibrateCrash__]: </w:t>
+      </w:r>
+      <w:r>
+        <w:rPr>
+          <w:rFonts w:hint="default" w:ascii="Roboto Mono" w:hAnsi="Roboto Mono" w:cs="Roboto Mono"/>
+          <w:b w:val="0"/>
+          <w:bCs w:val="0"/>
+          <w:sz w:val="24"/>
+          <w:szCs w:val="24"/>
+        </w:rPr>
+        <w:t>ss</w:t>
+      </w:r>
+      <w:r>
+        <w:rPr>
+          <w:rFonts w:hint="default" w:ascii="Roboto Mono" w:hAnsi="Roboto Mono" w:cs="Roboto Mono"/>
+          <w:b w:val="0"/>
+          <w:bCs w:val="0"/>
+          <w:sz w:val="24"/>
+          <w:szCs w:val="24"/>
+        </w:rPr>
+        <w:t>: Line 34: --?</w:t>
       </w:r>
     </w:p>
     <w:p>
@@ -3677,1217 +4177,6 @@
           <w:bCs w:val="0"/>
           <w:sz w:val="24"/>
           <w:szCs w:val="24"/>
-        </w:rPr>
-      </w:pPr>
-      <w:r>
-        <w:rPr>
-          <w:rFonts w:hint="default" w:ascii="Roboto Mono" w:hAnsi="Roboto Mono" w:cs="Roboto Mono"/>
-          <w:b w:val="0"/>
-          <w:bCs w:val="0"/>
-          <w:sz w:val="24"/>
-          <w:szCs w:val="24"/>
-        </w:rPr>
-        <w:t>|| || Susspened:o, Completed:x</w:t>
-      </w:r>
-    </w:p>
-    <w:p>
-      <w:pPr>
-        <w:rPr>
-          <w:rFonts w:hint="default" w:ascii="Roboto Mono" w:hAnsi="Roboto Mono" w:cs="Roboto Mono"/>
-          <w:b w:val="0"/>
-          <w:bCs w:val="0"/>
-          <w:sz w:val="24"/>
-          <w:szCs w:val="24"/>
-        </w:rPr>
-      </w:pPr>
-      <w:r>
-        <w:rPr>
-          <w:rFonts w:hint="default" w:ascii="Roboto Mono" w:hAnsi="Roboto Mono" w:cs="Roboto Mono"/>
-          <w:b w:val="0"/>
-          <w:bCs w:val="0"/>
-          <w:color w:val="FFFFFF" w:themeColor="background1"/>
-          <w:sz w:val="24"/>
-          <w:szCs w:val="24"/>
-          <w:u w:val="none"/>
-          <w14:textFill>
-            <w14:solidFill>
-              <w14:schemeClr w14:val="bg1"/>
-            </w14:solidFill>
-          </w14:textFill>
-        </w:rPr>
-        <w:t>&gt;95t5h732</w:t>
-      </w:r>
-      <w:r>
-        <w:rPr>
-          <w:rFonts w:hint="default" w:ascii="Roboto Mono" w:hAnsi="Roboto Mono" w:cs="Roboto Mono"/>
-          <w:b w:val="0"/>
-          <w:bCs w:val="0"/>
-          <w:color w:val="FFFFFF" w:themeColor="background1"/>
-          <w:sz w:val="24"/>
-          <w:szCs w:val="24"/>
-          <w:u w:val="none"/>
-          <w14:textFill>
-            <w14:solidFill>
-              <w14:schemeClr w14:val="bg1"/>
-            </w14:solidFill>
-          </w14:textFill>
-        </w:rPr>
-        <w:t>_</w:t>
-      </w:r>
-      <w:r>
-        <w:rPr>
-          <w:rFonts w:hint="default" w:ascii="Roboto Mono" w:hAnsi="Roboto Mono" w:cs="Roboto Mono"/>
-          <w:b w:val="0"/>
-          <w:bCs w:val="0"/>
-          <w:color w:val="FFFFFF" w:themeColor="background1"/>
-          <w:sz w:val="24"/>
-          <w:szCs w:val="24"/>
-          <w:u w:val="none"/>
-          <w14:textFill>
-            <w14:solidFill>
-              <w14:schemeClr w14:val="bg1"/>
-            </w14:solidFill>
-          </w14:textFill>
-        </w:rPr>
-        <w:t>NameNameNm|</w:t>
-      </w:r>
-      <w:r>
-        <w:rPr>
-          <w:rFonts w:hint="default" w:ascii="Roboto Mono" w:hAnsi="Roboto Mono" w:cs="Roboto Mono"/>
-          <w:b w:val="0"/>
-          <w:bCs w:val="0"/>
-          <w:color w:val="FFFFFF" w:themeColor="background1"/>
-          <w:sz w:val="24"/>
-          <w:szCs w:val="24"/>
-          <w14:textFill>
-            <w14:solidFill>
-              <w14:schemeClr w14:val="bg1"/>
-            </w14:solidFill>
-          </w14:textFill>
-        </w:rPr>
-        <w:t>&amp;NameNameName</w:t>
-      </w:r>
-      <w:r>
-        <w:rPr>
-          <w:rFonts w:hint="default" w:ascii="Roboto Mono" w:hAnsi="Roboto Mono" w:cs="Roboto Mono"/>
-          <w:b w:val="0"/>
-          <w:bCs w:val="0"/>
-          <w:sz w:val="24"/>
-          <w:szCs w:val="24"/>
-        </w:rPr>
-        <w:t>: strp [</w:t>
-      </w:r>
-      <w:r>
-        <w:rPr>
-          <w:rFonts w:hint="default" w:ascii="Roboto Mono" w:hAnsi="Roboto Mono" w:cs="Roboto Mono"/>
-          <w:b w:val="0"/>
-          <w:bCs w:val="0"/>
-          <w:sz w:val="24"/>
-          <w:szCs w:val="24"/>
-        </w:rPr>
-        <w:t>---honour---</w:t>
-      </w:r>
-      <w:r>
-        <w:rPr>
-          <w:rFonts w:hint="default" w:ascii="Roboto Mono" w:hAnsi="Roboto Mono" w:cs="Roboto Mono"/>
-          <w:b w:val="0"/>
-          <w:bCs w:val="0"/>
-          <w:sz w:val="24"/>
-          <w:szCs w:val="24"/>
-        </w:rPr>
-        <w:t>]</w:t>
-      </w:r>
-    </w:p>
-    <w:p>
-      <w:pPr>
-        <w:rPr>
-          <w:rFonts w:hint="default" w:ascii="Roboto Mono" w:hAnsi="Roboto Mono" w:cs="Roboto Mono"/>
-          <w:b w:val="0"/>
-          <w:bCs w:val="0"/>
-          <w:sz w:val="24"/>
-          <w:szCs w:val="24"/>
-        </w:rPr>
-      </w:pPr>
-      <w:r>
-        <w:rPr>
-          <w:rFonts w:hint="default" w:ascii="Roboto Mono" w:hAnsi="Roboto Mono" w:cs="Roboto Mono"/>
-          <w:b w:val="0"/>
-          <w:bCs w:val="0"/>
-          <w:color w:val="FFFFFF" w:themeColor="background1"/>
-          <w:sz w:val="24"/>
-          <w:szCs w:val="24"/>
-          <w:u w:val="none"/>
-          <w14:textFill>
-            <w14:solidFill>
-              <w14:schemeClr w14:val="bg1"/>
-            </w14:solidFill>
-          </w14:textFill>
-        </w:rPr>
-        <w:t>&gt;95t5h732</w:t>
-      </w:r>
-      <w:r>
-        <w:rPr>
-          <w:rFonts w:hint="default" w:ascii="Roboto Mono" w:hAnsi="Roboto Mono" w:cs="Roboto Mono"/>
-          <w:b w:val="0"/>
-          <w:bCs w:val="0"/>
-          <w:color w:val="FFFFFF" w:themeColor="background1"/>
-          <w:sz w:val="24"/>
-          <w:szCs w:val="24"/>
-          <w:u w:val="none"/>
-          <w14:textFill>
-            <w14:solidFill>
-              <w14:schemeClr w14:val="bg1"/>
-            </w14:solidFill>
-          </w14:textFill>
-        </w:rPr>
-        <w:t>_</w:t>
-      </w:r>
-      <w:r>
-        <w:rPr>
-          <w:rFonts w:hint="default" w:ascii="Roboto Mono" w:hAnsi="Roboto Mono" w:cs="Roboto Mono"/>
-          <w:b w:val="0"/>
-          <w:bCs w:val="0"/>
-          <w:color w:val="FFFFFF" w:themeColor="background1"/>
-          <w:sz w:val="24"/>
-          <w:szCs w:val="24"/>
-          <w:u w:val="none"/>
-          <w14:textFill>
-            <w14:solidFill>
-              <w14:schemeClr w14:val="bg1"/>
-            </w14:solidFill>
-          </w14:textFill>
-        </w:rPr>
-        <w:t>NameNameNm|</w:t>
-      </w:r>
-      <w:r>
-        <w:rPr>
-          <w:rFonts w:hint="default" w:ascii="Roboto Mono" w:hAnsi="Roboto Mono" w:cs="Roboto Mono"/>
-          <w:b w:val="0"/>
-          <w:bCs w:val="0"/>
-          <w:color w:val="FFFFFF" w:themeColor="background1"/>
-          <w:sz w:val="24"/>
-          <w:szCs w:val="24"/>
-          <w14:textFill>
-            <w14:solidFill>
-              <w14:schemeClr w14:val="bg1"/>
-            </w14:solidFill>
-          </w14:textFill>
-        </w:rPr>
-        <w:t>&amp;NameNameName</w:t>
-      </w:r>
-      <w:r>
-        <w:rPr>
-          <w:rFonts w:hint="default" w:ascii="Roboto Mono" w:hAnsi="Roboto Mono" w:cs="Roboto Mono"/>
-          <w:b w:val="0"/>
-          <w:bCs w:val="0"/>
-          <w:sz w:val="24"/>
-          <w:szCs w:val="24"/>
-        </w:rPr>
-        <w:t>: dlte</w:t>
-      </w:r>
-    </w:p>
-    <w:p>
-      <w:pPr>
-        <w:jc w:val="both"/>
-        <w:rPr>
-          <w:rFonts w:hint="default" w:ascii="Roboto Mono" w:hAnsi="Roboto Mono" w:cs="Roboto Mono"/>
-          <w:b w:val="0"/>
-          <w:bCs w:val="0"/>
-          <w:color w:val="FFFFFF" w:themeColor="background1"/>
-          <w:sz w:val="24"/>
-          <w:szCs w:val="24"/>
-          <w:u w:val="none"/>
-          <w14:textFill>
-            <w14:solidFill>
-              <w14:schemeClr w14:val="bg1"/>
-            </w14:solidFill>
-          </w14:textFill>
-        </w:rPr>
-      </w:pPr>
-    </w:p>
-    <w:p>
-      <w:pPr>
-        <w:jc w:val="both"/>
-        <w:rPr>
-          <w:rFonts w:hint="default" w:ascii="Roboto Mono" w:hAnsi="Roboto Mono" w:cs="Roboto Mono"/>
-          <w:b w:val="0"/>
-          <w:bCs w:val="0"/>
-          <w:color w:val="FFFFFF" w:themeColor="background1"/>
-          <w:sz w:val="24"/>
-          <w:szCs w:val="24"/>
-          <w:u w:val="none"/>
-          <w14:textFill>
-            <w14:solidFill>
-              <w14:schemeClr w14:val="bg1"/>
-            </w14:solidFill>
-          </w14:textFill>
-        </w:rPr>
-      </w:pPr>
-      <w:r>
-        <w:rPr>
-          <w:rFonts w:hint="default" w:ascii="Roboto Mono" w:hAnsi="Roboto Mono" w:cs="Roboto Mono"/>
-          <w:b w:val="0"/>
-          <w:bCs w:val="0"/>
-          <w:color w:val="FFFFFF" w:themeColor="background1"/>
-          <w:sz w:val="24"/>
-          <w:szCs w:val="24"/>
-          <w:u w:val="none"/>
-          <w14:textFill>
-            <w14:solidFill>
-              <w14:schemeClr w14:val="bg1"/>
-            </w14:solidFill>
-          </w14:textFill>
-        </w:rPr>
-        <w:t>||    d    ||</w:t>
-      </w:r>
-    </w:p>
-    <w:p>
-      <w:pPr>
-        <w:jc w:val="both"/>
-        <w:rPr>
-          <w:rFonts w:hint="default" w:ascii="Roboto Mono" w:hAnsi="Roboto Mono" w:cs="Roboto Mono"/>
-          <w:b w:val="0"/>
-          <w:bCs w:val="0"/>
-          <w:color w:val="FFFFFF" w:themeColor="background1"/>
-          <w:sz w:val="24"/>
-          <w:szCs w:val="24"/>
-          <w:u w:val="none"/>
-          <w14:textFill>
-            <w14:solidFill>
-              <w14:schemeClr w14:val="bg1"/>
-            </w14:solidFill>
-          </w14:textFill>
-        </w:rPr>
-      </w:pPr>
-    </w:p>
-    <w:p>
-      <w:pPr>
-        <w:jc w:val="both"/>
-        <w:rPr>
-          <w:rFonts w:hint="default" w:ascii="Roboto Mono" w:hAnsi="Roboto Mono" w:cs="Roboto Mono"/>
-          <w:b w:val="0"/>
-          <w:bCs w:val="0"/>
-          <w:color w:val="FFFFFF" w:themeColor="background1"/>
-          <w:sz w:val="24"/>
-          <w:szCs w:val="24"/>
-          <w:u w:val="none"/>
-          <w14:textFill>
-            <w14:solidFill>
-              <w14:schemeClr w14:val="bg1"/>
-            </w14:solidFill>
-          </w14:textFill>
-        </w:rPr>
-      </w:pPr>
-      <w:r>
-        <w:rPr>
-          <w:rFonts w:hint="default" w:ascii="Roboto Mono" w:hAnsi="Roboto Mono" w:cs="Roboto Mono"/>
-          <w:b w:val="0"/>
-          <w:bCs w:val="0"/>
-          <w:color w:val="FFFFFF" w:themeColor="background1"/>
-          <w:sz w:val="24"/>
-          <w:szCs w:val="24"/>
-          <w:u w:val="none"/>
-          <w14:textFill>
-            <w14:solidFill>
-              <w14:schemeClr w14:val="bg1"/>
-            </w14:solidFill>
-          </w14:textFill>
-        </w:rPr>
-        <w:t>||    e    ||</w:t>
-      </w:r>
-    </w:p>
-    <w:p>
-      <w:pPr>
-        <w:jc w:val="both"/>
-        <w:rPr>
-          <w:rFonts w:hint="default" w:ascii="Roboto Mono" w:hAnsi="Roboto Mono" w:cs="Roboto Mono"/>
-          <w:b w:val="0"/>
-          <w:bCs w:val="0"/>
-          <w:color w:val="FFFFFF" w:themeColor="background1"/>
-          <w:sz w:val="24"/>
-          <w:szCs w:val="24"/>
-          <w:u w:val="none"/>
-          <w14:textFill>
-            <w14:solidFill>
-              <w14:schemeClr w14:val="bg1"/>
-            </w14:solidFill>
-          </w14:textFill>
-        </w:rPr>
-      </w:pPr>
-    </w:p>
-    <w:p>
-      <w:pPr>
-        <w:jc w:val="both"/>
-        <w:rPr>
-          <w:rFonts w:hint="default" w:ascii="Roboto Mono" w:hAnsi="Roboto Mono" w:cs="Roboto Mono"/>
-          <w:b w:val="0"/>
-          <w:bCs w:val="0"/>
-          <w:color w:val="FFFFFF" w:themeColor="background1"/>
-          <w:sz w:val="24"/>
-          <w:szCs w:val="24"/>
-          <w:u w:val="none"/>
-          <w14:textFill>
-            <w14:solidFill>
-              <w14:schemeClr w14:val="bg1"/>
-            </w14:solidFill>
-          </w14:textFill>
-        </w:rPr>
-      </w:pPr>
-      <w:r>
-        <w:rPr>
-          <w:rFonts w:hint="default" w:ascii="Roboto Mono" w:hAnsi="Roboto Mono" w:cs="Roboto Mono"/>
-          <w:b w:val="0"/>
-          <w:bCs w:val="0"/>
-          <w:color w:val="FFFFFF" w:themeColor="background1"/>
-          <w:sz w:val="24"/>
-          <w:szCs w:val="24"/>
-          <w:u w:val="none"/>
-          <w14:textFill>
-            <w14:solidFill>
-              <w14:schemeClr w14:val="bg1"/>
-            </w14:solidFill>
-          </w14:textFill>
-        </w:rPr>
-        <w:t>||^^^^2^^^^||</w:t>
-      </w:r>
-    </w:p>
-    <w:p>
-      <w:pPr>
-        <w:jc w:val="both"/>
-        <w:rPr>
-          <w:rFonts w:hint="default" w:ascii="Roboto Mono" w:hAnsi="Roboto Mono" w:cs="Roboto Mono"/>
-          <w:b w:val="0"/>
-          <w:bCs w:val="0"/>
-          <w:color w:val="FFFFFF" w:themeColor="background1"/>
-          <w:sz w:val="24"/>
-          <w:szCs w:val="24"/>
-          <w:u w:val="none"/>
-          <w14:textFill>
-            <w14:solidFill>
-              <w14:schemeClr w14:val="bg1"/>
-            </w14:solidFill>
-          </w14:textFill>
-        </w:rPr>
-      </w:pPr>
-      <w:r>
-        <w:rPr>
-          <w:rFonts w:hint="default" w:ascii="Roboto Mono" w:hAnsi="Roboto Mono" w:cs="Roboto Mono"/>
-          <w:b w:val="0"/>
-          <w:bCs w:val="0"/>
-          <w:color w:val="FFFFFF" w:themeColor="background1"/>
-          <w:sz w:val="24"/>
-          <w:szCs w:val="24"/>
-          <w:u w:val="none"/>
-          <w14:textFill>
-            <w14:solidFill>
-              <w14:schemeClr w14:val="bg1"/>
-            </w14:solidFill>
-          </w14:textFill>
-        </w:rPr>
-        <w:t>||    a    ||</w:t>
-      </w:r>
-    </w:p>
-    <w:p>
-      <w:pPr>
-        <w:jc w:val="both"/>
-        <w:rPr>
-          <w:rFonts w:hint="default" w:ascii="Roboto Mono" w:hAnsi="Roboto Mono" w:cs="Roboto Mono"/>
-          <w:b w:val="0"/>
-          <w:bCs w:val="0"/>
-          <w:color w:val="FFFFFF" w:themeColor="background1"/>
-          <w:sz w:val="24"/>
-          <w:szCs w:val="24"/>
-          <w14:textFill>
-            <w14:solidFill>
-              <w14:schemeClr w14:val="bg1"/>
-            </w14:solidFill>
-          </w14:textFill>
-        </w:rPr>
-      </w:pPr>
-      <w:r>
-        <w:rPr>
-          <w:rFonts w:hint="default" w:ascii="Roboto Mono" w:hAnsi="Roboto Mono" w:cs="Roboto Mono"/>
-          <w:b w:val="0"/>
-          <w:bCs w:val="0"/>
-          <w:color w:val="FFFFFF" w:themeColor="background1"/>
-          <w:sz w:val="24"/>
-          <w:szCs w:val="24"/>
-          <w:u w:val="none"/>
-          <w14:textFill>
-            <w14:solidFill>
-              <w14:schemeClr w14:val="bg1"/>
-            </w14:solidFill>
-          </w14:textFill>
-        </w:rPr>
-        <w:t>G1.3</w:t>
-      </w:r>
-    </w:p>
-    <w:p>
-      <w:pPr>
-        <w:jc w:val="both"/>
-        <w:rPr>
-          <w:rFonts w:hint="default" w:ascii="Roboto Mono" w:hAnsi="Roboto Mono" w:cs="Roboto Mono"/>
-          <w:b w:val="0"/>
-          <w:bCs w:val="0"/>
-          <w:color w:val="FFFFFF" w:themeColor="background1"/>
-          <w:sz w:val="24"/>
-          <w:szCs w:val="24"/>
-          <w:u w:val="none"/>
-          <w14:textFill>
-            <w14:solidFill>
-              <w14:schemeClr w14:val="bg1"/>
-            </w14:solidFill>
-          </w14:textFill>
-        </w:rPr>
-      </w:pPr>
-    </w:p>
-    <w:p>
-      <w:pPr>
-        <w:jc w:val="both"/>
-        <w:rPr>
-          <w:rFonts w:hint="default" w:ascii="Roboto Mono" w:hAnsi="Roboto Mono" w:cs="Roboto Mono"/>
-          <w:b w:val="0"/>
-          <w:bCs w:val="0"/>
-          <w:color w:val="FFFFFF" w:themeColor="background1"/>
-          <w:sz w:val="24"/>
-          <w:szCs w:val="24"/>
-          <w:u w:val="none"/>
-          <w14:textFill>
-            <w14:solidFill>
-              <w14:schemeClr w14:val="bg1"/>
-            </w14:solidFill>
-          </w14:textFill>
-        </w:rPr>
-      </w:pPr>
-      <w:r>
-        <w:rPr>
-          <w:rFonts w:hint="default" w:ascii="Roboto Mono" w:hAnsi="Roboto Mono" w:cs="Roboto Mono"/>
-          <w:b w:val="0"/>
-          <w:bCs w:val="0"/>
-          <w:color w:val="FFFFFF" w:themeColor="background1"/>
-          <w:sz w:val="24"/>
-          <w:szCs w:val="24"/>
-          <w:u w:val="none"/>
-          <w14:textFill>
-            <w14:solidFill>
-              <w14:schemeClr w14:val="bg1"/>
-            </w14:solidFill>
-          </w14:textFill>
-        </w:rPr>
-        <w:t>||    b    ||</w:t>
-      </w:r>
-    </w:p>
-    <w:p>
-      <w:pPr>
-        <w:jc w:val="both"/>
-        <w:rPr>
-          <w:rFonts w:hint="default" w:ascii="Roboto Mono" w:hAnsi="Roboto Mono" w:cs="Roboto Mono"/>
-          <w:b w:val="0"/>
-          <w:bCs w:val="0"/>
-          <w:color w:val="FFFFFF" w:themeColor="background1"/>
-          <w:sz w:val="24"/>
-          <w:szCs w:val="24"/>
-          <w:u w:val="none"/>
-          <w14:textFill>
-            <w14:solidFill>
-              <w14:schemeClr w14:val="bg1"/>
-            </w14:solidFill>
-          </w14:textFill>
-        </w:rPr>
-      </w:pPr>
-      <w:r>
-        <w:rPr>
-          <w:rFonts w:hint="default" w:ascii="Roboto Mono" w:hAnsi="Roboto Mono" w:cs="Roboto Mono"/>
-          <w:b w:val="0"/>
-          <w:bCs w:val="0"/>
-          <w:color w:val="FFFFFF" w:themeColor="background1"/>
-          <w:sz w:val="24"/>
-          <w:szCs w:val="24"/>
-          <w:u w:val="none"/>
-          <w14:textFill>
-            <w14:solidFill>
-              <w14:schemeClr w14:val="bg1"/>
-            </w14:solidFill>
-          </w14:textFill>
-        </w:rPr>
-        <w:t>TRAP</w:t>
-      </w:r>
-    </w:p>
-    <w:p>
-      <w:pPr>
-        <w:jc w:val="both"/>
-        <w:rPr>
-          <w:rFonts w:hint="default" w:ascii="Roboto Mono" w:hAnsi="Roboto Mono" w:cs="Roboto Mono"/>
-          <w:b w:val="0"/>
-          <w:bCs w:val="0"/>
-          <w:color w:val="FFFFFF" w:themeColor="background1"/>
-          <w:sz w:val="24"/>
-          <w:szCs w:val="24"/>
-          <w14:textFill>
-            <w14:solidFill>
-              <w14:schemeClr w14:val="bg1"/>
-            </w14:solidFill>
-          </w14:textFill>
-        </w:rPr>
-      </w:pPr>
-      <w:r>
-        <w:rPr>
-          <w:rFonts w:hint="default" w:ascii="Roboto Mono" w:hAnsi="Roboto Mono" w:cs="Roboto Mono"/>
-          <w:b w:val="0"/>
-          <w:bCs w:val="0"/>
-          <w:color w:val="FFFFFF" w:themeColor="background1"/>
-          <w:sz w:val="24"/>
-          <w:szCs w:val="24"/>
-          <w14:textFill>
-            <w14:solidFill>
-              <w14:schemeClr w14:val="bg1"/>
-            </w14:solidFill>
-          </w14:textFill>
-        </w:rPr>
-        <w:t>NameNameName</w:t>
-      </w:r>
-    </w:p>
-    <w:p>
-      <w:pPr>
-        <w:jc w:val="both"/>
-        <w:rPr>
-          <w:rFonts w:hint="default" w:ascii="Roboto Mono" w:hAnsi="Roboto Mono" w:cs="Roboto Mono"/>
-          <w:b w:val="0"/>
-          <w:bCs w:val="0"/>
-          <w:color w:val="FFFFFF" w:themeColor="background1"/>
-          <w:sz w:val="24"/>
-          <w:szCs w:val="24"/>
-          <w14:textFill>
-            <w14:solidFill>
-              <w14:schemeClr w14:val="bg1"/>
-            </w14:solidFill>
-          </w14:textFill>
-        </w:rPr>
-      </w:pPr>
-      <w:r>
-        <w:rPr>
-          <w:rFonts w:hint="default" w:ascii="Roboto Mono" w:hAnsi="Roboto Mono" w:cs="Roboto Mono"/>
-          <w:b w:val="0"/>
-          <w:bCs w:val="0"/>
-          <w:color w:val="FFFFFF" w:themeColor="background1"/>
-          <w:sz w:val="24"/>
-          <w:szCs w:val="24"/>
-          <w14:textFill>
-            <w14:solidFill>
-              <w14:schemeClr w14:val="bg1"/>
-            </w14:solidFill>
-          </w14:textFill>
-        </w:rPr>
-        <w:t>s1.5-[G8.3]</w:t>
-      </w:r>
-    </w:p>
-    <w:p>
-      <w:pPr>
-        <w:jc w:val="both"/>
-        <w:rPr>
-          <w:rFonts w:hint="default" w:ascii="Roboto Mono" w:hAnsi="Roboto Mono" w:cs="Roboto Mono"/>
-          <w:b w:val="0"/>
-          <w:bCs w:val="0"/>
-          <w:color w:val="FFFFFF" w:themeColor="background1"/>
-          <w:sz w:val="24"/>
-          <w:szCs w:val="24"/>
-          <w14:textFill>
-            <w14:solidFill>
-              <w14:schemeClr w14:val="bg1"/>
-            </w14:solidFill>
-          </w14:textFill>
-        </w:rPr>
-      </w:pPr>
-      <w:r>
-        <w:rPr>
-          <w:rFonts w:hint="default" w:ascii="Roboto Mono" w:hAnsi="Roboto Mono" w:cs="Roboto Mono"/>
-          <w:b w:val="0"/>
-          <w:bCs w:val="0"/>
-          <w:color w:val="FFFFFF" w:themeColor="background1"/>
-          <w:sz w:val="24"/>
-          <w:szCs w:val="24"/>
-          <w14:textFill>
-            <w14:solidFill>
-              <w14:schemeClr w14:val="bg1"/>
-            </w14:solidFill>
-          </w14:textFill>
-        </w:rPr>
-        <w:t>This is a description.</w:t>
-      </w:r>
-    </w:p>
-    <w:p>
-      <w:pPr>
-        <w:jc w:val="both"/>
-        <w:rPr>
-          <w:rFonts w:hint="default" w:ascii="Roboto Mono" w:hAnsi="Roboto Mono" w:cs="Roboto Mono"/>
-          <w:b w:val="0"/>
-          <w:bCs w:val="0"/>
-          <w:color w:val="FFFFFF" w:themeColor="background1"/>
-          <w:sz w:val="24"/>
-          <w:szCs w:val="24"/>
-          <w:u w:val="none"/>
-          <w14:textFill>
-            <w14:solidFill>
-              <w14:schemeClr w14:val="bg1"/>
-            </w14:solidFill>
-          </w14:textFill>
-        </w:rPr>
-      </w:pPr>
-    </w:p>
-    <w:p>
-      <w:pPr>
-        <w:jc w:val="both"/>
-        <w:rPr>
-          <w:rFonts w:hint="default" w:ascii="Roboto Mono" w:hAnsi="Roboto Mono" w:cs="Roboto Mono"/>
-          <w:b w:val="0"/>
-          <w:bCs w:val="0"/>
-          <w:color w:val="FFFFFF" w:themeColor="background1"/>
-          <w:sz w:val="24"/>
-          <w:szCs w:val="24"/>
-          <w:u w:val="none"/>
-          <w14:textFill>
-            <w14:solidFill>
-              <w14:schemeClr w14:val="bg1"/>
-            </w14:solidFill>
-          </w14:textFill>
-        </w:rPr>
-      </w:pPr>
-      <w:r>
-        <w:rPr>
-          <w:rFonts w:hint="default" w:ascii="Roboto Mono" w:hAnsi="Roboto Mono" w:cs="Roboto Mono"/>
-          <w:b w:val="0"/>
-          <w:bCs w:val="0"/>
-          <w:color w:val="FFFFFF" w:themeColor="background1"/>
-          <w:sz w:val="24"/>
-          <w:szCs w:val="24"/>
-          <w:u w:val="none"/>
-          <w14:textFill>
-            <w14:solidFill>
-              <w14:schemeClr w14:val="bg1"/>
-            </w14:solidFill>
-          </w14:textFill>
-        </w:rPr>
-        <w:t>||    c    ||</w:t>
-      </w:r>
-    </w:p>
-    <w:p>
-      <w:pPr>
-        <w:jc w:val="both"/>
-        <w:rPr>
-          <w:rFonts w:hint="default" w:ascii="Roboto Mono" w:hAnsi="Roboto Mono" w:cs="Roboto Mono"/>
-          <w:b w:val="0"/>
-          <w:bCs w:val="0"/>
-          <w:color w:val="FFFFFF" w:themeColor="background1"/>
-          <w:sz w:val="24"/>
-          <w:szCs w:val="24"/>
-          <w:u w:val="none"/>
-          <w14:textFill>
-            <w14:solidFill>
-              <w14:schemeClr w14:val="bg1"/>
-            </w14:solidFill>
-          </w14:textFill>
-        </w:rPr>
-      </w:pPr>
-      <w:r>
-        <w:rPr>
-          <w:rFonts w:hint="default" w:ascii="Roboto Mono" w:hAnsi="Roboto Mono" w:cs="Roboto Mono"/>
-          <w:b w:val="0"/>
-          <w:bCs w:val="0"/>
-          <w:color w:val="FFFFFF" w:themeColor="background1"/>
-          <w:sz w:val="24"/>
-          <w:szCs w:val="24"/>
-          <w14:textFill>
-            <w14:solidFill>
-              <w14:schemeClr w14:val="bg1"/>
-            </w14:solidFill>
-          </w14:textFill>
-        </w:rPr>
-        <w:t>$</w:t>
-      </w:r>
-      <w:r>
-        <w:rPr>
-          <w:rFonts w:hint="default" w:ascii="Roboto Mono" w:hAnsi="Roboto Mono" w:cs="Roboto Mono"/>
-          <w:b w:val="0"/>
-          <w:bCs w:val="0"/>
-          <w:color w:val="FFFFFF" w:themeColor="background1"/>
-          <w:sz w:val="24"/>
-          <w:szCs w:val="24"/>
-          <w14:textFill>
-            <w14:solidFill>
-              <w14:schemeClr w14:val="bg1"/>
-            </w14:solidFill>
-          </w14:textFill>
-        </w:rPr>
-        <w:t>SUBJ</w:t>
-      </w:r>
-    </w:p>
-    <w:p>
-      <w:pPr>
-        <w:rPr>
-          <w:rFonts w:hint="default" w:ascii="Roboto Mono" w:hAnsi="Roboto Mono" w:cs="Roboto Mono"/>
-          <w:b w:val="0"/>
-          <w:bCs w:val="0"/>
-          <w:sz w:val="24"/>
-          <w:szCs w:val="24"/>
-        </w:rPr>
-      </w:pPr>
-    </w:p>
-    <w:p>
-      <w:pPr>
-        <w:rPr>
-          <w:rFonts w:hint="default" w:ascii="Roboto Mono" w:hAnsi="Roboto Mono" w:cs="Roboto Mono"/>
-          <w:b w:val="0"/>
-          <w:bCs w:val="0"/>
-          <w:color w:val="FFFFFF" w:themeColor="background1"/>
-          <w:sz w:val="24"/>
-          <w:szCs w:val="24"/>
-          <w:u w:val="none"/>
-          <w14:textFill>
-            <w14:solidFill>
-              <w14:schemeClr w14:val="bg1"/>
-            </w14:solidFill>
-          </w14:textFill>
-        </w:rPr>
-      </w:pPr>
-      <w:r>
-        <w:rPr>
-          <w:rFonts w:hint="default" w:ascii="Roboto Mono" w:hAnsi="Roboto Mono" w:cs="Roboto Mono"/>
-          <w:b w:val="0"/>
-          <w:bCs w:val="0"/>
-          <w:color w:val="FFFFFF" w:themeColor="background1"/>
-          <w:sz w:val="24"/>
-          <w:szCs w:val="24"/>
-          <w:u w:val="none"/>
-          <w14:textFill>
-            <w14:solidFill>
-              <w14:schemeClr w14:val="bg1"/>
-            </w14:solidFill>
-          </w14:textFill>
-        </w:rPr>
-        <w:t>||    d    ||</w:t>
-      </w:r>
-    </w:p>
-    <w:p>
-      <w:pPr>
-        <w:rPr>
-          <w:rFonts w:hint="default" w:ascii="Roboto Mono" w:hAnsi="Roboto Mono" w:cs="Roboto Mono"/>
-          <w:b w:val="0"/>
-          <w:bCs w:val="0"/>
-          <w:color w:val="FFFFFF" w:themeColor="background1"/>
-          <w:sz w:val="24"/>
-          <w:szCs w:val="24"/>
-          <w:u w:val="none"/>
-          <w14:textFill>
-            <w14:solidFill>
-              <w14:schemeClr w14:val="bg1"/>
-            </w14:solidFill>
-          </w14:textFill>
-        </w:rPr>
-      </w:pPr>
-    </w:p>
-    <w:p>
-      <w:pPr>
-        <w:rPr>
-          <w:rFonts w:hint="default" w:ascii="Roboto Mono" w:hAnsi="Roboto Mono" w:cs="Roboto Mono"/>
-          <w:b w:val="0"/>
-          <w:bCs w:val="0"/>
-          <w:sz w:val="24"/>
-          <w:szCs w:val="24"/>
-        </w:rPr>
-      </w:pPr>
-      <w:r>
-        <w:rPr>
-          <w:rFonts w:hint="default" w:ascii="Roboto Mono" w:hAnsi="Roboto Mono" w:cs="Roboto Mono"/>
-          <w:b w:val="0"/>
-          <w:bCs w:val="0"/>
-          <w:color w:val="FFFFFF" w:themeColor="background1"/>
-          <w:sz w:val="24"/>
-          <w:szCs w:val="24"/>
-          <w:u w:val="none"/>
-          <w14:textFill>
-            <w14:solidFill>
-              <w14:schemeClr w14:val="bg1"/>
-            </w14:solidFill>
-          </w14:textFill>
-        </w:rPr>
-        <w:t>||    e    ||</w:t>
-      </w:r>
-    </w:p>
-    <w:p>
-      <w:pPr>
-        <w:rPr>
-          <w:rFonts w:hint="default" w:ascii="Roboto Mono" w:hAnsi="Roboto Mono" w:cs="Roboto Mono"/>
-          <w:b w:val="0"/>
-          <w:bCs w:val="0"/>
-          <w:sz w:val="24"/>
-          <w:szCs w:val="24"/>
-        </w:rPr>
-      </w:pPr>
-    </w:p>
-    <w:p>
-      <w:pPr>
-        <w:rPr>
-          <w:rFonts w:hint="default" w:ascii="Roboto Mono" w:hAnsi="Roboto Mono" w:cs="Roboto Mono"/>
-          <w:b w:val="0"/>
-          <w:bCs w:val="0"/>
-          <w:sz w:val="24"/>
-          <w:szCs w:val="24"/>
-        </w:rPr>
-      </w:pPr>
-    </w:p>
-    <w:p>
-      <w:pPr>
-        <w:rPr>
-          <w:rFonts w:hint="default" w:ascii="Roboto Mono" w:hAnsi="Roboto Mono" w:cs="Roboto Mono"/>
-          <w:b w:val="0"/>
-          <w:bCs w:val="0"/>
-          <w:sz w:val="24"/>
-          <w:szCs w:val="24"/>
-        </w:rPr>
-      </w:pPr>
-      <w:r>
-        <w:rPr>
-          <w:rFonts w:hint="default" w:ascii="Roboto Mono" w:hAnsi="Roboto Mono" w:cs="Roboto Mono"/>
-          <w:b w:val="0"/>
-          <w:bCs w:val="0"/>
-          <w:sz w:val="24"/>
-          <w:szCs w:val="24"/>
-        </w:rPr>
-        <w:t>$IfmtXXYZ</w:t>
-      </w:r>
-      <w:r>
-        <w:rPr>
-          <w:rFonts w:hint="default" w:ascii="Roboto Mono" w:hAnsi="Roboto Mono" w:cs="Roboto Mono"/>
-          <w:b w:val="0"/>
-          <w:bCs w:val="0"/>
-          <w:sz w:val="24"/>
-          <w:szCs w:val="24"/>
-        </w:rPr>
-        <w:t>: trup [`</w:t>
-      </w:r>
-      <w:r>
-        <w:rPr>
-          <w:rFonts w:hint="default" w:ascii="Roboto Mono" w:hAnsi="Roboto Mono" w:cs="Roboto Mono"/>
-          <w:b w:val="0"/>
-          <w:bCs w:val="0"/>
-          <w:color w:val="FFFFFF" w:themeColor="background1"/>
-          <w:sz w:val="24"/>
-          <w:szCs w:val="24"/>
-          <w14:textFill>
-            <w14:solidFill>
-              <w14:schemeClr w14:val="bg1"/>
-            </w14:solidFill>
-          </w14:textFill>
-        </w:rPr>
-        <w:t xml:space="preserve">NameNameName, </w:t>
-      </w:r>
-      <w:r>
-        <w:rPr>
-          <w:rFonts w:hint="default" w:ascii="Roboto Mono" w:hAnsi="Roboto Mono" w:cs="Roboto Mono"/>
-          <w:b w:val="0"/>
-          <w:bCs w:val="0"/>
-          <w:color w:val="FFFFFF" w:themeColor="background1"/>
-          <w:sz w:val="24"/>
-          <w:szCs w:val="24"/>
-          <w14:textFill>
-            <w14:solidFill>
-              <w14:schemeClr w14:val="bg1"/>
-            </w14:solidFill>
-          </w14:textFill>
-        </w:rPr>
-        <w:t>...</w:t>
-      </w:r>
-      <w:r>
-        <w:rPr>
-          <w:rFonts w:hint="default" w:ascii="Roboto Mono" w:hAnsi="Roboto Mono" w:cs="Roboto Mono"/>
-          <w:b w:val="0"/>
-          <w:bCs w:val="0"/>
-          <w:sz w:val="24"/>
-          <w:szCs w:val="24"/>
-        </w:rPr>
-        <w:t>]</w:t>
-      </w:r>
-    </w:p>
-    <w:p>
-      <w:pPr>
-        <w:rPr>
-          <w:rFonts w:hint="default" w:ascii="Roboto Mono" w:hAnsi="Roboto Mono" w:cs="Roboto Mono"/>
-          <w:b w:val="0"/>
-          <w:bCs w:val="0"/>
-          <w:sz w:val="24"/>
-          <w:szCs w:val="24"/>
-        </w:rPr>
-      </w:pPr>
-      <w:r>
-        <w:rPr>
-          <w:rFonts w:hint="default" w:ascii="Roboto Mono" w:hAnsi="Roboto Mono" w:cs="Roboto Mono"/>
-          <w:b w:val="0"/>
-          <w:bCs w:val="0"/>
-          <w:sz w:val="24"/>
-          <w:szCs w:val="24"/>
-        </w:rPr>
-        <w:t>|| Process using underlying trap</w:t>
-      </w:r>
-    </w:p>
-    <w:p>
-      <w:pPr>
-        <w:rPr>
-          <w:rFonts w:hint="default" w:ascii="Roboto Mono" w:hAnsi="Roboto Mono" w:cs="Roboto Mono"/>
-          <w:sz w:val="24"/>
-          <w:szCs w:val="24"/>
-        </w:rPr>
-      </w:pPr>
-    </w:p>
-    <w:p>
-      <w:pPr>
-        <w:rPr>
-          <w:rFonts w:hint="default" w:ascii="Roboto Mono" w:hAnsi="Roboto Mono" w:cs="Roboto Mono"/>
-          <w:sz w:val="24"/>
-          <w:szCs w:val="24"/>
-        </w:rPr>
-      </w:pPr>
-    </w:p>
-    <w:p>
-      <w:pPr>
-        <w:jc w:val="center"/>
-        <w:rPr>
-          <w:rFonts w:hint="default" w:ascii="Roboto Mono" w:hAnsi="Roboto Mono" w:cs="Roboto Mono"/>
-          <w:sz w:val="24"/>
-          <w:szCs w:val="24"/>
-        </w:rPr>
-      </w:pPr>
-      <w:r>
-        <w:rPr>
-          <w:rFonts w:hint="default" w:ascii="Roboto Mono" w:hAnsi="Roboto Mono" w:cs="Roboto Mono"/>
-          <w:sz w:val="24"/>
-          <w:szCs w:val="24"/>
-        </w:rPr>
-        <w:t>SNIP</w:t>
-      </w:r>
-    </w:p>
-    <w:p>
-      <w:pPr>
-        <w:rPr>
-          <w:rFonts w:hint="default" w:ascii="Roboto Mono" w:hAnsi="Roboto Mono" w:cs="Roboto Mono"/>
-          <w:sz w:val="24"/>
-          <w:szCs w:val="24"/>
-        </w:rPr>
-      </w:pPr>
-    </w:p>
-    <w:p>
-      <w:pPr>
-        <w:jc w:val="both"/>
-        <w:rPr>
-          <w:rFonts w:hint="default" w:ascii="Roboto Mono" w:hAnsi="Roboto Mono" w:cs="Roboto Mono"/>
-          <w:b w:val="0"/>
-          <w:bCs w:val="0"/>
-          <w:color w:val="FFFFFF" w:themeColor="background1"/>
-          <w:sz w:val="24"/>
-          <w:szCs w:val="24"/>
-          <w:u w:val="none"/>
-          <w14:textFill>
-            <w14:solidFill>
-              <w14:schemeClr w14:val="bg1"/>
-            </w14:solidFill>
-          </w14:textFill>
-        </w:rPr>
-      </w:pPr>
-      <w:r>
-        <w:rPr>
-          <w:rFonts w:hint="default" w:ascii="Roboto Mono" w:hAnsi="Roboto Mono" w:cs="Roboto Mono"/>
-          <w:b w:val="0"/>
-          <w:bCs w:val="0"/>
-          <w:color w:val="FFFFFF" w:themeColor="background1"/>
-          <w:sz w:val="24"/>
-          <w:szCs w:val="24"/>
-          <w:u w:val="none"/>
-          <w14:textFill>
-            <w14:solidFill>
-              <w14:schemeClr w14:val="bg1"/>
-            </w14:solidFill>
-          </w14:textFill>
-        </w:rPr>
-        <w:t>||^^^^1^^^^||</w:t>
-      </w:r>
-    </w:p>
-    <w:p>
-      <w:pPr>
-        <w:jc w:val="both"/>
-        <w:rPr>
-          <w:rFonts w:hint="default" w:ascii="Roboto Mono" w:hAnsi="Roboto Mono" w:cs="Roboto Mono"/>
-          <w:b w:val="0"/>
-          <w:bCs w:val="0"/>
-          <w:color w:val="FFFFFF" w:themeColor="background1"/>
-          <w:sz w:val="24"/>
-          <w:szCs w:val="24"/>
-          <w:u w:val="none"/>
-          <w14:textFill>
-            <w14:solidFill>
-              <w14:schemeClr w14:val="bg1"/>
-            </w14:solidFill>
-          </w14:textFill>
-        </w:rPr>
-      </w:pPr>
-      <w:r>
-        <w:rPr>
-          <w:rFonts w:hint="default" w:ascii="Roboto Mono" w:hAnsi="Roboto Mono" w:cs="Roboto Mono"/>
-          <w:b w:val="0"/>
-          <w:bCs w:val="0"/>
-          <w:color w:val="FFFFFF" w:themeColor="background1"/>
-          <w:sz w:val="24"/>
-          <w:szCs w:val="24"/>
-          <w:u w:val="none"/>
-          <w14:textFill>
-            <w14:solidFill>
-              <w14:schemeClr w14:val="bg1"/>
-            </w14:solidFill>
-          </w14:textFill>
-        </w:rPr>
-        <w:t>||    a    ||</w:t>
-      </w:r>
-    </w:p>
-    <w:p>
-      <w:pPr>
-        <w:jc w:val="both"/>
-        <w:rPr>
-          <w:rFonts w:hint="default" w:ascii="Roboto Mono" w:hAnsi="Roboto Mono" w:cs="Roboto Mono"/>
-          <w:b w:val="0"/>
-          <w:bCs w:val="0"/>
-          <w:color w:val="FFFFFF" w:themeColor="background1"/>
-          <w:sz w:val="24"/>
-          <w:szCs w:val="24"/>
-          <w14:textFill>
-            <w14:solidFill>
-              <w14:schemeClr w14:val="bg1"/>
-            </w14:solidFill>
-          </w14:textFill>
-        </w:rPr>
-      </w:pPr>
-      <w:r>
-        <w:rPr>
-          <w:rFonts w:hint="default" w:ascii="Roboto Mono" w:hAnsi="Roboto Mono" w:cs="Roboto Mono"/>
-          <w:b w:val="0"/>
-          <w:bCs w:val="0"/>
-          <w:color w:val="FFFFFF" w:themeColor="background1"/>
-          <w:sz w:val="24"/>
-          <w:szCs w:val="24"/>
-          <w:u w:val="none"/>
-          <w14:textFill>
-            <w14:solidFill>
-              <w14:schemeClr w14:val="bg1"/>
-            </w14:solidFill>
-          </w14:textFill>
-        </w:rPr>
-        <w:t>s1.1-[G1.1]</w:t>
-      </w:r>
-    </w:p>
-    <w:p>
-      <w:pPr>
-        <w:jc w:val="both"/>
-        <w:rPr>
-          <w:rFonts w:hint="default" w:ascii="Roboto Mono" w:hAnsi="Roboto Mono" w:cs="Roboto Mono"/>
-          <w:b w:val="0"/>
-          <w:bCs w:val="0"/>
-          <w:color w:val="FFFFFF" w:themeColor="background1"/>
-          <w:sz w:val="24"/>
-          <w:szCs w:val="24"/>
-          <w:u w:val="none"/>
-          <w14:textFill>
-            <w14:solidFill>
-              <w14:schemeClr w14:val="bg1"/>
-            </w14:solidFill>
-          </w14:textFill>
-        </w:rPr>
-      </w:pPr>
-    </w:p>
-    <w:p>
-      <w:pPr>
-        <w:jc w:val="both"/>
-        <w:rPr>
-          <w:rFonts w:hint="default" w:ascii="Roboto Mono" w:hAnsi="Roboto Mono" w:cs="Roboto Mono"/>
-          <w:b w:val="0"/>
-          <w:bCs w:val="0"/>
-          <w:color w:val="FFFFFF" w:themeColor="background1"/>
-          <w:sz w:val="24"/>
-          <w:szCs w:val="24"/>
-          <w:u w:val="none"/>
-          <w14:textFill>
-            <w14:solidFill>
-              <w14:schemeClr w14:val="bg1"/>
-            </w14:solidFill>
-          </w14:textFill>
-        </w:rPr>
-      </w:pPr>
-      <w:r>
-        <w:rPr>
-          <w:rFonts w:hint="default" w:ascii="Roboto Mono" w:hAnsi="Roboto Mono" w:cs="Roboto Mono"/>
-          <w:b w:val="0"/>
-          <w:bCs w:val="0"/>
-          <w:color w:val="FFFFFF" w:themeColor="background1"/>
-          <w:sz w:val="24"/>
-          <w:szCs w:val="24"/>
-          <w:u w:val="none"/>
-          <w14:textFill>
-            <w14:solidFill>
-              <w14:schemeClr w14:val="bg1"/>
-            </w14:solidFill>
-          </w14:textFill>
-        </w:rPr>
-        <w:t>||    b    ||</w:t>
-      </w:r>
-    </w:p>
-    <w:p>
-      <w:pPr>
-        <w:jc w:val="both"/>
-        <w:rPr>
-          <w:rFonts w:hint="default" w:ascii="Roboto Mono" w:hAnsi="Roboto Mono" w:cs="Roboto Mono"/>
-          <w:b w:val="0"/>
-          <w:bCs w:val="0"/>
-          <w:color w:val="FFFFFF" w:themeColor="background1"/>
-          <w:sz w:val="24"/>
-          <w:szCs w:val="24"/>
-          <w:u w:val="none"/>
-          <w14:textFill>
-            <w14:solidFill>
-              <w14:schemeClr w14:val="bg1"/>
-            </w14:solidFill>
-          </w14:textFill>
-        </w:rPr>
-      </w:pPr>
-      <w:r>
-        <w:rPr>
-          <w:rFonts w:hint="default" w:ascii="Roboto Mono" w:hAnsi="Roboto Mono" w:cs="Roboto Mono"/>
-          <w:b w:val="0"/>
-          <w:bCs w:val="0"/>
-          <w:color w:val="FFFFFF" w:themeColor="background1"/>
-          <w:sz w:val="24"/>
-          <w:szCs w:val="24"/>
-          <w:u w:val="none"/>
-          <w14:textFill>
-            <w14:solidFill>
-              <w14:schemeClr w14:val="bg1"/>
-            </w14:solidFill>
-          </w14:textFill>
-        </w:rPr>
-        <w:t>SNIP</w:t>
-      </w:r>
-    </w:p>
-    <w:p>
-      <w:pPr>
-        <w:jc w:val="both"/>
-        <w:rPr>
-          <w:rFonts w:hint="default" w:ascii="Roboto Mono" w:hAnsi="Roboto Mono" w:cs="Roboto Mono"/>
-          <w:b w:val="0"/>
-          <w:bCs w:val="0"/>
-          <w:color w:val="FFFFFF" w:themeColor="background1"/>
-          <w:sz w:val="24"/>
-          <w:szCs w:val="24"/>
-          <w:u w:val="none"/>
-          <w14:textFill>
-            <w14:solidFill>
-              <w14:schemeClr w14:val="bg1"/>
-            </w14:solidFill>
-          </w14:textFill>
         </w:rPr>
       </w:pPr>
       <w:bookmarkStart w:id="0" w:name="_GoBack"/>
@@ -4897,51 +4186,1128 @@
           <w:rFonts w:hint="default" w:ascii="Roboto Mono" w:hAnsi="Roboto Mono" w:cs="Roboto Mono"/>
           <w:b w:val="0"/>
           <w:bCs w:val="0"/>
-          <w:color w:val="FFFFFF" w:themeColor="background1"/>
-          <w:sz w:val="24"/>
-          <w:szCs w:val="24"/>
-          <w:u w:val="none"/>
-          <w14:textFill>
-            <w14:solidFill>
-              <w14:schemeClr w14:val="bg1"/>
-            </w14:solidFill>
-          </w14:textFill>
-        </w:rPr>
-        <w:t>6db3mdd5</w:t>
-      </w:r>
-      <w:r>
-        <w:rPr>
-          <w:rFonts w:hint="default" w:ascii="Roboto Mono" w:hAnsi="Roboto Mono" w:cs="Roboto Mono"/>
-          <w:b w:val="0"/>
-          <w:bCs w:val="0"/>
-          <w:color w:val="FFFFFF" w:themeColor="background1"/>
-          <w:sz w:val="24"/>
-          <w:szCs w:val="24"/>
-          <w:u w:val="none"/>
-          <w14:textFill>
-            <w14:solidFill>
-              <w14:schemeClr w14:val="bg1"/>
-            </w14:solidFill>
-          </w14:textFill>
-        </w:rPr>
-        <w:t>_</w:t>
-      </w:r>
-      <w:r>
-        <w:rPr>
-          <w:rFonts w:hint="default" w:ascii="Roboto Mono" w:hAnsi="Roboto Mono" w:cs="Roboto Mono"/>
-          <w:b w:val="0"/>
-          <w:bCs w:val="0"/>
-          <w:color w:val="FFFFFF" w:themeColor="background1"/>
-          <w:sz w:val="24"/>
-          <w:szCs w:val="24"/>
-          <w:u w:val="none"/>
-          <w14:textFill>
-            <w14:solidFill>
-              <w14:schemeClr w14:val="bg1"/>
-            </w14:solidFill>
-          </w14:textFill>
-        </w:rPr>
-        <w:t>Snip</w:t>
+          <w:sz w:val="24"/>
+          <w:szCs w:val="24"/>
+        </w:rPr>
+        <w:t>|| || Susspened:</w:t>
+      </w:r>
+      <w:r>
+        <w:rPr>
+          <w:rFonts w:hint="default" w:ascii="Roboto Mono" w:hAnsi="Roboto Mono" w:cs="Roboto Mono"/>
+          <w:b w:val="0"/>
+          <w:bCs w:val="0"/>
+          <w:sz w:val="24"/>
+          <w:szCs w:val="24"/>
+        </w:rPr>
+        <w:t>c</w:t>
+      </w:r>
+      <w:r>
+        <w:rPr>
+          <w:rFonts w:hint="default" w:ascii="Roboto Mono" w:hAnsi="Roboto Mono" w:cs="Roboto Mono"/>
+          <w:b w:val="0"/>
+          <w:bCs w:val="0"/>
+          <w:sz w:val="24"/>
+          <w:szCs w:val="24"/>
+        </w:rPr>
+        <w:t>, Completed:</w:t>
+      </w:r>
+      <w:r>
+        <w:rPr>
+          <w:rFonts w:hint="default" w:ascii="Roboto Mono" w:hAnsi="Roboto Mono" w:cs="Roboto Mono"/>
+          <w:b w:val="0"/>
+          <w:bCs w:val="0"/>
+          <w:sz w:val="24"/>
+          <w:szCs w:val="24"/>
+        </w:rPr>
+        <w:t>s</w:t>
+      </w:r>
+    </w:p>
+    <w:p>
+      <w:pPr>
+        <w:rPr>
+          <w:rFonts w:hint="default" w:ascii="Roboto Mono" w:hAnsi="Roboto Mono" w:cs="Roboto Mono"/>
+          <w:b w:val="0"/>
+          <w:bCs w:val="0"/>
+          <w:sz w:val="24"/>
+          <w:szCs w:val="24"/>
+        </w:rPr>
+      </w:pPr>
+      <w:r>
+        <w:rPr>
+          <w:rFonts w:hint="default" w:ascii="Roboto Mono" w:hAnsi="Roboto Mono" w:cs="Roboto Mono"/>
+          <w:b w:val="0"/>
+          <w:bCs w:val="0"/>
+          <w:color w:val="FFFFFF" w:themeColor="background1"/>
+          <w:sz w:val="24"/>
+          <w:szCs w:val="24"/>
+          <w:u w:val="none"/>
+          <w14:textFill>
+            <w14:solidFill>
+              <w14:schemeClr w14:val="bg1"/>
+            </w14:solidFill>
+          </w14:textFill>
+        </w:rPr>
+        <w:t>&gt;95t5h732_NameNameNm|</w:t>
+      </w:r>
+      <w:r>
+        <w:rPr>
+          <w:rFonts w:hint="default" w:ascii="Roboto Mono" w:hAnsi="Roboto Mono" w:cs="Roboto Mono"/>
+          <w:b w:val="0"/>
+          <w:bCs w:val="0"/>
+          <w:color w:val="FFFFFF" w:themeColor="background1"/>
+          <w:sz w:val="24"/>
+          <w:szCs w:val="24"/>
+          <w14:textFill>
+            <w14:solidFill>
+              <w14:schemeClr w14:val="bg1"/>
+            </w14:solidFill>
+          </w14:textFill>
+        </w:rPr>
+        <w:t>&amp;NameNameName</w:t>
+      </w:r>
+      <w:r>
+        <w:rPr>
+          <w:rFonts w:hint="default" w:ascii="Roboto Mono" w:hAnsi="Roboto Mono" w:cs="Roboto Mono"/>
+          <w:b w:val="0"/>
+          <w:bCs w:val="0"/>
+          <w:sz w:val="24"/>
+          <w:szCs w:val="24"/>
+        </w:rPr>
+        <w:t>: strp [---honour---]</w:t>
+      </w:r>
+    </w:p>
+    <w:p>
+      <w:pPr>
+        <w:rPr>
+          <w:rFonts w:hint="default" w:ascii="Roboto Mono" w:hAnsi="Roboto Mono" w:cs="Roboto Mono"/>
+          <w:b w:val="0"/>
+          <w:bCs w:val="0"/>
+          <w:sz w:val="24"/>
+          <w:szCs w:val="24"/>
+        </w:rPr>
+      </w:pPr>
+      <w:r>
+        <w:rPr>
+          <w:rFonts w:hint="default" w:ascii="Roboto Mono" w:hAnsi="Roboto Mono" w:cs="Roboto Mono"/>
+          <w:b w:val="0"/>
+          <w:bCs w:val="0"/>
+          <w:color w:val="FFFFFF" w:themeColor="background1"/>
+          <w:sz w:val="24"/>
+          <w:szCs w:val="24"/>
+          <w:u w:val="none"/>
+          <w14:textFill>
+            <w14:solidFill>
+              <w14:schemeClr w14:val="bg1"/>
+            </w14:solidFill>
+          </w14:textFill>
+        </w:rPr>
+        <w:t>&gt;95t5h732_NameNameNm|</w:t>
+      </w:r>
+      <w:r>
+        <w:rPr>
+          <w:rFonts w:hint="default" w:ascii="Roboto Mono" w:hAnsi="Roboto Mono" w:cs="Roboto Mono"/>
+          <w:b w:val="0"/>
+          <w:bCs w:val="0"/>
+          <w:color w:val="FFFFFF" w:themeColor="background1"/>
+          <w:sz w:val="24"/>
+          <w:szCs w:val="24"/>
+          <w14:textFill>
+            <w14:solidFill>
+              <w14:schemeClr w14:val="bg1"/>
+            </w14:solidFill>
+          </w14:textFill>
+        </w:rPr>
+        <w:t>&amp;NameNameName</w:t>
+      </w:r>
+      <w:r>
+        <w:rPr>
+          <w:rFonts w:hint="default" w:ascii="Roboto Mono" w:hAnsi="Roboto Mono" w:cs="Roboto Mono"/>
+          <w:b w:val="0"/>
+          <w:bCs w:val="0"/>
+          <w:sz w:val="24"/>
+          <w:szCs w:val="24"/>
+        </w:rPr>
+        <w:t>: dlte</w:t>
+      </w:r>
+    </w:p>
+    <w:p>
+      <w:pPr>
+        <w:jc w:val="both"/>
+        <w:rPr>
+          <w:rFonts w:hint="default" w:ascii="Roboto Mono" w:hAnsi="Roboto Mono" w:cs="Roboto Mono"/>
+          <w:b w:val="0"/>
+          <w:bCs w:val="0"/>
+          <w:color w:val="FFFFFF" w:themeColor="background1"/>
+          <w:sz w:val="24"/>
+          <w:szCs w:val="24"/>
+          <w:u w:val="none"/>
+          <w14:textFill>
+            <w14:solidFill>
+              <w14:schemeClr w14:val="bg1"/>
+            </w14:solidFill>
+          </w14:textFill>
+        </w:rPr>
+      </w:pPr>
+    </w:p>
+    <w:p>
+      <w:pPr>
+        <w:jc w:val="both"/>
+        <w:rPr>
+          <w:rFonts w:hint="default" w:ascii="Roboto Mono" w:hAnsi="Roboto Mono" w:cs="Roboto Mono"/>
+          <w:b w:val="0"/>
+          <w:bCs w:val="0"/>
+          <w:color w:val="FFFFFF" w:themeColor="background1"/>
+          <w:sz w:val="24"/>
+          <w:szCs w:val="24"/>
+          <w:u w:val="none"/>
+          <w14:textFill>
+            <w14:solidFill>
+              <w14:schemeClr w14:val="bg1"/>
+            </w14:solidFill>
+          </w14:textFill>
+        </w:rPr>
+      </w:pPr>
+      <w:r>
+        <w:rPr>
+          <w:rFonts w:hint="default" w:ascii="Roboto Mono" w:hAnsi="Roboto Mono" w:cs="Roboto Mono"/>
+          <w:b w:val="0"/>
+          <w:bCs w:val="0"/>
+          <w:color w:val="FFFFFF" w:themeColor="background1"/>
+          <w:sz w:val="24"/>
+          <w:szCs w:val="24"/>
+          <w:u w:val="none"/>
+          <w14:textFill>
+            <w14:solidFill>
+              <w14:schemeClr w14:val="bg1"/>
+            </w14:solidFill>
+          </w14:textFill>
+        </w:rPr>
+        <w:t>||    d    ||</w:t>
+      </w:r>
+    </w:p>
+    <w:p>
+      <w:pPr>
+        <w:jc w:val="both"/>
+        <w:rPr>
+          <w:rFonts w:hint="default" w:ascii="Roboto Mono" w:hAnsi="Roboto Mono" w:cs="Roboto Mono"/>
+          <w:b w:val="0"/>
+          <w:bCs w:val="0"/>
+          <w:color w:val="FFFFFF" w:themeColor="background1"/>
+          <w:sz w:val="24"/>
+          <w:szCs w:val="24"/>
+          <w:u w:val="none"/>
+          <w14:textFill>
+            <w14:solidFill>
+              <w14:schemeClr w14:val="bg1"/>
+            </w14:solidFill>
+          </w14:textFill>
+        </w:rPr>
+      </w:pPr>
+    </w:p>
+    <w:p>
+      <w:pPr>
+        <w:jc w:val="both"/>
+        <w:rPr>
+          <w:rFonts w:hint="default" w:ascii="Roboto Mono" w:hAnsi="Roboto Mono" w:cs="Roboto Mono"/>
+          <w:b w:val="0"/>
+          <w:bCs w:val="0"/>
+          <w:color w:val="FFFFFF" w:themeColor="background1"/>
+          <w:sz w:val="24"/>
+          <w:szCs w:val="24"/>
+          <w:u w:val="none"/>
+          <w14:textFill>
+            <w14:solidFill>
+              <w14:schemeClr w14:val="bg1"/>
+            </w14:solidFill>
+          </w14:textFill>
+        </w:rPr>
+      </w:pPr>
+      <w:r>
+        <w:rPr>
+          <w:rFonts w:hint="default" w:ascii="Roboto Mono" w:hAnsi="Roboto Mono" w:cs="Roboto Mono"/>
+          <w:b w:val="0"/>
+          <w:bCs w:val="0"/>
+          <w:color w:val="FFFFFF" w:themeColor="background1"/>
+          <w:sz w:val="24"/>
+          <w:szCs w:val="24"/>
+          <w:u w:val="none"/>
+          <w14:textFill>
+            <w14:solidFill>
+              <w14:schemeClr w14:val="bg1"/>
+            </w14:solidFill>
+          </w14:textFill>
+        </w:rPr>
+        <w:t>||    e    ||</w:t>
+      </w:r>
+    </w:p>
+    <w:p>
+      <w:pPr>
+        <w:jc w:val="both"/>
+        <w:rPr>
+          <w:rFonts w:hint="default" w:ascii="Roboto Mono" w:hAnsi="Roboto Mono" w:cs="Roboto Mono"/>
+          <w:b w:val="0"/>
+          <w:bCs w:val="0"/>
+          <w:color w:val="FFFFFF" w:themeColor="background1"/>
+          <w:sz w:val="24"/>
+          <w:szCs w:val="24"/>
+          <w:u w:val="none"/>
+          <w14:textFill>
+            <w14:solidFill>
+              <w14:schemeClr w14:val="bg1"/>
+            </w14:solidFill>
+          </w14:textFill>
+        </w:rPr>
+      </w:pPr>
+    </w:p>
+    <w:p>
+      <w:pPr>
+        <w:jc w:val="both"/>
+        <w:rPr>
+          <w:rFonts w:hint="default" w:ascii="Roboto Mono" w:hAnsi="Roboto Mono" w:cs="Roboto Mono"/>
+          <w:b w:val="0"/>
+          <w:bCs w:val="0"/>
+          <w:color w:val="FFFFFF" w:themeColor="background1"/>
+          <w:sz w:val="24"/>
+          <w:szCs w:val="24"/>
+          <w:u w:val="none"/>
+          <w14:textFill>
+            <w14:solidFill>
+              <w14:schemeClr w14:val="bg1"/>
+            </w14:solidFill>
+          </w14:textFill>
+        </w:rPr>
+      </w:pPr>
+      <w:r>
+        <w:rPr>
+          <w:rFonts w:hint="default" w:ascii="Roboto Mono" w:hAnsi="Roboto Mono" w:cs="Roboto Mono"/>
+          <w:b w:val="0"/>
+          <w:bCs w:val="0"/>
+          <w:color w:val="FFFFFF" w:themeColor="background1"/>
+          <w:sz w:val="24"/>
+          <w:szCs w:val="24"/>
+          <w:u w:val="none"/>
+          <w14:textFill>
+            <w14:solidFill>
+              <w14:schemeClr w14:val="bg1"/>
+            </w14:solidFill>
+          </w14:textFill>
+        </w:rPr>
+        <w:t>||^^^^2^^^^||</w:t>
+      </w:r>
+    </w:p>
+    <w:p>
+      <w:pPr>
+        <w:jc w:val="both"/>
+        <w:rPr>
+          <w:rFonts w:hint="default" w:ascii="Roboto Mono" w:hAnsi="Roboto Mono" w:cs="Roboto Mono"/>
+          <w:b w:val="0"/>
+          <w:bCs w:val="0"/>
+          <w:color w:val="FFFFFF" w:themeColor="background1"/>
+          <w:sz w:val="24"/>
+          <w:szCs w:val="24"/>
+          <w:u w:val="none"/>
+          <w14:textFill>
+            <w14:solidFill>
+              <w14:schemeClr w14:val="bg1"/>
+            </w14:solidFill>
+          </w14:textFill>
+        </w:rPr>
+      </w:pPr>
+      <w:r>
+        <w:rPr>
+          <w:rFonts w:hint="default" w:ascii="Roboto Mono" w:hAnsi="Roboto Mono" w:cs="Roboto Mono"/>
+          <w:b w:val="0"/>
+          <w:bCs w:val="0"/>
+          <w:color w:val="FFFFFF" w:themeColor="background1"/>
+          <w:sz w:val="24"/>
+          <w:szCs w:val="24"/>
+          <w:u w:val="none"/>
+          <w14:textFill>
+            <w14:solidFill>
+              <w14:schemeClr w14:val="bg1"/>
+            </w14:solidFill>
+          </w14:textFill>
+        </w:rPr>
+        <w:t>||    a    ||</w:t>
+      </w:r>
+    </w:p>
+    <w:p>
+      <w:pPr>
+        <w:jc w:val="both"/>
+        <w:rPr>
+          <w:rFonts w:hint="default" w:ascii="Roboto Mono" w:hAnsi="Roboto Mono" w:cs="Roboto Mono"/>
+          <w:b w:val="0"/>
+          <w:bCs w:val="0"/>
+          <w:color w:val="FFFFFF" w:themeColor="background1"/>
+          <w:sz w:val="24"/>
+          <w:szCs w:val="24"/>
+          <w14:textFill>
+            <w14:solidFill>
+              <w14:schemeClr w14:val="bg1"/>
+            </w14:solidFill>
+          </w14:textFill>
+        </w:rPr>
+      </w:pPr>
+      <w:r>
+        <w:rPr>
+          <w:rFonts w:hint="default" w:ascii="Roboto Mono" w:hAnsi="Roboto Mono" w:cs="Roboto Mono"/>
+          <w:b w:val="0"/>
+          <w:bCs w:val="0"/>
+          <w:color w:val="FFFFFF" w:themeColor="background1"/>
+          <w:sz w:val="24"/>
+          <w:szCs w:val="24"/>
+          <w:u w:val="none"/>
+          <w14:textFill>
+            <w14:solidFill>
+              <w14:schemeClr w14:val="bg1"/>
+            </w14:solidFill>
+          </w14:textFill>
+        </w:rPr>
+        <w:t>G1.3</w:t>
+      </w:r>
+    </w:p>
+    <w:p>
+      <w:pPr>
+        <w:jc w:val="both"/>
+        <w:rPr>
+          <w:rFonts w:hint="default" w:ascii="Roboto Mono" w:hAnsi="Roboto Mono" w:cs="Roboto Mono"/>
+          <w:b w:val="0"/>
+          <w:bCs w:val="0"/>
+          <w:color w:val="FFFFFF" w:themeColor="background1"/>
+          <w:sz w:val="24"/>
+          <w:szCs w:val="24"/>
+          <w:u w:val="none"/>
+          <w14:textFill>
+            <w14:solidFill>
+              <w14:schemeClr w14:val="bg1"/>
+            </w14:solidFill>
+          </w14:textFill>
+        </w:rPr>
+      </w:pPr>
+    </w:p>
+    <w:p>
+      <w:pPr>
+        <w:jc w:val="both"/>
+        <w:rPr>
+          <w:rFonts w:hint="default" w:ascii="Roboto Mono" w:hAnsi="Roboto Mono" w:cs="Roboto Mono"/>
+          <w:b w:val="0"/>
+          <w:bCs w:val="0"/>
+          <w:color w:val="FFFFFF" w:themeColor="background1"/>
+          <w:sz w:val="24"/>
+          <w:szCs w:val="24"/>
+          <w:u w:val="none"/>
+          <w14:textFill>
+            <w14:solidFill>
+              <w14:schemeClr w14:val="bg1"/>
+            </w14:solidFill>
+          </w14:textFill>
+        </w:rPr>
+      </w:pPr>
+      <w:r>
+        <w:rPr>
+          <w:rFonts w:hint="default" w:ascii="Roboto Mono" w:hAnsi="Roboto Mono" w:cs="Roboto Mono"/>
+          <w:b w:val="0"/>
+          <w:bCs w:val="0"/>
+          <w:color w:val="FFFFFF" w:themeColor="background1"/>
+          <w:sz w:val="24"/>
+          <w:szCs w:val="24"/>
+          <w:u w:val="none"/>
+          <w14:textFill>
+            <w14:solidFill>
+              <w14:schemeClr w14:val="bg1"/>
+            </w14:solidFill>
+          </w14:textFill>
+        </w:rPr>
+        <w:t>||    b    ||</w:t>
+      </w:r>
+    </w:p>
+    <w:p>
+      <w:pPr>
+        <w:jc w:val="both"/>
+        <w:rPr>
+          <w:rFonts w:hint="default" w:ascii="Roboto Mono" w:hAnsi="Roboto Mono" w:cs="Roboto Mono"/>
+          <w:b w:val="0"/>
+          <w:bCs w:val="0"/>
+          <w:color w:val="FFFFFF" w:themeColor="background1"/>
+          <w:sz w:val="24"/>
+          <w:szCs w:val="24"/>
+          <w:u w:val="none"/>
+          <w14:textFill>
+            <w14:solidFill>
+              <w14:schemeClr w14:val="bg1"/>
+            </w14:solidFill>
+          </w14:textFill>
+        </w:rPr>
+      </w:pPr>
+      <w:r>
+        <w:rPr>
+          <w:rFonts w:hint="default" w:ascii="Roboto Mono" w:hAnsi="Roboto Mono" w:cs="Roboto Mono"/>
+          <w:b w:val="0"/>
+          <w:bCs w:val="0"/>
+          <w:color w:val="FFFFFF" w:themeColor="background1"/>
+          <w:sz w:val="24"/>
+          <w:szCs w:val="24"/>
+          <w:u w:val="none"/>
+          <w14:textFill>
+            <w14:solidFill>
+              <w14:schemeClr w14:val="bg1"/>
+            </w14:solidFill>
+          </w14:textFill>
+        </w:rPr>
+        <w:t>TRAP</w:t>
+      </w:r>
+    </w:p>
+    <w:p>
+      <w:pPr>
+        <w:jc w:val="both"/>
+        <w:rPr>
+          <w:rFonts w:hint="default" w:ascii="Roboto Mono" w:hAnsi="Roboto Mono" w:cs="Roboto Mono"/>
+          <w:b w:val="0"/>
+          <w:bCs w:val="0"/>
+          <w:color w:val="FFFFFF" w:themeColor="background1"/>
+          <w:sz w:val="24"/>
+          <w:szCs w:val="24"/>
+          <w14:textFill>
+            <w14:solidFill>
+              <w14:schemeClr w14:val="bg1"/>
+            </w14:solidFill>
+          </w14:textFill>
+        </w:rPr>
+      </w:pPr>
+      <w:r>
+        <w:rPr>
+          <w:rFonts w:hint="default" w:ascii="Roboto Mono" w:hAnsi="Roboto Mono" w:cs="Roboto Mono"/>
+          <w:b w:val="0"/>
+          <w:bCs w:val="0"/>
+          <w:color w:val="FFFFFF" w:themeColor="background1"/>
+          <w:sz w:val="24"/>
+          <w:szCs w:val="24"/>
+          <w14:textFill>
+            <w14:solidFill>
+              <w14:schemeClr w14:val="bg1"/>
+            </w14:solidFill>
+          </w14:textFill>
+        </w:rPr>
+        <w:t>NameNameName</w:t>
+      </w:r>
+    </w:p>
+    <w:p>
+      <w:pPr>
+        <w:jc w:val="both"/>
+        <w:rPr>
+          <w:rFonts w:hint="default" w:ascii="Roboto Mono" w:hAnsi="Roboto Mono" w:cs="Roboto Mono"/>
+          <w:b w:val="0"/>
+          <w:bCs w:val="0"/>
+          <w:color w:val="FFFFFF" w:themeColor="background1"/>
+          <w:sz w:val="24"/>
+          <w:szCs w:val="24"/>
+          <w14:textFill>
+            <w14:solidFill>
+              <w14:schemeClr w14:val="bg1"/>
+            </w14:solidFill>
+          </w14:textFill>
+        </w:rPr>
+      </w:pPr>
+      <w:r>
+        <w:rPr>
+          <w:rFonts w:hint="default" w:ascii="Roboto Mono" w:hAnsi="Roboto Mono" w:cs="Roboto Mono"/>
+          <w:b w:val="0"/>
+          <w:bCs w:val="0"/>
+          <w:color w:val="FFFFFF" w:themeColor="background1"/>
+          <w:sz w:val="24"/>
+          <w:szCs w:val="24"/>
+          <w14:textFill>
+            <w14:solidFill>
+              <w14:schemeClr w14:val="bg1"/>
+            </w14:solidFill>
+          </w14:textFill>
+        </w:rPr>
+        <w:t>s1.5-[G8.3]</w:t>
+      </w:r>
+    </w:p>
+    <w:p>
+      <w:pPr>
+        <w:jc w:val="both"/>
+        <w:rPr>
+          <w:rFonts w:hint="default" w:ascii="Roboto Mono" w:hAnsi="Roboto Mono" w:cs="Roboto Mono"/>
+          <w:b w:val="0"/>
+          <w:bCs w:val="0"/>
+          <w:color w:val="FFFFFF" w:themeColor="background1"/>
+          <w:sz w:val="24"/>
+          <w:szCs w:val="24"/>
+          <w14:textFill>
+            <w14:solidFill>
+              <w14:schemeClr w14:val="bg1"/>
+            </w14:solidFill>
+          </w14:textFill>
+        </w:rPr>
+      </w:pPr>
+      <w:r>
+        <w:rPr>
+          <w:rFonts w:hint="default" w:ascii="Roboto Mono" w:hAnsi="Roboto Mono" w:cs="Roboto Mono"/>
+          <w:b w:val="0"/>
+          <w:bCs w:val="0"/>
+          <w:color w:val="FFFFFF" w:themeColor="background1"/>
+          <w:sz w:val="24"/>
+          <w:szCs w:val="24"/>
+          <w14:textFill>
+            <w14:solidFill>
+              <w14:schemeClr w14:val="bg1"/>
+            </w14:solidFill>
+          </w14:textFill>
+        </w:rPr>
+        <w:t>This is a description.</w:t>
+      </w:r>
+    </w:p>
+    <w:p>
+      <w:pPr>
+        <w:jc w:val="both"/>
+        <w:rPr>
+          <w:rFonts w:hint="default" w:ascii="Roboto Mono" w:hAnsi="Roboto Mono" w:cs="Roboto Mono"/>
+          <w:b w:val="0"/>
+          <w:bCs w:val="0"/>
+          <w:color w:val="FFFFFF" w:themeColor="background1"/>
+          <w:sz w:val="24"/>
+          <w:szCs w:val="24"/>
+          <w:u w:val="none"/>
+          <w14:textFill>
+            <w14:solidFill>
+              <w14:schemeClr w14:val="bg1"/>
+            </w14:solidFill>
+          </w14:textFill>
+        </w:rPr>
+      </w:pPr>
+    </w:p>
+    <w:p>
+      <w:pPr>
+        <w:jc w:val="both"/>
+        <w:rPr>
+          <w:rFonts w:hint="default" w:ascii="Roboto Mono" w:hAnsi="Roboto Mono" w:cs="Roboto Mono"/>
+          <w:b w:val="0"/>
+          <w:bCs w:val="0"/>
+          <w:color w:val="FFFFFF" w:themeColor="background1"/>
+          <w:sz w:val="24"/>
+          <w:szCs w:val="24"/>
+          <w:u w:val="none"/>
+          <w14:textFill>
+            <w14:solidFill>
+              <w14:schemeClr w14:val="bg1"/>
+            </w14:solidFill>
+          </w14:textFill>
+        </w:rPr>
+      </w:pPr>
+      <w:r>
+        <w:rPr>
+          <w:rFonts w:hint="default" w:ascii="Roboto Mono" w:hAnsi="Roboto Mono" w:cs="Roboto Mono"/>
+          <w:b w:val="0"/>
+          <w:bCs w:val="0"/>
+          <w:color w:val="FFFFFF" w:themeColor="background1"/>
+          <w:sz w:val="24"/>
+          <w:szCs w:val="24"/>
+          <w:u w:val="none"/>
+          <w14:textFill>
+            <w14:solidFill>
+              <w14:schemeClr w14:val="bg1"/>
+            </w14:solidFill>
+          </w14:textFill>
+        </w:rPr>
+        <w:t>||    c    ||</w:t>
+      </w:r>
+    </w:p>
+    <w:p>
+      <w:pPr>
+        <w:jc w:val="both"/>
+        <w:rPr>
+          <w:rFonts w:hint="default" w:ascii="Roboto Mono" w:hAnsi="Roboto Mono" w:cs="Roboto Mono"/>
+          <w:b w:val="0"/>
+          <w:bCs w:val="0"/>
+          <w:color w:val="FFFFFF" w:themeColor="background1"/>
+          <w:sz w:val="24"/>
+          <w:szCs w:val="24"/>
+          <w:u w:val="none"/>
+          <w14:textFill>
+            <w14:solidFill>
+              <w14:schemeClr w14:val="bg1"/>
+            </w14:solidFill>
+          </w14:textFill>
+        </w:rPr>
+      </w:pPr>
+      <w:r>
+        <w:rPr>
+          <w:rFonts w:hint="default" w:ascii="Roboto Mono" w:hAnsi="Roboto Mono" w:cs="Roboto Mono"/>
+          <w:b w:val="0"/>
+          <w:bCs w:val="0"/>
+          <w:color w:val="FFFFFF" w:themeColor="background1"/>
+          <w:sz w:val="24"/>
+          <w:szCs w:val="24"/>
+          <w14:textFill>
+            <w14:solidFill>
+              <w14:schemeClr w14:val="bg1"/>
+            </w14:solidFill>
+          </w14:textFill>
+        </w:rPr>
+        <w:t>$SUBJ</w:t>
+      </w:r>
+    </w:p>
+    <w:p>
+      <w:pPr>
+        <w:rPr>
+          <w:rFonts w:hint="default" w:ascii="Roboto Mono" w:hAnsi="Roboto Mono" w:cs="Roboto Mono"/>
+          <w:b w:val="0"/>
+          <w:bCs w:val="0"/>
+          <w:sz w:val="24"/>
+          <w:szCs w:val="24"/>
+        </w:rPr>
+      </w:pPr>
+    </w:p>
+    <w:p>
+      <w:pPr>
+        <w:rPr>
+          <w:rFonts w:hint="default" w:ascii="Roboto Mono" w:hAnsi="Roboto Mono" w:cs="Roboto Mono"/>
+          <w:b w:val="0"/>
+          <w:bCs w:val="0"/>
+          <w:color w:val="FFFFFF" w:themeColor="background1"/>
+          <w:sz w:val="24"/>
+          <w:szCs w:val="24"/>
+          <w:u w:val="none"/>
+          <w14:textFill>
+            <w14:solidFill>
+              <w14:schemeClr w14:val="bg1"/>
+            </w14:solidFill>
+          </w14:textFill>
+        </w:rPr>
+      </w:pPr>
+      <w:r>
+        <w:rPr>
+          <w:rFonts w:hint="default" w:ascii="Roboto Mono" w:hAnsi="Roboto Mono" w:cs="Roboto Mono"/>
+          <w:b w:val="0"/>
+          <w:bCs w:val="0"/>
+          <w:color w:val="FFFFFF" w:themeColor="background1"/>
+          <w:sz w:val="24"/>
+          <w:szCs w:val="24"/>
+          <w:u w:val="none"/>
+          <w14:textFill>
+            <w14:solidFill>
+              <w14:schemeClr w14:val="bg1"/>
+            </w14:solidFill>
+          </w14:textFill>
+        </w:rPr>
+        <w:t>||    d    ||</w:t>
+      </w:r>
+    </w:p>
+    <w:p>
+      <w:pPr>
+        <w:rPr>
+          <w:rFonts w:hint="default" w:ascii="Roboto Mono" w:hAnsi="Roboto Mono" w:cs="Roboto Mono"/>
+          <w:b w:val="0"/>
+          <w:bCs w:val="0"/>
+          <w:color w:val="FFFFFF" w:themeColor="background1"/>
+          <w:sz w:val="24"/>
+          <w:szCs w:val="24"/>
+          <w:u w:val="none"/>
+          <w14:textFill>
+            <w14:solidFill>
+              <w14:schemeClr w14:val="bg1"/>
+            </w14:solidFill>
+          </w14:textFill>
+        </w:rPr>
+      </w:pPr>
+    </w:p>
+    <w:p>
+      <w:pPr>
+        <w:rPr>
+          <w:rFonts w:hint="default" w:ascii="Roboto Mono" w:hAnsi="Roboto Mono" w:cs="Roboto Mono"/>
+          <w:b w:val="0"/>
+          <w:bCs w:val="0"/>
+          <w:sz w:val="24"/>
+          <w:szCs w:val="24"/>
+        </w:rPr>
+      </w:pPr>
+      <w:r>
+        <w:rPr>
+          <w:rFonts w:hint="default" w:ascii="Roboto Mono" w:hAnsi="Roboto Mono" w:cs="Roboto Mono"/>
+          <w:b w:val="0"/>
+          <w:bCs w:val="0"/>
+          <w:color w:val="FFFFFF" w:themeColor="background1"/>
+          <w:sz w:val="24"/>
+          <w:szCs w:val="24"/>
+          <w:u w:val="none"/>
+          <w14:textFill>
+            <w14:solidFill>
+              <w14:schemeClr w14:val="bg1"/>
+            </w14:solidFill>
+          </w14:textFill>
+        </w:rPr>
+        <w:t>||    e    ||</w:t>
+      </w:r>
+    </w:p>
+    <w:p>
+      <w:pPr>
+        <w:rPr>
+          <w:rFonts w:hint="default" w:ascii="Roboto Mono" w:hAnsi="Roboto Mono" w:cs="Roboto Mono"/>
+          <w:b w:val="0"/>
+          <w:bCs w:val="0"/>
+          <w:sz w:val="24"/>
+          <w:szCs w:val="24"/>
+        </w:rPr>
+      </w:pPr>
+    </w:p>
+    <w:p>
+      <w:pPr>
+        <w:rPr>
+          <w:rFonts w:hint="default" w:ascii="Roboto Mono" w:hAnsi="Roboto Mono" w:cs="Roboto Mono"/>
+          <w:b w:val="0"/>
+          <w:bCs w:val="0"/>
+          <w:sz w:val="24"/>
+          <w:szCs w:val="24"/>
+        </w:rPr>
+      </w:pPr>
+    </w:p>
+    <w:p>
+      <w:pPr>
+        <w:rPr>
+          <w:rFonts w:hint="default" w:ascii="Roboto Mono" w:hAnsi="Roboto Mono" w:cs="Roboto Mono"/>
+          <w:b w:val="0"/>
+          <w:bCs w:val="0"/>
+          <w:sz w:val="24"/>
+          <w:szCs w:val="24"/>
+        </w:rPr>
+      </w:pPr>
+      <w:r>
+        <w:rPr>
+          <w:rFonts w:hint="default" w:ascii="Roboto Mono" w:hAnsi="Roboto Mono" w:cs="Roboto Mono"/>
+          <w:b w:val="0"/>
+          <w:bCs w:val="0"/>
+          <w:sz w:val="24"/>
+          <w:szCs w:val="24"/>
+        </w:rPr>
+        <w:t>$IfmtXXYZ: trup [`</w:t>
+      </w:r>
+      <w:r>
+        <w:rPr>
+          <w:rFonts w:hint="default" w:ascii="Roboto Mono" w:hAnsi="Roboto Mono" w:cs="Roboto Mono"/>
+          <w:b w:val="0"/>
+          <w:bCs w:val="0"/>
+          <w:color w:val="FFFFFF" w:themeColor="background1"/>
+          <w:sz w:val="24"/>
+          <w:szCs w:val="24"/>
+          <w14:textFill>
+            <w14:solidFill>
+              <w14:schemeClr w14:val="bg1"/>
+            </w14:solidFill>
+          </w14:textFill>
+        </w:rPr>
+        <w:t>NameNameName, ...</w:t>
+      </w:r>
+      <w:r>
+        <w:rPr>
+          <w:rFonts w:hint="default" w:ascii="Roboto Mono" w:hAnsi="Roboto Mono" w:cs="Roboto Mono"/>
+          <w:b w:val="0"/>
+          <w:bCs w:val="0"/>
+          <w:sz w:val="24"/>
+          <w:szCs w:val="24"/>
+        </w:rPr>
+        <w:t>]</w:t>
+      </w:r>
+    </w:p>
+    <w:p>
+      <w:pPr>
+        <w:rPr>
+          <w:rFonts w:hint="default" w:ascii="Roboto Mono" w:hAnsi="Roboto Mono" w:cs="Roboto Mono"/>
+          <w:b w:val="0"/>
+          <w:bCs w:val="0"/>
+          <w:sz w:val="24"/>
+          <w:szCs w:val="24"/>
+        </w:rPr>
+      </w:pPr>
+      <w:r>
+        <w:rPr>
+          <w:rFonts w:hint="default" w:ascii="Roboto Mono" w:hAnsi="Roboto Mono" w:cs="Roboto Mono"/>
+          <w:b w:val="0"/>
+          <w:bCs w:val="0"/>
+          <w:sz w:val="24"/>
+          <w:szCs w:val="24"/>
+        </w:rPr>
+        <w:t>|| Process using underlying trap</w:t>
+      </w:r>
+    </w:p>
+    <w:p>
+      <w:pPr>
+        <w:rPr>
+          <w:rFonts w:hint="default" w:ascii="Roboto Mono" w:hAnsi="Roboto Mono" w:cs="Roboto Mono"/>
+          <w:sz w:val="24"/>
+          <w:szCs w:val="24"/>
+        </w:rPr>
+      </w:pPr>
+    </w:p>
+    <w:p>
+      <w:pPr>
+        <w:rPr>
+          <w:rFonts w:hint="default" w:ascii="Roboto Mono" w:hAnsi="Roboto Mono" w:cs="Roboto Mono"/>
+          <w:sz w:val="24"/>
+          <w:szCs w:val="24"/>
+        </w:rPr>
+      </w:pPr>
+    </w:p>
+    <w:p>
+      <w:pPr>
+        <w:jc w:val="center"/>
+        <w:rPr>
+          <w:rFonts w:hint="default" w:ascii="Roboto Mono" w:hAnsi="Roboto Mono" w:cs="Roboto Mono"/>
+          <w:sz w:val="24"/>
+          <w:szCs w:val="24"/>
+        </w:rPr>
+      </w:pPr>
+      <w:r>
+        <w:rPr>
+          <w:rFonts w:hint="default" w:ascii="Roboto Mono" w:hAnsi="Roboto Mono" w:cs="Roboto Mono"/>
+          <w:sz w:val="24"/>
+          <w:szCs w:val="24"/>
+        </w:rPr>
+        <w:t>SNIP</w:t>
+      </w:r>
+    </w:p>
+    <w:p>
+      <w:pPr>
+        <w:rPr>
+          <w:rFonts w:hint="default" w:ascii="Roboto Mono" w:hAnsi="Roboto Mono" w:cs="Roboto Mono"/>
+          <w:sz w:val="24"/>
+          <w:szCs w:val="24"/>
+        </w:rPr>
+      </w:pPr>
+    </w:p>
+    <w:p>
+      <w:pPr>
+        <w:jc w:val="both"/>
+        <w:rPr>
+          <w:rFonts w:hint="default" w:ascii="Roboto Mono" w:hAnsi="Roboto Mono" w:cs="Roboto Mono"/>
+          <w:b w:val="0"/>
+          <w:bCs w:val="0"/>
+          <w:color w:val="FFFFFF" w:themeColor="background1"/>
+          <w:sz w:val="24"/>
+          <w:szCs w:val="24"/>
+          <w:u w:val="none"/>
+          <w14:textFill>
+            <w14:solidFill>
+              <w14:schemeClr w14:val="bg1"/>
+            </w14:solidFill>
+          </w14:textFill>
+        </w:rPr>
+      </w:pPr>
+      <w:r>
+        <w:rPr>
+          <w:rFonts w:hint="default" w:ascii="Roboto Mono" w:hAnsi="Roboto Mono" w:cs="Roboto Mono"/>
+          <w:b w:val="0"/>
+          <w:bCs w:val="0"/>
+          <w:color w:val="FFFFFF" w:themeColor="background1"/>
+          <w:sz w:val="24"/>
+          <w:szCs w:val="24"/>
+          <w:u w:val="none"/>
+          <w14:textFill>
+            <w14:solidFill>
+              <w14:schemeClr w14:val="bg1"/>
+            </w14:solidFill>
+          </w14:textFill>
+        </w:rPr>
+        <w:t>||^^^^1^^^^||</w:t>
+      </w:r>
+    </w:p>
+    <w:p>
+      <w:pPr>
+        <w:jc w:val="both"/>
+        <w:rPr>
+          <w:rFonts w:hint="default" w:ascii="Roboto Mono" w:hAnsi="Roboto Mono" w:cs="Roboto Mono"/>
+          <w:b w:val="0"/>
+          <w:bCs w:val="0"/>
+          <w:color w:val="FFFFFF" w:themeColor="background1"/>
+          <w:sz w:val="24"/>
+          <w:szCs w:val="24"/>
+          <w:u w:val="none"/>
+          <w14:textFill>
+            <w14:solidFill>
+              <w14:schemeClr w14:val="bg1"/>
+            </w14:solidFill>
+          </w14:textFill>
+        </w:rPr>
+      </w:pPr>
+      <w:r>
+        <w:rPr>
+          <w:rFonts w:hint="default" w:ascii="Roboto Mono" w:hAnsi="Roboto Mono" w:cs="Roboto Mono"/>
+          <w:b w:val="0"/>
+          <w:bCs w:val="0"/>
+          <w:color w:val="FFFFFF" w:themeColor="background1"/>
+          <w:sz w:val="24"/>
+          <w:szCs w:val="24"/>
+          <w:u w:val="none"/>
+          <w14:textFill>
+            <w14:solidFill>
+              <w14:schemeClr w14:val="bg1"/>
+            </w14:solidFill>
+          </w14:textFill>
+        </w:rPr>
+        <w:t>||    a    ||</w:t>
+      </w:r>
+    </w:p>
+    <w:p>
+      <w:pPr>
+        <w:jc w:val="both"/>
+        <w:rPr>
+          <w:rFonts w:hint="default" w:ascii="Roboto Mono" w:hAnsi="Roboto Mono" w:cs="Roboto Mono"/>
+          <w:b w:val="0"/>
+          <w:bCs w:val="0"/>
+          <w:color w:val="FFFFFF" w:themeColor="background1"/>
+          <w:sz w:val="24"/>
+          <w:szCs w:val="24"/>
+          <w14:textFill>
+            <w14:solidFill>
+              <w14:schemeClr w14:val="bg1"/>
+            </w14:solidFill>
+          </w14:textFill>
+        </w:rPr>
+      </w:pPr>
+      <w:r>
+        <w:rPr>
+          <w:rFonts w:hint="default" w:ascii="Roboto Mono" w:hAnsi="Roboto Mono" w:cs="Roboto Mono"/>
+          <w:b w:val="0"/>
+          <w:bCs w:val="0"/>
+          <w:color w:val="FFFFFF" w:themeColor="background1"/>
+          <w:sz w:val="24"/>
+          <w:szCs w:val="24"/>
+          <w:u w:val="none"/>
+          <w14:textFill>
+            <w14:solidFill>
+              <w14:schemeClr w14:val="bg1"/>
+            </w14:solidFill>
+          </w14:textFill>
+        </w:rPr>
+        <w:t>s1.1-[G1.1]</w:t>
+      </w:r>
+    </w:p>
+    <w:p>
+      <w:pPr>
+        <w:jc w:val="both"/>
+        <w:rPr>
+          <w:rFonts w:hint="default" w:ascii="Roboto Mono" w:hAnsi="Roboto Mono" w:cs="Roboto Mono"/>
+          <w:b w:val="0"/>
+          <w:bCs w:val="0"/>
+          <w:color w:val="FFFFFF" w:themeColor="background1"/>
+          <w:sz w:val="24"/>
+          <w:szCs w:val="24"/>
+          <w:u w:val="none"/>
+          <w14:textFill>
+            <w14:solidFill>
+              <w14:schemeClr w14:val="bg1"/>
+            </w14:solidFill>
+          </w14:textFill>
+        </w:rPr>
+      </w:pPr>
+    </w:p>
+    <w:p>
+      <w:pPr>
+        <w:jc w:val="both"/>
+        <w:rPr>
+          <w:rFonts w:hint="default" w:ascii="Roboto Mono" w:hAnsi="Roboto Mono" w:cs="Roboto Mono"/>
+          <w:b w:val="0"/>
+          <w:bCs w:val="0"/>
+          <w:color w:val="FFFFFF" w:themeColor="background1"/>
+          <w:sz w:val="24"/>
+          <w:szCs w:val="24"/>
+          <w:u w:val="none"/>
+          <w14:textFill>
+            <w14:solidFill>
+              <w14:schemeClr w14:val="bg1"/>
+            </w14:solidFill>
+          </w14:textFill>
+        </w:rPr>
+      </w:pPr>
+      <w:r>
+        <w:rPr>
+          <w:rFonts w:hint="default" w:ascii="Roboto Mono" w:hAnsi="Roboto Mono" w:cs="Roboto Mono"/>
+          <w:b w:val="0"/>
+          <w:bCs w:val="0"/>
+          <w:color w:val="FFFFFF" w:themeColor="background1"/>
+          <w:sz w:val="24"/>
+          <w:szCs w:val="24"/>
+          <w:u w:val="none"/>
+          <w14:textFill>
+            <w14:solidFill>
+              <w14:schemeClr w14:val="bg1"/>
+            </w14:solidFill>
+          </w14:textFill>
+        </w:rPr>
+        <w:t>||    b    ||</w:t>
+      </w:r>
+    </w:p>
+    <w:p>
+      <w:pPr>
+        <w:jc w:val="both"/>
+        <w:rPr>
+          <w:rFonts w:hint="default" w:ascii="Roboto Mono" w:hAnsi="Roboto Mono" w:cs="Roboto Mono"/>
+          <w:b w:val="0"/>
+          <w:bCs w:val="0"/>
+          <w:color w:val="FFFFFF" w:themeColor="background1"/>
+          <w:sz w:val="24"/>
+          <w:szCs w:val="24"/>
+          <w:u w:val="none"/>
+          <w14:textFill>
+            <w14:solidFill>
+              <w14:schemeClr w14:val="bg1"/>
+            </w14:solidFill>
+          </w14:textFill>
+        </w:rPr>
+      </w:pPr>
+      <w:r>
+        <w:rPr>
+          <w:rFonts w:hint="default" w:ascii="Roboto Mono" w:hAnsi="Roboto Mono" w:cs="Roboto Mono"/>
+          <w:b w:val="0"/>
+          <w:bCs w:val="0"/>
+          <w:color w:val="FFFFFF" w:themeColor="background1"/>
+          <w:sz w:val="24"/>
+          <w:szCs w:val="24"/>
+          <w:u w:val="none"/>
+          <w14:textFill>
+            <w14:solidFill>
+              <w14:schemeClr w14:val="bg1"/>
+            </w14:solidFill>
+          </w14:textFill>
+        </w:rPr>
+        <w:t>SNIP</w:t>
+      </w:r>
+    </w:p>
+    <w:p>
+      <w:pPr>
+        <w:jc w:val="both"/>
+        <w:rPr>
+          <w:rFonts w:hint="default" w:ascii="Roboto Mono" w:hAnsi="Roboto Mono" w:cs="Roboto Mono"/>
+          <w:b w:val="0"/>
+          <w:bCs w:val="0"/>
+          <w:color w:val="FFFFFF" w:themeColor="background1"/>
+          <w:sz w:val="24"/>
+          <w:szCs w:val="24"/>
+          <w:u w:val="none"/>
+          <w14:textFill>
+            <w14:solidFill>
+              <w14:schemeClr w14:val="bg1"/>
+            </w14:solidFill>
+          </w14:textFill>
+        </w:rPr>
+      </w:pPr>
+      <w:r>
+        <w:rPr>
+          <w:rFonts w:hint="default" w:ascii="Roboto Mono" w:hAnsi="Roboto Mono" w:cs="Roboto Mono"/>
+          <w:b w:val="0"/>
+          <w:bCs w:val="0"/>
+          <w:color w:val="FFFFFF" w:themeColor="background1"/>
+          <w:sz w:val="24"/>
+          <w:szCs w:val="24"/>
+          <w:u w:val="none"/>
+          <w14:textFill>
+            <w14:solidFill>
+              <w14:schemeClr w14:val="bg1"/>
+            </w14:solidFill>
+          </w14:textFill>
+        </w:rPr>
+        <w:t>6db3mdd5_Snip</w:t>
       </w:r>
     </w:p>
     <w:p>

--- a/S68 - C7 - Flap.docx
+++ b/S68 - C7 - Flap.docx
@@ -877,37 +877,7 @@
           <w:sz w:val="24"/>
           <w:szCs w:val="24"/>
         </w:rPr>
-        <w:t>|| || NotPrivileged:</w:t>
-      </w:r>
-      <w:r>
-        <w:rPr>
-          <w:rFonts w:hint="default" w:ascii="Roboto Mono" w:hAnsi="Roboto Mono" w:cs="Roboto Mono"/>
-          <w:b w:val="0"/>
-          <w:bCs w:val="0"/>
-          <w:sz w:val="24"/>
-          <w:szCs w:val="24"/>
-        </w:rPr>
-        <w:t>c</w:t>
-      </w:r>
-      <w:r>
-        <w:rPr>
-          <w:rFonts w:hint="default" w:ascii="Roboto Mono" w:hAnsi="Roboto Mono" w:cs="Roboto Mono"/>
-          <w:b w:val="0"/>
-          <w:bCs w:val="0"/>
-          <w:sz w:val="24"/>
-          <w:szCs w:val="24"/>
-        </w:rPr>
-        <w:t>, Privileged:</w:t>
-      </w:r>
-      <w:r>
-        <w:rPr>
-          <w:rFonts w:hint="default" w:ascii="Roboto Mono" w:hAnsi="Roboto Mono" w:cs="Roboto Mono"/>
-          <w:b w:val="0"/>
-          <w:bCs w:val="0"/>
-          <w:sz w:val="24"/>
-          <w:szCs w:val="24"/>
-        </w:rPr>
-        <w:t>s</w:t>
+        <w:t>|| || NotPrivileged:c, Privileged:s</w:t>
       </w:r>
     </w:p>
     <w:p>
@@ -1110,27 +1080,7 @@
           <w:sz w:val="24"/>
           <w:szCs w:val="24"/>
         </w:rPr>
-        <w:t>|| Cardinality [1:</w:t>
-      </w:r>
-      <w:r>
-        <w:rPr>
-          <w:rFonts w:hint="default" w:ascii="Roboto Mono" w:hAnsi="Roboto Mono" w:cs="Roboto Mono"/>
-          <w:b w:val="0"/>
-          <w:bCs w:val="0"/>
-          <w:sz w:val="24"/>
-          <w:szCs w:val="24"/>
-        </w:rPr>
-        <w:t>s</w:t>
-      </w:r>
-      <w:r>
-        <w:rPr>
-          <w:rFonts w:hint="default" w:ascii="Roboto Mono" w:hAnsi="Roboto Mono" w:cs="Roboto Mono"/>
-          <w:b w:val="0"/>
-          <w:bCs w:val="0"/>
-          <w:sz w:val="24"/>
-          <w:szCs w:val="24"/>
-        </w:rPr>
-        <w:t xml:space="preserve"> - i:?]</w:t>
+        <w:t>|| Cardinality [1:s - i:?]</w:t>
       </w:r>
     </w:p>
     <w:p>
@@ -1282,77 +1232,7 @@
             </w14:solidFill>
           </w14:textFill>
         </w:rPr>
-        <w:t>|| || Ifmt:</w:t>
-      </w:r>
-      <w:r>
-        <w:rPr>
-          <w:rFonts w:hint="default" w:ascii="Roboto Mono" w:hAnsi="Roboto Mono" w:cs="Roboto Mono"/>
-          <w:color w:val="FFFFFF" w:themeColor="background1"/>
-          <w:sz w:val="24"/>
-          <w:szCs w:val="24"/>
-          <w14:textFill>
-            <w14:solidFill>
-              <w14:schemeClr w14:val="bg1"/>
-            </w14:solidFill>
-          </w14:textFill>
-        </w:rPr>
-        <w:t>c</w:t>
-      </w:r>
-      <w:r>
-        <w:rPr>
-          <w:rFonts w:hint="default" w:ascii="Roboto Mono" w:hAnsi="Roboto Mono" w:cs="Roboto Mono"/>
-          <w:color w:val="FFFFFF" w:themeColor="background1"/>
-          <w:sz w:val="24"/>
-          <w:szCs w:val="24"/>
-          <w14:textFill>
-            <w14:solidFill>
-              <w14:schemeClr w14:val="bg1"/>
-            </w14:solidFill>
-          </w14:textFill>
-        </w:rPr>
-        <w:t>,</w:t>
-      </w:r>
-      <w:r>
-        <w:rPr>
-          <w:rFonts w:hint="default" w:ascii="Roboto Mono" w:hAnsi="Roboto Mono" w:cs="Roboto Mono"/>
-          <w:color w:val="FFFFFF" w:themeColor="background1"/>
-          <w:sz w:val="24"/>
-          <w:szCs w:val="24"/>
-          <w14:textFill>
-            <w14:solidFill>
-              <w14:schemeClr w14:val="bg1"/>
-            </w14:solidFill>
-          </w14:textFill>
-        </w:rPr>
-        <w:t xml:space="preserve"> </w:t>
-      </w:r>
-      <w:r>
-        <w:rPr>
-          <w:rFonts w:hint="default" w:ascii="Roboto Mono" w:hAnsi="Roboto Mono" w:cs="Roboto Mono"/>
-          <w:color w:val="FFFFFF" w:themeColor="background1"/>
-          <w:sz w:val="24"/>
-          <w:szCs w:val="24"/>
-          <w14:textFill>
-            <w14:solidFill>
-              <w14:schemeClr w14:val="bg1"/>
-            </w14:solidFill>
-          </w14:textFill>
-        </w:rPr>
-        <w:t xml:space="preserve"> Dimen:</w:t>
-      </w:r>
-      <w:r>
-        <w:rPr>
-          <w:rFonts w:hint="default" w:ascii="Roboto Mono" w:hAnsi="Roboto Mono" w:cs="Roboto Mono"/>
-          <w:color w:val="FFFFFF" w:themeColor="background1"/>
-          <w:sz w:val="24"/>
-          <w:szCs w:val="24"/>
-          <w14:textFill>
-            <w14:solidFill>
-              <w14:schemeClr w14:val="bg1"/>
-            </w14:solidFill>
-          </w14:textFill>
-        </w:rPr>
-        <w:t>s</w:t>
+        <w:t>|| || Ifmt:c,  Dimen:s</w:t>
       </w:r>
     </w:p>
     <w:p>
@@ -1458,77 +1338,7 @@
             </w14:solidFill>
           </w14:textFill>
         </w:rPr>
-        <w:t>|| || Free:</w:t>
-      </w:r>
-      <w:r>
-        <w:rPr>
-          <w:rFonts w:hint="default" w:ascii="Roboto Mono" w:hAnsi="Roboto Mono" w:cs="Roboto Mono"/>
-          <w:color w:val="FFFFFF" w:themeColor="background1"/>
-          <w:sz w:val="24"/>
-          <w:szCs w:val="24"/>
-          <w14:textFill>
-            <w14:solidFill>
-              <w14:schemeClr w14:val="bg1"/>
-            </w14:solidFill>
-          </w14:textFill>
-        </w:rPr>
-        <w:t>c</w:t>
-      </w:r>
-      <w:r>
-        <w:rPr>
-          <w:rFonts w:hint="default" w:ascii="Roboto Mono" w:hAnsi="Roboto Mono" w:cs="Roboto Mono"/>
-          <w:color w:val="FFFFFF" w:themeColor="background1"/>
-          <w:sz w:val="24"/>
-          <w:szCs w:val="24"/>
-          <w14:textFill>
-            <w14:solidFill>
-              <w14:schemeClr w14:val="bg1"/>
-            </w14:solidFill>
-          </w14:textFill>
-        </w:rPr>
-        <w:t xml:space="preserve">, </w:t>
-      </w:r>
-      <w:r>
-        <w:rPr>
-          <w:rFonts w:hint="default" w:ascii="Roboto Mono" w:hAnsi="Roboto Mono" w:cs="Roboto Mono"/>
-          <w:color w:val="FFFFFF" w:themeColor="background1"/>
-          <w:sz w:val="24"/>
-          <w:szCs w:val="24"/>
-          <w14:textFill>
-            <w14:solidFill>
-              <w14:schemeClr w14:val="bg1"/>
-            </w14:solidFill>
-          </w14:textFill>
-        </w:rPr>
-        <w:t xml:space="preserve"> </w:t>
-      </w:r>
-      <w:r>
-        <w:rPr>
-          <w:rFonts w:hint="default" w:ascii="Roboto Mono" w:hAnsi="Roboto Mono" w:cs="Roboto Mono"/>
-          <w:color w:val="FFFFFF" w:themeColor="background1"/>
-          <w:sz w:val="24"/>
-          <w:szCs w:val="24"/>
-          <w14:textFill>
-            <w14:solidFill>
-              <w14:schemeClr w14:val="bg1"/>
-            </w14:solidFill>
-          </w14:textFill>
-        </w:rPr>
-        <w:t>Typed:</w:t>
-      </w:r>
-      <w:r>
-        <w:rPr>
-          <w:rFonts w:hint="default" w:ascii="Roboto Mono" w:hAnsi="Roboto Mono" w:cs="Roboto Mono"/>
-          <w:color w:val="FFFFFF" w:themeColor="background1"/>
-          <w:sz w:val="24"/>
-          <w:szCs w:val="24"/>
-          <w14:textFill>
-            <w14:solidFill>
-              <w14:schemeClr w14:val="bg1"/>
-            </w14:solidFill>
-          </w14:textFill>
-        </w:rPr>
-        <w:t>s</w:t>
+        <w:t>|| || Free:c,  Typed:s</w:t>
       </w:r>
     </w:p>
     <w:p>
@@ -2097,7 +1907,17 @@
             </w14:solidFill>
           </w14:textFill>
         </w:rPr>
-        <w:t>&amp;NameNameName: hnur</w:t>
+        <w:t xml:space="preserve">&amp;NameNameName: hnur </w:t>
+      </w:r>
+      <w:r>
+        <w:rPr>
+          <w:rFonts w:hint="default" w:ascii="Roboto Mono" w:hAnsi="Roboto Mono" w:cs="Roboto Mono"/>
+          <w:b w:val="0"/>
+          <w:bCs w:val="0"/>
+          <w:sz w:val="24"/>
+          <w:szCs w:val="24"/>
+        </w:rPr>
+        <w:t>[---honour---]</w:t>
       </w:r>
     </w:p>
     <w:p>
@@ -2147,7 +1967,17 @@
             </w14:solidFill>
           </w14:textFill>
         </w:rPr>
-        <w:t>NameNameName: hnur</w:t>
+        <w:t xml:space="preserve">NameNameName: hnur </w:t>
+      </w:r>
+      <w:r>
+        <w:rPr>
+          <w:rFonts w:hint="default" w:ascii="Roboto Mono" w:hAnsi="Roboto Mono" w:cs="Roboto Mono"/>
+          <w:b w:val="0"/>
+          <w:bCs w:val="0"/>
+          <w:sz w:val="24"/>
+          <w:szCs w:val="24"/>
+        </w:rPr>
+        <w:t>[---honour---]</w:t>
       </w:r>
     </w:p>
     <w:p>
@@ -2230,7 +2060,17 @@
             </w14:solidFill>
           </w14:textFill>
         </w:rPr>
-        <w:t>: hnur</w:t>
+        <w:t xml:space="preserve">: hnur </w:t>
+      </w:r>
+      <w:r>
+        <w:rPr>
+          <w:rFonts w:hint="default" w:ascii="Roboto Mono" w:hAnsi="Roboto Mono" w:cs="Roboto Mono"/>
+          <w:b w:val="0"/>
+          <w:bCs w:val="0"/>
+          <w:sz w:val="24"/>
+          <w:szCs w:val="24"/>
+        </w:rPr>
+        <w:t>[---honour---]</w:t>
       </w:r>
     </w:p>
     <w:p>
@@ -2313,7 +2153,17 @@
             </w14:solidFill>
           </w14:textFill>
         </w:rPr>
-        <w:t>: hnur</w:t>
+        <w:t xml:space="preserve">: hnur </w:t>
+      </w:r>
+      <w:r>
+        <w:rPr>
+          <w:rFonts w:hint="default" w:ascii="Roboto Mono" w:hAnsi="Roboto Mono" w:cs="Roboto Mono"/>
+          <w:b w:val="0"/>
+          <w:bCs w:val="0"/>
+          <w:sz w:val="24"/>
+          <w:szCs w:val="24"/>
+        </w:rPr>
+        <w:t>[---honour---]</w:t>
       </w:r>
     </w:p>
     <w:p>
@@ -2357,1828 +2207,50 @@
           <w:sz w:val="24"/>
           <w:szCs w:val="24"/>
         </w:rPr>
-        <w:t xml:space="preserve">|| || +THIS/-RMMB=$CPCT: </w:t>
-      </w:r>
-      <w:r>
-        <w:rPr>
-          <w:rFonts w:hint="default" w:ascii="Roboto Mono" w:hAnsi="Roboto Mono" w:cs="Roboto Mono"/>
-          <w:b w:val="0"/>
-          <w:bCs w:val="0"/>
-          <w:sz w:val="24"/>
-          <w:szCs w:val="24"/>
-        </w:rPr>
-        <w:t>c</w:t>
-      </w:r>
-      <w:r>
-        <w:rPr>
-          <w:rFonts w:hint="default" w:ascii="Roboto Mono" w:hAnsi="Roboto Mono" w:cs="Roboto Mono"/>
-          <w:b w:val="0"/>
-          <w:bCs w:val="0"/>
-          <w:sz w:val="24"/>
-          <w:szCs w:val="24"/>
-        </w:rPr>
-        <w:t>-</w:t>
-      </w:r>
-      <w:r>
-        <w:rPr>
-          <w:rFonts w:hint="default" w:ascii="Roboto Mono" w:hAnsi="Roboto Mono" w:cs="Roboto Mono"/>
-          <w:b w:val="0"/>
-          <w:bCs w:val="0"/>
-          <w:sz w:val="24"/>
-          <w:szCs w:val="24"/>
-        </w:rPr>
-        <w:t>ccc</w:t>
-      </w:r>
-      <w:r>
-        <w:rPr>
-          <w:rFonts w:hint="default" w:ascii="Roboto Mono" w:hAnsi="Roboto Mono" w:cs="Roboto Mono"/>
-          <w:b w:val="0"/>
-          <w:bCs w:val="0"/>
-          <w:sz w:val="24"/>
-          <w:szCs w:val="24"/>
-        </w:rPr>
-        <w:t>-</w:t>
-      </w:r>
-      <w:r>
-        <w:rPr>
-          <w:rFonts w:hint="default" w:ascii="Roboto Mono" w:hAnsi="Roboto Mono" w:cs="Roboto Mono"/>
-          <w:b w:val="0"/>
-          <w:bCs w:val="0"/>
-          <w:sz w:val="24"/>
-          <w:szCs w:val="24"/>
-        </w:rPr>
-        <w:t>c</w:t>
-      </w:r>
-      <w:r>
-        <w:rPr>
-          <w:rFonts w:hint="default" w:ascii="Roboto Mono" w:hAnsi="Roboto Mono" w:cs="Roboto Mono"/>
-          <w:b w:val="0"/>
-          <w:bCs w:val="0"/>
-          <w:sz w:val="24"/>
-          <w:szCs w:val="24"/>
-        </w:rPr>
-        <w:t>...</w:t>
-      </w:r>
-    </w:p>
-    <w:p>
-      <w:pPr>
-        <w:jc w:val="both"/>
-        <w:rPr>
-          <w:rFonts w:hint="default" w:ascii="Roboto Mono" w:hAnsi="Roboto Mono" w:cs="Roboto Mono"/>
-          <w:b w:val="0"/>
-          <w:bCs w:val="0"/>
-          <w:sz w:val="24"/>
-          <w:szCs w:val="24"/>
-        </w:rPr>
-      </w:pPr>
-      <w:r>
-        <w:rPr>
-          <w:rFonts w:hint="default" w:ascii="Roboto Mono" w:hAnsi="Roboto Mono" w:cs="Roboto Mono"/>
-          <w:b w:val="0"/>
-          <w:bCs w:val="0"/>
-          <w:sz w:val="24"/>
-          <w:szCs w:val="24"/>
-        </w:rPr>
-        <w:t xml:space="preserve">|| || +THIS/-RMMB=$CVRG: </w:t>
-      </w:r>
-      <w:r>
-        <w:rPr>
-          <w:rFonts w:hint="default" w:ascii="Roboto Mono" w:hAnsi="Roboto Mono" w:cs="Roboto Mono"/>
-          <w:b w:val="0"/>
-          <w:bCs w:val="0"/>
-          <w:sz w:val="24"/>
-          <w:szCs w:val="24"/>
-        </w:rPr>
-        <w:t>c</w:t>
-      </w:r>
-      <w:r>
-        <w:rPr>
-          <w:rFonts w:hint="default" w:ascii="Roboto Mono" w:hAnsi="Roboto Mono" w:cs="Roboto Mono"/>
-          <w:b w:val="0"/>
-          <w:bCs w:val="0"/>
-          <w:sz w:val="24"/>
-          <w:szCs w:val="24"/>
-        </w:rPr>
-        <w:t>-</w:t>
-      </w:r>
-      <w:r>
-        <w:rPr>
-          <w:rFonts w:hint="default" w:ascii="Roboto Mono" w:hAnsi="Roboto Mono" w:cs="Roboto Mono"/>
-          <w:b w:val="0"/>
-          <w:bCs w:val="0"/>
-          <w:sz w:val="24"/>
-          <w:szCs w:val="24"/>
-        </w:rPr>
-        <w:t>ccc</w:t>
-      </w:r>
-      <w:r>
-        <w:rPr>
-          <w:rFonts w:hint="default" w:ascii="Roboto Mono" w:hAnsi="Roboto Mono" w:cs="Roboto Mono"/>
-          <w:b w:val="0"/>
-          <w:bCs w:val="0"/>
-          <w:sz w:val="24"/>
-          <w:szCs w:val="24"/>
-        </w:rPr>
-        <w:t>-</w:t>
-      </w:r>
-      <w:r>
-        <w:rPr>
-          <w:rFonts w:hint="default" w:ascii="Roboto Mono" w:hAnsi="Roboto Mono" w:cs="Roboto Mono"/>
-          <w:b w:val="0"/>
-          <w:bCs w:val="0"/>
-          <w:sz w:val="24"/>
-          <w:szCs w:val="24"/>
-        </w:rPr>
-        <w:t>s</w:t>
-      </w:r>
-      <w:r>
-        <w:rPr>
-          <w:rFonts w:hint="default" w:ascii="Roboto Mono" w:hAnsi="Roboto Mono" w:cs="Roboto Mono"/>
-          <w:b w:val="0"/>
-          <w:bCs w:val="0"/>
-          <w:sz w:val="24"/>
-          <w:szCs w:val="24"/>
-        </w:rPr>
-        <w:t>...</w:t>
-      </w:r>
-    </w:p>
-    <w:p>
-      <w:pPr>
-        <w:jc w:val="both"/>
-        <w:rPr>
-          <w:rFonts w:hint="default" w:ascii="Roboto Mono" w:hAnsi="Roboto Mono" w:cs="Roboto Mono"/>
-          <w:b w:val="0"/>
-          <w:bCs w:val="0"/>
-          <w:sz w:val="24"/>
-          <w:szCs w:val="24"/>
-        </w:rPr>
-      </w:pPr>
-      <w:r>
-        <w:rPr>
-          <w:rFonts w:hint="default" w:ascii="Roboto Mono" w:hAnsi="Roboto Mono" w:cs="Roboto Mono"/>
-          <w:b w:val="0"/>
-          <w:bCs w:val="0"/>
-          <w:sz w:val="24"/>
-          <w:szCs w:val="24"/>
-        </w:rPr>
-        <w:t>|| || .............................</w:t>
-      </w:r>
-    </w:p>
-    <w:p>
-      <w:pPr>
-        <w:jc w:val="both"/>
-        <w:rPr>
-          <w:rFonts w:hint="default" w:ascii="Roboto Mono" w:hAnsi="Roboto Mono" w:cs="Roboto Mono"/>
-          <w:b w:val="0"/>
-          <w:bCs w:val="0"/>
-          <w:sz w:val="24"/>
-          <w:szCs w:val="24"/>
-        </w:rPr>
-      </w:pPr>
-      <w:r>
-        <w:rPr>
-          <w:rFonts w:hint="default" w:ascii="Roboto Mono" w:hAnsi="Roboto Mono" w:cs="Roboto Mono"/>
-          <w:b w:val="0"/>
-          <w:bCs w:val="0"/>
-          <w:sz w:val="24"/>
-          <w:szCs w:val="24"/>
-        </w:rPr>
-        <w:t xml:space="preserve">|| || +THIS......=$STRV: </w:t>
-      </w:r>
-      <w:r>
-        <w:rPr>
-          <w:rFonts w:hint="default" w:ascii="Roboto Mono" w:hAnsi="Roboto Mono" w:cs="Roboto Mono"/>
-          <w:b w:val="0"/>
-          <w:bCs w:val="0"/>
-          <w:sz w:val="24"/>
-          <w:szCs w:val="24"/>
-        </w:rPr>
-        <w:t>c</w:t>
-      </w:r>
-      <w:r>
-        <w:rPr>
-          <w:rFonts w:hint="default" w:ascii="Roboto Mono" w:hAnsi="Roboto Mono" w:cs="Roboto Mono"/>
-          <w:b w:val="0"/>
-          <w:bCs w:val="0"/>
-          <w:sz w:val="24"/>
-          <w:szCs w:val="24"/>
-        </w:rPr>
-        <w:t>-</w:t>
-      </w:r>
-      <w:r>
-        <w:rPr>
-          <w:rFonts w:hint="default" w:ascii="Roboto Mono" w:hAnsi="Roboto Mono" w:cs="Roboto Mono"/>
-          <w:b w:val="0"/>
-          <w:bCs w:val="0"/>
-          <w:sz w:val="24"/>
-          <w:szCs w:val="24"/>
-        </w:rPr>
-        <w:t>scc</w:t>
-      </w:r>
-      <w:r>
-        <w:rPr>
-          <w:rFonts w:hint="default" w:ascii="Roboto Mono" w:hAnsi="Roboto Mono" w:cs="Roboto Mono"/>
-          <w:b w:val="0"/>
-          <w:bCs w:val="0"/>
-          <w:sz w:val="24"/>
-          <w:szCs w:val="24"/>
-        </w:rPr>
-        <w:t>-</w:t>
-      </w:r>
-      <w:r>
-        <w:rPr>
-          <w:rFonts w:hint="default" w:ascii="Roboto Mono" w:hAnsi="Roboto Mono" w:cs="Roboto Mono"/>
-          <w:b w:val="0"/>
-          <w:bCs w:val="0"/>
-          <w:sz w:val="24"/>
-          <w:szCs w:val="24"/>
-        </w:rPr>
-        <w:t>c</w:t>
-      </w:r>
-      <w:r>
-        <w:rPr>
-          <w:rFonts w:hint="default" w:ascii="Roboto Mono" w:hAnsi="Roboto Mono" w:cs="Roboto Mono"/>
-          <w:b w:val="0"/>
-          <w:bCs w:val="0"/>
-          <w:sz w:val="24"/>
-          <w:szCs w:val="24"/>
-        </w:rPr>
-        <w:t>...</w:t>
-      </w:r>
-    </w:p>
-    <w:p>
-      <w:pPr>
-        <w:jc w:val="both"/>
-        <w:rPr>
-          <w:rFonts w:hint="default" w:ascii="Roboto Mono" w:hAnsi="Roboto Mono" w:cs="Roboto Mono"/>
-          <w:b w:val="0"/>
-          <w:bCs w:val="0"/>
-          <w:sz w:val="24"/>
-          <w:szCs w:val="24"/>
-        </w:rPr>
-      </w:pPr>
-      <w:r>
-        <w:rPr>
-          <w:rFonts w:hint="default" w:ascii="Roboto Mono" w:hAnsi="Roboto Mono" w:cs="Roboto Mono"/>
-          <w:b w:val="0"/>
-          <w:bCs w:val="0"/>
-          <w:sz w:val="24"/>
-          <w:szCs w:val="24"/>
-        </w:rPr>
-        <w:t xml:space="preserve">|| || +THIS......=$PRVL: </w:t>
-      </w:r>
-      <w:r>
-        <w:rPr>
-          <w:rFonts w:hint="default" w:ascii="Roboto Mono" w:hAnsi="Roboto Mono" w:cs="Roboto Mono"/>
-          <w:b w:val="0"/>
-          <w:bCs w:val="0"/>
-          <w:sz w:val="24"/>
-          <w:szCs w:val="24"/>
-        </w:rPr>
-        <w:t>c</w:t>
-      </w:r>
-      <w:r>
-        <w:rPr>
-          <w:rFonts w:hint="default" w:ascii="Roboto Mono" w:hAnsi="Roboto Mono" w:cs="Roboto Mono"/>
-          <w:b w:val="0"/>
-          <w:bCs w:val="0"/>
-          <w:sz w:val="24"/>
-          <w:szCs w:val="24"/>
-        </w:rPr>
-        <w:t>-</w:t>
-      </w:r>
-      <w:r>
-        <w:rPr>
-          <w:rFonts w:hint="default" w:ascii="Roboto Mono" w:hAnsi="Roboto Mono" w:cs="Roboto Mono"/>
-          <w:b w:val="0"/>
-          <w:bCs w:val="0"/>
-          <w:sz w:val="24"/>
-          <w:szCs w:val="24"/>
-        </w:rPr>
-        <w:t>scc</w:t>
-      </w:r>
-      <w:r>
-        <w:rPr>
-          <w:rFonts w:hint="default" w:ascii="Roboto Mono" w:hAnsi="Roboto Mono" w:cs="Roboto Mono"/>
-          <w:b w:val="0"/>
-          <w:bCs w:val="0"/>
-          <w:sz w:val="24"/>
-          <w:szCs w:val="24"/>
-        </w:rPr>
-        <w:t>-</w:t>
-      </w:r>
-      <w:r>
-        <w:rPr>
-          <w:rFonts w:hint="default" w:ascii="Roboto Mono" w:hAnsi="Roboto Mono" w:cs="Roboto Mono"/>
-          <w:b w:val="0"/>
-          <w:bCs w:val="0"/>
-          <w:sz w:val="24"/>
-          <w:szCs w:val="24"/>
-        </w:rPr>
-        <w:t>s</w:t>
-      </w:r>
-      <w:r>
-        <w:rPr>
-          <w:rFonts w:hint="default" w:ascii="Roboto Mono" w:hAnsi="Roboto Mono" w:cs="Roboto Mono"/>
-          <w:b w:val="0"/>
-          <w:bCs w:val="0"/>
-          <w:sz w:val="24"/>
-          <w:szCs w:val="24"/>
-        </w:rPr>
-        <w:t>...</w:t>
-      </w:r>
-    </w:p>
-    <w:p>
-      <w:pPr>
-        <w:jc w:val="both"/>
-        <w:rPr>
-          <w:rFonts w:hint="default" w:ascii="Roboto Mono" w:hAnsi="Roboto Mono" w:cs="Roboto Mono"/>
-          <w:b w:val="0"/>
-          <w:bCs w:val="0"/>
-          <w:sz w:val="24"/>
-          <w:szCs w:val="24"/>
-        </w:rPr>
-      </w:pPr>
-      <w:r>
-        <w:rPr>
-          <w:rFonts w:hint="default" w:ascii="Roboto Mono" w:hAnsi="Roboto Mono" w:cs="Roboto Mono"/>
-          <w:b w:val="0"/>
-          <w:bCs w:val="0"/>
-          <w:sz w:val="24"/>
-          <w:szCs w:val="24"/>
-        </w:rPr>
-        <w:t>|| || .............................</w:t>
-      </w:r>
-    </w:p>
-    <w:p>
-      <w:pPr>
-        <w:jc w:val="both"/>
-        <w:rPr>
-          <w:rFonts w:hint="default" w:ascii="Roboto Mono" w:hAnsi="Roboto Mono" w:cs="Roboto Mono"/>
-          <w:b w:val="0"/>
-          <w:bCs w:val="0"/>
-          <w:sz w:val="24"/>
-          <w:szCs w:val="24"/>
-        </w:rPr>
-      </w:pPr>
-      <w:r>
-        <w:rPr>
-          <w:rFonts w:hint="default" w:ascii="Roboto Mono" w:hAnsi="Roboto Mono" w:cs="Roboto Mono"/>
-          <w:b w:val="0"/>
-          <w:bCs w:val="0"/>
-          <w:sz w:val="24"/>
-          <w:szCs w:val="24"/>
-        </w:rPr>
-        <w:t xml:space="preserve">|| || +THIS/%CLAP=$CPCT: </w:t>
-      </w:r>
-      <w:r>
-        <w:rPr>
-          <w:rFonts w:hint="default" w:ascii="Roboto Mono" w:hAnsi="Roboto Mono" w:cs="Roboto Mono"/>
-          <w:b w:val="0"/>
-          <w:bCs w:val="0"/>
-          <w:sz w:val="24"/>
-          <w:szCs w:val="24"/>
-        </w:rPr>
-        <w:t>c</w:t>
-      </w:r>
-      <w:r>
-        <w:rPr>
-          <w:rFonts w:hint="default" w:ascii="Roboto Mono" w:hAnsi="Roboto Mono" w:cs="Roboto Mono"/>
-          <w:b w:val="0"/>
-          <w:bCs w:val="0"/>
-          <w:sz w:val="24"/>
-          <w:szCs w:val="24"/>
-        </w:rPr>
-        <w:t>-</w:t>
-      </w:r>
-      <w:r>
-        <w:rPr>
-          <w:rFonts w:hint="default" w:ascii="Roboto Mono" w:hAnsi="Roboto Mono" w:cs="Roboto Mono"/>
-          <w:b w:val="0"/>
-          <w:bCs w:val="0"/>
-          <w:sz w:val="24"/>
-          <w:szCs w:val="24"/>
-        </w:rPr>
-        <w:t>csc</w:t>
-      </w:r>
-      <w:r>
-        <w:rPr>
-          <w:rFonts w:hint="default" w:ascii="Roboto Mono" w:hAnsi="Roboto Mono" w:cs="Roboto Mono"/>
-          <w:b w:val="0"/>
-          <w:bCs w:val="0"/>
-          <w:sz w:val="24"/>
-          <w:szCs w:val="24"/>
-        </w:rPr>
-        <w:t>-</w:t>
-      </w:r>
-      <w:r>
-        <w:rPr>
-          <w:rFonts w:hint="default" w:ascii="Roboto Mono" w:hAnsi="Roboto Mono" w:cs="Roboto Mono"/>
-          <w:b w:val="0"/>
-          <w:bCs w:val="0"/>
-          <w:sz w:val="24"/>
-          <w:szCs w:val="24"/>
-        </w:rPr>
-        <w:t>cc</w:t>
-      </w:r>
-      <w:r>
-        <w:rPr>
-          <w:rFonts w:hint="default" w:ascii="Roboto Mono" w:hAnsi="Roboto Mono" w:cs="Roboto Mono"/>
-          <w:b w:val="0"/>
-          <w:bCs w:val="0"/>
-          <w:sz w:val="24"/>
-          <w:szCs w:val="24"/>
-        </w:rPr>
-        <w:t>..</w:t>
-      </w:r>
-    </w:p>
-    <w:p>
-      <w:pPr>
-        <w:jc w:val="both"/>
-        <w:rPr>
-          <w:rFonts w:hint="default" w:ascii="Roboto Mono" w:hAnsi="Roboto Mono" w:cs="Roboto Mono"/>
-          <w:b w:val="0"/>
-          <w:bCs w:val="0"/>
-          <w:sz w:val="24"/>
-          <w:szCs w:val="24"/>
-        </w:rPr>
-      </w:pPr>
-      <w:r>
-        <w:rPr>
-          <w:rFonts w:hint="default" w:ascii="Roboto Mono" w:hAnsi="Roboto Mono" w:cs="Roboto Mono"/>
-          <w:b w:val="0"/>
-          <w:bCs w:val="0"/>
-          <w:sz w:val="24"/>
-          <w:szCs w:val="24"/>
-        </w:rPr>
-        <w:t xml:space="preserve">|| || +THIS/%CLAP=$OCPN: </w:t>
-      </w:r>
-      <w:r>
-        <w:rPr>
-          <w:rFonts w:hint="default" w:ascii="Roboto Mono" w:hAnsi="Roboto Mono" w:cs="Roboto Mono"/>
-          <w:b w:val="0"/>
-          <w:bCs w:val="0"/>
-          <w:sz w:val="24"/>
-          <w:szCs w:val="24"/>
-        </w:rPr>
-        <w:t>c</w:t>
-      </w:r>
-      <w:r>
-        <w:rPr>
-          <w:rFonts w:hint="default" w:ascii="Roboto Mono" w:hAnsi="Roboto Mono" w:cs="Roboto Mono"/>
-          <w:b w:val="0"/>
-          <w:bCs w:val="0"/>
-          <w:sz w:val="24"/>
-          <w:szCs w:val="24"/>
-        </w:rPr>
-        <w:t>-</w:t>
-      </w:r>
-      <w:r>
-        <w:rPr>
-          <w:rFonts w:hint="default" w:ascii="Roboto Mono" w:hAnsi="Roboto Mono" w:cs="Roboto Mono"/>
-          <w:b w:val="0"/>
-          <w:bCs w:val="0"/>
-          <w:sz w:val="24"/>
-          <w:szCs w:val="24"/>
-        </w:rPr>
-        <w:t>csc</w:t>
-      </w:r>
-      <w:r>
-        <w:rPr>
-          <w:rFonts w:hint="default" w:ascii="Roboto Mono" w:hAnsi="Roboto Mono" w:cs="Roboto Mono"/>
-          <w:b w:val="0"/>
-          <w:bCs w:val="0"/>
-          <w:sz w:val="24"/>
-          <w:szCs w:val="24"/>
-        </w:rPr>
-        <w:t>-</w:t>
-      </w:r>
-      <w:r>
-        <w:rPr>
-          <w:rFonts w:hint="default" w:ascii="Roboto Mono" w:hAnsi="Roboto Mono" w:cs="Roboto Mono"/>
-          <w:b w:val="0"/>
-          <w:bCs w:val="0"/>
-          <w:sz w:val="24"/>
-          <w:szCs w:val="24"/>
-        </w:rPr>
-        <w:t>sc</w:t>
-      </w:r>
-      <w:r>
-        <w:rPr>
-          <w:rFonts w:hint="default" w:ascii="Roboto Mono" w:hAnsi="Roboto Mono" w:cs="Roboto Mono"/>
-          <w:b w:val="0"/>
-          <w:bCs w:val="0"/>
-          <w:sz w:val="24"/>
-          <w:szCs w:val="24"/>
-        </w:rPr>
-        <w:t>..</w:t>
-      </w:r>
-    </w:p>
-    <w:p>
-      <w:pPr>
-        <w:jc w:val="both"/>
-        <w:rPr>
-          <w:rFonts w:hint="default" w:ascii="Roboto Mono" w:hAnsi="Roboto Mono" w:cs="Roboto Mono"/>
-          <w:b w:val="0"/>
-          <w:bCs w:val="0"/>
-          <w:sz w:val="24"/>
-          <w:szCs w:val="24"/>
-        </w:rPr>
-      </w:pPr>
-      <w:r>
-        <w:rPr>
-          <w:rFonts w:hint="default" w:ascii="Roboto Mono" w:hAnsi="Roboto Mono" w:cs="Roboto Mono"/>
-          <w:b w:val="0"/>
-          <w:bCs w:val="0"/>
-          <w:sz w:val="24"/>
-          <w:szCs w:val="24"/>
-        </w:rPr>
-        <w:t xml:space="preserve">|| || +THIS/%CLAP::read: </w:t>
-      </w:r>
-      <w:r>
-        <w:rPr>
-          <w:rFonts w:hint="default" w:ascii="Roboto Mono" w:hAnsi="Roboto Mono" w:cs="Roboto Mono"/>
-          <w:b w:val="0"/>
-          <w:bCs w:val="0"/>
-          <w:sz w:val="24"/>
-          <w:szCs w:val="24"/>
-        </w:rPr>
-        <w:t>c</w:t>
-      </w:r>
-      <w:r>
-        <w:rPr>
-          <w:rFonts w:hint="default" w:ascii="Roboto Mono" w:hAnsi="Roboto Mono" w:cs="Roboto Mono"/>
-          <w:b w:val="0"/>
-          <w:bCs w:val="0"/>
-          <w:sz w:val="24"/>
-          <w:szCs w:val="24"/>
-        </w:rPr>
-        <w:t>-</w:t>
-      </w:r>
-      <w:r>
-        <w:rPr>
-          <w:rFonts w:hint="default" w:ascii="Roboto Mono" w:hAnsi="Roboto Mono" w:cs="Roboto Mono"/>
-          <w:b w:val="0"/>
-          <w:bCs w:val="0"/>
-          <w:sz w:val="24"/>
-          <w:szCs w:val="24"/>
-        </w:rPr>
-        <w:t>csc</w:t>
-      </w:r>
-      <w:r>
-        <w:rPr>
-          <w:rFonts w:hint="default" w:ascii="Roboto Mono" w:hAnsi="Roboto Mono" w:cs="Roboto Mono"/>
-          <w:b w:val="0"/>
-          <w:bCs w:val="0"/>
-          <w:sz w:val="24"/>
-          <w:szCs w:val="24"/>
-        </w:rPr>
-        <w:t>-</w:t>
-      </w:r>
-      <w:r>
-        <w:rPr>
-          <w:rFonts w:hint="default" w:ascii="Roboto Mono" w:hAnsi="Roboto Mono" w:cs="Roboto Mono"/>
-          <w:b w:val="0"/>
-          <w:bCs w:val="0"/>
-          <w:sz w:val="24"/>
-          <w:szCs w:val="24"/>
-        </w:rPr>
-        <w:t>cs</w:t>
-      </w:r>
-      <w:r>
-        <w:rPr>
-          <w:rFonts w:hint="default" w:ascii="Roboto Mono" w:hAnsi="Roboto Mono" w:cs="Roboto Mono"/>
-          <w:b w:val="0"/>
-          <w:bCs w:val="0"/>
-          <w:sz w:val="24"/>
-          <w:szCs w:val="24"/>
-        </w:rPr>
-        <w:t>..</w:t>
-      </w:r>
-    </w:p>
-    <w:p>
-      <w:pPr>
-        <w:jc w:val="both"/>
-        <w:rPr>
-          <w:rFonts w:hint="default" w:ascii="Roboto Mono" w:hAnsi="Roboto Mono" w:cs="Roboto Mono"/>
-          <w:b w:val="0"/>
-          <w:bCs w:val="0"/>
-          <w:sz w:val="24"/>
-          <w:szCs w:val="24"/>
-        </w:rPr>
-      </w:pPr>
-      <w:r>
-        <w:rPr>
-          <w:rFonts w:hint="default" w:ascii="Roboto Mono" w:hAnsi="Roboto Mono" w:cs="Roboto Mono"/>
-          <w:b w:val="0"/>
-          <w:bCs w:val="0"/>
-          <w:sz w:val="24"/>
-          <w:szCs w:val="24"/>
-        </w:rPr>
-        <w:t>|| || .............................</w:t>
-      </w:r>
-    </w:p>
-    <w:p>
-      <w:pPr>
-        <w:jc w:val="both"/>
-        <w:rPr>
-          <w:rFonts w:hint="default" w:ascii="Roboto Mono" w:hAnsi="Roboto Mono" w:cs="Roboto Mono"/>
-          <w:b w:val="0"/>
-          <w:bCs w:val="0"/>
-          <w:sz w:val="24"/>
-          <w:szCs w:val="24"/>
-        </w:rPr>
-      </w:pPr>
-      <w:r>
-        <w:rPr>
-          <w:rFonts w:hint="default" w:ascii="Roboto Mono" w:hAnsi="Roboto Mono" w:cs="Roboto Mono"/>
-          <w:b w:val="0"/>
-          <w:bCs w:val="0"/>
-          <w:sz w:val="24"/>
-          <w:szCs w:val="24"/>
-        </w:rPr>
-        <w:t xml:space="preserve">|| || +THIS/%FLAP::expn: </w:t>
-      </w:r>
-      <w:r>
-        <w:rPr>
-          <w:rFonts w:hint="default" w:ascii="Roboto Mono" w:hAnsi="Roboto Mono" w:cs="Roboto Mono"/>
-          <w:b w:val="0"/>
-          <w:bCs w:val="0"/>
-          <w:sz w:val="24"/>
-          <w:szCs w:val="24"/>
-        </w:rPr>
-        <w:t>c</w:t>
-      </w:r>
-      <w:r>
-        <w:rPr>
-          <w:rFonts w:hint="default" w:ascii="Roboto Mono" w:hAnsi="Roboto Mono" w:cs="Roboto Mono"/>
-          <w:b w:val="0"/>
-          <w:bCs w:val="0"/>
-          <w:sz w:val="24"/>
-          <w:szCs w:val="24"/>
-        </w:rPr>
-        <w:t>-</w:t>
-      </w:r>
-      <w:r>
-        <w:rPr>
-          <w:rFonts w:hint="default" w:ascii="Roboto Mono" w:hAnsi="Roboto Mono" w:cs="Roboto Mono"/>
-          <w:b w:val="0"/>
-          <w:bCs w:val="0"/>
-          <w:sz w:val="24"/>
-          <w:szCs w:val="24"/>
-        </w:rPr>
-        <w:t>ccs</w:t>
-      </w:r>
-      <w:r>
-        <w:rPr>
-          <w:rFonts w:hint="default" w:ascii="Roboto Mono" w:hAnsi="Roboto Mono" w:cs="Roboto Mono"/>
-          <w:b w:val="0"/>
-          <w:bCs w:val="0"/>
-          <w:sz w:val="24"/>
-          <w:szCs w:val="24"/>
-        </w:rPr>
-        <w:t>-</w:t>
-      </w:r>
-      <w:r>
-        <w:rPr>
-          <w:rFonts w:hint="default" w:ascii="Roboto Mono" w:hAnsi="Roboto Mono" w:cs="Roboto Mono"/>
-          <w:b w:val="0"/>
-          <w:bCs w:val="0"/>
-          <w:sz w:val="24"/>
-          <w:szCs w:val="24"/>
-        </w:rPr>
-        <w:t>ccc</w:t>
-      </w:r>
-      <w:r>
-        <w:rPr>
-          <w:rFonts w:hint="default" w:ascii="Roboto Mono" w:hAnsi="Roboto Mono" w:cs="Roboto Mono"/>
-          <w:b w:val="0"/>
-          <w:bCs w:val="0"/>
-          <w:sz w:val="24"/>
-          <w:szCs w:val="24"/>
-        </w:rPr>
-        <w:t>.</w:t>
-      </w:r>
-    </w:p>
-    <w:p>
-      <w:pPr>
-        <w:jc w:val="both"/>
-        <w:rPr>
-          <w:rFonts w:hint="default" w:ascii="Roboto Mono" w:hAnsi="Roboto Mono" w:cs="Roboto Mono"/>
-          <w:b w:val="0"/>
-          <w:bCs w:val="0"/>
-          <w:sz w:val="24"/>
-          <w:szCs w:val="24"/>
-        </w:rPr>
-      </w:pPr>
-      <w:r>
-        <w:rPr>
-          <w:rFonts w:hint="default" w:ascii="Roboto Mono" w:hAnsi="Roboto Mono" w:cs="Roboto Mono"/>
-          <w:b w:val="0"/>
-          <w:bCs w:val="0"/>
-          <w:sz w:val="24"/>
-          <w:szCs w:val="24"/>
-        </w:rPr>
-        <w:t xml:space="preserve">|| || +THIS/%FLAP::fill: </w:t>
-      </w:r>
-      <w:r>
-        <w:rPr>
-          <w:rFonts w:hint="default" w:ascii="Roboto Mono" w:hAnsi="Roboto Mono" w:cs="Roboto Mono"/>
-          <w:b w:val="0"/>
-          <w:bCs w:val="0"/>
-          <w:sz w:val="24"/>
-          <w:szCs w:val="24"/>
-        </w:rPr>
-        <w:t>c</w:t>
-      </w:r>
-      <w:r>
-        <w:rPr>
-          <w:rFonts w:hint="default" w:ascii="Roboto Mono" w:hAnsi="Roboto Mono" w:cs="Roboto Mono"/>
-          <w:b w:val="0"/>
-          <w:bCs w:val="0"/>
-          <w:sz w:val="24"/>
-          <w:szCs w:val="24"/>
-        </w:rPr>
-        <w:t>-</w:t>
-      </w:r>
-      <w:r>
-        <w:rPr>
-          <w:rFonts w:hint="default" w:ascii="Roboto Mono" w:hAnsi="Roboto Mono" w:cs="Roboto Mono"/>
-          <w:b w:val="0"/>
-          <w:bCs w:val="0"/>
-          <w:sz w:val="24"/>
-          <w:szCs w:val="24"/>
-        </w:rPr>
-        <w:t>ccs</w:t>
-      </w:r>
-      <w:r>
-        <w:rPr>
-          <w:rFonts w:hint="default" w:ascii="Roboto Mono" w:hAnsi="Roboto Mono" w:cs="Roboto Mono"/>
-          <w:b w:val="0"/>
-          <w:bCs w:val="0"/>
-          <w:sz w:val="24"/>
-          <w:szCs w:val="24"/>
-        </w:rPr>
-        <w:t>-</w:t>
-      </w:r>
-      <w:r>
-        <w:rPr>
-          <w:rFonts w:hint="default" w:ascii="Roboto Mono" w:hAnsi="Roboto Mono" w:cs="Roboto Mono"/>
-          <w:b w:val="0"/>
-          <w:bCs w:val="0"/>
-          <w:sz w:val="24"/>
-          <w:szCs w:val="24"/>
-        </w:rPr>
-        <w:t>scc</w:t>
-      </w:r>
-      <w:r>
-        <w:rPr>
-          <w:rFonts w:hint="default" w:ascii="Roboto Mono" w:hAnsi="Roboto Mono" w:cs="Roboto Mono"/>
-          <w:b w:val="0"/>
-          <w:bCs w:val="0"/>
-          <w:sz w:val="24"/>
-          <w:szCs w:val="24"/>
-        </w:rPr>
-        <w:t>.</w:t>
-      </w:r>
-    </w:p>
-    <w:p>
-      <w:pPr>
-        <w:jc w:val="both"/>
-        <w:rPr>
-          <w:rFonts w:hint="default" w:ascii="Roboto Mono" w:hAnsi="Roboto Mono" w:cs="Roboto Mono"/>
-          <w:b w:val="0"/>
-          <w:bCs w:val="0"/>
-          <w:sz w:val="24"/>
-          <w:szCs w:val="24"/>
-        </w:rPr>
-      </w:pPr>
-      <w:r>
-        <w:rPr>
-          <w:rFonts w:hint="default" w:ascii="Roboto Mono" w:hAnsi="Roboto Mono" w:cs="Roboto Mono"/>
-          <w:b w:val="0"/>
-          <w:bCs w:val="0"/>
-          <w:sz w:val="24"/>
-          <w:szCs w:val="24"/>
-        </w:rPr>
-        <w:t xml:space="preserve">|| || +THIS/%FLAP=$OCPN: </w:t>
-      </w:r>
-      <w:r>
-        <w:rPr>
-          <w:rFonts w:hint="default" w:ascii="Roboto Mono" w:hAnsi="Roboto Mono" w:cs="Roboto Mono"/>
-          <w:b w:val="0"/>
-          <w:bCs w:val="0"/>
-          <w:sz w:val="24"/>
-          <w:szCs w:val="24"/>
-        </w:rPr>
-        <w:t>c</w:t>
-      </w:r>
-      <w:r>
-        <w:rPr>
-          <w:rFonts w:hint="default" w:ascii="Roboto Mono" w:hAnsi="Roboto Mono" w:cs="Roboto Mono"/>
-          <w:b w:val="0"/>
-          <w:bCs w:val="0"/>
-          <w:sz w:val="24"/>
-          <w:szCs w:val="24"/>
-        </w:rPr>
-        <w:t>-</w:t>
-      </w:r>
-      <w:r>
-        <w:rPr>
-          <w:rFonts w:hint="default" w:ascii="Roboto Mono" w:hAnsi="Roboto Mono" w:cs="Roboto Mono"/>
-          <w:b w:val="0"/>
-          <w:bCs w:val="0"/>
-          <w:sz w:val="24"/>
-          <w:szCs w:val="24"/>
-        </w:rPr>
-        <w:t>ccs</w:t>
-      </w:r>
-      <w:r>
-        <w:rPr>
-          <w:rFonts w:hint="default" w:ascii="Roboto Mono" w:hAnsi="Roboto Mono" w:cs="Roboto Mono"/>
-          <w:b w:val="0"/>
-          <w:bCs w:val="0"/>
-          <w:sz w:val="24"/>
-          <w:szCs w:val="24"/>
-        </w:rPr>
-        <w:t>-</w:t>
-      </w:r>
-      <w:r>
-        <w:rPr>
-          <w:rFonts w:hint="default" w:ascii="Roboto Mono" w:hAnsi="Roboto Mono" w:cs="Roboto Mono"/>
-          <w:b w:val="0"/>
-          <w:bCs w:val="0"/>
-          <w:sz w:val="24"/>
-          <w:szCs w:val="24"/>
-        </w:rPr>
-        <w:t>csc</w:t>
-      </w:r>
-      <w:r>
-        <w:rPr>
-          <w:rFonts w:hint="default" w:ascii="Roboto Mono" w:hAnsi="Roboto Mono" w:cs="Roboto Mono"/>
-          <w:b w:val="0"/>
-          <w:bCs w:val="0"/>
-          <w:sz w:val="24"/>
-          <w:szCs w:val="24"/>
-        </w:rPr>
-        <w:t>.</w:t>
-      </w:r>
-    </w:p>
-    <w:p>
-      <w:pPr>
-        <w:jc w:val="both"/>
-        <w:rPr>
-          <w:rFonts w:hint="default" w:ascii="Roboto Mono" w:hAnsi="Roboto Mono" w:cs="Roboto Mono"/>
-          <w:b w:val="0"/>
-          <w:bCs w:val="0"/>
-          <w:sz w:val="24"/>
-          <w:szCs w:val="24"/>
-        </w:rPr>
-      </w:pPr>
-      <w:r>
-        <w:rPr>
-          <w:rFonts w:hint="default" w:ascii="Roboto Mono" w:hAnsi="Roboto Mono" w:cs="Roboto Mono"/>
-          <w:b w:val="0"/>
-          <w:bCs w:val="0"/>
-          <w:sz w:val="24"/>
-          <w:szCs w:val="24"/>
-        </w:rPr>
-        <w:t xml:space="preserve">|| || +THIS/%FLAP=$CPCT: </w:t>
-      </w:r>
-      <w:r>
-        <w:rPr>
-          <w:rFonts w:hint="default" w:ascii="Roboto Mono" w:hAnsi="Roboto Mono" w:cs="Roboto Mono"/>
-          <w:b w:val="0"/>
-          <w:bCs w:val="0"/>
-          <w:sz w:val="24"/>
-          <w:szCs w:val="24"/>
-        </w:rPr>
-        <w:t>c</w:t>
-      </w:r>
-      <w:r>
-        <w:rPr>
-          <w:rFonts w:hint="default" w:ascii="Roboto Mono" w:hAnsi="Roboto Mono" w:cs="Roboto Mono"/>
-          <w:b w:val="0"/>
-          <w:bCs w:val="0"/>
-          <w:sz w:val="24"/>
-          <w:szCs w:val="24"/>
-        </w:rPr>
-        <w:t>-</w:t>
-      </w:r>
-      <w:r>
-        <w:rPr>
-          <w:rFonts w:hint="default" w:ascii="Roboto Mono" w:hAnsi="Roboto Mono" w:cs="Roboto Mono"/>
-          <w:b w:val="0"/>
-          <w:bCs w:val="0"/>
-          <w:sz w:val="24"/>
-          <w:szCs w:val="24"/>
-        </w:rPr>
-        <w:t>ccs</w:t>
-      </w:r>
-      <w:r>
-        <w:rPr>
-          <w:rFonts w:hint="default" w:ascii="Roboto Mono" w:hAnsi="Roboto Mono" w:cs="Roboto Mono"/>
-          <w:b w:val="0"/>
-          <w:bCs w:val="0"/>
-          <w:sz w:val="24"/>
-          <w:szCs w:val="24"/>
-        </w:rPr>
-        <w:t>-</w:t>
-      </w:r>
-      <w:r>
-        <w:rPr>
-          <w:rFonts w:hint="default" w:ascii="Roboto Mono" w:hAnsi="Roboto Mono" w:cs="Roboto Mono"/>
-          <w:b w:val="0"/>
-          <w:bCs w:val="0"/>
-          <w:sz w:val="24"/>
-          <w:szCs w:val="24"/>
-        </w:rPr>
-        <w:t>ccs</w:t>
-      </w:r>
-      <w:r>
-        <w:rPr>
-          <w:rFonts w:hint="default" w:ascii="Roboto Mono" w:hAnsi="Roboto Mono" w:cs="Roboto Mono"/>
-          <w:b w:val="0"/>
-          <w:bCs w:val="0"/>
-          <w:sz w:val="24"/>
-          <w:szCs w:val="24"/>
-        </w:rPr>
-        <w:t>.</w:t>
-      </w:r>
-    </w:p>
-    <w:p>
-      <w:pPr>
-        <w:jc w:val="both"/>
-        <w:rPr>
-          <w:rFonts w:hint="default" w:ascii="Roboto Mono" w:hAnsi="Roboto Mono" w:cs="Roboto Mono"/>
-          <w:b w:val="0"/>
-          <w:bCs w:val="0"/>
-          <w:sz w:val="24"/>
-          <w:szCs w:val="24"/>
-        </w:rPr>
-      </w:pPr>
-      <w:r>
-        <w:rPr>
-          <w:rFonts w:hint="default" w:ascii="Roboto Mono" w:hAnsi="Roboto Mono" w:cs="Roboto Mono"/>
-          <w:b w:val="0"/>
-          <w:bCs w:val="0"/>
-          <w:sz w:val="24"/>
-          <w:szCs w:val="24"/>
-        </w:rPr>
-        <w:t xml:space="preserve">|| || +THIS/%FLAP::cntr: </w:t>
-      </w:r>
-      <w:r>
-        <w:rPr>
-          <w:rFonts w:hint="default" w:ascii="Roboto Mono" w:hAnsi="Roboto Mono" w:cs="Roboto Mono"/>
-          <w:b w:val="0"/>
-          <w:bCs w:val="0"/>
-          <w:sz w:val="24"/>
-          <w:szCs w:val="24"/>
-        </w:rPr>
-        <w:t>c</w:t>
-      </w:r>
-      <w:r>
-        <w:rPr>
-          <w:rFonts w:hint="default" w:ascii="Roboto Mono" w:hAnsi="Roboto Mono" w:cs="Roboto Mono"/>
-          <w:b w:val="0"/>
-          <w:bCs w:val="0"/>
-          <w:sz w:val="24"/>
-          <w:szCs w:val="24"/>
-        </w:rPr>
-        <w:t>-</w:t>
-      </w:r>
-      <w:r>
-        <w:rPr>
-          <w:rFonts w:hint="default" w:ascii="Roboto Mono" w:hAnsi="Roboto Mono" w:cs="Roboto Mono"/>
-          <w:b w:val="0"/>
-          <w:bCs w:val="0"/>
-          <w:sz w:val="24"/>
-          <w:szCs w:val="24"/>
-        </w:rPr>
-        <w:t>ccs</w:t>
-      </w:r>
-      <w:r>
-        <w:rPr>
-          <w:rFonts w:hint="default" w:ascii="Roboto Mono" w:hAnsi="Roboto Mono" w:cs="Roboto Mono"/>
-          <w:b w:val="0"/>
-          <w:bCs w:val="0"/>
-          <w:sz w:val="24"/>
-          <w:szCs w:val="24"/>
-        </w:rPr>
-        <w:t>-</w:t>
-      </w:r>
-      <w:r>
-        <w:rPr>
-          <w:rFonts w:hint="default" w:ascii="Roboto Mono" w:hAnsi="Roboto Mono" w:cs="Roboto Mono"/>
-          <w:b w:val="0"/>
-          <w:bCs w:val="0"/>
-          <w:sz w:val="24"/>
-          <w:szCs w:val="24"/>
-        </w:rPr>
-        <w:t>ssc</w:t>
-      </w:r>
-      <w:r>
-        <w:rPr>
-          <w:rFonts w:hint="default" w:ascii="Roboto Mono" w:hAnsi="Roboto Mono" w:cs="Roboto Mono"/>
-          <w:b w:val="0"/>
-          <w:bCs w:val="0"/>
-          <w:sz w:val="24"/>
-          <w:szCs w:val="24"/>
-        </w:rPr>
-        <w:t>.</w:t>
-      </w:r>
-    </w:p>
-    <w:p>
-      <w:pPr>
-        <w:jc w:val="both"/>
-        <w:rPr>
-          <w:rFonts w:hint="default" w:ascii="Roboto Mono" w:hAnsi="Roboto Mono" w:cs="Roboto Mono"/>
-          <w:b w:val="0"/>
-          <w:bCs w:val="0"/>
-          <w:sz w:val="24"/>
-          <w:szCs w:val="24"/>
-        </w:rPr>
-      </w:pPr>
-      <w:r>
-        <w:rPr>
-          <w:rFonts w:hint="default" w:ascii="Roboto Mono" w:hAnsi="Roboto Mono" w:cs="Roboto Mono"/>
-          <w:b w:val="0"/>
-          <w:bCs w:val="0"/>
-          <w:sz w:val="24"/>
-          <w:szCs w:val="24"/>
-        </w:rPr>
-        <w:t>|| || .............................</w:t>
-      </w:r>
-    </w:p>
-    <w:p>
-      <w:pPr>
-        <w:jc w:val="both"/>
-        <w:rPr>
-          <w:rFonts w:hint="default" w:ascii="Roboto Mono" w:hAnsi="Roboto Mono" w:cs="Roboto Mono"/>
-          <w:b w:val="0"/>
-          <w:bCs w:val="0"/>
-          <w:sz w:val="24"/>
-          <w:szCs w:val="24"/>
-        </w:rPr>
-      </w:pPr>
-      <w:r>
-        <w:rPr>
-          <w:rFonts w:hint="default" w:ascii="Roboto Mono" w:hAnsi="Roboto Mono" w:cs="Roboto Mono"/>
-          <w:b w:val="0"/>
-          <w:bCs w:val="0"/>
-          <w:sz w:val="24"/>
-          <w:szCs w:val="24"/>
-        </w:rPr>
-        <w:t xml:space="preserve">|| || +THIS::crsh------: </w:t>
-      </w:r>
-      <w:r>
-        <w:rPr>
-          <w:rFonts w:hint="default" w:ascii="Roboto Mono" w:hAnsi="Roboto Mono" w:cs="Roboto Mono"/>
-          <w:b w:val="0"/>
-          <w:bCs w:val="0"/>
-          <w:sz w:val="24"/>
-          <w:szCs w:val="24"/>
-        </w:rPr>
-        <w:t>c</w:t>
-      </w:r>
-      <w:r>
-        <w:rPr>
-          <w:rFonts w:hint="default" w:ascii="Roboto Mono" w:hAnsi="Roboto Mono" w:cs="Roboto Mono"/>
-          <w:b w:val="0"/>
-          <w:bCs w:val="0"/>
-          <w:sz w:val="24"/>
-          <w:szCs w:val="24"/>
-        </w:rPr>
-        <w:t>-</w:t>
-      </w:r>
-      <w:r>
-        <w:rPr>
-          <w:rFonts w:hint="default" w:ascii="Roboto Mono" w:hAnsi="Roboto Mono" w:cs="Roboto Mono"/>
-          <w:b w:val="0"/>
-          <w:bCs w:val="0"/>
-          <w:sz w:val="24"/>
-          <w:szCs w:val="24"/>
-        </w:rPr>
-        <w:t>scs</w:t>
-      </w:r>
-      <w:r>
-        <w:rPr>
-          <w:rFonts w:hint="default" w:ascii="Roboto Mono" w:hAnsi="Roboto Mono" w:cs="Roboto Mono"/>
-          <w:b w:val="0"/>
-          <w:bCs w:val="0"/>
-          <w:sz w:val="24"/>
-          <w:szCs w:val="24"/>
-        </w:rPr>
-        <w:t>-</w:t>
-      </w:r>
-      <w:r>
-        <w:rPr>
-          <w:rFonts w:hint="default" w:ascii="Roboto Mono" w:hAnsi="Roboto Mono" w:cs="Roboto Mono"/>
-          <w:b w:val="0"/>
-          <w:bCs w:val="0"/>
-          <w:sz w:val="24"/>
-          <w:szCs w:val="24"/>
-        </w:rPr>
-        <w:t>cc</w:t>
-      </w:r>
-      <w:r>
-        <w:rPr>
-          <w:rFonts w:hint="default" w:ascii="Roboto Mono" w:hAnsi="Roboto Mono" w:cs="Roboto Mono"/>
-          <w:b w:val="0"/>
-          <w:bCs w:val="0"/>
-          <w:sz w:val="24"/>
-          <w:szCs w:val="24"/>
-        </w:rPr>
-        <w:t>..</w:t>
-      </w:r>
-    </w:p>
-    <w:p>
-      <w:pPr>
-        <w:jc w:val="both"/>
-        <w:rPr>
-          <w:rFonts w:hint="default" w:ascii="Roboto Mono" w:hAnsi="Roboto Mono" w:cs="Roboto Mono"/>
-          <w:b w:val="0"/>
-          <w:bCs w:val="0"/>
-          <w:sz w:val="24"/>
-          <w:szCs w:val="24"/>
-        </w:rPr>
-      </w:pPr>
-      <w:r>
-        <w:rPr>
-          <w:rFonts w:hint="default" w:ascii="Roboto Mono" w:hAnsi="Roboto Mono" w:cs="Roboto Mono"/>
-          <w:b w:val="0"/>
-          <w:bCs w:val="0"/>
-          <w:sz w:val="24"/>
-          <w:szCs w:val="24"/>
-        </w:rPr>
-        <w:t xml:space="preserve">|| || +THIS::sspn------: </w:t>
-      </w:r>
-      <w:r>
-        <w:rPr>
-          <w:rFonts w:hint="default" w:ascii="Roboto Mono" w:hAnsi="Roboto Mono" w:cs="Roboto Mono"/>
-          <w:b w:val="0"/>
-          <w:bCs w:val="0"/>
-          <w:sz w:val="24"/>
-          <w:szCs w:val="24"/>
-        </w:rPr>
-        <w:t>c</w:t>
-      </w:r>
-      <w:r>
-        <w:rPr>
-          <w:rFonts w:hint="default" w:ascii="Roboto Mono" w:hAnsi="Roboto Mono" w:cs="Roboto Mono"/>
-          <w:b w:val="0"/>
-          <w:bCs w:val="0"/>
-          <w:sz w:val="24"/>
-          <w:szCs w:val="24"/>
-        </w:rPr>
-        <w:t>-</w:t>
-      </w:r>
-      <w:r>
-        <w:rPr>
-          <w:rFonts w:hint="default" w:ascii="Roboto Mono" w:hAnsi="Roboto Mono" w:cs="Roboto Mono"/>
-          <w:b w:val="0"/>
-          <w:bCs w:val="0"/>
-          <w:sz w:val="24"/>
-          <w:szCs w:val="24"/>
-        </w:rPr>
-        <w:t>scs</w:t>
-      </w:r>
-      <w:r>
-        <w:rPr>
-          <w:rFonts w:hint="default" w:ascii="Roboto Mono" w:hAnsi="Roboto Mono" w:cs="Roboto Mono"/>
-          <w:b w:val="0"/>
-          <w:bCs w:val="0"/>
-          <w:sz w:val="24"/>
-          <w:szCs w:val="24"/>
-        </w:rPr>
-        <w:t>-</w:t>
-      </w:r>
-      <w:r>
-        <w:rPr>
-          <w:rFonts w:hint="default" w:ascii="Roboto Mono" w:hAnsi="Roboto Mono" w:cs="Roboto Mono"/>
-          <w:b w:val="0"/>
-          <w:bCs w:val="0"/>
-          <w:sz w:val="24"/>
-          <w:szCs w:val="24"/>
-        </w:rPr>
-        <w:t>sc</w:t>
-      </w:r>
-      <w:r>
-        <w:rPr>
-          <w:rFonts w:hint="default" w:ascii="Roboto Mono" w:hAnsi="Roboto Mono" w:cs="Roboto Mono"/>
-          <w:b w:val="0"/>
-          <w:bCs w:val="0"/>
-          <w:sz w:val="24"/>
-          <w:szCs w:val="24"/>
-        </w:rPr>
-        <w:t>..</w:t>
-      </w:r>
-    </w:p>
-    <w:p>
-      <w:pPr>
-        <w:jc w:val="both"/>
-        <w:rPr>
-          <w:rFonts w:hint="default" w:ascii="Roboto Mono" w:hAnsi="Roboto Mono" w:cs="Roboto Mono"/>
-          <w:b w:val="0"/>
-          <w:bCs w:val="0"/>
-          <w:sz w:val="24"/>
-          <w:szCs w:val="24"/>
-        </w:rPr>
-      </w:pPr>
-      <w:r>
-        <w:rPr>
-          <w:rFonts w:hint="default" w:ascii="Roboto Mono" w:hAnsi="Roboto Mono" w:cs="Roboto Mono"/>
-          <w:b w:val="0"/>
-          <w:bCs w:val="0"/>
-          <w:sz w:val="24"/>
-          <w:szCs w:val="24"/>
-        </w:rPr>
-        <w:t xml:space="preserve">|| || +THIS::end0------: </w:t>
-      </w:r>
-      <w:r>
-        <w:rPr>
-          <w:rFonts w:hint="default" w:ascii="Roboto Mono" w:hAnsi="Roboto Mono" w:cs="Roboto Mono"/>
-          <w:b w:val="0"/>
-          <w:bCs w:val="0"/>
-          <w:sz w:val="24"/>
-          <w:szCs w:val="24"/>
-        </w:rPr>
-        <w:t>c</w:t>
-      </w:r>
-      <w:r>
-        <w:rPr>
-          <w:rFonts w:hint="default" w:ascii="Roboto Mono" w:hAnsi="Roboto Mono" w:cs="Roboto Mono"/>
-          <w:b w:val="0"/>
-          <w:bCs w:val="0"/>
-          <w:sz w:val="24"/>
-          <w:szCs w:val="24"/>
-        </w:rPr>
-        <w:t>-</w:t>
-      </w:r>
-      <w:r>
-        <w:rPr>
-          <w:rFonts w:hint="default" w:ascii="Roboto Mono" w:hAnsi="Roboto Mono" w:cs="Roboto Mono"/>
-          <w:b w:val="0"/>
-          <w:bCs w:val="0"/>
-          <w:sz w:val="24"/>
-          <w:szCs w:val="24"/>
-        </w:rPr>
-        <w:t>scs</w:t>
-      </w:r>
-      <w:r>
-        <w:rPr>
-          <w:rFonts w:hint="default" w:ascii="Roboto Mono" w:hAnsi="Roboto Mono" w:cs="Roboto Mono"/>
-          <w:b w:val="0"/>
-          <w:bCs w:val="0"/>
-          <w:sz w:val="24"/>
-          <w:szCs w:val="24"/>
-        </w:rPr>
-        <w:t>-</w:t>
-      </w:r>
-      <w:r>
-        <w:rPr>
-          <w:rFonts w:hint="default" w:ascii="Roboto Mono" w:hAnsi="Roboto Mono" w:cs="Roboto Mono"/>
-          <w:b w:val="0"/>
-          <w:bCs w:val="0"/>
-          <w:sz w:val="24"/>
-          <w:szCs w:val="24"/>
-        </w:rPr>
-        <w:t>cs</w:t>
-      </w:r>
-      <w:r>
-        <w:rPr>
-          <w:rFonts w:hint="default" w:ascii="Roboto Mono" w:hAnsi="Roboto Mono" w:cs="Roboto Mono"/>
-          <w:b w:val="0"/>
-          <w:bCs w:val="0"/>
-          <w:sz w:val="24"/>
-          <w:szCs w:val="24"/>
-        </w:rPr>
-        <w:t>..</w:t>
-      </w:r>
-    </w:p>
-    <w:p>
-      <w:pPr>
-        <w:jc w:val="both"/>
-        <w:rPr>
-          <w:rFonts w:hint="default" w:ascii="Roboto Mono" w:hAnsi="Roboto Mono" w:cs="Roboto Mono"/>
-          <w:b w:val="0"/>
-          <w:bCs w:val="0"/>
-          <w:sz w:val="24"/>
-          <w:szCs w:val="24"/>
-        </w:rPr>
-      </w:pPr>
-      <w:r>
-        <w:rPr>
-          <w:rFonts w:hint="default" w:ascii="Roboto Mono" w:hAnsi="Roboto Mono" w:cs="Roboto Mono"/>
-          <w:b w:val="0"/>
-          <w:bCs w:val="0"/>
-          <w:sz w:val="24"/>
-          <w:szCs w:val="24"/>
-        </w:rPr>
-        <w:t>|| || =============================</w:t>
-      </w:r>
-    </w:p>
-    <w:p>
-      <w:pPr>
-        <w:jc w:val="both"/>
-        <w:rPr>
-          <w:rFonts w:hint="default" w:ascii="Roboto Mono" w:hAnsi="Roboto Mono" w:cs="Roboto Mono"/>
-          <w:b w:val="0"/>
-          <w:bCs w:val="0"/>
-          <w:sz w:val="24"/>
-          <w:szCs w:val="24"/>
-        </w:rPr>
-      </w:pPr>
-      <w:r>
-        <w:rPr>
-          <w:rFonts w:hint="default" w:ascii="Roboto Mono" w:hAnsi="Roboto Mono" w:cs="Roboto Mono"/>
-          <w:b w:val="0"/>
-          <w:bCs w:val="0"/>
-          <w:sz w:val="24"/>
-          <w:szCs w:val="24"/>
-        </w:rPr>
-        <w:t>|| || -/</w:t>
-      </w:r>
-      <w:r>
-        <w:rPr>
-          <w:rFonts w:hint="default" w:ascii="Roboto Mono" w:hAnsi="Roboto Mono" w:cs="Roboto Mono"/>
-          <w:b w:val="0"/>
-          <w:bCs w:val="0"/>
-          <w:sz w:val="24"/>
-          <w:szCs w:val="24"/>
-        </w:rPr>
-        <w:t>c</w:t>
-      </w:r>
-      <w:r>
-        <w:rPr>
-          <w:rFonts w:hint="default" w:ascii="Roboto Mono" w:hAnsi="Roboto Mono" w:cs="Roboto Mono"/>
-          <w:b w:val="0"/>
-          <w:bCs w:val="0"/>
-          <w:sz w:val="24"/>
-          <w:szCs w:val="24"/>
-        </w:rPr>
-        <w:t xml:space="preserve">--------------: </w:t>
-      </w:r>
-      <w:r>
-        <w:rPr>
-          <w:rFonts w:hint="default" w:ascii="Roboto Mono" w:hAnsi="Roboto Mono" w:cs="Roboto Mono"/>
-          <w:b w:val="0"/>
-          <w:bCs w:val="0"/>
-          <w:sz w:val="24"/>
-          <w:szCs w:val="24"/>
-        </w:rPr>
-        <w:t>s</w:t>
-      </w:r>
-      <w:r>
-        <w:rPr>
-          <w:rFonts w:hint="default" w:ascii="Roboto Mono" w:hAnsi="Roboto Mono" w:cs="Roboto Mono"/>
-          <w:b w:val="0"/>
-          <w:bCs w:val="0"/>
-          <w:sz w:val="24"/>
-          <w:szCs w:val="24"/>
-        </w:rPr>
-        <w:t>-</w:t>
-      </w:r>
-      <w:r>
-        <w:rPr>
-          <w:rFonts w:hint="default" w:ascii="Roboto Mono" w:hAnsi="Roboto Mono" w:cs="Roboto Mono"/>
-          <w:b w:val="0"/>
-          <w:bCs w:val="0"/>
-          <w:sz w:val="24"/>
-          <w:szCs w:val="24"/>
-        </w:rPr>
-        <w:t>c</w:t>
-      </w:r>
-      <w:r>
-        <w:rPr>
-          <w:rFonts w:hint="default" w:ascii="Roboto Mono" w:hAnsi="Roboto Mono" w:cs="Roboto Mono"/>
-          <w:b w:val="0"/>
-          <w:bCs w:val="0"/>
-          <w:sz w:val="24"/>
-          <w:szCs w:val="24"/>
-        </w:rPr>
-        <w:t>.......</w:t>
-      </w:r>
-    </w:p>
-    <w:p>
-      <w:pPr>
-        <w:jc w:val="both"/>
-        <w:rPr>
-          <w:rFonts w:hint="default" w:ascii="Roboto Mono" w:hAnsi="Roboto Mono" w:cs="Roboto Mono"/>
-          <w:b w:val="0"/>
-          <w:bCs w:val="0"/>
-          <w:sz w:val="24"/>
-          <w:szCs w:val="24"/>
-        </w:rPr>
-      </w:pPr>
-      <w:r>
-        <w:rPr>
-          <w:rFonts w:hint="default" w:ascii="Roboto Mono" w:hAnsi="Roboto Mono" w:cs="Roboto Mono"/>
-          <w:b w:val="0"/>
-          <w:bCs w:val="0"/>
-          <w:sz w:val="24"/>
-          <w:szCs w:val="24"/>
-        </w:rPr>
-        <w:t>|| || -/</w:t>
-      </w:r>
-      <w:r>
-        <w:rPr>
-          <w:rFonts w:hint="default" w:ascii="Roboto Mono" w:hAnsi="Roboto Mono" w:cs="Roboto Mono"/>
-          <w:b w:val="0"/>
-          <w:bCs w:val="0"/>
-          <w:sz w:val="24"/>
-          <w:szCs w:val="24"/>
-        </w:rPr>
-        <w:t>s</w:t>
-      </w:r>
-      <w:r>
-        <w:rPr>
-          <w:rFonts w:hint="default" w:ascii="Roboto Mono" w:hAnsi="Roboto Mono" w:cs="Roboto Mono"/>
-          <w:b w:val="0"/>
-          <w:bCs w:val="0"/>
-          <w:sz w:val="24"/>
-          <w:szCs w:val="24"/>
-        </w:rPr>
-        <w:t xml:space="preserve">--------------: </w:t>
-      </w:r>
-      <w:r>
-        <w:rPr>
-          <w:rFonts w:hint="default" w:ascii="Roboto Mono" w:hAnsi="Roboto Mono" w:cs="Roboto Mono"/>
-          <w:b w:val="0"/>
-          <w:bCs w:val="0"/>
-          <w:sz w:val="24"/>
-          <w:szCs w:val="24"/>
-        </w:rPr>
-        <w:t>s</w:t>
-      </w:r>
-      <w:r>
-        <w:rPr>
-          <w:rFonts w:hint="default" w:ascii="Roboto Mono" w:hAnsi="Roboto Mono" w:cs="Roboto Mono"/>
-          <w:b w:val="0"/>
-          <w:bCs w:val="0"/>
-          <w:sz w:val="24"/>
-          <w:szCs w:val="24"/>
-        </w:rPr>
-        <w:t>-</w:t>
-      </w:r>
-      <w:r>
-        <w:rPr>
-          <w:rFonts w:hint="default" w:ascii="Roboto Mono" w:hAnsi="Roboto Mono" w:cs="Roboto Mono"/>
-          <w:b w:val="0"/>
-          <w:bCs w:val="0"/>
-          <w:sz w:val="24"/>
-          <w:szCs w:val="24"/>
-        </w:rPr>
-        <w:t>s</w:t>
-      </w:r>
-      <w:r>
-        <w:rPr>
-          <w:rFonts w:hint="default" w:ascii="Roboto Mono" w:hAnsi="Roboto Mono" w:cs="Roboto Mono"/>
-          <w:b w:val="0"/>
-          <w:bCs w:val="0"/>
-          <w:sz w:val="24"/>
-          <w:szCs w:val="24"/>
-        </w:rPr>
-        <w:t>.......</w:t>
-      </w:r>
-    </w:p>
-    <w:p>
-      <w:pPr>
-        <w:rPr>
-          <w:rFonts w:hint="default" w:ascii="Roboto Mono" w:hAnsi="Roboto Mono" w:cs="Roboto Mono"/>
-          <w:b w:val="0"/>
-          <w:bCs w:val="0"/>
-          <w:sz w:val="24"/>
-          <w:szCs w:val="24"/>
-        </w:rPr>
-      </w:pPr>
-      <w:r>
-        <w:rPr>
-          <w:rFonts w:hint="default" w:ascii="Roboto Mono" w:hAnsi="Roboto Mono" w:cs="Roboto Mono"/>
-          <w:b w:val="0"/>
-          <w:bCs w:val="0"/>
-          <w:color w:val="FFFFFF" w:themeColor="background1"/>
-          <w:sz w:val="24"/>
-          <w:szCs w:val="24"/>
-          <w:u w:val="none"/>
-          <w14:textFill>
-            <w14:solidFill>
-              <w14:schemeClr w14:val="bg1"/>
-            </w14:solidFill>
-          </w14:textFill>
-        </w:rPr>
-        <w:t>&gt;95t5h732_NameNameNm|</w:t>
-      </w:r>
-      <w:r>
-        <w:rPr>
-          <w:rFonts w:hint="default" w:ascii="Roboto Mono" w:hAnsi="Roboto Mono" w:cs="Roboto Mono"/>
-          <w:b w:val="0"/>
-          <w:bCs w:val="0"/>
-          <w:color w:val="FFFFFF" w:themeColor="background1"/>
-          <w:sz w:val="24"/>
-          <w:szCs w:val="24"/>
-          <w14:textFill>
-            <w14:solidFill>
-              <w14:schemeClr w14:val="bg1"/>
-            </w14:solidFill>
-          </w14:textFill>
-        </w:rPr>
-        <w:t>&amp;NameNameName</w:t>
-      </w:r>
-      <w:r>
-        <w:rPr>
-          <w:rFonts w:hint="default" w:ascii="Roboto Mono" w:hAnsi="Roboto Mono" w:cs="Roboto Mono"/>
-          <w:b w:val="0"/>
-          <w:bCs w:val="0"/>
-          <w:sz w:val="24"/>
-          <w:szCs w:val="24"/>
-        </w:rPr>
-        <w:t>: run0 [---period---]</w:t>
-      </w:r>
-    </w:p>
-    <w:p>
-      <w:pPr>
-        <w:rPr>
-          <w:rFonts w:hint="default" w:ascii="Roboto Mono" w:hAnsi="Roboto Mono" w:cs="Roboto Mono"/>
-          <w:b w:val="0"/>
-          <w:bCs w:val="0"/>
-          <w:sz w:val="24"/>
-          <w:szCs w:val="24"/>
-        </w:rPr>
-      </w:pPr>
-      <w:r>
-        <w:rPr>
-          <w:rFonts w:hint="default" w:ascii="Roboto Mono" w:hAnsi="Roboto Mono" w:cs="Roboto Mono"/>
-          <w:b w:val="0"/>
-          <w:bCs w:val="0"/>
-          <w:sz w:val="24"/>
-          <w:szCs w:val="24"/>
-        </w:rPr>
-        <w:t>|| Yeld 1: Success Status</w:t>
-      </w:r>
-    </w:p>
-    <w:p>
-      <w:pPr>
-        <w:rPr>
-          <w:rFonts w:hint="default" w:ascii="Roboto Mono" w:hAnsi="Roboto Mono" w:cs="Roboto Mono"/>
-          <w:b w:val="0"/>
-          <w:bCs w:val="0"/>
-          <w:sz w:val="24"/>
-          <w:szCs w:val="24"/>
-        </w:rPr>
-      </w:pPr>
-      <w:r>
-        <w:rPr>
-          <w:rFonts w:hint="default" w:ascii="Roboto Mono" w:hAnsi="Roboto Mono" w:cs="Roboto Mono"/>
-          <w:b w:val="0"/>
-          <w:bCs w:val="0"/>
-          <w:sz w:val="24"/>
-          <w:szCs w:val="24"/>
-        </w:rPr>
-        <w:t>|| Yeld 2: Failure Reason || Return Reason</w:t>
-      </w:r>
-    </w:p>
-    <w:p>
-      <w:pPr>
-        <w:rPr>
-          <w:rFonts w:hint="default" w:ascii="Roboto Mono" w:hAnsi="Roboto Mono" w:cs="Roboto Mono"/>
-          <w:b w:val="0"/>
-          <w:bCs w:val="0"/>
-          <w:sz w:val="24"/>
-          <w:szCs w:val="24"/>
-        </w:rPr>
-      </w:pPr>
-      <w:r>
-        <w:rPr>
-          <w:rFonts w:hint="default" w:ascii="Roboto Mono" w:hAnsi="Roboto Mono" w:cs="Roboto Mono"/>
-          <w:b w:val="0"/>
-          <w:bCs w:val="0"/>
-          <w:sz w:val="24"/>
-          <w:szCs w:val="24"/>
-        </w:rPr>
-        <w:t>|| || TYPE 1</w:t>
-      </w:r>
-    </w:p>
-    <w:p>
-      <w:pPr>
-        <w:rPr>
-          <w:rFonts w:hint="default" w:ascii="Roboto Mono" w:hAnsi="Roboto Mono" w:cs="Roboto Mono"/>
-          <w:b w:val="0"/>
-          <w:bCs w:val="0"/>
-          <w:sz w:val="24"/>
-          <w:szCs w:val="24"/>
-        </w:rPr>
-      </w:pPr>
-      <w:r>
-        <w:rPr>
-          <w:rFonts w:hint="default" w:ascii="Roboto Mono" w:hAnsi="Roboto Mono" w:cs="Roboto Mono"/>
-          <w:b w:val="0"/>
-          <w:bCs w:val="0"/>
-          <w:sz w:val="24"/>
-          <w:szCs w:val="24"/>
-        </w:rPr>
-        <w:t xml:space="preserve">|| || Error-[.Cause:Grammar]:            </w:t>
-      </w:r>
-      <w:r>
-        <w:rPr>
-          <w:rFonts w:hint="default" w:ascii="Roboto Mono" w:hAnsi="Roboto Mono" w:cs="Roboto Mono"/>
-          <w:b w:val="0"/>
-          <w:bCs w:val="0"/>
-          <w:sz w:val="24"/>
-          <w:szCs w:val="24"/>
-        </w:rPr>
-        <w:t>cc</w:t>
-      </w:r>
-      <w:r>
-        <w:rPr>
-          <w:rFonts w:hint="default" w:ascii="Roboto Mono" w:hAnsi="Roboto Mono" w:cs="Roboto Mono"/>
-          <w:b w:val="0"/>
-          <w:bCs w:val="0"/>
-          <w:sz w:val="24"/>
-          <w:szCs w:val="24"/>
-        </w:rPr>
-        <w:t>: Line 12: ---</w:t>
-      </w:r>
-    </w:p>
-    <w:p>
-      <w:pPr>
-        <w:rPr>
-          <w:rFonts w:hint="default" w:ascii="Roboto Mono" w:hAnsi="Roboto Mono" w:cs="Roboto Mono"/>
-          <w:b w:val="0"/>
-          <w:bCs w:val="0"/>
-          <w:sz w:val="24"/>
-          <w:szCs w:val="24"/>
-        </w:rPr>
-      </w:pPr>
-      <w:r>
-        <w:rPr>
-          <w:rFonts w:hint="default" w:ascii="Roboto Mono" w:hAnsi="Roboto Mono" w:cs="Roboto Mono"/>
-          <w:b w:val="0"/>
-          <w:bCs w:val="0"/>
-          <w:sz w:val="24"/>
-          <w:szCs w:val="24"/>
-        </w:rPr>
-        <w:t xml:space="preserve">|| || Error-[.Cause:MemoryExhaustion]: </w:t>
-      </w:r>
-      <w:r>
-        <w:rPr>
-          <w:rFonts w:hint="default" w:ascii="Roboto Mono" w:hAnsi="Roboto Mono" w:cs="Roboto Mono"/>
-          <w:b w:val="0"/>
-          <w:bCs w:val="0"/>
-          <w:sz w:val="24"/>
-          <w:szCs w:val="24"/>
-        </w:rPr>
-        <w:t>sc</w:t>
-      </w:r>
-      <w:r>
-        <w:rPr>
-          <w:rFonts w:hint="default" w:ascii="Roboto Mono" w:hAnsi="Roboto Mono" w:cs="Roboto Mono"/>
-          <w:b w:val="0"/>
-          <w:bCs w:val="0"/>
-          <w:sz w:val="24"/>
-          <w:szCs w:val="24"/>
-        </w:rPr>
-        <w:t>: Line 34</w:t>
-      </w:r>
-    </w:p>
-    <w:p>
-      <w:pPr>
-        <w:rPr>
-          <w:rFonts w:hint="default" w:ascii="Roboto Mono" w:hAnsi="Roboto Mono" w:cs="Roboto Mono"/>
-          <w:b w:val="0"/>
-          <w:bCs w:val="0"/>
-          <w:sz w:val="24"/>
-          <w:szCs w:val="24"/>
-        </w:rPr>
-      </w:pPr>
-      <w:r>
-        <w:rPr>
-          <w:rFonts w:hint="default" w:ascii="Roboto Mono" w:hAnsi="Roboto Mono" w:cs="Roboto Mono"/>
-          <w:b w:val="0"/>
-          <w:bCs w:val="0"/>
-          <w:sz w:val="24"/>
-          <w:szCs w:val="24"/>
-        </w:rPr>
-        <w:t xml:space="preserve">|| || Error-[.Cause:Overstepping]:      </w:t>
-      </w:r>
-      <w:r>
-        <w:rPr>
-          <w:rFonts w:hint="default" w:ascii="Roboto Mono" w:hAnsi="Roboto Mono" w:cs="Roboto Mono"/>
-          <w:b w:val="0"/>
-          <w:bCs w:val="0"/>
-          <w:sz w:val="24"/>
-          <w:szCs w:val="24"/>
-        </w:rPr>
-        <w:t>cs</w:t>
-      </w:r>
-      <w:r>
-        <w:rPr>
-          <w:rFonts w:hint="default" w:ascii="Roboto Mono" w:hAnsi="Roboto Mono" w:cs="Roboto Mono"/>
-          <w:b w:val="0"/>
-          <w:bCs w:val="0"/>
-          <w:sz w:val="24"/>
-          <w:szCs w:val="24"/>
-        </w:rPr>
-        <w:t>: Line 11: ---</w:t>
-      </w:r>
-    </w:p>
-    <w:p>
-      <w:pPr>
-        <w:jc w:val="both"/>
-        <w:rPr>
-          <w:rFonts w:hint="default" w:ascii="Roboto Mono" w:hAnsi="Roboto Mono" w:cs="Roboto Mono"/>
-          <w:b w:val="0"/>
-          <w:bCs w:val="0"/>
-          <w:sz w:val="24"/>
-          <w:szCs w:val="24"/>
-        </w:rPr>
-      </w:pPr>
-      <w:r>
-        <w:rPr>
-          <w:rFonts w:hint="default" w:ascii="Roboto Mono" w:hAnsi="Roboto Mono" w:cs="Roboto Mono"/>
-          <w:b w:val="0"/>
-          <w:bCs w:val="0"/>
-          <w:sz w:val="24"/>
-          <w:szCs w:val="24"/>
-        </w:rPr>
-        <w:t xml:space="preserve">|| || Error-[.Cause:DelibrateCrash__]: </w:t>
-      </w:r>
-      <w:r>
-        <w:rPr>
-          <w:rFonts w:hint="default" w:ascii="Roboto Mono" w:hAnsi="Roboto Mono" w:cs="Roboto Mono"/>
-          <w:b w:val="0"/>
-          <w:bCs w:val="0"/>
-          <w:sz w:val="24"/>
-          <w:szCs w:val="24"/>
-        </w:rPr>
-        <w:t>ss</w:t>
-      </w:r>
-      <w:r>
-        <w:rPr>
-          <w:rFonts w:hint="default" w:ascii="Roboto Mono" w:hAnsi="Roboto Mono" w:cs="Roboto Mono"/>
-          <w:b w:val="0"/>
-          <w:bCs w:val="0"/>
-          <w:sz w:val="24"/>
-          <w:szCs w:val="24"/>
-        </w:rPr>
-        <w:t>: Line 34: --?</w:t>
-      </w:r>
-    </w:p>
-    <w:p>
-      <w:pPr>
-        <w:jc w:val="both"/>
-        <w:rPr>
-          <w:rFonts w:hint="default" w:ascii="Roboto Mono" w:hAnsi="Roboto Mono" w:cs="Roboto Mono"/>
-          <w:b w:val="0"/>
-          <w:bCs w:val="0"/>
-          <w:sz w:val="24"/>
-          <w:szCs w:val="24"/>
-        </w:rPr>
-      </w:pPr>
-      <w:r>
-        <w:rPr>
-          <w:rFonts w:hint="default" w:ascii="Roboto Mono" w:hAnsi="Roboto Mono" w:cs="Roboto Mono"/>
-          <w:b w:val="0"/>
-          <w:bCs w:val="0"/>
-          <w:sz w:val="24"/>
-          <w:szCs w:val="24"/>
-        </w:rPr>
-        <w:t>|| ||</w:t>
-      </w:r>
-    </w:p>
-    <w:p>
-      <w:pPr>
-        <w:jc w:val="both"/>
-        <w:rPr>
-          <w:rFonts w:hint="default" w:ascii="Roboto Mono" w:hAnsi="Roboto Mono" w:cs="Roboto Mono"/>
-          <w:b w:val="0"/>
-          <w:bCs w:val="0"/>
-          <w:sz w:val="24"/>
-          <w:szCs w:val="24"/>
-        </w:rPr>
-      </w:pPr>
-      <w:r>
-        <w:rPr>
-          <w:rFonts w:hint="default" w:ascii="Roboto Mono" w:hAnsi="Roboto Mono" w:cs="Roboto Mono"/>
-          <w:b w:val="0"/>
-          <w:bCs w:val="0"/>
-          <w:sz w:val="24"/>
-          <w:szCs w:val="24"/>
-        </w:rPr>
-        <w:t>|| || TYPE 2</w:t>
-      </w:r>
-    </w:p>
-    <w:p>
-      <w:pPr>
-        <w:jc w:val="both"/>
-        <w:rPr>
-          <w:rFonts w:hint="default" w:ascii="Roboto Mono" w:hAnsi="Roboto Mono" w:cs="Roboto Mono"/>
-          <w:b w:val="0"/>
-          <w:bCs w:val="0"/>
-          <w:sz w:val="24"/>
-          <w:szCs w:val="24"/>
-        </w:rPr>
-      </w:pPr>
+        <w:t>|| || +THIS/-</w:t>
+      </w:r>
+      <w:r>
+        <w:rPr>
+          <w:rFonts w:hint="default" w:ascii="Roboto Mono" w:hAnsi="Roboto Mono" w:cs="Roboto Mono"/>
+          <w:b w:val="0"/>
+          <w:bCs w:val="0"/>
+          <w:sz w:val="24"/>
+          <w:szCs w:val="24"/>
+        </w:rPr>
+        <w:t>FROD</w:t>
+      </w:r>
+      <w:r>
+        <w:rPr>
+          <w:rFonts w:hint="default" w:ascii="Roboto Mono" w:hAnsi="Roboto Mono" w:cs="Roboto Mono"/>
+          <w:b w:val="0"/>
+          <w:bCs w:val="0"/>
+          <w:sz w:val="24"/>
+          <w:szCs w:val="24"/>
+        </w:rPr>
+        <w:t>=$CPCT: c-ccc-c...</w:t>
+      </w:r>
+    </w:p>
+    <w:p>
+      <w:pPr>
+        <w:jc w:val="both"/>
+        <w:rPr>
+          <w:rFonts w:hint="default" w:ascii="Roboto Mono" w:hAnsi="Roboto Mono" w:cs="Roboto Mono"/>
+          <w:b w:val="0"/>
+          <w:bCs w:val="0"/>
+          <w:sz w:val="24"/>
+          <w:szCs w:val="24"/>
+        </w:rPr>
+      </w:pPr>
+      <w:r>
+        <w:rPr>
+          <w:rFonts w:hint="default" w:ascii="Roboto Mono" w:hAnsi="Roboto Mono" w:cs="Roboto Mono"/>
+          <w:b w:val="0"/>
+          <w:bCs w:val="0"/>
+          <w:sz w:val="24"/>
+          <w:szCs w:val="24"/>
+        </w:rPr>
+        <w:t>|| || +THIS/-</w:t>
+      </w:r>
       <w:bookmarkStart w:id="0" w:name="_GoBack"/>
       <w:bookmarkEnd w:id="0"/>
       <w:r>
@@ -4189,37 +2261,523 @@
           <w:sz w:val="24"/>
           <w:szCs w:val="24"/>
         </w:rPr>
-        <w:t>|| || Susspened:</w:t>
-      </w:r>
-      <w:r>
-        <w:rPr>
-          <w:rFonts w:hint="default" w:ascii="Roboto Mono" w:hAnsi="Roboto Mono" w:cs="Roboto Mono"/>
-          <w:b w:val="0"/>
-          <w:bCs w:val="0"/>
-          <w:sz w:val="24"/>
-          <w:szCs w:val="24"/>
-        </w:rPr>
-        <w:t>c</w:t>
-      </w:r>
-      <w:r>
-        <w:rPr>
-          <w:rFonts w:hint="default" w:ascii="Roboto Mono" w:hAnsi="Roboto Mono" w:cs="Roboto Mono"/>
-          <w:b w:val="0"/>
-          <w:bCs w:val="0"/>
-          <w:sz w:val="24"/>
-          <w:szCs w:val="24"/>
-        </w:rPr>
-        <w:t>, Completed:</w:t>
-      </w:r>
-      <w:r>
-        <w:rPr>
-          <w:rFonts w:hint="default" w:ascii="Roboto Mono" w:hAnsi="Roboto Mono" w:cs="Roboto Mono"/>
-          <w:b w:val="0"/>
-          <w:bCs w:val="0"/>
-          <w:sz w:val="24"/>
-          <w:szCs w:val="24"/>
-        </w:rPr>
-        <w:t>s</w:t>
+        <w:t>FROD</w:t>
+      </w:r>
+      <w:r>
+        <w:rPr>
+          <w:rFonts w:hint="default" w:ascii="Roboto Mono" w:hAnsi="Roboto Mono" w:cs="Roboto Mono"/>
+          <w:b w:val="0"/>
+          <w:bCs w:val="0"/>
+          <w:sz w:val="24"/>
+          <w:szCs w:val="24"/>
+        </w:rPr>
+        <w:t>=$CVRG: c-ccc-s...</w:t>
+      </w:r>
+    </w:p>
+    <w:p>
+      <w:pPr>
+        <w:jc w:val="both"/>
+        <w:rPr>
+          <w:rFonts w:hint="default" w:ascii="Roboto Mono" w:hAnsi="Roboto Mono" w:cs="Roboto Mono"/>
+          <w:b w:val="0"/>
+          <w:bCs w:val="0"/>
+          <w:sz w:val="24"/>
+          <w:szCs w:val="24"/>
+        </w:rPr>
+      </w:pPr>
+      <w:r>
+        <w:rPr>
+          <w:rFonts w:hint="default" w:ascii="Roboto Mono" w:hAnsi="Roboto Mono" w:cs="Roboto Mono"/>
+          <w:b w:val="0"/>
+          <w:bCs w:val="0"/>
+          <w:sz w:val="24"/>
+          <w:szCs w:val="24"/>
+        </w:rPr>
+        <w:t>|| || .............................</w:t>
+      </w:r>
+    </w:p>
+    <w:p>
+      <w:pPr>
+        <w:jc w:val="both"/>
+        <w:rPr>
+          <w:rFonts w:hint="default" w:ascii="Roboto Mono" w:hAnsi="Roboto Mono" w:cs="Roboto Mono"/>
+          <w:b w:val="0"/>
+          <w:bCs w:val="0"/>
+          <w:sz w:val="24"/>
+          <w:szCs w:val="24"/>
+        </w:rPr>
+      </w:pPr>
+      <w:r>
+        <w:rPr>
+          <w:rFonts w:hint="default" w:ascii="Roboto Mono" w:hAnsi="Roboto Mono" w:cs="Roboto Mono"/>
+          <w:b w:val="0"/>
+          <w:bCs w:val="0"/>
+          <w:sz w:val="24"/>
+          <w:szCs w:val="24"/>
+        </w:rPr>
+        <w:t>|| || +THIS......=$STRV: c-scc-c...</w:t>
+      </w:r>
+    </w:p>
+    <w:p>
+      <w:pPr>
+        <w:jc w:val="both"/>
+        <w:rPr>
+          <w:rFonts w:hint="default" w:ascii="Roboto Mono" w:hAnsi="Roboto Mono" w:cs="Roboto Mono"/>
+          <w:b w:val="0"/>
+          <w:bCs w:val="0"/>
+          <w:sz w:val="24"/>
+          <w:szCs w:val="24"/>
+        </w:rPr>
+      </w:pPr>
+      <w:r>
+        <w:rPr>
+          <w:rFonts w:hint="default" w:ascii="Roboto Mono" w:hAnsi="Roboto Mono" w:cs="Roboto Mono"/>
+          <w:b w:val="0"/>
+          <w:bCs w:val="0"/>
+          <w:sz w:val="24"/>
+          <w:szCs w:val="24"/>
+        </w:rPr>
+        <w:t>|| || +THIS......=$PRVL: c-scc-s...</w:t>
+      </w:r>
+    </w:p>
+    <w:p>
+      <w:pPr>
+        <w:jc w:val="both"/>
+        <w:rPr>
+          <w:rFonts w:hint="default" w:ascii="Roboto Mono" w:hAnsi="Roboto Mono" w:cs="Roboto Mono"/>
+          <w:b w:val="0"/>
+          <w:bCs w:val="0"/>
+          <w:sz w:val="24"/>
+          <w:szCs w:val="24"/>
+        </w:rPr>
+      </w:pPr>
+      <w:r>
+        <w:rPr>
+          <w:rFonts w:hint="default" w:ascii="Roboto Mono" w:hAnsi="Roboto Mono" w:cs="Roboto Mono"/>
+          <w:b w:val="0"/>
+          <w:bCs w:val="0"/>
+          <w:sz w:val="24"/>
+          <w:szCs w:val="24"/>
+        </w:rPr>
+        <w:t>|| || .............................</w:t>
+      </w:r>
+    </w:p>
+    <w:p>
+      <w:pPr>
+        <w:jc w:val="both"/>
+        <w:rPr>
+          <w:rFonts w:hint="default" w:ascii="Roboto Mono" w:hAnsi="Roboto Mono" w:cs="Roboto Mono"/>
+          <w:b w:val="0"/>
+          <w:bCs w:val="0"/>
+          <w:sz w:val="24"/>
+          <w:szCs w:val="24"/>
+        </w:rPr>
+      </w:pPr>
+      <w:r>
+        <w:rPr>
+          <w:rFonts w:hint="default" w:ascii="Roboto Mono" w:hAnsi="Roboto Mono" w:cs="Roboto Mono"/>
+          <w:b w:val="0"/>
+          <w:bCs w:val="0"/>
+          <w:sz w:val="24"/>
+          <w:szCs w:val="24"/>
+        </w:rPr>
+        <w:t>|| || +THIS/%CLAP=$CPCT: c-csc-cc..</w:t>
+      </w:r>
+    </w:p>
+    <w:p>
+      <w:pPr>
+        <w:jc w:val="both"/>
+        <w:rPr>
+          <w:rFonts w:hint="default" w:ascii="Roboto Mono" w:hAnsi="Roboto Mono" w:cs="Roboto Mono"/>
+          <w:b w:val="0"/>
+          <w:bCs w:val="0"/>
+          <w:sz w:val="24"/>
+          <w:szCs w:val="24"/>
+        </w:rPr>
+      </w:pPr>
+      <w:r>
+        <w:rPr>
+          <w:rFonts w:hint="default" w:ascii="Roboto Mono" w:hAnsi="Roboto Mono" w:cs="Roboto Mono"/>
+          <w:b w:val="0"/>
+          <w:bCs w:val="0"/>
+          <w:sz w:val="24"/>
+          <w:szCs w:val="24"/>
+        </w:rPr>
+        <w:t>|| || +THIS/%CLAP=$OCPN: c-csc-sc..</w:t>
+      </w:r>
+    </w:p>
+    <w:p>
+      <w:pPr>
+        <w:jc w:val="both"/>
+        <w:rPr>
+          <w:rFonts w:hint="default" w:ascii="Roboto Mono" w:hAnsi="Roboto Mono" w:cs="Roboto Mono"/>
+          <w:b w:val="0"/>
+          <w:bCs w:val="0"/>
+          <w:sz w:val="24"/>
+          <w:szCs w:val="24"/>
+        </w:rPr>
+      </w:pPr>
+      <w:r>
+        <w:rPr>
+          <w:rFonts w:hint="default" w:ascii="Roboto Mono" w:hAnsi="Roboto Mono" w:cs="Roboto Mono"/>
+          <w:b w:val="0"/>
+          <w:bCs w:val="0"/>
+          <w:sz w:val="24"/>
+          <w:szCs w:val="24"/>
+        </w:rPr>
+        <w:t>|| || +THIS/%CLAP=$PPLT: c-csc-cs..</w:t>
+      </w:r>
+    </w:p>
+    <w:p>
+      <w:pPr>
+        <w:jc w:val="both"/>
+        <w:rPr>
+          <w:rFonts w:hint="default" w:ascii="Roboto Mono" w:hAnsi="Roboto Mono" w:cs="Roboto Mono"/>
+          <w:b w:val="0"/>
+          <w:bCs w:val="0"/>
+          <w:sz w:val="24"/>
+          <w:szCs w:val="24"/>
+        </w:rPr>
+      </w:pPr>
+      <w:r>
+        <w:rPr>
+          <w:rFonts w:hint="default" w:ascii="Roboto Mono" w:hAnsi="Roboto Mono" w:cs="Roboto Mono"/>
+          <w:b w:val="0"/>
+          <w:bCs w:val="0"/>
+          <w:sz w:val="24"/>
+          <w:szCs w:val="24"/>
+        </w:rPr>
+        <w:t>|| || +THIS/%CLAP::read: c-csc-ss..</w:t>
+      </w:r>
+    </w:p>
+    <w:p>
+      <w:pPr>
+        <w:jc w:val="both"/>
+        <w:rPr>
+          <w:rFonts w:hint="default" w:ascii="Roboto Mono" w:hAnsi="Roboto Mono" w:cs="Roboto Mono"/>
+          <w:b w:val="0"/>
+          <w:bCs w:val="0"/>
+          <w:sz w:val="24"/>
+          <w:szCs w:val="24"/>
+        </w:rPr>
+      </w:pPr>
+      <w:r>
+        <w:rPr>
+          <w:rFonts w:hint="default" w:ascii="Roboto Mono" w:hAnsi="Roboto Mono" w:cs="Roboto Mono"/>
+          <w:b w:val="0"/>
+          <w:bCs w:val="0"/>
+          <w:sz w:val="24"/>
+          <w:szCs w:val="24"/>
+        </w:rPr>
+        <w:t>|| || .............................</w:t>
+      </w:r>
+    </w:p>
+    <w:p>
+      <w:pPr>
+        <w:jc w:val="both"/>
+        <w:rPr>
+          <w:rFonts w:hint="default" w:ascii="Roboto Mono" w:hAnsi="Roboto Mono" w:cs="Roboto Mono"/>
+          <w:b w:val="0"/>
+          <w:bCs w:val="0"/>
+          <w:sz w:val="24"/>
+          <w:szCs w:val="24"/>
+        </w:rPr>
+      </w:pPr>
+      <w:r>
+        <w:rPr>
+          <w:rFonts w:hint="default" w:ascii="Roboto Mono" w:hAnsi="Roboto Mono" w:cs="Roboto Mono"/>
+          <w:b w:val="0"/>
+          <w:bCs w:val="0"/>
+          <w:sz w:val="24"/>
+          <w:szCs w:val="24"/>
+        </w:rPr>
+        <w:t>|| || +THIS/%FLAP::expn: c-ccs-ccc.</w:t>
+      </w:r>
+    </w:p>
+    <w:p>
+      <w:pPr>
+        <w:jc w:val="both"/>
+        <w:rPr>
+          <w:rFonts w:hint="default" w:ascii="Roboto Mono" w:hAnsi="Roboto Mono" w:cs="Roboto Mono"/>
+          <w:b w:val="0"/>
+          <w:bCs w:val="0"/>
+          <w:sz w:val="24"/>
+          <w:szCs w:val="24"/>
+        </w:rPr>
+      </w:pPr>
+      <w:r>
+        <w:rPr>
+          <w:rFonts w:hint="default" w:ascii="Roboto Mono" w:hAnsi="Roboto Mono" w:cs="Roboto Mono"/>
+          <w:b w:val="0"/>
+          <w:bCs w:val="0"/>
+          <w:sz w:val="24"/>
+          <w:szCs w:val="24"/>
+        </w:rPr>
+        <w:t>|| || +THIS/%FLAP::fill: c-ccs-scc.</w:t>
+      </w:r>
+    </w:p>
+    <w:p>
+      <w:pPr>
+        <w:jc w:val="both"/>
+        <w:rPr>
+          <w:rFonts w:hint="default" w:ascii="Roboto Mono" w:hAnsi="Roboto Mono" w:cs="Roboto Mono"/>
+          <w:b w:val="0"/>
+          <w:bCs w:val="0"/>
+          <w:sz w:val="24"/>
+          <w:szCs w:val="24"/>
+        </w:rPr>
+      </w:pPr>
+      <w:r>
+        <w:rPr>
+          <w:rFonts w:hint="default" w:ascii="Roboto Mono" w:hAnsi="Roboto Mono" w:cs="Roboto Mono"/>
+          <w:b w:val="0"/>
+          <w:bCs w:val="0"/>
+          <w:sz w:val="24"/>
+          <w:szCs w:val="24"/>
+        </w:rPr>
+        <w:t>|| || +THIS/%FLAP=$CPCT: c-ccs-csc.</w:t>
+      </w:r>
+    </w:p>
+    <w:p>
+      <w:pPr>
+        <w:jc w:val="both"/>
+        <w:rPr>
+          <w:rFonts w:hint="default" w:ascii="Roboto Mono" w:hAnsi="Roboto Mono" w:cs="Roboto Mono"/>
+          <w:b w:val="0"/>
+          <w:bCs w:val="0"/>
+          <w:sz w:val="24"/>
+          <w:szCs w:val="24"/>
+        </w:rPr>
+      </w:pPr>
+      <w:r>
+        <w:rPr>
+          <w:rFonts w:hint="default" w:ascii="Roboto Mono" w:hAnsi="Roboto Mono" w:cs="Roboto Mono"/>
+          <w:b w:val="0"/>
+          <w:bCs w:val="0"/>
+          <w:sz w:val="24"/>
+          <w:szCs w:val="24"/>
+        </w:rPr>
+        <w:t>|| || +THIS/%FLAP=$OCPN: c-ccs-ccs.</w:t>
+      </w:r>
+    </w:p>
+    <w:p>
+      <w:pPr>
+        <w:jc w:val="both"/>
+        <w:rPr>
+          <w:rFonts w:hint="default" w:ascii="Roboto Mono" w:hAnsi="Roboto Mono" w:cs="Roboto Mono"/>
+          <w:b w:val="0"/>
+          <w:bCs w:val="0"/>
+          <w:sz w:val="24"/>
+          <w:szCs w:val="24"/>
+        </w:rPr>
+      </w:pPr>
+      <w:r>
+        <w:rPr>
+          <w:rFonts w:hint="default" w:ascii="Roboto Mono" w:hAnsi="Roboto Mono" w:cs="Roboto Mono"/>
+          <w:b w:val="0"/>
+          <w:bCs w:val="0"/>
+          <w:sz w:val="24"/>
+          <w:szCs w:val="24"/>
+        </w:rPr>
+        <w:t>|| || +THIS/%FLAP=$BASE: c-ccs-ssc.</w:t>
+      </w:r>
+    </w:p>
+    <w:p>
+      <w:pPr>
+        <w:jc w:val="both"/>
+        <w:rPr>
+          <w:rFonts w:hint="default" w:ascii="Roboto Mono" w:hAnsi="Roboto Mono" w:cs="Roboto Mono"/>
+          <w:b w:val="0"/>
+          <w:bCs w:val="0"/>
+          <w:sz w:val="24"/>
+          <w:szCs w:val="24"/>
+        </w:rPr>
+      </w:pPr>
+      <w:r>
+        <w:rPr>
+          <w:rFonts w:hint="default" w:ascii="Roboto Mono" w:hAnsi="Roboto Mono" w:cs="Roboto Mono"/>
+          <w:b w:val="0"/>
+          <w:bCs w:val="0"/>
+          <w:sz w:val="24"/>
+          <w:szCs w:val="24"/>
+        </w:rPr>
+        <w:t>|| || +THIS/%FLAP=$PPLT: c-ccs-scs.</w:t>
+      </w:r>
+    </w:p>
+    <w:p>
+      <w:pPr>
+        <w:jc w:val="both"/>
+        <w:rPr>
+          <w:rFonts w:hint="default" w:ascii="Roboto Mono" w:hAnsi="Roboto Mono" w:cs="Roboto Mono"/>
+          <w:b w:val="0"/>
+          <w:bCs w:val="0"/>
+          <w:sz w:val="24"/>
+          <w:szCs w:val="24"/>
+        </w:rPr>
+      </w:pPr>
+      <w:r>
+        <w:rPr>
+          <w:rFonts w:hint="default" w:ascii="Roboto Mono" w:hAnsi="Roboto Mono" w:cs="Roboto Mono"/>
+          <w:b w:val="0"/>
+          <w:bCs w:val="0"/>
+          <w:sz w:val="24"/>
+          <w:szCs w:val="24"/>
+        </w:rPr>
+        <w:t>|| || +THIS/%FLAP::cntr: c-ccs-css.</w:t>
+      </w:r>
+    </w:p>
+    <w:p>
+      <w:pPr>
+        <w:jc w:val="both"/>
+        <w:rPr>
+          <w:rFonts w:hint="default" w:ascii="Roboto Mono" w:hAnsi="Roboto Mono" w:cs="Roboto Mono"/>
+          <w:b w:val="0"/>
+          <w:bCs w:val="0"/>
+          <w:sz w:val="24"/>
+          <w:szCs w:val="24"/>
+        </w:rPr>
+      </w:pPr>
+      <w:r>
+        <w:rPr>
+          <w:rFonts w:hint="default" w:ascii="Roboto Mono" w:hAnsi="Roboto Mono" w:cs="Roboto Mono"/>
+          <w:b w:val="0"/>
+          <w:bCs w:val="0"/>
+          <w:sz w:val="24"/>
+          <w:szCs w:val="24"/>
+        </w:rPr>
+        <w:t>|| || .............................</w:t>
+      </w:r>
+    </w:p>
+    <w:p>
+      <w:pPr>
+        <w:jc w:val="both"/>
+        <w:rPr>
+          <w:rFonts w:hint="default" w:ascii="Roboto Mono" w:hAnsi="Roboto Mono" w:cs="Roboto Mono"/>
+          <w:b w:val="0"/>
+          <w:bCs w:val="0"/>
+          <w:sz w:val="24"/>
+          <w:szCs w:val="24"/>
+        </w:rPr>
+      </w:pPr>
+      <w:r>
+        <w:rPr>
+          <w:rFonts w:hint="default" w:ascii="Roboto Mono" w:hAnsi="Roboto Mono" w:cs="Roboto Mono"/>
+          <w:b w:val="0"/>
+          <w:bCs w:val="0"/>
+          <w:sz w:val="24"/>
+          <w:szCs w:val="24"/>
+        </w:rPr>
+        <w:t>|| || +THIS::crsh------: c-scs-cc..</w:t>
+      </w:r>
+    </w:p>
+    <w:p>
+      <w:pPr>
+        <w:jc w:val="both"/>
+        <w:rPr>
+          <w:rFonts w:hint="default" w:ascii="Roboto Mono" w:hAnsi="Roboto Mono" w:cs="Roboto Mono"/>
+          <w:b w:val="0"/>
+          <w:bCs w:val="0"/>
+          <w:sz w:val="24"/>
+          <w:szCs w:val="24"/>
+        </w:rPr>
+      </w:pPr>
+      <w:r>
+        <w:rPr>
+          <w:rFonts w:hint="default" w:ascii="Roboto Mono" w:hAnsi="Roboto Mono" w:cs="Roboto Mono"/>
+          <w:b w:val="0"/>
+          <w:bCs w:val="0"/>
+          <w:sz w:val="24"/>
+          <w:szCs w:val="24"/>
+        </w:rPr>
+        <w:t>|| || +THIS::sspn------: c-scs-sc..</w:t>
+      </w:r>
+    </w:p>
+    <w:p>
+      <w:pPr>
+        <w:jc w:val="both"/>
+        <w:rPr>
+          <w:rFonts w:hint="default" w:ascii="Roboto Mono" w:hAnsi="Roboto Mono" w:cs="Roboto Mono"/>
+          <w:b w:val="0"/>
+          <w:bCs w:val="0"/>
+          <w:sz w:val="24"/>
+          <w:szCs w:val="24"/>
+        </w:rPr>
+      </w:pPr>
+      <w:r>
+        <w:rPr>
+          <w:rFonts w:hint="default" w:ascii="Roboto Mono" w:hAnsi="Roboto Mono" w:cs="Roboto Mono"/>
+          <w:b w:val="0"/>
+          <w:bCs w:val="0"/>
+          <w:sz w:val="24"/>
+          <w:szCs w:val="24"/>
+        </w:rPr>
+        <w:t>|| || +THIS::end0------: c-scs-cs..</w:t>
+      </w:r>
+    </w:p>
+    <w:p>
+      <w:pPr>
+        <w:jc w:val="both"/>
+        <w:rPr>
+          <w:rFonts w:hint="default" w:ascii="Roboto Mono" w:hAnsi="Roboto Mono" w:cs="Roboto Mono"/>
+          <w:b w:val="0"/>
+          <w:bCs w:val="0"/>
+          <w:sz w:val="24"/>
+          <w:szCs w:val="24"/>
+        </w:rPr>
+      </w:pPr>
+      <w:r>
+        <w:rPr>
+          <w:rFonts w:hint="default" w:ascii="Roboto Mono" w:hAnsi="Roboto Mono" w:cs="Roboto Mono"/>
+          <w:b w:val="0"/>
+          <w:bCs w:val="0"/>
+          <w:sz w:val="24"/>
+          <w:szCs w:val="24"/>
+        </w:rPr>
+        <w:t>|| || =============================</w:t>
+      </w:r>
+    </w:p>
+    <w:p>
+      <w:pPr>
+        <w:jc w:val="both"/>
+        <w:rPr>
+          <w:rFonts w:hint="default" w:ascii="Roboto Mono" w:hAnsi="Roboto Mono" w:cs="Roboto Mono"/>
+          <w:b w:val="0"/>
+          <w:bCs w:val="0"/>
+          <w:sz w:val="24"/>
+          <w:szCs w:val="24"/>
+        </w:rPr>
+      </w:pPr>
+      <w:r>
+        <w:rPr>
+          <w:rFonts w:hint="default" w:ascii="Roboto Mono" w:hAnsi="Roboto Mono" w:cs="Roboto Mono"/>
+          <w:b w:val="0"/>
+          <w:bCs w:val="0"/>
+          <w:sz w:val="24"/>
+          <w:szCs w:val="24"/>
+        </w:rPr>
+        <w:t>|| || -/c--------------: s-c.......</w:t>
+      </w:r>
+    </w:p>
+    <w:p>
+      <w:pPr>
+        <w:jc w:val="both"/>
+        <w:rPr>
+          <w:rFonts w:hint="default" w:ascii="Roboto Mono" w:hAnsi="Roboto Mono" w:cs="Roboto Mono"/>
+          <w:b w:val="0"/>
+          <w:bCs w:val="0"/>
+          <w:sz w:val="24"/>
+          <w:szCs w:val="24"/>
+        </w:rPr>
+      </w:pPr>
+      <w:r>
+        <w:rPr>
+          <w:rFonts w:hint="default" w:ascii="Roboto Mono" w:hAnsi="Roboto Mono" w:cs="Roboto Mono"/>
+          <w:b w:val="0"/>
+          <w:bCs w:val="0"/>
+          <w:sz w:val="24"/>
+          <w:szCs w:val="24"/>
+        </w:rPr>
+        <w:t>|| || -/s--------------: s-s.......</w:t>
       </w:r>
     </w:p>
     <w:p>
@@ -4273,6 +2831,274 @@
           <w:sz w:val="24"/>
           <w:szCs w:val="24"/>
         </w:rPr>
+        <w:t>: run0 [---period---]</w:t>
+      </w:r>
+    </w:p>
+    <w:p>
+      <w:pPr>
+        <w:rPr>
+          <w:rFonts w:hint="default" w:ascii="Roboto Mono" w:hAnsi="Roboto Mono" w:cs="Roboto Mono"/>
+          <w:b w:val="0"/>
+          <w:bCs w:val="0"/>
+          <w:sz w:val="24"/>
+          <w:szCs w:val="24"/>
+        </w:rPr>
+      </w:pPr>
+      <w:r>
+        <w:rPr>
+          <w:rFonts w:hint="default" w:ascii="Roboto Mono" w:hAnsi="Roboto Mono" w:cs="Roboto Mono"/>
+          <w:b w:val="0"/>
+          <w:bCs w:val="0"/>
+          <w:sz w:val="24"/>
+          <w:szCs w:val="24"/>
+        </w:rPr>
+        <w:t>|| Yeld 1: Success Status</w:t>
+      </w:r>
+    </w:p>
+    <w:p>
+      <w:pPr>
+        <w:rPr>
+          <w:rFonts w:hint="default" w:ascii="Roboto Mono" w:hAnsi="Roboto Mono" w:cs="Roboto Mono"/>
+          <w:b w:val="0"/>
+          <w:bCs w:val="0"/>
+          <w:sz w:val="24"/>
+          <w:szCs w:val="24"/>
+        </w:rPr>
+      </w:pPr>
+      <w:r>
+        <w:rPr>
+          <w:rFonts w:hint="default" w:ascii="Roboto Mono" w:hAnsi="Roboto Mono" w:cs="Roboto Mono"/>
+          <w:b w:val="0"/>
+          <w:bCs w:val="0"/>
+          <w:sz w:val="24"/>
+          <w:szCs w:val="24"/>
+        </w:rPr>
+        <w:t>|| Yeld 2: Failure Reason || Return Reason</w:t>
+      </w:r>
+    </w:p>
+    <w:p>
+      <w:pPr>
+        <w:rPr>
+          <w:rFonts w:hint="default" w:ascii="Roboto Mono" w:hAnsi="Roboto Mono" w:cs="Roboto Mono"/>
+          <w:b w:val="0"/>
+          <w:bCs w:val="0"/>
+          <w:sz w:val="24"/>
+          <w:szCs w:val="24"/>
+        </w:rPr>
+      </w:pPr>
+      <w:r>
+        <w:rPr>
+          <w:rFonts w:hint="default" w:ascii="Roboto Mono" w:hAnsi="Roboto Mono" w:cs="Roboto Mono"/>
+          <w:b w:val="0"/>
+          <w:bCs w:val="0"/>
+          <w:sz w:val="24"/>
+          <w:szCs w:val="24"/>
+        </w:rPr>
+        <w:t>|| || TYPE 1</w:t>
+      </w:r>
+    </w:p>
+    <w:p>
+      <w:pPr>
+        <w:rPr>
+          <w:rFonts w:hint="default" w:ascii="Roboto Mono" w:hAnsi="Roboto Mono" w:cs="Roboto Mono"/>
+          <w:b w:val="0"/>
+          <w:bCs w:val="0"/>
+          <w:sz w:val="24"/>
+          <w:szCs w:val="24"/>
+        </w:rPr>
+      </w:pPr>
+      <w:r>
+        <w:rPr>
+          <w:rFonts w:hint="default" w:ascii="Roboto Mono" w:hAnsi="Roboto Mono" w:cs="Roboto Mono"/>
+          <w:b w:val="0"/>
+          <w:bCs w:val="0"/>
+          <w:sz w:val="24"/>
+          <w:szCs w:val="24"/>
+        </w:rPr>
+        <w:t>|| || Error-[.Cause:Grammar]:            cc: Line 12: ---</w:t>
+      </w:r>
+    </w:p>
+    <w:p>
+      <w:pPr>
+        <w:rPr>
+          <w:rFonts w:hint="default" w:ascii="Roboto Mono" w:hAnsi="Roboto Mono" w:cs="Roboto Mono"/>
+          <w:b w:val="0"/>
+          <w:bCs w:val="0"/>
+          <w:sz w:val="24"/>
+          <w:szCs w:val="24"/>
+        </w:rPr>
+      </w:pPr>
+      <w:r>
+        <w:rPr>
+          <w:rFonts w:hint="default" w:ascii="Roboto Mono" w:hAnsi="Roboto Mono" w:cs="Roboto Mono"/>
+          <w:b w:val="0"/>
+          <w:bCs w:val="0"/>
+          <w:sz w:val="24"/>
+          <w:szCs w:val="24"/>
+        </w:rPr>
+        <w:t>|| || Error-[.Cause:MemoryExhaustion]: sc: Line 34</w:t>
+      </w:r>
+    </w:p>
+    <w:p>
+      <w:pPr>
+        <w:rPr>
+          <w:rFonts w:hint="default" w:ascii="Roboto Mono" w:hAnsi="Roboto Mono" w:cs="Roboto Mono"/>
+          <w:b w:val="0"/>
+          <w:bCs w:val="0"/>
+          <w:sz w:val="24"/>
+          <w:szCs w:val="24"/>
+        </w:rPr>
+      </w:pPr>
+      <w:r>
+        <w:rPr>
+          <w:rFonts w:hint="default" w:ascii="Roboto Mono" w:hAnsi="Roboto Mono" w:cs="Roboto Mono"/>
+          <w:b w:val="0"/>
+          <w:bCs w:val="0"/>
+          <w:sz w:val="24"/>
+          <w:szCs w:val="24"/>
+        </w:rPr>
+        <w:t>|| || Error-[.Cause:Overstepping]:      cs: Line 11: ---</w:t>
+      </w:r>
+    </w:p>
+    <w:p>
+      <w:pPr>
+        <w:jc w:val="both"/>
+        <w:rPr>
+          <w:rFonts w:hint="default" w:ascii="Roboto Mono" w:hAnsi="Roboto Mono" w:cs="Roboto Mono"/>
+          <w:b w:val="0"/>
+          <w:bCs w:val="0"/>
+          <w:sz w:val="24"/>
+          <w:szCs w:val="24"/>
+        </w:rPr>
+      </w:pPr>
+      <w:r>
+        <w:rPr>
+          <w:rFonts w:hint="default" w:ascii="Roboto Mono" w:hAnsi="Roboto Mono" w:cs="Roboto Mono"/>
+          <w:b w:val="0"/>
+          <w:bCs w:val="0"/>
+          <w:sz w:val="24"/>
+          <w:szCs w:val="24"/>
+        </w:rPr>
+        <w:t>|| || Error-[.Cause:DelibrateCrash__]: ss: Line 34: --?</w:t>
+      </w:r>
+    </w:p>
+    <w:p>
+      <w:pPr>
+        <w:jc w:val="both"/>
+        <w:rPr>
+          <w:rFonts w:hint="default" w:ascii="Roboto Mono" w:hAnsi="Roboto Mono" w:cs="Roboto Mono"/>
+          <w:b w:val="0"/>
+          <w:bCs w:val="0"/>
+          <w:sz w:val="24"/>
+          <w:szCs w:val="24"/>
+        </w:rPr>
+      </w:pPr>
+      <w:r>
+        <w:rPr>
+          <w:rFonts w:hint="default" w:ascii="Roboto Mono" w:hAnsi="Roboto Mono" w:cs="Roboto Mono"/>
+          <w:b w:val="0"/>
+          <w:bCs w:val="0"/>
+          <w:sz w:val="24"/>
+          <w:szCs w:val="24"/>
+        </w:rPr>
+        <w:t>|| ||</w:t>
+      </w:r>
+    </w:p>
+    <w:p>
+      <w:pPr>
+        <w:jc w:val="both"/>
+        <w:rPr>
+          <w:rFonts w:hint="default" w:ascii="Roboto Mono" w:hAnsi="Roboto Mono" w:cs="Roboto Mono"/>
+          <w:b w:val="0"/>
+          <w:bCs w:val="0"/>
+          <w:sz w:val="24"/>
+          <w:szCs w:val="24"/>
+        </w:rPr>
+      </w:pPr>
+      <w:r>
+        <w:rPr>
+          <w:rFonts w:hint="default" w:ascii="Roboto Mono" w:hAnsi="Roboto Mono" w:cs="Roboto Mono"/>
+          <w:b w:val="0"/>
+          <w:bCs w:val="0"/>
+          <w:sz w:val="24"/>
+          <w:szCs w:val="24"/>
+        </w:rPr>
+        <w:t>|| || TYPE 2</w:t>
+      </w:r>
+    </w:p>
+    <w:p>
+      <w:pPr>
+        <w:jc w:val="both"/>
+        <w:rPr>
+          <w:rFonts w:hint="default" w:ascii="Roboto Mono" w:hAnsi="Roboto Mono" w:cs="Roboto Mono"/>
+          <w:b w:val="0"/>
+          <w:bCs w:val="0"/>
+          <w:sz w:val="24"/>
+          <w:szCs w:val="24"/>
+        </w:rPr>
+      </w:pPr>
+      <w:r>
+        <w:rPr>
+          <w:rFonts w:hint="default" w:ascii="Roboto Mono" w:hAnsi="Roboto Mono" w:cs="Roboto Mono"/>
+          <w:b w:val="0"/>
+          <w:bCs w:val="0"/>
+          <w:sz w:val="24"/>
+          <w:szCs w:val="24"/>
+        </w:rPr>
+        <w:t>|| || Susspened:c, Completed:s</w:t>
+      </w:r>
+    </w:p>
+    <w:p>
+      <w:pPr>
+        <w:rPr>
+          <w:rFonts w:hint="default" w:ascii="Roboto Mono" w:hAnsi="Roboto Mono" w:cs="Roboto Mono"/>
+          <w:b w:val="0"/>
+          <w:bCs w:val="0"/>
+          <w:sz w:val="24"/>
+          <w:szCs w:val="24"/>
+        </w:rPr>
+      </w:pPr>
+      <w:r>
+        <w:rPr>
+          <w:rFonts w:hint="default" w:ascii="Roboto Mono" w:hAnsi="Roboto Mono" w:cs="Roboto Mono"/>
+          <w:b w:val="0"/>
+          <w:bCs w:val="0"/>
+          <w:color w:val="FFFFFF" w:themeColor="background1"/>
+          <w:sz w:val="24"/>
+          <w:szCs w:val="24"/>
+          <w:u w:val="none"/>
+          <w14:textFill>
+            <w14:solidFill>
+              <w14:schemeClr w14:val="bg1"/>
+            </w14:solidFill>
+          </w14:textFill>
+        </w:rPr>
+        <w:t>&gt;95t5h732_NameNameNm|</w:t>
+      </w:r>
+      <w:r>
+        <w:rPr>
+          <w:rFonts w:hint="default" w:ascii="Roboto Mono" w:hAnsi="Roboto Mono" w:cs="Roboto Mono"/>
+          <w:b w:val="0"/>
+          <w:bCs w:val="0"/>
+          <w:color w:val="FFFFFF" w:themeColor="background1"/>
+          <w:sz w:val="24"/>
+          <w:szCs w:val="24"/>
+          <w14:textFill>
+            <w14:solidFill>
+              <w14:schemeClr w14:val="bg1"/>
+            </w14:solidFill>
+          </w14:textFill>
+        </w:rPr>
+        <w:t>&amp;NameNameName</w:t>
+      </w:r>
+      <w:r>
+        <w:rPr>
+          <w:rFonts w:hint="default" w:ascii="Roboto Mono" w:hAnsi="Roboto Mono" w:cs="Roboto Mono"/>
+          <w:b w:val="0"/>
+          <w:bCs w:val="0"/>
+          <w:sz w:val="24"/>
+          <w:szCs w:val="24"/>
+        </w:rPr>
         <w:t>: strp [---honour---]</w:t>
       </w:r>
     </w:p>
@@ -5064,7 +3890,7 @@
           <w:sz w:val="24"/>
           <w:szCs w:val="24"/>
         </w:rPr>
-        <w:t>SNIP</w:t>
+        <w:t>PLUM</w:t>
       </w:r>
     </w:p>
     <w:p>
@@ -5271,43 +4097,43 @@
             </w14:solidFill>
           </w14:textFill>
         </w:rPr>
-        <w:t>SNIP</w:t>
-      </w:r>
-    </w:p>
-    <w:p>
-      <w:pPr>
-        <w:jc w:val="both"/>
-        <w:rPr>
-          <w:rFonts w:hint="default" w:ascii="Roboto Mono" w:hAnsi="Roboto Mono" w:cs="Roboto Mono"/>
-          <w:b w:val="0"/>
-          <w:bCs w:val="0"/>
-          <w:color w:val="FFFFFF" w:themeColor="background1"/>
-          <w:sz w:val="24"/>
-          <w:szCs w:val="24"/>
-          <w:u w:val="none"/>
-          <w14:textFill>
-            <w14:solidFill>
-              <w14:schemeClr w14:val="bg1"/>
-            </w14:solidFill>
-          </w14:textFill>
-        </w:rPr>
-      </w:pPr>
-      <w:r>
-        <w:rPr>
-          <w:rFonts w:hint="default" w:ascii="Roboto Mono" w:hAnsi="Roboto Mono" w:cs="Roboto Mono"/>
-          <w:b w:val="0"/>
-          <w:bCs w:val="0"/>
-          <w:color w:val="FFFFFF" w:themeColor="background1"/>
-          <w:sz w:val="24"/>
-          <w:szCs w:val="24"/>
-          <w:u w:val="none"/>
-          <w14:textFill>
-            <w14:solidFill>
-              <w14:schemeClr w14:val="bg1"/>
-            </w14:solidFill>
-          </w14:textFill>
-        </w:rPr>
-        <w:t>6db3mdd5_Snip</w:t>
+        <w:t>PLUM</w:t>
+      </w:r>
+    </w:p>
+    <w:p>
+      <w:pPr>
+        <w:jc w:val="both"/>
+        <w:rPr>
+          <w:rFonts w:hint="default" w:ascii="Roboto Mono" w:hAnsi="Roboto Mono" w:cs="Roboto Mono"/>
+          <w:b w:val="0"/>
+          <w:bCs w:val="0"/>
+          <w:color w:val="FFFFFF" w:themeColor="background1"/>
+          <w:sz w:val="24"/>
+          <w:szCs w:val="24"/>
+          <w:u w:val="none"/>
+          <w14:textFill>
+            <w14:solidFill>
+              <w14:schemeClr w14:val="bg1"/>
+            </w14:solidFill>
+          </w14:textFill>
+        </w:rPr>
+      </w:pPr>
+      <w:r>
+        <w:rPr>
+          <w:rFonts w:hint="default" w:ascii="Roboto Mono" w:hAnsi="Roboto Mono" w:cs="Roboto Mono"/>
+          <w:b w:val="0"/>
+          <w:bCs w:val="0"/>
+          <w:color w:val="FFFFFF" w:themeColor="background1"/>
+          <w:sz w:val="24"/>
+          <w:szCs w:val="24"/>
+          <w:u w:val="none"/>
+          <w14:textFill>
+            <w14:solidFill>
+              <w14:schemeClr w14:val="bg1"/>
+            </w14:solidFill>
+          </w14:textFill>
+        </w:rPr>
+        <w:t>6db3mdd5_Plum</w:t>
       </w:r>
     </w:p>
     <w:p>
@@ -5602,8 +4428,19 @@
           <w:sz w:val="24"/>
           <w:szCs w:val="24"/>
         </w:rPr>
-        <w:t>PACK = RACK (&gt;)</w:t>
-      </w:r>
+        <w:t>PACK = TROF (&gt;)</w:t>
+      </w:r>
+    </w:p>
+    <w:p>
+      <w:pPr>
+        <w:rPr>
+          <w:rFonts w:hint="default" w:ascii="Roboto Mono" w:hAnsi="Roboto Mono" w:cs="Roboto Mono"/>
+          <w:b w:val="0"/>
+          <w:bCs w:val="0"/>
+          <w:sz w:val="24"/>
+          <w:szCs w:val="24"/>
+        </w:rPr>
+      </w:pPr>
     </w:p>
     <w:p>
       <w:pPr>

--- a/S68 - C7 - Flap.docx
+++ b/S68 - C7 - Flap.docx
@@ -388,6 +388,22 @@
         </w:rPr>
         <w:t>This is a description.</w:t>
       </w:r>
+      <w:r>
+        <w:rPr>
+          <w:rFonts w:hint="default" w:ascii="Roboto Mono" w:hAnsi="Roboto Mono" w:cs="Roboto Mono"/>
+          <w:b w:val="0"/>
+          <w:bCs w:val="0"/>
+          <w:color w:val="FFFFFF" w:themeColor="background1"/>
+          <w:sz w:val="24"/>
+          <w:szCs w:val="24"/>
+          <w14:textFill>
+            <w14:solidFill>
+              <w14:schemeClr w14:val="bg1"/>
+            </w14:solidFill>
+          </w14:textFill>
+        </w:rPr>
+        <w:t xml:space="preserve"> &gt;</w:t>
+      </w:r>
     </w:p>
     <w:p>
       <w:pPr>
@@ -2207,50 +2223,2438 @@
           <w:sz w:val="24"/>
           <w:szCs w:val="24"/>
         </w:rPr>
-        <w:t>|| || +THIS/-</w:t>
-      </w:r>
-      <w:r>
-        <w:rPr>
-          <w:rFonts w:hint="default" w:ascii="Roboto Mono" w:hAnsi="Roboto Mono" w:cs="Roboto Mono"/>
-          <w:b w:val="0"/>
-          <w:bCs w:val="0"/>
-          <w:sz w:val="24"/>
-          <w:szCs w:val="24"/>
-        </w:rPr>
-        <w:t>FROD</w:t>
-      </w:r>
-      <w:r>
-        <w:rPr>
-          <w:rFonts w:hint="default" w:ascii="Roboto Mono" w:hAnsi="Roboto Mono" w:cs="Roboto Mono"/>
-          <w:b w:val="0"/>
-          <w:bCs w:val="0"/>
-          <w:sz w:val="24"/>
-          <w:szCs w:val="24"/>
-        </w:rPr>
-        <w:t>=$CPCT: c-ccc-c...</w:t>
-      </w:r>
-    </w:p>
-    <w:p>
-      <w:pPr>
-        <w:jc w:val="both"/>
-        <w:rPr>
-          <w:rFonts w:hint="default" w:ascii="Roboto Mono" w:hAnsi="Roboto Mono" w:cs="Roboto Mono"/>
-          <w:b w:val="0"/>
-          <w:bCs w:val="0"/>
-          <w:sz w:val="24"/>
-          <w:szCs w:val="24"/>
-        </w:rPr>
-      </w:pPr>
-      <w:r>
-        <w:rPr>
-          <w:rFonts w:hint="default" w:ascii="Roboto Mono" w:hAnsi="Roboto Mono" w:cs="Roboto Mono"/>
-          <w:b w:val="0"/>
-          <w:bCs w:val="0"/>
-          <w:sz w:val="24"/>
-          <w:szCs w:val="24"/>
-        </w:rPr>
-        <w:t>|| || +THIS/-</w:t>
-      </w:r>
+        <w:t>|| || +THIS/-FROD=$CPCT: c-ccc-c...</w:t>
+      </w:r>
+    </w:p>
+    <w:p>
+      <w:pPr>
+        <w:jc w:val="both"/>
+        <w:rPr>
+          <w:rFonts w:hint="default" w:ascii="Roboto Mono" w:hAnsi="Roboto Mono" w:cs="Roboto Mono"/>
+          <w:b w:val="0"/>
+          <w:bCs w:val="0"/>
+          <w:sz w:val="24"/>
+          <w:szCs w:val="24"/>
+        </w:rPr>
+      </w:pPr>
+      <w:r>
+        <w:rPr>
+          <w:rFonts w:hint="default" w:ascii="Roboto Mono" w:hAnsi="Roboto Mono" w:cs="Roboto Mono"/>
+          <w:b w:val="0"/>
+          <w:bCs w:val="0"/>
+          <w:sz w:val="24"/>
+          <w:szCs w:val="24"/>
+        </w:rPr>
+        <w:t>|| || +THIS/-FROD=$CVRG: c-ccc-s...</w:t>
+      </w:r>
+    </w:p>
+    <w:p>
+      <w:pPr>
+        <w:jc w:val="both"/>
+        <w:rPr>
+          <w:rFonts w:hint="default" w:ascii="Roboto Mono" w:hAnsi="Roboto Mono" w:cs="Roboto Mono"/>
+          <w:b w:val="0"/>
+          <w:bCs w:val="0"/>
+          <w:sz w:val="24"/>
+          <w:szCs w:val="24"/>
+        </w:rPr>
+      </w:pPr>
+      <w:r>
+        <w:rPr>
+          <w:rFonts w:hint="default" w:ascii="Roboto Mono" w:hAnsi="Roboto Mono" w:cs="Roboto Mono"/>
+          <w:b w:val="0"/>
+          <w:bCs w:val="0"/>
+          <w:sz w:val="24"/>
+          <w:szCs w:val="24"/>
+        </w:rPr>
+        <w:t>|| || .............................</w:t>
+      </w:r>
+    </w:p>
+    <w:p>
+      <w:pPr>
+        <w:jc w:val="both"/>
+        <w:rPr>
+          <w:rFonts w:hint="default" w:ascii="Roboto Mono" w:hAnsi="Roboto Mono" w:cs="Roboto Mono"/>
+          <w:b w:val="0"/>
+          <w:bCs w:val="0"/>
+          <w:sz w:val="24"/>
+          <w:szCs w:val="24"/>
+        </w:rPr>
+      </w:pPr>
+      <w:r>
+        <w:rPr>
+          <w:rFonts w:hint="default" w:ascii="Roboto Mono" w:hAnsi="Roboto Mono" w:cs="Roboto Mono"/>
+          <w:b w:val="0"/>
+          <w:bCs w:val="0"/>
+          <w:sz w:val="24"/>
+          <w:szCs w:val="24"/>
+        </w:rPr>
+        <w:t>|| || +THIS......=$STRV: c-scc-c...</w:t>
+      </w:r>
+    </w:p>
+    <w:p>
+      <w:pPr>
+        <w:jc w:val="both"/>
+        <w:rPr>
+          <w:rFonts w:hint="default" w:ascii="Roboto Mono" w:hAnsi="Roboto Mono" w:cs="Roboto Mono"/>
+          <w:b w:val="0"/>
+          <w:bCs w:val="0"/>
+          <w:sz w:val="24"/>
+          <w:szCs w:val="24"/>
+        </w:rPr>
+      </w:pPr>
+      <w:r>
+        <w:rPr>
+          <w:rFonts w:hint="default" w:ascii="Roboto Mono" w:hAnsi="Roboto Mono" w:cs="Roboto Mono"/>
+          <w:b w:val="0"/>
+          <w:bCs w:val="0"/>
+          <w:sz w:val="24"/>
+          <w:szCs w:val="24"/>
+        </w:rPr>
+        <w:t>|| || +THIS......=$PRVL: c-scc-s...</w:t>
+      </w:r>
+    </w:p>
+    <w:p>
+      <w:pPr>
+        <w:jc w:val="both"/>
+        <w:rPr>
+          <w:rFonts w:hint="default" w:ascii="Roboto Mono" w:hAnsi="Roboto Mono" w:cs="Roboto Mono"/>
+          <w:b w:val="0"/>
+          <w:bCs w:val="0"/>
+          <w:sz w:val="24"/>
+          <w:szCs w:val="24"/>
+        </w:rPr>
+      </w:pPr>
+      <w:r>
+        <w:rPr>
+          <w:rFonts w:hint="default" w:ascii="Roboto Mono" w:hAnsi="Roboto Mono" w:cs="Roboto Mono"/>
+          <w:b w:val="0"/>
+          <w:bCs w:val="0"/>
+          <w:sz w:val="24"/>
+          <w:szCs w:val="24"/>
+        </w:rPr>
+        <w:t>|| || .............................</w:t>
+      </w:r>
+    </w:p>
+    <w:p>
+      <w:pPr>
+        <w:jc w:val="both"/>
+        <w:rPr>
+          <w:rFonts w:hint="default" w:ascii="Roboto Mono" w:hAnsi="Roboto Mono" w:cs="Roboto Mono"/>
+          <w:b w:val="0"/>
+          <w:bCs w:val="0"/>
+          <w:sz w:val="24"/>
+          <w:szCs w:val="24"/>
+        </w:rPr>
+      </w:pPr>
+      <w:r>
+        <w:rPr>
+          <w:rFonts w:hint="default" w:ascii="Roboto Mono" w:hAnsi="Roboto Mono" w:cs="Roboto Mono"/>
+          <w:b w:val="0"/>
+          <w:bCs w:val="0"/>
+          <w:sz w:val="24"/>
+          <w:szCs w:val="24"/>
+        </w:rPr>
+        <w:t>|| || +THIS/%CLAP=$CPCT: c-csc-cc..</w:t>
+      </w:r>
+    </w:p>
+    <w:p>
+      <w:pPr>
+        <w:jc w:val="both"/>
+        <w:rPr>
+          <w:rFonts w:hint="default" w:ascii="Roboto Mono" w:hAnsi="Roboto Mono" w:cs="Roboto Mono"/>
+          <w:b w:val="0"/>
+          <w:bCs w:val="0"/>
+          <w:sz w:val="24"/>
+          <w:szCs w:val="24"/>
+        </w:rPr>
+      </w:pPr>
+      <w:r>
+        <w:rPr>
+          <w:rFonts w:hint="default" w:ascii="Roboto Mono" w:hAnsi="Roboto Mono" w:cs="Roboto Mono"/>
+          <w:b w:val="0"/>
+          <w:bCs w:val="0"/>
+          <w:sz w:val="24"/>
+          <w:szCs w:val="24"/>
+        </w:rPr>
+        <w:t>|| || +THIS/%CLAP=$OCPN: c-csc-sc..</w:t>
+      </w:r>
+    </w:p>
+    <w:p>
+      <w:pPr>
+        <w:jc w:val="both"/>
+        <w:rPr>
+          <w:rFonts w:hint="default" w:ascii="Roboto Mono" w:hAnsi="Roboto Mono" w:cs="Roboto Mono"/>
+          <w:b w:val="0"/>
+          <w:bCs w:val="0"/>
+          <w:sz w:val="24"/>
+          <w:szCs w:val="24"/>
+        </w:rPr>
+      </w:pPr>
+      <w:r>
+        <w:rPr>
+          <w:rFonts w:hint="default" w:ascii="Roboto Mono" w:hAnsi="Roboto Mono" w:cs="Roboto Mono"/>
+          <w:b w:val="0"/>
+          <w:bCs w:val="0"/>
+          <w:sz w:val="24"/>
+          <w:szCs w:val="24"/>
+        </w:rPr>
+        <w:t>|| || +THIS/%CLAP=$PPLT: c-csc-cs..</w:t>
+      </w:r>
+    </w:p>
+    <w:p>
+      <w:pPr>
+        <w:jc w:val="both"/>
+        <w:rPr>
+          <w:rFonts w:hint="default" w:ascii="Roboto Mono" w:hAnsi="Roboto Mono" w:cs="Roboto Mono"/>
+          <w:b w:val="0"/>
+          <w:bCs w:val="0"/>
+          <w:sz w:val="24"/>
+          <w:szCs w:val="24"/>
+        </w:rPr>
+      </w:pPr>
+      <w:r>
+        <w:rPr>
+          <w:rFonts w:hint="default" w:ascii="Roboto Mono" w:hAnsi="Roboto Mono" w:cs="Roboto Mono"/>
+          <w:b w:val="0"/>
+          <w:bCs w:val="0"/>
+          <w:sz w:val="24"/>
+          <w:szCs w:val="24"/>
+        </w:rPr>
+        <w:t>|| || +THIS/%CLAP::read: c-csc-ss..</w:t>
+      </w:r>
+    </w:p>
+    <w:p>
+      <w:pPr>
+        <w:jc w:val="both"/>
+        <w:rPr>
+          <w:rFonts w:hint="default" w:ascii="Roboto Mono" w:hAnsi="Roboto Mono" w:cs="Roboto Mono"/>
+          <w:b w:val="0"/>
+          <w:bCs w:val="0"/>
+          <w:sz w:val="24"/>
+          <w:szCs w:val="24"/>
+        </w:rPr>
+      </w:pPr>
+      <w:r>
+        <w:rPr>
+          <w:rFonts w:hint="default" w:ascii="Roboto Mono" w:hAnsi="Roboto Mono" w:cs="Roboto Mono"/>
+          <w:b w:val="0"/>
+          <w:bCs w:val="0"/>
+          <w:sz w:val="24"/>
+          <w:szCs w:val="24"/>
+        </w:rPr>
+        <w:t>|| || .............................</w:t>
+      </w:r>
+    </w:p>
+    <w:p>
+      <w:pPr>
+        <w:jc w:val="both"/>
+        <w:rPr>
+          <w:rFonts w:hint="default" w:ascii="Roboto Mono" w:hAnsi="Roboto Mono" w:cs="Roboto Mono"/>
+          <w:b w:val="0"/>
+          <w:bCs w:val="0"/>
+          <w:sz w:val="24"/>
+          <w:szCs w:val="24"/>
+        </w:rPr>
+      </w:pPr>
+      <w:r>
+        <w:rPr>
+          <w:rFonts w:hint="default" w:ascii="Roboto Mono" w:hAnsi="Roboto Mono" w:cs="Roboto Mono"/>
+          <w:b w:val="0"/>
+          <w:bCs w:val="0"/>
+          <w:sz w:val="24"/>
+          <w:szCs w:val="24"/>
+        </w:rPr>
+        <w:t>|| || +THIS/%FLAP::expn: c-ccs-ccc.</w:t>
+      </w:r>
+    </w:p>
+    <w:p>
+      <w:pPr>
+        <w:jc w:val="both"/>
+        <w:rPr>
+          <w:rFonts w:hint="default" w:ascii="Roboto Mono" w:hAnsi="Roboto Mono" w:cs="Roboto Mono"/>
+          <w:b w:val="0"/>
+          <w:bCs w:val="0"/>
+          <w:sz w:val="24"/>
+          <w:szCs w:val="24"/>
+        </w:rPr>
+      </w:pPr>
+      <w:r>
+        <w:rPr>
+          <w:rFonts w:hint="default" w:ascii="Roboto Mono" w:hAnsi="Roboto Mono" w:cs="Roboto Mono"/>
+          <w:b w:val="0"/>
+          <w:bCs w:val="0"/>
+          <w:sz w:val="24"/>
+          <w:szCs w:val="24"/>
+        </w:rPr>
+        <w:t>|| || +THIS/%FLAP::fill: c-ccs-scc.</w:t>
+      </w:r>
+    </w:p>
+    <w:p>
+      <w:pPr>
+        <w:jc w:val="both"/>
+        <w:rPr>
+          <w:rFonts w:hint="default" w:ascii="Roboto Mono" w:hAnsi="Roboto Mono" w:cs="Roboto Mono"/>
+          <w:b w:val="0"/>
+          <w:bCs w:val="0"/>
+          <w:sz w:val="24"/>
+          <w:szCs w:val="24"/>
+        </w:rPr>
+      </w:pPr>
+      <w:r>
+        <w:rPr>
+          <w:rFonts w:hint="default" w:ascii="Roboto Mono" w:hAnsi="Roboto Mono" w:cs="Roboto Mono"/>
+          <w:b w:val="0"/>
+          <w:bCs w:val="0"/>
+          <w:sz w:val="24"/>
+          <w:szCs w:val="24"/>
+        </w:rPr>
+        <w:t>|| || +THIS/%FLAP=$CPCT: c-ccs-csc.</w:t>
+      </w:r>
+    </w:p>
+    <w:p>
+      <w:pPr>
+        <w:jc w:val="both"/>
+        <w:rPr>
+          <w:rFonts w:hint="default" w:ascii="Roboto Mono" w:hAnsi="Roboto Mono" w:cs="Roboto Mono"/>
+          <w:b w:val="0"/>
+          <w:bCs w:val="0"/>
+          <w:sz w:val="24"/>
+          <w:szCs w:val="24"/>
+        </w:rPr>
+      </w:pPr>
+      <w:r>
+        <w:rPr>
+          <w:rFonts w:hint="default" w:ascii="Roboto Mono" w:hAnsi="Roboto Mono" w:cs="Roboto Mono"/>
+          <w:b w:val="0"/>
+          <w:bCs w:val="0"/>
+          <w:sz w:val="24"/>
+          <w:szCs w:val="24"/>
+        </w:rPr>
+        <w:t>|| || +THIS/%FLAP=$OCPN: c-ccs-ccs.</w:t>
+      </w:r>
+    </w:p>
+    <w:p>
+      <w:pPr>
+        <w:jc w:val="both"/>
+        <w:rPr>
+          <w:rFonts w:hint="default" w:ascii="Roboto Mono" w:hAnsi="Roboto Mono" w:cs="Roboto Mono"/>
+          <w:b w:val="0"/>
+          <w:bCs w:val="0"/>
+          <w:sz w:val="24"/>
+          <w:szCs w:val="24"/>
+        </w:rPr>
+      </w:pPr>
+      <w:r>
+        <w:rPr>
+          <w:rFonts w:hint="default" w:ascii="Roboto Mono" w:hAnsi="Roboto Mono" w:cs="Roboto Mono"/>
+          <w:b w:val="0"/>
+          <w:bCs w:val="0"/>
+          <w:sz w:val="24"/>
+          <w:szCs w:val="24"/>
+        </w:rPr>
+        <w:t>|| || +THIS/%FLAP=$BASE: c-ccs-ssc.</w:t>
+      </w:r>
+    </w:p>
+    <w:p>
+      <w:pPr>
+        <w:jc w:val="both"/>
+        <w:rPr>
+          <w:rFonts w:hint="default" w:ascii="Roboto Mono" w:hAnsi="Roboto Mono" w:cs="Roboto Mono"/>
+          <w:b w:val="0"/>
+          <w:bCs w:val="0"/>
+          <w:sz w:val="24"/>
+          <w:szCs w:val="24"/>
+        </w:rPr>
+      </w:pPr>
+      <w:r>
+        <w:rPr>
+          <w:rFonts w:hint="default" w:ascii="Roboto Mono" w:hAnsi="Roboto Mono" w:cs="Roboto Mono"/>
+          <w:b w:val="0"/>
+          <w:bCs w:val="0"/>
+          <w:sz w:val="24"/>
+          <w:szCs w:val="24"/>
+        </w:rPr>
+        <w:t>|| || +THIS/%FLAP=$PPLT: c-ccs-scs.</w:t>
+      </w:r>
+    </w:p>
+    <w:p>
+      <w:pPr>
+        <w:jc w:val="both"/>
+        <w:rPr>
+          <w:rFonts w:hint="default" w:ascii="Roboto Mono" w:hAnsi="Roboto Mono" w:cs="Roboto Mono"/>
+          <w:b w:val="0"/>
+          <w:bCs w:val="0"/>
+          <w:sz w:val="24"/>
+          <w:szCs w:val="24"/>
+        </w:rPr>
+      </w:pPr>
+      <w:r>
+        <w:rPr>
+          <w:rFonts w:hint="default" w:ascii="Roboto Mono" w:hAnsi="Roboto Mono" w:cs="Roboto Mono"/>
+          <w:b w:val="0"/>
+          <w:bCs w:val="0"/>
+          <w:sz w:val="24"/>
+          <w:szCs w:val="24"/>
+        </w:rPr>
+        <w:t>|| || +THIS/%FLAP::cntr: c-ccs-css.</w:t>
+      </w:r>
+    </w:p>
+    <w:p>
+      <w:pPr>
+        <w:jc w:val="both"/>
+        <w:rPr>
+          <w:rFonts w:hint="default" w:ascii="Roboto Mono" w:hAnsi="Roboto Mono" w:cs="Roboto Mono"/>
+          <w:b w:val="0"/>
+          <w:bCs w:val="0"/>
+          <w:sz w:val="24"/>
+          <w:szCs w:val="24"/>
+        </w:rPr>
+      </w:pPr>
+      <w:r>
+        <w:rPr>
+          <w:rFonts w:hint="default" w:ascii="Roboto Mono" w:hAnsi="Roboto Mono" w:cs="Roboto Mono"/>
+          <w:b w:val="0"/>
+          <w:bCs w:val="0"/>
+          <w:sz w:val="24"/>
+          <w:szCs w:val="24"/>
+        </w:rPr>
+        <w:t>|| || .............................</w:t>
+      </w:r>
+    </w:p>
+    <w:p>
+      <w:pPr>
+        <w:jc w:val="both"/>
+        <w:rPr>
+          <w:rFonts w:hint="default" w:ascii="Roboto Mono" w:hAnsi="Roboto Mono" w:cs="Roboto Mono"/>
+          <w:b w:val="0"/>
+          <w:bCs w:val="0"/>
+          <w:sz w:val="24"/>
+          <w:szCs w:val="24"/>
+        </w:rPr>
+      </w:pPr>
+      <w:r>
+        <w:rPr>
+          <w:rFonts w:hint="default" w:ascii="Roboto Mono" w:hAnsi="Roboto Mono" w:cs="Roboto Mono"/>
+          <w:b w:val="0"/>
+          <w:bCs w:val="0"/>
+          <w:sz w:val="24"/>
+          <w:szCs w:val="24"/>
+        </w:rPr>
+        <w:t>|| || +THIS::crsh------: c-scs-cc..</w:t>
+      </w:r>
+    </w:p>
+    <w:p>
+      <w:pPr>
+        <w:jc w:val="both"/>
+        <w:rPr>
+          <w:rFonts w:hint="default" w:ascii="Roboto Mono" w:hAnsi="Roboto Mono" w:cs="Roboto Mono"/>
+          <w:b w:val="0"/>
+          <w:bCs w:val="0"/>
+          <w:sz w:val="24"/>
+          <w:szCs w:val="24"/>
+        </w:rPr>
+      </w:pPr>
+      <w:r>
+        <w:rPr>
+          <w:rFonts w:hint="default" w:ascii="Roboto Mono" w:hAnsi="Roboto Mono" w:cs="Roboto Mono"/>
+          <w:b w:val="0"/>
+          <w:bCs w:val="0"/>
+          <w:sz w:val="24"/>
+          <w:szCs w:val="24"/>
+        </w:rPr>
+        <w:t>|| || +THIS::sspn------: c-scs-sc..</w:t>
+      </w:r>
+    </w:p>
+    <w:p>
+      <w:pPr>
+        <w:jc w:val="both"/>
+        <w:rPr>
+          <w:rFonts w:hint="default" w:ascii="Roboto Mono" w:hAnsi="Roboto Mono" w:cs="Roboto Mono"/>
+          <w:b w:val="0"/>
+          <w:bCs w:val="0"/>
+          <w:sz w:val="24"/>
+          <w:szCs w:val="24"/>
+        </w:rPr>
+      </w:pPr>
+      <w:r>
+        <w:rPr>
+          <w:rFonts w:hint="default" w:ascii="Roboto Mono" w:hAnsi="Roboto Mono" w:cs="Roboto Mono"/>
+          <w:b w:val="0"/>
+          <w:bCs w:val="0"/>
+          <w:sz w:val="24"/>
+          <w:szCs w:val="24"/>
+        </w:rPr>
+        <w:t>|| || +THIS::end0------: c-scs-cs..</w:t>
+      </w:r>
+    </w:p>
+    <w:p>
+      <w:pPr>
+        <w:jc w:val="both"/>
+        <w:rPr>
+          <w:rFonts w:hint="default" w:ascii="Roboto Mono" w:hAnsi="Roboto Mono" w:cs="Roboto Mono"/>
+          <w:b w:val="0"/>
+          <w:bCs w:val="0"/>
+          <w:sz w:val="24"/>
+          <w:szCs w:val="24"/>
+        </w:rPr>
+      </w:pPr>
+      <w:r>
+        <w:rPr>
+          <w:rFonts w:hint="default" w:ascii="Roboto Mono" w:hAnsi="Roboto Mono" w:cs="Roboto Mono"/>
+          <w:b w:val="0"/>
+          <w:bCs w:val="0"/>
+          <w:sz w:val="24"/>
+          <w:szCs w:val="24"/>
+        </w:rPr>
+        <w:t>|| || =============================</w:t>
+      </w:r>
+    </w:p>
+    <w:p>
+      <w:pPr>
+        <w:jc w:val="both"/>
+        <w:rPr>
+          <w:rFonts w:hint="default" w:ascii="Roboto Mono" w:hAnsi="Roboto Mono" w:cs="Roboto Mono"/>
+          <w:b w:val="0"/>
+          <w:bCs w:val="0"/>
+          <w:sz w:val="24"/>
+          <w:szCs w:val="24"/>
+        </w:rPr>
+      </w:pPr>
+      <w:r>
+        <w:rPr>
+          <w:rFonts w:hint="default" w:ascii="Roboto Mono" w:hAnsi="Roboto Mono" w:cs="Roboto Mono"/>
+          <w:b w:val="0"/>
+          <w:bCs w:val="0"/>
+          <w:sz w:val="24"/>
+          <w:szCs w:val="24"/>
+        </w:rPr>
+        <w:t>|| || -/c--------------: s-c.......</w:t>
+      </w:r>
+    </w:p>
+    <w:p>
+      <w:pPr>
+        <w:jc w:val="both"/>
+        <w:rPr>
+          <w:rFonts w:hint="default" w:ascii="Roboto Mono" w:hAnsi="Roboto Mono" w:cs="Roboto Mono"/>
+          <w:b w:val="0"/>
+          <w:bCs w:val="0"/>
+          <w:sz w:val="24"/>
+          <w:szCs w:val="24"/>
+        </w:rPr>
+      </w:pPr>
+      <w:r>
+        <w:rPr>
+          <w:rFonts w:hint="default" w:ascii="Roboto Mono" w:hAnsi="Roboto Mono" w:cs="Roboto Mono"/>
+          <w:b w:val="0"/>
+          <w:bCs w:val="0"/>
+          <w:sz w:val="24"/>
+          <w:szCs w:val="24"/>
+        </w:rPr>
+        <w:t>|| || -/s--------------: s-s.......</w:t>
+      </w:r>
+    </w:p>
+    <w:p>
+      <w:pPr>
+        <w:rPr>
+          <w:rFonts w:hint="default" w:ascii="Roboto Mono" w:hAnsi="Roboto Mono" w:cs="Roboto Mono"/>
+          <w:b w:val="0"/>
+          <w:bCs w:val="0"/>
+          <w:sz w:val="24"/>
+          <w:szCs w:val="24"/>
+        </w:rPr>
+      </w:pPr>
+      <w:r>
+        <w:rPr>
+          <w:rFonts w:hint="default" w:ascii="Roboto Mono" w:hAnsi="Roboto Mono" w:cs="Roboto Mono"/>
+          <w:b w:val="0"/>
+          <w:bCs w:val="0"/>
+          <w:color w:val="FFFFFF" w:themeColor="background1"/>
+          <w:sz w:val="24"/>
+          <w:szCs w:val="24"/>
+          <w:u w:val="none"/>
+          <w14:textFill>
+            <w14:solidFill>
+              <w14:schemeClr w14:val="bg1"/>
+            </w14:solidFill>
+          </w14:textFill>
+        </w:rPr>
+        <w:t>&gt;95t5h732_NameNameNm|</w:t>
+      </w:r>
+      <w:r>
+        <w:rPr>
+          <w:rFonts w:hint="default" w:ascii="Roboto Mono" w:hAnsi="Roboto Mono" w:cs="Roboto Mono"/>
+          <w:b w:val="0"/>
+          <w:bCs w:val="0"/>
+          <w:color w:val="FFFFFF" w:themeColor="background1"/>
+          <w:sz w:val="24"/>
+          <w:szCs w:val="24"/>
+          <w14:textFill>
+            <w14:solidFill>
+              <w14:schemeClr w14:val="bg1"/>
+            </w14:solidFill>
+          </w14:textFill>
+        </w:rPr>
+        <w:t>&amp;NameNameName</w:t>
+      </w:r>
+      <w:r>
+        <w:rPr>
+          <w:rFonts w:hint="default" w:ascii="Roboto Mono" w:hAnsi="Roboto Mono" w:cs="Roboto Mono"/>
+          <w:b w:val="0"/>
+          <w:bCs w:val="0"/>
+          <w:sz w:val="24"/>
+          <w:szCs w:val="24"/>
+        </w:rPr>
+        <w:t>: run0 [---period---]</w:t>
+      </w:r>
+    </w:p>
+    <w:p>
+      <w:pPr>
+        <w:rPr>
+          <w:rFonts w:hint="default" w:ascii="Roboto Mono" w:hAnsi="Roboto Mono" w:cs="Roboto Mono"/>
+          <w:b w:val="0"/>
+          <w:bCs w:val="0"/>
+          <w:sz w:val="24"/>
+          <w:szCs w:val="24"/>
+        </w:rPr>
+      </w:pPr>
+      <w:r>
+        <w:rPr>
+          <w:rFonts w:hint="default" w:ascii="Roboto Mono" w:hAnsi="Roboto Mono" w:cs="Roboto Mono"/>
+          <w:b w:val="0"/>
+          <w:bCs w:val="0"/>
+          <w:sz w:val="24"/>
+          <w:szCs w:val="24"/>
+        </w:rPr>
+        <w:t>|| Yeld 1: Success Status</w:t>
+      </w:r>
+    </w:p>
+    <w:p>
+      <w:pPr>
+        <w:rPr>
+          <w:rFonts w:hint="default" w:ascii="Roboto Mono" w:hAnsi="Roboto Mono" w:cs="Roboto Mono"/>
+          <w:b w:val="0"/>
+          <w:bCs w:val="0"/>
+          <w:sz w:val="24"/>
+          <w:szCs w:val="24"/>
+        </w:rPr>
+      </w:pPr>
+      <w:r>
+        <w:rPr>
+          <w:rFonts w:hint="default" w:ascii="Roboto Mono" w:hAnsi="Roboto Mono" w:cs="Roboto Mono"/>
+          <w:b w:val="0"/>
+          <w:bCs w:val="0"/>
+          <w:sz w:val="24"/>
+          <w:szCs w:val="24"/>
+        </w:rPr>
+        <w:t>|| Yeld 2: Failure Reason || Return Reason</w:t>
+      </w:r>
+    </w:p>
+    <w:p>
+      <w:pPr>
+        <w:rPr>
+          <w:rFonts w:hint="default" w:ascii="Roboto Mono" w:hAnsi="Roboto Mono" w:cs="Roboto Mono"/>
+          <w:b w:val="0"/>
+          <w:bCs w:val="0"/>
+          <w:sz w:val="24"/>
+          <w:szCs w:val="24"/>
+        </w:rPr>
+      </w:pPr>
+      <w:r>
+        <w:rPr>
+          <w:rFonts w:hint="default" w:ascii="Roboto Mono" w:hAnsi="Roboto Mono" w:cs="Roboto Mono"/>
+          <w:b w:val="0"/>
+          <w:bCs w:val="0"/>
+          <w:sz w:val="24"/>
+          <w:szCs w:val="24"/>
+        </w:rPr>
+        <w:t>|| || TYPE 1</w:t>
+      </w:r>
+    </w:p>
+    <w:p>
+      <w:pPr>
+        <w:rPr>
+          <w:rFonts w:hint="default" w:ascii="Roboto Mono" w:hAnsi="Roboto Mono" w:cs="Roboto Mono"/>
+          <w:b w:val="0"/>
+          <w:bCs w:val="0"/>
+          <w:sz w:val="24"/>
+          <w:szCs w:val="24"/>
+        </w:rPr>
+      </w:pPr>
+      <w:r>
+        <w:rPr>
+          <w:rFonts w:hint="default" w:ascii="Roboto Mono" w:hAnsi="Roboto Mono" w:cs="Roboto Mono"/>
+          <w:b w:val="0"/>
+          <w:bCs w:val="0"/>
+          <w:sz w:val="24"/>
+          <w:szCs w:val="24"/>
+        </w:rPr>
+        <w:t>|| || Error-[.Cause:Grammar]:            cc: Line 12: ---</w:t>
+      </w:r>
+    </w:p>
+    <w:p>
+      <w:pPr>
+        <w:rPr>
+          <w:rFonts w:hint="default" w:ascii="Roboto Mono" w:hAnsi="Roboto Mono" w:cs="Roboto Mono"/>
+          <w:b w:val="0"/>
+          <w:bCs w:val="0"/>
+          <w:sz w:val="24"/>
+          <w:szCs w:val="24"/>
+        </w:rPr>
+      </w:pPr>
+      <w:r>
+        <w:rPr>
+          <w:rFonts w:hint="default" w:ascii="Roboto Mono" w:hAnsi="Roboto Mono" w:cs="Roboto Mono"/>
+          <w:b w:val="0"/>
+          <w:bCs w:val="0"/>
+          <w:sz w:val="24"/>
+          <w:szCs w:val="24"/>
+        </w:rPr>
+        <w:t>|| || Error-[.Cause:MemoryExhaustion]: sc: Line 34</w:t>
+      </w:r>
+    </w:p>
+    <w:p>
+      <w:pPr>
+        <w:rPr>
+          <w:rFonts w:hint="default" w:ascii="Roboto Mono" w:hAnsi="Roboto Mono" w:cs="Roboto Mono"/>
+          <w:b w:val="0"/>
+          <w:bCs w:val="0"/>
+          <w:sz w:val="24"/>
+          <w:szCs w:val="24"/>
+        </w:rPr>
+      </w:pPr>
+      <w:r>
+        <w:rPr>
+          <w:rFonts w:hint="default" w:ascii="Roboto Mono" w:hAnsi="Roboto Mono" w:cs="Roboto Mono"/>
+          <w:b w:val="0"/>
+          <w:bCs w:val="0"/>
+          <w:sz w:val="24"/>
+          <w:szCs w:val="24"/>
+        </w:rPr>
+        <w:t>|| || Error-[.Cause:Overstepping]:      cs: Line 11: ---</w:t>
+      </w:r>
+    </w:p>
+    <w:p>
+      <w:pPr>
+        <w:jc w:val="both"/>
+        <w:rPr>
+          <w:rFonts w:hint="default" w:ascii="Roboto Mono" w:hAnsi="Roboto Mono" w:cs="Roboto Mono"/>
+          <w:b w:val="0"/>
+          <w:bCs w:val="0"/>
+          <w:sz w:val="24"/>
+          <w:szCs w:val="24"/>
+        </w:rPr>
+      </w:pPr>
+      <w:r>
+        <w:rPr>
+          <w:rFonts w:hint="default" w:ascii="Roboto Mono" w:hAnsi="Roboto Mono" w:cs="Roboto Mono"/>
+          <w:b w:val="0"/>
+          <w:bCs w:val="0"/>
+          <w:sz w:val="24"/>
+          <w:szCs w:val="24"/>
+        </w:rPr>
+        <w:t>|| || Error-[.Cause:DelibrateCrash__]: ss: Line 34: --?</w:t>
+      </w:r>
+    </w:p>
+    <w:p>
+      <w:pPr>
+        <w:jc w:val="both"/>
+        <w:rPr>
+          <w:rFonts w:hint="default" w:ascii="Roboto Mono" w:hAnsi="Roboto Mono" w:cs="Roboto Mono"/>
+          <w:b w:val="0"/>
+          <w:bCs w:val="0"/>
+          <w:sz w:val="24"/>
+          <w:szCs w:val="24"/>
+        </w:rPr>
+      </w:pPr>
+      <w:r>
+        <w:rPr>
+          <w:rFonts w:hint="default" w:ascii="Roboto Mono" w:hAnsi="Roboto Mono" w:cs="Roboto Mono"/>
+          <w:b w:val="0"/>
+          <w:bCs w:val="0"/>
+          <w:sz w:val="24"/>
+          <w:szCs w:val="24"/>
+        </w:rPr>
+        <w:t>|| ||</w:t>
+      </w:r>
+    </w:p>
+    <w:p>
+      <w:pPr>
+        <w:jc w:val="both"/>
+        <w:rPr>
+          <w:rFonts w:hint="default" w:ascii="Roboto Mono" w:hAnsi="Roboto Mono" w:cs="Roboto Mono"/>
+          <w:b w:val="0"/>
+          <w:bCs w:val="0"/>
+          <w:sz w:val="24"/>
+          <w:szCs w:val="24"/>
+        </w:rPr>
+      </w:pPr>
+      <w:r>
+        <w:rPr>
+          <w:rFonts w:hint="default" w:ascii="Roboto Mono" w:hAnsi="Roboto Mono" w:cs="Roboto Mono"/>
+          <w:b w:val="0"/>
+          <w:bCs w:val="0"/>
+          <w:sz w:val="24"/>
+          <w:szCs w:val="24"/>
+        </w:rPr>
+        <w:t>|| || TYPE 2</w:t>
+      </w:r>
+    </w:p>
+    <w:p>
+      <w:pPr>
+        <w:jc w:val="both"/>
+        <w:rPr>
+          <w:rFonts w:hint="default" w:ascii="Roboto Mono" w:hAnsi="Roboto Mono" w:cs="Roboto Mono"/>
+          <w:b w:val="0"/>
+          <w:bCs w:val="0"/>
+          <w:sz w:val="24"/>
+          <w:szCs w:val="24"/>
+        </w:rPr>
+      </w:pPr>
+      <w:r>
+        <w:rPr>
+          <w:rFonts w:hint="default" w:ascii="Roboto Mono" w:hAnsi="Roboto Mono" w:cs="Roboto Mono"/>
+          <w:b w:val="0"/>
+          <w:bCs w:val="0"/>
+          <w:sz w:val="24"/>
+          <w:szCs w:val="24"/>
+        </w:rPr>
+        <w:t>|| || Susspened:c, Completed:s</w:t>
+      </w:r>
+    </w:p>
+    <w:p>
+      <w:pPr>
+        <w:rPr>
+          <w:rFonts w:hint="default" w:ascii="Roboto Mono" w:hAnsi="Roboto Mono" w:cs="Roboto Mono"/>
+          <w:b w:val="0"/>
+          <w:bCs w:val="0"/>
+          <w:sz w:val="24"/>
+          <w:szCs w:val="24"/>
+        </w:rPr>
+      </w:pPr>
+      <w:r>
+        <w:rPr>
+          <w:rFonts w:hint="default" w:ascii="Roboto Mono" w:hAnsi="Roboto Mono" w:cs="Roboto Mono"/>
+          <w:b w:val="0"/>
+          <w:bCs w:val="0"/>
+          <w:color w:val="FFFFFF" w:themeColor="background1"/>
+          <w:sz w:val="24"/>
+          <w:szCs w:val="24"/>
+          <w:u w:val="none"/>
+          <w14:textFill>
+            <w14:solidFill>
+              <w14:schemeClr w14:val="bg1"/>
+            </w14:solidFill>
+          </w14:textFill>
+        </w:rPr>
+        <w:t>&gt;95t5h732_NameNameNm|</w:t>
+      </w:r>
+      <w:r>
+        <w:rPr>
+          <w:rFonts w:hint="default" w:ascii="Roboto Mono" w:hAnsi="Roboto Mono" w:cs="Roboto Mono"/>
+          <w:b w:val="0"/>
+          <w:bCs w:val="0"/>
+          <w:color w:val="FFFFFF" w:themeColor="background1"/>
+          <w:sz w:val="24"/>
+          <w:szCs w:val="24"/>
+          <w14:textFill>
+            <w14:solidFill>
+              <w14:schemeClr w14:val="bg1"/>
+            </w14:solidFill>
+          </w14:textFill>
+        </w:rPr>
+        <w:t>&amp;NameNameName</w:t>
+      </w:r>
+      <w:r>
+        <w:rPr>
+          <w:rFonts w:hint="default" w:ascii="Roboto Mono" w:hAnsi="Roboto Mono" w:cs="Roboto Mono"/>
+          <w:b w:val="0"/>
+          <w:bCs w:val="0"/>
+          <w:sz w:val="24"/>
+          <w:szCs w:val="24"/>
+        </w:rPr>
+        <w:t>: strp [---honour---]</w:t>
+      </w:r>
+    </w:p>
+    <w:p>
+      <w:pPr>
+        <w:rPr>
+          <w:rFonts w:hint="default" w:ascii="Roboto Mono" w:hAnsi="Roboto Mono" w:cs="Roboto Mono"/>
+          <w:b w:val="0"/>
+          <w:bCs w:val="0"/>
+          <w:sz w:val="24"/>
+          <w:szCs w:val="24"/>
+        </w:rPr>
+      </w:pPr>
+      <w:r>
+        <w:rPr>
+          <w:rFonts w:hint="default" w:ascii="Roboto Mono" w:hAnsi="Roboto Mono" w:cs="Roboto Mono"/>
+          <w:b w:val="0"/>
+          <w:bCs w:val="0"/>
+          <w:color w:val="FFFFFF" w:themeColor="background1"/>
+          <w:sz w:val="24"/>
+          <w:szCs w:val="24"/>
+          <w:u w:val="none"/>
+          <w14:textFill>
+            <w14:solidFill>
+              <w14:schemeClr w14:val="bg1"/>
+            </w14:solidFill>
+          </w14:textFill>
+        </w:rPr>
+        <w:t>&gt;95t5h732_NameNameNm|</w:t>
+      </w:r>
+      <w:r>
+        <w:rPr>
+          <w:rFonts w:hint="default" w:ascii="Roboto Mono" w:hAnsi="Roboto Mono" w:cs="Roboto Mono"/>
+          <w:b w:val="0"/>
+          <w:bCs w:val="0"/>
+          <w:color w:val="FFFFFF" w:themeColor="background1"/>
+          <w:sz w:val="24"/>
+          <w:szCs w:val="24"/>
+          <w14:textFill>
+            <w14:solidFill>
+              <w14:schemeClr w14:val="bg1"/>
+            </w14:solidFill>
+          </w14:textFill>
+        </w:rPr>
+        <w:t>&amp;NameNameName</w:t>
+      </w:r>
+      <w:r>
+        <w:rPr>
+          <w:rFonts w:hint="default" w:ascii="Roboto Mono" w:hAnsi="Roboto Mono" w:cs="Roboto Mono"/>
+          <w:b w:val="0"/>
+          <w:bCs w:val="0"/>
+          <w:sz w:val="24"/>
+          <w:szCs w:val="24"/>
+        </w:rPr>
+        <w:t>: dlte</w:t>
+      </w:r>
+    </w:p>
+    <w:p>
+      <w:pPr>
+        <w:jc w:val="both"/>
+        <w:rPr>
+          <w:rFonts w:hint="default" w:ascii="Roboto Mono" w:hAnsi="Roboto Mono" w:cs="Roboto Mono"/>
+          <w:b w:val="0"/>
+          <w:bCs w:val="0"/>
+          <w:color w:val="FFFFFF" w:themeColor="background1"/>
+          <w:sz w:val="24"/>
+          <w:szCs w:val="24"/>
+          <w:u w:val="none"/>
+          <w14:textFill>
+            <w14:solidFill>
+              <w14:schemeClr w14:val="bg1"/>
+            </w14:solidFill>
+          </w14:textFill>
+        </w:rPr>
+      </w:pPr>
+    </w:p>
+    <w:p>
+      <w:pPr>
+        <w:jc w:val="both"/>
+        <w:rPr>
+          <w:rFonts w:hint="default" w:ascii="Roboto Mono" w:hAnsi="Roboto Mono" w:cs="Roboto Mono"/>
+          <w:b w:val="0"/>
+          <w:bCs w:val="0"/>
+          <w:color w:val="FFFFFF" w:themeColor="background1"/>
+          <w:sz w:val="24"/>
+          <w:szCs w:val="24"/>
+          <w:u w:val="none"/>
+          <w14:textFill>
+            <w14:solidFill>
+              <w14:schemeClr w14:val="bg1"/>
+            </w14:solidFill>
+          </w14:textFill>
+        </w:rPr>
+      </w:pPr>
+      <w:r>
+        <w:rPr>
+          <w:rFonts w:hint="default" w:ascii="Roboto Mono" w:hAnsi="Roboto Mono" w:cs="Roboto Mono"/>
+          <w:b w:val="0"/>
+          <w:bCs w:val="0"/>
+          <w:color w:val="FFFFFF" w:themeColor="background1"/>
+          <w:sz w:val="24"/>
+          <w:szCs w:val="24"/>
+          <w:u w:val="none"/>
+          <w14:textFill>
+            <w14:solidFill>
+              <w14:schemeClr w14:val="bg1"/>
+            </w14:solidFill>
+          </w14:textFill>
+        </w:rPr>
+        <w:t>||    d    ||</w:t>
+      </w:r>
+    </w:p>
+    <w:p>
+      <w:pPr>
+        <w:jc w:val="both"/>
+        <w:rPr>
+          <w:rFonts w:hint="default" w:ascii="Roboto Mono" w:hAnsi="Roboto Mono" w:cs="Roboto Mono"/>
+          <w:b w:val="0"/>
+          <w:bCs w:val="0"/>
+          <w:color w:val="FFFFFF" w:themeColor="background1"/>
+          <w:sz w:val="24"/>
+          <w:szCs w:val="24"/>
+          <w:u w:val="none"/>
+          <w14:textFill>
+            <w14:solidFill>
+              <w14:schemeClr w14:val="bg1"/>
+            </w14:solidFill>
+          </w14:textFill>
+        </w:rPr>
+      </w:pPr>
+    </w:p>
+    <w:p>
+      <w:pPr>
+        <w:jc w:val="both"/>
+        <w:rPr>
+          <w:rFonts w:hint="default" w:ascii="Roboto Mono" w:hAnsi="Roboto Mono" w:cs="Roboto Mono"/>
+          <w:b w:val="0"/>
+          <w:bCs w:val="0"/>
+          <w:color w:val="FFFFFF" w:themeColor="background1"/>
+          <w:sz w:val="24"/>
+          <w:szCs w:val="24"/>
+          <w:u w:val="none"/>
+          <w14:textFill>
+            <w14:solidFill>
+              <w14:schemeClr w14:val="bg1"/>
+            </w14:solidFill>
+          </w14:textFill>
+        </w:rPr>
+      </w:pPr>
+      <w:r>
+        <w:rPr>
+          <w:rFonts w:hint="default" w:ascii="Roboto Mono" w:hAnsi="Roboto Mono" w:cs="Roboto Mono"/>
+          <w:b w:val="0"/>
+          <w:bCs w:val="0"/>
+          <w:color w:val="FFFFFF" w:themeColor="background1"/>
+          <w:sz w:val="24"/>
+          <w:szCs w:val="24"/>
+          <w:u w:val="none"/>
+          <w14:textFill>
+            <w14:solidFill>
+              <w14:schemeClr w14:val="bg1"/>
+            </w14:solidFill>
+          </w14:textFill>
+        </w:rPr>
+        <w:t>||    e    ||</w:t>
+      </w:r>
+    </w:p>
+    <w:p>
+      <w:pPr>
+        <w:jc w:val="both"/>
+        <w:rPr>
+          <w:rFonts w:hint="default" w:ascii="Roboto Mono" w:hAnsi="Roboto Mono" w:cs="Roboto Mono"/>
+          <w:b w:val="0"/>
+          <w:bCs w:val="0"/>
+          <w:color w:val="FFFFFF" w:themeColor="background1"/>
+          <w:sz w:val="24"/>
+          <w:szCs w:val="24"/>
+          <w:u w:val="none"/>
+          <w14:textFill>
+            <w14:solidFill>
+              <w14:schemeClr w14:val="bg1"/>
+            </w14:solidFill>
+          </w14:textFill>
+        </w:rPr>
+      </w:pPr>
+    </w:p>
+    <w:p>
+      <w:pPr>
+        <w:jc w:val="both"/>
+        <w:rPr>
+          <w:rFonts w:hint="default" w:ascii="Roboto Mono" w:hAnsi="Roboto Mono" w:cs="Roboto Mono"/>
+          <w:b w:val="0"/>
+          <w:bCs w:val="0"/>
+          <w:color w:val="FFFFFF" w:themeColor="background1"/>
+          <w:sz w:val="24"/>
+          <w:szCs w:val="24"/>
+          <w:u w:val="none"/>
+          <w14:textFill>
+            <w14:solidFill>
+              <w14:schemeClr w14:val="bg1"/>
+            </w14:solidFill>
+          </w14:textFill>
+        </w:rPr>
+      </w:pPr>
+      <w:r>
+        <w:rPr>
+          <w:rFonts w:hint="default" w:ascii="Roboto Mono" w:hAnsi="Roboto Mono" w:cs="Roboto Mono"/>
+          <w:b w:val="0"/>
+          <w:bCs w:val="0"/>
+          <w:color w:val="FFFFFF" w:themeColor="background1"/>
+          <w:sz w:val="24"/>
+          <w:szCs w:val="24"/>
+          <w:u w:val="none"/>
+          <w14:textFill>
+            <w14:solidFill>
+              <w14:schemeClr w14:val="bg1"/>
+            </w14:solidFill>
+          </w14:textFill>
+        </w:rPr>
+        <w:t>||^^^^2^^^^||</w:t>
+      </w:r>
+    </w:p>
+    <w:p>
+      <w:pPr>
+        <w:jc w:val="both"/>
+        <w:rPr>
+          <w:rFonts w:hint="default" w:ascii="Roboto Mono" w:hAnsi="Roboto Mono" w:cs="Roboto Mono"/>
+          <w:b w:val="0"/>
+          <w:bCs w:val="0"/>
+          <w:color w:val="FFFFFF" w:themeColor="background1"/>
+          <w:sz w:val="24"/>
+          <w:szCs w:val="24"/>
+          <w:u w:val="none"/>
+          <w14:textFill>
+            <w14:solidFill>
+              <w14:schemeClr w14:val="bg1"/>
+            </w14:solidFill>
+          </w14:textFill>
+        </w:rPr>
+      </w:pPr>
+      <w:r>
+        <w:rPr>
+          <w:rFonts w:hint="default" w:ascii="Roboto Mono" w:hAnsi="Roboto Mono" w:cs="Roboto Mono"/>
+          <w:b w:val="0"/>
+          <w:bCs w:val="0"/>
+          <w:color w:val="FFFFFF" w:themeColor="background1"/>
+          <w:sz w:val="24"/>
+          <w:szCs w:val="24"/>
+          <w:u w:val="none"/>
+          <w14:textFill>
+            <w14:solidFill>
+              <w14:schemeClr w14:val="bg1"/>
+            </w14:solidFill>
+          </w14:textFill>
+        </w:rPr>
+        <w:t>||    a    ||</w:t>
+      </w:r>
+    </w:p>
+    <w:p>
+      <w:pPr>
+        <w:jc w:val="both"/>
+        <w:rPr>
+          <w:rFonts w:hint="default" w:ascii="Roboto Mono" w:hAnsi="Roboto Mono" w:cs="Roboto Mono"/>
+          <w:b w:val="0"/>
+          <w:bCs w:val="0"/>
+          <w:color w:val="FFFFFF" w:themeColor="background1"/>
+          <w:sz w:val="24"/>
+          <w:szCs w:val="24"/>
+          <w14:textFill>
+            <w14:solidFill>
+              <w14:schemeClr w14:val="bg1"/>
+            </w14:solidFill>
+          </w14:textFill>
+        </w:rPr>
+      </w:pPr>
+      <w:r>
+        <w:rPr>
+          <w:rFonts w:hint="default" w:ascii="Roboto Mono" w:hAnsi="Roboto Mono" w:cs="Roboto Mono"/>
+          <w:b w:val="0"/>
+          <w:bCs w:val="0"/>
+          <w:color w:val="FFFFFF" w:themeColor="background1"/>
+          <w:sz w:val="24"/>
+          <w:szCs w:val="24"/>
+          <w:u w:val="none"/>
+          <w14:textFill>
+            <w14:solidFill>
+              <w14:schemeClr w14:val="bg1"/>
+            </w14:solidFill>
+          </w14:textFill>
+        </w:rPr>
+        <w:t>G1.3</w:t>
+      </w:r>
+    </w:p>
+    <w:p>
+      <w:pPr>
+        <w:jc w:val="both"/>
+        <w:rPr>
+          <w:rFonts w:hint="default" w:ascii="Roboto Mono" w:hAnsi="Roboto Mono" w:cs="Roboto Mono"/>
+          <w:b w:val="0"/>
+          <w:bCs w:val="0"/>
+          <w:color w:val="FFFFFF" w:themeColor="background1"/>
+          <w:sz w:val="24"/>
+          <w:szCs w:val="24"/>
+          <w:u w:val="none"/>
+          <w14:textFill>
+            <w14:solidFill>
+              <w14:schemeClr w14:val="bg1"/>
+            </w14:solidFill>
+          </w14:textFill>
+        </w:rPr>
+      </w:pPr>
+    </w:p>
+    <w:p>
+      <w:pPr>
+        <w:jc w:val="both"/>
+        <w:rPr>
+          <w:rFonts w:hint="default" w:ascii="Roboto Mono" w:hAnsi="Roboto Mono" w:cs="Roboto Mono"/>
+          <w:b w:val="0"/>
+          <w:bCs w:val="0"/>
+          <w:color w:val="FFFFFF" w:themeColor="background1"/>
+          <w:sz w:val="24"/>
+          <w:szCs w:val="24"/>
+          <w:u w:val="none"/>
+          <w14:textFill>
+            <w14:solidFill>
+              <w14:schemeClr w14:val="bg1"/>
+            </w14:solidFill>
+          </w14:textFill>
+        </w:rPr>
+      </w:pPr>
+      <w:r>
+        <w:rPr>
+          <w:rFonts w:hint="default" w:ascii="Roboto Mono" w:hAnsi="Roboto Mono" w:cs="Roboto Mono"/>
+          <w:b w:val="0"/>
+          <w:bCs w:val="0"/>
+          <w:color w:val="FFFFFF" w:themeColor="background1"/>
+          <w:sz w:val="24"/>
+          <w:szCs w:val="24"/>
+          <w:u w:val="none"/>
+          <w14:textFill>
+            <w14:solidFill>
+              <w14:schemeClr w14:val="bg1"/>
+            </w14:solidFill>
+          </w14:textFill>
+        </w:rPr>
+        <w:t>||    b    ||</w:t>
+      </w:r>
+    </w:p>
+    <w:p>
+      <w:pPr>
+        <w:jc w:val="both"/>
+        <w:rPr>
+          <w:rFonts w:hint="default" w:ascii="Roboto Mono" w:hAnsi="Roboto Mono" w:cs="Roboto Mono"/>
+          <w:b w:val="0"/>
+          <w:bCs w:val="0"/>
+          <w:color w:val="FFFFFF" w:themeColor="background1"/>
+          <w:sz w:val="24"/>
+          <w:szCs w:val="24"/>
+          <w:u w:val="none"/>
+          <w14:textFill>
+            <w14:solidFill>
+              <w14:schemeClr w14:val="bg1"/>
+            </w14:solidFill>
+          </w14:textFill>
+        </w:rPr>
+      </w:pPr>
+      <w:r>
+        <w:rPr>
+          <w:rFonts w:hint="default" w:ascii="Roboto Mono" w:hAnsi="Roboto Mono" w:cs="Roboto Mono"/>
+          <w:b w:val="0"/>
+          <w:bCs w:val="0"/>
+          <w:color w:val="FFFFFF" w:themeColor="background1"/>
+          <w:sz w:val="24"/>
+          <w:szCs w:val="24"/>
+          <w:u w:val="none"/>
+          <w14:textFill>
+            <w14:solidFill>
+              <w14:schemeClr w14:val="bg1"/>
+            </w14:solidFill>
+          </w14:textFill>
+        </w:rPr>
+        <w:t>TRAP</w:t>
+      </w:r>
+    </w:p>
+    <w:p>
+      <w:pPr>
+        <w:jc w:val="both"/>
+        <w:rPr>
+          <w:rFonts w:hint="default" w:ascii="Roboto Mono" w:hAnsi="Roboto Mono" w:cs="Roboto Mono"/>
+          <w:b w:val="0"/>
+          <w:bCs w:val="0"/>
+          <w:color w:val="FFFFFF" w:themeColor="background1"/>
+          <w:sz w:val="24"/>
+          <w:szCs w:val="24"/>
+          <w14:textFill>
+            <w14:solidFill>
+              <w14:schemeClr w14:val="bg1"/>
+            </w14:solidFill>
+          </w14:textFill>
+        </w:rPr>
+      </w:pPr>
+      <w:r>
+        <w:rPr>
+          <w:rFonts w:hint="default" w:ascii="Roboto Mono" w:hAnsi="Roboto Mono" w:cs="Roboto Mono"/>
+          <w:b w:val="0"/>
+          <w:bCs w:val="0"/>
+          <w:color w:val="FFFFFF" w:themeColor="background1"/>
+          <w:sz w:val="24"/>
+          <w:szCs w:val="24"/>
+          <w14:textFill>
+            <w14:solidFill>
+              <w14:schemeClr w14:val="bg1"/>
+            </w14:solidFill>
+          </w14:textFill>
+        </w:rPr>
+        <w:t>NameNameName</w:t>
+      </w:r>
+    </w:p>
+    <w:p>
+      <w:pPr>
+        <w:jc w:val="both"/>
+        <w:rPr>
+          <w:rFonts w:hint="default" w:ascii="Roboto Mono" w:hAnsi="Roboto Mono" w:cs="Roboto Mono"/>
+          <w:b w:val="0"/>
+          <w:bCs w:val="0"/>
+          <w:color w:val="FFFFFF" w:themeColor="background1"/>
+          <w:sz w:val="24"/>
+          <w:szCs w:val="24"/>
+          <w14:textFill>
+            <w14:solidFill>
+              <w14:schemeClr w14:val="bg1"/>
+            </w14:solidFill>
+          </w14:textFill>
+        </w:rPr>
+      </w:pPr>
+      <w:r>
+        <w:rPr>
+          <w:rFonts w:hint="default" w:ascii="Roboto Mono" w:hAnsi="Roboto Mono" w:cs="Roboto Mono"/>
+          <w:b w:val="0"/>
+          <w:bCs w:val="0"/>
+          <w:color w:val="FFFFFF" w:themeColor="background1"/>
+          <w:sz w:val="24"/>
+          <w:szCs w:val="24"/>
+          <w14:textFill>
+            <w14:solidFill>
+              <w14:schemeClr w14:val="bg1"/>
+            </w14:solidFill>
+          </w14:textFill>
+        </w:rPr>
+        <w:t>s1.5-[G8.3]</w:t>
+      </w:r>
+    </w:p>
+    <w:p>
+      <w:pPr>
+        <w:jc w:val="both"/>
+        <w:rPr>
+          <w:rFonts w:hint="default" w:ascii="Roboto Mono" w:hAnsi="Roboto Mono" w:cs="Roboto Mono"/>
+          <w:b w:val="0"/>
+          <w:bCs w:val="0"/>
+          <w:color w:val="FFFFFF" w:themeColor="background1"/>
+          <w:sz w:val="24"/>
+          <w:szCs w:val="24"/>
+          <w14:textFill>
+            <w14:solidFill>
+              <w14:schemeClr w14:val="bg1"/>
+            </w14:solidFill>
+          </w14:textFill>
+        </w:rPr>
+      </w:pPr>
+      <w:r>
+        <w:rPr>
+          <w:rFonts w:hint="default" w:ascii="Roboto Mono" w:hAnsi="Roboto Mono" w:cs="Roboto Mono"/>
+          <w:b w:val="0"/>
+          <w:bCs w:val="0"/>
+          <w:color w:val="FFFFFF" w:themeColor="background1"/>
+          <w:sz w:val="24"/>
+          <w:szCs w:val="24"/>
+          <w14:textFill>
+            <w14:solidFill>
+              <w14:schemeClr w14:val="bg1"/>
+            </w14:solidFill>
+          </w14:textFill>
+        </w:rPr>
+        <w:t>This is a description.</w:t>
+      </w:r>
+    </w:p>
+    <w:p>
+      <w:pPr>
+        <w:jc w:val="both"/>
+        <w:rPr>
+          <w:rFonts w:hint="default" w:ascii="Roboto Mono" w:hAnsi="Roboto Mono" w:cs="Roboto Mono"/>
+          <w:b w:val="0"/>
+          <w:bCs w:val="0"/>
+          <w:color w:val="FFFFFF" w:themeColor="background1"/>
+          <w:sz w:val="24"/>
+          <w:szCs w:val="24"/>
+          <w:u w:val="none"/>
+          <w14:textFill>
+            <w14:solidFill>
+              <w14:schemeClr w14:val="bg1"/>
+            </w14:solidFill>
+          </w14:textFill>
+        </w:rPr>
+      </w:pPr>
+    </w:p>
+    <w:p>
+      <w:pPr>
+        <w:jc w:val="both"/>
+        <w:rPr>
+          <w:rFonts w:hint="default" w:ascii="Roboto Mono" w:hAnsi="Roboto Mono" w:cs="Roboto Mono"/>
+          <w:b w:val="0"/>
+          <w:bCs w:val="0"/>
+          <w:color w:val="FFFFFF" w:themeColor="background1"/>
+          <w:sz w:val="24"/>
+          <w:szCs w:val="24"/>
+          <w:u w:val="none"/>
+          <w14:textFill>
+            <w14:solidFill>
+              <w14:schemeClr w14:val="bg1"/>
+            </w14:solidFill>
+          </w14:textFill>
+        </w:rPr>
+      </w:pPr>
+      <w:r>
+        <w:rPr>
+          <w:rFonts w:hint="default" w:ascii="Roboto Mono" w:hAnsi="Roboto Mono" w:cs="Roboto Mono"/>
+          <w:b w:val="0"/>
+          <w:bCs w:val="0"/>
+          <w:color w:val="FFFFFF" w:themeColor="background1"/>
+          <w:sz w:val="24"/>
+          <w:szCs w:val="24"/>
+          <w:u w:val="none"/>
+          <w14:textFill>
+            <w14:solidFill>
+              <w14:schemeClr w14:val="bg1"/>
+            </w14:solidFill>
+          </w14:textFill>
+        </w:rPr>
+        <w:t>||    c    ||</w:t>
+      </w:r>
+    </w:p>
+    <w:p>
+      <w:pPr>
+        <w:jc w:val="both"/>
+        <w:rPr>
+          <w:rFonts w:hint="default" w:ascii="Roboto Mono" w:hAnsi="Roboto Mono" w:cs="Roboto Mono"/>
+          <w:b w:val="0"/>
+          <w:bCs w:val="0"/>
+          <w:color w:val="FFFFFF" w:themeColor="background1"/>
+          <w:sz w:val="24"/>
+          <w:szCs w:val="24"/>
+          <w:u w:val="none"/>
+          <w14:textFill>
+            <w14:solidFill>
+              <w14:schemeClr w14:val="bg1"/>
+            </w14:solidFill>
+          </w14:textFill>
+        </w:rPr>
+      </w:pPr>
+      <w:r>
+        <w:rPr>
+          <w:rFonts w:hint="default" w:ascii="Roboto Mono" w:hAnsi="Roboto Mono" w:cs="Roboto Mono"/>
+          <w:b w:val="0"/>
+          <w:bCs w:val="0"/>
+          <w:color w:val="FFFFFF" w:themeColor="background1"/>
+          <w:sz w:val="24"/>
+          <w:szCs w:val="24"/>
+          <w14:textFill>
+            <w14:solidFill>
+              <w14:schemeClr w14:val="bg1"/>
+            </w14:solidFill>
+          </w14:textFill>
+        </w:rPr>
+        <w:t>$SUBJ</w:t>
+      </w:r>
+    </w:p>
+    <w:p>
+      <w:pPr>
+        <w:rPr>
+          <w:rFonts w:hint="default" w:ascii="Roboto Mono" w:hAnsi="Roboto Mono" w:cs="Roboto Mono"/>
+          <w:b w:val="0"/>
+          <w:bCs w:val="0"/>
+          <w:sz w:val="24"/>
+          <w:szCs w:val="24"/>
+        </w:rPr>
+      </w:pPr>
+    </w:p>
+    <w:p>
+      <w:pPr>
+        <w:rPr>
+          <w:rFonts w:hint="default" w:ascii="Roboto Mono" w:hAnsi="Roboto Mono" w:cs="Roboto Mono"/>
+          <w:b w:val="0"/>
+          <w:bCs w:val="0"/>
+          <w:color w:val="FFFFFF" w:themeColor="background1"/>
+          <w:sz w:val="24"/>
+          <w:szCs w:val="24"/>
+          <w:u w:val="none"/>
+          <w14:textFill>
+            <w14:solidFill>
+              <w14:schemeClr w14:val="bg1"/>
+            </w14:solidFill>
+          </w14:textFill>
+        </w:rPr>
+      </w:pPr>
+      <w:r>
+        <w:rPr>
+          <w:rFonts w:hint="default" w:ascii="Roboto Mono" w:hAnsi="Roboto Mono" w:cs="Roboto Mono"/>
+          <w:b w:val="0"/>
+          <w:bCs w:val="0"/>
+          <w:color w:val="FFFFFF" w:themeColor="background1"/>
+          <w:sz w:val="24"/>
+          <w:szCs w:val="24"/>
+          <w:u w:val="none"/>
+          <w14:textFill>
+            <w14:solidFill>
+              <w14:schemeClr w14:val="bg1"/>
+            </w14:solidFill>
+          </w14:textFill>
+        </w:rPr>
+        <w:t>||    d    ||</w:t>
+      </w:r>
+    </w:p>
+    <w:p>
+      <w:pPr>
+        <w:rPr>
+          <w:rFonts w:hint="default" w:ascii="Roboto Mono" w:hAnsi="Roboto Mono" w:cs="Roboto Mono"/>
+          <w:b w:val="0"/>
+          <w:bCs w:val="0"/>
+          <w:color w:val="FFFFFF" w:themeColor="background1"/>
+          <w:sz w:val="24"/>
+          <w:szCs w:val="24"/>
+          <w:u w:val="none"/>
+          <w14:textFill>
+            <w14:solidFill>
+              <w14:schemeClr w14:val="bg1"/>
+            </w14:solidFill>
+          </w14:textFill>
+        </w:rPr>
+      </w:pPr>
+    </w:p>
+    <w:p>
+      <w:pPr>
+        <w:rPr>
+          <w:rFonts w:hint="default" w:ascii="Roboto Mono" w:hAnsi="Roboto Mono" w:cs="Roboto Mono"/>
+          <w:b w:val="0"/>
+          <w:bCs w:val="0"/>
+          <w:sz w:val="24"/>
+          <w:szCs w:val="24"/>
+        </w:rPr>
+      </w:pPr>
+      <w:r>
+        <w:rPr>
+          <w:rFonts w:hint="default" w:ascii="Roboto Mono" w:hAnsi="Roboto Mono" w:cs="Roboto Mono"/>
+          <w:b w:val="0"/>
+          <w:bCs w:val="0"/>
+          <w:color w:val="FFFFFF" w:themeColor="background1"/>
+          <w:sz w:val="24"/>
+          <w:szCs w:val="24"/>
+          <w:u w:val="none"/>
+          <w14:textFill>
+            <w14:solidFill>
+              <w14:schemeClr w14:val="bg1"/>
+            </w14:solidFill>
+          </w14:textFill>
+        </w:rPr>
+        <w:t>||    e    ||</w:t>
+      </w:r>
+    </w:p>
+    <w:p>
+      <w:pPr>
+        <w:rPr>
+          <w:rFonts w:hint="default" w:ascii="Roboto Mono" w:hAnsi="Roboto Mono" w:cs="Roboto Mono"/>
+          <w:b w:val="0"/>
+          <w:bCs w:val="0"/>
+          <w:sz w:val="24"/>
+          <w:szCs w:val="24"/>
+        </w:rPr>
+      </w:pPr>
+    </w:p>
+    <w:p>
+      <w:pPr>
+        <w:rPr>
+          <w:rFonts w:hint="default" w:ascii="Roboto Mono" w:hAnsi="Roboto Mono" w:cs="Roboto Mono"/>
+          <w:b w:val="0"/>
+          <w:bCs w:val="0"/>
+          <w:sz w:val="24"/>
+          <w:szCs w:val="24"/>
+        </w:rPr>
+      </w:pPr>
+    </w:p>
+    <w:p>
+      <w:pPr>
+        <w:rPr>
+          <w:rFonts w:hint="default" w:ascii="Roboto Mono" w:hAnsi="Roboto Mono" w:cs="Roboto Mono"/>
+          <w:b w:val="0"/>
+          <w:bCs w:val="0"/>
+          <w:sz w:val="24"/>
+          <w:szCs w:val="24"/>
+        </w:rPr>
+      </w:pPr>
+      <w:r>
+        <w:rPr>
+          <w:rFonts w:hint="default" w:ascii="Roboto Mono" w:hAnsi="Roboto Mono" w:cs="Roboto Mono"/>
+          <w:b w:val="0"/>
+          <w:bCs w:val="0"/>
+          <w:sz w:val="24"/>
+          <w:szCs w:val="24"/>
+        </w:rPr>
+        <w:t>$IfmtXXYZ: trup [`</w:t>
+      </w:r>
+      <w:r>
+        <w:rPr>
+          <w:rFonts w:hint="default" w:ascii="Roboto Mono" w:hAnsi="Roboto Mono" w:cs="Roboto Mono"/>
+          <w:b w:val="0"/>
+          <w:bCs w:val="0"/>
+          <w:color w:val="FFFFFF" w:themeColor="background1"/>
+          <w:sz w:val="24"/>
+          <w:szCs w:val="24"/>
+          <w14:textFill>
+            <w14:solidFill>
+              <w14:schemeClr w14:val="bg1"/>
+            </w14:solidFill>
+          </w14:textFill>
+        </w:rPr>
+        <w:t>NameNameName, ...</w:t>
+      </w:r>
+      <w:r>
+        <w:rPr>
+          <w:rFonts w:hint="default" w:ascii="Roboto Mono" w:hAnsi="Roboto Mono" w:cs="Roboto Mono"/>
+          <w:b w:val="0"/>
+          <w:bCs w:val="0"/>
+          <w:sz w:val="24"/>
+          <w:szCs w:val="24"/>
+        </w:rPr>
+        <w:t>]</w:t>
+      </w:r>
+    </w:p>
+    <w:p>
+      <w:pPr>
+        <w:rPr>
+          <w:rFonts w:hint="default" w:ascii="Roboto Mono" w:hAnsi="Roboto Mono" w:cs="Roboto Mono"/>
+          <w:sz w:val="24"/>
+          <w:szCs w:val="24"/>
+        </w:rPr>
+      </w:pPr>
+    </w:p>
+    <w:p>
+      <w:pPr>
+        <w:rPr>
+          <w:rFonts w:hint="default" w:ascii="Roboto Mono" w:hAnsi="Roboto Mono" w:cs="Roboto Mono"/>
+          <w:sz w:val="24"/>
+          <w:szCs w:val="24"/>
+        </w:rPr>
+      </w:pPr>
+    </w:p>
+    <w:p>
+      <w:pPr>
+        <w:jc w:val="center"/>
+        <w:rPr>
+          <w:rFonts w:hint="default" w:ascii="Roboto Mono" w:hAnsi="Roboto Mono" w:cs="Roboto Mono"/>
+          <w:sz w:val="24"/>
+          <w:szCs w:val="24"/>
+        </w:rPr>
+      </w:pPr>
+      <w:r>
+        <w:rPr>
+          <w:rFonts w:hint="default" w:ascii="Roboto Mono" w:hAnsi="Roboto Mono" w:cs="Roboto Mono"/>
+          <w:sz w:val="24"/>
+          <w:szCs w:val="24"/>
+        </w:rPr>
+        <w:t>PLUM</w:t>
+      </w:r>
+    </w:p>
+    <w:p>
+      <w:pPr>
+        <w:rPr>
+          <w:rFonts w:hint="default" w:ascii="Roboto Mono" w:hAnsi="Roboto Mono" w:cs="Roboto Mono"/>
+          <w:sz w:val="24"/>
+          <w:szCs w:val="24"/>
+        </w:rPr>
+      </w:pPr>
+    </w:p>
+    <w:p>
+      <w:pPr>
+        <w:jc w:val="both"/>
+        <w:rPr>
+          <w:rFonts w:hint="default" w:ascii="Roboto Mono" w:hAnsi="Roboto Mono" w:cs="Roboto Mono"/>
+          <w:b w:val="0"/>
+          <w:bCs w:val="0"/>
+          <w:color w:val="FFFFFF" w:themeColor="background1"/>
+          <w:sz w:val="24"/>
+          <w:szCs w:val="24"/>
+          <w:u w:val="none"/>
+          <w14:textFill>
+            <w14:solidFill>
+              <w14:schemeClr w14:val="bg1"/>
+            </w14:solidFill>
+          </w14:textFill>
+        </w:rPr>
+      </w:pPr>
+      <w:r>
+        <w:rPr>
+          <w:rFonts w:hint="default" w:ascii="Roboto Mono" w:hAnsi="Roboto Mono" w:cs="Roboto Mono"/>
+          <w:b w:val="0"/>
+          <w:bCs w:val="0"/>
+          <w:color w:val="FFFFFF" w:themeColor="background1"/>
+          <w:sz w:val="24"/>
+          <w:szCs w:val="24"/>
+          <w:u w:val="none"/>
+          <w14:textFill>
+            <w14:solidFill>
+              <w14:schemeClr w14:val="bg1"/>
+            </w14:solidFill>
+          </w14:textFill>
+        </w:rPr>
+        <w:t>||^^^^1^^^^||</w:t>
+      </w:r>
+    </w:p>
+    <w:p>
+      <w:pPr>
+        <w:jc w:val="both"/>
+        <w:rPr>
+          <w:rFonts w:hint="default" w:ascii="Roboto Mono" w:hAnsi="Roboto Mono" w:cs="Roboto Mono"/>
+          <w:b w:val="0"/>
+          <w:bCs w:val="0"/>
+          <w:color w:val="FFFFFF" w:themeColor="background1"/>
+          <w:sz w:val="24"/>
+          <w:szCs w:val="24"/>
+          <w:u w:val="none"/>
+          <w14:textFill>
+            <w14:solidFill>
+              <w14:schemeClr w14:val="bg1"/>
+            </w14:solidFill>
+          </w14:textFill>
+        </w:rPr>
+      </w:pPr>
+      <w:r>
+        <w:rPr>
+          <w:rFonts w:hint="default" w:ascii="Roboto Mono" w:hAnsi="Roboto Mono" w:cs="Roboto Mono"/>
+          <w:b w:val="0"/>
+          <w:bCs w:val="0"/>
+          <w:color w:val="FFFFFF" w:themeColor="background1"/>
+          <w:sz w:val="24"/>
+          <w:szCs w:val="24"/>
+          <w:u w:val="none"/>
+          <w14:textFill>
+            <w14:solidFill>
+              <w14:schemeClr w14:val="bg1"/>
+            </w14:solidFill>
+          </w14:textFill>
+        </w:rPr>
+        <w:t>||    a    ||</w:t>
+      </w:r>
+    </w:p>
+    <w:p>
+      <w:pPr>
+        <w:jc w:val="both"/>
+        <w:rPr>
+          <w:rFonts w:hint="default" w:ascii="Roboto Mono" w:hAnsi="Roboto Mono" w:cs="Roboto Mono"/>
+          <w:b w:val="0"/>
+          <w:bCs w:val="0"/>
+          <w:color w:val="FFFFFF" w:themeColor="background1"/>
+          <w:sz w:val="24"/>
+          <w:szCs w:val="24"/>
+          <w14:textFill>
+            <w14:solidFill>
+              <w14:schemeClr w14:val="bg1"/>
+            </w14:solidFill>
+          </w14:textFill>
+        </w:rPr>
+      </w:pPr>
+      <w:r>
+        <w:rPr>
+          <w:rFonts w:hint="default" w:ascii="Roboto Mono" w:hAnsi="Roboto Mono" w:cs="Roboto Mono"/>
+          <w:b w:val="0"/>
+          <w:bCs w:val="0"/>
+          <w:color w:val="FFFFFF" w:themeColor="background1"/>
+          <w:sz w:val="24"/>
+          <w:szCs w:val="24"/>
+          <w:u w:val="none"/>
+          <w14:textFill>
+            <w14:solidFill>
+              <w14:schemeClr w14:val="bg1"/>
+            </w14:solidFill>
+          </w14:textFill>
+        </w:rPr>
+        <w:t>s1.1-[G1.1]</w:t>
+      </w:r>
+    </w:p>
+    <w:p>
+      <w:pPr>
+        <w:jc w:val="both"/>
+        <w:rPr>
+          <w:rFonts w:hint="default" w:ascii="Roboto Mono" w:hAnsi="Roboto Mono" w:cs="Roboto Mono"/>
+          <w:b w:val="0"/>
+          <w:bCs w:val="0"/>
+          <w:color w:val="FFFFFF" w:themeColor="background1"/>
+          <w:sz w:val="24"/>
+          <w:szCs w:val="24"/>
+          <w:u w:val="none"/>
+          <w14:textFill>
+            <w14:solidFill>
+              <w14:schemeClr w14:val="bg1"/>
+            </w14:solidFill>
+          </w14:textFill>
+        </w:rPr>
+      </w:pPr>
+    </w:p>
+    <w:p>
+      <w:pPr>
+        <w:jc w:val="both"/>
+        <w:rPr>
+          <w:rFonts w:hint="default" w:ascii="Roboto Mono" w:hAnsi="Roboto Mono" w:cs="Roboto Mono"/>
+          <w:b w:val="0"/>
+          <w:bCs w:val="0"/>
+          <w:color w:val="FFFFFF" w:themeColor="background1"/>
+          <w:sz w:val="24"/>
+          <w:szCs w:val="24"/>
+          <w:u w:val="none"/>
+          <w14:textFill>
+            <w14:solidFill>
+              <w14:schemeClr w14:val="bg1"/>
+            </w14:solidFill>
+          </w14:textFill>
+        </w:rPr>
+      </w:pPr>
+      <w:r>
+        <w:rPr>
+          <w:rFonts w:hint="default" w:ascii="Roboto Mono" w:hAnsi="Roboto Mono" w:cs="Roboto Mono"/>
+          <w:b w:val="0"/>
+          <w:bCs w:val="0"/>
+          <w:color w:val="FFFFFF" w:themeColor="background1"/>
+          <w:sz w:val="24"/>
+          <w:szCs w:val="24"/>
+          <w:u w:val="none"/>
+          <w14:textFill>
+            <w14:solidFill>
+              <w14:schemeClr w14:val="bg1"/>
+            </w14:solidFill>
+          </w14:textFill>
+        </w:rPr>
+        <w:t>||    b    ||</w:t>
+      </w:r>
+    </w:p>
+    <w:p>
+      <w:pPr>
+        <w:jc w:val="both"/>
+        <w:rPr>
+          <w:rFonts w:hint="default" w:ascii="Roboto Mono" w:hAnsi="Roboto Mono" w:cs="Roboto Mono"/>
+          <w:b w:val="0"/>
+          <w:bCs w:val="0"/>
+          <w:color w:val="FFFFFF" w:themeColor="background1"/>
+          <w:sz w:val="24"/>
+          <w:szCs w:val="24"/>
+          <w:u w:val="none"/>
+          <w14:textFill>
+            <w14:solidFill>
+              <w14:schemeClr w14:val="bg1"/>
+            </w14:solidFill>
+          </w14:textFill>
+        </w:rPr>
+      </w:pPr>
+      <w:r>
+        <w:rPr>
+          <w:rFonts w:hint="default" w:ascii="Roboto Mono" w:hAnsi="Roboto Mono" w:cs="Roboto Mono"/>
+          <w:b w:val="0"/>
+          <w:bCs w:val="0"/>
+          <w:color w:val="FFFFFF" w:themeColor="background1"/>
+          <w:sz w:val="24"/>
+          <w:szCs w:val="24"/>
+          <w:u w:val="none"/>
+          <w14:textFill>
+            <w14:solidFill>
+              <w14:schemeClr w14:val="bg1"/>
+            </w14:solidFill>
+          </w14:textFill>
+        </w:rPr>
+        <w:t>PLUM</w:t>
+      </w:r>
+    </w:p>
+    <w:p>
+      <w:pPr>
+        <w:jc w:val="both"/>
+        <w:rPr>
+          <w:rFonts w:hint="default" w:ascii="Roboto Mono" w:hAnsi="Roboto Mono" w:cs="Roboto Mono"/>
+          <w:b w:val="0"/>
+          <w:bCs w:val="0"/>
+          <w:color w:val="FFFFFF" w:themeColor="background1"/>
+          <w:sz w:val="24"/>
+          <w:szCs w:val="24"/>
+          <w:u w:val="none"/>
+          <w14:textFill>
+            <w14:solidFill>
+              <w14:schemeClr w14:val="bg1"/>
+            </w14:solidFill>
+          </w14:textFill>
+        </w:rPr>
+      </w:pPr>
+      <w:r>
+        <w:rPr>
+          <w:rFonts w:hint="default" w:ascii="Roboto Mono" w:hAnsi="Roboto Mono" w:cs="Roboto Mono"/>
+          <w:b w:val="0"/>
+          <w:bCs w:val="0"/>
+          <w:color w:val="FFFFFF" w:themeColor="background1"/>
+          <w:sz w:val="24"/>
+          <w:szCs w:val="24"/>
+          <w:u w:val="none"/>
+          <w14:textFill>
+            <w14:solidFill>
+              <w14:schemeClr w14:val="bg1"/>
+            </w14:solidFill>
+          </w14:textFill>
+        </w:rPr>
+        <w:t>6db3mdd5_Plum</w:t>
+      </w:r>
+    </w:p>
+    <w:p>
+      <w:pPr>
+        <w:jc w:val="both"/>
+        <w:rPr>
+          <w:rFonts w:hint="default" w:ascii="Roboto Mono" w:hAnsi="Roboto Mono" w:cs="Roboto Mono"/>
+          <w:b w:val="0"/>
+          <w:bCs w:val="0"/>
+          <w:color w:val="FFFFFF" w:themeColor="background1"/>
+          <w:sz w:val="24"/>
+          <w:szCs w:val="24"/>
+          <w:u w:val="none"/>
+          <w14:textFill>
+            <w14:solidFill>
+              <w14:schemeClr w14:val="bg1"/>
+            </w14:solidFill>
+          </w14:textFill>
+        </w:rPr>
+      </w:pPr>
+      <w:r>
+        <w:rPr>
+          <w:rFonts w:hint="default" w:ascii="Roboto Mono" w:hAnsi="Roboto Mono" w:cs="Roboto Mono"/>
+          <w:b w:val="0"/>
+          <w:bCs w:val="0"/>
+          <w:color w:val="FFFFFF" w:themeColor="background1"/>
+          <w:sz w:val="24"/>
+          <w:szCs w:val="24"/>
+          <w:u w:val="none"/>
+          <w14:textFill>
+            <w14:solidFill>
+              <w14:schemeClr w14:val="bg1"/>
+            </w14:solidFill>
+          </w14:textFill>
+        </w:rPr>
+        <w:t>s1.9-[G1.1]</w:t>
+      </w:r>
+    </w:p>
+    <w:p>
+      <w:pPr>
+        <w:jc w:val="both"/>
+        <w:rPr>
+          <w:rFonts w:hint="default" w:ascii="Roboto Mono" w:hAnsi="Roboto Mono" w:cs="Roboto Mono"/>
+          <w:b w:val="0"/>
+          <w:bCs w:val="0"/>
+          <w:color w:val="FFFFFF" w:themeColor="background1"/>
+          <w:sz w:val="24"/>
+          <w:szCs w:val="24"/>
+          <w14:textFill>
+            <w14:solidFill>
+              <w14:schemeClr w14:val="bg1"/>
+            </w14:solidFill>
+          </w14:textFill>
+        </w:rPr>
+      </w:pPr>
+      <w:r>
+        <w:rPr>
+          <w:rFonts w:hint="default" w:ascii="Roboto Mono" w:hAnsi="Roboto Mono" w:cs="Roboto Mono"/>
+          <w:b w:val="0"/>
+          <w:bCs w:val="0"/>
+          <w:color w:val="FFFFFF" w:themeColor="background1"/>
+          <w:sz w:val="24"/>
+          <w:szCs w:val="24"/>
+          <w14:textFill>
+            <w14:solidFill>
+              <w14:schemeClr w14:val="bg1"/>
+            </w14:solidFill>
+          </w14:textFill>
+        </w:rPr>
+        <w:t>This is a description. *</w:t>
+      </w:r>
+    </w:p>
+    <w:p>
+      <w:pPr>
+        <w:jc w:val="both"/>
+        <w:rPr>
+          <w:rFonts w:hint="default" w:ascii="Roboto Mono" w:hAnsi="Roboto Mono" w:cs="Roboto Mono"/>
+          <w:b w:val="0"/>
+          <w:bCs w:val="0"/>
+          <w:color w:val="FFFFFF" w:themeColor="background1"/>
+          <w:sz w:val="24"/>
+          <w:szCs w:val="24"/>
+          <w:u w:val="none"/>
+          <w14:textFill>
+            <w14:solidFill>
+              <w14:schemeClr w14:val="bg1"/>
+            </w14:solidFill>
+          </w14:textFill>
+        </w:rPr>
+      </w:pPr>
+    </w:p>
+    <w:p>
+      <w:pPr>
+        <w:jc w:val="both"/>
+        <w:rPr>
+          <w:rFonts w:hint="default" w:ascii="Roboto Mono" w:hAnsi="Roboto Mono" w:cs="Roboto Mono"/>
+          <w:b w:val="0"/>
+          <w:bCs w:val="0"/>
+          <w:color w:val="FFFFFF" w:themeColor="background1"/>
+          <w:sz w:val="24"/>
+          <w:szCs w:val="24"/>
+          <w:u w:val="none"/>
+          <w14:textFill>
+            <w14:solidFill>
+              <w14:schemeClr w14:val="bg1"/>
+            </w14:solidFill>
+          </w14:textFill>
+        </w:rPr>
+      </w:pPr>
+      <w:r>
+        <w:rPr>
+          <w:rFonts w:hint="default" w:ascii="Roboto Mono" w:hAnsi="Roboto Mono" w:cs="Roboto Mono"/>
+          <w:b w:val="0"/>
+          <w:bCs w:val="0"/>
+          <w:color w:val="FFFFFF" w:themeColor="background1"/>
+          <w:sz w:val="24"/>
+          <w:szCs w:val="24"/>
+          <w:u w:val="none"/>
+          <w14:textFill>
+            <w14:solidFill>
+              <w14:schemeClr w14:val="bg1"/>
+            </w14:solidFill>
+          </w14:textFill>
+        </w:rPr>
+        <w:t>||    c    ||</w:t>
+      </w:r>
+    </w:p>
+    <w:p>
+      <w:pPr>
+        <w:jc w:val="both"/>
+        <w:rPr>
+          <w:rFonts w:hint="default" w:ascii="Roboto Mono" w:hAnsi="Roboto Mono" w:cs="Roboto Mono"/>
+          <w:b w:val="0"/>
+          <w:bCs w:val="0"/>
+          <w:color w:val="FFFFFF" w:themeColor="background1"/>
+          <w:sz w:val="24"/>
+          <w:szCs w:val="24"/>
+          <w:u w:val="none"/>
+          <w14:textFill>
+            <w14:solidFill>
+              <w14:schemeClr w14:val="bg1"/>
+            </w14:solidFill>
+          </w14:textFill>
+        </w:rPr>
+      </w:pPr>
+    </w:p>
+    <w:p>
+      <w:pPr>
+        <w:jc w:val="both"/>
+        <w:rPr>
+          <w:rFonts w:hint="default" w:ascii="Roboto Mono" w:hAnsi="Roboto Mono" w:cs="Roboto Mono"/>
+          <w:b w:val="0"/>
+          <w:bCs w:val="0"/>
+          <w:color w:val="FFFFFF" w:themeColor="background1"/>
+          <w:sz w:val="24"/>
+          <w:szCs w:val="24"/>
+          <w:u w:val="none"/>
+          <w14:textFill>
+            <w14:solidFill>
+              <w14:schemeClr w14:val="bg1"/>
+            </w14:solidFill>
+          </w14:textFill>
+        </w:rPr>
+      </w:pPr>
+      <w:r>
+        <w:rPr>
+          <w:rFonts w:hint="default" w:ascii="Roboto Mono" w:hAnsi="Roboto Mono" w:cs="Roboto Mono"/>
+          <w:b w:val="0"/>
+          <w:bCs w:val="0"/>
+          <w:color w:val="FFFFFF" w:themeColor="background1"/>
+          <w:sz w:val="24"/>
+          <w:szCs w:val="24"/>
+          <w:u w:val="none"/>
+          <w14:textFill>
+            <w14:solidFill>
+              <w14:schemeClr w14:val="bg1"/>
+            </w14:solidFill>
+          </w14:textFill>
+        </w:rPr>
+        <w:t>||    d    ||</w:t>
+      </w:r>
+    </w:p>
+    <w:p>
+      <w:pPr>
+        <w:jc w:val="both"/>
+        <w:rPr>
+          <w:rFonts w:hint="default" w:ascii="Roboto Mono" w:hAnsi="Roboto Mono" w:cs="Roboto Mono"/>
+          <w:b w:val="0"/>
+          <w:bCs w:val="0"/>
+          <w:color w:val="FFFFFF" w:themeColor="background1"/>
+          <w:sz w:val="24"/>
+          <w:szCs w:val="24"/>
+          <w:u w:val="none"/>
+          <w14:textFill>
+            <w14:solidFill>
+              <w14:schemeClr w14:val="bg1"/>
+            </w14:solidFill>
+          </w14:textFill>
+        </w:rPr>
+      </w:pPr>
+    </w:p>
+    <w:p>
+      <w:pPr>
+        <w:jc w:val="both"/>
+        <w:rPr>
+          <w:rFonts w:hint="default" w:ascii="Roboto Mono" w:hAnsi="Roboto Mono" w:cs="Roboto Mono"/>
+          <w:b w:val="0"/>
+          <w:bCs w:val="0"/>
+          <w:color w:val="FFFFFF" w:themeColor="background1"/>
+          <w:sz w:val="24"/>
+          <w:szCs w:val="24"/>
+          <w:u w:val="none"/>
+          <w14:textFill>
+            <w14:solidFill>
+              <w14:schemeClr w14:val="bg1"/>
+            </w14:solidFill>
+          </w14:textFill>
+        </w:rPr>
+      </w:pPr>
+      <w:r>
+        <w:rPr>
+          <w:rFonts w:hint="default" w:ascii="Roboto Mono" w:hAnsi="Roboto Mono" w:cs="Roboto Mono"/>
+          <w:b w:val="0"/>
+          <w:bCs w:val="0"/>
+          <w:color w:val="FFFFFF" w:themeColor="background1"/>
+          <w:sz w:val="24"/>
+          <w:szCs w:val="24"/>
+          <w:u w:val="none"/>
+          <w14:textFill>
+            <w14:solidFill>
+              <w14:schemeClr w14:val="bg1"/>
+            </w14:solidFill>
+          </w14:textFill>
+        </w:rPr>
+        <w:t>||    e    ||</w:t>
+      </w:r>
+    </w:p>
+    <w:p>
+      <w:pPr>
+        <w:jc w:val="both"/>
+        <w:rPr>
+          <w:rFonts w:hint="default" w:ascii="Roboto Mono" w:hAnsi="Roboto Mono" w:cs="Roboto Mono"/>
+          <w:b w:val="0"/>
+          <w:bCs w:val="0"/>
+          <w:color w:val="FFFFFF" w:themeColor="background1"/>
+          <w:sz w:val="24"/>
+          <w:szCs w:val="24"/>
+          <w:u w:val="none"/>
+          <w14:textFill>
+            <w14:solidFill>
+              <w14:schemeClr w14:val="bg1"/>
+            </w14:solidFill>
+          </w14:textFill>
+        </w:rPr>
+      </w:pPr>
+    </w:p>
+    <w:p>
+      <w:pPr>
+        <w:jc w:val="both"/>
+        <w:rPr>
+          <w:rFonts w:hint="default" w:ascii="Roboto Mono" w:hAnsi="Roboto Mono" w:cs="Roboto Mono"/>
+          <w:b w:val="0"/>
+          <w:bCs w:val="0"/>
+          <w:color w:val="FFFFFF" w:themeColor="background1"/>
+          <w:sz w:val="24"/>
+          <w:szCs w:val="24"/>
+          <w:u w:val="none"/>
+          <w14:textFill>
+            <w14:solidFill>
+              <w14:schemeClr w14:val="bg1"/>
+            </w14:solidFill>
+          </w14:textFill>
+        </w:rPr>
+      </w:pPr>
+    </w:p>
+    <w:p>
+      <w:pPr>
+        <w:jc w:val="center"/>
+        <w:rPr>
+          <w:rFonts w:hint="default" w:ascii="Roboto Mono" w:hAnsi="Roboto Mono" w:cs="Roboto Mono"/>
+          <w:b w:val="0"/>
+          <w:bCs w:val="0"/>
+          <w:sz w:val="24"/>
+          <w:szCs w:val="24"/>
+        </w:rPr>
+      </w:pPr>
+      <w:r>
+        <w:rPr>
+          <w:rFonts w:hint="default" w:ascii="Roboto Mono" w:hAnsi="Roboto Mono" w:cs="Roboto Mono"/>
+          <w:b w:val="0"/>
+          <w:bCs w:val="0"/>
+          <w:sz w:val="24"/>
+          <w:szCs w:val="24"/>
+        </w:rPr>
+        <w:t>PACK = TROF (</w:t>
+      </w:r>
+      <w:r>
+        <w:rPr>
+          <w:rFonts w:hint="default" w:ascii="Roboto Mono" w:hAnsi="Roboto Mono" w:cs="Roboto Mono"/>
+          <w:b w:val="0"/>
+          <w:bCs w:val="0"/>
+          <w:sz w:val="24"/>
+          <w:szCs w:val="24"/>
+        </w:rPr>
+        <w:t>!</w:t>
+      </w:r>
+      <w:r>
+        <w:rPr>
+          <w:rFonts w:hint="default" w:ascii="Roboto Mono" w:hAnsi="Roboto Mono" w:cs="Roboto Mono"/>
+          <w:b w:val="0"/>
+          <w:bCs w:val="0"/>
+          <w:sz w:val="24"/>
+          <w:szCs w:val="24"/>
+        </w:rPr>
+        <w:t>)</w:t>
+      </w:r>
+    </w:p>
+    <w:p>
+      <w:pPr>
+        <w:rPr>
+          <w:rFonts w:hint="default" w:ascii="Roboto Mono" w:hAnsi="Roboto Mono" w:cs="Roboto Mono"/>
+          <w:b w:val="0"/>
+          <w:bCs w:val="0"/>
+          <w:sz w:val="24"/>
+          <w:szCs w:val="24"/>
+        </w:rPr>
+      </w:pPr>
+    </w:p>
+    <w:p>
+      <w:pPr>
+        <w:rPr>
+          <w:rFonts w:hint="default" w:ascii="Roboto Mono" w:hAnsi="Roboto Mono" w:cs="Roboto Mono"/>
+          <w:b w:val="0"/>
+          <w:bCs w:val="0"/>
+          <w:color w:val="FFFFFF" w:themeColor="background1"/>
+          <w:sz w:val="24"/>
+          <w:szCs w:val="24"/>
+          <w:u w:val="none"/>
+          <w14:textFill>
+            <w14:solidFill>
+              <w14:schemeClr w14:val="bg1"/>
+            </w14:solidFill>
+          </w14:textFill>
+        </w:rPr>
+      </w:pPr>
+      <w:r>
+        <w:rPr>
+          <w:rFonts w:hint="default" w:ascii="Roboto Mono" w:hAnsi="Roboto Mono" w:cs="Roboto Mono"/>
+          <w:b w:val="0"/>
+          <w:bCs w:val="0"/>
+          <w:color w:val="FFFFFF" w:themeColor="background1"/>
+          <w:sz w:val="24"/>
+          <w:szCs w:val="24"/>
+          <w:u w:val="none"/>
+          <w14:textFill>
+            <w14:solidFill>
+              <w14:schemeClr w14:val="bg1"/>
+            </w14:solidFill>
+          </w14:textFill>
+        </w:rPr>
+        <w:t>!</w:t>
+      </w:r>
+      <w:r>
+        <w:rPr>
+          <w:rFonts w:hint="default" w:ascii="Roboto Mono" w:hAnsi="Roboto Mono" w:cs="Roboto Mono"/>
+          <w:b w:val="0"/>
+          <w:bCs w:val="0"/>
+          <w:color w:val="FFFFFF" w:themeColor="background1"/>
+          <w:sz w:val="24"/>
+          <w:szCs w:val="24"/>
+          <w:u w:val="none"/>
+          <w14:textFill>
+            <w14:solidFill>
+              <w14:schemeClr w14:val="bg1"/>
+            </w14:solidFill>
+          </w14:textFill>
+        </w:rPr>
+        <w:t>6db3mdd5_</w:t>
+      </w:r>
+      <w:r>
+        <w:rPr>
+          <w:rFonts w:hint="default" w:ascii="Roboto Mono" w:hAnsi="Roboto Mono" w:cs="Roboto Mono"/>
+          <w:b w:val="0"/>
+          <w:bCs w:val="0"/>
+          <w:color w:val="FFFFFF" w:themeColor="background1"/>
+          <w:sz w:val="24"/>
+          <w:szCs w:val="24"/>
+          <w:u w:val="none"/>
+          <w14:textFill>
+            <w14:solidFill>
+              <w14:schemeClr w14:val="bg1"/>
+            </w14:solidFill>
+          </w14:textFill>
+        </w:rPr>
+        <w:t>Trof|!TrofXX: alia [TrofXY]</w:t>
+      </w:r>
+    </w:p>
+    <w:p>
+      <w:pPr>
+        <w:rPr>
+          <w:rFonts w:hint="default" w:ascii="Roboto Mono" w:hAnsi="Roboto Mono" w:cs="Roboto Mono"/>
+          <w:b w:val="0"/>
+          <w:bCs w:val="0"/>
+          <w:color w:val="FFFFFF" w:themeColor="background1"/>
+          <w:sz w:val="24"/>
+          <w:szCs w:val="24"/>
+          <w:u w:val="none"/>
+          <w14:textFill>
+            <w14:solidFill>
+              <w14:schemeClr w14:val="bg1"/>
+            </w14:solidFill>
+          </w14:textFill>
+        </w:rPr>
+      </w:pPr>
+      <w:r>
+        <w:rPr>
+          <w:rFonts w:hint="default" w:ascii="Roboto Mono" w:hAnsi="Roboto Mono" w:cs="Roboto Mono"/>
+          <w:b w:val="0"/>
+          <w:bCs w:val="0"/>
+          <w:color w:val="FFFFFF" w:themeColor="background1"/>
+          <w:sz w:val="24"/>
+          <w:szCs w:val="24"/>
+          <w:u w:val="none"/>
+          <w14:textFill>
+            <w14:solidFill>
+              <w14:schemeClr w14:val="bg1"/>
+            </w14:solidFill>
+          </w14:textFill>
+        </w:rPr>
+        <w:t>!</w:t>
+      </w:r>
+      <w:r>
+        <w:rPr>
+          <w:rFonts w:hint="default" w:ascii="Roboto Mono" w:hAnsi="Roboto Mono" w:cs="Roboto Mono"/>
+          <w:b w:val="0"/>
+          <w:bCs w:val="0"/>
+          <w:color w:val="FFFFFF" w:themeColor="background1"/>
+          <w:sz w:val="24"/>
+          <w:szCs w:val="24"/>
+          <w:u w:val="none"/>
+          <w14:textFill>
+            <w14:solidFill>
+              <w14:schemeClr w14:val="bg1"/>
+            </w14:solidFill>
+          </w14:textFill>
+        </w:rPr>
+        <w:t>6db3mdd5_Trof|&gt;</w:t>
+      </w:r>
+      <w:r>
+        <w:rPr>
+          <w:rFonts w:hint="default" w:ascii="Roboto Mono" w:hAnsi="Roboto Mono" w:cs="Roboto Mono"/>
+          <w:b w:val="0"/>
+          <w:bCs w:val="0"/>
+          <w:color w:val="FFFFFF" w:themeColor="background1"/>
+          <w:sz w:val="24"/>
+          <w:szCs w:val="24"/>
+          <w:u w:val="none"/>
+          <w14:textFill>
+            <w14:solidFill>
+              <w14:schemeClr w14:val="bg1"/>
+            </w14:solidFill>
+          </w14:textFill>
+        </w:rPr>
+        <w:t>ClotXX</w:t>
+      </w:r>
+      <w:r>
+        <w:rPr>
+          <w:rFonts w:hint="default" w:ascii="Roboto Mono" w:hAnsi="Roboto Mono" w:cs="Roboto Mono"/>
+          <w:b w:val="0"/>
+          <w:bCs w:val="0"/>
+          <w:color w:val="FFFFFF" w:themeColor="background1"/>
+          <w:sz w:val="24"/>
+          <w:szCs w:val="24"/>
+          <w:u w:val="none"/>
+          <w14:textFill>
+            <w14:solidFill>
+              <w14:schemeClr w14:val="bg1"/>
+            </w14:solidFill>
+          </w14:textFill>
+        </w:rPr>
+        <w:t>: al</w:t>
+      </w:r>
+      <w:r>
+        <w:rPr>
+          <w:rFonts w:hint="default" w:ascii="Roboto Mono" w:hAnsi="Roboto Mono" w:cs="Roboto Mono"/>
+          <w:b w:val="0"/>
+          <w:bCs w:val="0"/>
+          <w:color w:val="FFFFFF" w:themeColor="background1"/>
+          <w:sz w:val="24"/>
+          <w:szCs w:val="24"/>
+          <w:u w:val="none"/>
+          <w14:textFill>
+            <w14:solidFill>
+              <w14:schemeClr w14:val="bg1"/>
+            </w14:solidFill>
+          </w14:textFill>
+        </w:rPr>
+        <w:t>ia</w:t>
+      </w:r>
+      <w:r>
+        <w:rPr>
+          <w:rFonts w:hint="default" w:ascii="Roboto Mono" w:hAnsi="Roboto Mono" w:cs="Roboto Mono"/>
+          <w:b w:val="0"/>
+          <w:bCs w:val="0"/>
+          <w:color w:val="FFFFFF" w:themeColor="background1"/>
+          <w:sz w:val="24"/>
+          <w:szCs w:val="24"/>
+          <w:u w:val="none"/>
+          <w14:textFill>
+            <w14:solidFill>
+              <w14:schemeClr w14:val="bg1"/>
+            </w14:solidFill>
+          </w14:textFill>
+        </w:rPr>
+        <w:t xml:space="preserve"> [</w:t>
+      </w:r>
+      <w:r>
+        <w:rPr>
+          <w:rFonts w:hint="default" w:ascii="Roboto Mono" w:hAnsi="Roboto Mono" w:cs="Roboto Mono"/>
+          <w:b w:val="0"/>
+          <w:bCs w:val="0"/>
+          <w:color w:val="FFFFFF" w:themeColor="background1"/>
+          <w:sz w:val="24"/>
+          <w:szCs w:val="24"/>
+          <w:u w:val="none"/>
+          <w14:textFill>
+            <w14:solidFill>
+              <w14:schemeClr w14:val="bg1"/>
+            </w14:solidFill>
+          </w14:textFill>
+        </w:rPr>
+        <w:t>ClotXY</w:t>
+      </w:r>
+      <w:r>
+        <w:rPr>
+          <w:rFonts w:hint="default" w:ascii="Roboto Mono" w:hAnsi="Roboto Mono" w:cs="Roboto Mono"/>
+          <w:b w:val="0"/>
+          <w:bCs w:val="0"/>
+          <w:color w:val="FFFFFF" w:themeColor="background1"/>
+          <w:sz w:val="24"/>
+          <w:szCs w:val="24"/>
+          <w:u w:val="none"/>
+          <w14:textFill>
+            <w14:solidFill>
+              <w14:schemeClr w14:val="bg1"/>
+            </w14:solidFill>
+          </w14:textFill>
+        </w:rPr>
+        <w:t>]</w:t>
+      </w:r>
+    </w:p>
+    <w:p>
+      <w:pPr>
+        <w:rPr>
+          <w:rFonts w:hint="default" w:ascii="Roboto Mono" w:hAnsi="Roboto Mono" w:cs="Roboto Mono"/>
+          <w:b w:val="0"/>
+          <w:bCs w:val="0"/>
+          <w:color w:val="FFFFFF" w:themeColor="background1"/>
+          <w:sz w:val="24"/>
+          <w:szCs w:val="24"/>
+          <w:u w:val="none"/>
+          <w14:textFill>
+            <w14:solidFill>
+              <w14:schemeClr w14:val="bg1"/>
+            </w14:solidFill>
+          </w14:textFill>
+        </w:rPr>
+      </w:pPr>
       <w:bookmarkStart w:id="0" w:name="_GoBack"/>
       <w:bookmarkEnd w:id="0"/>
       <w:r>
@@ -2258,2189 +4662,103 @@
           <w:rFonts w:hint="default" w:ascii="Roboto Mono" w:hAnsi="Roboto Mono" w:cs="Roboto Mono"/>
           <w:b w:val="0"/>
           <w:bCs w:val="0"/>
-          <w:sz w:val="24"/>
-          <w:szCs w:val="24"/>
-        </w:rPr>
-        <w:t>FROD</w:t>
-      </w:r>
-      <w:r>
-        <w:rPr>
-          <w:rFonts w:hint="default" w:ascii="Roboto Mono" w:hAnsi="Roboto Mono" w:cs="Roboto Mono"/>
-          <w:b w:val="0"/>
-          <w:bCs w:val="0"/>
-          <w:sz w:val="24"/>
-          <w:szCs w:val="24"/>
-        </w:rPr>
-        <w:t>=$CVRG: c-ccc-s...</w:t>
-      </w:r>
-    </w:p>
-    <w:p>
-      <w:pPr>
-        <w:jc w:val="both"/>
-        <w:rPr>
-          <w:rFonts w:hint="default" w:ascii="Roboto Mono" w:hAnsi="Roboto Mono" w:cs="Roboto Mono"/>
-          <w:b w:val="0"/>
-          <w:bCs w:val="0"/>
-          <w:sz w:val="24"/>
-          <w:szCs w:val="24"/>
-        </w:rPr>
-      </w:pPr>
-      <w:r>
-        <w:rPr>
-          <w:rFonts w:hint="default" w:ascii="Roboto Mono" w:hAnsi="Roboto Mono" w:cs="Roboto Mono"/>
-          <w:b w:val="0"/>
-          <w:bCs w:val="0"/>
-          <w:sz w:val="24"/>
-          <w:szCs w:val="24"/>
-        </w:rPr>
-        <w:t>|| || .............................</w:t>
-      </w:r>
-    </w:p>
-    <w:p>
-      <w:pPr>
-        <w:jc w:val="both"/>
-        <w:rPr>
-          <w:rFonts w:hint="default" w:ascii="Roboto Mono" w:hAnsi="Roboto Mono" w:cs="Roboto Mono"/>
-          <w:b w:val="0"/>
-          <w:bCs w:val="0"/>
-          <w:sz w:val="24"/>
-          <w:szCs w:val="24"/>
-        </w:rPr>
-      </w:pPr>
-      <w:r>
-        <w:rPr>
-          <w:rFonts w:hint="default" w:ascii="Roboto Mono" w:hAnsi="Roboto Mono" w:cs="Roboto Mono"/>
-          <w:b w:val="0"/>
-          <w:bCs w:val="0"/>
-          <w:sz w:val="24"/>
-          <w:szCs w:val="24"/>
-        </w:rPr>
-        <w:t>|| || +THIS......=$STRV: c-scc-c...</w:t>
-      </w:r>
-    </w:p>
-    <w:p>
-      <w:pPr>
-        <w:jc w:val="both"/>
-        <w:rPr>
-          <w:rFonts w:hint="default" w:ascii="Roboto Mono" w:hAnsi="Roboto Mono" w:cs="Roboto Mono"/>
-          <w:b w:val="0"/>
-          <w:bCs w:val="0"/>
-          <w:sz w:val="24"/>
-          <w:szCs w:val="24"/>
-        </w:rPr>
-      </w:pPr>
-      <w:r>
-        <w:rPr>
-          <w:rFonts w:hint="default" w:ascii="Roboto Mono" w:hAnsi="Roboto Mono" w:cs="Roboto Mono"/>
-          <w:b w:val="0"/>
-          <w:bCs w:val="0"/>
-          <w:sz w:val="24"/>
-          <w:szCs w:val="24"/>
-        </w:rPr>
-        <w:t>|| || +THIS......=$PRVL: c-scc-s...</w:t>
-      </w:r>
-    </w:p>
-    <w:p>
-      <w:pPr>
-        <w:jc w:val="both"/>
-        <w:rPr>
-          <w:rFonts w:hint="default" w:ascii="Roboto Mono" w:hAnsi="Roboto Mono" w:cs="Roboto Mono"/>
-          <w:b w:val="0"/>
-          <w:bCs w:val="0"/>
-          <w:sz w:val="24"/>
-          <w:szCs w:val="24"/>
-        </w:rPr>
-      </w:pPr>
-      <w:r>
-        <w:rPr>
-          <w:rFonts w:hint="default" w:ascii="Roboto Mono" w:hAnsi="Roboto Mono" w:cs="Roboto Mono"/>
-          <w:b w:val="0"/>
-          <w:bCs w:val="0"/>
-          <w:sz w:val="24"/>
-          <w:szCs w:val="24"/>
-        </w:rPr>
-        <w:t>|| || .............................</w:t>
-      </w:r>
-    </w:p>
-    <w:p>
-      <w:pPr>
-        <w:jc w:val="both"/>
-        <w:rPr>
-          <w:rFonts w:hint="default" w:ascii="Roboto Mono" w:hAnsi="Roboto Mono" w:cs="Roboto Mono"/>
-          <w:b w:val="0"/>
-          <w:bCs w:val="0"/>
-          <w:sz w:val="24"/>
-          <w:szCs w:val="24"/>
-        </w:rPr>
-      </w:pPr>
-      <w:r>
-        <w:rPr>
-          <w:rFonts w:hint="default" w:ascii="Roboto Mono" w:hAnsi="Roboto Mono" w:cs="Roboto Mono"/>
-          <w:b w:val="0"/>
-          <w:bCs w:val="0"/>
-          <w:sz w:val="24"/>
-          <w:szCs w:val="24"/>
-        </w:rPr>
-        <w:t>|| || +THIS/%CLAP=$CPCT: c-csc-cc..</w:t>
-      </w:r>
-    </w:p>
-    <w:p>
-      <w:pPr>
-        <w:jc w:val="both"/>
-        <w:rPr>
-          <w:rFonts w:hint="default" w:ascii="Roboto Mono" w:hAnsi="Roboto Mono" w:cs="Roboto Mono"/>
-          <w:b w:val="0"/>
-          <w:bCs w:val="0"/>
-          <w:sz w:val="24"/>
-          <w:szCs w:val="24"/>
-        </w:rPr>
-      </w:pPr>
-      <w:r>
-        <w:rPr>
-          <w:rFonts w:hint="default" w:ascii="Roboto Mono" w:hAnsi="Roboto Mono" w:cs="Roboto Mono"/>
-          <w:b w:val="0"/>
-          <w:bCs w:val="0"/>
-          <w:sz w:val="24"/>
-          <w:szCs w:val="24"/>
-        </w:rPr>
-        <w:t>|| || +THIS/%CLAP=$OCPN: c-csc-sc..</w:t>
-      </w:r>
-    </w:p>
-    <w:p>
-      <w:pPr>
-        <w:jc w:val="both"/>
-        <w:rPr>
-          <w:rFonts w:hint="default" w:ascii="Roboto Mono" w:hAnsi="Roboto Mono" w:cs="Roboto Mono"/>
-          <w:b w:val="0"/>
-          <w:bCs w:val="0"/>
-          <w:sz w:val="24"/>
-          <w:szCs w:val="24"/>
-        </w:rPr>
-      </w:pPr>
-      <w:r>
-        <w:rPr>
-          <w:rFonts w:hint="default" w:ascii="Roboto Mono" w:hAnsi="Roboto Mono" w:cs="Roboto Mono"/>
-          <w:b w:val="0"/>
-          <w:bCs w:val="0"/>
-          <w:sz w:val="24"/>
-          <w:szCs w:val="24"/>
-        </w:rPr>
-        <w:t>|| || +THIS/%CLAP=$PPLT: c-csc-cs..</w:t>
-      </w:r>
-    </w:p>
-    <w:p>
-      <w:pPr>
-        <w:jc w:val="both"/>
-        <w:rPr>
-          <w:rFonts w:hint="default" w:ascii="Roboto Mono" w:hAnsi="Roboto Mono" w:cs="Roboto Mono"/>
-          <w:b w:val="0"/>
-          <w:bCs w:val="0"/>
-          <w:sz w:val="24"/>
-          <w:szCs w:val="24"/>
-        </w:rPr>
-      </w:pPr>
-      <w:r>
-        <w:rPr>
-          <w:rFonts w:hint="default" w:ascii="Roboto Mono" w:hAnsi="Roboto Mono" w:cs="Roboto Mono"/>
-          <w:b w:val="0"/>
-          <w:bCs w:val="0"/>
-          <w:sz w:val="24"/>
-          <w:szCs w:val="24"/>
-        </w:rPr>
-        <w:t>|| || +THIS/%CLAP::read: c-csc-ss..</w:t>
-      </w:r>
-    </w:p>
-    <w:p>
-      <w:pPr>
-        <w:jc w:val="both"/>
-        <w:rPr>
-          <w:rFonts w:hint="default" w:ascii="Roboto Mono" w:hAnsi="Roboto Mono" w:cs="Roboto Mono"/>
-          <w:b w:val="0"/>
-          <w:bCs w:val="0"/>
-          <w:sz w:val="24"/>
-          <w:szCs w:val="24"/>
-        </w:rPr>
-      </w:pPr>
-      <w:r>
-        <w:rPr>
-          <w:rFonts w:hint="default" w:ascii="Roboto Mono" w:hAnsi="Roboto Mono" w:cs="Roboto Mono"/>
-          <w:b w:val="0"/>
-          <w:bCs w:val="0"/>
-          <w:sz w:val="24"/>
-          <w:szCs w:val="24"/>
-        </w:rPr>
-        <w:t>|| || .............................</w:t>
-      </w:r>
-    </w:p>
-    <w:p>
-      <w:pPr>
-        <w:jc w:val="both"/>
-        <w:rPr>
-          <w:rFonts w:hint="default" w:ascii="Roboto Mono" w:hAnsi="Roboto Mono" w:cs="Roboto Mono"/>
-          <w:b w:val="0"/>
-          <w:bCs w:val="0"/>
-          <w:sz w:val="24"/>
-          <w:szCs w:val="24"/>
-        </w:rPr>
-      </w:pPr>
-      <w:r>
-        <w:rPr>
-          <w:rFonts w:hint="default" w:ascii="Roboto Mono" w:hAnsi="Roboto Mono" w:cs="Roboto Mono"/>
-          <w:b w:val="0"/>
-          <w:bCs w:val="0"/>
-          <w:sz w:val="24"/>
-          <w:szCs w:val="24"/>
-        </w:rPr>
-        <w:t>|| || +THIS/%FLAP::expn: c-ccs-ccc.</w:t>
-      </w:r>
-    </w:p>
-    <w:p>
-      <w:pPr>
-        <w:jc w:val="both"/>
-        <w:rPr>
-          <w:rFonts w:hint="default" w:ascii="Roboto Mono" w:hAnsi="Roboto Mono" w:cs="Roboto Mono"/>
-          <w:b w:val="0"/>
-          <w:bCs w:val="0"/>
-          <w:sz w:val="24"/>
-          <w:szCs w:val="24"/>
-        </w:rPr>
-      </w:pPr>
-      <w:r>
-        <w:rPr>
-          <w:rFonts w:hint="default" w:ascii="Roboto Mono" w:hAnsi="Roboto Mono" w:cs="Roboto Mono"/>
-          <w:b w:val="0"/>
-          <w:bCs w:val="0"/>
-          <w:sz w:val="24"/>
-          <w:szCs w:val="24"/>
-        </w:rPr>
-        <w:t>|| || +THIS/%FLAP::fill: c-ccs-scc.</w:t>
-      </w:r>
-    </w:p>
-    <w:p>
-      <w:pPr>
-        <w:jc w:val="both"/>
-        <w:rPr>
-          <w:rFonts w:hint="default" w:ascii="Roboto Mono" w:hAnsi="Roboto Mono" w:cs="Roboto Mono"/>
-          <w:b w:val="0"/>
-          <w:bCs w:val="0"/>
-          <w:sz w:val="24"/>
-          <w:szCs w:val="24"/>
-        </w:rPr>
-      </w:pPr>
-      <w:r>
-        <w:rPr>
-          <w:rFonts w:hint="default" w:ascii="Roboto Mono" w:hAnsi="Roboto Mono" w:cs="Roboto Mono"/>
-          <w:b w:val="0"/>
-          <w:bCs w:val="0"/>
-          <w:sz w:val="24"/>
-          <w:szCs w:val="24"/>
-        </w:rPr>
-        <w:t>|| || +THIS/%FLAP=$CPCT: c-ccs-csc.</w:t>
-      </w:r>
-    </w:p>
-    <w:p>
-      <w:pPr>
-        <w:jc w:val="both"/>
-        <w:rPr>
-          <w:rFonts w:hint="default" w:ascii="Roboto Mono" w:hAnsi="Roboto Mono" w:cs="Roboto Mono"/>
-          <w:b w:val="0"/>
-          <w:bCs w:val="0"/>
-          <w:sz w:val="24"/>
-          <w:szCs w:val="24"/>
-        </w:rPr>
-      </w:pPr>
-      <w:r>
-        <w:rPr>
-          <w:rFonts w:hint="default" w:ascii="Roboto Mono" w:hAnsi="Roboto Mono" w:cs="Roboto Mono"/>
-          <w:b w:val="0"/>
-          <w:bCs w:val="0"/>
-          <w:sz w:val="24"/>
-          <w:szCs w:val="24"/>
-        </w:rPr>
-        <w:t>|| || +THIS/%FLAP=$OCPN: c-ccs-ccs.</w:t>
-      </w:r>
-    </w:p>
-    <w:p>
-      <w:pPr>
-        <w:jc w:val="both"/>
-        <w:rPr>
-          <w:rFonts w:hint="default" w:ascii="Roboto Mono" w:hAnsi="Roboto Mono" w:cs="Roboto Mono"/>
-          <w:b w:val="0"/>
-          <w:bCs w:val="0"/>
-          <w:sz w:val="24"/>
-          <w:szCs w:val="24"/>
-        </w:rPr>
-      </w:pPr>
-      <w:r>
-        <w:rPr>
-          <w:rFonts w:hint="default" w:ascii="Roboto Mono" w:hAnsi="Roboto Mono" w:cs="Roboto Mono"/>
-          <w:b w:val="0"/>
-          <w:bCs w:val="0"/>
-          <w:sz w:val="24"/>
-          <w:szCs w:val="24"/>
-        </w:rPr>
-        <w:t>|| || +THIS/%FLAP=$BASE: c-ccs-ssc.</w:t>
-      </w:r>
-    </w:p>
-    <w:p>
-      <w:pPr>
-        <w:jc w:val="both"/>
-        <w:rPr>
-          <w:rFonts w:hint="default" w:ascii="Roboto Mono" w:hAnsi="Roboto Mono" w:cs="Roboto Mono"/>
-          <w:b w:val="0"/>
-          <w:bCs w:val="0"/>
-          <w:sz w:val="24"/>
-          <w:szCs w:val="24"/>
-        </w:rPr>
-      </w:pPr>
-      <w:r>
-        <w:rPr>
-          <w:rFonts w:hint="default" w:ascii="Roboto Mono" w:hAnsi="Roboto Mono" w:cs="Roboto Mono"/>
-          <w:b w:val="0"/>
-          <w:bCs w:val="0"/>
-          <w:sz w:val="24"/>
-          <w:szCs w:val="24"/>
-        </w:rPr>
-        <w:t>|| || +THIS/%FLAP=$PPLT: c-ccs-scs.</w:t>
-      </w:r>
-    </w:p>
-    <w:p>
-      <w:pPr>
-        <w:jc w:val="both"/>
-        <w:rPr>
-          <w:rFonts w:hint="default" w:ascii="Roboto Mono" w:hAnsi="Roboto Mono" w:cs="Roboto Mono"/>
-          <w:b w:val="0"/>
-          <w:bCs w:val="0"/>
-          <w:sz w:val="24"/>
-          <w:szCs w:val="24"/>
-        </w:rPr>
-      </w:pPr>
-      <w:r>
-        <w:rPr>
-          <w:rFonts w:hint="default" w:ascii="Roboto Mono" w:hAnsi="Roboto Mono" w:cs="Roboto Mono"/>
-          <w:b w:val="0"/>
-          <w:bCs w:val="0"/>
-          <w:sz w:val="24"/>
-          <w:szCs w:val="24"/>
-        </w:rPr>
-        <w:t>|| || +THIS/%FLAP::cntr: c-ccs-css.</w:t>
-      </w:r>
-    </w:p>
-    <w:p>
-      <w:pPr>
-        <w:jc w:val="both"/>
-        <w:rPr>
-          <w:rFonts w:hint="default" w:ascii="Roboto Mono" w:hAnsi="Roboto Mono" w:cs="Roboto Mono"/>
-          <w:b w:val="0"/>
-          <w:bCs w:val="0"/>
-          <w:sz w:val="24"/>
-          <w:szCs w:val="24"/>
-        </w:rPr>
-      </w:pPr>
-      <w:r>
-        <w:rPr>
-          <w:rFonts w:hint="default" w:ascii="Roboto Mono" w:hAnsi="Roboto Mono" w:cs="Roboto Mono"/>
-          <w:b w:val="0"/>
-          <w:bCs w:val="0"/>
-          <w:sz w:val="24"/>
-          <w:szCs w:val="24"/>
-        </w:rPr>
-        <w:t>|| || .............................</w:t>
-      </w:r>
-    </w:p>
-    <w:p>
-      <w:pPr>
-        <w:jc w:val="both"/>
-        <w:rPr>
-          <w:rFonts w:hint="default" w:ascii="Roboto Mono" w:hAnsi="Roboto Mono" w:cs="Roboto Mono"/>
-          <w:b w:val="0"/>
-          <w:bCs w:val="0"/>
-          <w:sz w:val="24"/>
-          <w:szCs w:val="24"/>
-        </w:rPr>
-      </w:pPr>
-      <w:r>
-        <w:rPr>
-          <w:rFonts w:hint="default" w:ascii="Roboto Mono" w:hAnsi="Roboto Mono" w:cs="Roboto Mono"/>
-          <w:b w:val="0"/>
-          <w:bCs w:val="0"/>
-          <w:sz w:val="24"/>
-          <w:szCs w:val="24"/>
-        </w:rPr>
-        <w:t>|| || +THIS::crsh------: c-scs-cc..</w:t>
-      </w:r>
-    </w:p>
-    <w:p>
-      <w:pPr>
-        <w:jc w:val="both"/>
-        <w:rPr>
-          <w:rFonts w:hint="default" w:ascii="Roboto Mono" w:hAnsi="Roboto Mono" w:cs="Roboto Mono"/>
-          <w:b w:val="0"/>
-          <w:bCs w:val="0"/>
-          <w:sz w:val="24"/>
-          <w:szCs w:val="24"/>
-        </w:rPr>
-      </w:pPr>
-      <w:r>
-        <w:rPr>
-          <w:rFonts w:hint="default" w:ascii="Roboto Mono" w:hAnsi="Roboto Mono" w:cs="Roboto Mono"/>
-          <w:b w:val="0"/>
-          <w:bCs w:val="0"/>
-          <w:sz w:val="24"/>
-          <w:szCs w:val="24"/>
-        </w:rPr>
-        <w:t>|| || +THIS::sspn------: c-scs-sc..</w:t>
-      </w:r>
-    </w:p>
-    <w:p>
-      <w:pPr>
-        <w:jc w:val="both"/>
-        <w:rPr>
-          <w:rFonts w:hint="default" w:ascii="Roboto Mono" w:hAnsi="Roboto Mono" w:cs="Roboto Mono"/>
-          <w:b w:val="0"/>
-          <w:bCs w:val="0"/>
-          <w:sz w:val="24"/>
-          <w:szCs w:val="24"/>
-        </w:rPr>
-      </w:pPr>
-      <w:r>
-        <w:rPr>
-          <w:rFonts w:hint="default" w:ascii="Roboto Mono" w:hAnsi="Roboto Mono" w:cs="Roboto Mono"/>
-          <w:b w:val="0"/>
-          <w:bCs w:val="0"/>
-          <w:sz w:val="24"/>
-          <w:szCs w:val="24"/>
-        </w:rPr>
-        <w:t>|| || +THIS::end0------: c-scs-cs..</w:t>
-      </w:r>
-    </w:p>
-    <w:p>
-      <w:pPr>
-        <w:jc w:val="both"/>
-        <w:rPr>
-          <w:rFonts w:hint="default" w:ascii="Roboto Mono" w:hAnsi="Roboto Mono" w:cs="Roboto Mono"/>
-          <w:b w:val="0"/>
-          <w:bCs w:val="0"/>
-          <w:sz w:val="24"/>
-          <w:szCs w:val="24"/>
-        </w:rPr>
-      </w:pPr>
-      <w:r>
-        <w:rPr>
-          <w:rFonts w:hint="default" w:ascii="Roboto Mono" w:hAnsi="Roboto Mono" w:cs="Roboto Mono"/>
-          <w:b w:val="0"/>
-          <w:bCs w:val="0"/>
-          <w:sz w:val="24"/>
-          <w:szCs w:val="24"/>
-        </w:rPr>
-        <w:t>|| || =============================</w:t>
-      </w:r>
-    </w:p>
-    <w:p>
-      <w:pPr>
-        <w:jc w:val="both"/>
-        <w:rPr>
-          <w:rFonts w:hint="default" w:ascii="Roboto Mono" w:hAnsi="Roboto Mono" w:cs="Roboto Mono"/>
-          <w:b w:val="0"/>
-          <w:bCs w:val="0"/>
-          <w:sz w:val="24"/>
-          <w:szCs w:val="24"/>
-        </w:rPr>
-      </w:pPr>
-      <w:r>
-        <w:rPr>
-          <w:rFonts w:hint="default" w:ascii="Roboto Mono" w:hAnsi="Roboto Mono" w:cs="Roboto Mono"/>
-          <w:b w:val="0"/>
-          <w:bCs w:val="0"/>
-          <w:sz w:val="24"/>
-          <w:szCs w:val="24"/>
-        </w:rPr>
-        <w:t>|| || -/c--------------: s-c.......</w:t>
-      </w:r>
-    </w:p>
-    <w:p>
-      <w:pPr>
-        <w:jc w:val="both"/>
-        <w:rPr>
-          <w:rFonts w:hint="default" w:ascii="Roboto Mono" w:hAnsi="Roboto Mono" w:cs="Roboto Mono"/>
-          <w:b w:val="0"/>
-          <w:bCs w:val="0"/>
-          <w:sz w:val="24"/>
-          <w:szCs w:val="24"/>
-        </w:rPr>
-      </w:pPr>
-      <w:r>
-        <w:rPr>
-          <w:rFonts w:hint="default" w:ascii="Roboto Mono" w:hAnsi="Roboto Mono" w:cs="Roboto Mono"/>
-          <w:b w:val="0"/>
-          <w:bCs w:val="0"/>
-          <w:sz w:val="24"/>
-          <w:szCs w:val="24"/>
-        </w:rPr>
-        <w:t>|| || -/s--------------: s-s.......</w:t>
-      </w:r>
-    </w:p>
-    <w:p>
-      <w:pPr>
-        <w:rPr>
-          <w:rFonts w:hint="default" w:ascii="Roboto Mono" w:hAnsi="Roboto Mono" w:cs="Roboto Mono"/>
-          <w:b w:val="0"/>
-          <w:bCs w:val="0"/>
-          <w:sz w:val="24"/>
-          <w:szCs w:val="24"/>
-        </w:rPr>
-      </w:pPr>
-      <w:r>
-        <w:rPr>
-          <w:rFonts w:hint="default" w:ascii="Roboto Mono" w:hAnsi="Roboto Mono" w:cs="Roboto Mono"/>
-          <w:b w:val="0"/>
-          <w:bCs w:val="0"/>
-          <w:color w:val="FFFFFF" w:themeColor="background1"/>
-          <w:sz w:val="24"/>
-          <w:szCs w:val="24"/>
-          <w:u w:val="none"/>
-          <w14:textFill>
-            <w14:solidFill>
-              <w14:schemeClr w14:val="bg1"/>
-            </w14:solidFill>
-          </w14:textFill>
-        </w:rPr>
-        <w:t>&gt;95t5h732_NameNameNm|</w:t>
-      </w:r>
-      <w:r>
-        <w:rPr>
-          <w:rFonts w:hint="default" w:ascii="Roboto Mono" w:hAnsi="Roboto Mono" w:cs="Roboto Mono"/>
-          <w:b w:val="0"/>
-          <w:bCs w:val="0"/>
-          <w:color w:val="FFFFFF" w:themeColor="background1"/>
-          <w:sz w:val="24"/>
-          <w:szCs w:val="24"/>
-          <w14:textFill>
-            <w14:solidFill>
-              <w14:schemeClr w14:val="bg1"/>
-            </w14:solidFill>
-          </w14:textFill>
-        </w:rPr>
-        <w:t>&amp;NameNameName</w:t>
-      </w:r>
-      <w:r>
-        <w:rPr>
-          <w:rFonts w:hint="default" w:ascii="Roboto Mono" w:hAnsi="Roboto Mono" w:cs="Roboto Mono"/>
-          <w:b w:val="0"/>
-          <w:bCs w:val="0"/>
-          <w:sz w:val="24"/>
-          <w:szCs w:val="24"/>
-        </w:rPr>
-        <w:t>: run0 [---period---]</w:t>
-      </w:r>
-    </w:p>
-    <w:p>
-      <w:pPr>
-        <w:rPr>
-          <w:rFonts w:hint="default" w:ascii="Roboto Mono" w:hAnsi="Roboto Mono" w:cs="Roboto Mono"/>
-          <w:b w:val="0"/>
-          <w:bCs w:val="0"/>
-          <w:sz w:val="24"/>
-          <w:szCs w:val="24"/>
-        </w:rPr>
-      </w:pPr>
-      <w:r>
-        <w:rPr>
-          <w:rFonts w:hint="default" w:ascii="Roboto Mono" w:hAnsi="Roboto Mono" w:cs="Roboto Mono"/>
-          <w:b w:val="0"/>
-          <w:bCs w:val="0"/>
-          <w:sz w:val="24"/>
-          <w:szCs w:val="24"/>
-        </w:rPr>
-        <w:t>|| Yeld 1: Success Status</w:t>
-      </w:r>
-    </w:p>
-    <w:p>
-      <w:pPr>
-        <w:rPr>
-          <w:rFonts w:hint="default" w:ascii="Roboto Mono" w:hAnsi="Roboto Mono" w:cs="Roboto Mono"/>
-          <w:b w:val="0"/>
-          <w:bCs w:val="0"/>
-          <w:sz w:val="24"/>
-          <w:szCs w:val="24"/>
-        </w:rPr>
-      </w:pPr>
-      <w:r>
-        <w:rPr>
-          <w:rFonts w:hint="default" w:ascii="Roboto Mono" w:hAnsi="Roboto Mono" w:cs="Roboto Mono"/>
-          <w:b w:val="0"/>
-          <w:bCs w:val="0"/>
-          <w:sz w:val="24"/>
-          <w:szCs w:val="24"/>
-        </w:rPr>
-        <w:t>|| Yeld 2: Failure Reason || Return Reason</w:t>
-      </w:r>
-    </w:p>
-    <w:p>
-      <w:pPr>
-        <w:rPr>
-          <w:rFonts w:hint="default" w:ascii="Roboto Mono" w:hAnsi="Roboto Mono" w:cs="Roboto Mono"/>
-          <w:b w:val="0"/>
-          <w:bCs w:val="0"/>
-          <w:sz w:val="24"/>
-          <w:szCs w:val="24"/>
-        </w:rPr>
-      </w:pPr>
-      <w:r>
-        <w:rPr>
-          <w:rFonts w:hint="default" w:ascii="Roboto Mono" w:hAnsi="Roboto Mono" w:cs="Roboto Mono"/>
-          <w:b w:val="0"/>
-          <w:bCs w:val="0"/>
-          <w:sz w:val="24"/>
-          <w:szCs w:val="24"/>
-        </w:rPr>
-        <w:t>|| || TYPE 1</w:t>
-      </w:r>
-    </w:p>
-    <w:p>
-      <w:pPr>
-        <w:rPr>
-          <w:rFonts w:hint="default" w:ascii="Roboto Mono" w:hAnsi="Roboto Mono" w:cs="Roboto Mono"/>
-          <w:b w:val="0"/>
-          <w:bCs w:val="0"/>
-          <w:sz w:val="24"/>
-          <w:szCs w:val="24"/>
-        </w:rPr>
-      </w:pPr>
-      <w:r>
-        <w:rPr>
-          <w:rFonts w:hint="default" w:ascii="Roboto Mono" w:hAnsi="Roboto Mono" w:cs="Roboto Mono"/>
-          <w:b w:val="0"/>
-          <w:bCs w:val="0"/>
-          <w:sz w:val="24"/>
-          <w:szCs w:val="24"/>
-        </w:rPr>
-        <w:t>|| || Error-[.Cause:Grammar]:            cc: Line 12: ---</w:t>
-      </w:r>
-    </w:p>
-    <w:p>
-      <w:pPr>
-        <w:rPr>
-          <w:rFonts w:hint="default" w:ascii="Roboto Mono" w:hAnsi="Roboto Mono" w:cs="Roboto Mono"/>
-          <w:b w:val="0"/>
-          <w:bCs w:val="0"/>
-          <w:sz w:val="24"/>
-          <w:szCs w:val="24"/>
-        </w:rPr>
-      </w:pPr>
-      <w:r>
-        <w:rPr>
-          <w:rFonts w:hint="default" w:ascii="Roboto Mono" w:hAnsi="Roboto Mono" w:cs="Roboto Mono"/>
-          <w:b w:val="0"/>
-          <w:bCs w:val="0"/>
-          <w:sz w:val="24"/>
-          <w:szCs w:val="24"/>
-        </w:rPr>
-        <w:t>|| || Error-[.Cause:MemoryExhaustion]: sc: Line 34</w:t>
-      </w:r>
-    </w:p>
-    <w:p>
-      <w:pPr>
-        <w:rPr>
-          <w:rFonts w:hint="default" w:ascii="Roboto Mono" w:hAnsi="Roboto Mono" w:cs="Roboto Mono"/>
-          <w:b w:val="0"/>
-          <w:bCs w:val="0"/>
-          <w:sz w:val="24"/>
-          <w:szCs w:val="24"/>
-        </w:rPr>
-      </w:pPr>
-      <w:r>
-        <w:rPr>
-          <w:rFonts w:hint="default" w:ascii="Roboto Mono" w:hAnsi="Roboto Mono" w:cs="Roboto Mono"/>
-          <w:b w:val="0"/>
-          <w:bCs w:val="0"/>
-          <w:sz w:val="24"/>
-          <w:szCs w:val="24"/>
-        </w:rPr>
-        <w:t>|| || Error-[.Cause:Overstepping]:      cs: Line 11: ---</w:t>
-      </w:r>
-    </w:p>
-    <w:p>
-      <w:pPr>
-        <w:jc w:val="both"/>
-        <w:rPr>
-          <w:rFonts w:hint="default" w:ascii="Roboto Mono" w:hAnsi="Roboto Mono" w:cs="Roboto Mono"/>
-          <w:b w:val="0"/>
-          <w:bCs w:val="0"/>
-          <w:sz w:val="24"/>
-          <w:szCs w:val="24"/>
-        </w:rPr>
-      </w:pPr>
-      <w:r>
-        <w:rPr>
-          <w:rFonts w:hint="default" w:ascii="Roboto Mono" w:hAnsi="Roboto Mono" w:cs="Roboto Mono"/>
-          <w:b w:val="0"/>
-          <w:bCs w:val="0"/>
-          <w:sz w:val="24"/>
-          <w:szCs w:val="24"/>
-        </w:rPr>
-        <w:t>|| || Error-[.Cause:DelibrateCrash__]: ss: Line 34: --?</w:t>
-      </w:r>
-    </w:p>
-    <w:p>
-      <w:pPr>
-        <w:jc w:val="both"/>
-        <w:rPr>
-          <w:rFonts w:hint="default" w:ascii="Roboto Mono" w:hAnsi="Roboto Mono" w:cs="Roboto Mono"/>
-          <w:b w:val="0"/>
-          <w:bCs w:val="0"/>
-          <w:sz w:val="24"/>
-          <w:szCs w:val="24"/>
-        </w:rPr>
-      </w:pPr>
-      <w:r>
-        <w:rPr>
-          <w:rFonts w:hint="default" w:ascii="Roboto Mono" w:hAnsi="Roboto Mono" w:cs="Roboto Mono"/>
-          <w:b w:val="0"/>
-          <w:bCs w:val="0"/>
-          <w:sz w:val="24"/>
-          <w:szCs w:val="24"/>
-        </w:rPr>
-        <w:t>|| ||</w:t>
-      </w:r>
-    </w:p>
-    <w:p>
-      <w:pPr>
-        <w:jc w:val="both"/>
-        <w:rPr>
-          <w:rFonts w:hint="default" w:ascii="Roboto Mono" w:hAnsi="Roboto Mono" w:cs="Roboto Mono"/>
-          <w:b w:val="0"/>
-          <w:bCs w:val="0"/>
-          <w:sz w:val="24"/>
-          <w:szCs w:val="24"/>
-        </w:rPr>
-      </w:pPr>
-      <w:r>
-        <w:rPr>
-          <w:rFonts w:hint="default" w:ascii="Roboto Mono" w:hAnsi="Roboto Mono" w:cs="Roboto Mono"/>
-          <w:b w:val="0"/>
-          <w:bCs w:val="0"/>
-          <w:sz w:val="24"/>
-          <w:szCs w:val="24"/>
-        </w:rPr>
-        <w:t>|| || TYPE 2</w:t>
-      </w:r>
-    </w:p>
-    <w:p>
-      <w:pPr>
-        <w:jc w:val="both"/>
-        <w:rPr>
-          <w:rFonts w:hint="default" w:ascii="Roboto Mono" w:hAnsi="Roboto Mono" w:cs="Roboto Mono"/>
-          <w:b w:val="0"/>
-          <w:bCs w:val="0"/>
-          <w:sz w:val="24"/>
-          <w:szCs w:val="24"/>
-        </w:rPr>
-      </w:pPr>
-      <w:r>
-        <w:rPr>
-          <w:rFonts w:hint="default" w:ascii="Roboto Mono" w:hAnsi="Roboto Mono" w:cs="Roboto Mono"/>
-          <w:b w:val="0"/>
-          <w:bCs w:val="0"/>
-          <w:sz w:val="24"/>
-          <w:szCs w:val="24"/>
-        </w:rPr>
-        <w:t>|| || Susspened:c, Completed:s</w:t>
-      </w:r>
-    </w:p>
-    <w:p>
-      <w:pPr>
-        <w:rPr>
-          <w:rFonts w:hint="default" w:ascii="Roboto Mono" w:hAnsi="Roboto Mono" w:cs="Roboto Mono"/>
-          <w:b w:val="0"/>
-          <w:bCs w:val="0"/>
-          <w:sz w:val="24"/>
-          <w:szCs w:val="24"/>
-        </w:rPr>
-      </w:pPr>
-      <w:r>
-        <w:rPr>
-          <w:rFonts w:hint="default" w:ascii="Roboto Mono" w:hAnsi="Roboto Mono" w:cs="Roboto Mono"/>
-          <w:b w:val="0"/>
-          <w:bCs w:val="0"/>
-          <w:color w:val="FFFFFF" w:themeColor="background1"/>
-          <w:sz w:val="24"/>
-          <w:szCs w:val="24"/>
-          <w:u w:val="none"/>
-          <w14:textFill>
-            <w14:solidFill>
-              <w14:schemeClr w14:val="bg1"/>
-            </w14:solidFill>
-          </w14:textFill>
-        </w:rPr>
-        <w:t>&gt;95t5h732_NameNameNm|</w:t>
-      </w:r>
-      <w:r>
-        <w:rPr>
-          <w:rFonts w:hint="default" w:ascii="Roboto Mono" w:hAnsi="Roboto Mono" w:cs="Roboto Mono"/>
-          <w:b w:val="0"/>
-          <w:bCs w:val="0"/>
-          <w:color w:val="FFFFFF" w:themeColor="background1"/>
-          <w:sz w:val="24"/>
-          <w:szCs w:val="24"/>
-          <w14:textFill>
-            <w14:solidFill>
-              <w14:schemeClr w14:val="bg1"/>
-            </w14:solidFill>
-          </w14:textFill>
-        </w:rPr>
-        <w:t>&amp;NameNameName</w:t>
-      </w:r>
-      <w:r>
-        <w:rPr>
-          <w:rFonts w:hint="default" w:ascii="Roboto Mono" w:hAnsi="Roboto Mono" w:cs="Roboto Mono"/>
-          <w:b w:val="0"/>
-          <w:bCs w:val="0"/>
-          <w:sz w:val="24"/>
-          <w:szCs w:val="24"/>
-        </w:rPr>
-        <w:t>: strp [---honour---]</w:t>
-      </w:r>
-    </w:p>
-    <w:p>
-      <w:pPr>
-        <w:rPr>
-          <w:rFonts w:hint="default" w:ascii="Roboto Mono" w:hAnsi="Roboto Mono" w:cs="Roboto Mono"/>
-          <w:b w:val="0"/>
-          <w:bCs w:val="0"/>
-          <w:sz w:val="24"/>
-          <w:szCs w:val="24"/>
-        </w:rPr>
-      </w:pPr>
-      <w:r>
-        <w:rPr>
-          <w:rFonts w:hint="default" w:ascii="Roboto Mono" w:hAnsi="Roboto Mono" w:cs="Roboto Mono"/>
-          <w:b w:val="0"/>
-          <w:bCs w:val="0"/>
-          <w:color w:val="FFFFFF" w:themeColor="background1"/>
-          <w:sz w:val="24"/>
-          <w:szCs w:val="24"/>
-          <w:u w:val="none"/>
-          <w14:textFill>
-            <w14:solidFill>
-              <w14:schemeClr w14:val="bg1"/>
-            </w14:solidFill>
-          </w14:textFill>
-        </w:rPr>
-        <w:t>&gt;95t5h732_NameNameNm|</w:t>
-      </w:r>
-      <w:r>
-        <w:rPr>
-          <w:rFonts w:hint="default" w:ascii="Roboto Mono" w:hAnsi="Roboto Mono" w:cs="Roboto Mono"/>
-          <w:b w:val="0"/>
-          <w:bCs w:val="0"/>
-          <w:color w:val="FFFFFF" w:themeColor="background1"/>
-          <w:sz w:val="24"/>
-          <w:szCs w:val="24"/>
-          <w14:textFill>
-            <w14:solidFill>
-              <w14:schemeClr w14:val="bg1"/>
-            </w14:solidFill>
-          </w14:textFill>
-        </w:rPr>
-        <w:t>&amp;NameNameName</w:t>
-      </w:r>
-      <w:r>
-        <w:rPr>
-          <w:rFonts w:hint="default" w:ascii="Roboto Mono" w:hAnsi="Roboto Mono" w:cs="Roboto Mono"/>
-          <w:b w:val="0"/>
-          <w:bCs w:val="0"/>
-          <w:sz w:val="24"/>
-          <w:szCs w:val="24"/>
-        </w:rPr>
-        <w:t>: dlte</w:t>
-      </w:r>
-    </w:p>
-    <w:p>
-      <w:pPr>
-        <w:jc w:val="both"/>
-        <w:rPr>
-          <w:rFonts w:hint="default" w:ascii="Roboto Mono" w:hAnsi="Roboto Mono" w:cs="Roboto Mono"/>
-          <w:b w:val="0"/>
-          <w:bCs w:val="0"/>
-          <w:color w:val="FFFFFF" w:themeColor="background1"/>
-          <w:sz w:val="24"/>
-          <w:szCs w:val="24"/>
-          <w:u w:val="none"/>
-          <w14:textFill>
-            <w14:solidFill>
-              <w14:schemeClr w14:val="bg1"/>
-            </w14:solidFill>
-          </w14:textFill>
-        </w:rPr>
-      </w:pPr>
-    </w:p>
-    <w:p>
-      <w:pPr>
-        <w:jc w:val="both"/>
-        <w:rPr>
-          <w:rFonts w:hint="default" w:ascii="Roboto Mono" w:hAnsi="Roboto Mono" w:cs="Roboto Mono"/>
-          <w:b w:val="0"/>
-          <w:bCs w:val="0"/>
-          <w:color w:val="FFFFFF" w:themeColor="background1"/>
-          <w:sz w:val="24"/>
-          <w:szCs w:val="24"/>
-          <w:u w:val="none"/>
-          <w14:textFill>
-            <w14:solidFill>
-              <w14:schemeClr w14:val="bg1"/>
-            </w14:solidFill>
-          </w14:textFill>
-        </w:rPr>
-      </w:pPr>
-      <w:r>
-        <w:rPr>
-          <w:rFonts w:hint="default" w:ascii="Roboto Mono" w:hAnsi="Roboto Mono" w:cs="Roboto Mono"/>
-          <w:b w:val="0"/>
-          <w:bCs w:val="0"/>
-          <w:color w:val="FFFFFF" w:themeColor="background1"/>
-          <w:sz w:val="24"/>
-          <w:szCs w:val="24"/>
-          <w:u w:val="none"/>
-          <w14:textFill>
-            <w14:solidFill>
-              <w14:schemeClr w14:val="bg1"/>
-            </w14:solidFill>
-          </w14:textFill>
-        </w:rPr>
-        <w:t>||    d    ||</w:t>
-      </w:r>
-    </w:p>
-    <w:p>
-      <w:pPr>
-        <w:jc w:val="both"/>
-        <w:rPr>
-          <w:rFonts w:hint="default" w:ascii="Roboto Mono" w:hAnsi="Roboto Mono" w:cs="Roboto Mono"/>
-          <w:b w:val="0"/>
-          <w:bCs w:val="0"/>
-          <w:color w:val="FFFFFF" w:themeColor="background1"/>
-          <w:sz w:val="24"/>
-          <w:szCs w:val="24"/>
-          <w:u w:val="none"/>
-          <w14:textFill>
-            <w14:solidFill>
-              <w14:schemeClr w14:val="bg1"/>
-            </w14:solidFill>
-          </w14:textFill>
-        </w:rPr>
-      </w:pPr>
-    </w:p>
-    <w:p>
-      <w:pPr>
-        <w:jc w:val="both"/>
-        <w:rPr>
-          <w:rFonts w:hint="default" w:ascii="Roboto Mono" w:hAnsi="Roboto Mono" w:cs="Roboto Mono"/>
-          <w:b w:val="0"/>
-          <w:bCs w:val="0"/>
-          <w:color w:val="FFFFFF" w:themeColor="background1"/>
-          <w:sz w:val="24"/>
-          <w:szCs w:val="24"/>
-          <w:u w:val="none"/>
-          <w14:textFill>
-            <w14:solidFill>
-              <w14:schemeClr w14:val="bg1"/>
-            </w14:solidFill>
-          </w14:textFill>
-        </w:rPr>
-      </w:pPr>
-      <w:r>
-        <w:rPr>
-          <w:rFonts w:hint="default" w:ascii="Roboto Mono" w:hAnsi="Roboto Mono" w:cs="Roboto Mono"/>
-          <w:b w:val="0"/>
-          <w:bCs w:val="0"/>
-          <w:color w:val="FFFFFF" w:themeColor="background1"/>
-          <w:sz w:val="24"/>
-          <w:szCs w:val="24"/>
-          <w:u w:val="none"/>
-          <w14:textFill>
-            <w14:solidFill>
-              <w14:schemeClr w14:val="bg1"/>
-            </w14:solidFill>
-          </w14:textFill>
-        </w:rPr>
-        <w:t>||    e    ||</w:t>
-      </w:r>
-    </w:p>
-    <w:p>
-      <w:pPr>
-        <w:jc w:val="both"/>
-        <w:rPr>
-          <w:rFonts w:hint="default" w:ascii="Roboto Mono" w:hAnsi="Roboto Mono" w:cs="Roboto Mono"/>
-          <w:b w:val="0"/>
-          <w:bCs w:val="0"/>
-          <w:color w:val="FFFFFF" w:themeColor="background1"/>
-          <w:sz w:val="24"/>
-          <w:szCs w:val="24"/>
-          <w:u w:val="none"/>
-          <w14:textFill>
-            <w14:solidFill>
-              <w14:schemeClr w14:val="bg1"/>
-            </w14:solidFill>
-          </w14:textFill>
-        </w:rPr>
-      </w:pPr>
-    </w:p>
-    <w:p>
-      <w:pPr>
-        <w:jc w:val="both"/>
-        <w:rPr>
-          <w:rFonts w:hint="default" w:ascii="Roboto Mono" w:hAnsi="Roboto Mono" w:cs="Roboto Mono"/>
-          <w:b w:val="0"/>
-          <w:bCs w:val="0"/>
-          <w:color w:val="FFFFFF" w:themeColor="background1"/>
-          <w:sz w:val="24"/>
-          <w:szCs w:val="24"/>
-          <w:u w:val="none"/>
-          <w14:textFill>
-            <w14:solidFill>
-              <w14:schemeClr w14:val="bg1"/>
-            </w14:solidFill>
-          </w14:textFill>
-        </w:rPr>
-      </w:pPr>
-      <w:r>
-        <w:rPr>
-          <w:rFonts w:hint="default" w:ascii="Roboto Mono" w:hAnsi="Roboto Mono" w:cs="Roboto Mono"/>
-          <w:b w:val="0"/>
-          <w:bCs w:val="0"/>
-          <w:color w:val="FFFFFF" w:themeColor="background1"/>
-          <w:sz w:val="24"/>
-          <w:szCs w:val="24"/>
-          <w:u w:val="none"/>
-          <w14:textFill>
-            <w14:solidFill>
-              <w14:schemeClr w14:val="bg1"/>
-            </w14:solidFill>
-          </w14:textFill>
-        </w:rPr>
-        <w:t>||^^^^2^^^^||</w:t>
-      </w:r>
-    </w:p>
-    <w:p>
-      <w:pPr>
-        <w:jc w:val="both"/>
-        <w:rPr>
-          <w:rFonts w:hint="default" w:ascii="Roboto Mono" w:hAnsi="Roboto Mono" w:cs="Roboto Mono"/>
-          <w:b w:val="0"/>
-          <w:bCs w:val="0"/>
-          <w:color w:val="FFFFFF" w:themeColor="background1"/>
-          <w:sz w:val="24"/>
-          <w:szCs w:val="24"/>
-          <w:u w:val="none"/>
-          <w14:textFill>
-            <w14:solidFill>
-              <w14:schemeClr w14:val="bg1"/>
-            </w14:solidFill>
-          </w14:textFill>
-        </w:rPr>
-      </w:pPr>
-      <w:r>
-        <w:rPr>
-          <w:rFonts w:hint="default" w:ascii="Roboto Mono" w:hAnsi="Roboto Mono" w:cs="Roboto Mono"/>
-          <w:b w:val="0"/>
-          <w:bCs w:val="0"/>
-          <w:color w:val="FFFFFF" w:themeColor="background1"/>
-          <w:sz w:val="24"/>
-          <w:szCs w:val="24"/>
-          <w:u w:val="none"/>
-          <w14:textFill>
-            <w14:solidFill>
-              <w14:schemeClr w14:val="bg1"/>
-            </w14:solidFill>
-          </w14:textFill>
-        </w:rPr>
-        <w:t>||    a    ||</w:t>
-      </w:r>
-    </w:p>
-    <w:p>
-      <w:pPr>
-        <w:jc w:val="both"/>
-        <w:rPr>
-          <w:rFonts w:hint="default" w:ascii="Roboto Mono" w:hAnsi="Roboto Mono" w:cs="Roboto Mono"/>
-          <w:b w:val="0"/>
-          <w:bCs w:val="0"/>
-          <w:color w:val="FFFFFF" w:themeColor="background1"/>
-          <w:sz w:val="24"/>
-          <w:szCs w:val="24"/>
-          <w14:textFill>
-            <w14:solidFill>
-              <w14:schemeClr w14:val="bg1"/>
-            </w14:solidFill>
-          </w14:textFill>
-        </w:rPr>
-      </w:pPr>
-      <w:r>
-        <w:rPr>
-          <w:rFonts w:hint="default" w:ascii="Roboto Mono" w:hAnsi="Roboto Mono" w:cs="Roboto Mono"/>
-          <w:b w:val="0"/>
-          <w:bCs w:val="0"/>
-          <w:color w:val="FFFFFF" w:themeColor="background1"/>
-          <w:sz w:val="24"/>
-          <w:szCs w:val="24"/>
-          <w:u w:val="none"/>
-          <w14:textFill>
-            <w14:solidFill>
-              <w14:schemeClr w14:val="bg1"/>
-            </w14:solidFill>
-          </w14:textFill>
-        </w:rPr>
-        <w:t>G1.3</w:t>
-      </w:r>
-    </w:p>
-    <w:p>
-      <w:pPr>
-        <w:jc w:val="both"/>
-        <w:rPr>
-          <w:rFonts w:hint="default" w:ascii="Roboto Mono" w:hAnsi="Roboto Mono" w:cs="Roboto Mono"/>
-          <w:b w:val="0"/>
-          <w:bCs w:val="0"/>
-          <w:color w:val="FFFFFF" w:themeColor="background1"/>
-          <w:sz w:val="24"/>
-          <w:szCs w:val="24"/>
-          <w:u w:val="none"/>
-          <w14:textFill>
-            <w14:solidFill>
-              <w14:schemeClr w14:val="bg1"/>
-            </w14:solidFill>
-          </w14:textFill>
-        </w:rPr>
-      </w:pPr>
-    </w:p>
-    <w:p>
-      <w:pPr>
-        <w:jc w:val="both"/>
-        <w:rPr>
-          <w:rFonts w:hint="default" w:ascii="Roboto Mono" w:hAnsi="Roboto Mono" w:cs="Roboto Mono"/>
-          <w:b w:val="0"/>
-          <w:bCs w:val="0"/>
-          <w:color w:val="FFFFFF" w:themeColor="background1"/>
-          <w:sz w:val="24"/>
-          <w:szCs w:val="24"/>
-          <w:u w:val="none"/>
-          <w14:textFill>
-            <w14:solidFill>
-              <w14:schemeClr w14:val="bg1"/>
-            </w14:solidFill>
-          </w14:textFill>
-        </w:rPr>
-      </w:pPr>
-      <w:r>
-        <w:rPr>
-          <w:rFonts w:hint="default" w:ascii="Roboto Mono" w:hAnsi="Roboto Mono" w:cs="Roboto Mono"/>
-          <w:b w:val="0"/>
-          <w:bCs w:val="0"/>
-          <w:color w:val="FFFFFF" w:themeColor="background1"/>
-          <w:sz w:val="24"/>
-          <w:szCs w:val="24"/>
-          <w:u w:val="none"/>
-          <w14:textFill>
-            <w14:solidFill>
-              <w14:schemeClr w14:val="bg1"/>
-            </w14:solidFill>
-          </w14:textFill>
-        </w:rPr>
-        <w:t>||    b    ||</w:t>
-      </w:r>
-    </w:p>
-    <w:p>
-      <w:pPr>
-        <w:jc w:val="both"/>
-        <w:rPr>
-          <w:rFonts w:hint="default" w:ascii="Roboto Mono" w:hAnsi="Roboto Mono" w:cs="Roboto Mono"/>
-          <w:b w:val="0"/>
-          <w:bCs w:val="0"/>
-          <w:color w:val="FFFFFF" w:themeColor="background1"/>
-          <w:sz w:val="24"/>
-          <w:szCs w:val="24"/>
-          <w:u w:val="none"/>
-          <w14:textFill>
-            <w14:solidFill>
-              <w14:schemeClr w14:val="bg1"/>
-            </w14:solidFill>
-          </w14:textFill>
-        </w:rPr>
-      </w:pPr>
-      <w:r>
-        <w:rPr>
-          <w:rFonts w:hint="default" w:ascii="Roboto Mono" w:hAnsi="Roboto Mono" w:cs="Roboto Mono"/>
-          <w:b w:val="0"/>
-          <w:bCs w:val="0"/>
-          <w:color w:val="FFFFFF" w:themeColor="background1"/>
-          <w:sz w:val="24"/>
-          <w:szCs w:val="24"/>
-          <w:u w:val="none"/>
-          <w14:textFill>
-            <w14:solidFill>
-              <w14:schemeClr w14:val="bg1"/>
-            </w14:solidFill>
-          </w14:textFill>
-        </w:rPr>
-        <w:t>TRAP</w:t>
-      </w:r>
-    </w:p>
-    <w:p>
-      <w:pPr>
-        <w:jc w:val="both"/>
-        <w:rPr>
-          <w:rFonts w:hint="default" w:ascii="Roboto Mono" w:hAnsi="Roboto Mono" w:cs="Roboto Mono"/>
-          <w:b w:val="0"/>
-          <w:bCs w:val="0"/>
-          <w:color w:val="FFFFFF" w:themeColor="background1"/>
-          <w:sz w:val="24"/>
-          <w:szCs w:val="24"/>
-          <w14:textFill>
-            <w14:solidFill>
-              <w14:schemeClr w14:val="bg1"/>
-            </w14:solidFill>
-          </w14:textFill>
-        </w:rPr>
-      </w:pPr>
-      <w:r>
-        <w:rPr>
-          <w:rFonts w:hint="default" w:ascii="Roboto Mono" w:hAnsi="Roboto Mono" w:cs="Roboto Mono"/>
-          <w:b w:val="0"/>
-          <w:bCs w:val="0"/>
-          <w:color w:val="FFFFFF" w:themeColor="background1"/>
-          <w:sz w:val="24"/>
-          <w:szCs w:val="24"/>
-          <w14:textFill>
-            <w14:solidFill>
-              <w14:schemeClr w14:val="bg1"/>
-            </w14:solidFill>
-          </w14:textFill>
-        </w:rPr>
-        <w:t>NameNameName</w:t>
-      </w:r>
-    </w:p>
-    <w:p>
-      <w:pPr>
-        <w:jc w:val="both"/>
-        <w:rPr>
-          <w:rFonts w:hint="default" w:ascii="Roboto Mono" w:hAnsi="Roboto Mono" w:cs="Roboto Mono"/>
-          <w:b w:val="0"/>
-          <w:bCs w:val="0"/>
-          <w:color w:val="FFFFFF" w:themeColor="background1"/>
-          <w:sz w:val="24"/>
-          <w:szCs w:val="24"/>
-          <w14:textFill>
-            <w14:solidFill>
-              <w14:schemeClr w14:val="bg1"/>
-            </w14:solidFill>
-          </w14:textFill>
-        </w:rPr>
-      </w:pPr>
-      <w:r>
-        <w:rPr>
-          <w:rFonts w:hint="default" w:ascii="Roboto Mono" w:hAnsi="Roboto Mono" w:cs="Roboto Mono"/>
-          <w:b w:val="0"/>
-          <w:bCs w:val="0"/>
-          <w:color w:val="FFFFFF" w:themeColor="background1"/>
-          <w:sz w:val="24"/>
-          <w:szCs w:val="24"/>
-          <w14:textFill>
-            <w14:solidFill>
-              <w14:schemeClr w14:val="bg1"/>
-            </w14:solidFill>
-          </w14:textFill>
-        </w:rPr>
-        <w:t>s1.5-[G8.3]</w:t>
-      </w:r>
-    </w:p>
-    <w:p>
-      <w:pPr>
-        <w:jc w:val="both"/>
-        <w:rPr>
-          <w:rFonts w:hint="default" w:ascii="Roboto Mono" w:hAnsi="Roboto Mono" w:cs="Roboto Mono"/>
-          <w:b w:val="0"/>
-          <w:bCs w:val="0"/>
-          <w:color w:val="FFFFFF" w:themeColor="background1"/>
-          <w:sz w:val="24"/>
-          <w:szCs w:val="24"/>
-          <w14:textFill>
-            <w14:solidFill>
-              <w14:schemeClr w14:val="bg1"/>
-            </w14:solidFill>
-          </w14:textFill>
-        </w:rPr>
-      </w:pPr>
-      <w:r>
-        <w:rPr>
-          <w:rFonts w:hint="default" w:ascii="Roboto Mono" w:hAnsi="Roboto Mono" w:cs="Roboto Mono"/>
-          <w:b w:val="0"/>
-          <w:bCs w:val="0"/>
-          <w:color w:val="FFFFFF" w:themeColor="background1"/>
-          <w:sz w:val="24"/>
-          <w:szCs w:val="24"/>
-          <w14:textFill>
-            <w14:solidFill>
-              <w14:schemeClr w14:val="bg1"/>
-            </w14:solidFill>
-          </w14:textFill>
-        </w:rPr>
-        <w:t>This is a description.</w:t>
-      </w:r>
-    </w:p>
-    <w:p>
-      <w:pPr>
-        <w:jc w:val="both"/>
-        <w:rPr>
-          <w:rFonts w:hint="default" w:ascii="Roboto Mono" w:hAnsi="Roboto Mono" w:cs="Roboto Mono"/>
-          <w:b w:val="0"/>
-          <w:bCs w:val="0"/>
-          <w:color w:val="FFFFFF" w:themeColor="background1"/>
-          <w:sz w:val="24"/>
-          <w:szCs w:val="24"/>
-          <w:u w:val="none"/>
-          <w14:textFill>
-            <w14:solidFill>
-              <w14:schemeClr w14:val="bg1"/>
-            </w14:solidFill>
-          </w14:textFill>
-        </w:rPr>
-      </w:pPr>
-    </w:p>
-    <w:p>
-      <w:pPr>
-        <w:jc w:val="both"/>
-        <w:rPr>
-          <w:rFonts w:hint="default" w:ascii="Roboto Mono" w:hAnsi="Roboto Mono" w:cs="Roboto Mono"/>
-          <w:b w:val="0"/>
-          <w:bCs w:val="0"/>
-          <w:color w:val="FFFFFF" w:themeColor="background1"/>
-          <w:sz w:val="24"/>
-          <w:szCs w:val="24"/>
-          <w:u w:val="none"/>
-          <w14:textFill>
-            <w14:solidFill>
-              <w14:schemeClr w14:val="bg1"/>
-            </w14:solidFill>
-          </w14:textFill>
-        </w:rPr>
-      </w:pPr>
-      <w:r>
-        <w:rPr>
-          <w:rFonts w:hint="default" w:ascii="Roboto Mono" w:hAnsi="Roboto Mono" w:cs="Roboto Mono"/>
-          <w:b w:val="0"/>
-          <w:bCs w:val="0"/>
-          <w:color w:val="FFFFFF" w:themeColor="background1"/>
-          <w:sz w:val="24"/>
-          <w:szCs w:val="24"/>
-          <w:u w:val="none"/>
-          <w14:textFill>
-            <w14:solidFill>
-              <w14:schemeClr w14:val="bg1"/>
-            </w14:solidFill>
-          </w14:textFill>
-        </w:rPr>
-        <w:t>||    c    ||</w:t>
-      </w:r>
-    </w:p>
-    <w:p>
-      <w:pPr>
-        <w:jc w:val="both"/>
-        <w:rPr>
-          <w:rFonts w:hint="default" w:ascii="Roboto Mono" w:hAnsi="Roboto Mono" w:cs="Roboto Mono"/>
-          <w:b w:val="0"/>
-          <w:bCs w:val="0"/>
-          <w:color w:val="FFFFFF" w:themeColor="background1"/>
-          <w:sz w:val="24"/>
-          <w:szCs w:val="24"/>
-          <w:u w:val="none"/>
-          <w14:textFill>
-            <w14:solidFill>
-              <w14:schemeClr w14:val="bg1"/>
-            </w14:solidFill>
-          </w14:textFill>
-        </w:rPr>
-      </w:pPr>
-      <w:r>
-        <w:rPr>
-          <w:rFonts w:hint="default" w:ascii="Roboto Mono" w:hAnsi="Roboto Mono" w:cs="Roboto Mono"/>
-          <w:b w:val="0"/>
-          <w:bCs w:val="0"/>
-          <w:color w:val="FFFFFF" w:themeColor="background1"/>
-          <w:sz w:val="24"/>
-          <w:szCs w:val="24"/>
-          <w14:textFill>
-            <w14:solidFill>
-              <w14:schemeClr w14:val="bg1"/>
-            </w14:solidFill>
-          </w14:textFill>
-        </w:rPr>
-        <w:t>$SUBJ</w:t>
-      </w:r>
-    </w:p>
-    <w:p>
-      <w:pPr>
-        <w:rPr>
-          <w:rFonts w:hint="default" w:ascii="Roboto Mono" w:hAnsi="Roboto Mono" w:cs="Roboto Mono"/>
-          <w:b w:val="0"/>
-          <w:bCs w:val="0"/>
-          <w:sz w:val="24"/>
-          <w:szCs w:val="24"/>
-        </w:rPr>
-      </w:pPr>
-    </w:p>
-    <w:p>
-      <w:pPr>
-        <w:rPr>
-          <w:rFonts w:hint="default" w:ascii="Roboto Mono" w:hAnsi="Roboto Mono" w:cs="Roboto Mono"/>
-          <w:b w:val="0"/>
-          <w:bCs w:val="0"/>
-          <w:color w:val="FFFFFF" w:themeColor="background1"/>
-          <w:sz w:val="24"/>
-          <w:szCs w:val="24"/>
-          <w:u w:val="none"/>
-          <w14:textFill>
-            <w14:solidFill>
-              <w14:schemeClr w14:val="bg1"/>
-            </w14:solidFill>
-          </w14:textFill>
-        </w:rPr>
-      </w:pPr>
-      <w:r>
-        <w:rPr>
-          <w:rFonts w:hint="default" w:ascii="Roboto Mono" w:hAnsi="Roboto Mono" w:cs="Roboto Mono"/>
-          <w:b w:val="0"/>
-          <w:bCs w:val="0"/>
-          <w:color w:val="FFFFFF" w:themeColor="background1"/>
-          <w:sz w:val="24"/>
-          <w:szCs w:val="24"/>
-          <w:u w:val="none"/>
-          <w14:textFill>
-            <w14:solidFill>
-              <w14:schemeClr w14:val="bg1"/>
-            </w14:solidFill>
-          </w14:textFill>
-        </w:rPr>
-        <w:t>||    d    ||</w:t>
-      </w:r>
-    </w:p>
-    <w:p>
-      <w:pPr>
-        <w:rPr>
-          <w:rFonts w:hint="default" w:ascii="Roboto Mono" w:hAnsi="Roboto Mono" w:cs="Roboto Mono"/>
-          <w:b w:val="0"/>
-          <w:bCs w:val="0"/>
-          <w:color w:val="FFFFFF" w:themeColor="background1"/>
-          <w:sz w:val="24"/>
-          <w:szCs w:val="24"/>
-          <w:u w:val="none"/>
-          <w14:textFill>
-            <w14:solidFill>
-              <w14:schemeClr w14:val="bg1"/>
-            </w14:solidFill>
-          </w14:textFill>
-        </w:rPr>
-      </w:pPr>
-    </w:p>
-    <w:p>
-      <w:pPr>
-        <w:rPr>
-          <w:rFonts w:hint="default" w:ascii="Roboto Mono" w:hAnsi="Roboto Mono" w:cs="Roboto Mono"/>
-          <w:b w:val="0"/>
-          <w:bCs w:val="0"/>
-          <w:sz w:val="24"/>
-          <w:szCs w:val="24"/>
-        </w:rPr>
-      </w:pPr>
-      <w:r>
-        <w:rPr>
-          <w:rFonts w:hint="default" w:ascii="Roboto Mono" w:hAnsi="Roboto Mono" w:cs="Roboto Mono"/>
-          <w:b w:val="0"/>
-          <w:bCs w:val="0"/>
-          <w:color w:val="FFFFFF" w:themeColor="background1"/>
-          <w:sz w:val="24"/>
-          <w:szCs w:val="24"/>
-          <w:u w:val="none"/>
-          <w14:textFill>
-            <w14:solidFill>
-              <w14:schemeClr w14:val="bg1"/>
-            </w14:solidFill>
-          </w14:textFill>
-        </w:rPr>
-        <w:t>||    e    ||</w:t>
-      </w:r>
-    </w:p>
-    <w:p>
-      <w:pPr>
-        <w:rPr>
-          <w:rFonts w:hint="default" w:ascii="Roboto Mono" w:hAnsi="Roboto Mono" w:cs="Roboto Mono"/>
-          <w:b w:val="0"/>
-          <w:bCs w:val="0"/>
-          <w:sz w:val="24"/>
-          <w:szCs w:val="24"/>
-        </w:rPr>
-      </w:pPr>
-    </w:p>
-    <w:p>
-      <w:pPr>
-        <w:rPr>
-          <w:rFonts w:hint="default" w:ascii="Roboto Mono" w:hAnsi="Roboto Mono" w:cs="Roboto Mono"/>
-          <w:b w:val="0"/>
-          <w:bCs w:val="0"/>
-          <w:sz w:val="24"/>
-          <w:szCs w:val="24"/>
-        </w:rPr>
-      </w:pPr>
-    </w:p>
-    <w:p>
-      <w:pPr>
-        <w:rPr>
-          <w:rFonts w:hint="default" w:ascii="Roboto Mono" w:hAnsi="Roboto Mono" w:cs="Roboto Mono"/>
-          <w:b w:val="0"/>
-          <w:bCs w:val="0"/>
-          <w:sz w:val="24"/>
-          <w:szCs w:val="24"/>
-        </w:rPr>
-      </w:pPr>
-      <w:r>
-        <w:rPr>
-          <w:rFonts w:hint="default" w:ascii="Roboto Mono" w:hAnsi="Roboto Mono" w:cs="Roboto Mono"/>
-          <w:b w:val="0"/>
-          <w:bCs w:val="0"/>
-          <w:sz w:val="24"/>
-          <w:szCs w:val="24"/>
-        </w:rPr>
-        <w:t>$IfmtXXYZ: trup [`</w:t>
-      </w:r>
-      <w:r>
-        <w:rPr>
-          <w:rFonts w:hint="default" w:ascii="Roboto Mono" w:hAnsi="Roboto Mono" w:cs="Roboto Mono"/>
-          <w:b w:val="0"/>
-          <w:bCs w:val="0"/>
-          <w:color w:val="FFFFFF" w:themeColor="background1"/>
-          <w:sz w:val="24"/>
-          <w:szCs w:val="24"/>
-          <w14:textFill>
-            <w14:solidFill>
-              <w14:schemeClr w14:val="bg1"/>
-            </w14:solidFill>
-          </w14:textFill>
-        </w:rPr>
-        <w:t>NameNameName, ...</w:t>
-      </w:r>
-      <w:r>
-        <w:rPr>
-          <w:rFonts w:hint="default" w:ascii="Roboto Mono" w:hAnsi="Roboto Mono" w:cs="Roboto Mono"/>
-          <w:b w:val="0"/>
-          <w:bCs w:val="0"/>
-          <w:sz w:val="24"/>
-          <w:szCs w:val="24"/>
-        </w:rPr>
-        <w:t>]</w:t>
-      </w:r>
-    </w:p>
-    <w:p>
-      <w:pPr>
-        <w:rPr>
-          <w:rFonts w:hint="default" w:ascii="Roboto Mono" w:hAnsi="Roboto Mono" w:cs="Roboto Mono"/>
-          <w:b w:val="0"/>
-          <w:bCs w:val="0"/>
-          <w:sz w:val="24"/>
-          <w:szCs w:val="24"/>
-        </w:rPr>
-      </w:pPr>
-      <w:r>
-        <w:rPr>
-          <w:rFonts w:hint="default" w:ascii="Roboto Mono" w:hAnsi="Roboto Mono" w:cs="Roboto Mono"/>
-          <w:b w:val="0"/>
-          <w:bCs w:val="0"/>
-          <w:sz w:val="24"/>
-          <w:szCs w:val="24"/>
-        </w:rPr>
-        <w:t>|| Process using underlying trap</w:t>
-      </w:r>
-    </w:p>
-    <w:p>
-      <w:pPr>
-        <w:rPr>
-          <w:rFonts w:hint="default" w:ascii="Roboto Mono" w:hAnsi="Roboto Mono" w:cs="Roboto Mono"/>
-          <w:sz w:val="24"/>
-          <w:szCs w:val="24"/>
-        </w:rPr>
-      </w:pPr>
-    </w:p>
-    <w:p>
-      <w:pPr>
-        <w:rPr>
-          <w:rFonts w:hint="default" w:ascii="Roboto Mono" w:hAnsi="Roboto Mono" w:cs="Roboto Mono"/>
-          <w:sz w:val="24"/>
-          <w:szCs w:val="24"/>
-        </w:rPr>
-      </w:pPr>
-    </w:p>
-    <w:p>
-      <w:pPr>
-        <w:jc w:val="center"/>
-        <w:rPr>
-          <w:rFonts w:hint="default" w:ascii="Roboto Mono" w:hAnsi="Roboto Mono" w:cs="Roboto Mono"/>
-          <w:sz w:val="24"/>
-          <w:szCs w:val="24"/>
-        </w:rPr>
-      </w:pPr>
-      <w:r>
-        <w:rPr>
-          <w:rFonts w:hint="default" w:ascii="Roboto Mono" w:hAnsi="Roboto Mono" w:cs="Roboto Mono"/>
-          <w:sz w:val="24"/>
-          <w:szCs w:val="24"/>
-        </w:rPr>
-        <w:t>PLUM</w:t>
-      </w:r>
-    </w:p>
-    <w:p>
-      <w:pPr>
-        <w:rPr>
-          <w:rFonts w:hint="default" w:ascii="Roboto Mono" w:hAnsi="Roboto Mono" w:cs="Roboto Mono"/>
-          <w:sz w:val="24"/>
-          <w:szCs w:val="24"/>
-        </w:rPr>
-      </w:pPr>
-    </w:p>
-    <w:p>
-      <w:pPr>
-        <w:jc w:val="both"/>
-        <w:rPr>
-          <w:rFonts w:hint="default" w:ascii="Roboto Mono" w:hAnsi="Roboto Mono" w:cs="Roboto Mono"/>
-          <w:b w:val="0"/>
-          <w:bCs w:val="0"/>
-          <w:color w:val="FFFFFF" w:themeColor="background1"/>
-          <w:sz w:val="24"/>
-          <w:szCs w:val="24"/>
-          <w:u w:val="none"/>
-          <w14:textFill>
-            <w14:solidFill>
-              <w14:schemeClr w14:val="bg1"/>
-            </w14:solidFill>
-          </w14:textFill>
-        </w:rPr>
-      </w:pPr>
-      <w:r>
-        <w:rPr>
-          <w:rFonts w:hint="default" w:ascii="Roboto Mono" w:hAnsi="Roboto Mono" w:cs="Roboto Mono"/>
-          <w:b w:val="0"/>
-          <w:bCs w:val="0"/>
-          <w:color w:val="FFFFFF" w:themeColor="background1"/>
-          <w:sz w:val="24"/>
-          <w:szCs w:val="24"/>
-          <w:u w:val="none"/>
-          <w14:textFill>
-            <w14:solidFill>
-              <w14:schemeClr w14:val="bg1"/>
-            </w14:solidFill>
-          </w14:textFill>
-        </w:rPr>
-        <w:t>||^^^^1^^^^||</w:t>
-      </w:r>
-    </w:p>
-    <w:p>
-      <w:pPr>
-        <w:jc w:val="both"/>
-        <w:rPr>
-          <w:rFonts w:hint="default" w:ascii="Roboto Mono" w:hAnsi="Roboto Mono" w:cs="Roboto Mono"/>
-          <w:b w:val="0"/>
-          <w:bCs w:val="0"/>
-          <w:color w:val="FFFFFF" w:themeColor="background1"/>
-          <w:sz w:val="24"/>
-          <w:szCs w:val="24"/>
-          <w:u w:val="none"/>
-          <w14:textFill>
-            <w14:solidFill>
-              <w14:schemeClr w14:val="bg1"/>
-            </w14:solidFill>
-          </w14:textFill>
-        </w:rPr>
-      </w:pPr>
-      <w:r>
-        <w:rPr>
-          <w:rFonts w:hint="default" w:ascii="Roboto Mono" w:hAnsi="Roboto Mono" w:cs="Roboto Mono"/>
-          <w:b w:val="0"/>
-          <w:bCs w:val="0"/>
-          <w:color w:val="FFFFFF" w:themeColor="background1"/>
-          <w:sz w:val="24"/>
-          <w:szCs w:val="24"/>
-          <w:u w:val="none"/>
-          <w14:textFill>
-            <w14:solidFill>
-              <w14:schemeClr w14:val="bg1"/>
-            </w14:solidFill>
-          </w14:textFill>
-        </w:rPr>
-        <w:t>||    a    ||</w:t>
-      </w:r>
-    </w:p>
-    <w:p>
-      <w:pPr>
-        <w:jc w:val="both"/>
-        <w:rPr>
-          <w:rFonts w:hint="default" w:ascii="Roboto Mono" w:hAnsi="Roboto Mono" w:cs="Roboto Mono"/>
-          <w:b w:val="0"/>
-          <w:bCs w:val="0"/>
-          <w:color w:val="FFFFFF" w:themeColor="background1"/>
-          <w:sz w:val="24"/>
-          <w:szCs w:val="24"/>
-          <w14:textFill>
-            <w14:solidFill>
-              <w14:schemeClr w14:val="bg1"/>
-            </w14:solidFill>
-          </w14:textFill>
-        </w:rPr>
-      </w:pPr>
-      <w:r>
-        <w:rPr>
-          <w:rFonts w:hint="default" w:ascii="Roboto Mono" w:hAnsi="Roboto Mono" w:cs="Roboto Mono"/>
-          <w:b w:val="0"/>
-          <w:bCs w:val="0"/>
-          <w:color w:val="FFFFFF" w:themeColor="background1"/>
-          <w:sz w:val="24"/>
-          <w:szCs w:val="24"/>
-          <w:u w:val="none"/>
-          <w14:textFill>
-            <w14:solidFill>
-              <w14:schemeClr w14:val="bg1"/>
-            </w14:solidFill>
-          </w14:textFill>
-        </w:rPr>
-        <w:t>s1.1-[G1.1]</w:t>
-      </w:r>
-    </w:p>
-    <w:p>
-      <w:pPr>
-        <w:jc w:val="both"/>
-        <w:rPr>
-          <w:rFonts w:hint="default" w:ascii="Roboto Mono" w:hAnsi="Roboto Mono" w:cs="Roboto Mono"/>
-          <w:b w:val="0"/>
-          <w:bCs w:val="0"/>
-          <w:color w:val="FFFFFF" w:themeColor="background1"/>
-          <w:sz w:val="24"/>
-          <w:szCs w:val="24"/>
-          <w:u w:val="none"/>
-          <w14:textFill>
-            <w14:solidFill>
-              <w14:schemeClr w14:val="bg1"/>
-            </w14:solidFill>
-          </w14:textFill>
-        </w:rPr>
-      </w:pPr>
-    </w:p>
-    <w:p>
-      <w:pPr>
-        <w:jc w:val="both"/>
-        <w:rPr>
-          <w:rFonts w:hint="default" w:ascii="Roboto Mono" w:hAnsi="Roboto Mono" w:cs="Roboto Mono"/>
-          <w:b w:val="0"/>
-          <w:bCs w:val="0"/>
-          <w:color w:val="FFFFFF" w:themeColor="background1"/>
-          <w:sz w:val="24"/>
-          <w:szCs w:val="24"/>
-          <w:u w:val="none"/>
-          <w14:textFill>
-            <w14:solidFill>
-              <w14:schemeClr w14:val="bg1"/>
-            </w14:solidFill>
-          </w14:textFill>
-        </w:rPr>
-      </w:pPr>
-      <w:r>
-        <w:rPr>
-          <w:rFonts w:hint="default" w:ascii="Roboto Mono" w:hAnsi="Roboto Mono" w:cs="Roboto Mono"/>
-          <w:b w:val="0"/>
-          <w:bCs w:val="0"/>
-          <w:color w:val="FFFFFF" w:themeColor="background1"/>
-          <w:sz w:val="24"/>
-          <w:szCs w:val="24"/>
-          <w:u w:val="none"/>
-          <w14:textFill>
-            <w14:solidFill>
-              <w14:schemeClr w14:val="bg1"/>
-            </w14:solidFill>
-          </w14:textFill>
-        </w:rPr>
-        <w:t>||    b    ||</w:t>
-      </w:r>
-    </w:p>
-    <w:p>
-      <w:pPr>
-        <w:jc w:val="both"/>
-        <w:rPr>
-          <w:rFonts w:hint="default" w:ascii="Roboto Mono" w:hAnsi="Roboto Mono" w:cs="Roboto Mono"/>
-          <w:b w:val="0"/>
-          <w:bCs w:val="0"/>
-          <w:color w:val="FFFFFF" w:themeColor="background1"/>
-          <w:sz w:val="24"/>
-          <w:szCs w:val="24"/>
-          <w:u w:val="none"/>
-          <w14:textFill>
-            <w14:solidFill>
-              <w14:schemeClr w14:val="bg1"/>
-            </w14:solidFill>
-          </w14:textFill>
-        </w:rPr>
-      </w:pPr>
-      <w:r>
-        <w:rPr>
-          <w:rFonts w:hint="default" w:ascii="Roboto Mono" w:hAnsi="Roboto Mono" w:cs="Roboto Mono"/>
-          <w:b w:val="0"/>
-          <w:bCs w:val="0"/>
-          <w:color w:val="FFFFFF" w:themeColor="background1"/>
-          <w:sz w:val="24"/>
-          <w:szCs w:val="24"/>
-          <w:u w:val="none"/>
-          <w14:textFill>
-            <w14:solidFill>
-              <w14:schemeClr w14:val="bg1"/>
-            </w14:solidFill>
-          </w14:textFill>
-        </w:rPr>
-        <w:t>PLUM</w:t>
-      </w:r>
-    </w:p>
-    <w:p>
-      <w:pPr>
-        <w:jc w:val="both"/>
-        <w:rPr>
-          <w:rFonts w:hint="default" w:ascii="Roboto Mono" w:hAnsi="Roboto Mono" w:cs="Roboto Mono"/>
-          <w:b w:val="0"/>
-          <w:bCs w:val="0"/>
-          <w:color w:val="FFFFFF" w:themeColor="background1"/>
-          <w:sz w:val="24"/>
-          <w:szCs w:val="24"/>
-          <w:u w:val="none"/>
-          <w14:textFill>
-            <w14:solidFill>
-              <w14:schemeClr w14:val="bg1"/>
-            </w14:solidFill>
-          </w14:textFill>
-        </w:rPr>
-      </w:pPr>
-      <w:r>
-        <w:rPr>
-          <w:rFonts w:hint="default" w:ascii="Roboto Mono" w:hAnsi="Roboto Mono" w:cs="Roboto Mono"/>
-          <w:b w:val="0"/>
-          <w:bCs w:val="0"/>
-          <w:color w:val="FFFFFF" w:themeColor="background1"/>
-          <w:sz w:val="24"/>
-          <w:szCs w:val="24"/>
-          <w:u w:val="none"/>
-          <w14:textFill>
-            <w14:solidFill>
-              <w14:schemeClr w14:val="bg1"/>
-            </w14:solidFill>
-          </w14:textFill>
-        </w:rPr>
-        <w:t>6db3mdd5_Plum</w:t>
-      </w:r>
-    </w:p>
-    <w:p>
-      <w:pPr>
-        <w:jc w:val="both"/>
-        <w:rPr>
-          <w:rFonts w:hint="default" w:ascii="Roboto Mono" w:hAnsi="Roboto Mono" w:cs="Roboto Mono"/>
-          <w:b w:val="0"/>
-          <w:bCs w:val="0"/>
-          <w:color w:val="FFFFFF" w:themeColor="background1"/>
-          <w:sz w:val="24"/>
-          <w:szCs w:val="24"/>
-          <w:u w:val="none"/>
-          <w14:textFill>
-            <w14:solidFill>
-              <w14:schemeClr w14:val="bg1"/>
-            </w14:solidFill>
-          </w14:textFill>
-        </w:rPr>
-      </w:pPr>
-      <w:r>
-        <w:rPr>
-          <w:rFonts w:hint="default" w:ascii="Roboto Mono" w:hAnsi="Roboto Mono" w:cs="Roboto Mono"/>
-          <w:b w:val="0"/>
-          <w:bCs w:val="0"/>
-          <w:color w:val="FFFFFF" w:themeColor="background1"/>
-          <w:sz w:val="24"/>
-          <w:szCs w:val="24"/>
-          <w:u w:val="none"/>
-          <w14:textFill>
-            <w14:solidFill>
-              <w14:schemeClr w14:val="bg1"/>
-            </w14:solidFill>
-          </w14:textFill>
-        </w:rPr>
-        <w:t>s1.9-[G1.1]</w:t>
-      </w:r>
-    </w:p>
-    <w:p>
-      <w:pPr>
-        <w:jc w:val="both"/>
-        <w:rPr>
-          <w:rFonts w:hint="default" w:ascii="Roboto Mono" w:hAnsi="Roboto Mono" w:cs="Roboto Mono"/>
-          <w:b w:val="0"/>
-          <w:bCs w:val="0"/>
-          <w:color w:val="FFFFFF" w:themeColor="background1"/>
-          <w:sz w:val="24"/>
-          <w:szCs w:val="24"/>
-          <w14:textFill>
-            <w14:solidFill>
-              <w14:schemeClr w14:val="bg1"/>
-            </w14:solidFill>
-          </w14:textFill>
-        </w:rPr>
-      </w:pPr>
-      <w:r>
-        <w:rPr>
-          <w:rFonts w:hint="default" w:ascii="Roboto Mono" w:hAnsi="Roboto Mono" w:cs="Roboto Mono"/>
-          <w:b w:val="0"/>
-          <w:bCs w:val="0"/>
-          <w:color w:val="FFFFFF" w:themeColor="background1"/>
-          <w:sz w:val="24"/>
-          <w:szCs w:val="24"/>
-          <w14:textFill>
-            <w14:solidFill>
-              <w14:schemeClr w14:val="bg1"/>
-            </w14:solidFill>
-          </w14:textFill>
-        </w:rPr>
-        <w:t>This is a description. *</w:t>
-      </w:r>
-    </w:p>
-    <w:p>
-      <w:pPr>
-        <w:jc w:val="both"/>
-        <w:rPr>
-          <w:rFonts w:hint="default" w:ascii="Roboto Mono" w:hAnsi="Roboto Mono" w:cs="Roboto Mono"/>
-          <w:b w:val="0"/>
-          <w:bCs w:val="0"/>
-          <w:color w:val="FFFFFF" w:themeColor="background1"/>
-          <w:sz w:val="24"/>
-          <w:szCs w:val="24"/>
-          <w:u w:val="none"/>
-          <w14:textFill>
-            <w14:solidFill>
-              <w14:schemeClr w14:val="bg1"/>
-            </w14:solidFill>
-          </w14:textFill>
-        </w:rPr>
-      </w:pPr>
-    </w:p>
-    <w:p>
-      <w:pPr>
-        <w:jc w:val="both"/>
-        <w:rPr>
-          <w:rFonts w:hint="default" w:ascii="Roboto Mono" w:hAnsi="Roboto Mono" w:cs="Roboto Mono"/>
-          <w:b w:val="0"/>
-          <w:bCs w:val="0"/>
-          <w:color w:val="FFFFFF" w:themeColor="background1"/>
-          <w:sz w:val="24"/>
-          <w:szCs w:val="24"/>
-          <w:u w:val="none"/>
-          <w14:textFill>
-            <w14:solidFill>
-              <w14:schemeClr w14:val="bg1"/>
-            </w14:solidFill>
-          </w14:textFill>
-        </w:rPr>
-      </w:pPr>
-      <w:r>
-        <w:rPr>
-          <w:rFonts w:hint="default" w:ascii="Roboto Mono" w:hAnsi="Roboto Mono" w:cs="Roboto Mono"/>
-          <w:b w:val="0"/>
-          <w:bCs w:val="0"/>
-          <w:color w:val="FFFFFF" w:themeColor="background1"/>
-          <w:sz w:val="24"/>
-          <w:szCs w:val="24"/>
-          <w:u w:val="none"/>
-          <w14:textFill>
-            <w14:solidFill>
-              <w14:schemeClr w14:val="bg1"/>
-            </w14:solidFill>
-          </w14:textFill>
-        </w:rPr>
-        <w:t>||    c    ||</w:t>
-      </w:r>
-    </w:p>
-    <w:p>
-      <w:pPr>
-        <w:jc w:val="both"/>
-        <w:rPr>
-          <w:rFonts w:hint="default" w:ascii="Roboto Mono" w:hAnsi="Roboto Mono" w:cs="Roboto Mono"/>
-          <w:b w:val="0"/>
-          <w:bCs w:val="0"/>
-          <w:color w:val="FFFFFF" w:themeColor="background1"/>
-          <w:sz w:val="24"/>
-          <w:szCs w:val="24"/>
-          <w:u w:val="none"/>
-          <w14:textFill>
-            <w14:solidFill>
-              <w14:schemeClr w14:val="bg1"/>
-            </w14:solidFill>
-          </w14:textFill>
-        </w:rPr>
-      </w:pPr>
-    </w:p>
-    <w:p>
-      <w:pPr>
-        <w:jc w:val="both"/>
-        <w:rPr>
-          <w:rFonts w:hint="default" w:ascii="Roboto Mono" w:hAnsi="Roboto Mono" w:cs="Roboto Mono"/>
-          <w:b w:val="0"/>
-          <w:bCs w:val="0"/>
-          <w:color w:val="FFFFFF" w:themeColor="background1"/>
-          <w:sz w:val="24"/>
-          <w:szCs w:val="24"/>
-          <w:u w:val="none"/>
-          <w14:textFill>
-            <w14:solidFill>
-              <w14:schemeClr w14:val="bg1"/>
-            </w14:solidFill>
-          </w14:textFill>
-        </w:rPr>
-      </w:pPr>
-      <w:r>
-        <w:rPr>
-          <w:rFonts w:hint="default" w:ascii="Roboto Mono" w:hAnsi="Roboto Mono" w:cs="Roboto Mono"/>
-          <w:b w:val="0"/>
-          <w:bCs w:val="0"/>
-          <w:color w:val="FFFFFF" w:themeColor="background1"/>
-          <w:sz w:val="24"/>
-          <w:szCs w:val="24"/>
-          <w:u w:val="none"/>
-          <w14:textFill>
-            <w14:solidFill>
-              <w14:schemeClr w14:val="bg1"/>
-            </w14:solidFill>
-          </w14:textFill>
-        </w:rPr>
-        <w:t>||    d    ||</w:t>
-      </w:r>
-    </w:p>
-    <w:p>
-      <w:pPr>
-        <w:jc w:val="both"/>
-        <w:rPr>
-          <w:rFonts w:hint="default" w:ascii="Roboto Mono" w:hAnsi="Roboto Mono" w:cs="Roboto Mono"/>
-          <w:b w:val="0"/>
-          <w:bCs w:val="0"/>
-          <w:color w:val="FFFFFF" w:themeColor="background1"/>
-          <w:sz w:val="24"/>
-          <w:szCs w:val="24"/>
-          <w:u w:val="none"/>
-          <w14:textFill>
-            <w14:solidFill>
-              <w14:schemeClr w14:val="bg1"/>
-            </w14:solidFill>
-          </w14:textFill>
-        </w:rPr>
-      </w:pPr>
-    </w:p>
-    <w:p>
-      <w:pPr>
-        <w:jc w:val="both"/>
-        <w:rPr>
-          <w:rFonts w:hint="default" w:ascii="Roboto Mono" w:hAnsi="Roboto Mono" w:cs="Roboto Mono"/>
-          <w:b w:val="0"/>
-          <w:bCs w:val="0"/>
-          <w:color w:val="FFFFFF" w:themeColor="background1"/>
-          <w:sz w:val="24"/>
-          <w:szCs w:val="24"/>
-          <w:u w:val="none"/>
-          <w14:textFill>
-            <w14:solidFill>
-              <w14:schemeClr w14:val="bg1"/>
-            </w14:solidFill>
-          </w14:textFill>
-        </w:rPr>
-      </w:pPr>
-      <w:r>
-        <w:rPr>
-          <w:rFonts w:hint="default" w:ascii="Roboto Mono" w:hAnsi="Roboto Mono" w:cs="Roboto Mono"/>
-          <w:b w:val="0"/>
-          <w:bCs w:val="0"/>
-          <w:color w:val="FFFFFF" w:themeColor="background1"/>
-          <w:sz w:val="24"/>
-          <w:szCs w:val="24"/>
-          <w:u w:val="none"/>
-          <w14:textFill>
-            <w14:solidFill>
-              <w14:schemeClr w14:val="bg1"/>
-            </w14:solidFill>
-          </w14:textFill>
-        </w:rPr>
-        <w:t>||    e    ||</w:t>
-      </w:r>
-    </w:p>
-    <w:p>
-      <w:pPr>
-        <w:jc w:val="both"/>
-        <w:rPr>
-          <w:rFonts w:hint="default" w:ascii="Roboto Mono" w:hAnsi="Roboto Mono" w:cs="Roboto Mono"/>
-          <w:b w:val="0"/>
-          <w:bCs w:val="0"/>
-          <w:color w:val="FFFFFF" w:themeColor="background1"/>
-          <w:sz w:val="24"/>
-          <w:szCs w:val="24"/>
-          <w:u w:val="none"/>
-          <w14:textFill>
-            <w14:solidFill>
-              <w14:schemeClr w14:val="bg1"/>
-            </w14:solidFill>
-          </w14:textFill>
-        </w:rPr>
-      </w:pPr>
-    </w:p>
-    <w:p>
-      <w:pPr>
-        <w:jc w:val="both"/>
-        <w:rPr>
-          <w:rFonts w:hint="default" w:ascii="Roboto Mono" w:hAnsi="Roboto Mono" w:cs="Roboto Mono"/>
-          <w:b w:val="0"/>
-          <w:bCs w:val="0"/>
-          <w:color w:val="FFFFFF" w:themeColor="background1"/>
-          <w:sz w:val="24"/>
-          <w:szCs w:val="24"/>
-          <w:u w:val="none"/>
-          <w14:textFill>
-            <w14:solidFill>
-              <w14:schemeClr w14:val="bg1"/>
-            </w14:solidFill>
-          </w14:textFill>
-        </w:rPr>
-      </w:pPr>
-    </w:p>
-    <w:p>
-      <w:pPr>
-        <w:jc w:val="center"/>
-        <w:rPr>
-          <w:rFonts w:hint="default" w:ascii="Roboto Mono" w:hAnsi="Roboto Mono" w:cs="Roboto Mono"/>
-          <w:b w:val="0"/>
-          <w:bCs w:val="0"/>
-          <w:sz w:val="24"/>
-          <w:szCs w:val="24"/>
-        </w:rPr>
-      </w:pPr>
-      <w:r>
-        <w:rPr>
-          <w:rFonts w:hint="default" w:ascii="Roboto Mono" w:hAnsi="Roboto Mono" w:cs="Roboto Mono"/>
-          <w:b w:val="0"/>
-          <w:bCs w:val="0"/>
-          <w:sz w:val="24"/>
-          <w:szCs w:val="24"/>
-        </w:rPr>
-        <w:t>PACK = TROF (&gt;)</w:t>
-      </w:r>
-    </w:p>
-    <w:p>
-      <w:pPr>
-        <w:rPr>
-          <w:rFonts w:hint="default" w:ascii="Roboto Mono" w:hAnsi="Roboto Mono" w:cs="Roboto Mono"/>
-          <w:b w:val="0"/>
-          <w:bCs w:val="0"/>
-          <w:sz w:val="24"/>
-          <w:szCs w:val="24"/>
-        </w:rPr>
-      </w:pPr>
+          <w:color w:val="FFFFFF" w:themeColor="background1"/>
+          <w:sz w:val="24"/>
+          <w:szCs w:val="24"/>
+          <w:u w:val="none"/>
+          <w14:textFill>
+            <w14:solidFill>
+              <w14:schemeClr w14:val="bg1"/>
+            </w14:solidFill>
+          </w14:textFill>
+        </w:rPr>
+        <w:t>!</w:t>
+      </w:r>
+      <w:r>
+        <w:rPr>
+          <w:rFonts w:hint="default" w:ascii="Roboto Mono" w:hAnsi="Roboto Mono" w:cs="Roboto Mono"/>
+          <w:b w:val="0"/>
+          <w:bCs w:val="0"/>
+          <w:color w:val="FFFFFF" w:themeColor="background1"/>
+          <w:sz w:val="24"/>
+          <w:szCs w:val="24"/>
+          <w:u w:val="none"/>
+          <w14:textFill>
+            <w14:solidFill>
+              <w14:schemeClr w14:val="bg1"/>
+            </w14:solidFill>
+          </w14:textFill>
+        </w:rPr>
+        <w:t>6db3mdd5_Trof|</w:t>
+      </w:r>
+      <w:r>
+        <w:rPr>
+          <w:rFonts w:hint="default" w:ascii="Roboto Mono" w:hAnsi="Roboto Mono" w:cs="Roboto Mono"/>
+          <w:b w:val="0"/>
+          <w:bCs w:val="0"/>
+          <w:color w:val="FFFFFF" w:themeColor="background1"/>
+          <w:sz w:val="24"/>
+          <w:szCs w:val="24"/>
+          <w:u w:val="none"/>
+          <w14:textFill>
+            <w14:solidFill>
+              <w14:schemeClr w14:val="bg1"/>
+            </w14:solidFill>
+          </w14:textFill>
+        </w:rPr>
+        <w:t>*PlumXX</w:t>
+      </w:r>
+      <w:r>
+        <w:rPr>
+          <w:rFonts w:hint="default" w:ascii="Roboto Mono" w:hAnsi="Roboto Mono" w:cs="Roboto Mono"/>
+          <w:b w:val="0"/>
+          <w:bCs w:val="0"/>
+          <w:color w:val="FFFFFF" w:themeColor="background1"/>
+          <w:sz w:val="24"/>
+          <w:szCs w:val="24"/>
+          <w:u w:val="none"/>
+          <w14:textFill>
+            <w14:solidFill>
+              <w14:schemeClr w14:val="bg1"/>
+            </w14:solidFill>
+          </w14:textFill>
+        </w:rPr>
+        <w:t>: al</w:t>
+      </w:r>
+      <w:r>
+        <w:rPr>
+          <w:rFonts w:hint="default" w:ascii="Roboto Mono" w:hAnsi="Roboto Mono" w:cs="Roboto Mono"/>
+          <w:b w:val="0"/>
+          <w:bCs w:val="0"/>
+          <w:color w:val="FFFFFF" w:themeColor="background1"/>
+          <w:sz w:val="24"/>
+          <w:szCs w:val="24"/>
+          <w:u w:val="none"/>
+          <w14:textFill>
+            <w14:solidFill>
+              <w14:schemeClr w14:val="bg1"/>
+            </w14:solidFill>
+          </w14:textFill>
+        </w:rPr>
+        <w:t>ia</w:t>
+      </w:r>
+      <w:r>
+        <w:rPr>
+          <w:rFonts w:hint="default" w:ascii="Roboto Mono" w:hAnsi="Roboto Mono" w:cs="Roboto Mono"/>
+          <w:b w:val="0"/>
+          <w:bCs w:val="0"/>
+          <w:color w:val="FFFFFF" w:themeColor="background1"/>
+          <w:sz w:val="24"/>
+          <w:szCs w:val="24"/>
+          <w:u w:val="none"/>
+          <w14:textFill>
+            <w14:solidFill>
+              <w14:schemeClr w14:val="bg1"/>
+            </w14:solidFill>
+          </w14:textFill>
+        </w:rPr>
+        <w:t xml:space="preserve"> [PlumXY]</w:t>
+      </w:r>
     </w:p>
     <w:p>
       <w:pPr>

--- a/S68 - C7 - Flap.docx
+++ b/S68 - C7 - Flap.docx
@@ -386,24 +386,363 @@
             </w14:solidFill>
           </w14:textFill>
         </w:rPr>
+        <w:t>This is a description. &gt;</w:t>
+      </w:r>
+    </w:p>
+    <w:p>
+      <w:pPr>
+        <w:jc w:val="both"/>
+        <w:rPr>
+          <w:rFonts w:hint="default" w:ascii="Roboto Mono" w:hAnsi="Roboto Mono" w:cs="Roboto Mono"/>
+          <w:b w:val="0"/>
+          <w:bCs w:val="0"/>
+          <w:color w:val="FFFFFF" w:themeColor="background1"/>
+          <w:sz w:val="24"/>
+          <w:szCs w:val="24"/>
+          <w:u w:val="none"/>
+          <w14:textFill>
+            <w14:solidFill>
+              <w14:schemeClr w14:val="bg1"/>
+            </w14:solidFill>
+          </w14:textFill>
+        </w:rPr>
+      </w:pPr>
+    </w:p>
+    <w:p>
+      <w:pPr>
+        <w:jc w:val="both"/>
+        <w:rPr>
+          <w:rFonts w:hint="default" w:ascii="Roboto Mono" w:hAnsi="Roboto Mono" w:cs="Roboto Mono"/>
+          <w:b w:val="0"/>
+          <w:bCs w:val="0"/>
+          <w:color w:val="FFFFFF" w:themeColor="background1"/>
+          <w:sz w:val="24"/>
+          <w:szCs w:val="24"/>
+          <w14:textFill>
+            <w14:solidFill>
+              <w14:schemeClr w14:val="bg1"/>
+            </w14:solidFill>
+          </w14:textFill>
+        </w:rPr>
+      </w:pPr>
+      <w:r>
+        <w:rPr>
+          <w:rFonts w:hint="default" w:ascii="Roboto Mono" w:hAnsi="Roboto Mono" w:cs="Roboto Mono"/>
+          <w:b w:val="0"/>
+          <w:bCs w:val="0"/>
+          <w:color w:val="FFFFFF" w:themeColor="background1"/>
+          <w:sz w:val="24"/>
+          <w:szCs w:val="24"/>
+          <w:u w:val="none"/>
+          <w14:textFill>
+            <w14:solidFill>
+              <w14:schemeClr w14:val="bg1"/>
+            </w14:solidFill>
+          </w14:textFill>
+        </w:rPr>
+        <w:t>||    c    ||</w:t>
+      </w:r>
+    </w:p>
+    <w:p>
+      <w:pPr>
+        <w:jc w:val="both"/>
+        <w:rPr>
+          <w:rFonts w:hint="default" w:ascii="Roboto Mono" w:hAnsi="Roboto Mono" w:cs="Roboto Mono"/>
+          <w:b w:val="0"/>
+          <w:bCs w:val="0"/>
+          <w:color w:val="FFFFFF" w:themeColor="background1"/>
+          <w:sz w:val="24"/>
+          <w:szCs w:val="24"/>
+          <w:u w:val="none"/>
+          <w14:textFill>
+            <w14:solidFill>
+              <w14:schemeClr w14:val="bg1"/>
+            </w14:solidFill>
+          </w14:textFill>
+        </w:rPr>
+      </w:pPr>
+      <w:r>
+        <w:rPr>
+          <w:rFonts w:hint="default" w:ascii="Roboto Mono" w:hAnsi="Roboto Mono" w:cs="Roboto Mono"/>
+          <w:b w:val="0"/>
+          <w:bCs w:val="0"/>
+          <w:color w:val="FFFFFF" w:themeColor="background1"/>
+          <w:sz w:val="24"/>
+          <w:szCs w:val="24"/>
+          <w:u w:val="none"/>
+          <w14:textFill>
+            <w14:solidFill>
+              <w14:schemeClr w14:val="bg1"/>
+            </w14:solidFill>
+          </w14:textFill>
+        </w:rPr>
+        <w:t>||^^^^2^^^^||</w:t>
+      </w:r>
+    </w:p>
+    <w:p>
+      <w:pPr>
+        <w:jc w:val="both"/>
+        <w:rPr>
+          <w:rFonts w:hint="default" w:ascii="Roboto Mono" w:hAnsi="Roboto Mono" w:cs="Roboto Mono"/>
+          <w:b w:val="0"/>
+          <w:bCs w:val="0"/>
+          <w:color w:val="FFFFFF" w:themeColor="background1"/>
+          <w:sz w:val="24"/>
+          <w:szCs w:val="24"/>
+          <w:u w:val="none"/>
+          <w14:textFill>
+            <w14:solidFill>
+              <w14:schemeClr w14:val="bg1"/>
+            </w14:solidFill>
+          </w14:textFill>
+        </w:rPr>
+      </w:pPr>
+      <w:r>
+        <w:rPr>
+          <w:rFonts w:hint="default" w:ascii="Roboto Mono" w:hAnsi="Roboto Mono" w:cs="Roboto Mono"/>
+          <w:b w:val="0"/>
+          <w:bCs w:val="0"/>
+          <w:color w:val="FFFFFF" w:themeColor="background1"/>
+          <w:sz w:val="24"/>
+          <w:szCs w:val="24"/>
+          <w:u w:val="none"/>
+          <w14:textFill>
+            <w14:solidFill>
+              <w14:schemeClr w14:val="bg1"/>
+            </w14:solidFill>
+          </w14:textFill>
+        </w:rPr>
+        <w:t>||    a    ||</w:t>
+      </w:r>
+    </w:p>
+    <w:p>
+      <w:pPr>
+        <w:jc w:val="both"/>
+        <w:rPr>
+          <w:rFonts w:hint="default" w:ascii="Roboto Mono" w:hAnsi="Roboto Mono" w:cs="Roboto Mono"/>
+          <w:b w:val="0"/>
+          <w:bCs w:val="0"/>
+          <w:color w:val="FFFFFF" w:themeColor="background1"/>
+          <w:sz w:val="24"/>
+          <w:szCs w:val="24"/>
+          <w14:textFill>
+            <w14:solidFill>
+              <w14:schemeClr w14:val="bg1"/>
+            </w14:solidFill>
+          </w14:textFill>
+        </w:rPr>
+      </w:pPr>
+      <w:r>
+        <w:rPr>
+          <w:rFonts w:hint="default" w:ascii="Roboto Mono" w:hAnsi="Roboto Mono" w:cs="Roboto Mono"/>
+          <w:b w:val="0"/>
+          <w:bCs w:val="0"/>
+          <w:color w:val="FFFFFF" w:themeColor="background1"/>
+          <w:sz w:val="24"/>
+          <w:szCs w:val="24"/>
+          <w:u w:val="none"/>
+          <w14:textFill>
+            <w14:solidFill>
+              <w14:schemeClr w14:val="bg1"/>
+            </w14:solidFill>
+          </w14:textFill>
+        </w:rPr>
+        <w:t>G1.4</w:t>
+      </w:r>
+    </w:p>
+    <w:p>
+      <w:pPr>
+        <w:jc w:val="both"/>
+        <w:rPr>
+          <w:rFonts w:hint="default" w:ascii="Roboto Mono" w:hAnsi="Roboto Mono" w:cs="Roboto Mono"/>
+          <w:b w:val="0"/>
+          <w:bCs w:val="0"/>
+          <w:color w:val="FFFFFF" w:themeColor="background1"/>
+          <w:sz w:val="24"/>
+          <w:szCs w:val="24"/>
+          <w:u w:val="none"/>
+          <w14:textFill>
+            <w14:solidFill>
+              <w14:schemeClr w14:val="bg1"/>
+            </w14:solidFill>
+          </w14:textFill>
+        </w:rPr>
+      </w:pPr>
+    </w:p>
+    <w:p>
+      <w:pPr>
+        <w:jc w:val="both"/>
+        <w:rPr>
+          <w:rFonts w:hint="default" w:ascii="Roboto Mono" w:hAnsi="Roboto Mono" w:cs="Roboto Mono"/>
+          <w:b w:val="0"/>
+          <w:bCs w:val="0"/>
+          <w:color w:val="FFFFFF" w:themeColor="background1"/>
+          <w:sz w:val="24"/>
+          <w:szCs w:val="24"/>
+          <w:u w:val="none"/>
+          <w14:textFill>
+            <w14:solidFill>
+              <w14:schemeClr w14:val="bg1"/>
+            </w14:solidFill>
+          </w14:textFill>
+        </w:rPr>
+      </w:pPr>
+      <w:r>
+        <w:rPr>
+          <w:rFonts w:hint="default" w:ascii="Roboto Mono" w:hAnsi="Roboto Mono" w:cs="Roboto Mono"/>
+          <w:b w:val="0"/>
+          <w:bCs w:val="0"/>
+          <w:color w:val="FFFFFF" w:themeColor="background1"/>
+          <w:sz w:val="24"/>
+          <w:szCs w:val="24"/>
+          <w:u w:val="none"/>
+          <w14:textFill>
+            <w14:solidFill>
+              <w14:schemeClr w14:val="bg1"/>
+            </w14:solidFill>
+          </w14:textFill>
+        </w:rPr>
+        <w:t>||    b    ||</w:t>
+      </w:r>
+    </w:p>
+    <w:p>
+      <w:pPr>
+        <w:jc w:val="both"/>
+        <w:rPr>
+          <w:rFonts w:hint="default" w:ascii="Roboto Mono" w:hAnsi="Roboto Mono" w:cs="Roboto Mono"/>
+          <w:b w:val="0"/>
+          <w:bCs w:val="0"/>
+          <w:color w:val="FFFFFF" w:themeColor="background1"/>
+          <w:sz w:val="24"/>
+          <w:szCs w:val="24"/>
+          <w:u w:val="none"/>
+          <w14:textFill>
+            <w14:solidFill>
+              <w14:schemeClr w14:val="bg1"/>
+            </w14:solidFill>
+          </w14:textFill>
+        </w:rPr>
+      </w:pPr>
+      <w:r>
+        <w:rPr>
+          <w:rFonts w:hint="default" w:ascii="Roboto Mono" w:hAnsi="Roboto Mono" w:cs="Roboto Mono"/>
+          <w:b w:val="0"/>
+          <w:bCs w:val="0"/>
+          <w:color w:val="FFFFFF" w:themeColor="background1"/>
+          <w:sz w:val="24"/>
+          <w:szCs w:val="24"/>
+          <w:u w:val="none"/>
+          <w14:textFill>
+            <w14:solidFill>
+              <w14:schemeClr w14:val="bg1"/>
+            </w14:solidFill>
+          </w14:textFill>
+        </w:rPr>
+        <w:t>TRAD</w:t>
+      </w:r>
+    </w:p>
+    <w:p>
+      <w:pPr>
+        <w:jc w:val="both"/>
+        <w:rPr>
+          <w:rFonts w:hint="default" w:ascii="Roboto Mono" w:hAnsi="Roboto Mono" w:cs="Roboto Mono"/>
+          <w:b w:val="0"/>
+          <w:bCs w:val="0"/>
+          <w:color w:val="FFFFFF" w:themeColor="background1"/>
+          <w:sz w:val="24"/>
+          <w:szCs w:val="24"/>
+          <w14:textFill>
+            <w14:solidFill>
+              <w14:schemeClr w14:val="bg1"/>
+            </w14:solidFill>
+          </w14:textFill>
+        </w:rPr>
+      </w:pPr>
+      <w:r>
+        <w:rPr>
+          <w:rFonts w:hint="default" w:ascii="Roboto Mono" w:hAnsi="Roboto Mono" w:cs="Roboto Mono"/>
+          <w:b w:val="0"/>
+          <w:bCs w:val="0"/>
+          <w:color w:val="FFFFFF" w:themeColor="background1"/>
+          <w:sz w:val="24"/>
+          <w:szCs w:val="24"/>
+          <w14:textFill>
+            <w14:solidFill>
+              <w14:schemeClr w14:val="bg1"/>
+            </w14:solidFill>
+          </w14:textFill>
+        </w:rPr>
+        <w:t>NameNameName</w:t>
+      </w:r>
+    </w:p>
+    <w:p>
+      <w:pPr>
+        <w:jc w:val="both"/>
+        <w:rPr>
+          <w:rFonts w:hint="default" w:ascii="Roboto Mono" w:hAnsi="Roboto Mono" w:cs="Roboto Mono"/>
+          <w:b w:val="0"/>
+          <w:bCs w:val="0"/>
+          <w:color w:val="FFFFFF" w:themeColor="background1"/>
+          <w:sz w:val="24"/>
+          <w:szCs w:val="24"/>
+          <w14:textFill>
+            <w14:solidFill>
+              <w14:schemeClr w14:val="bg1"/>
+            </w14:solidFill>
+          </w14:textFill>
+        </w:rPr>
+      </w:pPr>
+      <w:r>
+        <w:rPr>
+          <w:rFonts w:hint="default" w:ascii="Roboto Mono" w:hAnsi="Roboto Mono" w:cs="Roboto Mono"/>
+          <w:b w:val="0"/>
+          <w:bCs w:val="0"/>
+          <w:color w:val="FFFFFF" w:themeColor="background1"/>
+          <w:sz w:val="24"/>
+          <w:szCs w:val="24"/>
+          <w14:textFill>
+            <w14:solidFill>
+              <w14:schemeClr w14:val="bg1"/>
+            </w14:solidFill>
+          </w14:textFill>
+        </w:rPr>
+        <w:t>s1.7-[G6.2]</w:t>
+      </w:r>
+    </w:p>
+    <w:p>
+      <w:pPr>
+        <w:jc w:val="both"/>
+        <w:rPr>
+          <w:rFonts w:hint="default" w:ascii="Roboto Mono" w:hAnsi="Roboto Mono" w:cs="Roboto Mono"/>
+          <w:b w:val="0"/>
+          <w:bCs w:val="0"/>
+          <w:color w:val="FFFFFF" w:themeColor="background1"/>
+          <w:sz w:val="24"/>
+          <w:szCs w:val="24"/>
+          <w:u w:val="none"/>
+          <w14:textFill>
+            <w14:solidFill>
+              <w14:schemeClr w14:val="bg1"/>
+            </w14:solidFill>
+          </w14:textFill>
+        </w:rPr>
+      </w:pPr>
+      <w:r>
+        <w:rPr>
+          <w:rFonts w:hint="default" w:ascii="Roboto Mono" w:hAnsi="Roboto Mono" w:cs="Roboto Mono"/>
+          <w:b w:val="0"/>
+          <w:bCs w:val="0"/>
+          <w:color w:val="FFFFFF" w:themeColor="background1"/>
+          <w:sz w:val="24"/>
+          <w:szCs w:val="24"/>
+          <w14:textFill>
+            <w14:solidFill>
+              <w14:schemeClr w14:val="bg1"/>
+            </w14:solidFill>
+          </w14:textFill>
+        </w:rPr>
         <w:t>This is a description.</w:t>
       </w:r>
-      <w:r>
-        <w:rPr>
-          <w:rFonts w:hint="default" w:ascii="Roboto Mono" w:hAnsi="Roboto Mono" w:cs="Roboto Mono"/>
-          <w:b w:val="0"/>
-          <w:bCs w:val="0"/>
-          <w:color w:val="FFFFFF" w:themeColor="background1"/>
-          <w:sz w:val="24"/>
-          <w:szCs w:val="24"/>
-          <w14:textFill>
-            <w14:solidFill>
-              <w14:schemeClr w14:val="bg1"/>
-            </w14:solidFill>
-          </w14:textFill>
-        </w:rPr>
-        <w:t xml:space="preserve"> &gt;</w:t>
-      </w:r>
     </w:p>
     <w:p>
       <w:pPr>
@@ -466,361 +805,6 @@
           <w:rFonts w:hint="default" w:ascii="Roboto Mono" w:hAnsi="Roboto Mono" w:cs="Roboto Mono"/>
           <w:b w:val="0"/>
           <w:bCs w:val="0"/>
-          <w:color w:val="FFFFFF" w:themeColor="background1"/>
-          <w:sz w:val="24"/>
-          <w:szCs w:val="24"/>
-          <w:u w:val="none"/>
-          <w14:textFill>
-            <w14:solidFill>
-              <w14:schemeClr w14:val="bg1"/>
-            </w14:solidFill>
-          </w14:textFill>
-        </w:rPr>
-      </w:pPr>
-      <w:r>
-        <w:rPr>
-          <w:rFonts w:hint="default" w:ascii="Roboto Mono" w:hAnsi="Roboto Mono" w:cs="Roboto Mono"/>
-          <w:b w:val="0"/>
-          <w:bCs w:val="0"/>
-          <w:color w:val="FFFFFF" w:themeColor="background1"/>
-          <w:sz w:val="24"/>
-          <w:szCs w:val="24"/>
-          <w:u w:val="none"/>
-          <w14:textFill>
-            <w14:solidFill>
-              <w14:schemeClr w14:val="bg1"/>
-            </w14:solidFill>
-          </w14:textFill>
-        </w:rPr>
-        <w:t>||^^^^2^^^^||</w:t>
-      </w:r>
-    </w:p>
-    <w:p>
-      <w:pPr>
-        <w:jc w:val="both"/>
-        <w:rPr>
-          <w:rFonts w:hint="default" w:ascii="Roboto Mono" w:hAnsi="Roboto Mono" w:cs="Roboto Mono"/>
-          <w:b w:val="0"/>
-          <w:bCs w:val="0"/>
-          <w:color w:val="FFFFFF" w:themeColor="background1"/>
-          <w:sz w:val="24"/>
-          <w:szCs w:val="24"/>
-          <w:u w:val="none"/>
-          <w14:textFill>
-            <w14:solidFill>
-              <w14:schemeClr w14:val="bg1"/>
-            </w14:solidFill>
-          </w14:textFill>
-        </w:rPr>
-      </w:pPr>
-      <w:r>
-        <w:rPr>
-          <w:rFonts w:hint="default" w:ascii="Roboto Mono" w:hAnsi="Roboto Mono" w:cs="Roboto Mono"/>
-          <w:b w:val="0"/>
-          <w:bCs w:val="0"/>
-          <w:color w:val="FFFFFF" w:themeColor="background1"/>
-          <w:sz w:val="24"/>
-          <w:szCs w:val="24"/>
-          <w:u w:val="none"/>
-          <w14:textFill>
-            <w14:solidFill>
-              <w14:schemeClr w14:val="bg1"/>
-            </w14:solidFill>
-          </w14:textFill>
-        </w:rPr>
-        <w:t>||    a    ||</w:t>
-      </w:r>
-    </w:p>
-    <w:p>
-      <w:pPr>
-        <w:jc w:val="both"/>
-        <w:rPr>
-          <w:rFonts w:hint="default" w:ascii="Roboto Mono" w:hAnsi="Roboto Mono" w:cs="Roboto Mono"/>
-          <w:b w:val="0"/>
-          <w:bCs w:val="0"/>
-          <w:color w:val="FFFFFF" w:themeColor="background1"/>
-          <w:sz w:val="24"/>
-          <w:szCs w:val="24"/>
-          <w14:textFill>
-            <w14:solidFill>
-              <w14:schemeClr w14:val="bg1"/>
-            </w14:solidFill>
-          </w14:textFill>
-        </w:rPr>
-      </w:pPr>
-      <w:r>
-        <w:rPr>
-          <w:rFonts w:hint="default" w:ascii="Roboto Mono" w:hAnsi="Roboto Mono" w:cs="Roboto Mono"/>
-          <w:b w:val="0"/>
-          <w:bCs w:val="0"/>
-          <w:color w:val="FFFFFF" w:themeColor="background1"/>
-          <w:sz w:val="24"/>
-          <w:szCs w:val="24"/>
-          <w:u w:val="none"/>
-          <w14:textFill>
-            <w14:solidFill>
-              <w14:schemeClr w14:val="bg1"/>
-            </w14:solidFill>
-          </w14:textFill>
-        </w:rPr>
-        <w:t>G1.4</w:t>
-      </w:r>
-    </w:p>
-    <w:p>
-      <w:pPr>
-        <w:jc w:val="both"/>
-        <w:rPr>
-          <w:rFonts w:hint="default" w:ascii="Roboto Mono" w:hAnsi="Roboto Mono" w:cs="Roboto Mono"/>
-          <w:b w:val="0"/>
-          <w:bCs w:val="0"/>
-          <w:color w:val="FFFFFF" w:themeColor="background1"/>
-          <w:sz w:val="24"/>
-          <w:szCs w:val="24"/>
-          <w:u w:val="none"/>
-          <w14:textFill>
-            <w14:solidFill>
-              <w14:schemeClr w14:val="bg1"/>
-            </w14:solidFill>
-          </w14:textFill>
-        </w:rPr>
-      </w:pPr>
-    </w:p>
-    <w:p>
-      <w:pPr>
-        <w:jc w:val="both"/>
-        <w:rPr>
-          <w:rFonts w:hint="default" w:ascii="Roboto Mono" w:hAnsi="Roboto Mono" w:cs="Roboto Mono"/>
-          <w:b w:val="0"/>
-          <w:bCs w:val="0"/>
-          <w:color w:val="FFFFFF" w:themeColor="background1"/>
-          <w:sz w:val="24"/>
-          <w:szCs w:val="24"/>
-          <w:u w:val="none"/>
-          <w14:textFill>
-            <w14:solidFill>
-              <w14:schemeClr w14:val="bg1"/>
-            </w14:solidFill>
-          </w14:textFill>
-        </w:rPr>
-      </w:pPr>
-      <w:r>
-        <w:rPr>
-          <w:rFonts w:hint="default" w:ascii="Roboto Mono" w:hAnsi="Roboto Mono" w:cs="Roboto Mono"/>
-          <w:b w:val="0"/>
-          <w:bCs w:val="0"/>
-          <w:color w:val="FFFFFF" w:themeColor="background1"/>
-          <w:sz w:val="24"/>
-          <w:szCs w:val="24"/>
-          <w:u w:val="none"/>
-          <w14:textFill>
-            <w14:solidFill>
-              <w14:schemeClr w14:val="bg1"/>
-            </w14:solidFill>
-          </w14:textFill>
-        </w:rPr>
-        <w:t>||    b    ||</w:t>
-      </w:r>
-    </w:p>
-    <w:p>
-      <w:pPr>
-        <w:jc w:val="both"/>
-        <w:rPr>
-          <w:rFonts w:hint="default" w:ascii="Roboto Mono" w:hAnsi="Roboto Mono" w:cs="Roboto Mono"/>
-          <w:b w:val="0"/>
-          <w:bCs w:val="0"/>
-          <w:color w:val="FFFFFF" w:themeColor="background1"/>
-          <w:sz w:val="24"/>
-          <w:szCs w:val="24"/>
-          <w:u w:val="none"/>
-          <w14:textFill>
-            <w14:solidFill>
-              <w14:schemeClr w14:val="bg1"/>
-            </w14:solidFill>
-          </w14:textFill>
-        </w:rPr>
-      </w:pPr>
-      <w:r>
-        <w:rPr>
-          <w:rFonts w:hint="default" w:ascii="Roboto Mono" w:hAnsi="Roboto Mono" w:cs="Roboto Mono"/>
-          <w:b w:val="0"/>
-          <w:bCs w:val="0"/>
-          <w:color w:val="FFFFFF" w:themeColor="background1"/>
-          <w:sz w:val="24"/>
-          <w:szCs w:val="24"/>
-          <w:u w:val="none"/>
-          <w14:textFill>
-            <w14:solidFill>
-              <w14:schemeClr w14:val="bg1"/>
-            </w14:solidFill>
-          </w14:textFill>
-        </w:rPr>
-        <w:t>TRAD</w:t>
-      </w:r>
-    </w:p>
-    <w:p>
-      <w:pPr>
-        <w:jc w:val="both"/>
-        <w:rPr>
-          <w:rFonts w:hint="default" w:ascii="Roboto Mono" w:hAnsi="Roboto Mono" w:cs="Roboto Mono"/>
-          <w:b w:val="0"/>
-          <w:bCs w:val="0"/>
-          <w:color w:val="FFFFFF" w:themeColor="background1"/>
-          <w:sz w:val="24"/>
-          <w:szCs w:val="24"/>
-          <w14:textFill>
-            <w14:solidFill>
-              <w14:schemeClr w14:val="bg1"/>
-            </w14:solidFill>
-          </w14:textFill>
-        </w:rPr>
-      </w:pPr>
-      <w:r>
-        <w:rPr>
-          <w:rFonts w:hint="default" w:ascii="Roboto Mono" w:hAnsi="Roboto Mono" w:cs="Roboto Mono"/>
-          <w:b w:val="0"/>
-          <w:bCs w:val="0"/>
-          <w:color w:val="FFFFFF" w:themeColor="background1"/>
-          <w:sz w:val="24"/>
-          <w:szCs w:val="24"/>
-          <w14:textFill>
-            <w14:solidFill>
-              <w14:schemeClr w14:val="bg1"/>
-            </w14:solidFill>
-          </w14:textFill>
-        </w:rPr>
-        <w:t>NameNameName</w:t>
-      </w:r>
-    </w:p>
-    <w:p>
-      <w:pPr>
-        <w:jc w:val="both"/>
-        <w:rPr>
-          <w:rFonts w:hint="default" w:ascii="Roboto Mono" w:hAnsi="Roboto Mono" w:cs="Roboto Mono"/>
-          <w:b w:val="0"/>
-          <w:bCs w:val="0"/>
-          <w:color w:val="FFFFFF" w:themeColor="background1"/>
-          <w:sz w:val="24"/>
-          <w:szCs w:val="24"/>
-          <w14:textFill>
-            <w14:solidFill>
-              <w14:schemeClr w14:val="bg1"/>
-            </w14:solidFill>
-          </w14:textFill>
-        </w:rPr>
-      </w:pPr>
-      <w:r>
-        <w:rPr>
-          <w:rFonts w:hint="default" w:ascii="Roboto Mono" w:hAnsi="Roboto Mono" w:cs="Roboto Mono"/>
-          <w:b w:val="0"/>
-          <w:bCs w:val="0"/>
-          <w:color w:val="FFFFFF" w:themeColor="background1"/>
-          <w:sz w:val="24"/>
-          <w:szCs w:val="24"/>
-          <w14:textFill>
-            <w14:solidFill>
-              <w14:schemeClr w14:val="bg1"/>
-            </w14:solidFill>
-          </w14:textFill>
-        </w:rPr>
-        <w:t>s1.7-[G6.2]</w:t>
-      </w:r>
-    </w:p>
-    <w:p>
-      <w:pPr>
-        <w:jc w:val="both"/>
-        <w:rPr>
-          <w:rFonts w:hint="default" w:ascii="Roboto Mono" w:hAnsi="Roboto Mono" w:cs="Roboto Mono"/>
-          <w:b w:val="0"/>
-          <w:bCs w:val="0"/>
-          <w:color w:val="FFFFFF" w:themeColor="background1"/>
-          <w:sz w:val="24"/>
-          <w:szCs w:val="24"/>
-          <w:u w:val="none"/>
-          <w14:textFill>
-            <w14:solidFill>
-              <w14:schemeClr w14:val="bg1"/>
-            </w14:solidFill>
-          </w14:textFill>
-        </w:rPr>
-      </w:pPr>
-      <w:r>
-        <w:rPr>
-          <w:rFonts w:hint="default" w:ascii="Roboto Mono" w:hAnsi="Roboto Mono" w:cs="Roboto Mono"/>
-          <w:b w:val="0"/>
-          <w:bCs w:val="0"/>
-          <w:color w:val="FFFFFF" w:themeColor="background1"/>
-          <w:sz w:val="24"/>
-          <w:szCs w:val="24"/>
-          <w14:textFill>
-            <w14:solidFill>
-              <w14:schemeClr w14:val="bg1"/>
-            </w14:solidFill>
-          </w14:textFill>
-        </w:rPr>
-        <w:t>This is a description.</w:t>
-      </w:r>
-    </w:p>
-    <w:p>
-      <w:pPr>
-        <w:jc w:val="both"/>
-        <w:rPr>
-          <w:rFonts w:hint="default" w:ascii="Roboto Mono" w:hAnsi="Roboto Mono" w:cs="Roboto Mono"/>
-          <w:b w:val="0"/>
-          <w:bCs w:val="0"/>
-          <w:color w:val="FFFFFF" w:themeColor="background1"/>
-          <w:sz w:val="24"/>
-          <w:szCs w:val="24"/>
-          <w:u w:val="none"/>
-          <w14:textFill>
-            <w14:solidFill>
-              <w14:schemeClr w14:val="bg1"/>
-            </w14:solidFill>
-          </w14:textFill>
-        </w:rPr>
-      </w:pPr>
-    </w:p>
-    <w:p>
-      <w:pPr>
-        <w:jc w:val="both"/>
-        <w:rPr>
-          <w:rFonts w:hint="default" w:ascii="Roboto Mono" w:hAnsi="Roboto Mono" w:cs="Roboto Mono"/>
-          <w:b w:val="0"/>
-          <w:bCs w:val="0"/>
-          <w:color w:val="FFFFFF" w:themeColor="background1"/>
-          <w:sz w:val="24"/>
-          <w:szCs w:val="24"/>
-          <w14:textFill>
-            <w14:solidFill>
-              <w14:schemeClr w14:val="bg1"/>
-            </w14:solidFill>
-          </w14:textFill>
-        </w:rPr>
-      </w:pPr>
-      <w:r>
-        <w:rPr>
-          <w:rFonts w:hint="default" w:ascii="Roboto Mono" w:hAnsi="Roboto Mono" w:cs="Roboto Mono"/>
-          <w:b w:val="0"/>
-          <w:bCs w:val="0"/>
-          <w:color w:val="FFFFFF" w:themeColor="background1"/>
-          <w:sz w:val="24"/>
-          <w:szCs w:val="24"/>
-          <w:u w:val="none"/>
-          <w14:textFill>
-            <w14:solidFill>
-              <w14:schemeClr w14:val="bg1"/>
-            </w14:solidFill>
-          </w14:textFill>
-        </w:rPr>
-        <w:t>||    c    ||</w:t>
-      </w:r>
-    </w:p>
-    <w:p>
-      <w:pPr>
-        <w:jc w:val="both"/>
-        <w:rPr>
-          <w:rFonts w:hint="default" w:ascii="Roboto Mono" w:hAnsi="Roboto Mono" w:cs="Roboto Mono"/>
-          <w:b w:val="0"/>
-          <w:bCs w:val="0"/>
           <w:sz w:val="24"/>
           <w:szCs w:val="24"/>
         </w:rPr>
@@ -850,7 +834,17 @@
           <w:sz w:val="24"/>
           <w:szCs w:val="24"/>
         </w:rPr>
-        <w:t>=$STRV</w:t>
+        <w:t>=$STR</w:t>
+      </w:r>
+      <w:r>
+        <w:rPr>
+          <w:rFonts w:hint="default" w:ascii="Roboto Mono" w:hAnsi="Roboto Mono" w:cs="Roboto Mono"/>
+          <w:b w:val="0"/>
+          <w:bCs w:val="0"/>
+          <w:sz w:val="24"/>
+          <w:szCs w:val="24"/>
+        </w:rPr>
+        <w:t>I</w:t>
       </w:r>
     </w:p>
     <w:p>
@@ -930,7 +924,17 @@
           <w:sz w:val="24"/>
           <w:szCs w:val="24"/>
         </w:rPr>
-        <w:t>=$PRVL</w:t>
+        <w:t>=$PR</w:t>
+      </w:r>
+      <w:r>
+        <w:rPr>
+          <w:rFonts w:hint="default" w:ascii="Roboto Mono" w:hAnsi="Roboto Mono" w:cs="Roboto Mono"/>
+          <w:b w:val="0"/>
+          <w:bCs w:val="0"/>
+          <w:sz w:val="24"/>
+          <w:szCs w:val="24"/>
+        </w:rPr>
+        <w:t>IV</w:t>
       </w:r>
     </w:p>
     <w:p>
@@ -1076,7 +1080,15 @@
           <w:sz w:val="24"/>
           <w:szCs w:val="24"/>
         </w:rPr>
-        <w:t>CRDN</w:t>
+        <w:t>C</w:t>
+      </w:r>
+      <w:r>
+        <w:rPr>
+          <w:rFonts w:hint="default" w:ascii="Roboto Mono" w:hAnsi="Roboto Mono" w:cs="Roboto Mono"/>
+          <w:sz w:val="24"/>
+          <w:szCs w:val="24"/>
+        </w:rPr>
+        <w:t>ARD</w:t>
       </w:r>
     </w:p>
     <w:p>
@@ -1510,93 +1522,157 @@
             </w14:solidFill>
           </w14:textFill>
         </w:rPr>
-        <w:t>$IfmtXY: yeld</w:t>
-      </w:r>
-    </w:p>
-    <w:p>
-      <w:pPr>
-        <w:jc w:val="both"/>
-        <w:rPr>
-          <w:rFonts w:hint="default" w:ascii="Roboto Mono" w:hAnsi="Roboto Mono" w:cs="Roboto Mono"/>
-          <w:b w:val="0"/>
-          <w:bCs w:val="0"/>
-          <w:color w:val="FFFFFF" w:themeColor="background1"/>
-          <w:sz w:val="24"/>
-          <w:szCs w:val="24"/>
-          <w14:textFill>
-            <w14:solidFill>
-              <w14:schemeClr w14:val="bg1"/>
-            </w14:solidFill>
-          </w14:textFill>
-        </w:rPr>
-      </w:pPr>
-      <w:r>
-        <w:rPr>
-          <w:rFonts w:hint="default" w:ascii="Roboto Mono" w:hAnsi="Roboto Mono" w:cs="Roboto Mono"/>
-          <w:b w:val="0"/>
-          <w:bCs w:val="0"/>
-          <w:color w:val="FFFFFF" w:themeColor="background1"/>
-          <w:sz w:val="24"/>
-          <w:szCs w:val="24"/>
-          <w14:textFill>
-            <w14:solidFill>
-              <w14:schemeClr w14:val="bg1"/>
-            </w14:solidFill>
-          </w14:textFill>
-        </w:rPr>
-        <w:t>+DimsXY: yeld</w:t>
-      </w:r>
-    </w:p>
-    <w:p>
-      <w:pPr>
-        <w:jc w:val="both"/>
-        <w:rPr>
-          <w:rFonts w:hint="default" w:ascii="Roboto Mono" w:hAnsi="Roboto Mono" w:cs="Roboto Mono"/>
-          <w:b w:val="0"/>
-          <w:bCs w:val="0"/>
-          <w:color w:val="FFFFFF" w:themeColor="background1"/>
-          <w:sz w:val="24"/>
-          <w:szCs w:val="24"/>
-          <w14:textFill>
-            <w14:solidFill>
-              <w14:schemeClr w14:val="bg1"/>
-            </w14:solidFill>
-          </w14:textFill>
-        </w:rPr>
-      </w:pPr>
-    </w:p>
-    <w:p>
-      <w:pPr>
-        <w:jc w:val="both"/>
-        <w:rPr>
-          <w:rFonts w:hint="default" w:ascii="Roboto Mono" w:hAnsi="Roboto Mono" w:cs="Roboto Mono"/>
-          <w:b w:val="0"/>
-          <w:bCs w:val="0"/>
-          <w:color w:val="FFFFFF" w:themeColor="background1"/>
-          <w:sz w:val="24"/>
-          <w:szCs w:val="24"/>
-          <w14:textFill>
-            <w14:solidFill>
-              <w14:schemeClr w14:val="bg1"/>
-            </w14:solidFill>
-          </w14:textFill>
-        </w:rPr>
-      </w:pPr>
-      <w:r>
-        <w:rPr>
-          <w:rFonts w:hint="default" w:ascii="Roboto Mono" w:hAnsi="Roboto Mono" w:cs="Roboto Mono"/>
-          <w:b w:val="0"/>
-          <w:bCs w:val="0"/>
-          <w:color w:val="FFFFFF" w:themeColor="background1"/>
-          <w:sz w:val="24"/>
-          <w:szCs w:val="24"/>
-          <w14:textFill>
-            <w14:solidFill>
-              <w14:schemeClr w14:val="bg1"/>
-            </w14:solidFill>
-          </w14:textFill>
-        </w:rPr>
-        <w:t>&amp;THIS: crsh [---reason--?]</w:t>
+        <w:t>$IfmtXY: y</w:t>
+      </w:r>
+      <w:r>
+        <w:rPr>
+          <w:rFonts w:hint="default" w:ascii="Roboto Mono" w:hAnsi="Roboto Mono" w:cs="Roboto Mono"/>
+          <w:b w:val="0"/>
+          <w:bCs w:val="0"/>
+          <w:color w:val="FFFFFF" w:themeColor="background1"/>
+          <w:sz w:val="24"/>
+          <w:szCs w:val="24"/>
+          <w14:textFill>
+            <w14:solidFill>
+              <w14:schemeClr w14:val="bg1"/>
+            </w14:solidFill>
+          </w14:textFill>
+        </w:rPr>
+        <w:t>iel</w:t>
+      </w:r>
+    </w:p>
+    <w:p>
+      <w:pPr>
+        <w:jc w:val="both"/>
+        <w:rPr>
+          <w:rFonts w:hint="default" w:ascii="Roboto Mono" w:hAnsi="Roboto Mono" w:cs="Roboto Mono"/>
+          <w:b w:val="0"/>
+          <w:bCs w:val="0"/>
+          <w:color w:val="FFFFFF" w:themeColor="background1"/>
+          <w:sz w:val="24"/>
+          <w:szCs w:val="24"/>
+          <w14:textFill>
+            <w14:solidFill>
+              <w14:schemeClr w14:val="bg1"/>
+            </w14:solidFill>
+          </w14:textFill>
+        </w:rPr>
+      </w:pPr>
+      <w:r>
+        <w:rPr>
+          <w:rFonts w:hint="default" w:ascii="Roboto Mono" w:hAnsi="Roboto Mono" w:cs="Roboto Mono"/>
+          <w:b w:val="0"/>
+          <w:bCs w:val="0"/>
+          <w:color w:val="FFFFFF" w:themeColor="background1"/>
+          <w:sz w:val="24"/>
+          <w:szCs w:val="24"/>
+          <w14:textFill>
+            <w14:solidFill>
+              <w14:schemeClr w14:val="bg1"/>
+            </w14:solidFill>
+          </w14:textFill>
+        </w:rPr>
+        <w:t>+DimsXY: y</w:t>
+      </w:r>
+      <w:r>
+        <w:rPr>
+          <w:rFonts w:hint="default" w:ascii="Roboto Mono" w:hAnsi="Roboto Mono" w:cs="Roboto Mono"/>
+          <w:b w:val="0"/>
+          <w:bCs w:val="0"/>
+          <w:color w:val="FFFFFF" w:themeColor="background1"/>
+          <w:sz w:val="24"/>
+          <w:szCs w:val="24"/>
+          <w14:textFill>
+            <w14:solidFill>
+              <w14:schemeClr w14:val="bg1"/>
+            </w14:solidFill>
+          </w14:textFill>
+        </w:rPr>
+        <w:t>iel</w:t>
+      </w:r>
+    </w:p>
+    <w:p>
+      <w:pPr>
+        <w:jc w:val="both"/>
+        <w:rPr>
+          <w:rFonts w:hint="default" w:ascii="Roboto Mono" w:hAnsi="Roboto Mono" w:cs="Roboto Mono"/>
+          <w:b w:val="0"/>
+          <w:bCs w:val="0"/>
+          <w:color w:val="FFFFFF" w:themeColor="background1"/>
+          <w:sz w:val="24"/>
+          <w:szCs w:val="24"/>
+          <w14:textFill>
+            <w14:solidFill>
+              <w14:schemeClr w14:val="bg1"/>
+            </w14:solidFill>
+          </w14:textFill>
+        </w:rPr>
+      </w:pPr>
+    </w:p>
+    <w:p>
+      <w:pPr>
+        <w:jc w:val="both"/>
+        <w:rPr>
+          <w:rFonts w:hint="default" w:ascii="Roboto Mono" w:hAnsi="Roboto Mono" w:cs="Roboto Mono"/>
+          <w:b w:val="0"/>
+          <w:bCs w:val="0"/>
+          <w:color w:val="FFFFFF" w:themeColor="background1"/>
+          <w:sz w:val="24"/>
+          <w:szCs w:val="24"/>
+          <w14:textFill>
+            <w14:solidFill>
+              <w14:schemeClr w14:val="bg1"/>
+            </w14:solidFill>
+          </w14:textFill>
+        </w:rPr>
+      </w:pPr>
+      <w:r>
+        <w:rPr>
+          <w:rFonts w:hint="default" w:ascii="Roboto Mono" w:hAnsi="Roboto Mono" w:cs="Roboto Mono"/>
+          <w:b w:val="0"/>
+          <w:bCs w:val="0"/>
+          <w:color w:val="FFFFFF" w:themeColor="background1"/>
+          <w:sz w:val="24"/>
+          <w:szCs w:val="24"/>
+          <w14:textFill>
+            <w14:solidFill>
+              <w14:schemeClr w14:val="bg1"/>
+            </w14:solidFill>
+          </w14:textFill>
+        </w:rPr>
+        <w:t>&amp;THIS: cr</w:t>
+      </w:r>
+      <w:r>
+        <w:rPr>
+          <w:rFonts w:hint="default" w:ascii="Roboto Mono" w:hAnsi="Roboto Mono" w:cs="Roboto Mono"/>
+          <w:b w:val="0"/>
+          <w:bCs w:val="0"/>
+          <w:color w:val="FFFFFF" w:themeColor="background1"/>
+          <w:sz w:val="24"/>
+          <w:szCs w:val="24"/>
+          <w14:textFill>
+            <w14:solidFill>
+              <w14:schemeClr w14:val="bg1"/>
+            </w14:solidFill>
+          </w14:textFill>
+        </w:rPr>
+        <w:t>as</w:t>
+      </w:r>
+      <w:r>
+        <w:rPr>
+          <w:rFonts w:hint="default" w:ascii="Roboto Mono" w:hAnsi="Roboto Mono" w:cs="Roboto Mono"/>
+          <w:b w:val="0"/>
+          <w:bCs w:val="0"/>
+          <w:color w:val="FFFFFF" w:themeColor="background1"/>
+          <w:sz w:val="24"/>
+          <w:szCs w:val="24"/>
+          <w14:textFill>
+            <w14:solidFill>
+              <w14:schemeClr w14:val="bg1"/>
+            </w14:solidFill>
+          </w14:textFill>
+        </w:rPr>
+        <w:t xml:space="preserve"> [---reason--?]</w:t>
       </w:r>
     </w:p>
     <w:p>
@@ -1664,7 +1740,23 @@
             </w14:solidFill>
           </w14:textFill>
         </w:rPr>
-        <w:t>&amp;THIS: sspn</w:t>
+        <w:t>&amp;THIS: s</w:t>
+      </w:r>
+      <w:r>
+        <w:rPr>
+          <w:rFonts w:hint="default" w:ascii="Roboto Mono" w:hAnsi="Roboto Mono" w:cs="Roboto Mono"/>
+          <w:b w:val="0"/>
+          <w:bCs w:val="0"/>
+          <w:color w:val="FFFFFF" w:themeColor="background1"/>
+          <w:sz w:val="24"/>
+          <w:szCs w:val="24"/>
+          <w14:textFill>
+            <w14:solidFill>
+              <w14:schemeClr w14:val="bg1"/>
+            </w14:solidFill>
+          </w14:textFill>
+        </w:rPr>
+        <w:t>usp</w:t>
       </w:r>
     </w:p>
     <w:p>
@@ -1923,7 +2015,39 @@
             </w14:solidFill>
           </w14:textFill>
         </w:rPr>
-        <w:t xml:space="preserve">&amp;NameNameName: hnur </w:t>
+        <w:t>&amp;NameNameName: h</w:t>
+      </w:r>
+      <w:r>
+        <w:rPr>
+          <w:rFonts w:hint="default" w:ascii="Roboto Mono" w:hAnsi="Roboto Mono" w:cs="Roboto Mono"/>
+          <w:b w:val="0"/>
+          <w:bCs w:val="0"/>
+          <w:color w:val="FFFFFF" w:themeColor="background1"/>
+          <w:sz w:val="24"/>
+          <w:szCs w:val="24"/>
+          <w14:textFill>
+            <w14:solidFill>
+              <w14:schemeClr w14:val="bg1"/>
+            </w14:solidFill>
+          </w14:textFill>
+        </w:rPr>
+        <w:t>ono</w:t>
+      </w:r>
+      <w:r>
+        <w:rPr>
+          <w:rFonts w:hint="default" w:ascii="Roboto Mono" w:hAnsi="Roboto Mono" w:cs="Roboto Mono"/>
+          <w:b w:val="0"/>
+          <w:bCs w:val="0"/>
+          <w:color w:val="FFFFFF" w:themeColor="background1"/>
+          <w:sz w:val="24"/>
+          <w:szCs w:val="24"/>
+          <w14:textFill>
+            <w14:solidFill>
+              <w14:schemeClr w14:val="bg1"/>
+            </w14:solidFill>
+          </w14:textFill>
+        </w:rPr>
+        <w:t xml:space="preserve"> </w:t>
       </w:r>
       <w:r>
         <w:rPr>
@@ -1983,7 +2107,39 @@
             </w14:solidFill>
           </w14:textFill>
         </w:rPr>
-        <w:t xml:space="preserve">NameNameName: hnur </w:t>
+        <w:t>NameNameName: h</w:t>
+      </w:r>
+      <w:r>
+        <w:rPr>
+          <w:rFonts w:hint="default" w:ascii="Roboto Mono" w:hAnsi="Roboto Mono" w:cs="Roboto Mono"/>
+          <w:b w:val="0"/>
+          <w:bCs w:val="0"/>
+          <w:color w:val="FFFFFF" w:themeColor="background1"/>
+          <w:sz w:val="24"/>
+          <w:szCs w:val="24"/>
+          <w14:textFill>
+            <w14:solidFill>
+              <w14:schemeClr w14:val="bg1"/>
+            </w14:solidFill>
+          </w14:textFill>
+        </w:rPr>
+        <w:t>ono</w:t>
+      </w:r>
+      <w:r>
+        <w:rPr>
+          <w:rFonts w:hint="default" w:ascii="Roboto Mono" w:hAnsi="Roboto Mono" w:cs="Roboto Mono"/>
+          <w:b w:val="0"/>
+          <w:bCs w:val="0"/>
+          <w:color w:val="FFFFFF" w:themeColor="background1"/>
+          <w:sz w:val="24"/>
+          <w:szCs w:val="24"/>
+          <w14:textFill>
+            <w14:solidFill>
+              <w14:schemeClr w14:val="bg1"/>
+            </w14:solidFill>
+          </w14:textFill>
+        </w:rPr>
+        <w:t xml:space="preserve"> </w:t>
       </w:r>
       <w:r>
         <w:rPr>
@@ -2076,7 +2232,39 @@
             </w14:solidFill>
           </w14:textFill>
         </w:rPr>
-        <w:t xml:space="preserve">: hnur </w:t>
+        <w:t>: h</w:t>
+      </w:r>
+      <w:r>
+        <w:rPr>
+          <w:rFonts w:hint="default" w:ascii="Roboto Mono" w:hAnsi="Roboto Mono" w:cs="Roboto Mono"/>
+          <w:b w:val="0"/>
+          <w:bCs w:val="0"/>
+          <w:color w:val="FFFFFF" w:themeColor="background1"/>
+          <w:sz w:val="24"/>
+          <w:szCs w:val="24"/>
+          <w14:textFill>
+            <w14:solidFill>
+              <w14:schemeClr w14:val="bg1"/>
+            </w14:solidFill>
+          </w14:textFill>
+        </w:rPr>
+        <w:t>ono</w:t>
+      </w:r>
+      <w:r>
+        <w:rPr>
+          <w:rFonts w:hint="default" w:ascii="Roboto Mono" w:hAnsi="Roboto Mono" w:cs="Roboto Mono"/>
+          <w:b w:val="0"/>
+          <w:bCs w:val="0"/>
+          <w:color w:val="FFFFFF" w:themeColor="background1"/>
+          <w:sz w:val="24"/>
+          <w:szCs w:val="24"/>
+          <w14:textFill>
+            <w14:solidFill>
+              <w14:schemeClr w14:val="bg1"/>
+            </w14:solidFill>
+          </w14:textFill>
+        </w:rPr>
+        <w:t xml:space="preserve"> </w:t>
       </w:r>
       <w:r>
         <w:rPr>
@@ -2169,7 +2357,39 @@
             </w14:solidFill>
           </w14:textFill>
         </w:rPr>
-        <w:t xml:space="preserve">: hnur </w:t>
+        <w:t>: h</w:t>
+      </w:r>
+      <w:r>
+        <w:rPr>
+          <w:rFonts w:hint="default" w:ascii="Roboto Mono" w:hAnsi="Roboto Mono" w:cs="Roboto Mono"/>
+          <w:b w:val="0"/>
+          <w:bCs w:val="0"/>
+          <w:color w:val="FFFFFF" w:themeColor="background1"/>
+          <w:sz w:val="24"/>
+          <w:szCs w:val="24"/>
+          <w14:textFill>
+            <w14:solidFill>
+              <w14:schemeClr w14:val="bg1"/>
+            </w14:solidFill>
+          </w14:textFill>
+        </w:rPr>
+        <w:t>ono</w:t>
+      </w:r>
+      <w:r>
+        <w:rPr>
+          <w:rFonts w:hint="default" w:ascii="Roboto Mono" w:hAnsi="Roboto Mono" w:cs="Roboto Mono"/>
+          <w:b w:val="0"/>
+          <w:bCs w:val="0"/>
+          <w:color w:val="FFFFFF" w:themeColor="background1"/>
+          <w:sz w:val="24"/>
+          <w:szCs w:val="24"/>
+          <w14:textFill>
+            <w14:solidFill>
+              <w14:schemeClr w14:val="bg1"/>
+            </w14:solidFill>
+          </w14:textFill>
+        </w:rPr>
+        <w:t xml:space="preserve"> </w:t>
       </w:r>
       <w:r>
         <w:rPr>
@@ -3073,7 +3293,27 @@
           <w:sz w:val="24"/>
           <w:szCs w:val="24"/>
         </w:rPr>
-        <w:t>: strp [---honour---]</w:t>
+        <w:t>: str</w:t>
+      </w:r>
+      <w:r>
+        <w:rPr>
+          <w:rFonts w:hint="default" w:ascii="Roboto Mono" w:hAnsi="Roboto Mono" w:cs="Roboto Mono"/>
+          <w:b w:val="0"/>
+          <w:bCs w:val="0"/>
+          <w:sz w:val="24"/>
+          <w:szCs w:val="24"/>
+        </w:rPr>
+        <w:t>i</w:t>
+      </w:r>
+      <w:r>
+        <w:rPr>
+          <w:rFonts w:hint="default" w:ascii="Roboto Mono" w:hAnsi="Roboto Mono" w:cs="Roboto Mono"/>
+          <w:b w:val="0"/>
+          <w:bCs w:val="0"/>
+          <w:sz w:val="24"/>
+          <w:szCs w:val="24"/>
+        </w:rPr>
+        <w:t xml:space="preserve"> [---honour---]</w:t>
       </w:r>
     </w:p>
     <w:p>
@@ -3127,1519 +3367,41 @@
           <w:sz w:val="24"/>
           <w:szCs w:val="24"/>
         </w:rPr>
-        <w:t>: dlte</w:t>
-      </w:r>
-    </w:p>
-    <w:p>
-      <w:pPr>
-        <w:jc w:val="both"/>
-        <w:rPr>
-          <w:rFonts w:hint="default" w:ascii="Roboto Mono" w:hAnsi="Roboto Mono" w:cs="Roboto Mono"/>
-          <w:b w:val="0"/>
-          <w:bCs w:val="0"/>
-          <w:color w:val="FFFFFF" w:themeColor="background1"/>
-          <w:sz w:val="24"/>
-          <w:szCs w:val="24"/>
-          <w:u w:val="none"/>
-          <w14:textFill>
-            <w14:solidFill>
-              <w14:schemeClr w14:val="bg1"/>
-            </w14:solidFill>
-          </w14:textFill>
-        </w:rPr>
-      </w:pPr>
-    </w:p>
-    <w:p>
-      <w:pPr>
-        <w:jc w:val="both"/>
-        <w:rPr>
-          <w:rFonts w:hint="default" w:ascii="Roboto Mono" w:hAnsi="Roboto Mono" w:cs="Roboto Mono"/>
-          <w:b w:val="0"/>
-          <w:bCs w:val="0"/>
-          <w:color w:val="FFFFFF" w:themeColor="background1"/>
-          <w:sz w:val="24"/>
-          <w:szCs w:val="24"/>
-          <w:u w:val="none"/>
-          <w14:textFill>
-            <w14:solidFill>
-              <w14:schemeClr w14:val="bg1"/>
-            </w14:solidFill>
-          </w14:textFill>
-        </w:rPr>
-      </w:pPr>
-      <w:r>
-        <w:rPr>
-          <w:rFonts w:hint="default" w:ascii="Roboto Mono" w:hAnsi="Roboto Mono" w:cs="Roboto Mono"/>
-          <w:b w:val="0"/>
-          <w:bCs w:val="0"/>
-          <w:color w:val="FFFFFF" w:themeColor="background1"/>
-          <w:sz w:val="24"/>
-          <w:szCs w:val="24"/>
-          <w:u w:val="none"/>
-          <w14:textFill>
-            <w14:solidFill>
-              <w14:schemeClr w14:val="bg1"/>
-            </w14:solidFill>
-          </w14:textFill>
-        </w:rPr>
-        <w:t>||    d    ||</w:t>
-      </w:r>
-    </w:p>
-    <w:p>
-      <w:pPr>
-        <w:jc w:val="both"/>
-        <w:rPr>
-          <w:rFonts w:hint="default" w:ascii="Roboto Mono" w:hAnsi="Roboto Mono" w:cs="Roboto Mono"/>
-          <w:b w:val="0"/>
-          <w:bCs w:val="0"/>
-          <w:color w:val="FFFFFF" w:themeColor="background1"/>
-          <w:sz w:val="24"/>
-          <w:szCs w:val="24"/>
-          <w:u w:val="none"/>
-          <w14:textFill>
-            <w14:solidFill>
-              <w14:schemeClr w14:val="bg1"/>
-            </w14:solidFill>
-          </w14:textFill>
-        </w:rPr>
-      </w:pPr>
-    </w:p>
-    <w:p>
-      <w:pPr>
-        <w:jc w:val="both"/>
-        <w:rPr>
-          <w:rFonts w:hint="default" w:ascii="Roboto Mono" w:hAnsi="Roboto Mono" w:cs="Roboto Mono"/>
-          <w:b w:val="0"/>
-          <w:bCs w:val="0"/>
-          <w:color w:val="FFFFFF" w:themeColor="background1"/>
-          <w:sz w:val="24"/>
-          <w:szCs w:val="24"/>
-          <w:u w:val="none"/>
-          <w14:textFill>
-            <w14:solidFill>
-              <w14:schemeClr w14:val="bg1"/>
-            </w14:solidFill>
-          </w14:textFill>
-        </w:rPr>
-      </w:pPr>
-      <w:r>
-        <w:rPr>
-          <w:rFonts w:hint="default" w:ascii="Roboto Mono" w:hAnsi="Roboto Mono" w:cs="Roboto Mono"/>
-          <w:b w:val="0"/>
-          <w:bCs w:val="0"/>
-          <w:color w:val="FFFFFF" w:themeColor="background1"/>
-          <w:sz w:val="24"/>
-          <w:szCs w:val="24"/>
-          <w:u w:val="none"/>
-          <w14:textFill>
-            <w14:solidFill>
-              <w14:schemeClr w14:val="bg1"/>
-            </w14:solidFill>
-          </w14:textFill>
-        </w:rPr>
-        <w:t>||    e    ||</w:t>
-      </w:r>
-    </w:p>
-    <w:p>
-      <w:pPr>
-        <w:jc w:val="both"/>
-        <w:rPr>
-          <w:rFonts w:hint="default" w:ascii="Roboto Mono" w:hAnsi="Roboto Mono" w:cs="Roboto Mono"/>
-          <w:b w:val="0"/>
-          <w:bCs w:val="0"/>
-          <w:color w:val="FFFFFF" w:themeColor="background1"/>
-          <w:sz w:val="24"/>
-          <w:szCs w:val="24"/>
-          <w:u w:val="none"/>
-          <w14:textFill>
-            <w14:solidFill>
-              <w14:schemeClr w14:val="bg1"/>
-            </w14:solidFill>
-          </w14:textFill>
-        </w:rPr>
-      </w:pPr>
-    </w:p>
-    <w:p>
-      <w:pPr>
-        <w:jc w:val="both"/>
-        <w:rPr>
-          <w:rFonts w:hint="default" w:ascii="Roboto Mono" w:hAnsi="Roboto Mono" w:cs="Roboto Mono"/>
-          <w:b w:val="0"/>
-          <w:bCs w:val="0"/>
-          <w:color w:val="FFFFFF" w:themeColor="background1"/>
-          <w:sz w:val="24"/>
-          <w:szCs w:val="24"/>
-          <w:u w:val="none"/>
-          <w14:textFill>
-            <w14:solidFill>
-              <w14:schemeClr w14:val="bg1"/>
-            </w14:solidFill>
-          </w14:textFill>
-        </w:rPr>
-      </w:pPr>
-      <w:r>
-        <w:rPr>
-          <w:rFonts w:hint="default" w:ascii="Roboto Mono" w:hAnsi="Roboto Mono" w:cs="Roboto Mono"/>
-          <w:b w:val="0"/>
-          <w:bCs w:val="0"/>
-          <w:color w:val="FFFFFF" w:themeColor="background1"/>
-          <w:sz w:val="24"/>
-          <w:szCs w:val="24"/>
-          <w:u w:val="none"/>
-          <w14:textFill>
-            <w14:solidFill>
-              <w14:schemeClr w14:val="bg1"/>
-            </w14:solidFill>
-          </w14:textFill>
-        </w:rPr>
-        <w:t>||^^^^2^^^^||</w:t>
-      </w:r>
-    </w:p>
-    <w:p>
-      <w:pPr>
-        <w:jc w:val="both"/>
-        <w:rPr>
-          <w:rFonts w:hint="default" w:ascii="Roboto Mono" w:hAnsi="Roboto Mono" w:cs="Roboto Mono"/>
-          <w:b w:val="0"/>
-          <w:bCs w:val="0"/>
-          <w:color w:val="FFFFFF" w:themeColor="background1"/>
-          <w:sz w:val="24"/>
-          <w:szCs w:val="24"/>
-          <w:u w:val="none"/>
-          <w14:textFill>
-            <w14:solidFill>
-              <w14:schemeClr w14:val="bg1"/>
-            </w14:solidFill>
-          </w14:textFill>
-        </w:rPr>
-      </w:pPr>
-      <w:r>
-        <w:rPr>
-          <w:rFonts w:hint="default" w:ascii="Roboto Mono" w:hAnsi="Roboto Mono" w:cs="Roboto Mono"/>
-          <w:b w:val="0"/>
-          <w:bCs w:val="0"/>
-          <w:color w:val="FFFFFF" w:themeColor="background1"/>
-          <w:sz w:val="24"/>
-          <w:szCs w:val="24"/>
-          <w:u w:val="none"/>
-          <w14:textFill>
-            <w14:solidFill>
-              <w14:schemeClr w14:val="bg1"/>
-            </w14:solidFill>
-          </w14:textFill>
-        </w:rPr>
-        <w:t>||    a    ||</w:t>
-      </w:r>
-    </w:p>
-    <w:p>
-      <w:pPr>
-        <w:jc w:val="both"/>
-        <w:rPr>
-          <w:rFonts w:hint="default" w:ascii="Roboto Mono" w:hAnsi="Roboto Mono" w:cs="Roboto Mono"/>
-          <w:b w:val="0"/>
-          <w:bCs w:val="0"/>
-          <w:color w:val="FFFFFF" w:themeColor="background1"/>
-          <w:sz w:val="24"/>
-          <w:szCs w:val="24"/>
-          <w14:textFill>
-            <w14:solidFill>
-              <w14:schemeClr w14:val="bg1"/>
-            </w14:solidFill>
-          </w14:textFill>
-        </w:rPr>
-      </w:pPr>
-      <w:r>
-        <w:rPr>
-          <w:rFonts w:hint="default" w:ascii="Roboto Mono" w:hAnsi="Roboto Mono" w:cs="Roboto Mono"/>
-          <w:b w:val="0"/>
-          <w:bCs w:val="0"/>
-          <w:color w:val="FFFFFF" w:themeColor="background1"/>
-          <w:sz w:val="24"/>
-          <w:szCs w:val="24"/>
-          <w:u w:val="none"/>
-          <w14:textFill>
-            <w14:solidFill>
-              <w14:schemeClr w14:val="bg1"/>
-            </w14:solidFill>
-          </w14:textFill>
-        </w:rPr>
-        <w:t>G1.3</w:t>
-      </w:r>
-    </w:p>
-    <w:p>
-      <w:pPr>
-        <w:jc w:val="both"/>
-        <w:rPr>
-          <w:rFonts w:hint="default" w:ascii="Roboto Mono" w:hAnsi="Roboto Mono" w:cs="Roboto Mono"/>
-          <w:b w:val="0"/>
-          <w:bCs w:val="0"/>
-          <w:color w:val="FFFFFF" w:themeColor="background1"/>
-          <w:sz w:val="24"/>
-          <w:szCs w:val="24"/>
-          <w:u w:val="none"/>
-          <w14:textFill>
-            <w14:solidFill>
-              <w14:schemeClr w14:val="bg1"/>
-            </w14:solidFill>
-          </w14:textFill>
-        </w:rPr>
-      </w:pPr>
-    </w:p>
-    <w:p>
-      <w:pPr>
-        <w:jc w:val="both"/>
-        <w:rPr>
-          <w:rFonts w:hint="default" w:ascii="Roboto Mono" w:hAnsi="Roboto Mono" w:cs="Roboto Mono"/>
-          <w:b w:val="0"/>
-          <w:bCs w:val="0"/>
-          <w:color w:val="FFFFFF" w:themeColor="background1"/>
-          <w:sz w:val="24"/>
-          <w:szCs w:val="24"/>
-          <w:u w:val="none"/>
-          <w14:textFill>
-            <w14:solidFill>
-              <w14:schemeClr w14:val="bg1"/>
-            </w14:solidFill>
-          </w14:textFill>
-        </w:rPr>
-      </w:pPr>
-      <w:r>
-        <w:rPr>
-          <w:rFonts w:hint="default" w:ascii="Roboto Mono" w:hAnsi="Roboto Mono" w:cs="Roboto Mono"/>
-          <w:b w:val="0"/>
-          <w:bCs w:val="0"/>
-          <w:color w:val="FFFFFF" w:themeColor="background1"/>
-          <w:sz w:val="24"/>
-          <w:szCs w:val="24"/>
-          <w:u w:val="none"/>
-          <w14:textFill>
-            <w14:solidFill>
-              <w14:schemeClr w14:val="bg1"/>
-            </w14:solidFill>
-          </w14:textFill>
-        </w:rPr>
-        <w:t>||    b    ||</w:t>
-      </w:r>
-    </w:p>
-    <w:p>
-      <w:pPr>
-        <w:jc w:val="both"/>
-        <w:rPr>
-          <w:rFonts w:hint="default" w:ascii="Roboto Mono" w:hAnsi="Roboto Mono" w:cs="Roboto Mono"/>
-          <w:b w:val="0"/>
-          <w:bCs w:val="0"/>
-          <w:color w:val="FFFFFF" w:themeColor="background1"/>
-          <w:sz w:val="24"/>
-          <w:szCs w:val="24"/>
-          <w:u w:val="none"/>
-          <w14:textFill>
-            <w14:solidFill>
-              <w14:schemeClr w14:val="bg1"/>
-            </w14:solidFill>
-          </w14:textFill>
-        </w:rPr>
-      </w:pPr>
-      <w:r>
-        <w:rPr>
-          <w:rFonts w:hint="default" w:ascii="Roboto Mono" w:hAnsi="Roboto Mono" w:cs="Roboto Mono"/>
-          <w:b w:val="0"/>
-          <w:bCs w:val="0"/>
-          <w:color w:val="FFFFFF" w:themeColor="background1"/>
-          <w:sz w:val="24"/>
-          <w:szCs w:val="24"/>
-          <w:u w:val="none"/>
-          <w14:textFill>
-            <w14:solidFill>
-              <w14:schemeClr w14:val="bg1"/>
-            </w14:solidFill>
-          </w14:textFill>
-        </w:rPr>
-        <w:t>TRAP</w:t>
-      </w:r>
-    </w:p>
-    <w:p>
-      <w:pPr>
-        <w:jc w:val="both"/>
-        <w:rPr>
-          <w:rFonts w:hint="default" w:ascii="Roboto Mono" w:hAnsi="Roboto Mono" w:cs="Roboto Mono"/>
-          <w:b w:val="0"/>
-          <w:bCs w:val="0"/>
-          <w:color w:val="FFFFFF" w:themeColor="background1"/>
-          <w:sz w:val="24"/>
-          <w:szCs w:val="24"/>
-          <w14:textFill>
-            <w14:solidFill>
-              <w14:schemeClr w14:val="bg1"/>
-            </w14:solidFill>
-          </w14:textFill>
-        </w:rPr>
-      </w:pPr>
-      <w:r>
-        <w:rPr>
-          <w:rFonts w:hint="default" w:ascii="Roboto Mono" w:hAnsi="Roboto Mono" w:cs="Roboto Mono"/>
-          <w:b w:val="0"/>
-          <w:bCs w:val="0"/>
-          <w:color w:val="FFFFFF" w:themeColor="background1"/>
-          <w:sz w:val="24"/>
-          <w:szCs w:val="24"/>
-          <w14:textFill>
-            <w14:solidFill>
-              <w14:schemeClr w14:val="bg1"/>
-            </w14:solidFill>
-          </w14:textFill>
-        </w:rPr>
-        <w:t>NameNameName</w:t>
-      </w:r>
-    </w:p>
-    <w:p>
-      <w:pPr>
-        <w:jc w:val="both"/>
-        <w:rPr>
-          <w:rFonts w:hint="default" w:ascii="Roboto Mono" w:hAnsi="Roboto Mono" w:cs="Roboto Mono"/>
-          <w:b w:val="0"/>
-          <w:bCs w:val="0"/>
-          <w:color w:val="FFFFFF" w:themeColor="background1"/>
-          <w:sz w:val="24"/>
-          <w:szCs w:val="24"/>
-          <w14:textFill>
-            <w14:solidFill>
-              <w14:schemeClr w14:val="bg1"/>
-            </w14:solidFill>
-          </w14:textFill>
-        </w:rPr>
-      </w:pPr>
-      <w:r>
-        <w:rPr>
-          <w:rFonts w:hint="default" w:ascii="Roboto Mono" w:hAnsi="Roboto Mono" w:cs="Roboto Mono"/>
-          <w:b w:val="0"/>
-          <w:bCs w:val="0"/>
-          <w:color w:val="FFFFFF" w:themeColor="background1"/>
-          <w:sz w:val="24"/>
-          <w:szCs w:val="24"/>
-          <w14:textFill>
-            <w14:solidFill>
-              <w14:schemeClr w14:val="bg1"/>
-            </w14:solidFill>
-          </w14:textFill>
-        </w:rPr>
-        <w:t>s1.5-[G8.3]</w:t>
-      </w:r>
-    </w:p>
-    <w:p>
-      <w:pPr>
-        <w:jc w:val="both"/>
-        <w:rPr>
-          <w:rFonts w:hint="default" w:ascii="Roboto Mono" w:hAnsi="Roboto Mono" w:cs="Roboto Mono"/>
-          <w:b w:val="0"/>
-          <w:bCs w:val="0"/>
-          <w:color w:val="FFFFFF" w:themeColor="background1"/>
-          <w:sz w:val="24"/>
-          <w:szCs w:val="24"/>
-          <w14:textFill>
-            <w14:solidFill>
-              <w14:schemeClr w14:val="bg1"/>
-            </w14:solidFill>
-          </w14:textFill>
-        </w:rPr>
-      </w:pPr>
-      <w:r>
-        <w:rPr>
-          <w:rFonts w:hint="default" w:ascii="Roboto Mono" w:hAnsi="Roboto Mono" w:cs="Roboto Mono"/>
-          <w:b w:val="0"/>
-          <w:bCs w:val="0"/>
-          <w:color w:val="FFFFFF" w:themeColor="background1"/>
-          <w:sz w:val="24"/>
-          <w:szCs w:val="24"/>
-          <w14:textFill>
-            <w14:solidFill>
-              <w14:schemeClr w14:val="bg1"/>
-            </w14:solidFill>
-          </w14:textFill>
-        </w:rPr>
-        <w:t>This is a description.</w:t>
-      </w:r>
-    </w:p>
-    <w:p>
-      <w:pPr>
-        <w:jc w:val="both"/>
-        <w:rPr>
-          <w:rFonts w:hint="default" w:ascii="Roboto Mono" w:hAnsi="Roboto Mono" w:cs="Roboto Mono"/>
-          <w:b w:val="0"/>
-          <w:bCs w:val="0"/>
-          <w:color w:val="FFFFFF" w:themeColor="background1"/>
-          <w:sz w:val="24"/>
-          <w:szCs w:val="24"/>
-          <w:u w:val="none"/>
-          <w14:textFill>
-            <w14:solidFill>
-              <w14:schemeClr w14:val="bg1"/>
-            </w14:solidFill>
-          </w14:textFill>
-        </w:rPr>
-      </w:pPr>
-    </w:p>
-    <w:p>
-      <w:pPr>
-        <w:jc w:val="both"/>
-        <w:rPr>
-          <w:rFonts w:hint="default" w:ascii="Roboto Mono" w:hAnsi="Roboto Mono" w:cs="Roboto Mono"/>
-          <w:b w:val="0"/>
-          <w:bCs w:val="0"/>
-          <w:color w:val="FFFFFF" w:themeColor="background1"/>
-          <w:sz w:val="24"/>
-          <w:szCs w:val="24"/>
-          <w:u w:val="none"/>
-          <w14:textFill>
-            <w14:solidFill>
-              <w14:schemeClr w14:val="bg1"/>
-            </w14:solidFill>
-          </w14:textFill>
-        </w:rPr>
-      </w:pPr>
-      <w:r>
-        <w:rPr>
-          <w:rFonts w:hint="default" w:ascii="Roboto Mono" w:hAnsi="Roboto Mono" w:cs="Roboto Mono"/>
-          <w:b w:val="0"/>
-          <w:bCs w:val="0"/>
-          <w:color w:val="FFFFFF" w:themeColor="background1"/>
-          <w:sz w:val="24"/>
-          <w:szCs w:val="24"/>
-          <w:u w:val="none"/>
-          <w14:textFill>
-            <w14:solidFill>
-              <w14:schemeClr w14:val="bg1"/>
-            </w14:solidFill>
-          </w14:textFill>
-        </w:rPr>
-        <w:t>||    c    ||</w:t>
-      </w:r>
-    </w:p>
-    <w:p>
-      <w:pPr>
-        <w:jc w:val="both"/>
-        <w:rPr>
-          <w:rFonts w:hint="default" w:ascii="Roboto Mono" w:hAnsi="Roboto Mono" w:cs="Roboto Mono"/>
-          <w:b w:val="0"/>
-          <w:bCs w:val="0"/>
-          <w:color w:val="FFFFFF" w:themeColor="background1"/>
-          <w:sz w:val="24"/>
-          <w:szCs w:val="24"/>
-          <w:u w:val="none"/>
-          <w14:textFill>
-            <w14:solidFill>
-              <w14:schemeClr w14:val="bg1"/>
-            </w14:solidFill>
-          </w14:textFill>
-        </w:rPr>
-      </w:pPr>
-      <w:r>
-        <w:rPr>
-          <w:rFonts w:hint="default" w:ascii="Roboto Mono" w:hAnsi="Roboto Mono" w:cs="Roboto Mono"/>
-          <w:b w:val="0"/>
-          <w:bCs w:val="0"/>
-          <w:color w:val="FFFFFF" w:themeColor="background1"/>
-          <w:sz w:val="24"/>
-          <w:szCs w:val="24"/>
-          <w14:textFill>
-            <w14:solidFill>
-              <w14:schemeClr w14:val="bg1"/>
-            </w14:solidFill>
-          </w14:textFill>
-        </w:rPr>
-        <w:t>$SUBJ</w:t>
-      </w:r>
-    </w:p>
-    <w:p>
-      <w:pPr>
-        <w:rPr>
-          <w:rFonts w:hint="default" w:ascii="Roboto Mono" w:hAnsi="Roboto Mono" w:cs="Roboto Mono"/>
-          <w:b w:val="0"/>
-          <w:bCs w:val="0"/>
-          <w:sz w:val="24"/>
-          <w:szCs w:val="24"/>
-        </w:rPr>
-      </w:pPr>
-    </w:p>
-    <w:p>
-      <w:pPr>
-        <w:rPr>
-          <w:rFonts w:hint="default" w:ascii="Roboto Mono" w:hAnsi="Roboto Mono" w:cs="Roboto Mono"/>
-          <w:b w:val="0"/>
-          <w:bCs w:val="0"/>
-          <w:color w:val="FFFFFF" w:themeColor="background1"/>
-          <w:sz w:val="24"/>
-          <w:szCs w:val="24"/>
-          <w:u w:val="none"/>
-          <w14:textFill>
-            <w14:solidFill>
-              <w14:schemeClr w14:val="bg1"/>
-            </w14:solidFill>
-          </w14:textFill>
-        </w:rPr>
-      </w:pPr>
-      <w:r>
-        <w:rPr>
-          <w:rFonts w:hint="default" w:ascii="Roboto Mono" w:hAnsi="Roboto Mono" w:cs="Roboto Mono"/>
-          <w:b w:val="0"/>
-          <w:bCs w:val="0"/>
-          <w:color w:val="FFFFFF" w:themeColor="background1"/>
-          <w:sz w:val="24"/>
-          <w:szCs w:val="24"/>
-          <w:u w:val="none"/>
-          <w14:textFill>
-            <w14:solidFill>
-              <w14:schemeClr w14:val="bg1"/>
-            </w14:solidFill>
-          </w14:textFill>
-        </w:rPr>
-        <w:t>||    d    ||</w:t>
-      </w:r>
-    </w:p>
-    <w:p>
-      <w:pPr>
-        <w:rPr>
-          <w:rFonts w:hint="default" w:ascii="Roboto Mono" w:hAnsi="Roboto Mono" w:cs="Roboto Mono"/>
-          <w:b w:val="0"/>
-          <w:bCs w:val="0"/>
-          <w:color w:val="FFFFFF" w:themeColor="background1"/>
-          <w:sz w:val="24"/>
-          <w:szCs w:val="24"/>
-          <w:u w:val="none"/>
-          <w14:textFill>
-            <w14:solidFill>
-              <w14:schemeClr w14:val="bg1"/>
-            </w14:solidFill>
-          </w14:textFill>
-        </w:rPr>
-      </w:pPr>
-    </w:p>
-    <w:p>
-      <w:pPr>
-        <w:rPr>
-          <w:rFonts w:hint="default" w:ascii="Roboto Mono" w:hAnsi="Roboto Mono" w:cs="Roboto Mono"/>
-          <w:b w:val="0"/>
-          <w:bCs w:val="0"/>
-          <w:sz w:val="24"/>
-          <w:szCs w:val="24"/>
-        </w:rPr>
-      </w:pPr>
-      <w:r>
-        <w:rPr>
-          <w:rFonts w:hint="default" w:ascii="Roboto Mono" w:hAnsi="Roboto Mono" w:cs="Roboto Mono"/>
-          <w:b w:val="0"/>
-          <w:bCs w:val="0"/>
-          <w:color w:val="FFFFFF" w:themeColor="background1"/>
-          <w:sz w:val="24"/>
-          <w:szCs w:val="24"/>
-          <w:u w:val="none"/>
-          <w14:textFill>
-            <w14:solidFill>
-              <w14:schemeClr w14:val="bg1"/>
-            </w14:solidFill>
-          </w14:textFill>
-        </w:rPr>
-        <w:t>||    e    ||</w:t>
-      </w:r>
-    </w:p>
-    <w:p>
-      <w:pPr>
-        <w:rPr>
-          <w:rFonts w:hint="default" w:ascii="Roboto Mono" w:hAnsi="Roboto Mono" w:cs="Roboto Mono"/>
-          <w:b w:val="0"/>
-          <w:bCs w:val="0"/>
-          <w:sz w:val="24"/>
-          <w:szCs w:val="24"/>
-        </w:rPr>
-      </w:pPr>
-    </w:p>
-    <w:p>
-      <w:pPr>
-        <w:rPr>
-          <w:rFonts w:hint="default" w:ascii="Roboto Mono" w:hAnsi="Roboto Mono" w:cs="Roboto Mono"/>
-          <w:b w:val="0"/>
-          <w:bCs w:val="0"/>
-          <w:sz w:val="24"/>
-          <w:szCs w:val="24"/>
-        </w:rPr>
-      </w:pPr>
-    </w:p>
-    <w:p>
-      <w:pPr>
-        <w:rPr>
-          <w:rFonts w:hint="default" w:ascii="Roboto Mono" w:hAnsi="Roboto Mono" w:cs="Roboto Mono"/>
-          <w:b w:val="0"/>
-          <w:bCs w:val="0"/>
-          <w:sz w:val="24"/>
-          <w:szCs w:val="24"/>
-        </w:rPr>
-      </w:pPr>
-      <w:r>
-        <w:rPr>
-          <w:rFonts w:hint="default" w:ascii="Roboto Mono" w:hAnsi="Roboto Mono" w:cs="Roboto Mono"/>
-          <w:b w:val="0"/>
-          <w:bCs w:val="0"/>
-          <w:sz w:val="24"/>
-          <w:szCs w:val="24"/>
-        </w:rPr>
-        <w:t>$IfmtXXYZ: trup [`</w:t>
-      </w:r>
-      <w:r>
-        <w:rPr>
-          <w:rFonts w:hint="default" w:ascii="Roboto Mono" w:hAnsi="Roboto Mono" w:cs="Roboto Mono"/>
-          <w:b w:val="0"/>
-          <w:bCs w:val="0"/>
-          <w:color w:val="FFFFFF" w:themeColor="background1"/>
-          <w:sz w:val="24"/>
-          <w:szCs w:val="24"/>
-          <w14:textFill>
-            <w14:solidFill>
-              <w14:schemeClr w14:val="bg1"/>
-            </w14:solidFill>
-          </w14:textFill>
-        </w:rPr>
-        <w:t>NameNameName, ...</w:t>
-      </w:r>
-      <w:r>
-        <w:rPr>
-          <w:rFonts w:hint="default" w:ascii="Roboto Mono" w:hAnsi="Roboto Mono" w:cs="Roboto Mono"/>
-          <w:b w:val="0"/>
-          <w:bCs w:val="0"/>
-          <w:sz w:val="24"/>
-          <w:szCs w:val="24"/>
-        </w:rPr>
-        <w:t>]</w:t>
-      </w:r>
-    </w:p>
-    <w:p>
-      <w:pPr>
-        <w:rPr>
-          <w:rFonts w:hint="default" w:ascii="Roboto Mono" w:hAnsi="Roboto Mono" w:cs="Roboto Mono"/>
-          <w:sz w:val="24"/>
-          <w:szCs w:val="24"/>
-        </w:rPr>
-      </w:pPr>
-    </w:p>
-    <w:p>
-      <w:pPr>
-        <w:rPr>
-          <w:rFonts w:hint="default" w:ascii="Roboto Mono" w:hAnsi="Roboto Mono" w:cs="Roboto Mono"/>
-          <w:sz w:val="24"/>
-          <w:szCs w:val="24"/>
-        </w:rPr>
-      </w:pPr>
-    </w:p>
-    <w:p>
-      <w:pPr>
-        <w:jc w:val="center"/>
-        <w:rPr>
-          <w:rFonts w:hint="default" w:ascii="Roboto Mono" w:hAnsi="Roboto Mono" w:cs="Roboto Mono"/>
-          <w:sz w:val="24"/>
-          <w:szCs w:val="24"/>
-        </w:rPr>
-      </w:pPr>
-      <w:r>
-        <w:rPr>
-          <w:rFonts w:hint="default" w:ascii="Roboto Mono" w:hAnsi="Roboto Mono" w:cs="Roboto Mono"/>
-          <w:sz w:val="24"/>
-          <w:szCs w:val="24"/>
-        </w:rPr>
-        <w:t>PLUM</w:t>
-      </w:r>
-    </w:p>
-    <w:p>
-      <w:pPr>
-        <w:rPr>
-          <w:rFonts w:hint="default" w:ascii="Roboto Mono" w:hAnsi="Roboto Mono" w:cs="Roboto Mono"/>
-          <w:sz w:val="24"/>
-          <w:szCs w:val="24"/>
-        </w:rPr>
-      </w:pPr>
-    </w:p>
-    <w:p>
-      <w:pPr>
-        <w:jc w:val="both"/>
-        <w:rPr>
-          <w:rFonts w:hint="default" w:ascii="Roboto Mono" w:hAnsi="Roboto Mono" w:cs="Roboto Mono"/>
-          <w:b w:val="0"/>
-          <w:bCs w:val="0"/>
-          <w:color w:val="FFFFFF" w:themeColor="background1"/>
-          <w:sz w:val="24"/>
-          <w:szCs w:val="24"/>
-          <w:u w:val="none"/>
-          <w14:textFill>
-            <w14:solidFill>
-              <w14:schemeClr w14:val="bg1"/>
-            </w14:solidFill>
-          </w14:textFill>
-        </w:rPr>
-      </w:pPr>
-      <w:r>
-        <w:rPr>
-          <w:rFonts w:hint="default" w:ascii="Roboto Mono" w:hAnsi="Roboto Mono" w:cs="Roboto Mono"/>
-          <w:b w:val="0"/>
-          <w:bCs w:val="0"/>
-          <w:color w:val="FFFFFF" w:themeColor="background1"/>
-          <w:sz w:val="24"/>
-          <w:szCs w:val="24"/>
-          <w:u w:val="none"/>
-          <w14:textFill>
-            <w14:solidFill>
-              <w14:schemeClr w14:val="bg1"/>
-            </w14:solidFill>
-          </w14:textFill>
-        </w:rPr>
-        <w:t>||^^^^1^^^^||</w:t>
-      </w:r>
-    </w:p>
-    <w:p>
-      <w:pPr>
-        <w:jc w:val="both"/>
-        <w:rPr>
-          <w:rFonts w:hint="default" w:ascii="Roboto Mono" w:hAnsi="Roboto Mono" w:cs="Roboto Mono"/>
-          <w:b w:val="0"/>
-          <w:bCs w:val="0"/>
-          <w:color w:val="FFFFFF" w:themeColor="background1"/>
-          <w:sz w:val="24"/>
-          <w:szCs w:val="24"/>
-          <w:u w:val="none"/>
-          <w14:textFill>
-            <w14:solidFill>
-              <w14:schemeClr w14:val="bg1"/>
-            </w14:solidFill>
-          </w14:textFill>
-        </w:rPr>
-      </w:pPr>
-      <w:r>
-        <w:rPr>
-          <w:rFonts w:hint="default" w:ascii="Roboto Mono" w:hAnsi="Roboto Mono" w:cs="Roboto Mono"/>
-          <w:b w:val="0"/>
-          <w:bCs w:val="0"/>
-          <w:color w:val="FFFFFF" w:themeColor="background1"/>
-          <w:sz w:val="24"/>
-          <w:szCs w:val="24"/>
-          <w:u w:val="none"/>
-          <w14:textFill>
-            <w14:solidFill>
-              <w14:schemeClr w14:val="bg1"/>
-            </w14:solidFill>
-          </w14:textFill>
-        </w:rPr>
-        <w:t>||    a    ||</w:t>
-      </w:r>
-    </w:p>
-    <w:p>
-      <w:pPr>
-        <w:jc w:val="both"/>
-        <w:rPr>
-          <w:rFonts w:hint="default" w:ascii="Roboto Mono" w:hAnsi="Roboto Mono" w:cs="Roboto Mono"/>
-          <w:b w:val="0"/>
-          <w:bCs w:val="0"/>
-          <w:color w:val="FFFFFF" w:themeColor="background1"/>
-          <w:sz w:val="24"/>
-          <w:szCs w:val="24"/>
-          <w14:textFill>
-            <w14:solidFill>
-              <w14:schemeClr w14:val="bg1"/>
-            </w14:solidFill>
-          </w14:textFill>
-        </w:rPr>
-      </w:pPr>
-      <w:r>
-        <w:rPr>
-          <w:rFonts w:hint="default" w:ascii="Roboto Mono" w:hAnsi="Roboto Mono" w:cs="Roboto Mono"/>
-          <w:b w:val="0"/>
-          <w:bCs w:val="0"/>
-          <w:color w:val="FFFFFF" w:themeColor="background1"/>
-          <w:sz w:val="24"/>
-          <w:szCs w:val="24"/>
-          <w:u w:val="none"/>
-          <w14:textFill>
-            <w14:solidFill>
-              <w14:schemeClr w14:val="bg1"/>
-            </w14:solidFill>
-          </w14:textFill>
-        </w:rPr>
-        <w:t>s1.1-[G1.1]</w:t>
-      </w:r>
-    </w:p>
-    <w:p>
-      <w:pPr>
-        <w:jc w:val="both"/>
-        <w:rPr>
-          <w:rFonts w:hint="default" w:ascii="Roboto Mono" w:hAnsi="Roboto Mono" w:cs="Roboto Mono"/>
-          <w:b w:val="0"/>
-          <w:bCs w:val="0"/>
-          <w:color w:val="FFFFFF" w:themeColor="background1"/>
-          <w:sz w:val="24"/>
-          <w:szCs w:val="24"/>
-          <w:u w:val="none"/>
-          <w14:textFill>
-            <w14:solidFill>
-              <w14:schemeClr w14:val="bg1"/>
-            </w14:solidFill>
-          </w14:textFill>
-        </w:rPr>
-      </w:pPr>
-    </w:p>
-    <w:p>
-      <w:pPr>
-        <w:jc w:val="both"/>
-        <w:rPr>
-          <w:rFonts w:hint="default" w:ascii="Roboto Mono" w:hAnsi="Roboto Mono" w:cs="Roboto Mono"/>
-          <w:b w:val="0"/>
-          <w:bCs w:val="0"/>
-          <w:color w:val="FFFFFF" w:themeColor="background1"/>
-          <w:sz w:val="24"/>
-          <w:szCs w:val="24"/>
-          <w:u w:val="none"/>
-          <w14:textFill>
-            <w14:solidFill>
-              <w14:schemeClr w14:val="bg1"/>
-            </w14:solidFill>
-          </w14:textFill>
-        </w:rPr>
-      </w:pPr>
-      <w:r>
-        <w:rPr>
-          <w:rFonts w:hint="default" w:ascii="Roboto Mono" w:hAnsi="Roboto Mono" w:cs="Roboto Mono"/>
-          <w:b w:val="0"/>
-          <w:bCs w:val="0"/>
-          <w:color w:val="FFFFFF" w:themeColor="background1"/>
-          <w:sz w:val="24"/>
-          <w:szCs w:val="24"/>
-          <w:u w:val="none"/>
-          <w14:textFill>
-            <w14:solidFill>
-              <w14:schemeClr w14:val="bg1"/>
-            </w14:solidFill>
-          </w14:textFill>
-        </w:rPr>
-        <w:t>||    b    ||</w:t>
-      </w:r>
-    </w:p>
-    <w:p>
-      <w:pPr>
-        <w:jc w:val="both"/>
-        <w:rPr>
-          <w:rFonts w:hint="default" w:ascii="Roboto Mono" w:hAnsi="Roboto Mono" w:cs="Roboto Mono"/>
-          <w:b w:val="0"/>
-          <w:bCs w:val="0"/>
-          <w:color w:val="FFFFFF" w:themeColor="background1"/>
-          <w:sz w:val="24"/>
-          <w:szCs w:val="24"/>
-          <w:u w:val="none"/>
-          <w14:textFill>
-            <w14:solidFill>
-              <w14:schemeClr w14:val="bg1"/>
-            </w14:solidFill>
-          </w14:textFill>
-        </w:rPr>
-      </w:pPr>
-      <w:r>
-        <w:rPr>
-          <w:rFonts w:hint="default" w:ascii="Roboto Mono" w:hAnsi="Roboto Mono" w:cs="Roboto Mono"/>
-          <w:b w:val="0"/>
-          <w:bCs w:val="0"/>
-          <w:color w:val="FFFFFF" w:themeColor="background1"/>
-          <w:sz w:val="24"/>
-          <w:szCs w:val="24"/>
-          <w:u w:val="none"/>
-          <w14:textFill>
-            <w14:solidFill>
-              <w14:schemeClr w14:val="bg1"/>
-            </w14:solidFill>
-          </w14:textFill>
-        </w:rPr>
-        <w:t>PLUM</w:t>
-      </w:r>
-    </w:p>
-    <w:p>
-      <w:pPr>
-        <w:jc w:val="both"/>
-        <w:rPr>
-          <w:rFonts w:hint="default" w:ascii="Roboto Mono" w:hAnsi="Roboto Mono" w:cs="Roboto Mono"/>
-          <w:b w:val="0"/>
-          <w:bCs w:val="0"/>
-          <w:color w:val="FFFFFF" w:themeColor="background1"/>
-          <w:sz w:val="24"/>
-          <w:szCs w:val="24"/>
-          <w:u w:val="none"/>
-          <w14:textFill>
-            <w14:solidFill>
-              <w14:schemeClr w14:val="bg1"/>
-            </w14:solidFill>
-          </w14:textFill>
-        </w:rPr>
-      </w:pPr>
-      <w:r>
-        <w:rPr>
-          <w:rFonts w:hint="default" w:ascii="Roboto Mono" w:hAnsi="Roboto Mono" w:cs="Roboto Mono"/>
-          <w:b w:val="0"/>
-          <w:bCs w:val="0"/>
-          <w:color w:val="FFFFFF" w:themeColor="background1"/>
-          <w:sz w:val="24"/>
-          <w:szCs w:val="24"/>
-          <w:u w:val="none"/>
-          <w14:textFill>
-            <w14:solidFill>
-              <w14:schemeClr w14:val="bg1"/>
-            </w14:solidFill>
-          </w14:textFill>
-        </w:rPr>
-        <w:t>6db3mdd5_Plum</w:t>
-      </w:r>
-    </w:p>
-    <w:p>
-      <w:pPr>
-        <w:jc w:val="both"/>
-        <w:rPr>
-          <w:rFonts w:hint="default" w:ascii="Roboto Mono" w:hAnsi="Roboto Mono" w:cs="Roboto Mono"/>
-          <w:b w:val="0"/>
-          <w:bCs w:val="0"/>
-          <w:color w:val="FFFFFF" w:themeColor="background1"/>
-          <w:sz w:val="24"/>
-          <w:szCs w:val="24"/>
-          <w:u w:val="none"/>
-          <w14:textFill>
-            <w14:solidFill>
-              <w14:schemeClr w14:val="bg1"/>
-            </w14:solidFill>
-          </w14:textFill>
-        </w:rPr>
-      </w:pPr>
-      <w:r>
-        <w:rPr>
-          <w:rFonts w:hint="default" w:ascii="Roboto Mono" w:hAnsi="Roboto Mono" w:cs="Roboto Mono"/>
-          <w:b w:val="0"/>
-          <w:bCs w:val="0"/>
-          <w:color w:val="FFFFFF" w:themeColor="background1"/>
-          <w:sz w:val="24"/>
-          <w:szCs w:val="24"/>
-          <w:u w:val="none"/>
-          <w14:textFill>
-            <w14:solidFill>
-              <w14:schemeClr w14:val="bg1"/>
-            </w14:solidFill>
-          </w14:textFill>
-        </w:rPr>
-        <w:t>s1.9-[G1.1]</w:t>
-      </w:r>
-    </w:p>
-    <w:p>
-      <w:pPr>
-        <w:jc w:val="both"/>
-        <w:rPr>
-          <w:rFonts w:hint="default" w:ascii="Roboto Mono" w:hAnsi="Roboto Mono" w:cs="Roboto Mono"/>
-          <w:b w:val="0"/>
-          <w:bCs w:val="0"/>
-          <w:color w:val="FFFFFF" w:themeColor="background1"/>
-          <w:sz w:val="24"/>
-          <w:szCs w:val="24"/>
-          <w14:textFill>
-            <w14:solidFill>
-              <w14:schemeClr w14:val="bg1"/>
-            </w14:solidFill>
-          </w14:textFill>
-        </w:rPr>
-      </w:pPr>
-      <w:r>
-        <w:rPr>
-          <w:rFonts w:hint="default" w:ascii="Roboto Mono" w:hAnsi="Roboto Mono" w:cs="Roboto Mono"/>
-          <w:b w:val="0"/>
-          <w:bCs w:val="0"/>
-          <w:color w:val="FFFFFF" w:themeColor="background1"/>
-          <w:sz w:val="24"/>
-          <w:szCs w:val="24"/>
-          <w14:textFill>
-            <w14:solidFill>
-              <w14:schemeClr w14:val="bg1"/>
-            </w14:solidFill>
-          </w14:textFill>
-        </w:rPr>
-        <w:t>This is a description. *</w:t>
-      </w:r>
-    </w:p>
-    <w:p>
-      <w:pPr>
-        <w:jc w:val="both"/>
-        <w:rPr>
-          <w:rFonts w:hint="default" w:ascii="Roboto Mono" w:hAnsi="Roboto Mono" w:cs="Roboto Mono"/>
-          <w:b w:val="0"/>
-          <w:bCs w:val="0"/>
-          <w:color w:val="FFFFFF" w:themeColor="background1"/>
-          <w:sz w:val="24"/>
-          <w:szCs w:val="24"/>
-          <w:u w:val="none"/>
-          <w14:textFill>
-            <w14:solidFill>
-              <w14:schemeClr w14:val="bg1"/>
-            </w14:solidFill>
-          </w14:textFill>
-        </w:rPr>
-      </w:pPr>
-    </w:p>
-    <w:p>
-      <w:pPr>
-        <w:jc w:val="both"/>
-        <w:rPr>
-          <w:rFonts w:hint="default" w:ascii="Roboto Mono" w:hAnsi="Roboto Mono" w:cs="Roboto Mono"/>
-          <w:b w:val="0"/>
-          <w:bCs w:val="0"/>
-          <w:color w:val="FFFFFF" w:themeColor="background1"/>
-          <w:sz w:val="24"/>
-          <w:szCs w:val="24"/>
-          <w:u w:val="none"/>
-          <w14:textFill>
-            <w14:solidFill>
-              <w14:schemeClr w14:val="bg1"/>
-            </w14:solidFill>
-          </w14:textFill>
-        </w:rPr>
-      </w:pPr>
-      <w:r>
-        <w:rPr>
-          <w:rFonts w:hint="default" w:ascii="Roboto Mono" w:hAnsi="Roboto Mono" w:cs="Roboto Mono"/>
-          <w:b w:val="0"/>
-          <w:bCs w:val="0"/>
-          <w:color w:val="FFFFFF" w:themeColor="background1"/>
-          <w:sz w:val="24"/>
-          <w:szCs w:val="24"/>
-          <w:u w:val="none"/>
-          <w14:textFill>
-            <w14:solidFill>
-              <w14:schemeClr w14:val="bg1"/>
-            </w14:solidFill>
-          </w14:textFill>
-        </w:rPr>
-        <w:t>||    c    ||</w:t>
-      </w:r>
-    </w:p>
-    <w:p>
-      <w:pPr>
-        <w:jc w:val="both"/>
-        <w:rPr>
-          <w:rFonts w:hint="default" w:ascii="Roboto Mono" w:hAnsi="Roboto Mono" w:cs="Roboto Mono"/>
-          <w:b w:val="0"/>
-          <w:bCs w:val="0"/>
-          <w:color w:val="FFFFFF" w:themeColor="background1"/>
-          <w:sz w:val="24"/>
-          <w:szCs w:val="24"/>
-          <w:u w:val="none"/>
-          <w14:textFill>
-            <w14:solidFill>
-              <w14:schemeClr w14:val="bg1"/>
-            </w14:solidFill>
-          </w14:textFill>
-        </w:rPr>
-      </w:pPr>
-    </w:p>
-    <w:p>
-      <w:pPr>
-        <w:jc w:val="both"/>
-        <w:rPr>
-          <w:rFonts w:hint="default" w:ascii="Roboto Mono" w:hAnsi="Roboto Mono" w:cs="Roboto Mono"/>
-          <w:b w:val="0"/>
-          <w:bCs w:val="0"/>
-          <w:color w:val="FFFFFF" w:themeColor="background1"/>
-          <w:sz w:val="24"/>
-          <w:szCs w:val="24"/>
-          <w:u w:val="none"/>
-          <w14:textFill>
-            <w14:solidFill>
-              <w14:schemeClr w14:val="bg1"/>
-            </w14:solidFill>
-          </w14:textFill>
-        </w:rPr>
-      </w:pPr>
-      <w:r>
-        <w:rPr>
-          <w:rFonts w:hint="default" w:ascii="Roboto Mono" w:hAnsi="Roboto Mono" w:cs="Roboto Mono"/>
-          <w:b w:val="0"/>
-          <w:bCs w:val="0"/>
-          <w:color w:val="FFFFFF" w:themeColor="background1"/>
-          <w:sz w:val="24"/>
-          <w:szCs w:val="24"/>
-          <w:u w:val="none"/>
-          <w14:textFill>
-            <w14:solidFill>
-              <w14:schemeClr w14:val="bg1"/>
-            </w14:solidFill>
-          </w14:textFill>
-        </w:rPr>
-        <w:t>||    d    ||</w:t>
-      </w:r>
-    </w:p>
-    <w:p>
-      <w:pPr>
-        <w:jc w:val="both"/>
-        <w:rPr>
-          <w:rFonts w:hint="default" w:ascii="Roboto Mono" w:hAnsi="Roboto Mono" w:cs="Roboto Mono"/>
-          <w:b w:val="0"/>
-          <w:bCs w:val="0"/>
-          <w:color w:val="FFFFFF" w:themeColor="background1"/>
-          <w:sz w:val="24"/>
-          <w:szCs w:val="24"/>
-          <w:u w:val="none"/>
-          <w14:textFill>
-            <w14:solidFill>
-              <w14:schemeClr w14:val="bg1"/>
-            </w14:solidFill>
-          </w14:textFill>
-        </w:rPr>
-      </w:pPr>
-    </w:p>
-    <w:p>
-      <w:pPr>
-        <w:jc w:val="both"/>
-        <w:rPr>
-          <w:rFonts w:hint="default" w:ascii="Roboto Mono" w:hAnsi="Roboto Mono" w:cs="Roboto Mono"/>
-          <w:b w:val="0"/>
-          <w:bCs w:val="0"/>
-          <w:color w:val="FFFFFF" w:themeColor="background1"/>
-          <w:sz w:val="24"/>
-          <w:szCs w:val="24"/>
-          <w:u w:val="none"/>
-          <w14:textFill>
-            <w14:solidFill>
-              <w14:schemeClr w14:val="bg1"/>
-            </w14:solidFill>
-          </w14:textFill>
-        </w:rPr>
-      </w:pPr>
-      <w:r>
-        <w:rPr>
-          <w:rFonts w:hint="default" w:ascii="Roboto Mono" w:hAnsi="Roboto Mono" w:cs="Roboto Mono"/>
-          <w:b w:val="0"/>
-          <w:bCs w:val="0"/>
-          <w:color w:val="FFFFFF" w:themeColor="background1"/>
-          <w:sz w:val="24"/>
-          <w:szCs w:val="24"/>
-          <w:u w:val="none"/>
-          <w14:textFill>
-            <w14:solidFill>
-              <w14:schemeClr w14:val="bg1"/>
-            </w14:solidFill>
-          </w14:textFill>
-        </w:rPr>
-        <w:t>||    e    ||</w:t>
-      </w:r>
-    </w:p>
-    <w:p>
-      <w:pPr>
-        <w:jc w:val="both"/>
-        <w:rPr>
-          <w:rFonts w:hint="default" w:ascii="Roboto Mono" w:hAnsi="Roboto Mono" w:cs="Roboto Mono"/>
-          <w:b w:val="0"/>
-          <w:bCs w:val="0"/>
-          <w:color w:val="FFFFFF" w:themeColor="background1"/>
-          <w:sz w:val="24"/>
-          <w:szCs w:val="24"/>
-          <w:u w:val="none"/>
-          <w14:textFill>
-            <w14:solidFill>
-              <w14:schemeClr w14:val="bg1"/>
-            </w14:solidFill>
-          </w14:textFill>
-        </w:rPr>
-      </w:pPr>
-    </w:p>
-    <w:p>
-      <w:pPr>
-        <w:jc w:val="both"/>
-        <w:rPr>
-          <w:rFonts w:hint="default" w:ascii="Roboto Mono" w:hAnsi="Roboto Mono" w:cs="Roboto Mono"/>
-          <w:b w:val="0"/>
-          <w:bCs w:val="0"/>
-          <w:color w:val="FFFFFF" w:themeColor="background1"/>
-          <w:sz w:val="24"/>
-          <w:szCs w:val="24"/>
-          <w:u w:val="none"/>
-          <w14:textFill>
-            <w14:solidFill>
-              <w14:schemeClr w14:val="bg1"/>
-            </w14:solidFill>
-          </w14:textFill>
-        </w:rPr>
-      </w:pPr>
-    </w:p>
-    <w:p>
-      <w:pPr>
-        <w:jc w:val="center"/>
-        <w:rPr>
-          <w:rFonts w:hint="default" w:ascii="Roboto Mono" w:hAnsi="Roboto Mono" w:cs="Roboto Mono"/>
-          <w:b w:val="0"/>
-          <w:bCs w:val="0"/>
-          <w:sz w:val="24"/>
-          <w:szCs w:val="24"/>
-        </w:rPr>
-      </w:pPr>
-      <w:r>
-        <w:rPr>
-          <w:rFonts w:hint="default" w:ascii="Roboto Mono" w:hAnsi="Roboto Mono" w:cs="Roboto Mono"/>
-          <w:b w:val="0"/>
-          <w:bCs w:val="0"/>
-          <w:sz w:val="24"/>
-          <w:szCs w:val="24"/>
-        </w:rPr>
-        <w:t>PACK = TROF (</w:t>
-      </w:r>
-      <w:r>
-        <w:rPr>
-          <w:rFonts w:hint="default" w:ascii="Roboto Mono" w:hAnsi="Roboto Mono" w:cs="Roboto Mono"/>
-          <w:b w:val="0"/>
-          <w:bCs w:val="0"/>
-          <w:sz w:val="24"/>
-          <w:szCs w:val="24"/>
-        </w:rPr>
-        <w:t>!</w:t>
-      </w:r>
-      <w:r>
-        <w:rPr>
-          <w:rFonts w:hint="default" w:ascii="Roboto Mono" w:hAnsi="Roboto Mono" w:cs="Roboto Mono"/>
-          <w:b w:val="0"/>
-          <w:bCs w:val="0"/>
-          <w:sz w:val="24"/>
-          <w:szCs w:val="24"/>
-        </w:rPr>
-        <w:t>)</w:t>
-      </w:r>
-    </w:p>
-    <w:p>
-      <w:pPr>
-        <w:rPr>
-          <w:rFonts w:hint="default" w:ascii="Roboto Mono" w:hAnsi="Roboto Mono" w:cs="Roboto Mono"/>
-          <w:b w:val="0"/>
-          <w:bCs w:val="0"/>
-          <w:sz w:val="24"/>
-          <w:szCs w:val="24"/>
-        </w:rPr>
-      </w:pPr>
-    </w:p>
-    <w:p>
-      <w:pPr>
-        <w:rPr>
-          <w:rFonts w:hint="default" w:ascii="Roboto Mono" w:hAnsi="Roboto Mono" w:cs="Roboto Mono"/>
-          <w:b w:val="0"/>
-          <w:bCs w:val="0"/>
-          <w:color w:val="FFFFFF" w:themeColor="background1"/>
-          <w:sz w:val="24"/>
-          <w:szCs w:val="24"/>
-          <w:u w:val="none"/>
-          <w14:textFill>
-            <w14:solidFill>
-              <w14:schemeClr w14:val="bg1"/>
-            </w14:solidFill>
-          </w14:textFill>
-        </w:rPr>
-      </w:pPr>
-      <w:r>
-        <w:rPr>
-          <w:rFonts w:hint="default" w:ascii="Roboto Mono" w:hAnsi="Roboto Mono" w:cs="Roboto Mono"/>
-          <w:b w:val="0"/>
-          <w:bCs w:val="0"/>
-          <w:color w:val="FFFFFF" w:themeColor="background1"/>
-          <w:sz w:val="24"/>
-          <w:szCs w:val="24"/>
-          <w:u w:val="none"/>
-          <w14:textFill>
-            <w14:solidFill>
-              <w14:schemeClr w14:val="bg1"/>
-            </w14:solidFill>
-          </w14:textFill>
-        </w:rPr>
-        <w:t>!</w:t>
-      </w:r>
-      <w:r>
-        <w:rPr>
-          <w:rFonts w:hint="default" w:ascii="Roboto Mono" w:hAnsi="Roboto Mono" w:cs="Roboto Mono"/>
-          <w:b w:val="0"/>
-          <w:bCs w:val="0"/>
-          <w:color w:val="FFFFFF" w:themeColor="background1"/>
-          <w:sz w:val="24"/>
-          <w:szCs w:val="24"/>
-          <w:u w:val="none"/>
-          <w14:textFill>
-            <w14:solidFill>
-              <w14:schemeClr w14:val="bg1"/>
-            </w14:solidFill>
-          </w14:textFill>
-        </w:rPr>
-        <w:t>6db3mdd5_</w:t>
-      </w:r>
-      <w:r>
-        <w:rPr>
-          <w:rFonts w:hint="default" w:ascii="Roboto Mono" w:hAnsi="Roboto Mono" w:cs="Roboto Mono"/>
-          <w:b w:val="0"/>
-          <w:bCs w:val="0"/>
-          <w:color w:val="FFFFFF" w:themeColor="background1"/>
-          <w:sz w:val="24"/>
-          <w:szCs w:val="24"/>
-          <w:u w:val="none"/>
-          <w14:textFill>
-            <w14:solidFill>
-              <w14:schemeClr w14:val="bg1"/>
-            </w14:solidFill>
-          </w14:textFill>
-        </w:rPr>
-        <w:t>Trof|!TrofXX: alia [TrofXY]</w:t>
-      </w:r>
-    </w:p>
-    <w:p>
-      <w:pPr>
-        <w:rPr>
-          <w:rFonts w:hint="default" w:ascii="Roboto Mono" w:hAnsi="Roboto Mono" w:cs="Roboto Mono"/>
-          <w:b w:val="0"/>
-          <w:bCs w:val="0"/>
-          <w:color w:val="FFFFFF" w:themeColor="background1"/>
-          <w:sz w:val="24"/>
-          <w:szCs w:val="24"/>
-          <w:u w:val="none"/>
-          <w14:textFill>
-            <w14:solidFill>
-              <w14:schemeClr w14:val="bg1"/>
-            </w14:solidFill>
-          </w14:textFill>
-        </w:rPr>
-      </w:pPr>
-      <w:r>
-        <w:rPr>
-          <w:rFonts w:hint="default" w:ascii="Roboto Mono" w:hAnsi="Roboto Mono" w:cs="Roboto Mono"/>
-          <w:b w:val="0"/>
-          <w:bCs w:val="0"/>
-          <w:color w:val="FFFFFF" w:themeColor="background1"/>
-          <w:sz w:val="24"/>
-          <w:szCs w:val="24"/>
-          <w:u w:val="none"/>
-          <w14:textFill>
-            <w14:solidFill>
-              <w14:schemeClr w14:val="bg1"/>
-            </w14:solidFill>
-          </w14:textFill>
-        </w:rPr>
-        <w:t>!</w:t>
-      </w:r>
-      <w:r>
-        <w:rPr>
-          <w:rFonts w:hint="default" w:ascii="Roboto Mono" w:hAnsi="Roboto Mono" w:cs="Roboto Mono"/>
-          <w:b w:val="0"/>
-          <w:bCs w:val="0"/>
-          <w:color w:val="FFFFFF" w:themeColor="background1"/>
-          <w:sz w:val="24"/>
-          <w:szCs w:val="24"/>
-          <w:u w:val="none"/>
-          <w14:textFill>
-            <w14:solidFill>
-              <w14:schemeClr w14:val="bg1"/>
-            </w14:solidFill>
-          </w14:textFill>
-        </w:rPr>
-        <w:t>6db3mdd5_Trof|&gt;</w:t>
-      </w:r>
-      <w:r>
-        <w:rPr>
-          <w:rFonts w:hint="default" w:ascii="Roboto Mono" w:hAnsi="Roboto Mono" w:cs="Roboto Mono"/>
-          <w:b w:val="0"/>
-          <w:bCs w:val="0"/>
-          <w:color w:val="FFFFFF" w:themeColor="background1"/>
-          <w:sz w:val="24"/>
-          <w:szCs w:val="24"/>
-          <w:u w:val="none"/>
-          <w14:textFill>
-            <w14:solidFill>
-              <w14:schemeClr w14:val="bg1"/>
-            </w14:solidFill>
-          </w14:textFill>
-        </w:rPr>
-        <w:t>ClotXX</w:t>
-      </w:r>
-      <w:r>
-        <w:rPr>
-          <w:rFonts w:hint="default" w:ascii="Roboto Mono" w:hAnsi="Roboto Mono" w:cs="Roboto Mono"/>
-          <w:b w:val="0"/>
-          <w:bCs w:val="0"/>
-          <w:color w:val="FFFFFF" w:themeColor="background1"/>
-          <w:sz w:val="24"/>
-          <w:szCs w:val="24"/>
-          <w:u w:val="none"/>
-          <w14:textFill>
-            <w14:solidFill>
-              <w14:schemeClr w14:val="bg1"/>
-            </w14:solidFill>
-          </w14:textFill>
-        </w:rPr>
-        <w:t>: al</w:t>
-      </w:r>
-      <w:r>
-        <w:rPr>
-          <w:rFonts w:hint="default" w:ascii="Roboto Mono" w:hAnsi="Roboto Mono" w:cs="Roboto Mono"/>
-          <w:b w:val="0"/>
-          <w:bCs w:val="0"/>
-          <w:color w:val="FFFFFF" w:themeColor="background1"/>
-          <w:sz w:val="24"/>
-          <w:szCs w:val="24"/>
-          <w:u w:val="none"/>
-          <w14:textFill>
-            <w14:solidFill>
-              <w14:schemeClr w14:val="bg1"/>
-            </w14:solidFill>
-          </w14:textFill>
-        </w:rPr>
-        <w:t>ia</w:t>
-      </w:r>
-      <w:r>
-        <w:rPr>
-          <w:rFonts w:hint="default" w:ascii="Roboto Mono" w:hAnsi="Roboto Mono" w:cs="Roboto Mono"/>
-          <w:b w:val="0"/>
-          <w:bCs w:val="0"/>
-          <w:color w:val="FFFFFF" w:themeColor="background1"/>
-          <w:sz w:val="24"/>
-          <w:szCs w:val="24"/>
-          <w:u w:val="none"/>
-          <w14:textFill>
-            <w14:solidFill>
-              <w14:schemeClr w14:val="bg1"/>
-            </w14:solidFill>
-          </w14:textFill>
-        </w:rPr>
-        <w:t xml:space="preserve"> [</w:t>
-      </w:r>
-      <w:r>
-        <w:rPr>
-          <w:rFonts w:hint="default" w:ascii="Roboto Mono" w:hAnsi="Roboto Mono" w:cs="Roboto Mono"/>
-          <w:b w:val="0"/>
-          <w:bCs w:val="0"/>
-          <w:color w:val="FFFFFF" w:themeColor="background1"/>
-          <w:sz w:val="24"/>
-          <w:szCs w:val="24"/>
-          <w:u w:val="none"/>
-          <w14:textFill>
-            <w14:solidFill>
-              <w14:schemeClr w14:val="bg1"/>
-            </w14:solidFill>
-          </w14:textFill>
-        </w:rPr>
-        <w:t>ClotXY</w:t>
-      </w:r>
-      <w:r>
-        <w:rPr>
-          <w:rFonts w:hint="default" w:ascii="Roboto Mono" w:hAnsi="Roboto Mono" w:cs="Roboto Mono"/>
-          <w:b w:val="0"/>
-          <w:bCs w:val="0"/>
-          <w:color w:val="FFFFFF" w:themeColor="background1"/>
-          <w:sz w:val="24"/>
-          <w:szCs w:val="24"/>
-          <w:u w:val="none"/>
-          <w14:textFill>
-            <w14:solidFill>
-              <w14:schemeClr w14:val="bg1"/>
-            </w14:solidFill>
-          </w14:textFill>
-        </w:rPr>
-        <w:t>]</w:t>
-      </w:r>
-    </w:p>
-    <w:p>
-      <w:pPr>
+        <w:t>: d</w:t>
+      </w:r>
+      <w:r>
+        <w:rPr>
+          <w:rFonts w:hint="default" w:ascii="Roboto Mono" w:hAnsi="Roboto Mono" w:cs="Roboto Mono"/>
+          <w:b w:val="0"/>
+          <w:bCs w:val="0"/>
+          <w:sz w:val="24"/>
+          <w:szCs w:val="24"/>
+        </w:rPr>
+        <w:t>ele</w:t>
+      </w:r>
+    </w:p>
+    <w:p>
+      <w:pPr>
+        <w:jc w:val="both"/>
+        <w:rPr>
+          <w:rFonts w:hint="default" w:ascii="Roboto Mono" w:hAnsi="Roboto Mono" w:cs="Roboto Mono"/>
+          <w:b w:val="0"/>
+          <w:bCs w:val="0"/>
+          <w:color w:val="FFFFFF" w:themeColor="background1"/>
+          <w:sz w:val="24"/>
+          <w:szCs w:val="24"/>
+          <w:u w:val="none"/>
+          <w14:textFill>
+            <w14:solidFill>
+              <w14:schemeClr w14:val="bg1"/>
+            </w14:solidFill>
+          </w14:textFill>
+        </w:rPr>
+      </w:pPr>
+    </w:p>
+    <w:p>
+      <w:pPr>
+        <w:jc w:val="both"/>
         <w:rPr>
           <w:rFonts w:hint="default" w:ascii="Roboto Mono" w:hAnsi="Roboto Mono" w:cs="Roboto Mono"/>
           <w:b w:val="0"/>
@@ -4672,92 +3434,1322 @@
             </w14:solidFill>
           </w14:textFill>
         </w:rPr>
-        <w:t>!</w:t>
-      </w:r>
-      <w:r>
-        <w:rPr>
-          <w:rFonts w:hint="default" w:ascii="Roboto Mono" w:hAnsi="Roboto Mono" w:cs="Roboto Mono"/>
-          <w:b w:val="0"/>
-          <w:bCs w:val="0"/>
-          <w:color w:val="FFFFFF" w:themeColor="background1"/>
-          <w:sz w:val="24"/>
-          <w:szCs w:val="24"/>
-          <w:u w:val="none"/>
-          <w14:textFill>
-            <w14:solidFill>
-              <w14:schemeClr w14:val="bg1"/>
-            </w14:solidFill>
-          </w14:textFill>
-        </w:rPr>
-        <w:t>6db3mdd5_Trof|</w:t>
-      </w:r>
-      <w:r>
-        <w:rPr>
-          <w:rFonts w:hint="default" w:ascii="Roboto Mono" w:hAnsi="Roboto Mono" w:cs="Roboto Mono"/>
-          <w:b w:val="0"/>
-          <w:bCs w:val="0"/>
-          <w:color w:val="FFFFFF" w:themeColor="background1"/>
-          <w:sz w:val="24"/>
-          <w:szCs w:val="24"/>
-          <w:u w:val="none"/>
-          <w14:textFill>
-            <w14:solidFill>
-              <w14:schemeClr w14:val="bg1"/>
-            </w14:solidFill>
-          </w14:textFill>
-        </w:rPr>
-        <w:t>*PlumXX</w:t>
-      </w:r>
-      <w:r>
-        <w:rPr>
-          <w:rFonts w:hint="default" w:ascii="Roboto Mono" w:hAnsi="Roboto Mono" w:cs="Roboto Mono"/>
-          <w:b w:val="0"/>
-          <w:bCs w:val="0"/>
-          <w:color w:val="FFFFFF" w:themeColor="background1"/>
-          <w:sz w:val="24"/>
-          <w:szCs w:val="24"/>
-          <w:u w:val="none"/>
-          <w14:textFill>
-            <w14:solidFill>
-              <w14:schemeClr w14:val="bg1"/>
-            </w14:solidFill>
-          </w14:textFill>
-        </w:rPr>
-        <w:t>: al</w:t>
-      </w:r>
-      <w:r>
-        <w:rPr>
-          <w:rFonts w:hint="default" w:ascii="Roboto Mono" w:hAnsi="Roboto Mono" w:cs="Roboto Mono"/>
-          <w:b w:val="0"/>
-          <w:bCs w:val="0"/>
-          <w:color w:val="FFFFFF" w:themeColor="background1"/>
-          <w:sz w:val="24"/>
-          <w:szCs w:val="24"/>
-          <w:u w:val="none"/>
-          <w14:textFill>
-            <w14:solidFill>
-              <w14:schemeClr w14:val="bg1"/>
-            </w14:solidFill>
-          </w14:textFill>
-        </w:rPr>
-        <w:t>ia</w:t>
-      </w:r>
-      <w:r>
-        <w:rPr>
-          <w:rFonts w:hint="default" w:ascii="Roboto Mono" w:hAnsi="Roboto Mono" w:cs="Roboto Mono"/>
-          <w:b w:val="0"/>
-          <w:bCs w:val="0"/>
-          <w:color w:val="FFFFFF" w:themeColor="background1"/>
-          <w:sz w:val="24"/>
-          <w:szCs w:val="24"/>
-          <w:u w:val="none"/>
-          <w14:textFill>
-            <w14:solidFill>
-              <w14:schemeClr w14:val="bg1"/>
-            </w14:solidFill>
-          </w14:textFill>
-        </w:rPr>
-        <w:t xml:space="preserve"> [PlumXY]</w:t>
+        <w:t>||    d    ||</w:t>
+      </w:r>
+    </w:p>
+    <w:p>
+      <w:pPr>
+        <w:jc w:val="both"/>
+        <w:rPr>
+          <w:rFonts w:hint="default" w:ascii="Roboto Mono" w:hAnsi="Roboto Mono" w:cs="Roboto Mono"/>
+          <w:b w:val="0"/>
+          <w:bCs w:val="0"/>
+          <w:color w:val="FFFFFF" w:themeColor="background1"/>
+          <w:sz w:val="24"/>
+          <w:szCs w:val="24"/>
+          <w:u w:val="none"/>
+          <w14:textFill>
+            <w14:solidFill>
+              <w14:schemeClr w14:val="bg1"/>
+            </w14:solidFill>
+          </w14:textFill>
+        </w:rPr>
+      </w:pPr>
+    </w:p>
+    <w:p>
+      <w:pPr>
+        <w:jc w:val="both"/>
+        <w:rPr>
+          <w:rFonts w:hint="default" w:ascii="Roboto Mono" w:hAnsi="Roboto Mono" w:cs="Roboto Mono"/>
+          <w:b w:val="0"/>
+          <w:bCs w:val="0"/>
+          <w:color w:val="FFFFFF" w:themeColor="background1"/>
+          <w:sz w:val="24"/>
+          <w:szCs w:val="24"/>
+          <w:u w:val="none"/>
+          <w14:textFill>
+            <w14:solidFill>
+              <w14:schemeClr w14:val="bg1"/>
+            </w14:solidFill>
+          </w14:textFill>
+        </w:rPr>
+      </w:pPr>
+      <w:r>
+        <w:rPr>
+          <w:rFonts w:hint="default" w:ascii="Roboto Mono" w:hAnsi="Roboto Mono" w:cs="Roboto Mono"/>
+          <w:b w:val="0"/>
+          <w:bCs w:val="0"/>
+          <w:color w:val="FFFFFF" w:themeColor="background1"/>
+          <w:sz w:val="24"/>
+          <w:szCs w:val="24"/>
+          <w:u w:val="none"/>
+          <w14:textFill>
+            <w14:solidFill>
+              <w14:schemeClr w14:val="bg1"/>
+            </w14:solidFill>
+          </w14:textFill>
+        </w:rPr>
+        <w:t>||    e    ||</w:t>
+      </w:r>
+    </w:p>
+    <w:p>
+      <w:pPr>
+        <w:jc w:val="both"/>
+        <w:rPr>
+          <w:rFonts w:hint="default" w:ascii="Roboto Mono" w:hAnsi="Roboto Mono" w:cs="Roboto Mono"/>
+          <w:b w:val="0"/>
+          <w:bCs w:val="0"/>
+          <w:color w:val="FFFFFF" w:themeColor="background1"/>
+          <w:sz w:val="24"/>
+          <w:szCs w:val="24"/>
+          <w:u w:val="none"/>
+          <w14:textFill>
+            <w14:solidFill>
+              <w14:schemeClr w14:val="bg1"/>
+            </w14:solidFill>
+          </w14:textFill>
+        </w:rPr>
+      </w:pPr>
+    </w:p>
+    <w:p>
+      <w:pPr>
+        <w:jc w:val="both"/>
+        <w:rPr>
+          <w:rFonts w:hint="default" w:ascii="Roboto Mono" w:hAnsi="Roboto Mono" w:cs="Roboto Mono"/>
+          <w:b w:val="0"/>
+          <w:bCs w:val="0"/>
+          <w:color w:val="FFFFFF" w:themeColor="background1"/>
+          <w:sz w:val="24"/>
+          <w:szCs w:val="24"/>
+          <w:u w:val="none"/>
+          <w14:textFill>
+            <w14:solidFill>
+              <w14:schemeClr w14:val="bg1"/>
+            </w14:solidFill>
+          </w14:textFill>
+        </w:rPr>
+      </w:pPr>
+      <w:r>
+        <w:rPr>
+          <w:rFonts w:hint="default" w:ascii="Roboto Mono" w:hAnsi="Roboto Mono" w:cs="Roboto Mono"/>
+          <w:b w:val="0"/>
+          <w:bCs w:val="0"/>
+          <w:color w:val="FFFFFF" w:themeColor="background1"/>
+          <w:sz w:val="24"/>
+          <w:szCs w:val="24"/>
+          <w:u w:val="none"/>
+          <w14:textFill>
+            <w14:solidFill>
+              <w14:schemeClr w14:val="bg1"/>
+            </w14:solidFill>
+          </w14:textFill>
+        </w:rPr>
+        <w:t>||^^^^2^^^^||</w:t>
+      </w:r>
+    </w:p>
+    <w:p>
+      <w:pPr>
+        <w:jc w:val="both"/>
+        <w:rPr>
+          <w:rFonts w:hint="default" w:ascii="Roboto Mono" w:hAnsi="Roboto Mono" w:cs="Roboto Mono"/>
+          <w:b w:val="0"/>
+          <w:bCs w:val="0"/>
+          <w:color w:val="FFFFFF" w:themeColor="background1"/>
+          <w:sz w:val="24"/>
+          <w:szCs w:val="24"/>
+          <w:u w:val="none"/>
+          <w14:textFill>
+            <w14:solidFill>
+              <w14:schemeClr w14:val="bg1"/>
+            </w14:solidFill>
+          </w14:textFill>
+        </w:rPr>
+      </w:pPr>
+      <w:r>
+        <w:rPr>
+          <w:rFonts w:hint="default" w:ascii="Roboto Mono" w:hAnsi="Roboto Mono" w:cs="Roboto Mono"/>
+          <w:b w:val="0"/>
+          <w:bCs w:val="0"/>
+          <w:color w:val="FFFFFF" w:themeColor="background1"/>
+          <w:sz w:val="24"/>
+          <w:szCs w:val="24"/>
+          <w:u w:val="none"/>
+          <w14:textFill>
+            <w14:solidFill>
+              <w14:schemeClr w14:val="bg1"/>
+            </w14:solidFill>
+          </w14:textFill>
+        </w:rPr>
+        <w:t>||    a    ||</w:t>
+      </w:r>
+    </w:p>
+    <w:p>
+      <w:pPr>
+        <w:jc w:val="both"/>
+        <w:rPr>
+          <w:rFonts w:hint="default" w:ascii="Roboto Mono" w:hAnsi="Roboto Mono" w:cs="Roboto Mono"/>
+          <w:b w:val="0"/>
+          <w:bCs w:val="0"/>
+          <w:color w:val="FFFFFF" w:themeColor="background1"/>
+          <w:sz w:val="24"/>
+          <w:szCs w:val="24"/>
+          <w14:textFill>
+            <w14:solidFill>
+              <w14:schemeClr w14:val="bg1"/>
+            </w14:solidFill>
+          </w14:textFill>
+        </w:rPr>
+      </w:pPr>
+      <w:r>
+        <w:rPr>
+          <w:rFonts w:hint="default" w:ascii="Roboto Mono" w:hAnsi="Roboto Mono" w:cs="Roboto Mono"/>
+          <w:b w:val="0"/>
+          <w:bCs w:val="0"/>
+          <w:color w:val="FFFFFF" w:themeColor="background1"/>
+          <w:sz w:val="24"/>
+          <w:szCs w:val="24"/>
+          <w:u w:val="none"/>
+          <w14:textFill>
+            <w14:solidFill>
+              <w14:schemeClr w14:val="bg1"/>
+            </w14:solidFill>
+          </w14:textFill>
+        </w:rPr>
+        <w:t>G1.3</w:t>
+      </w:r>
+    </w:p>
+    <w:p>
+      <w:pPr>
+        <w:jc w:val="both"/>
+        <w:rPr>
+          <w:rFonts w:hint="default" w:ascii="Roboto Mono" w:hAnsi="Roboto Mono" w:cs="Roboto Mono"/>
+          <w:b w:val="0"/>
+          <w:bCs w:val="0"/>
+          <w:color w:val="FFFFFF" w:themeColor="background1"/>
+          <w:sz w:val="24"/>
+          <w:szCs w:val="24"/>
+          <w:u w:val="none"/>
+          <w14:textFill>
+            <w14:solidFill>
+              <w14:schemeClr w14:val="bg1"/>
+            </w14:solidFill>
+          </w14:textFill>
+        </w:rPr>
+      </w:pPr>
+    </w:p>
+    <w:p>
+      <w:pPr>
+        <w:jc w:val="both"/>
+        <w:rPr>
+          <w:rFonts w:hint="default" w:ascii="Roboto Mono" w:hAnsi="Roboto Mono" w:cs="Roboto Mono"/>
+          <w:b w:val="0"/>
+          <w:bCs w:val="0"/>
+          <w:color w:val="FFFFFF" w:themeColor="background1"/>
+          <w:sz w:val="24"/>
+          <w:szCs w:val="24"/>
+          <w:u w:val="none"/>
+          <w14:textFill>
+            <w14:solidFill>
+              <w14:schemeClr w14:val="bg1"/>
+            </w14:solidFill>
+          </w14:textFill>
+        </w:rPr>
+      </w:pPr>
+      <w:r>
+        <w:rPr>
+          <w:rFonts w:hint="default" w:ascii="Roboto Mono" w:hAnsi="Roboto Mono" w:cs="Roboto Mono"/>
+          <w:b w:val="0"/>
+          <w:bCs w:val="0"/>
+          <w:color w:val="FFFFFF" w:themeColor="background1"/>
+          <w:sz w:val="24"/>
+          <w:szCs w:val="24"/>
+          <w:u w:val="none"/>
+          <w14:textFill>
+            <w14:solidFill>
+              <w14:schemeClr w14:val="bg1"/>
+            </w14:solidFill>
+          </w14:textFill>
+        </w:rPr>
+        <w:t>||    b    ||</w:t>
+      </w:r>
+    </w:p>
+    <w:p>
+      <w:pPr>
+        <w:jc w:val="both"/>
+        <w:rPr>
+          <w:rFonts w:hint="default" w:ascii="Roboto Mono" w:hAnsi="Roboto Mono" w:cs="Roboto Mono"/>
+          <w:b w:val="0"/>
+          <w:bCs w:val="0"/>
+          <w:color w:val="FFFFFF" w:themeColor="background1"/>
+          <w:sz w:val="24"/>
+          <w:szCs w:val="24"/>
+          <w:u w:val="none"/>
+          <w14:textFill>
+            <w14:solidFill>
+              <w14:schemeClr w14:val="bg1"/>
+            </w14:solidFill>
+          </w14:textFill>
+        </w:rPr>
+      </w:pPr>
+      <w:r>
+        <w:rPr>
+          <w:rFonts w:hint="default" w:ascii="Roboto Mono" w:hAnsi="Roboto Mono" w:cs="Roboto Mono"/>
+          <w:b w:val="0"/>
+          <w:bCs w:val="0"/>
+          <w:color w:val="FFFFFF" w:themeColor="background1"/>
+          <w:sz w:val="24"/>
+          <w:szCs w:val="24"/>
+          <w:u w:val="none"/>
+          <w14:textFill>
+            <w14:solidFill>
+              <w14:schemeClr w14:val="bg1"/>
+            </w14:solidFill>
+          </w14:textFill>
+        </w:rPr>
+        <w:t>TRAP</w:t>
+      </w:r>
+    </w:p>
+    <w:p>
+      <w:pPr>
+        <w:jc w:val="both"/>
+        <w:rPr>
+          <w:rFonts w:hint="default" w:ascii="Roboto Mono" w:hAnsi="Roboto Mono" w:cs="Roboto Mono"/>
+          <w:b w:val="0"/>
+          <w:bCs w:val="0"/>
+          <w:color w:val="FFFFFF" w:themeColor="background1"/>
+          <w:sz w:val="24"/>
+          <w:szCs w:val="24"/>
+          <w14:textFill>
+            <w14:solidFill>
+              <w14:schemeClr w14:val="bg1"/>
+            </w14:solidFill>
+          </w14:textFill>
+        </w:rPr>
+      </w:pPr>
+      <w:r>
+        <w:rPr>
+          <w:rFonts w:hint="default" w:ascii="Roboto Mono" w:hAnsi="Roboto Mono" w:cs="Roboto Mono"/>
+          <w:b w:val="0"/>
+          <w:bCs w:val="0"/>
+          <w:color w:val="FFFFFF" w:themeColor="background1"/>
+          <w:sz w:val="24"/>
+          <w:szCs w:val="24"/>
+          <w14:textFill>
+            <w14:solidFill>
+              <w14:schemeClr w14:val="bg1"/>
+            </w14:solidFill>
+          </w14:textFill>
+        </w:rPr>
+        <w:t>NameNameName</w:t>
+      </w:r>
+    </w:p>
+    <w:p>
+      <w:pPr>
+        <w:jc w:val="both"/>
+        <w:rPr>
+          <w:rFonts w:hint="default" w:ascii="Roboto Mono" w:hAnsi="Roboto Mono" w:cs="Roboto Mono"/>
+          <w:b w:val="0"/>
+          <w:bCs w:val="0"/>
+          <w:color w:val="FFFFFF" w:themeColor="background1"/>
+          <w:sz w:val="24"/>
+          <w:szCs w:val="24"/>
+          <w14:textFill>
+            <w14:solidFill>
+              <w14:schemeClr w14:val="bg1"/>
+            </w14:solidFill>
+          </w14:textFill>
+        </w:rPr>
+      </w:pPr>
+      <w:r>
+        <w:rPr>
+          <w:rFonts w:hint="default" w:ascii="Roboto Mono" w:hAnsi="Roboto Mono" w:cs="Roboto Mono"/>
+          <w:b w:val="0"/>
+          <w:bCs w:val="0"/>
+          <w:color w:val="FFFFFF" w:themeColor="background1"/>
+          <w:sz w:val="24"/>
+          <w:szCs w:val="24"/>
+          <w14:textFill>
+            <w14:solidFill>
+              <w14:schemeClr w14:val="bg1"/>
+            </w14:solidFill>
+          </w14:textFill>
+        </w:rPr>
+        <w:t>s1.5-[G8.3]</w:t>
+      </w:r>
+    </w:p>
+    <w:p>
+      <w:pPr>
+        <w:jc w:val="both"/>
+        <w:rPr>
+          <w:rFonts w:hint="default" w:ascii="Roboto Mono" w:hAnsi="Roboto Mono" w:cs="Roboto Mono"/>
+          <w:b w:val="0"/>
+          <w:bCs w:val="0"/>
+          <w:color w:val="FFFFFF" w:themeColor="background1"/>
+          <w:sz w:val="24"/>
+          <w:szCs w:val="24"/>
+          <w14:textFill>
+            <w14:solidFill>
+              <w14:schemeClr w14:val="bg1"/>
+            </w14:solidFill>
+          </w14:textFill>
+        </w:rPr>
+      </w:pPr>
+      <w:r>
+        <w:rPr>
+          <w:rFonts w:hint="default" w:ascii="Roboto Mono" w:hAnsi="Roboto Mono" w:cs="Roboto Mono"/>
+          <w:b w:val="0"/>
+          <w:bCs w:val="0"/>
+          <w:color w:val="FFFFFF" w:themeColor="background1"/>
+          <w:sz w:val="24"/>
+          <w:szCs w:val="24"/>
+          <w14:textFill>
+            <w14:solidFill>
+              <w14:schemeClr w14:val="bg1"/>
+            </w14:solidFill>
+          </w14:textFill>
+        </w:rPr>
+        <w:t>This is a description.</w:t>
+      </w:r>
+    </w:p>
+    <w:p>
+      <w:pPr>
+        <w:jc w:val="both"/>
+        <w:rPr>
+          <w:rFonts w:hint="default" w:ascii="Roboto Mono" w:hAnsi="Roboto Mono" w:cs="Roboto Mono"/>
+          <w:b w:val="0"/>
+          <w:bCs w:val="0"/>
+          <w:color w:val="FFFFFF" w:themeColor="background1"/>
+          <w:sz w:val="24"/>
+          <w:szCs w:val="24"/>
+          <w:u w:val="none"/>
+          <w14:textFill>
+            <w14:solidFill>
+              <w14:schemeClr w14:val="bg1"/>
+            </w14:solidFill>
+          </w14:textFill>
+        </w:rPr>
+      </w:pPr>
+    </w:p>
+    <w:p>
+      <w:pPr>
+        <w:jc w:val="both"/>
+        <w:rPr>
+          <w:rFonts w:hint="default" w:ascii="Roboto Mono" w:hAnsi="Roboto Mono" w:cs="Roboto Mono"/>
+          <w:b w:val="0"/>
+          <w:bCs w:val="0"/>
+          <w:color w:val="FFFFFF" w:themeColor="background1"/>
+          <w:sz w:val="24"/>
+          <w:szCs w:val="24"/>
+          <w:u w:val="none"/>
+          <w14:textFill>
+            <w14:solidFill>
+              <w14:schemeClr w14:val="bg1"/>
+            </w14:solidFill>
+          </w14:textFill>
+        </w:rPr>
+      </w:pPr>
+      <w:r>
+        <w:rPr>
+          <w:rFonts w:hint="default" w:ascii="Roboto Mono" w:hAnsi="Roboto Mono" w:cs="Roboto Mono"/>
+          <w:b w:val="0"/>
+          <w:bCs w:val="0"/>
+          <w:color w:val="FFFFFF" w:themeColor="background1"/>
+          <w:sz w:val="24"/>
+          <w:szCs w:val="24"/>
+          <w:u w:val="none"/>
+          <w14:textFill>
+            <w14:solidFill>
+              <w14:schemeClr w14:val="bg1"/>
+            </w14:solidFill>
+          </w14:textFill>
+        </w:rPr>
+        <w:t>||    c    ||</w:t>
+      </w:r>
+    </w:p>
+    <w:p>
+      <w:pPr>
+        <w:jc w:val="both"/>
+        <w:rPr>
+          <w:rFonts w:hint="default" w:ascii="Roboto Mono" w:hAnsi="Roboto Mono" w:cs="Roboto Mono"/>
+          <w:b w:val="0"/>
+          <w:bCs w:val="0"/>
+          <w:color w:val="FFFFFF" w:themeColor="background1"/>
+          <w:sz w:val="24"/>
+          <w:szCs w:val="24"/>
+          <w:u w:val="none"/>
+          <w14:textFill>
+            <w14:solidFill>
+              <w14:schemeClr w14:val="bg1"/>
+            </w14:solidFill>
+          </w14:textFill>
+        </w:rPr>
+      </w:pPr>
+      <w:r>
+        <w:rPr>
+          <w:rFonts w:hint="default" w:ascii="Roboto Mono" w:hAnsi="Roboto Mono" w:cs="Roboto Mono"/>
+          <w:b w:val="0"/>
+          <w:bCs w:val="0"/>
+          <w:color w:val="FFFFFF" w:themeColor="background1"/>
+          <w:sz w:val="24"/>
+          <w:szCs w:val="24"/>
+          <w14:textFill>
+            <w14:solidFill>
+              <w14:schemeClr w14:val="bg1"/>
+            </w14:solidFill>
+          </w14:textFill>
+        </w:rPr>
+        <w:t>$SUBJ</w:t>
+      </w:r>
+    </w:p>
+    <w:p>
+      <w:pPr>
+        <w:rPr>
+          <w:rFonts w:hint="default" w:ascii="Roboto Mono" w:hAnsi="Roboto Mono" w:cs="Roboto Mono"/>
+          <w:b w:val="0"/>
+          <w:bCs w:val="0"/>
+          <w:sz w:val="24"/>
+          <w:szCs w:val="24"/>
+        </w:rPr>
+      </w:pPr>
+    </w:p>
+    <w:p>
+      <w:pPr>
+        <w:rPr>
+          <w:rFonts w:hint="default" w:ascii="Roboto Mono" w:hAnsi="Roboto Mono" w:cs="Roboto Mono"/>
+          <w:b w:val="0"/>
+          <w:bCs w:val="0"/>
+          <w:color w:val="FFFFFF" w:themeColor="background1"/>
+          <w:sz w:val="24"/>
+          <w:szCs w:val="24"/>
+          <w:u w:val="none"/>
+          <w14:textFill>
+            <w14:solidFill>
+              <w14:schemeClr w14:val="bg1"/>
+            </w14:solidFill>
+          </w14:textFill>
+        </w:rPr>
+      </w:pPr>
+      <w:r>
+        <w:rPr>
+          <w:rFonts w:hint="default" w:ascii="Roboto Mono" w:hAnsi="Roboto Mono" w:cs="Roboto Mono"/>
+          <w:b w:val="0"/>
+          <w:bCs w:val="0"/>
+          <w:color w:val="FFFFFF" w:themeColor="background1"/>
+          <w:sz w:val="24"/>
+          <w:szCs w:val="24"/>
+          <w:u w:val="none"/>
+          <w14:textFill>
+            <w14:solidFill>
+              <w14:schemeClr w14:val="bg1"/>
+            </w14:solidFill>
+          </w14:textFill>
+        </w:rPr>
+        <w:t>||    d    ||</w:t>
+      </w:r>
+    </w:p>
+    <w:p>
+      <w:pPr>
+        <w:rPr>
+          <w:rFonts w:hint="default" w:ascii="Roboto Mono" w:hAnsi="Roboto Mono" w:cs="Roboto Mono"/>
+          <w:b w:val="0"/>
+          <w:bCs w:val="0"/>
+          <w:color w:val="FFFFFF" w:themeColor="background1"/>
+          <w:sz w:val="24"/>
+          <w:szCs w:val="24"/>
+          <w:u w:val="none"/>
+          <w14:textFill>
+            <w14:solidFill>
+              <w14:schemeClr w14:val="bg1"/>
+            </w14:solidFill>
+          </w14:textFill>
+        </w:rPr>
+      </w:pPr>
+    </w:p>
+    <w:p>
+      <w:pPr>
+        <w:rPr>
+          <w:rFonts w:hint="default" w:ascii="Roboto Mono" w:hAnsi="Roboto Mono" w:cs="Roboto Mono"/>
+          <w:b w:val="0"/>
+          <w:bCs w:val="0"/>
+          <w:sz w:val="24"/>
+          <w:szCs w:val="24"/>
+        </w:rPr>
+      </w:pPr>
+      <w:r>
+        <w:rPr>
+          <w:rFonts w:hint="default" w:ascii="Roboto Mono" w:hAnsi="Roboto Mono" w:cs="Roboto Mono"/>
+          <w:b w:val="0"/>
+          <w:bCs w:val="0"/>
+          <w:color w:val="FFFFFF" w:themeColor="background1"/>
+          <w:sz w:val="24"/>
+          <w:szCs w:val="24"/>
+          <w:u w:val="none"/>
+          <w14:textFill>
+            <w14:solidFill>
+              <w14:schemeClr w14:val="bg1"/>
+            </w14:solidFill>
+          </w14:textFill>
+        </w:rPr>
+        <w:t>||    e    ||</w:t>
+      </w:r>
+    </w:p>
+    <w:p>
+      <w:pPr>
+        <w:rPr>
+          <w:rFonts w:hint="default" w:ascii="Roboto Mono" w:hAnsi="Roboto Mono" w:cs="Roboto Mono"/>
+          <w:b w:val="0"/>
+          <w:bCs w:val="0"/>
+          <w:sz w:val="24"/>
+          <w:szCs w:val="24"/>
+        </w:rPr>
+      </w:pPr>
+    </w:p>
+    <w:p>
+      <w:pPr>
+        <w:rPr>
+          <w:rFonts w:hint="default" w:ascii="Roboto Mono" w:hAnsi="Roboto Mono" w:cs="Roboto Mono"/>
+          <w:b w:val="0"/>
+          <w:bCs w:val="0"/>
+          <w:sz w:val="24"/>
+          <w:szCs w:val="24"/>
+        </w:rPr>
+      </w:pPr>
+    </w:p>
+    <w:p>
+      <w:pPr>
+        <w:rPr>
+          <w:rFonts w:hint="default" w:ascii="Roboto Mono" w:hAnsi="Roboto Mono" w:cs="Roboto Mono"/>
+          <w:b w:val="0"/>
+          <w:bCs w:val="0"/>
+          <w:sz w:val="24"/>
+          <w:szCs w:val="24"/>
+        </w:rPr>
+      </w:pPr>
+      <w:r>
+        <w:rPr>
+          <w:rFonts w:hint="default" w:ascii="Roboto Mono" w:hAnsi="Roboto Mono" w:cs="Roboto Mono"/>
+          <w:b w:val="0"/>
+          <w:bCs w:val="0"/>
+          <w:sz w:val="24"/>
+          <w:szCs w:val="24"/>
+        </w:rPr>
+        <w:t>$IfmtXXYZ: trup [`</w:t>
+      </w:r>
+      <w:r>
+        <w:rPr>
+          <w:rFonts w:hint="default" w:ascii="Roboto Mono" w:hAnsi="Roboto Mono" w:cs="Roboto Mono"/>
+          <w:b w:val="0"/>
+          <w:bCs w:val="0"/>
+          <w:color w:val="FFFFFF" w:themeColor="background1"/>
+          <w:sz w:val="24"/>
+          <w:szCs w:val="24"/>
+          <w14:textFill>
+            <w14:solidFill>
+              <w14:schemeClr w14:val="bg1"/>
+            </w14:solidFill>
+          </w14:textFill>
+        </w:rPr>
+        <w:t>NameNameName, ...</w:t>
+      </w:r>
+      <w:r>
+        <w:rPr>
+          <w:rFonts w:hint="default" w:ascii="Roboto Mono" w:hAnsi="Roboto Mono" w:cs="Roboto Mono"/>
+          <w:b w:val="0"/>
+          <w:bCs w:val="0"/>
+          <w:sz w:val="24"/>
+          <w:szCs w:val="24"/>
+        </w:rPr>
+        <w:t>]</w:t>
+      </w:r>
+    </w:p>
+    <w:p>
+      <w:pPr>
+        <w:rPr>
+          <w:rFonts w:hint="default" w:ascii="Roboto Mono" w:hAnsi="Roboto Mono" w:cs="Roboto Mono"/>
+          <w:sz w:val="24"/>
+          <w:szCs w:val="24"/>
+        </w:rPr>
+      </w:pPr>
+    </w:p>
+    <w:p>
+      <w:pPr>
+        <w:rPr>
+          <w:rFonts w:hint="default" w:ascii="Roboto Mono" w:hAnsi="Roboto Mono" w:cs="Roboto Mono"/>
+          <w:sz w:val="24"/>
+          <w:szCs w:val="24"/>
+        </w:rPr>
+      </w:pPr>
+    </w:p>
+    <w:p>
+      <w:pPr>
+        <w:jc w:val="center"/>
+        <w:rPr>
+          <w:rFonts w:hint="default" w:ascii="Roboto Mono" w:hAnsi="Roboto Mono" w:cs="Roboto Mono"/>
+          <w:sz w:val="24"/>
+          <w:szCs w:val="24"/>
+        </w:rPr>
+      </w:pPr>
+      <w:r>
+        <w:rPr>
+          <w:rFonts w:hint="default" w:ascii="Roboto Mono" w:hAnsi="Roboto Mono" w:cs="Roboto Mono"/>
+          <w:sz w:val="24"/>
+          <w:szCs w:val="24"/>
+        </w:rPr>
+        <w:t>PLUM</w:t>
+      </w:r>
+    </w:p>
+    <w:p>
+      <w:pPr>
+        <w:rPr>
+          <w:rFonts w:hint="default" w:ascii="Roboto Mono" w:hAnsi="Roboto Mono" w:cs="Roboto Mono"/>
+          <w:sz w:val="24"/>
+          <w:szCs w:val="24"/>
+        </w:rPr>
+      </w:pPr>
+    </w:p>
+    <w:p>
+      <w:pPr>
+        <w:jc w:val="both"/>
+        <w:rPr>
+          <w:rFonts w:hint="default" w:ascii="Roboto Mono" w:hAnsi="Roboto Mono" w:cs="Roboto Mono"/>
+          <w:b w:val="0"/>
+          <w:bCs w:val="0"/>
+          <w:color w:val="FFFFFF" w:themeColor="background1"/>
+          <w:sz w:val="24"/>
+          <w:szCs w:val="24"/>
+          <w:u w:val="none"/>
+          <w14:textFill>
+            <w14:solidFill>
+              <w14:schemeClr w14:val="bg1"/>
+            </w14:solidFill>
+          </w14:textFill>
+        </w:rPr>
+      </w:pPr>
+      <w:r>
+        <w:rPr>
+          <w:rFonts w:hint="default" w:ascii="Roboto Mono" w:hAnsi="Roboto Mono" w:cs="Roboto Mono"/>
+          <w:b w:val="0"/>
+          <w:bCs w:val="0"/>
+          <w:color w:val="FFFFFF" w:themeColor="background1"/>
+          <w:sz w:val="24"/>
+          <w:szCs w:val="24"/>
+          <w:u w:val="none"/>
+          <w14:textFill>
+            <w14:solidFill>
+              <w14:schemeClr w14:val="bg1"/>
+            </w14:solidFill>
+          </w14:textFill>
+        </w:rPr>
+        <w:t>||^^^^1^^^^||</w:t>
+      </w:r>
+    </w:p>
+    <w:p>
+      <w:pPr>
+        <w:jc w:val="both"/>
+        <w:rPr>
+          <w:rFonts w:hint="default" w:ascii="Roboto Mono" w:hAnsi="Roboto Mono" w:cs="Roboto Mono"/>
+          <w:b w:val="0"/>
+          <w:bCs w:val="0"/>
+          <w:color w:val="FFFFFF" w:themeColor="background1"/>
+          <w:sz w:val="24"/>
+          <w:szCs w:val="24"/>
+          <w:u w:val="none"/>
+          <w14:textFill>
+            <w14:solidFill>
+              <w14:schemeClr w14:val="bg1"/>
+            </w14:solidFill>
+          </w14:textFill>
+        </w:rPr>
+      </w:pPr>
+      <w:r>
+        <w:rPr>
+          <w:rFonts w:hint="default" w:ascii="Roboto Mono" w:hAnsi="Roboto Mono" w:cs="Roboto Mono"/>
+          <w:b w:val="0"/>
+          <w:bCs w:val="0"/>
+          <w:color w:val="FFFFFF" w:themeColor="background1"/>
+          <w:sz w:val="24"/>
+          <w:szCs w:val="24"/>
+          <w:u w:val="none"/>
+          <w14:textFill>
+            <w14:solidFill>
+              <w14:schemeClr w14:val="bg1"/>
+            </w14:solidFill>
+          </w14:textFill>
+        </w:rPr>
+        <w:t>||    a    ||</w:t>
+      </w:r>
+    </w:p>
+    <w:p>
+      <w:pPr>
+        <w:jc w:val="both"/>
+        <w:rPr>
+          <w:rFonts w:hint="default" w:ascii="Roboto Mono" w:hAnsi="Roboto Mono" w:cs="Roboto Mono"/>
+          <w:b w:val="0"/>
+          <w:bCs w:val="0"/>
+          <w:color w:val="FFFFFF" w:themeColor="background1"/>
+          <w:sz w:val="24"/>
+          <w:szCs w:val="24"/>
+          <w14:textFill>
+            <w14:solidFill>
+              <w14:schemeClr w14:val="bg1"/>
+            </w14:solidFill>
+          </w14:textFill>
+        </w:rPr>
+      </w:pPr>
+      <w:r>
+        <w:rPr>
+          <w:rFonts w:hint="default" w:ascii="Roboto Mono" w:hAnsi="Roboto Mono" w:cs="Roboto Mono"/>
+          <w:b w:val="0"/>
+          <w:bCs w:val="0"/>
+          <w:color w:val="FFFFFF" w:themeColor="background1"/>
+          <w:sz w:val="24"/>
+          <w:szCs w:val="24"/>
+          <w:u w:val="none"/>
+          <w14:textFill>
+            <w14:solidFill>
+              <w14:schemeClr w14:val="bg1"/>
+            </w14:solidFill>
+          </w14:textFill>
+        </w:rPr>
+        <w:t>s1.1-[G1.1]</w:t>
+      </w:r>
+    </w:p>
+    <w:p>
+      <w:pPr>
+        <w:jc w:val="both"/>
+        <w:rPr>
+          <w:rFonts w:hint="default" w:ascii="Roboto Mono" w:hAnsi="Roboto Mono" w:cs="Roboto Mono"/>
+          <w:b w:val="0"/>
+          <w:bCs w:val="0"/>
+          <w:color w:val="FFFFFF" w:themeColor="background1"/>
+          <w:sz w:val="24"/>
+          <w:szCs w:val="24"/>
+          <w:u w:val="none"/>
+          <w14:textFill>
+            <w14:solidFill>
+              <w14:schemeClr w14:val="bg1"/>
+            </w14:solidFill>
+          </w14:textFill>
+        </w:rPr>
+      </w:pPr>
+    </w:p>
+    <w:p>
+      <w:pPr>
+        <w:jc w:val="both"/>
+        <w:rPr>
+          <w:rFonts w:hint="default" w:ascii="Roboto Mono" w:hAnsi="Roboto Mono" w:cs="Roboto Mono"/>
+          <w:b w:val="0"/>
+          <w:bCs w:val="0"/>
+          <w:color w:val="FFFFFF" w:themeColor="background1"/>
+          <w:sz w:val="24"/>
+          <w:szCs w:val="24"/>
+          <w:u w:val="none"/>
+          <w14:textFill>
+            <w14:solidFill>
+              <w14:schemeClr w14:val="bg1"/>
+            </w14:solidFill>
+          </w14:textFill>
+        </w:rPr>
+      </w:pPr>
+      <w:r>
+        <w:rPr>
+          <w:rFonts w:hint="default" w:ascii="Roboto Mono" w:hAnsi="Roboto Mono" w:cs="Roboto Mono"/>
+          <w:b w:val="0"/>
+          <w:bCs w:val="0"/>
+          <w:color w:val="FFFFFF" w:themeColor="background1"/>
+          <w:sz w:val="24"/>
+          <w:szCs w:val="24"/>
+          <w:u w:val="none"/>
+          <w14:textFill>
+            <w14:solidFill>
+              <w14:schemeClr w14:val="bg1"/>
+            </w14:solidFill>
+          </w14:textFill>
+        </w:rPr>
+        <w:t>||    b    ||</w:t>
+      </w:r>
+    </w:p>
+    <w:p>
+      <w:pPr>
+        <w:jc w:val="both"/>
+        <w:rPr>
+          <w:rFonts w:hint="default" w:ascii="Roboto Mono" w:hAnsi="Roboto Mono" w:cs="Roboto Mono"/>
+          <w:b w:val="0"/>
+          <w:bCs w:val="0"/>
+          <w:color w:val="FFFFFF" w:themeColor="background1"/>
+          <w:sz w:val="24"/>
+          <w:szCs w:val="24"/>
+          <w:u w:val="none"/>
+          <w14:textFill>
+            <w14:solidFill>
+              <w14:schemeClr w14:val="bg1"/>
+            </w14:solidFill>
+          </w14:textFill>
+        </w:rPr>
+      </w:pPr>
+      <w:r>
+        <w:rPr>
+          <w:rFonts w:hint="default" w:ascii="Roboto Mono" w:hAnsi="Roboto Mono" w:cs="Roboto Mono"/>
+          <w:b w:val="0"/>
+          <w:bCs w:val="0"/>
+          <w:color w:val="FFFFFF" w:themeColor="background1"/>
+          <w:sz w:val="24"/>
+          <w:szCs w:val="24"/>
+          <w:u w:val="none"/>
+          <w14:textFill>
+            <w14:solidFill>
+              <w14:schemeClr w14:val="bg1"/>
+            </w14:solidFill>
+          </w14:textFill>
+        </w:rPr>
+        <w:t>PLUM</w:t>
+      </w:r>
+    </w:p>
+    <w:p>
+      <w:pPr>
+        <w:jc w:val="both"/>
+        <w:rPr>
+          <w:rFonts w:hint="default" w:ascii="Roboto Mono" w:hAnsi="Roboto Mono" w:cs="Roboto Mono"/>
+          <w:b w:val="0"/>
+          <w:bCs w:val="0"/>
+          <w:color w:val="FFFFFF" w:themeColor="background1"/>
+          <w:sz w:val="24"/>
+          <w:szCs w:val="24"/>
+          <w:u w:val="none"/>
+          <w14:textFill>
+            <w14:solidFill>
+              <w14:schemeClr w14:val="bg1"/>
+            </w14:solidFill>
+          </w14:textFill>
+        </w:rPr>
+      </w:pPr>
+      <w:r>
+        <w:rPr>
+          <w:rFonts w:hint="default" w:ascii="Roboto Mono" w:hAnsi="Roboto Mono" w:cs="Roboto Mono"/>
+          <w:b w:val="0"/>
+          <w:bCs w:val="0"/>
+          <w:color w:val="FFFFFF" w:themeColor="background1"/>
+          <w:sz w:val="24"/>
+          <w:szCs w:val="24"/>
+          <w:u w:val="none"/>
+          <w14:textFill>
+            <w14:solidFill>
+              <w14:schemeClr w14:val="bg1"/>
+            </w14:solidFill>
+          </w14:textFill>
+        </w:rPr>
+        <w:t>6db3mdd5_Plum</w:t>
+      </w:r>
+    </w:p>
+    <w:p>
+      <w:pPr>
+        <w:jc w:val="both"/>
+        <w:rPr>
+          <w:rFonts w:hint="default" w:ascii="Roboto Mono" w:hAnsi="Roboto Mono" w:cs="Roboto Mono"/>
+          <w:b w:val="0"/>
+          <w:bCs w:val="0"/>
+          <w:color w:val="FFFFFF" w:themeColor="background1"/>
+          <w:sz w:val="24"/>
+          <w:szCs w:val="24"/>
+          <w:u w:val="none"/>
+          <w14:textFill>
+            <w14:solidFill>
+              <w14:schemeClr w14:val="bg1"/>
+            </w14:solidFill>
+          </w14:textFill>
+        </w:rPr>
+      </w:pPr>
+      <w:r>
+        <w:rPr>
+          <w:rFonts w:hint="default" w:ascii="Roboto Mono" w:hAnsi="Roboto Mono" w:cs="Roboto Mono"/>
+          <w:b w:val="0"/>
+          <w:bCs w:val="0"/>
+          <w:color w:val="FFFFFF" w:themeColor="background1"/>
+          <w:sz w:val="24"/>
+          <w:szCs w:val="24"/>
+          <w:u w:val="none"/>
+          <w14:textFill>
+            <w14:solidFill>
+              <w14:schemeClr w14:val="bg1"/>
+            </w14:solidFill>
+          </w14:textFill>
+        </w:rPr>
+        <w:t>s1.9-[G1.1]</w:t>
+      </w:r>
+    </w:p>
+    <w:p>
+      <w:pPr>
+        <w:jc w:val="both"/>
+        <w:rPr>
+          <w:rFonts w:hint="default" w:ascii="Roboto Mono" w:hAnsi="Roboto Mono" w:cs="Roboto Mono"/>
+          <w:b w:val="0"/>
+          <w:bCs w:val="0"/>
+          <w:color w:val="FFFFFF" w:themeColor="background1"/>
+          <w:sz w:val="24"/>
+          <w:szCs w:val="24"/>
+          <w14:textFill>
+            <w14:solidFill>
+              <w14:schemeClr w14:val="bg1"/>
+            </w14:solidFill>
+          </w14:textFill>
+        </w:rPr>
+      </w:pPr>
+      <w:r>
+        <w:rPr>
+          <w:rFonts w:hint="default" w:ascii="Roboto Mono" w:hAnsi="Roboto Mono" w:cs="Roboto Mono"/>
+          <w:b w:val="0"/>
+          <w:bCs w:val="0"/>
+          <w:color w:val="FFFFFF" w:themeColor="background1"/>
+          <w:sz w:val="24"/>
+          <w:szCs w:val="24"/>
+          <w14:textFill>
+            <w14:solidFill>
+              <w14:schemeClr w14:val="bg1"/>
+            </w14:solidFill>
+          </w14:textFill>
+        </w:rPr>
+        <w:t>This is a description. *</w:t>
+      </w:r>
+    </w:p>
+    <w:p>
+      <w:pPr>
+        <w:jc w:val="both"/>
+        <w:rPr>
+          <w:rFonts w:hint="default" w:ascii="Roboto Mono" w:hAnsi="Roboto Mono" w:cs="Roboto Mono"/>
+          <w:b w:val="0"/>
+          <w:bCs w:val="0"/>
+          <w:color w:val="FFFFFF" w:themeColor="background1"/>
+          <w:sz w:val="24"/>
+          <w:szCs w:val="24"/>
+          <w:u w:val="none"/>
+          <w14:textFill>
+            <w14:solidFill>
+              <w14:schemeClr w14:val="bg1"/>
+            </w14:solidFill>
+          </w14:textFill>
+        </w:rPr>
+      </w:pPr>
+    </w:p>
+    <w:p>
+      <w:pPr>
+        <w:jc w:val="both"/>
+        <w:rPr>
+          <w:rFonts w:hint="default" w:ascii="Roboto Mono" w:hAnsi="Roboto Mono" w:cs="Roboto Mono"/>
+          <w:b w:val="0"/>
+          <w:bCs w:val="0"/>
+          <w:color w:val="FFFFFF" w:themeColor="background1"/>
+          <w:sz w:val="24"/>
+          <w:szCs w:val="24"/>
+          <w:u w:val="none"/>
+          <w14:textFill>
+            <w14:solidFill>
+              <w14:schemeClr w14:val="bg1"/>
+            </w14:solidFill>
+          </w14:textFill>
+        </w:rPr>
+      </w:pPr>
+      <w:r>
+        <w:rPr>
+          <w:rFonts w:hint="default" w:ascii="Roboto Mono" w:hAnsi="Roboto Mono" w:cs="Roboto Mono"/>
+          <w:b w:val="0"/>
+          <w:bCs w:val="0"/>
+          <w:color w:val="FFFFFF" w:themeColor="background1"/>
+          <w:sz w:val="24"/>
+          <w:szCs w:val="24"/>
+          <w:u w:val="none"/>
+          <w14:textFill>
+            <w14:solidFill>
+              <w14:schemeClr w14:val="bg1"/>
+            </w14:solidFill>
+          </w14:textFill>
+        </w:rPr>
+        <w:t>||    c    ||</w:t>
+      </w:r>
+    </w:p>
+    <w:p>
+      <w:pPr>
+        <w:jc w:val="both"/>
+        <w:rPr>
+          <w:rFonts w:hint="default" w:ascii="Roboto Mono" w:hAnsi="Roboto Mono" w:cs="Roboto Mono"/>
+          <w:b w:val="0"/>
+          <w:bCs w:val="0"/>
+          <w:color w:val="FFFFFF" w:themeColor="background1"/>
+          <w:sz w:val="24"/>
+          <w:szCs w:val="24"/>
+          <w:u w:val="none"/>
+          <w14:textFill>
+            <w14:solidFill>
+              <w14:schemeClr w14:val="bg1"/>
+            </w14:solidFill>
+          </w14:textFill>
+        </w:rPr>
+      </w:pPr>
+    </w:p>
+    <w:p>
+      <w:pPr>
+        <w:jc w:val="both"/>
+        <w:rPr>
+          <w:rFonts w:hint="default" w:ascii="Roboto Mono" w:hAnsi="Roboto Mono" w:cs="Roboto Mono"/>
+          <w:b w:val="0"/>
+          <w:bCs w:val="0"/>
+          <w:color w:val="FFFFFF" w:themeColor="background1"/>
+          <w:sz w:val="24"/>
+          <w:szCs w:val="24"/>
+          <w:u w:val="none"/>
+          <w14:textFill>
+            <w14:solidFill>
+              <w14:schemeClr w14:val="bg1"/>
+            </w14:solidFill>
+          </w14:textFill>
+        </w:rPr>
+      </w:pPr>
+      <w:r>
+        <w:rPr>
+          <w:rFonts w:hint="default" w:ascii="Roboto Mono" w:hAnsi="Roboto Mono" w:cs="Roboto Mono"/>
+          <w:b w:val="0"/>
+          <w:bCs w:val="0"/>
+          <w:color w:val="FFFFFF" w:themeColor="background1"/>
+          <w:sz w:val="24"/>
+          <w:szCs w:val="24"/>
+          <w:u w:val="none"/>
+          <w14:textFill>
+            <w14:solidFill>
+              <w14:schemeClr w14:val="bg1"/>
+            </w14:solidFill>
+          </w14:textFill>
+        </w:rPr>
+        <w:t>||    d    ||</w:t>
+      </w:r>
+    </w:p>
+    <w:p>
+      <w:pPr>
+        <w:jc w:val="both"/>
+        <w:rPr>
+          <w:rFonts w:hint="default" w:ascii="Roboto Mono" w:hAnsi="Roboto Mono" w:cs="Roboto Mono"/>
+          <w:b w:val="0"/>
+          <w:bCs w:val="0"/>
+          <w:color w:val="FFFFFF" w:themeColor="background1"/>
+          <w:sz w:val="24"/>
+          <w:szCs w:val="24"/>
+          <w:u w:val="none"/>
+          <w14:textFill>
+            <w14:solidFill>
+              <w14:schemeClr w14:val="bg1"/>
+            </w14:solidFill>
+          </w14:textFill>
+        </w:rPr>
+      </w:pPr>
+    </w:p>
+    <w:p>
+      <w:pPr>
+        <w:jc w:val="both"/>
+        <w:rPr>
+          <w:rFonts w:hint="default" w:ascii="Roboto Mono" w:hAnsi="Roboto Mono" w:cs="Roboto Mono"/>
+          <w:b w:val="0"/>
+          <w:bCs w:val="0"/>
+          <w:color w:val="FFFFFF" w:themeColor="background1"/>
+          <w:sz w:val="24"/>
+          <w:szCs w:val="24"/>
+          <w:u w:val="none"/>
+          <w14:textFill>
+            <w14:solidFill>
+              <w14:schemeClr w14:val="bg1"/>
+            </w14:solidFill>
+          </w14:textFill>
+        </w:rPr>
+      </w:pPr>
+      <w:r>
+        <w:rPr>
+          <w:rFonts w:hint="default" w:ascii="Roboto Mono" w:hAnsi="Roboto Mono" w:cs="Roboto Mono"/>
+          <w:b w:val="0"/>
+          <w:bCs w:val="0"/>
+          <w:color w:val="FFFFFF" w:themeColor="background1"/>
+          <w:sz w:val="24"/>
+          <w:szCs w:val="24"/>
+          <w:u w:val="none"/>
+          <w14:textFill>
+            <w14:solidFill>
+              <w14:schemeClr w14:val="bg1"/>
+            </w14:solidFill>
+          </w14:textFill>
+        </w:rPr>
+        <w:t>||    e    ||</w:t>
+      </w:r>
+    </w:p>
+    <w:p>
+      <w:pPr>
+        <w:jc w:val="both"/>
+        <w:rPr>
+          <w:rFonts w:hint="default" w:ascii="Roboto Mono" w:hAnsi="Roboto Mono" w:cs="Roboto Mono"/>
+          <w:b w:val="0"/>
+          <w:bCs w:val="0"/>
+          <w:color w:val="FFFFFF" w:themeColor="background1"/>
+          <w:sz w:val="24"/>
+          <w:szCs w:val="24"/>
+          <w:u w:val="none"/>
+          <w14:textFill>
+            <w14:solidFill>
+              <w14:schemeClr w14:val="bg1"/>
+            </w14:solidFill>
+          </w14:textFill>
+        </w:rPr>
+      </w:pPr>
+    </w:p>
+    <w:p>
+      <w:pPr>
+        <w:jc w:val="both"/>
+        <w:rPr>
+          <w:rFonts w:hint="default" w:ascii="Roboto Mono" w:hAnsi="Roboto Mono" w:cs="Roboto Mono"/>
+          <w:b w:val="0"/>
+          <w:bCs w:val="0"/>
+          <w:color w:val="FFFFFF" w:themeColor="background1"/>
+          <w:sz w:val="24"/>
+          <w:szCs w:val="24"/>
+          <w:u w:val="none"/>
+          <w14:textFill>
+            <w14:solidFill>
+              <w14:schemeClr w14:val="bg1"/>
+            </w14:solidFill>
+          </w14:textFill>
+        </w:rPr>
+      </w:pPr>
+    </w:p>
+    <w:p>
+      <w:pPr>
+        <w:jc w:val="center"/>
+        <w:rPr>
+          <w:rFonts w:hint="default" w:ascii="Roboto Mono" w:hAnsi="Roboto Mono" w:cs="Roboto Mono"/>
+          <w:b w:val="0"/>
+          <w:bCs w:val="0"/>
+          <w:sz w:val="24"/>
+          <w:szCs w:val="24"/>
+        </w:rPr>
+      </w:pPr>
+      <w:r>
+        <w:rPr>
+          <w:rFonts w:hint="default" w:ascii="Roboto Mono" w:hAnsi="Roboto Mono" w:cs="Roboto Mono"/>
+          <w:b w:val="0"/>
+          <w:bCs w:val="0"/>
+          <w:sz w:val="24"/>
+          <w:szCs w:val="24"/>
+        </w:rPr>
+        <w:t>PACK = TRUR (!)</w:t>
+      </w:r>
+    </w:p>
+    <w:p>
+      <w:pPr>
+        <w:rPr>
+          <w:rFonts w:hint="default" w:ascii="Roboto Mono" w:hAnsi="Roboto Mono" w:cs="Roboto Mono"/>
+          <w:b w:val="0"/>
+          <w:bCs w:val="0"/>
+          <w:sz w:val="24"/>
+          <w:szCs w:val="24"/>
+        </w:rPr>
+      </w:pPr>
+    </w:p>
+    <w:p>
+      <w:pPr>
+        <w:rPr>
+          <w:rFonts w:hint="default" w:ascii="Roboto Mono" w:hAnsi="Roboto Mono" w:cs="Roboto Mono"/>
+          <w:b w:val="0"/>
+          <w:bCs w:val="0"/>
+          <w:color w:val="FFFFFF" w:themeColor="background1"/>
+          <w:sz w:val="24"/>
+          <w:szCs w:val="24"/>
+          <w:u w:val="none"/>
+          <w14:textFill>
+            <w14:solidFill>
+              <w14:schemeClr w14:val="bg1"/>
+            </w14:solidFill>
+          </w14:textFill>
+        </w:rPr>
+      </w:pPr>
+      <w:r>
+        <w:rPr>
+          <w:rFonts w:hint="default" w:ascii="Roboto Mono" w:hAnsi="Roboto Mono" w:cs="Roboto Mono"/>
+          <w:b w:val="0"/>
+          <w:bCs w:val="0"/>
+          <w:color w:val="FFFFFF" w:themeColor="background1"/>
+          <w:sz w:val="24"/>
+          <w:szCs w:val="24"/>
+          <w:u w:val="none"/>
+          <w14:textFill>
+            <w14:solidFill>
+              <w14:schemeClr w14:val="bg1"/>
+            </w14:solidFill>
+          </w14:textFill>
+        </w:rPr>
+        <w:t>!6db3mdd5_Trur|!TrofXX: alia [TrurXY]</w:t>
+      </w:r>
+    </w:p>
+    <w:p>
+      <w:pPr>
+        <w:rPr>
+          <w:rFonts w:hint="default" w:ascii="Roboto Mono" w:hAnsi="Roboto Mono" w:cs="Roboto Mono"/>
+          <w:b w:val="0"/>
+          <w:bCs w:val="0"/>
+          <w:color w:val="FFFFFF" w:themeColor="background1"/>
+          <w:sz w:val="24"/>
+          <w:szCs w:val="24"/>
+          <w:u w:val="none"/>
+          <w14:textFill>
+            <w14:solidFill>
+              <w14:schemeClr w14:val="bg1"/>
+            </w14:solidFill>
+          </w14:textFill>
+        </w:rPr>
+      </w:pPr>
+      <w:r>
+        <w:rPr>
+          <w:rFonts w:hint="default" w:ascii="Roboto Mono" w:hAnsi="Roboto Mono" w:cs="Roboto Mono"/>
+          <w:b w:val="0"/>
+          <w:bCs w:val="0"/>
+          <w:color w:val="FFFFFF" w:themeColor="background1"/>
+          <w:sz w:val="24"/>
+          <w:szCs w:val="24"/>
+          <w:u w:val="none"/>
+          <w14:textFill>
+            <w14:solidFill>
+              <w14:schemeClr w14:val="bg1"/>
+            </w14:solidFill>
+          </w14:textFill>
+        </w:rPr>
+        <w:t>!6db3mdd5_Trur|&gt;ClotXX: alia [ClotXY]</w:t>
+      </w:r>
+    </w:p>
+    <w:p>
+      <w:pPr>
+        <w:rPr>
+          <w:rFonts w:hint="default" w:ascii="Roboto Mono" w:hAnsi="Roboto Mono" w:cs="Roboto Mono"/>
+          <w:b w:val="0"/>
+          <w:bCs w:val="0"/>
+          <w:color w:val="FFFFFF" w:themeColor="background1"/>
+          <w:sz w:val="24"/>
+          <w:szCs w:val="24"/>
+          <w:u w:val="none"/>
+          <w14:textFill>
+            <w14:solidFill>
+              <w14:schemeClr w14:val="bg1"/>
+            </w14:solidFill>
+          </w14:textFill>
+        </w:rPr>
+      </w:pPr>
+      <w:r>
+        <w:rPr>
+          <w:rFonts w:hint="default" w:ascii="Roboto Mono" w:hAnsi="Roboto Mono" w:cs="Roboto Mono"/>
+          <w:b w:val="0"/>
+          <w:bCs w:val="0"/>
+          <w:color w:val="FFFFFF" w:themeColor="background1"/>
+          <w:sz w:val="24"/>
+          <w:szCs w:val="24"/>
+          <w:u w:val="none"/>
+          <w14:textFill>
+            <w14:solidFill>
+              <w14:schemeClr w14:val="bg1"/>
+            </w14:solidFill>
+          </w14:textFill>
+        </w:rPr>
+        <w:t>!6db3mdd5_Trur|*PlumXX: alia [PlumXY]</w:t>
       </w:r>
     </w:p>
     <w:p>

--- a/S68 - C7 - Flap.docx
+++ b/S68 - C7 - Flap.docx
@@ -154,7 +154,41 @@
             </w14:solidFill>
           </w14:textFill>
         </w:rPr>
-        <w:t>||    a    ||</w:t>
+        <w:t xml:space="preserve">||    </w:t>
+      </w:r>
+      <w:r>
+        <w:rPr>
+          <w:rFonts w:hint="default" w:ascii="Roboto Mono" w:hAnsi="Roboto Mono" w:cs="Roboto Mono"/>
+          <w:b w:val="0"/>
+          <w:bCs w:val="0"/>
+          <w:color w:val="FFFFFF" w:themeColor="background1"/>
+          <w:sz w:val="24"/>
+          <w:szCs w:val="24"/>
+          <w:u w:val="none"/>
+          <w14:textFill>
+            <w14:solidFill>
+              <w14:schemeClr w14:val="bg1"/>
+            </w14:solidFill>
+          </w14:textFill>
+        </w:rPr>
+        <w:t>v</w:t>
+      </w:r>
+      <w:r>
+        <w:rPr>
+          <w:rFonts w:hint="default" w:ascii="Roboto Mono" w:hAnsi="Roboto Mono" w:cs="Roboto Mono"/>
+          <w:b w:val="0"/>
+          <w:bCs w:val="0"/>
+          <w:color w:val="FFFFFF" w:themeColor="background1"/>
+          <w:sz w:val="24"/>
+          <w:szCs w:val="24"/>
+          <w:u w:val="none"/>
+          <w14:textFill>
+            <w14:solidFill>
+              <w14:schemeClr w14:val="bg1"/>
+            </w14:solidFill>
+          </w14:textFill>
+        </w:rPr>
+        <w:t xml:space="preserve">    ||</w:t>
       </w:r>
     </w:p>
     <w:p>
@@ -245,7 +279,41 @@
             </w14:solidFill>
           </w14:textFill>
         </w:rPr>
-        <w:t>||    b    ||</w:t>
+        <w:t xml:space="preserve">||    </w:t>
+      </w:r>
+      <w:r>
+        <w:rPr>
+          <w:rFonts w:hint="default" w:ascii="Roboto Mono" w:hAnsi="Roboto Mono" w:cs="Roboto Mono"/>
+          <w:b w:val="0"/>
+          <w:bCs w:val="0"/>
+          <w:color w:val="FFFFFF" w:themeColor="background1"/>
+          <w:sz w:val="24"/>
+          <w:szCs w:val="24"/>
+          <w:u w:val="none"/>
+          <w14:textFill>
+            <w14:solidFill>
+              <w14:schemeClr w14:val="bg1"/>
+            </w14:solidFill>
+          </w14:textFill>
+        </w:rPr>
+        <w:t>p</w:t>
+      </w:r>
+      <w:r>
+        <w:rPr>
+          <w:rFonts w:hint="default" w:ascii="Roboto Mono" w:hAnsi="Roboto Mono" w:cs="Roboto Mono"/>
+          <w:b w:val="0"/>
+          <w:bCs w:val="0"/>
+          <w:color w:val="FFFFFF" w:themeColor="background1"/>
+          <w:sz w:val="24"/>
+          <w:szCs w:val="24"/>
+          <w:u w:val="none"/>
+          <w14:textFill>
+            <w14:solidFill>
+              <w14:schemeClr w14:val="bg1"/>
+            </w14:solidFill>
+          </w14:textFill>
+        </w:rPr>
+        <w:t xml:space="preserve">    ||</w:t>
       </w:r>
     </w:p>
     <w:p>
@@ -512,7 +580,41 @@
             </w14:solidFill>
           </w14:textFill>
         </w:rPr>
-        <w:t>||    a    ||</w:t>
+        <w:t xml:space="preserve">||    </w:t>
+      </w:r>
+      <w:r>
+        <w:rPr>
+          <w:rFonts w:hint="default" w:ascii="Roboto Mono" w:hAnsi="Roboto Mono" w:cs="Roboto Mono"/>
+          <w:b w:val="0"/>
+          <w:bCs w:val="0"/>
+          <w:color w:val="FFFFFF" w:themeColor="background1"/>
+          <w:sz w:val="24"/>
+          <w:szCs w:val="24"/>
+          <w:u w:val="none"/>
+          <w14:textFill>
+            <w14:solidFill>
+              <w14:schemeClr w14:val="bg1"/>
+            </w14:solidFill>
+          </w14:textFill>
+        </w:rPr>
+        <w:t>v</w:t>
+      </w:r>
+      <w:r>
+        <w:rPr>
+          <w:rFonts w:hint="default" w:ascii="Roboto Mono" w:hAnsi="Roboto Mono" w:cs="Roboto Mono"/>
+          <w:b w:val="0"/>
+          <w:bCs w:val="0"/>
+          <w:color w:val="FFFFFF" w:themeColor="background1"/>
+          <w:sz w:val="24"/>
+          <w:szCs w:val="24"/>
+          <w:u w:val="none"/>
+          <w14:textFill>
+            <w14:solidFill>
+              <w14:schemeClr w14:val="bg1"/>
+            </w14:solidFill>
+          </w14:textFill>
+        </w:rPr>
+        <w:t xml:space="preserve">    ||</w:t>
       </w:r>
     </w:p>
     <w:p>
@@ -602,7 +704,41 @@
             </w14:solidFill>
           </w14:textFill>
         </w:rPr>
-        <w:t>||    b    ||</w:t>
+        <w:t xml:space="preserve">||    </w:t>
+      </w:r>
+      <w:r>
+        <w:rPr>
+          <w:rFonts w:hint="default" w:ascii="Roboto Mono" w:hAnsi="Roboto Mono" w:cs="Roboto Mono"/>
+          <w:b w:val="0"/>
+          <w:bCs w:val="0"/>
+          <w:color w:val="FFFFFF" w:themeColor="background1"/>
+          <w:sz w:val="24"/>
+          <w:szCs w:val="24"/>
+          <w:u w:val="none"/>
+          <w14:textFill>
+            <w14:solidFill>
+              <w14:schemeClr w14:val="bg1"/>
+            </w14:solidFill>
+          </w14:textFill>
+        </w:rPr>
+        <w:t>p</w:t>
+      </w:r>
+      <w:r>
+        <w:rPr>
+          <w:rFonts w:hint="default" w:ascii="Roboto Mono" w:hAnsi="Roboto Mono" w:cs="Roboto Mono"/>
+          <w:b w:val="0"/>
+          <w:bCs w:val="0"/>
+          <w:color w:val="FFFFFF" w:themeColor="background1"/>
+          <w:sz w:val="24"/>
+          <w:szCs w:val="24"/>
+          <w:u w:val="none"/>
+          <w14:textFill>
+            <w14:solidFill>
+              <w14:schemeClr w14:val="bg1"/>
+            </w14:solidFill>
+          </w14:textFill>
+        </w:rPr>
+        <w:t xml:space="preserve">    ||</w:t>
       </w:r>
     </w:p>
     <w:p>
@@ -795,7 +931,41 @@
             </w14:solidFill>
           </w14:textFill>
         </w:rPr>
-        <w:t>||    c    ||</w:t>
+        <w:t xml:space="preserve">||    </w:t>
+      </w:r>
+      <w:r>
+        <w:rPr>
+          <w:rFonts w:hint="default" w:ascii="Roboto Mono" w:hAnsi="Roboto Mono" w:cs="Roboto Mono"/>
+          <w:b w:val="0"/>
+          <w:bCs w:val="0"/>
+          <w:color w:val="FFFFFF" w:themeColor="background1"/>
+          <w:sz w:val="24"/>
+          <w:szCs w:val="24"/>
+          <w:u w:val="none"/>
+          <w14:textFill>
+            <w14:solidFill>
+              <w14:schemeClr w14:val="bg1"/>
+            </w14:solidFill>
+          </w14:textFill>
+        </w:rPr>
+        <w:t>i</w:t>
+      </w:r>
+      <w:r>
+        <w:rPr>
+          <w:rFonts w:hint="default" w:ascii="Roboto Mono" w:hAnsi="Roboto Mono" w:cs="Roboto Mono"/>
+          <w:b w:val="0"/>
+          <w:bCs w:val="0"/>
+          <w:color w:val="FFFFFF" w:themeColor="background1"/>
+          <w:sz w:val="24"/>
+          <w:szCs w:val="24"/>
+          <w:u w:val="none"/>
+          <w14:textFill>
+            <w14:solidFill>
+              <w14:schemeClr w14:val="bg1"/>
+            </w14:solidFill>
+          </w14:textFill>
+        </w:rPr>
+        <w:t xml:space="preserve">    ||</w:t>
       </w:r>
     </w:p>
     <w:p>
@@ -834,17 +1004,7 @@
           <w:sz w:val="24"/>
           <w:szCs w:val="24"/>
         </w:rPr>
-        <w:t>=$STR</w:t>
-      </w:r>
-      <w:r>
-        <w:rPr>
-          <w:rFonts w:hint="default" w:ascii="Roboto Mono" w:hAnsi="Roboto Mono" w:cs="Roboto Mono"/>
-          <w:b w:val="0"/>
-          <w:bCs w:val="0"/>
-          <w:sz w:val="24"/>
-          <w:szCs w:val="24"/>
-        </w:rPr>
-        <w:t>I</w:t>
+        <w:t>=$STRI</w:t>
       </w:r>
     </w:p>
     <w:p>
@@ -924,17 +1084,7 @@
           <w:sz w:val="24"/>
           <w:szCs w:val="24"/>
         </w:rPr>
-        <w:t>=$PR</w:t>
-      </w:r>
-      <w:r>
-        <w:rPr>
-          <w:rFonts w:hint="default" w:ascii="Roboto Mono" w:hAnsi="Roboto Mono" w:cs="Roboto Mono"/>
-          <w:b w:val="0"/>
-          <w:bCs w:val="0"/>
-          <w:sz w:val="24"/>
-          <w:szCs w:val="24"/>
-        </w:rPr>
-        <w:t>IV</w:t>
+        <w:t>=$PRIV</w:t>
       </w:r>
     </w:p>
     <w:p>
@@ -1080,15 +1230,7 @@
           <w:sz w:val="24"/>
           <w:szCs w:val="24"/>
         </w:rPr>
-        <w:t>C</w:t>
-      </w:r>
-      <w:r>
-        <w:rPr>
-          <w:rFonts w:hint="default" w:ascii="Roboto Mono" w:hAnsi="Roboto Mono" w:cs="Roboto Mono"/>
-          <w:sz w:val="24"/>
-          <w:szCs w:val="24"/>
-        </w:rPr>
-        <w:t>ARD</w:t>
+        <w:t>CARD</w:t>
       </w:r>
     </w:p>
     <w:p>
@@ -1522,157 +1664,93 @@
             </w14:solidFill>
           </w14:textFill>
         </w:rPr>
-        <w:t>$IfmtXY: y</w:t>
-      </w:r>
-      <w:r>
-        <w:rPr>
-          <w:rFonts w:hint="default" w:ascii="Roboto Mono" w:hAnsi="Roboto Mono" w:cs="Roboto Mono"/>
-          <w:b w:val="0"/>
-          <w:bCs w:val="0"/>
-          <w:color w:val="FFFFFF" w:themeColor="background1"/>
-          <w:sz w:val="24"/>
-          <w:szCs w:val="24"/>
-          <w14:textFill>
-            <w14:solidFill>
-              <w14:schemeClr w14:val="bg1"/>
-            </w14:solidFill>
-          </w14:textFill>
-        </w:rPr>
-        <w:t>iel</w:t>
-      </w:r>
-    </w:p>
-    <w:p>
-      <w:pPr>
-        <w:jc w:val="both"/>
-        <w:rPr>
-          <w:rFonts w:hint="default" w:ascii="Roboto Mono" w:hAnsi="Roboto Mono" w:cs="Roboto Mono"/>
-          <w:b w:val="0"/>
-          <w:bCs w:val="0"/>
-          <w:color w:val="FFFFFF" w:themeColor="background1"/>
-          <w:sz w:val="24"/>
-          <w:szCs w:val="24"/>
-          <w14:textFill>
-            <w14:solidFill>
-              <w14:schemeClr w14:val="bg1"/>
-            </w14:solidFill>
-          </w14:textFill>
-        </w:rPr>
-      </w:pPr>
-      <w:r>
-        <w:rPr>
-          <w:rFonts w:hint="default" w:ascii="Roboto Mono" w:hAnsi="Roboto Mono" w:cs="Roboto Mono"/>
-          <w:b w:val="0"/>
-          <w:bCs w:val="0"/>
-          <w:color w:val="FFFFFF" w:themeColor="background1"/>
-          <w:sz w:val="24"/>
-          <w:szCs w:val="24"/>
-          <w14:textFill>
-            <w14:solidFill>
-              <w14:schemeClr w14:val="bg1"/>
-            </w14:solidFill>
-          </w14:textFill>
-        </w:rPr>
-        <w:t>+DimsXY: y</w:t>
-      </w:r>
-      <w:r>
-        <w:rPr>
-          <w:rFonts w:hint="default" w:ascii="Roboto Mono" w:hAnsi="Roboto Mono" w:cs="Roboto Mono"/>
-          <w:b w:val="0"/>
-          <w:bCs w:val="0"/>
-          <w:color w:val="FFFFFF" w:themeColor="background1"/>
-          <w:sz w:val="24"/>
-          <w:szCs w:val="24"/>
-          <w14:textFill>
-            <w14:solidFill>
-              <w14:schemeClr w14:val="bg1"/>
-            </w14:solidFill>
-          </w14:textFill>
-        </w:rPr>
-        <w:t>iel</w:t>
-      </w:r>
-    </w:p>
-    <w:p>
-      <w:pPr>
-        <w:jc w:val="both"/>
-        <w:rPr>
-          <w:rFonts w:hint="default" w:ascii="Roboto Mono" w:hAnsi="Roboto Mono" w:cs="Roboto Mono"/>
-          <w:b w:val="0"/>
-          <w:bCs w:val="0"/>
-          <w:color w:val="FFFFFF" w:themeColor="background1"/>
-          <w:sz w:val="24"/>
-          <w:szCs w:val="24"/>
-          <w14:textFill>
-            <w14:solidFill>
-              <w14:schemeClr w14:val="bg1"/>
-            </w14:solidFill>
-          </w14:textFill>
-        </w:rPr>
-      </w:pPr>
-    </w:p>
-    <w:p>
-      <w:pPr>
-        <w:jc w:val="both"/>
-        <w:rPr>
-          <w:rFonts w:hint="default" w:ascii="Roboto Mono" w:hAnsi="Roboto Mono" w:cs="Roboto Mono"/>
-          <w:b w:val="0"/>
-          <w:bCs w:val="0"/>
-          <w:color w:val="FFFFFF" w:themeColor="background1"/>
-          <w:sz w:val="24"/>
-          <w:szCs w:val="24"/>
-          <w14:textFill>
-            <w14:solidFill>
-              <w14:schemeClr w14:val="bg1"/>
-            </w14:solidFill>
-          </w14:textFill>
-        </w:rPr>
-      </w:pPr>
-      <w:r>
-        <w:rPr>
-          <w:rFonts w:hint="default" w:ascii="Roboto Mono" w:hAnsi="Roboto Mono" w:cs="Roboto Mono"/>
-          <w:b w:val="0"/>
-          <w:bCs w:val="0"/>
-          <w:color w:val="FFFFFF" w:themeColor="background1"/>
-          <w:sz w:val="24"/>
-          <w:szCs w:val="24"/>
-          <w14:textFill>
-            <w14:solidFill>
-              <w14:schemeClr w14:val="bg1"/>
-            </w14:solidFill>
-          </w14:textFill>
-        </w:rPr>
-        <w:t>&amp;THIS: cr</w:t>
-      </w:r>
-      <w:r>
-        <w:rPr>
-          <w:rFonts w:hint="default" w:ascii="Roboto Mono" w:hAnsi="Roboto Mono" w:cs="Roboto Mono"/>
-          <w:b w:val="0"/>
-          <w:bCs w:val="0"/>
-          <w:color w:val="FFFFFF" w:themeColor="background1"/>
-          <w:sz w:val="24"/>
-          <w:szCs w:val="24"/>
-          <w14:textFill>
-            <w14:solidFill>
-              <w14:schemeClr w14:val="bg1"/>
-            </w14:solidFill>
-          </w14:textFill>
-        </w:rPr>
-        <w:t>as</w:t>
-      </w:r>
-      <w:r>
-        <w:rPr>
-          <w:rFonts w:hint="default" w:ascii="Roboto Mono" w:hAnsi="Roboto Mono" w:cs="Roboto Mono"/>
-          <w:b w:val="0"/>
-          <w:bCs w:val="0"/>
-          <w:color w:val="FFFFFF" w:themeColor="background1"/>
-          <w:sz w:val="24"/>
-          <w:szCs w:val="24"/>
-          <w14:textFill>
-            <w14:solidFill>
-              <w14:schemeClr w14:val="bg1"/>
-            </w14:solidFill>
-          </w14:textFill>
-        </w:rPr>
-        <w:t xml:space="preserve"> [---reason--?]</w:t>
+        <w:t>$IfmtXY: yiel</w:t>
+      </w:r>
+    </w:p>
+    <w:p>
+      <w:pPr>
+        <w:jc w:val="both"/>
+        <w:rPr>
+          <w:rFonts w:hint="default" w:ascii="Roboto Mono" w:hAnsi="Roboto Mono" w:cs="Roboto Mono"/>
+          <w:b w:val="0"/>
+          <w:bCs w:val="0"/>
+          <w:color w:val="FFFFFF" w:themeColor="background1"/>
+          <w:sz w:val="24"/>
+          <w:szCs w:val="24"/>
+          <w14:textFill>
+            <w14:solidFill>
+              <w14:schemeClr w14:val="bg1"/>
+            </w14:solidFill>
+          </w14:textFill>
+        </w:rPr>
+      </w:pPr>
+      <w:r>
+        <w:rPr>
+          <w:rFonts w:hint="default" w:ascii="Roboto Mono" w:hAnsi="Roboto Mono" w:cs="Roboto Mono"/>
+          <w:b w:val="0"/>
+          <w:bCs w:val="0"/>
+          <w:color w:val="FFFFFF" w:themeColor="background1"/>
+          <w:sz w:val="24"/>
+          <w:szCs w:val="24"/>
+          <w14:textFill>
+            <w14:solidFill>
+              <w14:schemeClr w14:val="bg1"/>
+            </w14:solidFill>
+          </w14:textFill>
+        </w:rPr>
+        <w:t>+DimsXY: yiel</w:t>
+      </w:r>
+    </w:p>
+    <w:p>
+      <w:pPr>
+        <w:jc w:val="both"/>
+        <w:rPr>
+          <w:rFonts w:hint="default" w:ascii="Roboto Mono" w:hAnsi="Roboto Mono" w:cs="Roboto Mono"/>
+          <w:b w:val="0"/>
+          <w:bCs w:val="0"/>
+          <w:color w:val="FFFFFF" w:themeColor="background1"/>
+          <w:sz w:val="24"/>
+          <w:szCs w:val="24"/>
+          <w14:textFill>
+            <w14:solidFill>
+              <w14:schemeClr w14:val="bg1"/>
+            </w14:solidFill>
+          </w14:textFill>
+        </w:rPr>
+      </w:pPr>
+    </w:p>
+    <w:p>
+      <w:pPr>
+        <w:jc w:val="both"/>
+        <w:rPr>
+          <w:rFonts w:hint="default" w:ascii="Roboto Mono" w:hAnsi="Roboto Mono" w:cs="Roboto Mono"/>
+          <w:b w:val="0"/>
+          <w:bCs w:val="0"/>
+          <w:color w:val="FFFFFF" w:themeColor="background1"/>
+          <w:sz w:val="24"/>
+          <w:szCs w:val="24"/>
+          <w14:textFill>
+            <w14:solidFill>
+              <w14:schemeClr w14:val="bg1"/>
+            </w14:solidFill>
+          </w14:textFill>
+        </w:rPr>
+      </w:pPr>
+      <w:r>
+        <w:rPr>
+          <w:rFonts w:hint="default" w:ascii="Roboto Mono" w:hAnsi="Roboto Mono" w:cs="Roboto Mono"/>
+          <w:b w:val="0"/>
+          <w:bCs w:val="0"/>
+          <w:color w:val="FFFFFF" w:themeColor="background1"/>
+          <w:sz w:val="24"/>
+          <w:szCs w:val="24"/>
+          <w14:textFill>
+            <w14:solidFill>
+              <w14:schemeClr w14:val="bg1"/>
+            </w14:solidFill>
+          </w14:textFill>
+        </w:rPr>
+        <w:t>&amp;THIS: cras [---reason--?]</w:t>
       </w:r>
     </w:p>
     <w:p>
@@ -1740,23 +1818,7 @@
             </w14:solidFill>
           </w14:textFill>
         </w:rPr>
-        <w:t>&amp;THIS: s</w:t>
-      </w:r>
-      <w:r>
-        <w:rPr>
-          <w:rFonts w:hint="default" w:ascii="Roboto Mono" w:hAnsi="Roboto Mono" w:cs="Roboto Mono"/>
-          <w:b w:val="0"/>
-          <w:bCs w:val="0"/>
-          <w:color w:val="FFFFFF" w:themeColor="background1"/>
-          <w:sz w:val="24"/>
-          <w:szCs w:val="24"/>
-          <w14:textFill>
-            <w14:solidFill>
-              <w14:schemeClr w14:val="bg1"/>
-            </w14:solidFill>
-          </w14:textFill>
-        </w:rPr>
-        <w:t>usp</w:t>
+        <w:t>&amp;THIS: susp</w:t>
       </w:r>
     </w:p>
     <w:p>
@@ -2015,39 +2077,7 @@
             </w14:solidFill>
           </w14:textFill>
         </w:rPr>
-        <w:t>&amp;NameNameName: h</w:t>
-      </w:r>
-      <w:r>
-        <w:rPr>
-          <w:rFonts w:hint="default" w:ascii="Roboto Mono" w:hAnsi="Roboto Mono" w:cs="Roboto Mono"/>
-          <w:b w:val="0"/>
-          <w:bCs w:val="0"/>
-          <w:color w:val="FFFFFF" w:themeColor="background1"/>
-          <w:sz w:val="24"/>
-          <w:szCs w:val="24"/>
-          <w14:textFill>
-            <w14:solidFill>
-              <w14:schemeClr w14:val="bg1"/>
-            </w14:solidFill>
-          </w14:textFill>
-        </w:rPr>
-        <w:t>ono</w:t>
-      </w:r>
-      <w:r>
-        <w:rPr>
-          <w:rFonts w:hint="default" w:ascii="Roboto Mono" w:hAnsi="Roboto Mono" w:cs="Roboto Mono"/>
-          <w:b w:val="0"/>
-          <w:bCs w:val="0"/>
-          <w:color w:val="FFFFFF" w:themeColor="background1"/>
-          <w:sz w:val="24"/>
-          <w:szCs w:val="24"/>
-          <w14:textFill>
-            <w14:solidFill>
-              <w14:schemeClr w14:val="bg1"/>
-            </w14:solidFill>
-          </w14:textFill>
-        </w:rPr>
-        <w:t xml:space="preserve"> </w:t>
+        <w:t xml:space="preserve">&amp;NameNameName: hono </w:t>
       </w:r>
       <w:r>
         <w:rPr>
@@ -2107,39 +2137,7 @@
             </w14:solidFill>
           </w14:textFill>
         </w:rPr>
-        <w:t>NameNameName: h</w:t>
-      </w:r>
-      <w:r>
-        <w:rPr>
-          <w:rFonts w:hint="default" w:ascii="Roboto Mono" w:hAnsi="Roboto Mono" w:cs="Roboto Mono"/>
-          <w:b w:val="0"/>
-          <w:bCs w:val="0"/>
-          <w:color w:val="FFFFFF" w:themeColor="background1"/>
-          <w:sz w:val="24"/>
-          <w:szCs w:val="24"/>
-          <w14:textFill>
-            <w14:solidFill>
-              <w14:schemeClr w14:val="bg1"/>
-            </w14:solidFill>
-          </w14:textFill>
-        </w:rPr>
-        <w:t>ono</w:t>
-      </w:r>
-      <w:r>
-        <w:rPr>
-          <w:rFonts w:hint="default" w:ascii="Roboto Mono" w:hAnsi="Roboto Mono" w:cs="Roboto Mono"/>
-          <w:b w:val="0"/>
-          <w:bCs w:val="0"/>
-          <w:color w:val="FFFFFF" w:themeColor="background1"/>
-          <w:sz w:val="24"/>
-          <w:szCs w:val="24"/>
-          <w14:textFill>
-            <w14:solidFill>
-              <w14:schemeClr w14:val="bg1"/>
-            </w14:solidFill>
-          </w14:textFill>
-        </w:rPr>
-        <w:t xml:space="preserve"> </w:t>
+        <w:t xml:space="preserve">NameNameName: hono </w:t>
       </w:r>
       <w:r>
         <w:rPr>
@@ -2232,39 +2230,7 @@
             </w14:solidFill>
           </w14:textFill>
         </w:rPr>
-        <w:t>: h</w:t>
-      </w:r>
-      <w:r>
-        <w:rPr>
-          <w:rFonts w:hint="default" w:ascii="Roboto Mono" w:hAnsi="Roboto Mono" w:cs="Roboto Mono"/>
-          <w:b w:val="0"/>
-          <w:bCs w:val="0"/>
-          <w:color w:val="FFFFFF" w:themeColor="background1"/>
-          <w:sz w:val="24"/>
-          <w:szCs w:val="24"/>
-          <w14:textFill>
-            <w14:solidFill>
-              <w14:schemeClr w14:val="bg1"/>
-            </w14:solidFill>
-          </w14:textFill>
-        </w:rPr>
-        <w:t>ono</w:t>
-      </w:r>
-      <w:r>
-        <w:rPr>
-          <w:rFonts w:hint="default" w:ascii="Roboto Mono" w:hAnsi="Roboto Mono" w:cs="Roboto Mono"/>
-          <w:b w:val="0"/>
-          <w:bCs w:val="0"/>
-          <w:color w:val="FFFFFF" w:themeColor="background1"/>
-          <w:sz w:val="24"/>
-          <w:szCs w:val="24"/>
-          <w14:textFill>
-            <w14:solidFill>
-              <w14:schemeClr w14:val="bg1"/>
-            </w14:solidFill>
-          </w14:textFill>
-        </w:rPr>
-        <w:t xml:space="preserve"> </w:t>
+        <w:t xml:space="preserve">: hono </w:t>
       </w:r>
       <w:r>
         <w:rPr>
@@ -2357,39 +2323,7 @@
             </w14:solidFill>
           </w14:textFill>
         </w:rPr>
-        <w:t>: h</w:t>
-      </w:r>
-      <w:r>
-        <w:rPr>
-          <w:rFonts w:hint="default" w:ascii="Roboto Mono" w:hAnsi="Roboto Mono" w:cs="Roboto Mono"/>
-          <w:b w:val="0"/>
-          <w:bCs w:val="0"/>
-          <w:color w:val="FFFFFF" w:themeColor="background1"/>
-          <w:sz w:val="24"/>
-          <w:szCs w:val="24"/>
-          <w14:textFill>
-            <w14:solidFill>
-              <w14:schemeClr w14:val="bg1"/>
-            </w14:solidFill>
-          </w14:textFill>
-        </w:rPr>
-        <w:t>ono</w:t>
-      </w:r>
-      <w:r>
-        <w:rPr>
-          <w:rFonts w:hint="default" w:ascii="Roboto Mono" w:hAnsi="Roboto Mono" w:cs="Roboto Mono"/>
-          <w:b w:val="0"/>
-          <w:bCs w:val="0"/>
-          <w:color w:val="FFFFFF" w:themeColor="background1"/>
-          <w:sz w:val="24"/>
-          <w:szCs w:val="24"/>
-          <w14:textFill>
-            <w14:solidFill>
-              <w14:schemeClr w14:val="bg1"/>
-            </w14:solidFill>
-          </w14:textFill>
-        </w:rPr>
-        <w:t xml:space="preserve"> </w:t>
+        <w:t xml:space="preserve">: hono </w:t>
       </w:r>
       <w:r>
         <w:rPr>
@@ -3293,15 +3227,696 @@
           <w:sz w:val="24"/>
           <w:szCs w:val="24"/>
         </w:rPr>
-        <w:t>: str</w:t>
-      </w:r>
-      <w:r>
-        <w:rPr>
-          <w:rFonts w:hint="default" w:ascii="Roboto Mono" w:hAnsi="Roboto Mono" w:cs="Roboto Mono"/>
-          <w:b w:val="0"/>
-          <w:bCs w:val="0"/>
-          <w:sz w:val="24"/>
-          <w:szCs w:val="24"/>
+        <w:t>: stri [---honour---]</w:t>
+      </w:r>
+    </w:p>
+    <w:p>
+      <w:pPr>
+        <w:rPr>
+          <w:rFonts w:hint="default" w:ascii="Roboto Mono" w:hAnsi="Roboto Mono" w:cs="Roboto Mono"/>
+          <w:b w:val="0"/>
+          <w:bCs w:val="0"/>
+          <w:sz w:val="24"/>
+          <w:szCs w:val="24"/>
+        </w:rPr>
+      </w:pPr>
+      <w:r>
+        <w:rPr>
+          <w:rFonts w:hint="default" w:ascii="Roboto Mono" w:hAnsi="Roboto Mono" w:cs="Roboto Mono"/>
+          <w:b w:val="0"/>
+          <w:bCs w:val="0"/>
+          <w:color w:val="FFFFFF" w:themeColor="background1"/>
+          <w:sz w:val="24"/>
+          <w:szCs w:val="24"/>
+          <w:u w:val="none"/>
+          <w14:textFill>
+            <w14:solidFill>
+              <w14:schemeClr w14:val="bg1"/>
+            </w14:solidFill>
+          </w14:textFill>
+        </w:rPr>
+        <w:t>&gt;95t5h732_NameNameNm|</w:t>
+      </w:r>
+      <w:r>
+        <w:rPr>
+          <w:rFonts w:hint="default" w:ascii="Roboto Mono" w:hAnsi="Roboto Mono" w:cs="Roboto Mono"/>
+          <w:b w:val="0"/>
+          <w:bCs w:val="0"/>
+          <w:color w:val="FFFFFF" w:themeColor="background1"/>
+          <w:sz w:val="24"/>
+          <w:szCs w:val="24"/>
+          <w14:textFill>
+            <w14:solidFill>
+              <w14:schemeClr w14:val="bg1"/>
+            </w14:solidFill>
+          </w14:textFill>
+        </w:rPr>
+        <w:t>&amp;NameNameName</w:t>
+      </w:r>
+      <w:r>
+        <w:rPr>
+          <w:rFonts w:hint="default" w:ascii="Roboto Mono" w:hAnsi="Roboto Mono" w:cs="Roboto Mono"/>
+          <w:b w:val="0"/>
+          <w:bCs w:val="0"/>
+          <w:sz w:val="24"/>
+          <w:szCs w:val="24"/>
+        </w:rPr>
+        <w:t>: dele</w:t>
+      </w:r>
+    </w:p>
+    <w:p>
+      <w:pPr>
+        <w:jc w:val="both"/>
+        <w:rPr>
+          <w:rFonts w:hint="default" w:ascii="Roboto Mono" w:hAnsi="Roboto Mono" w:cs="Roboto Mono"/>
+          <w:b w:val="0"/>
+          <w:bCs w:val="0"/>
+          <w:color w:val="FFFFFF" w:themeColor="background1"/>
+          <w:sz w:val="24"/>
+          <w:szCs w:val="24"/>
+          <w:u w:val="none"/>
+          <w14:textFill>
+            <w14:solidFill>
+              <w14:schemeClr w14:val="bg1"/>
+            </w14:solidFill>
+          </w14:textFill>
+        </w:rPr>
+      </w:pPr>
+    </w:p>
+    <w:p>
+      <w:pPr>
+        <w:jc w:val="both"/>
+        <w:rPr>
+          <w:rFonts w:hint="default" w:ascii="Roboto Mono" w:hAnsi="Roboto Mono" w:cs="Roboto Mono"/>
+          <w:b w:val="0"/>
+          <w:bCs w:val="0"/>
+          <w:color w:val="FFFFFF" w:themeColor="background1"/>
+          <w:sz w:val="24"/>
+          <w:szCs w:val="24"/>
+          <w:u w:val="none"/>
+          <w14:textFill>
+            <w14:solidFill>
+              <w14:schemeClr w14:val="bg1"/>
+            </w14:solidFill>
+          </w14:textFill>
+        </w:rPr>
+      </w:pPr>
+      <w:r>
+        <w:rPr>
+          <w:rFonts w:hint="default" w:ascii="Roboto Mono" w:hAnsi="Roboto Mono" w:cs="Roboto Mono"/>
+          <w:b w:val="0"/>
+          <w:bCs w:val="0"/>
+          <w:color w:val="FFFFFF" w:themeColor="background1"/>
+          <w:sz w:val="24"/>
+          <w:szCs w:val="24"/>
+          <w:u w:val="none"/>
+          <w14:textFill>
+            <w14:solidFill>
+              <w14:schemeClr w14:val="bg1"/>
+            </w14:solidFill>
+          </w14:textFill>
+        </w:rPr>
+        <w:t xml:space="preserve">||    </w:t>
+      </w:r>
+      <w:r>
+        <w:rPr>
+          <w:rFonts w:hint="default" w:ascii="Roboto Mono" w:hAnsi="Roboto Mono" w:cs="Roboto Mono"/>
+          <w:b w:val="0"/>
+          <w:bCs w:val="0"/>
+          <w:color w:val="FFFFFF" w:themeColor="background1"/>
+          <w:sz w:val="24"/>
+          <w:szCs w:val="24"/>
+          <w:u w:val="none"/>
+          <w14:textFill>
+            <w14:solidFill>
+              <w14:schemeClr w14:val="bg1"/>
+            </w14:solidFill>
+          </w14:textFill>
+        </w:rPr>
+        <w:t>t</w:t>
+      </w:r>
+      <w:r>
+        <w:rPr>
+          <w:rFonts w:hint="default" w:ascii="Roboto Mono" w:hAnsi="Roboto Mono" w:cs="Roboto Mono"/>
+          <w:b w:val="0"/>
+          <w:bCs w:val="0"/>
+          <w:color w:val="FFFFFF" w:themeColor="background1"/>
+          <w:sz w:val="24"/>
+          <w:szCs w:val="24"/>
+          <w:u w:val="none"/>
+          <w14:textFill>
+            <w14:solidFill>
+              <w14:schemeClr w14:val="bg1"/>
+            </w14:solidFill>
+          </w14:textFill>
+        </w:rPr>
+        <w:t xml:space="preserve">    ||</w:t>
+      </w:r>
+    </w:p>
+    <w:p>
+      <w:pPr>
+        <w:jc w:val="both"/>
+        <w:rPr>
+          <w:rFonts w:hint="default" w:ascii="Roboto Mono" w:hAnsi="Roboto Mono" w:cs="Roboto Mono"/>
+          <w:b w:val="0"/>
+          <w:bCs w:val="0"/>
+          <w:color w:val="FFFFFF" w:themeColor="background1"/>
+          <w:sz w:val="24"/>
+          <w:szCs w:val="24"/>
+          <w:u w:val="none"/>
+          <w14:textFill>
+            <w14:solidFill>
+              <w14:schemeClr w14:val="bg1"/>
+            </w14:solidFill>
+          </w14:textFill>
+        </w:rPr>
+      </w:pPr>
+    </w:p>
+    <w:p>
+      <w:pPr>
+        <w:jc w:val="both"/>
+        <w:rPr>
+          <w:rFonts w:hint="default" w:ascii="Roboto Mono" w:hAnsi="Roboto Mono" w:cs="Roboto Mono"/>
+          <w:b w:val="0"/>
+          <w:bCs w:val="0"/>
+          <w:color w:val="FFFFFF" w:themeColor="background1"/>
+          <w:sz w:val="24"/>
+          <w:szCs w:val="24"/>
+          <w:u w:val="none"/>
+          <w14:textFill>
+            <w14:solidFill>
+              <w14:schemeClr w14:val="bg1"/>
+            </w14:solidFill>
+          </w14:textFill>
+        </w:rPr>
+      </w:pPr>
+      <w:r>
+        <w:rPr>
+          <w:rFonts w:hint="default" w:ascii="Roboto Mono" w:hAnsi="Roboto Mono" w:cs="Roboto Mono"/>
+          <w:b w:val="0"/>
+          <w:bCs w:val="0"/>
+          <w:color w:val="FFFFFF" w:themeColor="background1"/>
+          <w:sz w:val="24"/>
+          <w:szCs w:val="24"/>
+          <w:u w:val="none"/>
+          <w14:textFill>
+            <w14:solidFill>
+              <w14:schemeClr w14:val="bg1"/>
+            </w14:solidFill>
+          </w14:textFill>
+        </w:rPr>
+        <w:t xml:space="preserve">||    </w:t>
+      </w:r>
+      <w:r>
+        <w:rPr>
+          <w:rFonts w:hint="default" w:ascii="Roboto Mono" w:hAnsi="Roboto Mono" w:cs="Roboto Mono"/>
+          <w:b w:val="0"/>
+          <w:bCs w:val="0"/>
+          <w:color w:val="FFFFFF" w:themeColor="background1"/>
+          <w:sz w:val="24"/>
+          <w:szCs w:val="24"/>
+          <w:u w:val="none"/>
+          <w14:textFill>
+            <w14:solidFill>
+              <w14:schemeClr w14:val="bg1"/>
+            </w14:solidFill>
+          </w14:textFill>
+        </w:rPr>
+        <w:t>x</w:t>
+      </w:r>
+      <w:r>
+        <w:rPr>
+          <w:rFonts w:hint="default" w:ascii="Roboto Mono" w:hAnsi="Roboto Mono" w:cs="Roboto Mono"/>
+          <w:b w:val="0"/>
+          <w:bCs w:val="0"/>
+          <w:color w:val="FFFFFF" w:themeColor="background1"/>
+          <w:sz w:val="24"/>
+          <w:szCs w:val="24"/>
+          <w:u w:val="none"/>
+          <w14:textFill>
+            <w14:solidFill>
+              <w14:schemeClr w14:val="bg1"/>
+            </w14:solidFill>
+          </w14:textFill>
+        </w:rPr>
+        <w:t xml:space="preserve">    ||</w:t>
+      </w:r>
+    </w:p>
+    <w:p>
+      <w:pPr>
+        <w:jc w:val="both"/>
+        <w:rPr>
+          <w:rFonts w:hint="default" w:ascii="Roboto Mono" w:hAnsi="Roboto Mono" w:cs="Roboto Mono"/>
+          <w:b w:val="0"/>
+          <w:bCs w:val="0"/>
+          <w:color w:val="FFFFFF" w:themeColor="background1"/>
+          <w:sz w:val="24"/>
+          <w:szCs w:val="24"/>
+          <w:u w:val="none"/>
+          <w14:textFill>
+            <w14:solidFill>
+              <w14:schemeClr w14:val="bg1"/>
+            </w14:solidFill>
+          </w14:textFill>
+        </w:rPr>
+      </w:pPr>
+    </w:p>
+    <w:p>
+      <w:pPr>
+        <w:jc w:val="both"/>
+        <w:rPr>
+          <w:rFonts w:hint="default" w:ascii="Roboto Mono" w:hAnsi="Roboto Mono" w:cs="Roboto Mono"/>
+          <w:b w:val="0"/>
+          <w:bCs w:val="0"/>
+          <w:color w:val="FFFFFF" w:themeColor="background1"/>
+          <w:sz w:val="24"/>
+          <w:szCs w:val="24"/>
+          <w:u w:val="none"/>
+          <w14:textFill>
+            <w14:solidFill>
+              <w14:schemeClr w14:val="bg1"/>
+            </w14:solidFill>
+          </w14:textFill>
+        </w:rPr>
+      </w:pPr>
+      <w:r>
+        <w:rPr>
+          <w:rFonts w:hint="default" w:ascii="Roboto Mono" w:hAnsi="Roboto Mono" w:cs="Roboto Mono"/>
+          <w:b w:val="0"/>
+          <w:bCs w:val="0"/>
+          <w:color w:val="FFFFFF" w:themeColor="background1"/>
+          <w:sz w:val="24"/>
+          <w:szCs w:val="24"/>
+          <w:u w:val="none"/>
+          <w14:textFill>
+            <w14:solidFill>
+              <w14:schemeClr w14:val="bg1"/>
+            </w14:solidFill>
+          </w14:textFill>
+        </w:rPr>
+        <w:t>||^^^^2^^^^||</w:t>
+      </w:r>
+    </w:p>
+    <w:p>
+      <w:pPr>
+        <w:jc w:val="both"/>
+        <w:rPr>
+          <w:rFonts w:hint="default" w:ascii="Roboto Mono" w:hAnsi="Roboto Mono" w:cs="Roboto Mono"/>
+          <w:b w:val="0"/>
+          <w:bCs w:val="0"/>
+          <w:color w:val="FFFFFF" w:themeColor="background1"/>
+          <w:sz w:val="24"/>
+          <w:szCs w:val="24"/>
+          <w:u w:val="none"/>
+          <w14:textFill>
+            <w14:solidFill>
+              <w14:schemeClr w14:val="bg1"/>
+            </w14:solidFill>
+          </w14:textFill>
+        </w:rPr>
+      </w:pPr>
+      <w:r>
+        <w:rPr>
+          <w:rFonts w:hint="default" w:ascii="Roboto Mono" w:hAnsi="Roboto Mono" w:cs="Roboto Mono"/>
+          <w:b w:val="0"/>
+          <w:bCs w:val="0"/>
+          <w:color w:val="FFFFFF" w:themeColor="background1"/>
+          <w:sz w:val="24"/>
+          <w:szCs w:val="24"/>
+          <w:u w:val="none"/>
+          <w14:textFill>
+            <w14:solidFill>
+              <w14:schemeClr w14:val="bg1"/>
+            </w14:solidFill>
+          </w14:textFill>
+        </w:rPr>
+        <w:t xml:space="preserve">||    </w:t>
+      </w:r>
+      <w:r>
+        <w:rPr>
+          <w:rFonts w:hint="default" w:ascii="Roboto Mono" w:hAnsi="Roboto Mono" w:cs="Roboto Mono"/>
+          <w:b w:val="0"/>
+          <w:bCs w:val="0"/>
+          <w:color w:val="FFFFFF" w:themeColor="background1"/>
+          <w:sz w:val="24"/>
+          <w:szCs w:val="24"/>
+          <w:u w:val="none"/>
+          <w14:textFill>
+            <w14:solidFill>
+              <w14:schemeClr w14:val="bg1"/>
+            </w14:solidFill>
+          </w14:textFill>
+        </w:rPr>
+        <w:t>v</w:t>
+      </w:r>
+      <w:r>
+        <w:rPr>
+          <w:rFonts w:hint="default" w:ascii="Roboto Mono" w:hAnsi="Roboto Mono" w:cs="Roboto Mono"/>
+          <w:b w:val="0"/>
+          <w:bCs w:val="0"/>
+          <w:color w:val="FFFFFF" w:themeColor="background1"/>
+          <w:sz w:val="24"/>
+          <w:szCs w:val="24"/>
+          <w:u w:val="none"/>
+          <w14:textFill>
+            <w14:solidFill>
+              <w14:schemeClr w14:val="bg1"/>
+            </w14:solidFill>
+          </w14:textFill>
+        </w:rPr>
+        <w:t xml:space="preserve">    ||</w:t>
+      </w:r>
+    </w:p>
+    <w:p>
+      <w:pPr>
+        <w:jc w:val="both"/>
+        <w:rPr>
+          <w:rFonts w:hint="default" w:ascii="Roboto Mono" w:hAnsi="Roboto Mono" w:cs="Roboto Mono"/>
+          <w:b w:val="0"/>
+          <w:bCs w:val="0"/>
+          <w:color w:val="FFFFFF" w:themeColor="background1"/>
+          <w:sz w:val="24"/>
+          <w:szCs w:val="24"/>
+          <w14:textFill>
+            <w14:solidFill>
+              <w14:schemeClr w14:val="bg1"/>
+            </w14:solidFill>
+          </w14:textFill>
+        </w:rPr>
+      </w:pPr>
+      <w:r>
+        <w:rPr>
+          <w:rFonts w:hint="default" w:ascii="Roboto Mono" w:hAnsi="Roboto Mono" w:cs="Roboto Mono"/>
+          <w:b w:val="0"/>
+          <w:bCs w:val="0"/>
+          <w:color w:val="FFFFFF" w:themeColor="background1"/>
+          <w:sz w:val="24"/>
+          <w:szCs w:val="24"/>
+          <w:u w:val="none"/>
+          <w14:textFill>
+            <w14:solidFill>
+              <w14:schemeClr w14:val="bg1"/>
+            </w14:solidFill>
+          </w14:textFill>
+        </w:rPr>
+        <w:t>G1.3</w:t>
+      </w:r>
+    </w:p>
+    <w:p>
+      <w:pPr>
+        <w:jc w:val="both"/>
+        <w:rPr>
+          <w:rFonts w:hint="default" w:ascii="Roboto Mono" w:hAnsi="Roboto Mono" w:cs="Roboto Mono"/>
+          <w:b w:val="0"/>
+          <w:bCs w:val="0"/>
+          <w:color w:val="FFFFFF" w:themeColor="background1"/>
+          <w:sz w:val="24"/>
+          <w:szCs w:val="24"/>
+          <w:u w:val="none"/>
+          <w14:textFill>
+            <w14:solidFill>
+              <w14:schemeClr w14:val="bg1"/>
+            </w14:solidFill>
+          </w14:textFill>
+        </w:rPr>
+      </w:pPr>
+    </w:p>
+    <w:p>
+      <w:pPr>
+        <w:jc w:val="both"/>
+        <w:rPr>
+          <w:rFonts w:hint="default" w:ascii="Roboto Mono" w:hAnsi="Roboto Mono" w:cs="Roboto Mono"/>
+          <w:b w:val="0"/>
+          <w:bCs w:val="0"/>
+          <w:color w:val="FFFFFF" w:themeColor="background1"/>
+          <w:sz w:val="24"/>
+          <w:szCs w:val="24"/>
+          <w:u w:val="none"/>
+          <w14:textFill>
+            <w14:solidFill>
+              <w14:schemeClr w14:val="bg1"/>
+            </w14:solidFill>
+          </w14:textFill>
+        </w:rPr>
+      </w:pPr>
+      <w:r>
+        <w:rPr>
+          <w:rFonts w:hint="default" w:ascii="Roboto Mono" w:hAnsi="Roboto Mono" w:cs="Roboto Mono"/>
+          <w:b w:val="0"/>
+          <w:bCs w:val="0"/>
+          <w:color w:val="FFFFFF" w:themeColor="background1"/>
+          <w:sz w:val="24"/>
+          <w:szCs w:val="24"/>
+          <w:u w:val="none"/>
+          <w14:textFill>
+            <w14:solidFill>
+              <w14:schemeClr w14:val="bg1"/>
+            </w14:solidFill>
+          </w14:textFill>
+        </w:rPr>
+        <w:t xml:space="preserve">||    </w:t>
+      </w:r>
+      <w:r>
+        <w:rPr>
+          <w:rFonts w:hint="default" w:ascii="Roboto Mono" w:hAnsi="Roboto Mono" w:cs="Roboto Mono"/>
+          <w:b w:val="0"/>
+          <w:bCs w:val="0"/>
+          <w:color w:val="FFFFFF" w:themeColor="background1"/>
+          <w:sz w:val="24"/>
+          <w:szCs w:val="24"/>
+          <w:u w:val="none"/>
+          <w14:textFill>
+            <w14:solidFill>
+              <w14:schemeClr w14:val="bg1"/>
+            </w14:solidFill>
+          </w14:textFill>
+        </w:rPr>
+        <w:t>p</w:t>
+      </w:r>
+      <w:r>
+        <w:rPr>
+          <w:rFonts w:hint="default" w:ascii="Roboto Mono" w:hAnsi="Roboto Mono" w:cs="Roboto Mono"/>
+          <w:b w:val="0"/>
+          <w:bCs w:val="0"/>
+          <w:color w:val="FFFFFF" w:themeColor="background1"/>
+          <w:sz w:val="24"/>
+          <w:szCs w:val="24"/>
+          <w:u w:val="none"/>
+          <w14:textFill>
+            <w14:solidFill>
+              <w14:schemeClr w14:val="bg1"/>
+            </w14:solidFill>
+          </w14:textFill>
+        </w:rPr>
+        <w:t xml:space="preserve">    ||</w:t>
+      </w:r>
+    </w:p>
+    <w:p>
+      <w:pPr>
+        <w:jc w:val="both"/>
+        <w:rPr>
+          <w:rFonts w:hint="default" w:ascii="Roboto Mono" w:hAnsi="Roboto Mono" w:cs="Roboto Mono"/>
+          <w:b w:val="0"/>
+          <w:bCs w:val="0"/>
+          <w:color w:val="FFFFFF" w:themeColor="background1"/>
+          <w:sz w:val="24"/>
+          <w:szCs w:val="24"/>
+          <w:u w:val="none"/>
+          <w14:textFill>
+            <w14:solidFill>
+              <w14:schemeClr w14:val="bg1"/>
+            </w14:solidFill>
+          </w14:textFill>
+        </w:rPr>
+      </w:pPr>
+      <w:r>
+        <w:rPr>
+          <w:rFonts w:hint="default" w:ascii="Roboto Mono" w:hAnsi="Roboto Mono" w:cs="Roboto Mono"/>
+          <w:b w:val="0"/>
+          <w:bCs w:val="0"/>
+          <w:color w:val="FFFFFF" w:themeColor="background1"/>
+          <w:sz w:val="24"/>
+          <w:szCs w:val="24"/>
+          <w:u w:val="none"/>
+          <w14:textFill>
+            <w14:solidFill>
+              <w14:schemeClr w14:val="bg1"/>
+            </w14:solidFill>
+          </w14:textFill>
+        </w:rPr>
+        <w:t>TRAP</w:t>
+      </w:r>
+    </w:p>
+    <w:p>
+      <w:pPr>
+        <w:jc w:val="both"/>
+        <w:rPr>
+          <w:rFonts w:hint="default" w:ascii="Roboto Mono" w:hAnsi="Roboto Mono" w:cs="Roboto Mono"/>
+          <w:b w:val="0"/>
+          <w:bCs w:val="0"/>
+          <w:color w:val="FFFFFF" w:themeColor="background1"/>
+          <w:sz w:val="24"/>
+          <w:szCs w:val="24"/>
+          <w14:textFill>
+            <w14:solidFill>
+              <w14:schemeClr w14:val="bg1"/>
+            </w14:solidFill>
+          </w14:textFill>
+        </w:rPr>
+      </w:pPr>
+      <w:r>
+        <w:rPr>
+          <w:rFonts w:hint="default" w:ascii="Roboto Mono" w:hAnsi="Roboto Mono" w:cs="Roboto Mono"/>
+          <w:b w:val="0"/>
+          <w:bCs w:val="0"/>
+          <w:color w:val="FFFFFF" w:themeColor="background1"/>
+          <w:sz w:val="24"/>
+          <w:szCs w:val="24"/>
+          <w14:textFill>
+            <w14:solidFill>
+              <w14:schemeClr w14:val="bg1"/>
+            </w14:solidFill>
+          </w14:textFill>
+        </w:rPr>
+        <w:t>NameNameName</w:t>
+      </w:r>
+    </w:p>
+    <w:p>
+      <w:pPr>
+        <w:jc w:val="both"/>
+        <w:rPr>
+          <w:rFonts w:hint="default" w:ascii="Roboto Mono" w:hAnsi="Roboto Mono" w:cs="Roboto Mono"/>
+          <w:b w:val="0"/>
+          <w:bCs w:val="0"/>
+          <w:color w:val="FFFFFF" w:themeColor="background1"/>
+          <w:sz w:val="24"/>
+          <w:szCs w:val="24"/>
+          <w14:textFill>
+            <w14:solidFill>
+              <w14:schemeClr w14:val="bg1"/>
+            </w14:solidFill>
+          </w14:textFill>
+        </w:rPr>
+      </w:pPr>
+      <w:r>
+        <w:rPr>
+          <w:rFonts w:hint="default" w:ascii="Roboto Mono" w:hAnsi="Roboto Mono" w:cs="Roboto Mono"/>
+          <w:b w:val="0"/>
+          <w:bCs w:val="0"/>
+          <w:color w:val="FFFFFF" w:themeColor="background1"/>
+          <w:sz w:val="24"/>
+          <w:szCs w:val="24"/>
+          <w14:textFill>
+            <w14:solidFill>
+              <w14:schemeClr w14:val="bg1"/>
+            </w14:solidFill>
+          </w14:textFill>
+        </w:rPr>
+        <w:t>s1.5-[G8.3]</w:t>
+      </w:r>
+    </w:p>
+    <w:p>
+      <w:pPr>
+        <w:jc w:val="both"/>
+        <w:rPr>
+          <w:rFonts w:hint="default" w:ascii="Roboto Mono" w:hAnsi="Roboto Mono" w:cs="Roboto Mono"/>
+          <w:b w:val="0"/>
+          <w:bCs w:val="0"/>
+          <w:color w:val="FFFFFF" w:themeColor="background1"/>
+          <w:sz w:val="24"/>
+          <w:szCs w:val="24"/>
+          <w14:textFill>
+            <w14:solidFill>
+              <w14:schemeClr w14:val="bg1"/>
+            </w14:solidFill>
+          </w14:textFill>
+        </w:rPr>
+      </w:pPr>
+      <w:r>
+        <w:rPr>
+          <w:rFonts w:hint="default" w:ascii="Roboto Mono" w:hAnsi="Roboto Mono" w:cs="Roboto Mono"/>
+          <w:b w:val="0"/>
+          <w:bCs w:val="0"/>
+          <w:color w:val="FFFFFF" w:themeColor="background1"/>
+          <w:sz w:val="24"/>
+          <w:szCs w:val="24"/>
+          <w14:textFill>
+            <w14:solidFill>
+              <w14:schemeClr w14:val="bg1"/>
+            </w14:solidFill>
+          </w14:textFill>
+        </w:rPr>
+        <w:t>This is a description.</w:t>
+      </w:r>
+    </w:p>
+    <w:p>
+      <w:pPr>
+        <w:jc w:val="both"/>
+        <w:rPr>
+          <w:rFonts w:hint="default" w:ascii="Roboto Mono" w:hAnsi="Roboto Mono" w:cs="Roboto Mono"/>
+          <w:b w:val="0"/>
+          <w:bCs w:val="0"/>
+          <w:color w:val="FFFFFF" w:themeColor="background1"/>
+          <w:sz w:val="24"/>
+          <w:szCs w:val="24"/>
+          <w:u w:val="none"/>
+          <w14:textFill>
+            <w14:solidFill>
+              <w14:schemeClr w14:val="bg1"/>
+            </w14:solidFill>
+          </w14:textFill>
+        </w:rPr>
+      </w:pPr>
+    </w:p>
+    <w:p>
+      <w:pPr>
+        <w:jc w:val="both"/>
+        <w:rPr>
+          <w:rFonts w:hint="default" w:ascii="Roboto Mono" w:hAnsi="Roboto Mono" w:cs="Roboto Mono"/>
+          <w:b w:val="0"/>
+          <w:bCs w:val="0"/>
+          <w:color w:val="FFFFFF" w:themeColor="background1"/>
+          <w:sz w:val="24"/>
+          <w:szCs w:val="24"/>
+          <w:u w:val="none"/>
+          <w14:textFill>
+            <w14:solidFill>
+              <w14:schemeClr w14:val="bg1"/>
+            </w14:solidFill>
+          </w14:textFill>
+        </w:rPr>
+      </w:pPr>
+      <w:r>
+        <w:rPr>
+          <w:rFonts w:hint="default" w:ascii="Roboto Mono" w:hAnsi="Roboto Mono" w:cs="Roboto Mono"/>
+          <w:b w:val="0"/>
+          <w:bCs w:val="0"/>
+          <w:color w:val="FFFFFF" w:themeColor="background1"/>
+          <w:sz w:val="24"/>
+          <w:szCs w:val="24"/>
+          <w:u w:val="none"/>
+          <w14:textFill>
+            <w14:solidFill>
+              <w14:schemeClr w14:val="bg1"/>
+            </w14:solidFill>
+          </w14:textFill>
+        </w:rPr>
+        <w:t xml:space="preserve">||    </w:t>
+      </w:r>
+      <w:r>
+        <w:rPr>
+          <w:rFonts w:hint="default" w:ascii="Roboto Mono" w:hAnsi="Roboto Mono" w:cs="Roboto Mono"/>
+          <w:b w:val="0"/>
+          <w:bCs w:val="0"/>
+          <w:color w:val="FFFFFF" w:themeColor="background1"/>
+          <w:sz w:val="24"/>
+          <w:szCs w:val="24"/>
+          <w:u w:val="none"/>
+          <w14:textFill>
+            <w14:solidFill>
+              <w14:schemeClr w14:val="bg1"/>
+            </w14:solidFill>
+          </w14:textFill>
         </w:rPr>
         <w:t>i</w:t>
       </w:r>
@@ -3310,98 +3925,1040 @@
           <w:rFonts w:hint="default" w:ascii="Roboto Mono" w:hAnsi="Roboto Mono" w:cs="Roboto Mono"/>
           <w:b w:val="0"/>
           <w:bCs w:val="0"/>
-          <w:sz w:val="24"/>
-          <w:szCs w:val="24"/>
-        </w:rPr>
-        <w:t xml:space="preserve"> [---honour---]</w:t>
-      </w:r>
-    </w:p>
-    <w:p>
-      <w:pPr>
-        <w:rPr>
-          <w:rFonts w:hint="default" w:ascii="Roboto Mono" w:hAnsi="Roboto Mono" w:cs="Roboto Mono"/>
-          <w:b w:val="0"/>
-          <w:bCs w:val="0"/>
-          <w:sz w:val="24"/>
-          <w:szCs w:val="24"/>
-        </w:rPr>
-      </w:pPr>
-      <w:r>
-        <w:rPr>
-          <w:rFonts w:hint="default" w:ascii="Roboto Mono" w:hAnsi="Roboto Mono" w:cs="Roboto Mono"/>
-          <w:b w:val="0"/>
-          <w:bCs w:val="0"/>
-          <w:color w:val="FFFFFF" w:themeColor="background1"/>
-          <w:sz w:val="24"/>
-          <w:szCs w:val="24"/>
-          <w:u w:val="none"/>
-          <w14:textFill>
-            <w14:solidFill>
-              <w14:schemeClr w14:val="bg1"/>
-            </w14:solidFill>
-          </w14:textFill>
-        </w:rPr>
-        <w:t>&gt;95t5h732_NameNameNm|</w:t>
-      </w:r>
-      <w:r>
-        <w:rPr>
-          <w:rFonts w:hint="default" w:ascii="Roboto Mono" w:hAnsi="Roboto Mono" w:cs="Roboto Mono"/>
-          <w:b w:val="0"/>
-          <w:bCs w:val="0"/>
-          <w:color w:val="FFFFFF" w:themeColor="background1"/>
-          <w:sz w:val="24"/>
-          <w:szCs w:val="24"/>
-          <w14:textFill>
-            <w14:solidFill>
-              <w14:schemeClr w14:val="bg1"/>
-            </w14:solidFill>
-          </w14:textFill>
-        </w:rPr>
-        <w:t>&amp;NameNameName</w:t>
-      </w:r>
-      <w:r>
-        <w:rPr>
-          <w:rFonts w:hint="default" w:ascii="Roboto Mono" w:hAnsi="Roboto Mono" w:cs="Roboto Mono"/>
-          <w:b w:val="0"/>
-          <w:bCs w:val="0"/>
-          <w:sz w:val="24"/>
-          <w:szCs w:val="24"/>
-        </w:rPr>
-        <w:t>: d</w:t>
-      </w:r>
-      <w:r>
-        <w:rPr>
-          <w:rFonts w:hint="default" w:ascii="Roboto Mono" w:hAnsi="Roboto Mono" w:cs="Roboto Mono"/>
-          <w:b w:val="0"/>
-          <w:bCs w:val="0"/>
-          <w:sz w:val="24"/>
-          <w:szCs w:val="24"/>
-        </w:rPr>
-        <w:t>ele</w:t>
-      </w:r>
-    </w:p>
-    <w:p>
-      <w:pPr>
-        <w:jc w:val="both"/>
-        <w:rPr>
-          <w:rFonts w:hint="default" w:ascii="Roboto Mono" w:hAnsi="Roboto Mono" w:cs="Roboto Mono"/>
-          <w:b w:val="0"/>
-          <w:bCs w:val="0"/>
-          <w:color w:val="FFFFFF" w:themeColor="background1"/>
-          <w:sz w:val="24"/>
-          <w:szCs w:val="24"/>
-          <w:u w:val="none"/>
-          <w14:textFill>
-            <w14:solidFill>
-              <w14:schemeClr w14:val="bg1"/>
-            </w14:solidFill>
-          </w14:textFill>
-        </w:rPr>
-      </w:pPr>
-    </w:p>
-    <w:p>
-      <w:pPr>
-        <w:jc w:val="both"/>
+          <w:color w:val="FFFFFF" w:themeColor="background1"/>
+          <w:sz w:val="24"/>
+          <w:szCs w:val="24"/>
+          <w:u w:val="none"/>
+          <w14:textFill>
+            <w14:solidFill>
+              <w14:schemeClr w14:val="bg1"/>
+            </w14:solidFill>
+          </w14:textFill>
+        </w:rPr>
+        <w:t xml:space="preserve">    ||</w:t>
+      </w:r>
+    </w:p>
+    <w:p>
+      <w:pPr>
+        <w:jc w:val="both"/>
+        <w:rPr>
+          <w:rFonts w:hint="default" w:ascii="Roboto Mono" w:hAnsi="Roboto Mono" w:cs="Roboto Mono"/>
+          <w:b w:val="0"/>
+          <w:bCs w:val="0"/>
+          <w:color w:val="FFFFFF" w:themeColor="background1"/>
+          <w:sz w:val="24"/>
+          <w:szCs w:val="24"/>
+          <w:u w:val="none"/>
+          <w14:textFill>
+            <w14:solidFill>
+              <w14:schemeClr w14:val="bg1"/>
+            </w14:solidFill>
+          </w14:textFill>
+        </w:rPr>
+      </w:pPr>
+      <w:r>
+        <w:rPr>
+          <w:rFonts w:hint="default" w:ascii="Roboto Mono" w:hAnsi="Roboto Mono" w:cs="Roboto Mono"/>
+          <w:b w:val="0"/>
+          <w:bCs w:val="0"/>
+          <w:color w:val="FFFFFF" w:themeColor="background1"/>
+          <w:sz w:val="24"/>
+          <w:szCs w:val="24"/>
+          <w14:textFill>
+            <w14:solidFill>
+              <w14:schemeClr w14:val="bg1"/>
+            </w14:solidFill>
+          </w14:textFill>
+        </w:rPr>
+        <w:t>$SUBJ</w:t>
+      </w:r>
+    </w:p>
+    <w:p>
+      <w:pPr>
+        <w:rPr>
+          <w:rFonts w:hint="default" w:ascii="Roboto Mono" w:hAnsi="Roboto Mono" w:cs="Roboto Mono"/>
+          <w:b w:val="0"/>
+          <w:bCs w:val="0"/>
+          <w:sz w:val="24"/>
+          <w:szCs w:val="24"/>
+        </w:rPr>
+      </w:pPr>
+    </w:p>
+    <w:p>
+      <w:pPr>
+        <w:rPr>
+          <w:rFonts w:hint="default" w:ascii="Roboto Mono" w:hAnsi="Roboto Mono" w:cs="Roboto Mono"/>
+          <w:b w:val="0"/>
+          <w:bCs w:val="0"/>
+          <w:color w:val="FFFFFF" w:themeColor="background1"/>
+          <w:sz w:val="24"/>
+          <w:szCs w:val="24"/>
+          <w:u w:val="none"/>
+          <w14:textFill>
+            <w14:solidFill>
+              <w14:schemeClr w14:val="bg1"/>
+            </w14:solidFill>
+          </w14:textFill>
+        </w:rPr>
+      </w:pPr>
+      <w:r>
+        <w:rPr>
+          <w:rFonts w:hint="default" w:ascii="Roboto Mono" w:hAnsi="Roboto Mono" w:cs="Roboto Mono"/>
+          <w:b w:val="0"/>
+          <w:bCs w:val="0"/>
+          <w:color w:val="FFFFFF" w:themeColor="background1"/>
+          <w:sz w:val="24"/>
+          <w:szCs w:val="24"/>
+          <w:u w:val="none"/>
+          <w14:textFill>
+            <w14:solidFill>
+              <w14:schemeClr w14:val="bg1"/>
+            </w14:solidFill>
+          </w14:textFill>
+        </w:rPr>
+        <w:t xml:space="preserve">||    </w:t>
+      </w:r>
+      <w:r>
+        <w:rPr>
+          <w:rFonts w:hint="default" w:ascii="Roboto Mono" w:hAnsi="Roboto Mono" w:cs="Roboto Mono"/>
+          <w:b w:val="0"/>
+          <w:bCs w:val="0"/>
+          <w:color w:val="FFFFFF" w:themeColor="background1"/>
+          <w:sz w:val="24"/>
+          <w:szCs w:val="24"/>
+          <w:u w:val="none"/>
+          <w14:textFill>
+            <w14:solidFill>
+              <w14:schemeClr w14:val="bg1"/>
+            </w14:solidFill>
+          </w14:textFill>
+        </w:rPr>
+        <w:t>t</w:t>
+      </w:r>
+      <w:r>
+        <w:rPr>
+          <w:rFonts w:hint="default" w:ascii="Roboto Mono" w:hAnsi="Roboto Mono" w:cs="Roboto Mono"/>
+          <w:b w:val="0"/>
+          <w:bCs w:val="0"/>
+          <w:color w:val="FFFFFF" w:themeColor="background1"/>
+          <w:sz w:val="24"/>
+          <w:szCs w:val="24"/>
+          <w:u w:val="none"/>
+          <w14:textFill>
+            <w14:solidFill>
+              <w14:schemeClr w14:val="bg1"/>
+            </w14:solidFill>
+          </w14:textFill>
+        </w:rPr>
+        <w:t xml:space="preserve">    ||</w:t>
+      </w:r>
+    </w:p>
+    <w:p>
+      <w:pPr>
+        <w:rPr>
+          <w:rFonts w:hint="default" w:ascii="Roboto Mono" w:hAnsi="Roboto Mono" w:cs="Roboto Mono"/>
+          <w:b w:val="0"/>
+          <w:bCs w:val="0"/>
+          <w:color w:val="FFFFFF" w:themeColor="background1"/>
+          <w:sz w:val="24"/>
+          <w:szCs w:val="24"/>
+          <w:u w:val="none"/>
+          <w14:textFill>
+            <w14:solidFill>
+              <w14:schemeClr w14:val="bg1"/>
+            </w14:solidFill>
+          </w14:textFill>
+        </w:rPr>
+      </w:pPr>
+    </w:p>
+    <w:p>
+      <w:pPr>
+        <w:rPr>
+          <w:rFonts w:hint="default" w:ascii="Roboto Mono" w:hAnsi="Roboto Mono" w:cs="Roboto Mono"/>
+          <w:b w:val="0"/>
+          <w:bCs w:val="0"/>
+          <w:sz w:val="24"/>
+          <w:szCs w:val="24"/>
+        </w:rPr>
+      </w:pPr>
+      <w:r>
+        <w:rPr>
+          <w:rFonts w:hint="default" w:ascii="Roboto Mono" w:hAnsi="Roboto Mono" w:cs="Roboto Mono"/>
+          <w:b w:val="0"/>
+          <w:bCs w:val="0"/>
+          <w:color w:val="FFFFFF" w:themeColor="background1"/>
+          <w:sz w:val="24"/>
+          <w:szCs w:val="24"/>
+          <w:u w:val="none"/>
+          <w14:textFill>
+            <w14:solidFill>
+              <w14:schemeClr w14:val="bg1"/>
+            </w14:solidFill>
+          </w14:textFill>
+        </w:rPr>
+        <w:t xml:space="preserve">||    </w:t>
+      </w:r>
+      <w:r>
+        <w:rPr>
+          <w:rFonts w:hint="default" w:ascii="Roboto Mono" w:hAnsi="Roboto Mono" w:cs="Roboto Mono"/>
+          <w:b w:val="0"/>
+          <w:bCs w:val="0"/>
+          <w:color w:val="FFFFFF" w:themeColor="background1"/>
+          <w:sz w:val="24"/>
+          <w:szCs w:val="24"/>
+          <w:u w:val="none"/>
+          <w14:textFill>
+            <w14:solidFill>
+              <w14:schemeClr w14:val="bg1"/>
+            </w14:solidFill>
+          </w14:textFill>
+        </w:rPr>
+        <w:t>x</w:t>
+      </w:r>
+      <w:r>
+        <w:rPr>
+          <w:rFonts w:hint="default" w:ascii="Roboto Mono" w:hAnsi="Roboto Mono" w:cs="Roboto Mono"/>
+          <w:b w:val="0"/>
+          <w:bCs w:val="0"/>
+          <w:color w:val="FFFFFF" w:themeColor="background1"/>
+          <w:sz w:val="24"/>
+          <w:szCs w:val="24"/>
+          <w:u w:val="none"/>
+          <w14:textFill>
+            <w14:solidFill>
+              <w14:schemeClr w14:val="bg1"/>
+            </w14:solidFill>
+          </w14:textFill>
+        </w:rPr>
+        <w:t xml:space="preserve">    ||</w:t>
+      </w:r>
+    </w:p>
+    <w:p>
+      <w:pPr>
+        <w:rPr>
+          <w:rFonts w:hint="default" w:ascii="Roboto Mono" w:hAnsi="Roboto Mono" w:cs="Roboto Mono"/>
+          <w:b w:val="0"/>
+          <w:bCs w:val="0"/>
+          <w:sz w:val="24"/>
+          <w:szCs w:val="24"/>
+        </w:rPr>
+      </w:pPr>
+    </w:p>
+    <w:p>
+      <w:pPr>
+        <w:rPr>
+          <w:rFonts w:hint="default" w:ascii="Roboto Mono" w:hAnsi="Roboto Mono" w:cs="Roboto Mono"/>
+          <w:b w:val="0"/>
+          <w:bCs w:val="0"/>
+          <w:sz w:val="24"/>
+          <w:szCs w:val="24"/>
+        </w:rPr>
+      </w:pPr>
+    </w:p>
+    <w:p>
+      <w:pPr>
+        <w:rPr>
+          <w:rFonts w:hint="default" w:ascii="Roboto Mono" w:hAnsi="Roboto Mono" w:cs="Roboto Mono"/>
+          <w:b w:val="0"/>
+          <w:bCs w:val="0"/>
+          <w:sz w:val="24"/>
+          <w:szCs w:val="24"/>
+        </w:rPr>
+      </w:pPr>
+      <w:r>
+        <w:rPr>
+          <w:rFonts w:hint="default" w:ascii="Roboto Mono" w:hAnsi="Roboto Mono" w:cs="Roboto Mono"/>
+          <w:b w:val="0"/>
+          <w:bCs w:val="0"/>
+          <w:sz w:val="24"/>
+          <w:szCs w:val="24"/>
+        </w:rPr>
+        <w:t>$IfmtXXYZ: trup [`</w:t>
+      </w:r>
+      <w:r>
+        <w:rPr>
+          <w:rFonts w:hint="default" w:ascii="Roboto Mono" w:hAnsi="Roboto Mono" w:cs="Roboto Mono"/>
+          <w:b w:val="0"/>
+          <w:bCs w:val="0"/>
+          <w:color w:val="FFFFFF" w:themeColor="background1"/>
+          <w:sz w:val="24"/>
+          <w:szCs w:val="24"/>
+          <w14:textFill>
+            <w14:solidFill>
+              <w14:schemeClr w14:val="bg1"/>
+            </w14:solidFill>
+          </w14:textFill>
+        </w:rPr>
+        <w:t>NameNameName, ...</w:t>
+      </w:r>
+      <w:r>
+        <w:rPr>
+          <w:rFonts w:hint="default" w:ascii="Roboto Mono" w:hAnsi="Roboto Mono" w:cs="Roboto Mono"/>
+          <w:b w:val="0"/>
+          <w:bCs w:val="0"/>
+          <w:sz w:val="24"/>
+          <w:szCs w:val="24"/>
+        </w:rPr>
+        <w:t>]</w:t>
+      </w:r>
+    </w:p>
+    <w:p>
+      <w:pPr>
+        <w:rPr>
+          <w:rFonts w:hint="default" w:ascii="Roboto Mono" w:hAnsi="Roboto Mono" w:cs="Roboto Mono"/>
+          <w:sz w:val="24"/>
+          <w:szCs w:val="24"/>
+        </w:rPr>
+      </w:pPr>
+    </w:p>
+    <w:p>
+      <w:pPr>
+        <w:rPr>
+          <w:rFonts w:hint="default" w:ascii="Roboto Mono" w:hAnsi="Roboto Mono" w:cs="Roboto Mono"/>
+          <w:sz w:val="24"/>
+          <w:szCs w:val="24"/>
+        </w:rPr>
+      </w:pPr>
+    </w:p>
+    <w:p>
+      <w:pPr>
+        <w:jc w:val="center"/>
+        <w:rPr>
+          <w:rFonts w:hint="default" w:ascii="Roboto Mono" w:hAnsi="Roboto Mono" w:cs="Roboto Mono"/>
+          <w:sz w:val="24"/>
+          <w:szCs w:val="24"/>
+        </w:rPr>
+      </w:pPr>
+      <w:r>
+        <w:rPr>
+          <w:rFonts w:hint="default" w:ascii="Roboto Mono" w:hAnsi="Roboto Mono" w:cs="Roboto Mono"/>
+          <w:sz w:val="24"/>
+          <w:szCs w:val="24"/>
+        </w:rPr>
+        <w:t>PLUM</w:t>
+      </w:r>
+    </w:p>
+    <w:p>
+      <w:pPr>
+        <w:rPr>
+          <w:rFonts w:hint="default" w:ascii="Roboto Mono" w:hAnsi="Roboto Mono" w:cs="Roboto Mono"/>
+          <w:sz w:val="24"/>
+          <w:szCs w:val="24"/>
+        </w:rPr>
+      </w:pPr>
+    </w:p>
+    <w:p>
+      <w:pPr>
+        <w:jc w:val="both"/>
+        <w:rPr>
+          <w:rFonts w:hint="default" w:ascii="Roboto Mono" w:hAnsi="Roboto Mono" w:cs="Roboto Mono"/>
+          <w:b w:val="0"/>
+          <w:bCs w:val="0"/>
+          <w:color w:val="FFFFFF" w:themeColor="background1"/>
+          <w:sz w:val="24"/>
+          <w:szCs w:val="24"/>
+          <w:u w:val="none"/>
+          <w14:textFill>
+            <w14:solidFill>
+              <w14:schemeClr w14:val="bg1"/>
+            </w14:solidFill>
+          </w14:textFill>
+        </w:rPr>
+      </w:pPr>
+      <w:r>
+        <w:rPr>
+          <w:rFonts w:hint="default" w:ascii="Roboto Mono" w:hAnsi="Roboto Mono" w:cs="Roboto Mono"/>
+          <w:b w:val="0"/>
+          <w:bCs w:val="0"/>
+          <w:color w:val="FFFFFF" w:themeColor="background1"/>
+          <w:sz w:val="24"/>
+          <w:szCs w:val="24"/>
+          <w:u w:val="none"/>
+          <w14:textFill>
+            <w14:solidFill>
+              <w14:schemeClr w14:val="bg1"/>
+            </w14:solidFill>
+          </w14:textFill>
+        </w:rPr>
+        <w:t>||^^^^1^^^^||</w:t>
+      </w:r>
+    </w:p>
+    <w:p>
+      <w:pPr>
+        <w:jc w:val="both"/>
+        <w:rPr>
+          <w:rFonts w:hint="default" w:ascii="Roboto Mono" w:hAnsi="Roboto Mono" w:cs="Roboto Mono"/>
+          <w:b w:val="0"/>
+          <w:bCs w:val="0"/>
+          <w:color w:val="FFFFFF" w:themeColor="background1"/>
+          <w:sz w:val="24"/>
+          <w:szCs w:val="24"/>
+          <w:u w:val="none"/>
+          <w14:textFill>
+            <w14:solidFill>
+              <w14:schemeClr w14:val="bg1"/>
+            </w14:solidFill>
+          </w14:textFill>
+        </w:rPr>
+      </w:pPr>
+      <w:r>
+        <w:rPr>
+          <w:rFonts w:hint="default" w:ascii="Roboto Mono" w:hAnsi="Roboto Mono" w:cs="Roboto Mono"/>
+          <w:b w:val="0"/>
+          <w:bCs w:val="0"/>
+          <w:color w:val="FFFFFF" w:themeColor="background1"/>
+          <w:sz w:val="24"/>
+          <w:szCs w:val="24"/>
+          <w:u w:val="none"/>
+          <w14:textFill>
+            <w14:solidFill>
+              <w14:schemeClr w14:val="bg1"/>
+            </w14:solidFill>
+          </w14:textFill>
+        </w:rPr>
+        <w:t xml:space="preserve">||    </w:t>
+      </w:r>
+      <w:r>
+        <w:rPr>
+          <w:rFonts w:hint="default" w:ascii="Roboto Mono" w:hAnsi="Roboto Mono" w:cs="Roboto Mono"/>
+          <w:b w:val="0"/>
+          <w:bCs w:val="0"/>
+          <w:color w:val="FFFFFF" w:themeColor="background1"/>
+          <w:sz w:val="24"/>
+          <w:szCs w:val="24"/>
+          <w:u w:val="none"/>
+          <w14:textFill>
+            <w14:solidFill>
+              <w14:schemeClr w14:val="bg1"/>
+            </w14:solidFill>
+          </w14:textFill>
+        </w:rPr>
+        <w:t>v</w:t>
+      </w:r>
+      <w:r>
+        <w:rPr>
+          <w:rFonts w:hint="default" w:ascii="Roboto Mono" w:hAnsi="Roboto Mono" w:cs="Roboto Mono"/>
+          <w:b w:val="0"/>
+          <w:bCs w:val="0"/>
+          <w:color w:val="FFFFFF" w:themeColor="background1"/>
+          <w:sz w:val="24"/>
+          <w:szCs w:val="24"/>
+          <w:u w:val="none"/>
+          <w14:textFill>
+            <w14:solidFill>
+              <w14:schemeClr w14:val="bg1"/>
+            </w14:solidFill>
+          </w14:textFill>
+        </w:rPr>
+        <w:t xml:space="preserve">    ||</w:t>
+      </w:r>
+    </w:p>
+    <w:p>
+      <w:pPr>
+        <w:jc w:val="both"/>
+        <w:rPr>
+          <w:rFonts w:hint="default" w:ascii="Roboto Mono" w:hAnsi="Roboto Mono" w:cs="Roboto Mono"/>
+          <w:b w:val="0"/>
+          <w:bCs w:val="0"/>
+          <w:color w:val="FFFFFF" w:themeColor="background1"/>
+          <w:sz w:val="24"/>
+          <w:szCs w:val="24"/>
+          <w14:textFill>
+            <w14:solidFill>
+              <w14:schemeClr w14:val="bg1"/>
+            </w14:solidFill>
+          </w14:textFill>
+        </w:rPr>
+      </w:pPr>
+      <w:r>
+        <w:rPr>
+          <w:rFonts w:hint="default" w:ascii="Roboto Mono" w:hAnsi="Roboto Mono" w:cs="Roboto Mono"/>
+          <w:b w:val="0"/>
+          <w:bCs w:val="0"/>
+          <w:color w:val="FFFFFF" w:themeColor="background1"/>
+          <w:sz w:val="24"/>
+          <w:szCs w:val="24"/>
+          <w:u w:val="none"/>
+          <w14:textFill>
+            <w14:solidFill>
+              <w14:schemeClr w14:val="bg1"/>
+            </w14:solidFill>
+          </w14:textFill>
+        </w:rPr>
+        <w:t>s1.1-[G1.1]</w:t>
+      </w:r>
+    </w:p>
+    <w:p>
+      <w:pPr>
+        <w:jc w:val="both"/>
+        <w:rPr>
+          <w:rFonts w:hint="default" w:ascii="Roboto Mono" w:hAnsi="Roboto Mono" w:cs="Roboto Mono"/>
+          <w:b w:val="0"/>
+          <w:bCs w:val="0"/>
+          <w:color w:val="FFFFFF" w:themeColor="background1"/>
+          <w:sz w:val="24"/>
+          <w:szCs w:val="24"/>
+          <w:u w:val="none"/>
+          <w14:textFill>
+            <w14:solidFill>
+              <w14:schemeClr w14:val="bg1"/>
+            </w14:solidFill>
+          </w14:textFill>
+        </w:rPr>
+      </w:pPr>
+    </w:p>
+    <w:p>
+      <w:pPr>
+        <w:jc w:val="both"/>
+        <w:rPr>
+          <w:rFonts w:hint="default" w:ascii="Roboto Mono" w:hAnsi="Roboto Mono" w:cs="Roboto Mono"/>
+          <w:b w:val="0"/>
+          <w:bCs w:val="0"/>
+          <w:color w:val="FFFFFF" w:themeColor="background1"/>
+          <w:sz w:val="24"/>
+          <w:szCs w:val="24"/>
+          <w:u w:val="none"/>
+          <w14:textFill>
+            <w14:solidFill>
+              <w14:schemeClr w14:val="bg1"/>
+            </w14:solidFill>
+          </w14:textFill>
+        </w:rPr>
+      </w:pPr>
+      <w:r>
+        <w:rPr>
+          <w:rFonts w:hint="default" w:ascii="Roboto Mono" w:hAnsi="Roboto Mono" w:cs="Roboto Mono"/>
+          <w:b w:val="0"/>
+          <w:bCs w:val="0"/>
+          <w:color w:val="FFFFFF" w:themeColor="background1"/>
+          <w:sz w:val="24"/>
+          <w:szCs w:val="24"/>
+          <w:u w:val="none"/>
+          <w14:textFill>
+            <w14:solidFill>
+              <w14:schemeClr w14:val="bg1"/>
+            </w14:solidFill>
+          </w14:textFill>
+        </w:rPr>
+        <w:t xml:space="preserve">||    </w:t>
+      </w:r>
+      <w:r>
+        <w:rPr>
+          <w:rFonts w:hint="default" w:ascii="Roboto Mono" w:hAnsi="Roboto Mono" w:cs="Roboto Mono"/>
+          <w:b w:val="0"/>
+          <w:bCs w:val="0"/>
+          <w:color w:val="FFFFFF" w:themeColor="background1"/>
+          <w:sz w:val="24"/>
+          <w:szCs w:val="24"/>
+          <w:u w:val="none"/>
+          <w14:textFill>
+            <w14:solidFill>
+              <w14:schemeClr w14:val="bg1"/>
+            </w14:solidFill>
+          </w14:textFill>
+        </w:rPr>
+        <w:t>p</w:t>
+      </w:r>
+      <w:r>
+        <w:rPr>
+          <w:rFonts w:hint="default" w:ascii="Roboto Mono" w:hAnsi="Roboto Mono" w:cs="Roboto Mono"/>
+          <w:b w:val="0"/>
+          <w:bCs w:val="0"/>
+          <w:color w:val="FFFFFF" w:themeColor="background1"/>
+          <w:sz w:val="24"/>
+          <w:szCs w:val="24"/>
+          <w:u w:val="none"/>
+          <w14:textFill>
+            <w14:solidFill>
+              <w14:schemeClr w14:val="bg1"/>
+            </w14:solidFill>
+          </w14:textFill>
+        </w:rPr>
+        <w:t xml:space="preserve">    ||</w:t>
+      </w:r>
+    </w:p>
+    <w:p>
+      <w:pPr>
+        <w:jc w:val="both"/>
+        <w:rPr>
+          <w:rFonts w:hint="default" w:ascii="Roboto Mono" w:hAnsi="Roboto Mono" w:cs="Roboto Mono"/>
+          <w:b w:val="0"/>
+          <w:bCs w:val="0"/>
+          <w:color w:val="FFFFFF" w:themeColor="background1"/>
+          <w:sz w:val="24"/>
+          <w:szCs w:val="24"/>
+          <w:u w:val="none"/>
+          <w14:textFill>
+            <w14:solidFill>
+              <w14:schemeClr w14:val="bg1"/>
+            </w14:solidFill>
+          </w14:textFill>
+        </w:rPr>
+      </w:pPr>
+      <w:r>
+        <w:rPr>
+          <w:rFonts w:hint="default" w:ascii="Roboto Mono" w:hAnsi="Roboto Mono" w:cs="Roboto Mono"/>
+          <w:b w:val="0"/>
+          <w:bCs w:val="0"/>
+          <w:color w:val="FFFFFF" w:themeColor="background1"/>
+          <w:sz w:val="24"/>
+          <w:szCs w:val="24"/>
+          <w:u w:val="none"/>
+          <w14:textFill>
+            <w14:solidFill>
+              <w14:schemeClr w14:val="bg1"/>
+            </w14:solidFill>
+          </w14:textFill>
+        </w:rPr>
+        <w:t>PLUM</w:t>
+      </w:r>
+    </w:p>
+    <w:p>
+      <w:pPr>
+        <w:jc w:val="both"/>
+        <w:rPr>
+          <w:rFonts w:hint="default" w:ascii="Roboto Mono" w:hAnsi="Roboto Mono" w:cs="Roboto Mono"/>
+          <w:b w:val="0"/>
+          <w:bCs w:val="0"/>
+          <w:color w:val="FFFFFF" w:themeColor="background1"/>
+          <w:sz w:val="24"/>
+          <w:szCs w:val="24"/>
+          <w:u w:val="none"/>
+          <w14:textFill>
+            <w14:solidFill>
+              <w14:schemeClr w14:val="bg1"/>
+            </w14:solidFill>
+          </w14:textFill>
+        </w:rPr>
+      </w:pPr>
+      <w:r>
+        <w:rPr>
+          <w:rFonts w:hint="default" w:ascii="Roboto Mono" w:hAnsi="Roboto Mono" w:cs="Roboto Mono"/>
+          <w:b w:val="0"/>
+          <w:bCs w:val="0"/>
+          <w:color w:val="FFFFFF" w:themeColor="background1"/>
+          <w:sz w:val="24"/>
+          <w:szCs w:val="24"/>
+          <w:u w:val="none"/>
+          <w14:textFill>
+            <w14:solidFill>
+              <w14:schemeClr w14:val="bg1"/>
+            </w14:solidFill>
+          </w14:textFill>
+        </w:rPr>
+        <w:t>6db3mdd5_Plum</w:t>
+      </w:r>
+    </w:p>
+    <w:p>
+      <w:pPr>
+        <w:jc w:val="both"/>
+        <w:rPr>
+          <w:rFonts w:hint="default" w:ascii="Roboto Mono" w:hAnsi="Roboto Mono" w:cs="Roboto Mono"/>
+          <w:b w:val="0"/>
+          <w:bCs w:val="0"/>
+          <w:color w:val="FFFFFF" w:themeColor="background1"/>
+          <w:sz w:val="24"/>
+          <w:szCs w:val="24"/>
+          <w:u w:val="none"/>
+          <w14:textFill>
+            <w14:solidFill>
+              <w14:schemeClr w14:val="bg1"/>
+            </w14:solidFill>
+          </w14:textFill>
+        </w:rPr>
+      </w:pPr>
+      <w:r>
+        <w:rPr>
+          <w:rFonts w:hint="default" w:ascii="Roboto Mono" w:hAnsi="Roboto Mono" w:cs="Roboto Mono"/>
+          <w:b w:val="0"/>
+          <w:bCs w:val="0"/>
+          <w:color w:val="FFFFFF" w:themeColor="background1"/>
+          <w:sz w:val="24"/>
+          <w:szCs w:val="24"/>
+          <w:u w:val="none"/>
+          <w14:textFill>
+            <w14:solidFill>
+              <w14:schemeClr w14:val="bg1"/>
+            </w14:solidFill>
+          </w14:textFill>
+        </w:rPr>
+        <w:t>s1.9-[G1.1]</w:t>
+      </w:r>
+    </w:p>
+    <w:p>
+      <w:pPr>
+        <w:jc w:val="both"/>
+        <w:rPr>
+          <w:rFonts w:hint="default" w:ascii="Roboto Mono" w:hAnsi="Roboto Mono" w:cs="Roboto Mono"/>
+          <w:b w:val="0"/>
+          <w:bCs w:val="0"/>
+          <w:color w:val="FFFFFF" w:themeColor="background1"/>
+          <w:sz w:val="24"/>
+          <w:szCs w:val="24"/>
+          <w14:textFill>
+            <w14:solidFill>
+              <w14:schemeClr w14:val="bg1"/>
+            </w14:solidFill>
+          </w14:textFill>
+        </w:rPr>
+      </w:pPr>
+      <w:r>
+        <w:rPr>
+          <w:rFonts w:hint="default" w:ascii="Roboto Mono" w:hAnsi="Roboto Mono" w:cs="Roboto Mono"/>
+          <w:b w:val="0"/>
+          <w:bCs w:val="0"/>
+          <w:color w:val="FFFFFF" w:themeColor="background1"/>
+          <w:sz w:val="24"/>
+          <w:szCs w:val="24"/>
+          <w14:textFill>
+            <w14:solidFill>
+              <w14:schemeClr w14:val="bg1"/>
+            </w14:solidFill>
+          </w14:textFill>
+        </w:rPr>
+        <w:t>This is a description. *</w:t>
+      </w:r>
+    </w:p>
+    <w:p>
+      <w:pPr>
+        <w:jc w:val="both"/>
+        <w:rPr>
+          <w:rFonts w:hint="default" w:ascii="Roboto Mono" w:hAnsi="Roboto Mono" w:cs="Roboto Mono"/>
+          <w:b w:val="0"/>
+          <w:bCs w:val="0"/>
+          <w:color w:val="FFFFFF" w:themeColor="background1"/>
+          <w:sz w:val="24"/>
+          <w:szCs w:val="24"/>
+          <w:u w:val="none"/>
+          <w14:textFill>
+            <w14:solidFill>
+              <w14:schemeClr w14:val="bg1"/>
+            </w14:solidFill>
+          </w14:textFill>
+        </w:rPr>
+      </w:pPr>
+    </w:p>
+    <w:p>
+      <w:pPr>
+        <w:jc w:val="both"/>
+        <w:rPr>
+          <w:rFonts w:hint="default" w:ascii="Roboto Mono" w:hAnsi="Roboto Mono" w:cs="Roboto Mono"/>
+          <w:b w:val="0"/>
+          <w:bCs w:val="0"/>
+          <w:color w:val="FFFFFF" w:themeColor="background1"/>
+          <w:sz w:val="24"/>
+          <w:szCs w:val="24"/>
+          <w:u w:val="none"/>
+          <w14:textFill>
+            <w14:solidFill>
+              <w14:schemeClr w14:val="bg1"/>
+            </w14:solidFill>
+          </w14:textFill>
+        </w:rPr>
+      </w:pPr>
+      <w:r>
+        <w:rPr>
+          <w:rFonts w:hint="default" w:ascii="Roboto Mono" w:hAnsi="Roboto Mono" w:cs="Roboto Mono"/>
+          <w:b w:val="0"/>
+          <w:bCs w:val="0"/>
+          <w:color w:val="FFFFFF" w:themeColor="background1"/>
+          <w:sz w:val="24"/>
+          <w:szCs w:val="24"/>
+          <w:u w:val="none"/>
+          <w14:textFill>
+            <w14:solidFill>
+              <w14:schemeClr w14:val="bg1"/>
+            </w14:solidFill>
+          </w14:textFill>
+        </w:rPr>
+        <w:t xml:space="preserve">||    </w:t>
+      </w:r>
+      <w:r>
+        <w:rPr>
+          <w:rFonts w:hint="default" w:ascii="Roboto Mono" w:hAnsi="Roboto Mono" w:cs="Roboto Mono"/>
+          <w:b w:val="0"/>
+          <w:bCs w:val="0"/>
+          <w:color w:val="FFFFFF" w:themeColor="background1"/>
+          <w:sz w:val="24"/>
+          <w:szCs w:val="24"/>
+          <w:u w:val="none"/>
+          <w14:textFill>
+            <w14:solidFill>
+              <w14:schemeClr w14:val="bg1"/>
+            </w14:solidFill>
+          </w14:textFill>
+        </w:rPr>
+        <w:t>i</w:t>
+      </w:r>
+      <w:r>
+        <w:rPr>
+          <w:rFonts w:hint="default" w:ascii="Roboto Mono" w:hAnsi="Roboto Mono" w:cs="Roboto Mono"/>
+          <w:b w:val="0"/>
+          <w:bCs w:val="0"/>
+          <w:color w:val="FFFFFF" w:themeColor="background1"/>
+          <w:sz w:val="24"/>
+          <w:szCs w:val="24"/>
+          <w:u w:val="none"/>
+          <w14:textFill>
+            <w14:solidFill>
+              <w14:schemeClr w14:val="bg1"/>
+            </w14:solidFill>
+          </w14:textFill>
+        </w:rPr>
+        <w:t xml:space="preserve">    ||</w:t>
+      </w:r>
+    </w:p>
+    <w:p>
+      <w:pPr>
+        <w:jc w:val="both"/>
+        <w:rPr>
+          <w:rFonts w:hint="default" w:ascii="Roboto Mono" w:hAnsi="Roboto Mono" w:cs="Roboto Mono"/>
+          <w:b w:val="0"/>
+          <w:bCs w:val="0"/>
+          <w:color w:val="FFFFFF" w:themeColor="background1"/>
+          <w:sz w:val="24"/>
+          <w:szCs w:val="24"/>
+          <w:u w:val="none"/>
+          <w14:textFill>
+            <w14:solidFill>
+              <w14:schemeClr w14:val="bg1"/>
+            </w14:solidFill>
+          </w14:textFill>
+        </w:rPr>
+      </w:pPr>
+    </w:p>
+    <w:p>
+      <w:pPr>
+        <w:jc w:val="both"/>
+        <w:rPr>
+          <w:rFonts w:hint="default" w:ascii="Roboto Mono" w:hAnsi="Roboto Mono" w:cs="Roboto Mono"/>
+          <w:b w:val="0"/>
+          <w:bCs w:val="0"/>
+          <w:color w:val="FFFFFF" w:themeColor="background1"/>
+          <w:sz w:val="24"/>
+          <w:szCs w:val="24"/>
+          <w:u w:val="none"/>
+          <w14:textFill>
+            <w14:solidFill>
+              <w14:schemeClr w14:val="bg1"/>
+            </w14:solidFill>
+          </w14:textFill>
+        </w:rPr>
+      </w:pPr>
+      <w:r>
+        <w:rPr>
+          <w:rFonts w:hint="default" w:ascii="Roboto Mono" w:hAnsi="Roboto Mono" w:cs="Roboto Mono"/>
+          <w:b w:val="0"/>
+          <w:bCs w:val="0"/>
+          <w:color w:val="FFFFFF" w:themeColor="background1"/>
+          <w:sz w:val="24"/>
+          <w:szCs w:val="24"/>
+          <w:u w:val="none"/>
+          <w14:textFill>
+            <w14:solidFill>
+              <w14:schemeClr w14:val="bg1"/>
+            </w14:solidFill>
+          </w14:textFill>
+        </w:rPr>
+        <w:t xml:space="preserve">||    </w:t>
+      </w:r>
+      <w:r>
+        <w:rPr>
+          <w:rFonts w:hint="default" w:ascii="Roboto Mono" w:hAnsi="Roboto Mono" w:cs="Roboto Mono"/>
+          <w:b w:val="0"/>
+          <w:bCs w:val="0"/>
+          <w:color w:val="FFFFFF" w:themeColor="background1"/>
+          <w:sz w:val="24"/>
+          <w:szCs w:val="24"/>
+          <w:u w:val="none"/>
+          <w14:textFill>
+            <w14:solidFill>
+              <w14:schemeClr w14:val="bg1"/>
+            </w14:solidFill>
+          </w14:textFill>
+        </w:rPr>
+        <w:t>t</w:t>
+      </w:r>
+      <w:r>
+        <w:rPr>
+          <w:rFonts w:hint="default" w:ascii="Roboto Mono" w:hAnsi="Roboto Mono" w:cs="Roboto Mono"/>
+          <w:b w:val="0"/>
+          <w:bCs w:val="0"/>
+          <w:color w:val="FFFFFF" w:themeColor="background1"/>
+          <w:sz w:val="24"/>
+          <w:szCs w:val="24"/>
+          <w:u w:val="none"/>
+          <w14:textFill>
+            <w14:solidFill>
+              <w14:schemeClr w14:val="bg1"/>
+            </w14:solidFill>
+          </w14:textFill>
+        </w:rPr>
+        <w:t xml:space="preserve">    ||</w:t>
+      </w:r>
+    </w:p>
+    <w:p>
+      <w:pPr>
+        <w:jc w:val="both"/>
+        <w:rPr>
+          <w:rFonts w:hint="default" w:ascii="Roboto Mono" w:hAnsi="Roboto Mono" w:cs="Roboto Mono"/>
+          <w:b w:val="0"/>
+          <w:bCs w:val="0"/>
+          <w:color w:val="FFFFFF" w:themeColor="background1"/>
+          <w:sz w:val="24"/>
+          <w:szCs w:val="24"/>
+          <w:u w:val="none"/>
+          <w14:textFill>
+            <w14:solidFill>
+              <w14:schemeClr w14:val="bg1"/>
+            </w14:solidFill>
+          </w14:textFill>
+        </w:rPr>
+      </w:pPr>
+    </w:p>
+    <w:p>
+      <w:pPr>
+        <w:jc w:val="both"/>
+        <w:rPr>
+          <w:rFonts w:hint="default" w:ascii="Roboto Mono" w:hAnsi="Roboto Mono" w:cs="Roboto Mono"/>
+          <w:b w:val="0"/>
+          <w:bCs w:val="0"/>
+          <w:color w:val="FFFFFF" w:themeColor="background1"/>
+          <w:sz w:val="24"/>
+          <w:szCs w:val="24"/>
+          <w:u w:val="none"/>
+          <w14:textFill>
+            <w14:solidFill>
+              <w14:schemeClr w14:val="bg1"/>
+            </w14:solidFill>
+          </w14:textFill>
+        </w:rPr>
+      </w:pPr>
+      <w:r>
+        <w:rPr>
+          <w:rFonts w:hint="default" w:ascii="Roboto Mono" w:hAnsi="Roboto Mono" w:cs="Roboto Mono"/>
+          <w:b w:val="0"/>
+          <w:bCs w:val="0"/>
+          <w:color w:val="FFFFFF" w:themeColor="background1"/>
+          <w:sz w:val="24"/>
+          <w:szCs w:val="24"/>
+          <w:u w:val="none"/>
+          <w14:textFill>
+            <w14:solidFill>
+              <w14:schemeClr w14:val="bg1"/>
+            </w14:solidFill>
+          </w14:textFill>
+        </w:rPr>
+        <w:t xml:space="preserve">||    </w:t>
+      </w:r>
+      <w:r>
+        <w:rPr>
+          <w:rFonts w:hint="default" w:ascii="Roboto Mono" w:hAnsi="Roboto Mono" w:cs="Roboto Mono"/>
+          <w:b w:val="0"/>
+          <w:bCs w:val="0"/>
+          <w:color w:val="FFFFFF" w:themeColor="background1"/>
+          <w:sz w:val="24"/>
+          <w:szCs w:val="24"/>
+          <w:u w:val="none"/>
+          <w14:textFill>
+            <w14:solidFill>
+              <w14:schemeClr w14:val="bg1"/>
+            </w14:solidFill>
+          </w14:textFill>
+        </w:rPr>
+        <w:t>x</w:t>
+      </w:r>
+      <w:r>
+        <w:rPr>
+          <w:rFonts w:hint="default" w:ascii="Roboto Mono" w:hAnsi="Roboto Mono" w:cs="Roboto Mono"/>
+          <w:b w:val="0"/>
+          <w:bCs w:val="0"/>
+          <w:color w:val="FFFFFF" w:themeColor="background1"/>
+          <w:sz w:val="24"/>
+          <w:szCs w:val="24"/>
+          <w:u w:val="none"/>
+          <w14:textFill>
+            <w14:solidFill>
+              <w14:schemeClr w14:val="bg1"/>
+            </w14:solidFill>
+          </w14:textFill>
+        </w:rPr>
+        <w:t xml:space="preserve">    ||</w:t>
+      </w:r>
+    </w:p>
+    <w:p>
+      <w:pPr>
+        <w:jc w:val="both"/>
+        <w:rPr>
+          <w:rFonts w:hint="default" w:ascii="Roboto Mono" w:hAnsi="Roboto Mono" w:cs="Roboto Mono"/>
+          <w:b w:val="0"/>
+          <w:bCs w:val="0"/>
+          <w:color w:val="FFFFFF" w:themeColor="background1"/>
+          <w:sz w:val="24"/>
+          <w:szCs w:val="24"/>
+          <w:u w:val="none"/>
+          <w14:textFill>
+            <w14:solidFill>
+              <w14:schemeClr w14:val="bg1"/>
+            </w14:solidFill>
+          </w14:textFill>
+        </w:rPr>
+      </w:pPr>
+    </w:p>
+    <w:p>
+      <w:pPr>
+        <w:jc w:val="both"/>
+        <w:rPr>
+          <w:rFonts w:hint="default" w:ascii="Roboto Mono" w:hAnsi="Roboto Mono" w:cs="Roboto Mono"/>
+          <w:b w:val="0"/>
+          <w:bCs w:val="0"/>
+          <w:color w:val="FFFFFF" w:themeColor="background1"/>
+          <w:sz w:val="24"/>
+          <w:szCs w:val="24"/>
+          <w:u w:val="none"/>
+          <w14:textFill>
+            <w14:solidFill>
+              <w14:schemeClr w14:val="bg1"/>
+            </w14:solidFill>
+          </w14:textFill>
+        </w:rPr>
+      </w:pPr>
+    </w:p>
+    <w:p>
+      <w:pPr>
+        <w:jc w:val="center"/>
+        <w:rPr>
+          <w:rFonts w:hint="default" w:ascii="Roboto Mono" w:hAnsi="Roboto Mono" w:cs="Roboto Mono"/>
+          <w:b w:val="0"/>
+          <w:bCs w:val="0"/>
+          <w:sz w:val="24"/>
+          <w:szCs w:val="24"/>
+        </w:rPr>
+      </w:pPr>
+      <w:r>
+        <w:rPr>
+          <w:rFonts w:hint="default" w:ascii="Roboto Mono" w:hAnsi="Roboto Mono" w:cs="Roboto Mono"/>
+          <w:b w:val="0"/>
+          <w:bCs w:val="0"/>
+          <w:sz w:val="24"/>
+          <w:szCs w:val="24"/>
+        </w:rPr>
+        <w:t>PACK = TRUR (!)</w:t>
+      </w:r>
+    </w:p>
+    <w:p>
+      <w:pPr>
+        <w:rPr>
+          <w:rFonts w:hint="default" w:ascii="Roboto Mono" w:hAnsi="Roboto Mono" w:cs="Roboto Mono"/>
+          <w:b w:val="0"/>
+          <w:bCs w:val="0"/>
+          <w:sz w:val="24"/>
+          <w:szCs w:val="24"/>
+        </w:rPr>
+      </w:pPr>
+    </w:p>
+    <w:p>
+      <w:pPr>
         <w:rPr>
           <w:rFonts w:hint="default" w:ascii="Roboto Mono" w:hAnsi="Roboto Mono" w:cs="Roboto Mono"/>
           <w:b w:val="0"/>
@@ -3434,1322 +4991,179 @@
             </w14:solidFill>
           </w14:textFill>
         </w:rPr>
-        <w:t>||    d    ||</w:t>
-      </w:r>
-    </w:p>
-    <w:p>
-      <w:pPr>
-        <w:jc w:val="both"/>
-        <w:rPr>
-          <w:rFonts w:hint="default" w:ascii="Roboto Mono" w:hAnsi="Roboto Mono" w:cs="Roboto Mono"/>
-          <w:b w:val="0"/>
-          <w:bCs w:val="0"/>
-          <w:color w:val="FFFFFF" w:themeColor="background1"/>
-          <w:sz w:val="24"/>
-          <w:szCs w:val="24"/>
-          <w:u w:val="none"/>
-          <w14:textFill>
-            <w14:solidFill>
-              <w14:schemeClr w14:val="bg1"/>
-            </w14:solidFill>
-          </w14:textFill>
-        </w:rPr>
-      </w:pPr>
-    </w:p>
-    <w:p>
-      <w:pPr>
-        <w:jc w:val="both"/>
-        <w:rPr>
-          <w:rFonts w:hint="default" w:ascii="Roboto Mono" w:hAnsi="Roboto Mono" w:cs="Roboto Mono"/>
-          <w:b w:val="0"/>
-          <w:bCs w:val="0"/>
-          <w:color w:val="FFFFFF" w:themeColor="background1"/>
-          <w:sz w:val="24"/>
-          <w:szCs w:val="24"/>
-          <w:u w:val="none"/>
-          <w14:textFill>
-            <w14:solidFill>
-              <w14:schemeClr w14:val="bg1"/>
-            </w14:solidFill>
-          </w14:textFill>
-        </w:rPr>
-      </w:pPr>
-      <w:r>
-        <w:rPr>
-          <w:rFonts w:hint="default" w:ascii="Roboto Mono" w:hAnsi="Roboto Mono" w:cs="Roboto Mono"/>
-          <w:b w:val="0"/>
-          <w:bCs w:val="0"/>
-          <w:color w:val="FFFFFF" w:themeColor="background1"/>
-          <w:sz w:val="24"/>
-          <w:szCs w:val="24"/>
-          <w:u w:val="none"/>
-          <w14:textFill>
-            <w14:solidFill>
-              <w14:schemeClr w14:val="bg1"/>
-            </w14:solidFill>
-          </w14:textFill>
-        </w:rPr>
-        <w:t>||    e    ||</w:t>
-      </w:r>
-    </w:p>
-    <w:p>
-      <w:pPr>
-        <w:jc w:val="both"/>
-        <w:rPr>
-          <w:rFonts w:hint="default" w:ascii="Roboto Mono" w:hAnsi="Roboto Mono" w:cs="Roboto Mono"/>
-          <w:b w:val="0"/>
-          <w:bCs w:val="0"/>
-          <w:color w:val="FFFFFF" w:themeColor="background1"/>
-          <w:sz w:val="24"/>
-          <w:szCs w:val="24"/>
-          <w:u w:val="none"/>
-          <w14:textFill>
-            <w14:solidFill>
-              <w14:schemeClr w14:val="bg1"/>
-            </w14:solidFill>
-          </w14:textFill>
-        </w:rPr>
-      </w:pPr>
-    </w:p>
-    <w:p>
-      <w:pPr>
-        <w:jc w:val="both"/>
-        <w:rPr>
-          <w:rFonts w:hint="default" w:ascii="Roboto Mono" w:hAnsi="Roboto Mono" w:cs="Roboto Mono"/>
-          <w:b w:val="0"/>
-          <w:bCs w:val="0"/>
-          <w:color w:val="FFFFFF" w:themeColor="background1"/>
-          <w:sz w:val="24"/>
-          <w:szCs w:val="24"/>
-          <w:u w:val="none"/>
-          <w14:textFill>
-            <w14:solidFill>
-              <w14:schemeClr w14:val="bg1"/>
-            </w14:solidFill>
-          </w14:textFill>
-        </w:rPr>
-      </w:pPr>
-      <w:r>
-        <w:rPr>
-          <w:rFonts w:hint="default" w:ascii="Roboto Mono" w:hAnsi="Roboto Mono" w:cs="Roboto Mono"/>
-          <w:b w:val="0"/>
-          <w:bCs w:val="0"/>
-          <w:color w:val="FFFFFF" w:themeColor="background1"/>
-          <w:sz w:val="24"/>
-          <w:szCs w:val="24"/>
-          <w:u w:val="none"/>
-          <w14:textFill>
-            <w14:solidFill>
-              <w14:schemeClr w14:val="bg1"/>
-            </w14:solidFill>
-          </w14:textFill>
-        </w:rPr>
-        <w:t>||^^^^2^^^^||</w:t>
-      </w:r>
-    </w:p>
-    <w:p>
-      <w:pPr>
-        <w:jc w:val="both"/>
-        <w:rPr>
-          <w:rFonts w:hint="default" w:ascii="Roboto Mono" w:hAnsi="Roboto Mono" w:cs="Roboto Mono"/>
-          <w:b w:val="0"/>
-          <w:bCs w:val="0"/>
-          <w:color w:val="FFFFFF" w:themeColor="background1"/>
-          <w:sz w:val="24"/>
-          <w:szCs w:val="24"/>
-          <w:u w:val="none"/>
-          <w14:textFill>
-            <w14:solidFill>
-              <w14:schemeClr w14:val="bg1"/>
-            </w14:solidFill>
-          </w14:textFill>
-        </w:rPr>
-      </w:pPr>
-      <w:r>
-        <w:rPr>
-          <w:rFonts w:hint="default" w:ascii="Roboto Mono" w:hAnsi="Roboto Mono" w:cs="Roboto Mono"/>
-          <w:b w:val="0"/>
-          <w:bCs w:val="0"/>
-          <w:color w:val="FFFFFF" w:themeColor="background1"/>
-          <w:sz w:val="24"/>
-          <w:szCs w:val="24"/>
-          <w:u w:val="none"/>
-          <w14:textFill>
-            <w14:solidFill>
-              <w14:schemeClr w14:val="bg1"/>
-            </w14:solidFill>
-          </w14:textFill>
-        </w:rPr>
-        <w:t>||    a    ||</w:t>
-      </w:r>
-    </w:p>
-    <w:p>
-      <w:pPr>
-        <w:jc w:val="both"/>
-        <w:rPr>
-          <w:rFonts w:hint="default" w:ascii="Roboto Mono" w:hAnsi="Roboto Mono" w:cs="Roboto Mono"/>
-          <w:b w:val="0"/>
-          <w:bCs w:val="0"/>
-          <w:color w:val="FFFFFF" w:themeColor="background1"/>
-          <w:sz w:val="24"/>
-          <w:szCs w:val="24"/>
-          <w14:textFill>
-            <w14:solidFill>
-              <w14:schemeClr w14:val="bg1"/>
-            </w14:solidFill>
-          </w14:textFill>
-        </w:rPr>
-      </w:pPr>
-      <w:r>
-        <w:rPr>
-          <w:rFonts w:hint="default" w:ascii="Roboto Mono" w:hAnsi="Roboto Mono" w:cs="Roboto Mono"/>
-          <w:b w:val="0"/>
-          <w:bCs w:val="0"/>
-          <w:color w:val="FFFFFF" w:themeColor="background1"/>
-          <w:sz w:val="24"/>
-          <w:szCs w:val="24"/>
-          <w:u w:val="none"/>
-          <w14:textFill>
-            <w14:solidFill>
-              <w14:schemeClr w14:val="bg1"/>
-            </w14:solidFill>
-          </w14:textFill>
-        </w:rPr>
-        <w:t>G1.3</w:t>
-      </w:r>
-    </w:p>
-    <w:p>
-      <w:pPr>
-        <w:jc w:val="both"/>
-        <w:rPr>
-          <w:rFonts w:hint="default" w:ascii="Roboto Mono" w:hAnsi="Roboto Mono" w:cs="Roboto Mono"/>
-          <w:b w:val="0"/>
-          <w:bCs w:val="0"/>
-          <w:color w:val="FFFFFF" w:themeColor="background1"/>
-          <w:sz w:val="24"/>
-          <w:szCs w:val="24"/>
-          <w:u w:val="none"/>
-          <w14:textFill>
-            <w14:solidFill>
-              <w14:schemeClr w14:val="bg1"/>
-            </w14:solidFill>
-          </w14:textFill>
-        </w:rPr>
-      </w:pPr>
-    </w:p>
-    <w:p>
-      <w:pPr>
-        <w:jc w:val="both"/>
-        <w:rPr>
-          <w:rFonts w:hint="default" w:ascii="Roboto Mono" w:hAnsi="Roboto Mono" w:cs="Roboto Mono"/>
-          <w:b w:val="0"/>
-          <w:bCs w:val="0"/>
-          <w:color w:val="FFFFFF" w:themeColor="background1"/>
-          <w:sz w:val="24"/>
-          <w:szCs w:val="24"/>
-          <w:u w:val="none"/>
-          <w14:textFill>
-            <w14:solidFill>
-              <w14:schemeClr w14:val="bg1"/>
-            </w14:solidFill>
-          </w14:textFill>
-        </w:rPr>
-      </w:pPr>
-      <w:r>
-        <w:rPr>
-          <w:rFonts w:hint="default" w:ascii="Roboto Mono" w:hAnsi="Roboto Mono" w:cs="Roboto Mono"/>
-          <w:b w:val="0"/>
-          <w:bCs w:val="0"/>
-          <w:color w:val="FFFFFF" w:themeColor="background1"/>
-          <w:sz w:val="24"/>
-          <w:szCs w:val="24"/>
-          <w:u w:val="none"/>
-          <w14:textFill>
-            <w14:solidFill>
-              <w14:schemeClr w14:val="bg1"/>
-            </w14:solidFill>
-          </w14:textFill>
-        </w:rPr>
-        <w:t>||    b    ||</w:t>
-      </w:r>
-    </w:p>
-    <w:p>
-      <w:pPr>
-        <w:jc w:val="both"/>
-        <w:rPr>
-          <w:rFonts w:hint="default" w:ascii="Roboto Mono" w:hAnsi="Roboto Mono" w:cs="Roboto Mono"/>
-          <w:b w:val="0"/>
-          <w:bCs w:val="0"/>
-          <w:color w:val="FFFFFF" w:themeColor="background1"/>
-          <w:sz w:val="24"/>
-          <w:szCs w:val="24"/>
-          <w:u w:val="none"/>
-          <w14:textFill>
-            <w14:solidFill>
-              <w14:schemeClr w14:val="bg1"/>
-            </w14:solidFill>
-          </w14:textFill>
-        </w:rPr>
-      </w:pPr>
-      <w:r>
-        <w:rPr>
-          <w:rFonts w:hint="default" w:ascii="Roboto Mono" w:hAnsi="Roboto Mono" w:cs="Roboto Mono"/>
-          <w:b w:val="0"/>
-          <w:bCs w:val="0"/>
-          <w:color w:val="FFFFFF" w:themeColor="background1"/>
-          <w:sz w:val="24"/>
-          <w:szCs w:val="24"/>
-          <w:u w:val="none"/>
-          <w14:textFill>
-            <w14:solidFill>
-              <w14:schemeClr w14:val="bg1"/>
-            </w14:solidFill>
-          </w14:textFill>
-        </w:rPr>
-        <w:t>TRAP</w:t>
-      </w:r>
-    </w:p>
-    <w:p>
-      <w:pPr>
-        <w:jc w:val="both"/>
-        <w:rPr>
-          <w:rFonts w:hint="default" w:ascii="Roboto Mono" w:hAnsi="Roboto Mono" w:cs="Roboto Mono"/>
-          <w:b w:val="0"/>
-          <w:bCs w:val="0"/>
-          <w:color w:val="FFFFFF" w:themeColor="background1"/>
-          <w:sz w:val="24"/>
-          <w:szCs w:val="24"/>
-          <w14:textFill>
-            <w14:solidFill>
-              <w14:schemeClr w14:val="bg1"/>
-            </w14:solidFill>
-          </w14:textFill>
-        </w:rPr>
-      </w:pPr>
-      <w:r>
-        <w:rPr>
-          <w:rFonts w:hint="default" w:ascii="Roboto Mono" w:hAnsi="Roboto Mono" w:cs="Roboto Mono"/>
-          <w:b w:val="0"/>
-          <w:bCs w:val="0"/>
-          <w:color w:val="FFFFFF" w:themeColor="background1"/>
-          <w:sz w:val="24"/>
-          <w:szCs w:val="24"/>
-          <w14:textFill>
-            <w14:solidFill>
-              <w14:schemeClr w14:val="bg1"/>
-            </w14:solidFill>
-          </w14:textFill>
-        </w:rPr>
-        <w:t>NameNameName</w:t>
-      </w:r>
-    </w:p>
-    <w:p>
-      <w:pPr>
-        <w:jc w:val="both"/>
-        <w:rPr>
-          <w:rFonts w:hint="default" w:ascii="Roboto Mono" w:hAnsi="Roboto Mono" w:cs="Roboto Mono"/>
-          <w:b w:val="0"/>
-          <w:bCs w:val="0"/>
-          <w:color w:val="FFFFFF" w:themeColor="background1"/>
-          <w:sz w:val="24"/>
-          <w:szCs w:val="24"/>
-          <w14:textFill>
-            <w14:solidFill>
-              <w14:schemeClr w14:val="bg1"/>
-            </w14:solidFill>
-          </w14:textFill>
-        </w:rPr>
-      </w:pPr>
-      <w:r>
-        <w:rPr>
-          <w:rFonts w:hint="default" w:ascii="Roboto Mono" w:hAnsi="Roboto Mono" w:cs="Roboto Mono"/>
-          <w:b w:val="0"/>
-          <w:bCs w:val="0"/>
-          <w:color w:val="FFFFFF" w:themeColor="background1"/>
-          <w:sz w:val="24"/>
-          <w:szCs w:val="24"/>
-          <w14:textFill>
-            <w14:solidFill>
-              <w14:schemeClr w14:val="bg1"/>
-            </w14:solidFill>
-          </w14:textFill>
-        </w:rPr>
-        <w:t>s1.5-[G8.3]</w:t>
-      </w:r>
-    </w:p>
-    <w:p>
-      <w:pPr>
-        <w:jc w:val="both"/>
-        <w:rPr>
-          <w:rFonts w:hint="default" w:ascii="Roboto Mono" w:hAnsi="Roboto Mono" w:cs="Roboto Mono"/>
-          <w:b w:val="0"/>
-          <w:bCs w:val="0"/>
-          <w:color w:val="FFFFFF" w:themeColor="background1"/>
-          <w:sz w:val="24"/>
-          <w:szCs w:val="24"/>
-          <w14:textFill>
-            <w14:solidFill>
-              <w14:schemeClr w14:val="bg1"/>
-            </w14:solidFill>
-          </w14:textFill>
-        </w:rPr>
-      </w:pPr>
-      <w:r>
-        <w:rPr>
-          <w:rFonts w:hint="default" w:ascii="Roboto Mono" w:hAnsi="Roboto Mono" w:cs="Roboto Mono"/>
-          <w:b w:val="0"/>
-          <w:bCs w:val="0"/>
-          <w:color w:val="FFFFFF" w:themeColor="background1"/>
-          <w:sz w:val="24"/>
-          <w:szCs w:val="24"/>
-          <w14:textFill>
-            <w14:solidFill>
-              <w14:schemeClr w14:val="bg1"/>
-            </w14:solidFill>
-          </w14:textFill>
-        </w:rPr>
-        <w:t>This is a description.</w:t>
-      </w:r>
-    </w:p>
-    <w:p>
-      <w:pPr>
-        <w:jc w:val="both"/>
-        <w:rPr>
-          <w:rFonts w:hint="default" w:ascii="Roboto Mono" w:hAnsi="Roboto Mono" w:cs="Roboto Mono"/>
-          <w:b w:val="0"/>
-          <w:bCs w:val="0"/>
-          <w:color w:val="FFFFFF" w:themeColor="background1"/>
-          <w:sz w:val="24"/>
-          <w:szCs w:val="24"/>
-          <w:u w:val="none"/>
-          <w14:textFill>
-            <w14:solidFill>
-              <w14:schemeClr w14:val="bg1"/>
-            </w14:solidFill>
-          </w14:textFill>
-        </w:rPr>
-      </w:pPr>
-    </w:p>
-    <w:p>
-      <w:pPr>
-        <w:jc w:val="both"/>
-        <w:rPr>
-          <w:rFonts w:hint="default" w:ascii="Roboto Mono" w:hAnsi="Roboto Mono" w:cs="Roboto Mono"/>
-          <w:b w:val="0"/>
-          <w:bCs w:val="0"/>
-          <w:color w:val="FFFFFF" w:themeColor="background1"/>
-          <w:sz w:val="24"/>
-          <w:szCs w:val="24"/>
-          <w:u w:val="none"/>
-          <w14:textFill>
-            <w14:solidFill>
-              <w14:schemeClr w14:val="bg1"/>
-            </w14:solidFill>
-          </w14:textFill>
-        </w:rPr>
-      </w:pPr>
-      <w:r>
-        <w:rPr>
-          <w:rFonts w:hint="default" w:ascii="Roboto Mono" w:hAnsi="Roboto Mono" w:cs="Roboto Mono"/>
-          <w:b w:val="0"/>
-          <w:bCs w:val="0"/>
-          <w:color w:val="FFFFFF" w:themeColor="background1"/>
-          <w:sz w:val="24"/>
-          <w:szCs w:val="24"/>
-          <w:u w:val="none"/>
-          <w14:textFill>
-            <w14:solidFill>
-              <w14:schemeClr w14:val="bg1"/>
-            </w14:solidFill>
-          </w14:textFill>
-        </w:rPr>
-        <w:t>||    c    ||</w:t>
-      </w:r>
-    </w:p>
-    <w:p>
-      <w:pPr>
-        <w:jc w:val="both"/>
-        <w:rPr>
-          <w:rFonts w:hint="default" w:ascii="Roboto Mono" w:hAnsi="Roboto Mono" w:cs="Roboto Mono"/>
-          <w:b w:val="0"/>
-          <w:bCs w:val="0"/>
-          <w:color w:val="FFFFFF" w:themeColor="background1"/>
-          <w:sz w:val="24"/>
-          <w:szCs w:val="24"/>
-          <w:u w:val="none"/>
-          <w14:textFill>
-            <w14:solidFill>
-              <w14:schemeClr w14:val="bg1"/>
-            </w14:solidFill>
-          </w14:textFill>
-        </w:rPr>
-      </w:pPr>
-      <w:r>
-        <w:rPr>
-          <w:rFonts w:hint="default" w:ascii="Roboto Mono" w:hAnsi="Roboto Mono" w:cs="Roboto Mono"/>
-          <w:b w:val="0"/>
-          <w:bCs w:val="0"/>
-          <w:color w:val="FFFFFF" w:themeColor="background1"/>
-          <w:sz w:val="24"/>
-          <w:szCs w:val="24"/>
-          <w14:textFill>
-            <w14:solidFill>
-              <w14:schemeClr w14:val="bg1"/>
-            </w14:solidFill>
-          </w14:textFill>
-        </w:rPr>
-        <w:t>$SUBJ</w:t>
-      </w:r>
-    </w:p>
-    <w:p>
-      <w:pPr>
-        <w:rPr>
-          <w:rFonts w:hint="default" w:ascii="Roboto Mono" w:hAnsi="Roboto Mono" w:cs="Roboto Mono"/>
-          <w:b w:val="0"/>
-          <w:bCs w:val="0"/>
-          <w:sz w:val="24"/>
-          <w:szCs w:val="24"/>
-        </w:rPr>
-      </w:pPr>
-    </w:p>
-    <w:p>
-      <w:pPr>
-        <w:rPr>
-          <w:rFonts w:hint="default" w:ascii="Roboto Mono" w:hAnsi="Roboto Mono" w:cs="Roboto Mono"/>
-          <w:b w:val="0"/>
-          <w:bCs w:val="0"/>
-          <w:color w:val="FFFFFF" w:themeColor="background1"/>
-          <w:sz w:val="24"/>
-          <w:szCs w:val="24"/>
-          <w:u w:val="none"/>
-          <w14:textFill>
-            <w14:solidFill>
-              <w14:schemeClr w14:val="bg1"/>
-            </w14:solidFill>
-          </w14:textFill>
-        </w:rPr>
-      </w:pPr>
-      <w:r>
-        <w:rPr>
-          <w:rFonts w:hint="default" w:ascii="Roboto Mono" w:hAnsi="Roboto Mono" w:cs="Roboto Mono"/>
-          <w:b w:val="0"/>
-          <w:bCs w:val="0"/>
-          <w:color w:val="FFFFFF" w:themeColor="background1"/>
-          <w:sz w:val="24"/>
-          <w:szCs w:val="24"/>
-          <w:u w:val="none"/>
-          <w14:textFill>
-            <w14:solidFill>
-              <w14:schemeClr w14:val="bg1"/>
-            </w14:solidFill>
-          </w14:textFill>
-        </w:rPr>
-        <w:t>||    d    ||</w:t>
-      </w:r>
-    </w:p>
-    <w:p>
-      <w:pPr>
-        <w:rPr>
-          <w:rFonts w:hint="default" w:ascii="Roboto Mono" w:hAnsi="Roboto Mono" w:cs="Roboto Mono"/>
-          <w:b w:val="0"/>
-          <w:bCs w:val="0"/>
-          <w:color w:val="FFFFFF" w:themeColor="background1"/>
-          <w:sz w:val="24"/>
-          <w:szCs w:val="24"/>
-          <w:u w:val="none"/>
-          <w14:textFill>
-            <w14:solidFill>
-              <w14:schemeClr w14:val="bg1"/>
-            </w14:solidFill>
-          </w14:textFill>
-        </w:rPr>
-      </w:pPr>
-    </w:p>
-    <w:p>
-      <w:pPr>
-        <w:rPr>
-          <w:rFonts w:hint="default" w:ascii="Roboto Mono" w:hAnsi="Roboto Mono" w:cs="Roboto Mono"/>
-          <w:b w:val="0"/>
-          <w:bCs w:val="0"/>
-          <w:sz w:val="24"/>
-          <w:szCs w:val="24"/>
-        </w:rPr>
-      </w:pPr>
-      <w:r>
-        <w:rPr>
-          <w:rFonts w:hint="default" w:ascii="Roboto Mono" w:hAnsi="Roboto Mono" w:cs="Roboto Mono"/>
-          <w:b w:val="0"/>
-          <w:bCs w:val="0"/>
-          <w:color w:val="FFFFFF" w:themeColor="background1"/>
-          <w:sz w:val="24"/>
-          <w:szCs w:val="24"/>
-          <w:u w:val="none"/>
-          <w14:textFill>
-            <w14:solidFill>
-              <w14:schemeClr w14:val="bg1"/>
-            </w14:solidFill>
-          </w14:textFill>
-        </w:rPr>
-        <w:t>||    e    ||</w:t>
-      </w:r>
-    </w:p>
-    <w:p>
-      <w:pPr>
-        <w:rPr>
-          <w:rFonts w:hint="default" w:ascii="Roboto Mono" w:hAnsi="Roboto Mono" w:cs="Roboto Mono"/>
-          <w:b w:val="0"/>
-          <w:bCs w:val="0"/>
-          <w:sz w:val="24"/>
-          <w:szCs w:val="24"/>
-        </w:rPr>
-      </w:pPr>
-    </w:p>
-    <w:p>
-      <w:pPr>
-        <w:rPr>
-          <w:rFonts w:hint="default" w:ascii="Roboto Mono" w:hAnsi="Roboto Mono" w:cs="Roboto Mono"/>
-          <w:b w:val="0"/>
-          <w:bCs w:val="0"/>
-          <w:sz w:val="24"/>
-          <w:szCs w:val="24"/>
-        </w:rPr>
-      </w:pPr>
-    </w:p>
-    <w:p>
-      <w:pPr>
-        <w:rPr>
-          <w:rFonts w:hint="default" w:ascii="Roboto Mono" w:hAnsi="Roboto Mono" w:cs="Roboto Mono"/>
-          <w:b w:val="0"/>
-          <w:bCs w:val="0"/>
-          <w:sz w:val="24"/>
-          <w:szCs w:val="24"/>
-        </w:rPr>
-      </w:pPr>
-      <w:r>
-        <w:rPr>
-          <w:rFonts w:hint="default" w:ascii="Roboto Mono" w:hAnsi="Roboto Mono" w:cs="Roboto Mono"/>
-          <w:b w:val="0"/>
-          <w:bCs w:val="0"/>
-          <w:sz w:val="24"/>
-          <w:szCs w:val="24"/>
-        </w:rPr>
-        <w:t>$IfmtXXYZ: trup [`</w:t>
-      </w:r>
-      <w:r>
-        <w:rPr>
-          <w:rFonts w:hint="default" w:ascii="Roboto Mono" w:hAnsi="Roboto Mono" w:cs="Roboto Mono"/>
-          <w:b w:val="0"/>
-          <w:bCs w:val="0"/>
-          <w:color w:val="FFFFFF" w:themeColor="background1"/>
-          <w:sz w:val="24"/>
-          <w:szCs w:val="24"/>
-          <w14:textFill>
-            <w14:solidFill>
-              <w14:schemeClr w14:val="bg1"/>
-            </w14:solidFill>
-          </w14:textFill>
-        </w:rPr>
-        <w:t>NameNameName, ...</w:t>
-      </w:r>
-      <w:r>
-        <w:rPr>
-          <w:rFonts w:hint="default" w:ascii="Roboto Mono" w:hAnsi="Roboto Mono" w:cs="Roboto Mono"/>
-          <w:b w:val="0"/>
-          <w:bCs w:val="0"/>
-          <w:sz w:val="24"/>
-          <w:szCs w:val="24"/>
-        </w:rPr>
-        <w:t>]</w:t>
-      </w:r>
-    </w:p>
-    <w:p>
-      <w:pPr>
-        <w:rPr>
-          <w:rFonts w:hint="default" w:ascii="Roboto Mono" w:hAnsi="Roboto Mono" w:cs="Roboto Mono"/>
-          <w:sz w:val="24"/>
-          <w:szCs w:val="24"/>
-        </w:rPr>
-      </w:pPr>
-    </w:p>
-    <w:p>
-      <w:pPr>
-        <w:rPr>
-          <w:rFonts w:hint="default" w:ascii="Roboto Mono" w:hAnsi="Roboto Mono" w:cs="Roboto Mono"/>
-          <w:sz w:val="24"/>
-          <w:szCs w:val="24"/>
-        </w:rPr>
-      </w:pPr>
-    </w:p>
-    <w:p>
-      <w:pPr>
-        <w:jc w:val="center"/>
-        <w:rPr>
-          <w:rFonts w:hint="default" w:ascii="Roboto Mono" w:hAnsi="Roboto Mono" w:cs="Roboto Mono"/>
-          <w:sz w:val="24"/>
-          <w:szCs w:val="24"/>
-        </w:rPr>
-      </w:pPr>
-      <w:r>
-        <w:rPr>
-          <w:rFonts w:hint="default" w:ascii="Roboto Mono" w:hAnsi="Roboto Mono" w:cs="Roboto Mono"/>
-          <w:sz w:val="24"/>
-          <w:szCs w:val="24"/>
-        </w:rPr>
-        <w:t>PLUM</w:t>
-      </w:r>
-    </w:p>
-    <w:p>
-      <w:pPr>
-        <w:rPr>
-          <w:rFonts w:hint="default" w:ascii="Roboto Mono" w:hAnsi="Roboto Mono" w:cs="Roboto Mono"/>
-          <w:sz w:val="24"/>
-          <w:szCs w:val="24"/>
-        </w:rPr>
-      </w:pPr>
-    </w:p>
-    <w:p>
-      <w:pPr>
-        <w:jc w:val="both"/>
-        <w:rPr>
-          <w:rFonts w:hint="default" w:ascii="Roboto Mono" w:hAnsi="Roboto Mono" w:cs="Roboto Mono"/>
-          <w:b w:val="0"/>
-          <w:bCs w:val="0"/>
-          <w:color w:val="FFFFFF" w:themeColor="background1"/>
-          <w:sz w:val="24"/>
-          <w:szCs w:val="24"/>
-          <w:u w:val="none"/>
-          <w14:textFill>
-            <w14:solidFill>
-              <w14:schemeClr w14:val="bg1"/>
-            </w14:solidFill>
-          </w14:textFill>
-        </w:rPr>
-      </w:pPr>
-      <w:r>
-        <w:rPr>
-          <w:rFonts w:hint="default" w:ascii="Roboto Mono" w:hAnsi="Roboto Mono" w:cs="Roboto Mono"/>
-          <w:b w:val="0"/>
-          <w:bCs w:val="0"/>
-          <w:color w:val="FFFFFF" w:themeColor="background1"/>
-          <w:sz w:val="24"/>
-          <w:szCs w:val="24"/>
-          <w:u w:val="none"/>
-          <w14:textFill>
-            <w14:solidFill>
-              <w14:schemeClr w14:val="bg1"/>
-            </w14:solidFill>
-          </w14:textFill>
-        </w:rPr>
-        <w:t>||^^^^1^^^^||</w:t>
-      </w:r>
-    </w:p>
-    <w:p>
-      <w:pPr>
-        <w:jc w:val="both"/>
-        <w:rPr>
-          <w:rFonts w:hint="default" w:ascii="Roboto Mono" w:hAnsi="Roboto Mono" w:cs="Roboto Mono"/>
-          <w:b w:val="0"/>
-          <w:bCs w:val="0"/>
-          <w:color w:val="FFFFFF" w:themeColor="background1"/>
-          <w:sz w:val="24"/>
-          <w:szCs w:val="24"/>
-          <w:u w:val="none"/>
-          <w14:textFill>
-            <w14:solidFill>
-              <w14:schemeClr w14:val="bg1"/>
-            </w14:solidFill>
-          </w14:textFill>
-        </w:rPr>
-      </w:pPr>
-      <w:r>
-        <w:rPr>
-          <w:rFonts w:hint="default" w:ascii="Roboto Mono" w:hAnsi="Roboto Mono" w:cs="Roboto Mono"/>
-          <w:b w:val="0"/>
-          <w:bCs w:val="0"/>
-          <w:color w:val="FFFFFF" w:themeColor="background1"/>
-          <w:sz w:val="24"/>
-          <w:szCs w:val="24"/>
-          <w:u w:val="none"/>
-          <w14:textFill>
-            <w14:solidFill>
-              <w14:schemeClr w14:val="bg1"/>
-            </w14:solidFill>
-          </w14:textFill>
-        </w:rPr>
-        <w:t>||    a    ||</w:t>
-      </w:r>
-    </w:p>
-    <w:p>
-      <w:pPr>
-        <w:jc w:val="both"/>
-        <w:rPr>
-          <w:rFonts w:hint="default" w:ascii="Roboto Mono" w:hAnsi="Roboto Mono" w:cs="Roboto Mono"/>
-          <w:b w:val="0"/>
-          <w:bCs w:val="0"/>
-          <w:color w:val="FFFFFF" w:themeColor="background1"/>
-          <w:sz w:val="24"/>
-          <w:szCs w:val="24"/>
-          <w14:textFill>
-            <w14:solidFill>
-              <w14:schemeClr w14:val="bg1"/>
-            </w14:solidFill>
-          </w14:textFill>
-        </w:rPr>
-      </w:pPr>
-      <w:r>
-        <w:rPr>
-          <w:rFonts w:hint="default" w:ascii="Roboto Mono" w:hAnsi="Roboto Mono" w:cs="Roboto Mono"/>
-          <w:b w:val="0"/>
-          <w:bCs w:val="0"/>
-          <w:color w:val="FFFFFF" w:themeColor="background1"/>
-          <w:sz w:val="24"/>
-          <w:szCs w:val="24"/>
-          <w:u w:val="none"/>
-          <w14:textFill>
-            <w14:solidFill>
-              <w14:schemeClr w14:val="bg1"/>
-            </w14:solidFill>
-          </w14:textFill>
-        </w:rPr>
-        <w:t>s1.1-[G1.1]</w:t>
-      </w:r>
-    </w:p>
-    <w:p>
-      <w:pPr>
-        <w:jc w:val="both"/>
-        <w:rPr>
-          <w:rFonts w:hint="default" w:ascii="Roboto Mono" w:hAnsi="Roboto Mono" w:cs="Roboto Mono"/>
-          <w:b w:val="0"/>
-          <w:bCs w:val="0"/>
-          <w:color w:val="FFFFFF" w:themeColor="background1"/>
-          <w:sz w:val="24"/>
-          <w:szCs w:val="24"/>
-          <w:u w:val="none"/>
-          <w14:textFill>
-            <w14:solidFill>
-              <w14:schemeClr w14:val="bg1"/>
-            </w14:solidFill>
-          </w14:textFill>
-        </w:rPr>
-      </w:pPr>
-    </w:p>
-    <w:p>
-      <w:pPr>
-        <w:jc w:val="both"/>
-        <w:rPr>
-          <w:rFonts w:hint="default" w:ascii="Roboto Mono" w:hAnsi="Roboto Mono" w:cs="Roboto Mono"/>
-          <w:b w:val="0"/>
-          <w:bCs w:val="0"/>
-          <w:color w:val="FFFFFF" w:themeColor="background1"/>
-          <w:sz w:val="24"/>
-          <w:szCs w:val="24"/>
-          <w:u w:val="none"/>
-          <w14:textFill>
-            <w14:solidFill>
-              <w14:schemeClr w14:val="bg1"/>
-            </w14:solidFill>
-          </w14:textFill>
-        </w:rPr>
-      </w:pPr>
-      <w:r>
-        <w:rPr>
-          <w:rFonts w:hint="default" w:ascii="Roboto Mono" w:hAnsi="Roboto Mono" w:cs="Roboto Mono"/>
-          <w:b w:val="0"/>
-          <w:bCs w:val="0"/>
-          <w:color w:val="FFFFFF" w:themeColor="background1"/>
-          <w:sz w:val="24"/>
-          <w:szCs w:val="24"/>
-          <w:u w:val="none"/>
-          <w14:textFill>
-            <w14:solidFill>
-              <w14:schemeClr w14:val="bg1"/>
-            </w14:solidFill>
-          </w14:textFill>
-        </w:rPr>
-        <w:t>||    b    ||</w:t>
-      </w:r>
-    </w:p>
-    <w:p>
-      <w:pPr>
-        <w:jc w:val="both"/>
-        <w:rPr>
-          <w:rFonts w:hint="default" w:ascii="Roboto Mono" w:hAnsi="Roboto Mono" w:cs="Roboto Mono"/>
-          <w:b w:val="0"/>
-          <w:bCs w:val="0"/>
-          <w:color w:val="FFFFFF" w:themeColor="background1"/>
-          <w:sz w:val="24"/>
-          <w:szCs w:val="24"/>
-          <w:u w:val="none"/>
-          <w14:textFill>
-            <w14:solidFill>
-              <w14:schemeClr w14:val="bg1"/>
-            </w14:solidFill>
-          </w14:textFill>
-        </w:rPr>
-      </w:pPr>
-      <w:r>
-        <w:rPr>
-          <w:rFonts w:hint="default" w:ascii="Roboto Mono" w:hAnsi="Roboto Mono" w:cs="Roboto Mono"/>
-          <w:b w:val="0"/>
-          <w:bCs w:val="0"/>
-          <w:color w:val="FFFFFF" w:themeColor="background1"/>
-          <w:sz w:val="24"/>
-          <w:szCs w:val="24"/>
-          <w:u w:val="none"/>
-          <w14:textFill>
-            <w14:solidFill>
-              <w14:schemeClr w14:val="bg1"/>
-            </w14:solidFill>
-          </w14:textFill>
-        </w:rPr>
-        <w:t>PLUM</w:t>
-      </w:r>
-    </w:p>
-    <w:p>
-      <w:pPr>
-        <w:jc w:val="both"/>
-        <w:rPr>
-          <w:rFonts w:hint="default" w:ascii="Roboto Mono" w:hAnsi="Roboto Mono" w:cs="Roboto Mono"/>
-          <w:b w:val="0"/>
-          <w:bCs w:val="0"/>
-          <w:color w:val="FFFFFF" w:themeColor="background1"/>
-          <w:sz w:val="24"/>
-          <w:szCs w:val="24"/>
-          <w:u w:val="none"/>
-          <w14:textFill>
-            <w14:solidFill>
-              <w14:schemeClr w14:val="bg1"/>
-            </w14:solidFill>
-          </w14:textFill>
-        </w:rPr>
-      </w:pPr>
-      <w:r>
-        <w:rPr>
-          <w:rFonts w:hint="default" w:ascii="Roboto Mono" w:hAnsi="Roboto Mono" w:cs="Roboto Mono"/>
-          <w:b w:val="0"/>
-          <w:bCs w:val="0"/>
-          <w:color w:val="FFFFFF" w:themeColor="background1"/>
-          <w:sz w:val="24"/>
-          <w:szCs w:val="24"/>
-          <w:u w:val="none"/>
-          <w14:textFill>
-            <w14:solidFill>
-              <w14:schemeClr w14:val="bg1"/>
-            </w14:solidFill>
-          </w14:textFill>
-        </w:rPr>
-        <w:t>6db3mdd5_Plum</w:t>
-      </w:r>
-    </w:p>
-    <w:p>
-      <w:pPr>
-        <w:jc w:val="both"/>
-        <w:rPr>
-          <w:rFonts w:hint="default" w:ascii="Roboto Mono" w:hAnsi="Roboto Mono" w:cs="Roboto Mono"/>
-          <w:b w:val="0"/>
-          <w:bCs w:val="0"/>
-          <w:color w:val="FFFFFF" w:themeColor="background1"/>
-          <w:sz w:val="24"/>
-          <w:szCs w:val="24"/>
-          <w:u w:val="none"/>
-          <w14:textFill>
-            <w14:solidFill>
-              <w14:schemeClr w14:val="bg1"/>
-            </w14:solidFill>
-          </w14:textFill>
-        </w:rPr>
-      </w:pPr>
-      <w:r>
-        <w:rPr>
-          <w:rFonts w:hint="default" w:ascii="Roboto Mono" w:hAnsi="Roboto Mono" w:cs="Roboto Mono"/>
-          <w:b w:val="0"/>
-          <w:bCs w:val="0"/>
-          <w:color w:val="FFFFFF" w:themeColor="background1"/>
-          <w:sz w:val="24"/>
-          <w:szCs w:val="24"/>
-          <w:u w:val="none"/>
-          <w14:textFill>
-            <w14:solidFill>
-              <w14:schemeClr w14:val="bg1"/>
-            </w14:solidFill>
-          </w14:textFill>
-        </w:rPr>
-        <w:t>s1.9-[G1.1]</w:t>
-      </w:r>
-    </w:p>
-    <w:p>
-      <w:pPr>
-        <w:jc w:val="both"/>
-        <w:rPr>
-          <w:rFonts w:hint="default" w:ascii="Roboto Mono" w:hAnsi="Roboto Mono" w:cs="Roboto Mono"/>
-          <w:b w:val="0"/>
-          <w:bCs w:val="0"/>
-          <w:color w:val="FFFFFF" w:themeColor="background1"/>
-          <w:sz w:val="24"/>
-          <w:szCs w:val="24"/>
-          <w14:textFill>
-            <w14:solidFill>
-              <w14:schemeClr w14:val="bg1"/>
-            </w14:solidFill>
-          </w14:textFill>
-        </w:rPr>
-      </w:pPr>
-      <w:r>
-        <w:rPr>
-          <w:rFonts w:hint="default" w:ascii="Roboto Mono" w:hAnsi="Roboto Mono" w:cs="Roboto Mono"/>
-          <w:b w:val="0"/>
-          <w:bCs w:val="0"/>
-          <w:color w:val="FFFFFF" w:themeColor="background1"/>
-          <w:sz w:val="24"/>
-          <w:szCs w:val="24"/>
-          <w14:textFill>
-            <w14:solidFill>
-              <w14:schemeClr w14:val="bg1"/>
-            </w14:solidFill>
-          </w14:textFill>
-        </w:rPr>
-        <w:t>This is a description. *</w:t>
-      </w:r>
-    </w:p>
-    <w:p>
-      <w:pPr>
-        <w:jc w:val="both"/>
-        <w:rPr>
-          <w:rFonts w:hint="default" w:ascii="Roboto Mono" w:hAnsi="Roboto Mono" w:cs="Roboto Mono"/>
-          <w:b w:val="0"/>
-          <w:bCs w:val="0"/>
-          <w:color w:val="FFFFFF" w:themeColor="background1"/>
-          <w:sz w:val="24"/>
-          <w:szCs w:val="24"/>
-          <w:u w:val="none"/>
-          <w14:textFill>
-            <w14:solidFill>
-              <w14:schemeClr w14:val="bg1"/>
-            </w14:solidFill>
-          </w14:textFill>
-        </w:rPr>
-      </w:pPr>
-    </w:p>
-    <w:p>
-      <w:pPr>
-        <w:jc w:val="both"/>
-        <w:rPr>
-          <w:rFonts w:hint="default" w:ascii="Roboto Mono" w:hAnsi="Roboto Mono" w:cs="Roboto Mono"/>
-          <w:b w:val="0"/>
-          <w:bCs w:val="0"/>
-          <w:color w:val="FFFFFF" w:themeColor="background1"/>
-          <w:sz w:val="24"/>
-          <w:szCs w:val="24"/>
-          <w:u w:val="none"/>
-          <w14:textFill>
-            <w14:solidFill>
-              <w14:schemeClr w14:val="bg1"/>
-            </w14:solidFill>
-          </w14:textFill>
-        </w:rPr>
-      </w:pPr>
-      <w:r>
-        <w:rPr>
-          <w:rFonts w:hint="default" w:ascii="Roboto Mono" w:hAnsi="Roboto Mono" w:cs="Roboto Mono"/>
-          <w:b w:val="0"/>
-          <w:bCs w:val="0"/>
-          <w:color w:val="FFFFFF" w:themeColor="background1"/>
-          <w:sz w:val="24"/>
-          <w:szCs w:val="24"/>
-          <w:u w:val="none"/>
-          <w14:textFill>
-            <w14:solidFill>
-              <w14:schemeClr w14:val="bg1"/>
-            </w14:solidFill>
-          </w14:textFill>
-        </w:rPr>
-        <w:t>||    c    ||</w:t>
-      </w:r>
-    </w:p>
-    <w:p>
-      <w:pPr>
-        <w:jc w:val="both"/>
-        <w:rPr>
-          <w:rFonts w:hint="default" w:ascii="Roboto Mono" w:hAnsi="Roboto Mono" w:cs="Roboto Mono"/>
-          <w:b w:val="0"/>
-          <w:bCs w:val="0"/>
-          <w:color w:val="FFFFFF" w:themeColor="background1"/>
-          <w:sz w:val="24"/>
-          <w:szCs w:val="24"/>
-          <w:u w:val="none"/>
-          <w14:textFill>
-            <w14:solidFill>
-              <w14:schemeClr w14:val="bg1"/>
-            </w14:solidFill>
-          </w14:textFill>
-        </w:rPr>
-      </w:pPr>
-    </w:p>
-    <w:p>
-      <w:pPr>
-        <w:jc w:val="both"/>
-        <w:rPr>
-          <w:rFonts w:hint="default" w:ascii="Roboto Mono" w:hAnsi="Roboto Mono" w:cs="Roboto Mono"/>
-          <w:b w:val="0"/>
-          <w:bCs w:val="0"/>
-          <w:color w:val="FFFFFF" w:themeColor="background1"/>
-          <w:sz w:val="24"/>
-          <w:szCs w:val="24"/>
-          <w:u w:val="none"/>
-          <w14:textFill>
-            <w14:solidFill>
-              <w14:schemeClr w14:val="bg1"/>
-            </w14:solidFill>
-          </w14:textFill>
-        </w:rPr>
-      </w:pPr>
-      <w:r>
-        <w:rPr>
-          <w:rFonts w:hint="default" w:ascii="Roboto Mono" w:hAnsi="Roboto Mono" w:cs="Roboto Mono"/>
-          <w:b w:val="0"/>
-          <w:bCs w:val="0"/>
-          <w:color w:val="FFFFFF" w:themeColor="background1"/>
-          <w:sz w:val="24"/>
-          <w:szCs w:val="24"/>
-          <w:u w:val="none"/>
-          <w14:textFill>
-            <w14:solidFill>
-              <w14:schemeClr w14:val="bg1"/>
-            </w14:solidFill>
-          </w14:textFill>
-        </w:rPr>
-        <w:t>||    d    ||</w:t>
-      </w:r>
-    </w:p>
-    <w:p>
-      <w:pPr>
-        <w:jc w:val="both"/>
-        <w:rPr>
-          <w:rFonts w:hint="default" w:ascii="Roboto Mono" w:hAnsi="Roboto Mono" w:cs="Roboto Mono"/>
-          <w:b w:val="0"/>
-          <w:bCs w:val="0"/>
-          <w:color w:val="FFFFFF" w:themeColor="background1"/>
-          <w:sz w:val="24"/>
-          <w:szCs w:val="24"/>
-          <w:u w:val="none"/>
-          <w14:textFill>
-            <w14:solidFill>
-              <w14:schemeClr w14:val="bg1"/>
-            </w14:solidFill>
-          </w14:textFill>
-        </w:rPr>
-      </w:pPr>
-    </w:p>
-    <w:p>
-      <w:pPr>
-        <w:jc w:val="both"/>
-        <w:rPr>
-          <w:rFonts w:hint="default" w:ascii="Roboto Mono" w:hAnsi="Roboto Mono" w:cs="Roboto Mono"/>
-          <w:b w:val="0"/>
-          <w:bCs w:val="0"/>
-          <w:color w:val="FFFFFF" w:themeColor="background1"/>
-          <w:sz w:val="24"/>
-          <w:szCs w:val="24"/>
-          <w:u w:val="none"/>
-          <w14:textFill>
-            <w14:solidFill>
-              <w14:schemeClr w14:val="bg1"/>
-            </w14:solidFill>
-          </w14:textFill>
-        </w:rPr>
-      </w:pPr>
-      <w:r>
-        <w:rPr>
-          <w:rFonts w:hint="default" w:ascii="Roboto Mono" w:hAnsi="Roboto Mono" w:cs="Roboto Mono"/>
-          <w:b w:val="0"/>
-          <w:bCs w:val="0"/>
-          <w:color w:val="FFFFFF" w:themeColor="background1"/>
-          <w:sz w:val="24"/>
-          <w:szCs w:val="24"/>
-          <w:u w:val="none"/>
-          <w14:textFill>
-            <w14:solidFill>
-              <w14:schemeClr w14:val="bg1"/>
-            </w14:solidFill>
-          </w14:textFill>
-        </w:rPr>
-        <w:t>||    e    ||</w:t>
-      </w:r>
-    </w:p>
-    <w:p>
-      <w:pPr>
-        <w:jc w:val="both"/>
-        <w:rPr>
-          <w:rFonts w:hint="default" w:ascii="Roboto Mono" w:hAnsi="Roboto Mono" w:cs="Roboto Mono"/>
-          <w:b w:val="0"/>
-          <w:bCs w:val="0"/>
-          <w:color w:val="FFFFFF" w:themeColor="background1"/>
-          <w:sz w:val="24"/>
-          <w:szCs w:val="24"/>
-          <w:u w:val="none"/>
-          <w14:textFill>
-            <w14:solidFill>
-              <w14:schemeClr w14:val="bg1"/>
-            </w14:solidFill>
-          </w14:textFill>
-        </w:rPr>
-      </w:pPr>
-    </w:p>
-    <w:p>
-      <w:pPr>
-        <w:jc w:val="both"/>
-        <w:rPr>
-          <w:rFonts w:hint="default" w:ascii="Roboto Mono" w:hAnsi="Roboto Mono" w:cs="Roboto Mono"/>
-          <w:b w:val="0"/>
-          <w:bCs w:val="0"/>
-          <w:color w:val="FFFFFF" w:themeColor="background1"/>
-          <w:sz w:val="24"/>
-          <w:szCs w:val="24"/>
-          <w:u w:val="none"/>
-          <w14:textFill>
-            <w14:solidFill>
-              <w14:schemeClr w14:val="bg1"/>
-            </w14:solidFill>
-          </w14:textFill>
-        </w:rPr>
-      </w:pPr>
-    </w:p>
-    <w:p>
-      <w:pPr>
-        <w:jc w:val="center"/>
-        <w:rPr>
-          <w:rFonts w:hint="default" w:ascii="Roboto Mono" w:hAnsi="Roboto Mono" w:cs="Roboto Mono"/>
-          <w:b w:val="0"/>
-          <w:bCs w:val="0"/>
-          <w:sz w:val="24"/>
-          <w:szCs w:val="24"/>
-        </w:rPr>
-      </w:pPr>
-      <w:r>
-        <w:rPr>
-          <w:rFonts w:hint="default" w:ascii="Roboto Mono" w:hAnsi="Roboto Mono" w:cs="Roboto Mono"/>
-          <w:b w:val="0"/>
-          <w:bCs w:val="0"/>
-          <w:sz w:val="24"/>
-          <w:szCs w:val="24"/>
-        </w:rPr>
-        <w:t>PACK = TRUR (!)</w:t>
-      </w:r>
-    </w:p>
-    <w:p>
-      <w:pPr>
-        <w:rPr>
-          <w:rFonts w:hint="default" w:ascii="Roboto Mono" w:hAnsi="Roboto Mono" w:cs="Roboto Mono"/>
-          <w:b w:val="0"/>
-          <w:bCs w:val="0"/>
-          <w:sz w:val="24"/>
-          <w:szCs w:val="24"/>
-        </w:rPr>
-      </w:pPr>
-    </w:p>
-    <w:p>
-      <w:pPr>
-        <w:rPr>
-          <w:rFonts w:hint="default" w:ascii="Roboto Mono" w:hAnsi="Roboto Mono" w:cs="Roboto Mono"/>
-          <w:b w:val="0"/>
-          <w:bCs w:val="0"/>
-          <w:color w:val="FFFFFF" w:themeColor="background1"/>
-          <w:sz w:val="24"/>
-          <w:szCs w:val="24"/>
-          <w:u w:val="none"/>
-          <w14:textFill>
-            <w14:solidFill>
-              <w14:schemeClr w14:val="bg1"/>
-            </w14:solidFill>
-          </w14:textFill>
-        </w:rPr>
-      </w:pPr>
-      <w:r>
-        <w:rPr>
-          <w:rFonts w:hint="default" w:ascii="Roboto Mono" w:hAnsi="Roboto Mono" w:cs="Roboto Mono"/>
-          <w:b w:val="0"/>
-          <w:bCs w:val="0"/>
-          <w:color w:val="FFFFFF" w:themeColor="background1"/>
-          <w:sz w:val="24"/>
-          <w:szCs w:val="24"/>
-          <w:u w:val="none"/>
-          <w14:textFill>
-            <w14:solidFill>
-              <w14:schemeClr w14:val="bg1"/>
-            </w14:solidFill>
-          </w14:textFill>
-        </w:rPr>
-        <w:t>!6db3mdd5_Trur|!TrofXX: alia [TrurXY]</w:t>
-      </w:r>
-    </w:p>
-    <w:p>
-      <w:pPr>
-        <w:rPr>
-          <w:rFonts w:hint="default" w:ascii="Roboto Mono" w:hAnsi="Roboto Mono" w:cs="Roboto Mono"/>
-          <w:b w:val="0"/>
-          <w:bCs w:val="0"/>
-          <w:color w:val="FFFFFF" w:themeColor="background1"/>
-          <w:sz w:val="24"/>
-          <w:szCs w:val="24"/>
-          <w:u w:val="none"/>
-          <w14:textFill>
-            <w14:solidFill>
-              <w14:schemeClr w14:val="bg1"/>
-            </w14:solidFill>
-          </w14:textFill>
-        </w:rPr>
-      </w:pPr>
-      <w:r>
-        <w:rPr>
-          <w:rFonts w:hint="default" w:ascii="Roboto Mono" w:hAnsi="Roboto Mono" w:cs="Roboto Mono"/>
-          <w:b w:val="0"/>
-          <w:bCs w:val="0"/>
-          <w:color w:val="FFFFFF" w:themeColor="background1"/>
-          <w:sz w:val="24"/>
-          <w:szCs w:val="24"/>
-          <w:u w:val="none"/>
-          <w14:textFill>
-            <w14:solidFill>
-              <w14:schemeClr w14:val="bg1"/>
-            </w14:solidFill>
-          </w14:textFill>
-        </w:rPr>
-        <w:t>!6db3mdd5_Trur|&gt;ClotXX: alia [ClotXY]</w:t>
-      </w:r>
-    </w:p>
-    <w:p>
-      <w:pPr>
-        <w:rPr>
-          <w:rFonts w:hint="default" w:ascii="Roboto Mono" w:hAnsi="Roboto Mono" w:cs="Roboto Mono"/>
-          <w:b w:val="0"/>
-          <w:bCs w:val="0"/>
-          <w:color w:val="FFFFFF" w:themeColor="background1"/>
-          <w:sz w:val="24"/>
-          <w:szCs w:val="24"/>
-          <w:u w:val="none"/>
-          <w14:textFill>
-            <w14:solidFill>
-              <w14:schemeClr w14:val="bg1"/>
-            </w14:solidFill>
-          </w14:textFill>
-        </w:rPr>
-      </w:pPr>
-      <w:r>
-        <w:rPr>
-          <w:rFonts w:hint="default" w:ascii="Roboto Mono" w:hAnsi="Roboto Mono" w:cs="Roboto Mono"/>
-          <w:b w:val="0"/>
-          <w:bCs w:val="0"/>
-          <w:color w:val="FFFFFF" w:themeColor="background1"/>
-          <w:sz w:val="24"/>
-          <w:szCs w:val="24"/>
-          <w:u w:val="none"/>
-          <w14:textFill>
-            <w14:solidFill>
-              <w14:schemeClr w14:val="bg1"/>
-            </w14:solidFill>
-          </w14:textFill>
-        </w:rPr>
-        <w:t>!6db3mdd5_Trur|*PlumXX: alia [PlumXY]</w:t>
+        <w:t>!6db3mdd5_Trur|!TrofXX: alia [</w:t>
+      </w:r>
+      <w:r>
+        <w:rPr>
+          <w:rFonts w:hint="default" w:ascii="Roboto Mono" w:hAnsi="Roboto Mono" w:cs="Roboto Mono"/>
+          <w:b w:val="0"/>
+          <w:bCs w:val="0"/>
+          <w:color w:val="FFFFFF" w:themeColor="background1"/>
+          <w:sz w:val="24"/>
+          <w:szCs w:val="24"/>
+          <w:u w:val="none"/>
+          <w14:textFill>
+            <w14:solidFill>
+              <w14:schemeClr w14:val="bg1"/>
+            </w14:solidFill>
+          </w14:textFill>
+        </w:rPr>
+        <w:t>!</w:t>
+      </w:r>
+      <w:r>
+        <w:rPr>
+          <w:rFonts w:hint="default" w:ascii="Roboto Mono" w:hAnsi="Roboto Mono" w:cs="Roboto Mono"/>
+          <w:b w:val="0"/>
+          <w:bCs w:val="0"/>
+          <w:color w:val="FFFFFF" w:themeColor="background1"/>
+          <w:sz w:val="24"/>
+          <w:szCs w:val="24"/>
+          <w:u w:val="none"/>
+          <w14:textFill>
+            <w14:solidFill>
+              <w14:schemeClr w14:val="bg1"/>
+            </w14:solidFill>
+          </w14:textFill>
+        </w:rPr>
+        <w:t>TrurXY]</w:t>
+      </w:r>
+    </w:p>
+    <w:p>
+      <w:pPr>
+        <w:rPr>
+          <w:rFonts w:hint="default" w:ascii="Roboto Mono" w:hAnsi="Roboto Mono" w:cs="Roboto Mono"/>
+          <w:b w:val="0"/>
+          <w:bCs w:val="0"/>
+          <w:color w:val="FFFFFF" w:themeColor="background1"/>
+          <w:sz w:val="24"/>
+          <w:szCs w:val="24"/>
+          <w:u w:val="none"/>
+          <w14:textFill>
+            <w14:solidFill>
+              <w14:schemeClr w14:val="bg1"/>
+            </w14:solidFill>
+          </w14:textFill>
+        </w:rPr>
+      </w:pPr>
+      <w:r>
+        <w:rPr>
+          <w:rFonts w:hint="default" w:ascii="Roboto Mono" w:hAnsi="Roboto Mono" w:cs="Roboto Mono"/>
+          <w:b w:val="0"/>
+          <w:bCs w:val="0"/>
+          <w:color w:val="FFFFFF" w:themeColor="background1"/>
+          <w:sz w:val="24"/>
+          <w:szCs w:val="24"/>
+          <w:u w:val="none"/>
+          <w14:textFill>
+            <w14:solidFill>
+              <w14:schemeClr w14:val="bg1"/>
+            </w14:solidFill>
+          </w14:textFill>
+        </w:rPr>
+        <w:t>!6db3mdd5_Trur|&gt;ClotXX: alia [</w:t>
+      </w:r>
+      <w:r>
+        <w:rPr>
+          <w:rFonts w:hint="default" w:ascii="Roboto Mono" w:hAnsi="Roboto Mono" w:cs="Roboto Mono"/>
+          <w:b w:val="0"/>
+          <w:bCs w:val="0"/>
+          <w:color w:val="FFFFFF" w:themeColor="background1"/>
+          <w:sz w:val="24"/>
+          <w:szCs w:val="24"/>
+          <w:u w:val="none"/>
+          <w14:textFill>
+            <w14:solidFill>
+              <w14:schemeClr w14:val="bg1"/>
+            </w14:solidFill>
+          </w14:textFill>
+        </w:rPr>
+        <w:t>&gt;</w:t>
+      </w:r>
+      <w:r>
+        <w:rPr>
+          <w:rFonts w:hint="default" w:ascii="Roboto Mono" w:hAnsi="Roboto Mono" w:cs="Roboto Mono"/>
+          <w:b w:val="0"/>
+          <w:bCs w:val="0"/>
+          <w:color w:val="FFFFFF" w:themeColor="background1"/>
+          <w:sz w:val="24"/>
+          <w:szCs w:val="24"/>
+          <w:u w:val="none"/>
+          <w14:textFill>
+            <w14:solidFill>
+              <w14:schemeClr w14:val="bg1"/>
+            </w14:solidFill>
+          </w14:textFill>
+        </w:rPr>
+        <w:t>ClotXY]</w:t>
+      </w:r>
+    </w:p>
+    <w:p>
+      <w:pPr>
+        <w:rPr>
+          <w:rFonts w:hint="default" w:ascii="Roboto Mono" w:hAnsi="Roboto Mono" w:cs="Roboto Mono"/>
+          <w:b w:val="0"/>
+          <w:bCs w:val="0"/>
+          <w:color w:val="FFFFFF" w:themeColor="background1"/>
+          <w:sz w:val="24"/>
+          <w:szCs w:val="24"/>
+          <w:u w:val="none"/>
+          <w14:textFill>
+            <w14:solidFill>
+              <w14:schemeClr w14:val="bg1"/>
+            </w14:solidFill>
+          </w14:textFill>
+        </w:rPr>
+      </w:pPr>
+      <w:r>
+        <w:rPr>
+          <w:rFonts w:hint="default" w:ascii="Roboto Mono" w:hAnsi="Roboto Mono" w:cs="Roboto Mono"/>
+          <w:b w:val="0"/>
+          <w:bCs w:val="0"/>
+          <w:color w:val="FFFFFF" w:themeColor="background1"/>
+          <w:sz w:val="24"/>
+          <w:szCs w:val="24"/>
+          <w:u w:val="none"/>
+          <w14:textFill>
+            <w14:solidFill>
+              <w14:schemeClr w14:val="bg1"/>
+            </w14:solidFill>
+          </w14:textFill>
+        </w:rPr>
+        <w:t>!6db3mdd5_Trur|*PlumXX: alia [</w:t>
+      </w:r>
+      <w:r>
+        <w:rPr>
+          <w:rFonts w:hint="default" w:ascii="Roboto Mono" w:hAnsi="Roboto Mono" w:cs="Roboto Mono"/>
+          <w:b w:val="0"/>
+          <w:bCs w:val="0"/>
+          <w:color w:val="FFFFFF" w:themeColor="background1"/>
+          <w:sz w:val="24"/>
+          <w:szCs w:val="24"/>
+          <w:u w:val="none"/>
+          <w14:textFill>
+            <w14:solidFill>
+              <w14:schemeClr w14:val="bg1"/>
+            </w14:solidFill>
+          </w14:textFill>
+        </w:rPr>
+        <w:t>*</w:t>
+      </w:r>
+      <w:r>
+        <w:rPr>
+          <w:rFonts w:hint="default" w:ascii="Roboto Mono" w:hAnsi="Roboto Mono" w:cs="Roboto Mono"/>
+          <w:b w:val="0"/>
+          <w:bCs w:val="0"/>
+          <w:color w:val="FFFFFF" w:themeColor="background1"/>
+          <w:sz w:val="24"/>
+          <w:szCs w:val="24"/>
+          <w:u w:val="none"/>
+          <w14:textFill>
+            <w14:solidFill>
+              <w14:schemeClr w14:val="bg1"/>
+            </w14:solidFill>
+          </w14:textFill>
+        </w:rPr>
+        <w:t>PlumXY]</w:t>
       </w:r>
     </w:p>
     <w:p>
